--- a/Submission.docx
+++ b/Submission.docx
@@ -15,7 +15,337 @@
         </w:rPr>
         <w:t>Analysis of the NTFS file system in Windows 11</w:t>
       </w:r>
+      <w:r>
+        <w:rPr>
+          <w:lang w:val="en-US"/>
+        </w:rPr>
+        <w:t xml:space="preserve"> in a security context</w:t>
+      </w:r>
     </w:p>
+    <w:p>
+      <w:pPr>
+        <w:rPr>
+          <w:lang w:val="en-US"/>
+        </w:rPr>
+      </w:pPr>
+      <w:r>
+        <w:rPr>
+          <w:lang w:val="en-US"/>
+        </w:rPr>
+        <w:t xml:space="preserve">Released in 1993 </w:t>
+      </w:r>
+      <w:r>
+        <w:rPr>
+          <w:lang w:val="en-US"/>
+        </w:rPr>
+        <w:t xml:space="preserve">for Windows NT 3.1, </w:t>
+      </w:r>
+      <w:r>
+        <w:rPr>
+          <w:lang w:val="en-US"/>
+        </w:rPr>
+        <w:t xml:space="preserve">NTFS (New Technology File System) </w:t>
+      </w:r>
+      <w:r>
+        <w:rPr>
+          <w:lang w:val="en-US"/>
+        </w:rPr>
+        <w:t xml:space="preserve">replaced FAT </w:t>
+      </w:r>
+      <w:r>
+        <w:rPr>
+          <w:lang w:val="en-US"/>
+        </w:rPr>
+        <w:t>as the default file system on Windows</w:t>
+      </w:r>
+      <w:r>
+        <w:rPr>
+          <w:lang w:val="en-US"/>
+        </w:rPr>
+        <w:t xml:space="preserve"> </w:t>
+      </w:r>
+      <w:sdt>
+        <w:sdtPr>
+          <w:rPr>
+            <w:lang w:val="en-US"/>
+          </w:rPr>
+          <w:id w:val="-1595467047"/>
+          <w:citation/>
+        </w:sdtPr>
+        <w:sdtContent>
+          <w:r>
+            <w:rPr>
+              <w:lang w:val="en-US"/>
+            </w:rPr>
+            <w:fldChar w:fldCharType="begin"/>
+          </w:r>
+          <w:r>
+            <w:rPr>
+              <w:lang w:val="en-US"/>
+            </w:rPr>
+            <w:instrText xml:space="preserve"> CITATION Placeholder1 \l 1033 </w:instrText>
+          </w:r>
+          <w:r>
+            <w:rPr>
+              <w:lang w:val="en-US"/>
+            </w:rPr>
+            <w:fldChar w:fldCharType="separate"/>
+          </w:r>
+          <w:r>
+            <w:rPr>
+              <w:noProof/>
+              <w:lang w:val="en-US"/>
+            </w:rPr>
+            <w:t>(Placeholder1)</w:t>
+          </w:r>
+          <w:r>
+            <w:rPr>
+              <w:lang w:val="en-US"/>
+            </w:rPr>
+            <w:fldChar w:fldCharType="end"/>
+          </w:r>
+        </w:sdtContent>
+      </w:sdt>
+      <w:r>
+        <w:rPr>
+          <w:lang w:val="en-US"/>
+        </w:rPr>
+        <w:t>.</w:t>
+      </w:r>
+      <w:r>
+        <w:rPr>
+          <w:lang w:val="en-US"/>
+        </w:rPr>
+        <w:t xml:space="preserve"> As a modern file system, NTFS placed a large importance on </w:t>
+      </w:r>
+      <w:r>
+        <w:rPr>
+          <w:lang w:val="en-US"/>
+        </w:rPr>
+        <w:t>security.</w:t>
+      </w:r>
+    </w:p>
+    <w:p>
+      <w:pPr>
+        <w:rPr>
+          <w:lang w:val="en-US"/>
+        </w:rPr>
+      </w:pPr>
+      <w:r>
+        <w:rPr>
+          <w:lang w:val="en-US"/>
+        </w:rPr>
+        <w:t>For example,</w:t>
+      </w:r>
+      <w:r>
+        <w:rPr>
+          <w:lang w:val="en-US"/>
+        </w:rPr>
+        <w:t xml:space="preserve"> </w:t>
+      </w:r>
+      <w:r>
+        <w:rPr>
+          <w:lang w:val="en-US"/>
+        </w:rPr>
+        <w:t>access control lists</w:t>
+      </w:r>
+      <w:r>
+        <w:rPr>
+          <w:lang w:val="en-US"/>
+        </w:rPr>
+        <w:t xml:space="preserve"> </w:t>
+      </w:r>
+      <w:r>
+        <w:rPr>
+          <w:lang w:val="en-US"/>
+        </w:rPr>
+        <w:t>(</w:t>
+      </w:r>
+      <w:r>
+        <w:rPr>
+          <w:lang w:val="en-US"/>
+        </w:rPr>
+        <w:t xml:space="preserve">introduced in </w:t>
+      </w:r>
+      <w:r>
+        <w:rPr>
+          <w:lang w:val="en-US"/>
+        </w:rPr>
+        <w:t>Windows NT 3.51</w:t>
+      </w:r>
+      <w:sdt>
+        <w:sdtPr>
+          <w:rPr>
+            <w:lang w:val="en-US"/>
+          </w:rPr>
+          <w:id w:val="-2052605888"/>
+          <w:citation/>
+        </w:sdtPr>
+        <w:sdtContent>
+          <w:r>
+            <w:rPr>
+              <w:lang w:val="en-US"/>
+            </w:rPr>
+            <w:fldChar w:fldCharType="begin"/>
+          </w:r>
+          <w:r>
+            <w:rPr>
+              <w:lang w:val="en-US"/>
+            </w:rPr>
+            <w:instrText xml:space="preserve"> CITATION Mar06 \l 1033 </w:instrText>
+          </w:r>
+          <w:r>
+            <w:rPr>
+              <w:lang w:val="en-US"/>
+            </w:rPr>
+            <w:fldChar w:fldCharType="separate"/>
+          </w:r>
+          <w:r>
+            <w:rPr>
+              <w:noProof/>
+              <w:lang w:val="en-US"/>
+            </w:rPr>
+            <w:t>(Russinovich, 2006)</w:t>
+          </w:r>
+          <w:r>
+            <w:rPr>
+              <w:lang w:val="en-US"/>
+            </w:rPr>
+            <w:fldChar w:fldCharType="end"/>
+          </w:r>
+        </w:sdtContent>
+      </w:sdt>
+      <w:r>
+        <w:rPr>
+          <w:lang w:val="en-US"/>
+        </w:rPr>
+        <w:t>)</w:t>
+      </w:r>
+      <w:r>
+        <w:rPr>
+          <w:lang w:val="en-US"/>
+        </w:rPr>
+        <w:t xml:space="preserve">. </w:t>
+      </w:r>
+    </w:p>
+    <w:p>
+      <w:pPr>
+        <w:rPr>
+          <w:lang w:val="en-US"/>
+        </w:rPr>
+      </w:pPr>
+      <w:r>
+        <w:rPr>
+          <w:lang w:val="en-US"/>
+        </w:rPr>
+        <w:br w:type="page"/>
+      </w:r>
+    </w:p>
+    <w:sdt>
+      <w:sdtPr>
+        <w:id w:val="299421378"/>
+        <w:docPartObj>
+          <w:docPartGallery w:val="Bibliographies"/>
+          <w:docPartUnique/>
+        </w:docPartObj>
+      </w:sdtPr>
+      <w:sdtEndPr>
+        <w:rPr>
+          <w:rFonts w:asciiTheme="minorHAnsi" w:eastAsiaTheme="minorHAnsi" w:hAnsiTheme="minorHAnsi" w:cstheme="minorBidi"/>
+          <w:color w:val="auto"/>
+          <w:sz w:val="22"/>
+          <w:szCs w:val="22"/>
+        </w:rPr>
+      </w:sdtEndPr>
+      <w:sdtContent>
+        <w:p>
+          <w:pPr>
+            <w:pStyle w:val="Heading1"/>
+          </w:pPr>
+          <w:r>
+            <w:t>Bibliography</w:t>
+          </w:r>
+        </w:p>
+        <w:sdt>
+          <w:sdtPr>
+            <w:id w:val="111145805"/>
+            <w:bibliography/>
+          </w:sdtPr>
+          <w:sdtContent>
+            <w:p>
+              <w:pPr>
+                <w:pStyle w:val="Bibliography"/>
+                <w:rPr>
+                  <w:noProof/>
+                  <w:sz w:val="24"/>
+                  <w:szCs w:val="24"/>
+                </w:rPr>
+              </w:pPr>
+              <w:r>
+                <w:fldChar w:fldCharType="begin"/>
+              </w:r>
+              <w:r>
+                <w:instrText xml:space="preserve"> BIBLIOGRAPHY </w:instrText>
+              </w:r>
+              <w:r>
+                <w:fldChar w:fldCharType="separate"/>
+              </w:r>
+              <w:r>
+                <w:rPr>
+                  <w:noProof/>
+                </w:rPr>
+                <w:t xml:space="preserve">Russinovich, M., 2006. </w:t>
+              </w:r>
+              <w:r>
+                <w:rPr>
+                  <w:i/>
+                  <w:iCs/>
+                  <w:noProof/>
+                </w:rPr>
+                <w:t xml:space="preserve">New features improve efficiency, optimize disk utilization, and enable developers to add functionality. </w:t>
+              </w:r>
+              <w:r>
+                <w:rPr>
+                  <w:noProof/>
+                </w:rPr>
+                <w:t xml:space="preserve">[Online] </w:t>
+              </w:r>
+              <w:r>
+                <w:rPr>
+                  <w:noProof/>
+                </w:rPr>
+                <w:br/>
+                <w:t xml:space="preserve">Available at: </w:t>
+              </w:r>
+              <w:r>
+                <w:rPr>
+                  <w:noProof/>
+                  <w:u w:val="single"/>
+                </w:rPr>
+                <w:t>https://learn.microsoft.com/en-us/previous-versions/ms995846(v=msdn.10)</w:t>
+              </w:r>
+              <w:r>
+                <w:rPr>
+                  <w:noProof/>
+                </w:rPr>
+                <w:br/>
+                <w:t>[Accessed 05 02 2023].</w:t>
+              </w:r>
+            </w:p>
+            <w:p>
+              <w:r>
+                <w:rPr>
+                  <w:b/>
+                  <w:bCs/>
+                  <w:noProof/>
+                </w:rPr>
+                <w:fldChar w:fldCharType="end"/>
+              </w:r>
+            </w:p>
+          </w:sdtContent>
+        </w:sdt>
+      </w:sdtContent>
+    </w:sdt>
     <w:p>
       <w:pPr>
         <w:rPr>
@@ -529,6 +859,14 @@
       <w:szCs w:val="56"/>
     </w:rPr>
   </w:style>
+  <w:style w:type="paragraph" w:styleId="Bibliography">
+    <w:name w:val="Bibliography"/>
+    <w:basedOn w:val="Normal"/>
+    <w:next w:val="Normal"/>
+    <w:uiPriority w:val="37"/>
+    <w:unhideWhenUsed/>
+    <w:rsid w:val="00CC05D3"/>
+  </w:style>
 </w:styles>
 </file>
 
@@ -825,4 +1163,43 @@
     </a:ext>
   </a:extLst>
 </a:theme>
+</file>
+
+<file path=customXml/item1.xml><?xml version="1.0" encoding="utf-8"?>
+<b:Sources xmlns:b="http://schemas.openxmlformats.org/officeDocument/2006/bibliography" xmlns="http://schemas.openxmlformats.org/officeDocument/2006/bibliography" SelectedStyle="\HarvardAnglia2008OfficeOnline.xsl" StyleName="Harvard - Anglia" Version="2008">
+  <b:Source xmlns:b="http://schemas.openxmlformats.org/officeDocument/2006/bibliography" xmlns="http://schemas.openxmlformats.org/officeDocument/2006/bibliography">
+    <b:Tag>Placeholder1</b:Tag>
+    <b:RefOrder>1</b:RefOrder>
+  </b:Source>
+  <b:Source>
+    <b:Tag>Mar06</b:Tag>
+    <b:SourceType>InternetSite</b:SourceType>
+    <b:Guid>{457B32CD-042D-489E-A71B-C15408C58704}</b:Guid>
+    <b:Author>
+      <b:Author>
+        <b:NameList>
+          <b:Person>
+            <b:Last>Russinovich</b:Last>
+            <b:First>Mark</b:First>
+          </b:Person>
+        </b:NameList>
+      </b:Author>
+    </b:Author>
+    <b:Title>New features improve efficiency, optimize disk utilization, and enable developers to add functionality</b:Title>
+    <b:Year>2006</b:Year>
+    <b:YearAccessed>2023</b:YearAccessed>
+    <b:MonthAccessed>02</b:MonthAccessed>
+    <b:DayAccessed>05</b:DayAccessed>
+    <b:URL>https://learn.microsoft.com/en-us/previous-versions/ms995846(v=msdn.10)</b:URL>
+    <b:RefOrder>2</b:RefOrder>
+  </b:Source>
+</b:Sources>
+</file>
+
+<file path=customXml/itemProps1.xml><?xml version="1.0" encoding="utf-8"?>
+<ds:datastoreItem xmlns:ds="http://schemas.openxmlformats.org/officeDocument/2006/customXml" ds:itemID="{4BA99B53-6982-416F-8F77-593292F1F751}">
+  <ds:schemaRefs>
+    <ds:schemaRef ds:uri="http://schemas.openxmlformats.org/officeDocument/2006/bibliography"/>
+  </ds:schemaRefs>
+</ds:datastoreItem>
 </file>
--- a/Submission.docx
+++ b/Submission.docx
@@ -13,7 +13,19 @@
         <w:rPr>
           <w:lang w:val="en-US"/>
         </w:rPr>
-        <w:t>Analysis of the NTFS file system in Windows 11</w:t>
+        <w:t xml:space="preserve">Analysis of the NTFS file system </w:t>
+      </w:r>
+      <w:r>
+        <w:rPr>
+          <w:lang w:val="en-US"/>
+        </w:rPr>
+        <w:t>for</w:t>
+      </w:r>
+      <w:r>
+        <w:rPr>
+          <w:lang w:val="en-US"/>
+        </w:rPr>
+        <w:t xml:space="preserve"> Windows 11</w:t>
       </w:r>
       <w:r>
         <w:rPr>
@@ -72,6 +84,7 @@
           <w:id w:val="-1595467047"/>
           <w:citation/>
         </w:sdtPr>
+        <w:sdtEndPr/>
         <w:sdtContent>
           <w:r>
             <w:rPr>
@@ -141,13 +154,7 @@
         <w:rPr>
           <w:lang w:val="en-US"/>
         </w:rPr>
-        <w:t xml:space="preserve"> </w:t>
-      </w:r>
-      <w:r>
-        <w:rPr>
-          <w:lang w:val="en-US"/>
-        </w:rPr>
-        <w:t>access control lists</w:t>
+        <w:t xml:space="preserve"> access control lists</w:t>
       </w:r>
       <w:r>
         <w:rPr>
@@ -181,6 +188,7 @@
           <w:id w:val="-2052605888"/>
           <w:citation/>
         </w:sdtPr>
+        <w:sdtEndPr/>
         <w:sdtContent>
           <w:r>
             <w:rPr>
@@ -243,20 +251,19 @@
     </w:p>
     <w:sdt>
       <w:sdtPr>
+        <w:rPr>
+          <w:rFonts w:asciiTheme="minorHAnsi" w:eastAsiaTheme="minorHAnsi" w:hAnsiTheme="minorHAnsi" w:cstheme="minorBidi"/>
+          <w:color w:val="auto"/>
+          <w:sz w:val="22"/>
+          <w:szCs w:val="22"/>
+        </w:rPr>
         <w:id w:val="299421378"/>
         <w:docPartObj>
           <w:docPartGallery w:val="Bibliographies"/>
           <w:docPartUnique/>
         </w:docPartObj>
       </w:sdtPr>
-      <w:sdtEndPr>
-        <w:rPr>
-          <w:rFonts w:asciiTheme="minorHAnsi" w:eastAsiaTheme="minorHAnsi" w:hAnsiTheme="minorHAnsi" w:cstheme="minorBidi"/>
-          <w:color w:val="auto"/>
-          <w:sz w:val="22"/>
-          <w:szCs w:val="22"/>
-        </w:rPr>
-      </w:sdtEndPr>
+      <w:sdtEndPr/>
       <w:sdtContent>
         <w:p>
           <w:pPr>
@@ -271,6 +278,7 @@
             <w:id w:val="111145805"/>
             <w:bibliography/>
           </w:sdtPr>
+          <w:sdtEndPr/>
           <w:sdtContent>
             <w:p>
               <w:pPr>

--- a/Submission.docx
+++ b/Submission.docx
@@ -84,7 +84,6 @@
           <w:id w:val="-1595467047"/>
           <w:citation/>
         </w:sdtPr>
-        <w:sdtEndPr/>
         <w:sdtContent>
           <w:r>
             <w:rPr>
@@ -188,7 +187,6 @@
           <w:id w:val="-2052605888"/>
           <w:citation/>
         </w:sdtPr>
-        <w:sdtEndPr/>
         <w:sdtContent>
           <w:r>
             <w:rPr>
@@ -235,6 +233,45 @@
         </w:rPr>
         <w:t xml:space="preserve">. </w:t>
       </w:r>
+      <w:r>
+        <w:rPr>
+          <w:lang w:val="en-US"/>
+        </w:rPr>
+        <w:t xml:space="preserve">Are a way of restricting </w:t>
+      </w:r>
+      <w:r>
+        <w:rPr>
+          <w:lang w:val="en-US"/>
+        </w:rPr>
+        <w:t>access to system resources</w:t>
+      </w:r>
+      <w:r>
+        <w:rPr>
+          <w:lang w:val="en-US"/>
+        </w:rPr>
+        <w:t xml:space="preserve"> on a network or computer.</w:t>
+      </w:r>
+      <w:r>
+        <w:rPr>
+          <w:lang w:val="en-US"/>
+        </w:rPr>
+        <w:t xml:space="preserve"> Both users and groups can be defined and are represented by a </w:t>
+      </w:r>
+      <w:r>
+        <w:rPr>
+          <w:lang w:val="en-US"/>
+        </w:rPr>
+        <w:t xml:space="preserve">unique </w:t>
+      </w:r>
+      <w:r>
+        <w:t>SID</w:t>
+      </w:r>
+      <w:r>
+        <w:t xml:space="preserve"> (</w:t>
+      </w:r>
+      <w:r>
+        <w:t xml:space="preserve">Security identifier) </w:t>
+      </w:r>
     </w:p>
     <w:p>
       <w:pPr>
@@ -263,7 +300,6 @@
           <w:docPartUnique/>
         </w:docPartObj>
       </w:sdtPr>
-      <w:sdtEndPr/>
       <w:sdtContent>
         <w:p>
           <w:pPr>
@@ -278,7 +314,6 @@
             <w:id w:val="111145805"/>
             <w:bibliography/>
           </w:sdtPr>
-          <w:sdtEndPr/>
           <w:sdtContent>
             <w:p>
               <w:pPr>

--- a/Submission.docx
+++ b/Submission.docx
@@ -147,13 +147,63 @@
         <w:rPr>
           <w:lang w:val="en-US"/>
         </w:rPr>
-        <w:t>For example,</w:t>
-      </w:r>
-      <w:r>
-        <w:rPr>
-          <w:lang w:val="en-US"/>
-        </w:rPr>
-        <w:t xml:space="preserve"> access control lists</w:t>
+        <w:t>Some examples of NTFS security features are:</w:t>
+      </w:r>
+    </w:p>
+    <w:p>
+      <w:pPr>
+        <w:pStyle w:val="ListParagraph"/>
+        <w:numPr>
+          <w:ilvl w:val="0"/>
+          <w:numId w:val="1"/>
+        </w:numPr>
+        <w:rPr>
+          <w:lang w:val="en-US"/>
+        </w:rPr>
+      </w:pPr>
+      <w:r>
+        <w:rPr>
+          <w:lang w:val="en-US"/>
+        </w:rPr>
+        <w:t>Access control lists (ACLs)</w:t>
+      </w:r>
+    </w:p>
+    <w:p>
+      <w:pPr>
+        <w:pStyle w:val="ListParagraph"/>
+        <w:numPr>
+          <w:ilvl w:val="0"/>
+          <w:numId w:val="1"/>
+        </w:numPr>
+        <w:rPr>
+          <w:lang w:val="en-US"/>
+        </w:rPr>
+      </w:pPr>
+      <w:r>
+        <w:rPr>
+          <w:lang w:val="en-US"/>
+        </w:rPr>
+        <w:t>Encrypting File System</w:t>
+      </w:r>
+      <w:r>
+        <w:rPr>
+          <w:lang w:val="en-US"/>
+        </w:rPr>
+        <w:t xml:space="preserve"> (EFS)</w:t>
+      </w:r>
+    </w:p>
+    <w:p>
+      <w:r>
+        <w:rPr>
+          <w:lang w:val="en-US"/>
+        </w:rPr>
+        <w:t>A</w:t>
+      </w:r>
+      <w:r>
+        <w:rPr>
+          <w:lang w:val="en-US"/>
+        </w:rPr>
+        <w:t>ccess control lists</w:t>
       </w:r>
       <w:r>
         <w:rPr>
@@ -211,6 +261,13 @@
               <w:noProof/>
               <w:lang w:val="en-US"/>
             </w:rPr>
+            <w:t xml:space="preserve"> </w:t>
+          </w:r>
+          <w:r>
+            <w:rPr>
+              <w:noProof/>
+              <w:lang w:val="en-US"/>
+            </w:rPr>
             <w:t>(Russinovich, 2006)</w:t>
           </w:r>
           <w:r>
@@ -231,19 +288,25 @@
         <w:rPr>
           <w:lang w:val="en-US"/>
         </w:rPr>
-        <w:t xml:space="preserve">. </w:t>
-      </w:r>
-      <w:r>
-        <w:rPr>
-          <w:lang w:val="en-US"/>
-        </w:rPr>
-        <w:t xml:space="preserve">Are a way of restricting </w:t>
-      </w:r>
-      <w:r>
-        <w:rPr>
-          <w:lang w:val="en-US"/>
-        </w:rPr>
-        <w:t>access to system resources</w:t>
+        <w:t xml:space="preserve"> a</w:t>
+      </w:r>
+      <w:r>
+        <w:rPr>
+          <w:lang w:val="en-US"/>
+        </w:rPr>
+        <w:t xml:space="preserve">re a way of restricting </w:t>
+      </w:r>
+      <w:r>
+        <w:rPr>
+          <w:lang w:val="en-US"/>
+        </w:rPr>
+        <w:t xml:space="preserve">access to system </w:t>
+      </w:r>
+      <w:r>
+        <w:rPr>
+          <w:lang w:val="en-US"/>
+        </w:rPr>
+        <w:t>objects</w:t>
       </w:r>
       <w:r>
         <w:rPr>
@@ -255,7 +318,25 @@
         <w:rPr>
           <w:lang w:val="en-US"/>
         </w:rPr>
-        <w:t xml:space="preserve"> Both users and groups can be defined and are represented by a </w:t>
+        <w:t xml:space="preserve"> Both users and groups </w:t>
+      </w:r>
+      <w:r>
+        <w:rPr>
+          <w:lang w:val="en-US"/>
+        </w:rPr>
+        <w:t>(</w:t>
+      </w:r>
+      <w:r>
+        <w:t>referred to as security principals</w:t>
+      </w:r>
+      <w:r>
+        <w:t xml:space="preserve">) </w:t>
+      </w:r>
+      <w:r>
+        <w:rPr>
+          <w:lang w:val="en-US"/>
+        </w:rPr>
+        <w:t xml:space="preserve">can be defined and are represented by a </w:t>
       </w:r>
       <w:r>
         <w:rPr>
@@ -264,14 +345,107 @@
         <w:t xml:space="preserve">unique </w:t>
       </w:r>
       <w:r>
-        <w:t>SID</w:t>
-      </w:r>
-      <w:r>
-        <w:t xml:space="preserve"> (</w:t>
-      </w:r>
-      <w:r>
-        <w:t xml:space="preserve">Security identifier) </w:t>
-      </w:r>
+        <w:t>SID (</w:t>
+      </w:r>
+      <w:r>
+        <w:t>Security identifier)</w:t>
+      </w:r>
+      <w:r>
+        <w:t xml:space="preserve">. An </w:t>
+      </w:r>
+      <w:r>
+        <w:t>administrator</w:t>
+      </w:r>
+      <w:r>
+        <w:t xml:space="preserve"> can then</w:t>
+      </w:r>
+      <w:r>
+        <w:t xml:space="preserve"> add security principals and</w:t>
+      </w:r>
+      <w:r>
+        <w:t xml:space="preserve"> </w:t>
+      </w:r>
+      <w:r>
+        <w:t>assign</w:t>
+      </w:r>
+      <w:r>
+        <w:t xml:space="preserve"> </w:t>
+      </w:r>
+      <w:r>
+        <w:t>read, write, modify</w:t>
+      </w:r>
+      <w:r>
+        <w:t>,</w:t>
+      </w:r>
+      <w:r>
+        <w:t xml:space="preserve"> or full control</w:t>
+      </w:r>
+      <w:r>
+        <w:t xml:space="preserve"> permissions</w:t>
+      </w:r>
+      <w:r>
+        <w:t xml:space="preserve"> for specific object</w:t>
+      </w:r>
+      <w:r>
+        <w:t>s</w:t>
+      </w:r>
+      <w:r>
+        <w:t xml:space="preserve"> such as </w:t>
+      </w:r>
+      <w:r>
+        <w:t>files, folders, printer</w:t>
+      </w:r>
+      <w:r>
+        <w:t>s</w:t>
+      </w:r>
+      <w:r>
+        <w:t>,</w:t>
+      </w:r>
+      <w:r>
+        <w:t xml:space="preserve"> and </w:t>
+      </w:r>
+      <w:r>
+        <w:t>registry keys</w:t>
+      </w:r>
+      <w:r>
+        <w:t xml:space="preserve">. Sub-folders of a </w:t>
+      </w:r>
+      <w:r>
+        <w:t>folder with an access control list will inherit permissions</w:t>
+      </w:r>
+      <w:r>
+        <w:t xml:space="preserve"> </w:t>
+      </w:r>
+      <w:sdt>
+        <w:sdtPr>
+          <w:id w:val="1863622530"/>
+          <w:citation/>
+        </w:sdtPr>
+        <w:sdtContent>
+          <w:r>
+            <w:fldChar w:fldCharType="begin"/>
+          </w:r>
+          <w:r>
+            <w:rPr>
+              <w:lang w:val="en-US"/>
+            </w:rPr>
+            <w:instrText xml:space="preserve"> CITATION Mic2213 \l 1033 </w:instrText>
+          </w:r>
+          <w:r>
+            <w:fldChar w:fldCharType="separate"/>
+          </w:r>
+          <w:r>
+            <w:rPr>
+              <w:noProof/>
+              <w:lang w:val="en-US"/>
+            </w:rPr>
+            <w:t>(Microsoft, 2022)</w:t>
+          </w:r>
+          <w:r>
+            <w:fldChar w:fldCharType="end"/>
+          </w:r>
+        </w:sdtContent>
+      </w:sdt>
     </w:p>
     <w:p>
       <w:pPr>
@@ -333,6 +507,55 @@
               <w:r>
                 <w:fldChar w:fldCharType="separate"/>
               </w:r>
+              <w:r>
+                <w:rPr>
+                  <w:noProof/>
+                </w:rPr>
+                <w:t xml:space="preserve">Microsoft, 2022. </w:t>
+              </w:r>
+              <w:r>
+                <w:rPr>
+                  <w:i/>
+                  <w:iCs/>
+                  <w:noProof/>
+                </w:rPr>
+                <w:t xml:space="preserve">Access Control Overview. </w:t>
+              </w:r>
+              <w:r>
+                <w:rPr>
+                  <w:noProof/>
+                </w:rPr>
+                <w:t xml:space="preserve">[Online] </w:t>
+              </w:r>
+              <w:r>
+                <w:rPr>
+                  <w:noProof/>
+                </w:rPr>
+                <w:br/>
+                <w:t xml:space="preserve">Available at: </w:t>
+              </w:r>
+              <w:r>
+                <w:rPr>
+                  <w:noProof/>
+                  <w:u w:val="single"/>
+                </w:rPr>
+                <w:t>https://learn.microsoft.com/en-us/windows/security/identity-protection/access-control/access-control</w:t>
+              </w:r>
+              <w:r>
+                <w:rPr>
+                  <w:noProof/>
+                </w:rPr>
+                <w:br/>
+                <w:t>[Accessed 06 02 2023].</w:t>
+              </w:r>
+            </w:p>
+            <w:p>
+              <w:pPr>
+                <w:pStyle w:val="Bibliography"/>
+                <w:rPr>
+                  <w:noProof/>
+                </w:rPr>
+              </w:pPr>
               <w:r>
                 <w:rPr>
                   <w:noProof/>
@@ -404,6 +627,127 @@
     </w:sectPr>
   </w:body>
 </w:document>
+</file>
+
+<file path=word/numbering.xml><?xml version="1.0" encoding="utf-8"?>
+<w:numbering xmlns:wpc="http://schemas.microsoft.com/office/word/2010/wordprocessingCanvas" xmlns:cx="http://schemas.microsoft.com/office/drawing/2014/chartex" xmlns:cx1="http://schemas.microsoft.com/office/drawing/2015/9/8/chartex" xmlns:cx2="http://schemas.microsoft.com/office/drawing/2015/10/21/chartex" xmlns:cx3="http://schemas.microsoft.com/office/drawing/2016/5/9/chartex" xmlns:cx4="http://schemas.microsoft.com/office/drawing/2016/5/10/chartex" xmlns:cx5="http://schemas.microsoft.com/office/drawing/2016/5/11/chartex" xmlns:cx6="http://schemas.microsoft.com/office/drawing/2016/5/12/chartex" xmlns:cx7="http://schemas.microsoft.com/office/drawing/2016/5/13/chartex" xmlns:cx8="http://schemas.microsoft.com/office/drawing/2016/5/14/chartex" xmlns:mc="http://schemas.openxmlformats.org/markup-compatibility/2006" xmlns:aink="http://schemas.microsoft.com/office/drawing/2016/ink" xmlns:am3d="http://schemas.microsoft.com/office/drawing/2017/model3d" xmlns:o="urn:schemas-microsoft-com:office:office" xmlns:oel="http://schemas.microsoft.com/office/2019/extlst" xmlns:r="http://schemas.openxmlformats.org/officeDocument/2006/relationships" xmlns:m="http://schemas.openxmlformats.org/officeDocument/2006/math" xmlns:v="urn:schemas-microsoft-com:vml" xmlns:wp14="http://schemas.microsoft.com/office/word/2010/wordprocessingDrawing" xmlns:wp="http://schemas.openxmlformats.org/drawingml/2006/wordprocessingDrawing" xmlns:w10="urn:schemas-microsoft-com:office:word" xmlns:w="http://schemas.openxmlformats.org/wordprocessingml/2006/main" xmlns:w14="http://schemas.microsoft.com/office/word/2010/wordml" xmlns:w15="http://schemas.microsoft.com/office/word/2012/wordml" xmlns:w16cex="http://schemas.microsoft.com/office/word/2018/wordml/cex" xmlns:w16cid="http://schemas.microsoft.com/office/word/2016/wordml/cid" xmlns:w16="http://schemas.microsoft.com/office/word/2018/wordml" xmlns:w16sdtdh="http://schemas.microsoft.com/office/word/2020/wordml/sdtdatahash" xmlns:w16se="http://schemas.microsoft.com/office/word/2015/wordml/symex" xmlns:wpg="http://schemas.microsoft.com/office/word/2010/wordprocessingGroup" xmlns:wpi="http://schemas.microsoft.com/office/word/2010/wordprocessingInk" xmlns:wne="http://schemas.microsoft.com/office/word/2006/wordml" xmlns:wps="http://schemas.microsoft.com/office/word/2010/wordprocessingShape" mc:Ignorable="w14 w15 w16se w16cid w16 w16cex w16sdtdh wp14">
+  <w:abstractNum w:abstractNumId="0" w15:restartNumberingAfterBreak="0">
+    <w:nsid w:val="53A65CD6"/>
+    <w:multiLevelType w:val="hybridMultilevel"/>
+    <w:tmpl w:val="96968234"/>
+    <w:lvl w:ilvl="0" w:tplc="08090001">
+      <w:start w:val="1"/>
+      <w:numFmt w:val="bullet"/>
+      <w:lvlText w:val=""/>
+      <w:lvlJc w:val="left"/>
+      <w:pPr>
+        <w:ind w:left="720" w:hanging="360"/>
+      </w:pPr>
+      <w:rPr>
+        <w:rFonts w:ascii="Symbol" w:hAnsi="Symbol" w:hint="default"/>
+      </w:rPr>
+    </w:lvl>
+    <w:lvl w:ilvl="1" w:tplc="08090003" w:tentative="1">
+      <w:start w:val="1"/>
+      <w:numFmt w:val="bullet"/>
+      <w:lvlText w:val="o"/>
+      <w:lvlJc w:val="left"/>
+      <w:pPr>
+        <w:ind w:left="1440" w:hanging="360"/>
+      </w:pPr>
+      <w:rPr>
+        <w:rFonts w:ascii="Courier New" w:hAnsi="Courier New" w:cs="Courier New" w:hint="default"/>
+      </w:rPr>
+    </w:lvl>
+    <w:lvl w:ilvl="2" w:tplc="08090005" w:tentative="1">
+      <w:start w:val="1"/>
+      <w:numFmt w:val="bullet"/>
+      <w:lvlText w:val=""/>
+      <w:lvlJc w:val="left"/>
+      <w:pPr>
+        <w:ind w:left="2160" w:hanging="360"/>
+      </w:pPr>
+      <w:rPr>
+        <w:rFonts w:ascii="Wingdings" w:hAnsi="Wingdings" w:hint="default"/>
+      </w:rPr>
+    </w:lvl>
+    <w:lvl w:ilvl="3" w:tplc="08090001" w:tentative="1">
+      <w:start w:val="1"/>
+      <w:numFmt w:val="bullet"/>
+      <w:lvlText w:val=""/>
+      <w:lvlJc w:val="left"/>
+      <w:pPr>
+        <w:ind w:left="2880" w:hanging="360"/>
+      </w:pPr>
+      <w:rPr>
+        <w:rFonts w:ascii="Symbol" w:hAnsi="Symbol" w:hint="default"/>
+      </w:rPr>
+    </w:lvl>
+    <w:lvl w:ilvl="4" w:tplc="08090003" w:tentative="1">
+      <w:start w:val="1"/>
+      <w:numFmt w:val="bullet"/>
+      <w:lvlText w:val="o"/>
+      <w:lvlJc w:val="left"/>
+      <w:pPr>
+        <w:ind w:left="3600" w:hanging="360"/>
+      </w:pPr>
+      <w:rPr>
+        <w:rFonts w:ascii="Courier New" w:hAnsi="Courier New" w:cs="Courier New" w:hint="default"/>
+      </w:rPr>
+    </w:lvl>
+    <w:lvl w:ilvl="5" w:tplc="08090005" w:tentative="1">
+      <w:start w:val="1"/>
+      <w:numFmt w:val="bullet"/>
+      <w:lvlText w:val=""/>
+      <w:lvlJc w:val="left"/>
+      <w:pPr>
+        <w:ind w:left="4320" w:hanging="360"/>
+      </w:pPr>
+      <w:rPr>
+        <w:rFonts w:ascii="Wingdings" w:hAnsi="Wingdings" w:hint="default"/>
+      </w:rPr>
+    </w:lvl>
+    <w:lvl w:ilvl="6" w:tplc="08090001" w:tentative="1">
+      <w:start w:val="1"/>
+      <w:numFmt w:val="bullet"/>
+      <w:lvlText w:val=""/>
+      <w:lvlJc w:val="left"/>
+      <w:pPr>
+        <w:ind w:left="5040" w:hanging="360"/>
+      </w:pPr>
+      <w:rPr>
+        <w:rFonts w:ascii="Symbol" w:hAnsi="Symbol" w:hint="default"/>
+      </w:rPr>
+    </w:lvl>
+    <w:lvl w:ilvl="7" w:tplc="08090003" w:tentative="1">
+      <w:start w:val="1"/>
+      <w:numFmt w:val="bullet"/>
+      <w:lvlText w:val="o"/>
+      <w:lvlJc w:val="left"/>
+      <w:pPr>
+        <w:ind w:left="5760" w:hanging="360"/>
+      </w:pPr>
+      <w:rPr>
+        <w:rFonts w:ascii="Courier New" w:hAnsi="Courier New" w:cs="Courier New" w:hint="default"/>
+      </w:rPr>
+    </w:lvl>
+    <w:lvl w:ilvl="8" w:tplc="08090005" w:tentative="1">
+      <w:start w:val="1"/>
+      <w:numFmt w:val="bullet"/>
+      <w:lvlText w:val=""/>
+      <w:lvlJc w:val="left"/>
+      <w:pPr>
+        <w:ind w:left="6480" w:hanging="360"/>
+      </w:pPr>
+      <w:rPr>
+        <w:rFonts w:ascii="Wingdings" w:hAnsi="Wingdings" w:hint="default"/>
+      </w:rPr>
+    </w:lvl>
+  </w:abstractNum>
+  <w:num w:numId="1" w16cid:durableId="711660783">
+    <w:abstractNumId w:val="0"/>
+  </w:num>
+</w:numbering>
 </file>
 
 <file path=word/styles.xml><?xml version="1.0" encoding="utf-8"?>
@@ -910,6 +1254,17 @@
     <w:unhideWhenUsed/>
     <w:rsid w:val="00CC05D3"/>
   </w:style>
+  <w:style w:type="paragraph" w:styleId="ListParagraph">
+    <w:name w:val="List Paragraph"/>
+    <w:basedOn w:val="Normal"/>
+    <w:uiPriority w:val="34"/>
+    <w:qFormat/>
+    <w:rsid w:val="00B801FB"/>
+    <w:pPr>
+      <w:ind w:left="720"/>
+      <w:contextualSpacing/>
+    </w:pPr>
+  </w:style>
 </w:styles>
 </file>
 
@@ -1236,11 +1591,28 @@
     <b:URL>https://learn.microsoft.com/en-us/previous-versions/ms995846(v=msdn.10)</b:URL>
     <b:RefOrder>2</b:RefOrder>
   </b:Source>
+  <b:Source>
+    <b:Tag>Mic2213</b:Tag>
+    <b:SourceType>InternetSite</b:SourceType>
+    <b:Guid>{D3579FF0-4679-4D8B-9EE9-31FDAD1CCDEF}</b:Guid>
+    <b:Author>
+      <b:Author>
+        <b:Corporate>Microsoft</b:Corporate>
+      </b:Author>
+    </b:Author>
+    <b:Title>Access Control Overview</b:Title>
+    <b:Year>2022</b:Year>
+    <b:YearAccessed>2023</b:YearAccessed>
+    <b:MonthAccessed>02</b:MonthAccessed>
+    <b:DayAccessed>06</b:DayAccessed>
+    <b:URL>https://learn.microsoft.com/en-us/windows/security/identity-protection/access-control/access-control</b:URL>
+    <b:RefOrder>3</b:RefOrder>
+  </b:Source>
 </b:Sources>
 </file>
 
 <file path=customXml/itemProps1.xml><?xml version="1.0" encoding="utf-8"?>
-<ds:datastoreItem xmlns:ds="http://schemas.openxmlformats.org/officeDocument/2006/customXml" ds:itemID="{4BA99B53-6982-416F-8F77-593292F1F751}">
+<ds:datastoreItem xmlns:ds="http://schemas.openxmlformats.org/officeDocument/2006/customXml" ds:itemID="{3ABABB28-6025-46FC-A27F-B58D7DC6C462}">
   <ds:schemaRefs>
     <ds:schemaRef ds:uri="http://schemas.openxmlformats.org/officeDocument/2006/bibliography"/>
   </ds:schemaRefs>

--- a/Submission.docx
+++ b/Submission.docx
@@ -84,6 +84,7 @@
           <w:id w:val="-1595467047"/>
           <w:citation/>
         </w:sdtPr>
+        <w:sdtEndPr/>
         <w:sdtContent>
           <w:r>
             <w:rPr>
@@ -95,7 +96,7 @@
             <w:rPr>
               <w:lang w:val="en-US"/>
             </w:rPr>
-            <w:instrText xml:space="preserve"> CITATION Placeholder1 \l 1033 </w:instrText>
+            <w:instrText xml:space="preserve">CITATION Placeholder1 \l 1033 </w:instrText>
           </w:r>
           <w:r>
             <w:rPr>
@@ -108,7 +109,7 @@
               <w:noProof/>
               <w:lang w:val="en-US"/>
             </w:rPr>
-            <w:t>(Placeholder1)</w:t>
+            <w:t>(Custer, 1994)</w:t>
           </w:r>
           <w:r>
             <w:rPr>
@@ -193,17 +194,26 @@
       </w:r>
     </w:p>
     <w:p>
-      <w:r>
-        <w:rPr>
-          <w:lang w:val="en-US"/>
-        </w:rPr>
-        <w:t>A</w:t>
-      </w:r>
-      <w:r>
-        <w:rPr>
-          <w:lang w:val="en-US"/>
-        </w:rPr>
-        <w:t>ccess control lists</w:t>
+      <w:pPr>
+        <w:pStyle w:val="ListParagraph"/>
+        <w:numPr>
+          <w:ilvl w:val="0"/>
+          <w:numId w:val="1"/>
+        </w:numPr>
+        <w:rPr>
+          <w:lang w:val="en-US"/>
+        </w:rPr>
+      </w:pPr>
+      <w:r>
+        <w:t>BitLocker</w:t>
+      </w:r>
+    </w:p>
+    <w:p>
+      <w:r>
+        <w:rPr>
+          <w:lang w:val="en-US"/>
+        </w:rPr>
+        <w:t>ACLs</w:t>
       </w:r>
       <w:r>
         <w:rPr>
@@ -237,6 +247,7 @@
           <w:id w:val="-2052605888"/>
           <w:citation/>
         </w:sdtPr>
+        <w:sdtEndPr/>
         <w:sdtContent>
           <w:r>
             <w:rPr>
@@ -421,6 +432,7 @@
           <w:id w:val="1863622530"/>
           <w:citation/>
         </w:sdtPr>
+        <w:sdtEndPr/>
         <w:sdtContent>
           <w:r>
             <w:fldChar w:fldCharType="begin"/>
@@ -448,6 +460,136 @@
       </w:sdt>
     </w:p>
     <w:p>
+      <w:r>
+        <w:t>EFS (</w:t>
+      </w:r>
+      <w:r>
+        <w:t xml:space="preserve">introduced in 2000 </w:t>
+      </w:r>
+      <w:r>
+        <w:t xml:space="preserve">in NTFS 3.0 alongside Windows 2000) allows </w:t>
+      </w:r>
+      <w:r>
+        <w:t>a user to encrypt individual files</w:t>
+      </w:r>
+      <w:r>
+        <w:t xml:space="preserve"> and</w:t>
+      </w:r>
+      <w:r>
+        <w:t xml:space="preserve"> directories</w:t>
+      </w:r>
+      <w:r>
+        <w:t xml:space="preserve"> of their choosing</w:t>
+      </w:r>
+      <w:sdt>
+        <w:sdtPr>
+          <w:id w:val="-1995866917"/>
+          <w:citation/>
+        </w:sdtPr>
+        <w:sdtContent>
+          <w:r>
+            <w:fldChar w:fldCharType="begin"/>
+          </w:r>
+          <w:r>
+            <w:rPr>
+              <w:lang w:val="en-US"/>
+            </w:rPr>
+            <w:instrText xml:space="preserve"> CITATION Mic23 \l 1033 </w:instrText>
+          </w:r>
+          <w:r>
+            <w:fldChar w:fldCharType="separate"/>
+          </w:r>
+          <w:r>
+            <w:rPr>
+              <w:noProof/>
+              <w:lang w:val="en-US"/>
+            </w:rPr>
+            <w:t xml:space="preserve"> </w:t>
+          </w:r>
+          <w:r>
+            <w:rPr>
+              <w:noProof/>
+              <w:lang w:val="en-US"/>
+            </w:rPr>
+            <w:t>(Microsoft, 2023)</w:t>
+          </w:r>
+          <w:r>
+            <w:fldChar w:fldCharType="end"/>
+          </w:r>
+        </w:sdtContent>
+      </w:sdt>
+      <w:r>
+        <w:t xml:space="preserve">. </w:t>
+      </w:r>
+      <w:r>
+        <w:t>To encrypt files, EFS uses a combinat</w:t>
+      </w:r>
+      <w:r>
+        <w:t xml:space="preserve">ion of public and </w:t>
+      </w:r>
+      <w:r>
+        <w:t>a private key</w:t>
+      </w:r>
+      <w:r>
+        <w:t xml:space="preserve"> – known as “</w:t>
+      </w:r>
+      <w:r>
+        <w:t>asymmetric</w:t>
+      </w:r>
+      <w:r>
+        <w:t xml:space="preserve"> encryption”.</w:t>
+      </w:r>
+    </w:p>
+    <w:p>
+      <w:pPr>
+        <w:rPr>
+          <w:lang w:val="en-US"/>
+        </w:rPr>
+      </w:pPr>
+      <w:sdt>
+        <w:sdtPr>
+          <w:rPr>
+            <w:lang w:val="en-US"/>
+          </w:rPr>
+          <w:id w:val="-285361166"/>
+          <w:citation/>
+        </w:sdtPr>
+        <w:sdtContent>
+          <w:r>
+            <w:rPr>
+              <w:lang w:val="en-US"/>
+            </w:rPr>
+            <w:fldChar w:fldCharType="begin"/>
+          </w:r>
+          <w:r>
+            <w:rPr>
+              <w:lang w:val="en-US"/>
+            </w:rPr>
+            <w:instrText xml:space="preserve"> CITATION Mic12 \l 1033 </w:instrText>
+          </w:r>
+          <w:r>
+            <w:rPr>
+              <w:lang w:val="en-US"/>
+            </w:rPr>
+            <w:fldChar w:fldCharType="separate"/>
+          </w:r>
+          <w:r>
+            <w:rPr>
+              <w:noProof/>
+              <w:lang w:val="en-US"/>
+            </w:rPr>
+            <w:t>(Microsoft, 2012)</w:t>
+          </w:r>
+          <w:r>
+            <w:rPr>
+              <w:lang w:val="en-US"/>
+            </w:rPr>
+            <w:fldChar w:fldCharType="end"/>
+          </w:r>
+        </w:sdtContent>
+      </w:sdt>
+    </w:p>
+    <w:p>
       <w:pPr>
         <w:rPr>
           <w:lang w:val="en-US"/>
@@ -460,158 +602,6 @@
         <w:br w:type="page"/>
       </w:r>
     </w:p>
-    <w:sdt>
-      <w:sdtPr>
-        <w:rPr>
-          <w:rFonts w:asciiTheme="minorHAnsi" w:eastAsiaTheme="minorHAnsi" w:hAnsiTheme="minorHAnsi" w:cstheme="minorBidi"/>
-          <w:color w:val="auto"/>
-          <w:sz w:val="22"/>
-          <w:szCs w:val="22"/>
-        </w:rPr>
-        <w:id w:val="299421378"/>
-        <w:docPartObj>
-          <w:docPartGallery w:val="Bibliographies"/>
-          <w:docPartUnique/>
-        </w:docPartObj>
-      </w:sdtPr>
-      <w:sdtContent>
-        <w:p>
-          <w:pPr>
-            <w:pStyle w:val="Heading1"/>
-          </w:pPr>
-          <w:r>
-            <w:t>Bibliography</w:t>
-          </w:r>
-        </w:p>
-        <w:sdt>
-          <w:sdtPr>
-            <w:id w:val="111145805"/>
-            <w:bibliography/>
-          </w:sdtPr>
-          <w:sdtContent>
-            <w:p>
-              <w:pPr>
-                <w:pStyle w:val="Bibliography"/>
-                <w:rPr>
-                  <w:noProof/>
-                  <w:sz w:val="24"/>
-                  <w:szCs w:val="24"/>
-                </w:rPr>
-              </w:pPr>
-              <w:r>
-                <w:fldChar w:fldCharType="begin"/>
-              </w:r>
-              <w:r>
-                <w:instrText xml:space="preserve"> BIBLIOGRAPHY </w:instrText>
-              </w:r>
-              <w:r>
-                <w:fldChar w:fldCharType="separate"/>
-              </w:r>
-              <w:r>
-                <w:rPr>
-                  <w:noProof/>
-                </w:rPr>
-                <w:t xml:space="preserve">Microsoft, 2022. </w:t>
-              </w:r>
-              <w:r>
-                <w:rPr>
-                  <w:i/>
-                  <w:iCs/>
-                  <w:noProof/>
-                </w:rPr>
-                <w:t xml:space="preserve">Access Control Overview. </w:t>
-              </w:r>
-              <w:r>
-                <w:rPr>
-                  <w:noProof/>
-                </w:rPr>
-                <w:t xml:space="preserve">[Online] </w:t>
-              </w:r>
-              <w:r>
-                <w:rPr>
-                  <w:noProof/>
-                </w:rPr>
-                <w:br/>
-                <w:t xml:space="preserve">Available at: </w:t>
-              </w:r>
-              <w:r>
-                <w:rPr>
-                  <w:noProof/>
-                  <w:u w:val="single"/>
-                </w:rPr>
-                <w:t>https://learn.microsoft.com/en-us/windows/security/identity-protection/access-control/access-control</w:t>
-              </w:r>
-              <w:r>
-                <w:rPr>
-                  <w:noProof/>
-                </w:rPr>
-                <w:br/>
-                <w:t>[Accessed 06 02 2023].</w:t>
-              </w:r>
-            </w:p>
-            <w:p>
-              <w:pPr>
-                <w:pStyle w:val="Bibliography"/>
-                <w:rPr>
-                  <w:noProof/>
-                </w:rPr>
-              </w:pPr>
-              <w:r>
-                <w:rPr>
-                  <w:noProof/>
-                </w:rPr>
-                <w:t xml:space="preserve">Russinovich, M., 2006. </w:t>
-              </w:r>
-              <w:r>
-                <w:rPr>
-                  <w:i/>
-                  <w:iCs/>
-                  <w:noProof/>
-                </w:rPr>
-                <w:t xml:space="preserve">New features improve efficiency, optimize disk utilization, and enable developers to add functionality. </w:t>
-              </w:r>
-              <w:r>
-                <w:rPr>
-                  <w:noProof/>
-                </w:rPr>
-                <w:t xml:space="preserve">[Online] </w:t>
-              </w:r>
-              <w:r>
-                <w:rPr>
-                  <w:noProof/>
-                </w:rPr>
-                <w:br/>
-                <w:t xml:space="preserve">Available at: </w:t>
-              </w:r>
-              <w:r>
-                <w:rPr>
-                  <w:noProof/>
-                  <w:u w:val="single"/>
-                </w:rPr>
-                <w:t>https://learn.microsoft.com/en-us/previous-versions/ms995846(v=msdn.10)</w:t>
-              </w:r>
-              <w:r>
-                <w:rPr>
-                  <w:noProof/>
-                </w:rPr>
-                <w:br/>
-                <w:t>[Accessed 05 02 2023].</w:t>
-              </w:r>
-            </w:p>
-            <w:p>
-              <w:r>
-                <w:rPr>
-                  <w:b/>
-                  <w:bCs/>
-                  <w:noProof/>
-                </w:rPr>
-                <w:fldChar w:fldCharType="end"/>
-              </w:r>
-            </w:p>
-          </w:sdtContent>
-        </w:sdt>
-      </w:sdtContent>
-    </w:sdt>
     <w:p>
       <w:pPr>
         <w:rPr>
@@ -1565,10 +1555,6 @@
 
 <file path=customXml/item1.xml><?xml version="1.0" encoding="utf-8"?>
 <b:Sources xmlns:b="http://schemas.openxmlformats.org/officeDocument/2006/bibliography" xmlns="http://schemas.openxmlformats.org/officeDocument/2006/bibliography" SelectedStyle="\HarvardAnglia2008OfficeOnline.xsl" StyleName="Harvard - Anglia" Version="2008">
-  <b:Source xmlns:b="http://schemas.openxmlformats.org/officeDocument/2006/bibliography" xmlns="http://schemas.openxmlformats.org/officeDocument/2006/bibliography">
-    <b:Tag>Placeholder1</b:Tag>
-    <b:RefOrder>1</b:RefOrder>
-  </b:Source>
   <b:Source>
     <b:Tag>Mar06</b:Tag>
     <b:SourceType>InternetSite</b:SourceType>
@@ -1608,11 +1594,69 @@
     <b:URL>https://learn.microsoft.com/en-us/windows/security/identity-protection/access-control/access-control</b:URL>
     <b:RefOrder>3</b:RefOrder>
   </b:Source>
+  <b:Source>
+    <b:Tag>Placeholder1</b:Tag>
+    <b:SourceType>Book</b:SourceType>
+    <b:Guid>{2BE68709-D635-44FB-A9B7-962B9D4CCD1C}</b:Guid>
+    <b:Author>
+      <b:Author>
+        <b:NameList>
+          <b:Person>
+            <b:Last>Custer</b:Last>
+            <b:First>Helen</b:First>
+          </b:Person>
+        </b:NameList>
+      </b:Author>
+    </b:Author>
+    <b:Title>Inside the Windows NT file system</b:Title>
+    <b:Year>1994</b:Year>
+    <b:City>Redmond, Wash</b:City>
+    <b:Publisher>Redmond, Wash. : Microsoft Press</b:Publisher>
+    <b:RefOrder>1</b:RefOrder>
+  </b:Source>
+  <b:Source xmlns:b="http://schemas.openxmlformats.org/officeDocument/2006/bibliography" xmlns="http://schemas.openxmlformats.org/officeDocument/2006/bibliography">
+    <b:Tag>Placeholder2</b:Tag>
+    <b:RefOrder>6</b:RefOrder>
+  </b:Source>
+  <b:Source>
+    <b:Tag>Mic23</b:Tag>
+    <b:SourceType>InternetSite</b:SourceType>
+    <b:Guid>{A0ECEC1E-8F19-4C6B-AE2D-E4EBD0354020}</b:Guid>
+    <b:Title>File Encryption</b:Title>
+    <b:Year>2023</b:Year>
+    <b:Author>
+      <b:Author>
+        <b:Corporate>Microsoft</b:Corporate>
+      </b:Author>
+    </b:Author>
+    <b:YearAccessed>2023</b:YearAccessed>
+    <b:MonthAccessed>02</b:MonthAccessed>
+    <b:DayAccessed>11</b:DayAccessed>
+    <b:URL>https://learn.microsoft.com/en-us/windows/win32/fileio/file-encryption?redirectedfrom=MSDN</b:URL>
+    <b:RefOrder>4</b:RefOrder>
+  </b:Source>
+  <b:Source>
+    <b:Tag>Mic12</b:Tag>
+    <b:SourceType>InternetSite</b:SourceType>
+    <b:Guid>{F2F231CE-DA02-47A4-AE34-AB41607585AB}</b:Guid>
+    <b:Author>
+      <b:Author>
+        <b:Corporate>Microsoft</b:Corporate>
+      </b:Author>
+    </b:Author>
+    <b:Title>How EFS Works</b:Title>
+    <b:Year>2012</b:Year>
+    <b:YearAccessed>2023</b:YearAccessed>
+    <b:MonthAccessed>02</b:MonthAccessed>
+    <b:DayAccessed>11</b:DayAccessed>
+    <b:URL>https://learn.microsoft.com/en-us/previous-versions/windows/it-pro/windows-2000-server/cc962103(v=technet.10)</b:URL>
+    <b:RefOrder>5</b:RefOrder>
+  </b:Source>
 </b:Sources>
 </file>
 
 <file path=customXml/itemProps1.xml><?xml version="1.0" encoding="utf-8"?>
-<ds:datastoreItem xmlns:ds="http://schemas.openxmlformats.org/officeDocument/2006/customXml" ds:itemID="{3ABABB28-6025-46FC-A27F-B58D7DC6C462}">
+<ds:datastoreItem xmlns:ds="http://schemas.openxmlformats.org/officeDocument/2006/customXml" ds:itemID="{42CC3346-C11E-430E-8723-CADBCC0D473B}">
   <ds:schemaRefs>
     <ds:schemaRef ds:uri="http://schemas.openxmlformats.org/officeDocument/2006/bibliography"/>
   </ds:schemaRefs>

--- a/Submission.docx
+++ b/Submission.docx
@@ -1,6 +1,6 @@
 
 <file path=word/document.xml><?xml version="1.0" encoding="utf-8"?>
-<w:document xmlns:wpc="http://schemas.microsoft.com/office/word/2010/wordprocessingCanvas" xmlns:cx="http://schemas.microsoft.com/office/drawing/2014/chartex" xmlns:cx1="http://schemas.microsoft.com/office/drawing/2015/9/8/chartex" xmlns:cx2="http://schemas.microsoft.com/office/drawing/2015/10/21/chartex" xmlns:cx3="http://schemas.microsoft.com/office/drawing/2016/5/9/chartex" xmlns:cx4="http://schemas.microsoft.com/office/drawing/2016/5/10/chartex" xmlns:cx5="http://schemas.microsoft.com/office/drawing/2016/5/11/chartex" xmlns:cx6="http://schemas.microsoft.com/office/drawing/2016/5/12/chartex" xmlns:cx7="http://schemas.microsoft.com/office/drawing/2016/5/13/chartex" xmlns:cx8="http://schemas.microsoft.com/office/drawing/2016/5/14/chartex" xmlns:mc="http://schemas.openxmlformats.org/markup-compatibility/2006" xmlns:aink="http://schemas.microsoft.com/office/drawing/2016/ink" xmlns:am3d="http://schemas.microsoft.com/office/drawing/2017/model3d" xmlns:o="urn:schemas-microsoft-com:office:office" xmlns:oel="http://schemas.microsoft.com/office/2019/extlst" xmlns:r="http://schemas.openxmlformats.org/officeDocument/2006/relationships" xmlns:m="http://schemas.openxmlformats.org/officeDocument/2006/math" xmlns:v="urn:schemas-microsoft-com:vml" xmlns:wp14="http://schemas.microsoft.com/office/word/2010/wordprocessingDrawing" xmlns:wp="http://schemas.openxmlformats.org/drawingml/2006/wordprocessingDrawing" xmlns:w10="urn:schemas-microsoft-com:office:word" xmlns:w="http://schemas.openxmlformats.org/wordprocessingml/2006/main" xmlns:w14="http://schemas.microsoft.com/office/word/2010/wordml" xmlns:w15="http://schemas.microsoft.com/office/word/2012/wordml" xmlns:w16cex="http://schemas.microsoft.com/office/word/2018/wordml/cex" xmlns:w16cid="http://schemas.microsoft.com/office/word/2016/wordml/cid" xmlns:w16="http://schemas.microsoft.com/office/word/2018/wordml" xmlns:w16sdtdh="http://schemas.microsoft.com/office/word/2020/wordml/sdtdatahash" xmlns:w16se="http://schemas.microsoft.com/office/word/2015/wordml/symex" xmlns:wpg="http://schemas.microsoft.com/office/word/2010/wordprocessingGroup" xmlns:wpi="http://schemas.microsoft.com/office/word/2010/wordprocessingInk" xmlns:wne="http://schemas.microsoft.com/office/word/2006/wordml" xmlns:wps="http://schemas.microsoft.com/office/word/2010/wordprocessingShape" mc:Ignorable="w14 w15 w16se w16cid w16 w16cex w16sdtdh wp14">
+<w:document xmlns:wpc="http://schemas.microsoft.com/office/word/2010/wordprocessingCanvas" xmlns:cx="http://schemas.microsoft.com/office/drawing/2014/chartex" xmlns:cx1="http://schemas.microsoft.com/office/drawing/2015/9/8/chartex" xmlns:cx2="http://schemas.microsoft.com/office/drawing/2015/10/21/chartex" xmlns:cx3="http://schemas.microsoft.com/office/drawing/2016/5/9/chartex" xmlns:cx4="http://schemas.microsoft.com/office/drawing/2016/5/10/chartex" xmlns:cx5="http://schemas.microsoft.com/office/drawing/2016/5/11/chartex" xmlns:cx6="http://schemas.microsoft.com/office/drawing/2016/5/12/chartex" xmlns:cx7="http://schemas.microsoft.com/office/drawing/2016/5/13/chartex" xmlns:cx8="http://schemas.microsoft.com/office/drawing/2016/5/14/chartex" xmlns:mc="http://schemas.openxmlformats.org/markup-compatibility/2006" xmlns:aink="http://schemas.microsoft.com/office/drawing/2016/ink" xmlns:am3d="http://schemas.microsoft.com/office/drawing/2017/model3d" xmlns:o="urn:schemas-microsoft-com:office:office" xmlns:oel="http://schemas.microsoft.com/office/2019/extlst" xmlns:r="http://schemas.openxmlformats.org/officeDocument/2006/relationships" xmlns:m="http://schemas.openxmlformats.org/officeDocument/2006/math" xmlns:v="urn:schemas-microsoft-com:vml" xmlns:wp14="http://schemas.microsoft.com/office/word/2010/wordprocessingDrawing" xmlns:wp="http://schemas.openxmlformats.org/drawingml/2006/wordprocessingDrawing" xmlns:w10="urn:schemas-microsoft-com:office:word" xmlns:w="http://schemas.openxmlformats.org/wordprocessingml/2006/main" xmlns:w14="http://schemas.microsoft.com/office/word/2010/wordml" xmlns:w15="http://schemas.microsoft.com/office/word/2012/wordml" xmlns:w16cex="http://schemas.microsoft.com/office/word/2018/wordml/cex" xmlns:w16cid="http://schemas.microsoft.com/office/word/2016/wordml/cid" xmlns:w16="http://schemas.microsoft.com/office/word/2018/wordml" xmlns:w16sdtdh="http://schemas.microsoft.com/office/word/2020/wordml/sdtdatahash" xmlns:w16se="http://schemas.microsoft.com/office/word/2015/wordml/symex" xmlns:wpg="http://schemas.microsoft.com/office/word/2010/wordprocessingGroup" xmlns:wpi="http://schemas.microsoft.com/office/word/2010/wordprocessingInk" xmlns:wne="http://schemas.microsoft.com/office/word/2006/wordml" xmlns:wps="http://schemas.microsoft.com/office/word/2010/wordprocessingShape" xmlns:a="http://schemas.openxmlformats.org/drawingml/2006/main" xmlns:pic="http://schemas.openxmlformats.org/drawingml/2006/picture" xmlns:a14="http://schemas.microsoft.com/office/drawing/2010/main" mc:Ignorable="w14 w15 w16se w16cid w16 w16cex w16sdtdh wp14">
   <w:body>
     <w:p>
       <w:pPr>
@@ -83,8 +83,11 @@
           </w:rPr>
           <w:id w:val="-1595467047"/>
           <w:citation/>
+          <w:lock w:val="contentLocked"/>
+          <w:placeholder>
+            <w:docPart w:val="DefaultPlaceholder_1081868574"/>
+          </w:placeholder>
         </w:sdtPr>
-        <w:sdtEndPr/>
         <w:sdtContent>
           <w:r>
             <w:rPr>
@@ -118,6 +121,11 @@
             <w:fldChar w:fldCharType="end"/>
           </w:r>
         </w:sdtContent>
+        <w:sdtEndPr>
+          <w:rPr>
+            <w:lang w:val="en-US"/>
+          </w:rPr>
+        </w:sdtEndPr>
       </w:sdt>
       <w:r>
         <w:rPr>
@@ -129,7 +137,53 @@
         <w:rPr>
           <w:lang w:val="en-US"/>
         </w:rPr>
-        <w:t xml:space="preserve"> As a modern file system, NTFS placed a large importance on </w:t>
+        <w:t xml:space="preserve"> </w:t>
+      </w:r>
+      <w:r>
+        <w:rPr>
+          <w:lang w:val="en-US"/>
+        </w:rPr>
+        <w:t xml:space="preserve">As a modern file system, NTFS place</w:t>
+      </w:r>
+      <w:r>
+        <w:rPr>
+          <w:lang w:val="en-US"/>
+        </w:rPr>
+        <w:t xml:space="preserve">s</w:t>
+      </w:r>
+      <w:r>
+        <w:rPr>
+          <w:lang w:val="en-US"/>
+        </w:rPr>
+        <w:t xml:space="preserve"> </w:t>
+      </w:r>
+      <w:bookmarkStart w:name="_Int_wQ5gYaaP" w:id="1415461716"/>
+      <w:r>
+        <w:rPr>
+          <w:lang w:val="en-US"/>
+        </w:rPr>
+        <w:t xml:space="preserve">a </w:t>
+      </w:r>
+      <w:proofErr w:type="gramStart"/>
+      <w:r>
+        <w:rPr>
+          <w:lang w:val="en-US"/>
+        </w:rPr>
+        <w:t xml:space="preserve">large</w:t>
+      </w:r>
+      <w:proofErr w:type="gramEnd"/>
+      <w:r>
+        <w:rPr>
+          <w:lang w:val="en-US"/>
+        </w:rPr>
+        <w:t xml:space="preserve"> importance</w:t>
+      </w:r>
+      <w:bookmarkEnd w:id="1415461716"/>
+      <w:r>
+        <w:rPr>
+          <w:lang w:val="en-US"/>
+        </w:rPr>
+        <w:t xml:space="preserve"> on </w:t>
       </w:r>
       <w:r>
         <w:rPr>
@@ -213,13 +267,7 @@
         <w:rPr>
           <w:lang w:val="en-US"/>
         </w:rPr>
-        <w:t>ACLs</w:t>
-      </w:r>
-      <w:r>
-        <w:rPr>
-          <w:lang w:val="en-US"/>
-        </w:rPr>
-        <w:t xml:space="preserve"> </w:t>
+        <w:t xml:space="preserve">ACLs </w:t>
       </w:r>
       <w:r>
         <w:rPr>
@@ -247,7 +295,6 @@
           <w:id w:val="-2052605888"/>
           <w:citation/>
         </w:sdtPr>
-        <w:sdtEndPr/>
         <w:sdtContent>
           <w:r>
             <w:rPr>
@@ -432,7 +479,6 @@
           <w:id w:val="1863622530"/>
           <w:citation/>
         </w:sdtPr>
-        <w:sdtEndPr/>
         <w:sdtContent>
           <w:r>
             <w:fldChar w:fldCharType="begin"/>
@@ -539,13 +585,60 @@
       <w:r>
         <w:t xml:space="preserve"> encryption”.</w:t>
       </w:r>
-    </w:p>
-    <w:p>
-      <w:pPr>
-        <w:rPr>
-          <w:lang w:val="en-US"/>
-        </w:rPr>
-      </w:pPr>
+      <w:r>
+        <w:t xml:space="preserve"> When a file is encrypted with EFS, a </w:t>
+      </w:r>
+      <w:r>
+        <w:t xml:space="preserve">unique </w:t>
+      </w:r>
+      <w:r>
+        <w:t xml:space="preserve">File </w:t>
+      </w:r>
+      <w:r>
+        <w:t>Encryption</w:t>
+      </w:r>
+      <w:r>
+        <w:t xml:space="preserve"> Key (FEK) is generated</w:t>
+      </w:r>
+      <w:r>
+        <w:t>. The FEK is used to encrypt the contents of the file</w:t>
+      </w:r>
+      <w:r>
+        <w:t xml:space="preserve"> in blocks</w:t>
+      </w:r>
+      <w:r>
+        <w:t xml:space="preserve">. </w:t>
+      </w:r>
+      <w:r>
+        <w:t xml:space="preserve">The FEK is stored in </w:t>
+      </w:r>
+      <w:r>
+        <w:t>a header of the encrypted file and is</w:t>
+      </w:r>
+      <w:r>
+        <w:t xml:space="preserve"> then</w:t>
+      </w:r>
+      <w:r>
+        <w:t xml:space="preserve"> </w:t>
+      </w:r>
+      <w:r>
+        <w:t>encrypted</w:t>
+      </w:r>
+      <w:r>
+        <w:t xml:space="preserve"> </w:t>
+      </w:r>
+      <w:r>
+        <w:t xml:space="preserve">with a public key taken from the user’s </w:t>
+      </w:r>
+      <w:r>
+        <w:t>certificate from the user profile.</w:t>
+      </w:r>
+      <w:r>
+        <w:rPr>
+          <w:lang w:val="en-US"/>
+        </w:rPr>
+        <w:t xml:space="preserve"> </w:t>
+      </w:r>
       <w:sdt>
         <w:sdtPr>
           <w:rPr>
@@ -591,32 +684,182 @@
     </w:p>
     <w:p>
       <w:pPr>
-        <w:rPr>
-          <w:lang w:val="en-US"/>
-        </w:rPr>
-      </w:pPr>
-      <w:r>
-        <w:rPr>
-          <w:lang w:val="en-US"/>
-        </w:rPr>
-        <w:br w:type="page"/>
+        <w:keepNext/>
+      </w:pPr>
+      <w:r>
+        <w:rPr>
+          <w:noProof/>
+        </w:rPr>
+        <w:drawing>
+          <wp:inline distT="0" distB="0" distL="0" distR="0" wp14:anchorId="726B3499" wp14:editId="76DC6849">
+            <wp:extent cx="2311288" cy="1695450"/>
+            <wp:effectExtent l="0" t="0" r="0" b="0"/>
+            <wp:docPr id="1" name="Picture 1" descr="Diagram&#10;&#10;Description automatically generated"/>
+            <wp:cNvGraphicFramePr>
+              <a:graphicFrameLocks xmlns:a="http://schemas.openxmlformats.org/drawingml/2006/main" noChangeAspect="1"/>
+            </wp:cNvGraphicFramePr>
+            <a:graphic xmlns:a="http://schemas.openxmlformats.org/drawingml/2006/main">
+              <a:graphicData uri="http://schemas.openxmlformats.org/drawingml/2006/picture">
+                <pic:pic xmlns:pic="http://schemas.openxmlformats.org/drawingml/2006/picture">
+                  <pic:nvPicPr>
+                    <pic:cNvPr id="1" name="Picture 1" descr="Diagram&#10;&#10;Description automatically generated"/>
+                    <pic:cNvPicPr>
+                      <a:picLocks noChangeAspect="1" noChangeArrowheads="1"/>
+                    </pic:cNvPicPr>
+                  </pic:nvPicPr>
+                  <pic:blipFill>
+                    <a:blip r:embed="rId6">
+                      <a:extLst>
+                        <a:ext uri="{28A0092B-C50C-407E-A947-70E740481C1C}">
+                          <a14:useLocalDpi xmlns:a14="http://schemas.microsoft.com/office/drawing/2010/main" val="0"/>
+                        </a:ext>
+                      </a:extLst>
+                    </a:blip>
+                    <a:srcRect/>
+                    <a:stretch>
+                      <a:fillRect/>
+                    </a:stretch>
+                  </pic:blipFill>
+                  <pic:spPr bwMode="auto">
+                    <a:xfrm>
+                      <a:off x="0" y="0"/>
+                      <a:ext cx="2314841" cy="1698056"/>
+                    </a:xfrm>
+                    <a:prstGeom prst="rect">
+                      <a:avLst/>
+                    </a:prstGeom>
+                    <a:noFill/>
+                    <a:ln>
+                      <a:noFill/>
+                    </a:ln>
+                  </pic:spPr>
+                </pic:pic>
+              </a:graphicData>
+            </a:graphic>
+          </wp:inline>
+        </w:drawing>
       </w:r>
     </w:p>
     <w:p>
       <w:pPr>
+        <w:pStyle w:val="Caption"/>
+      </w:pPr>
+      <w:r>
+        <w:t xml:space="preserve">Figure </w:t>
+      </w:r>
+      <w:r>
+        <w:fldChar w:fldCharType="begin"/>
+      </w:r>
+      <w:r>
+        <w:instrText> SEQ Figure \* ARABIC </w:instrText>
+      </w:r>
+      <w:r>
+        <w:fldChar w:fldCharType="separate"/>
+      </w:r>
+      <w:r>
+        <w:rPr>
+          <w:noProof/>
+        </w:rPr>
+        <w:t>1</w:t>
+      </w:r>
+      <w:r>
+        <w:fldChar w:fldCharType="end"/>
+      </w:r>
+      <w:r>
+        <w:t xml:space="preserve"> diagram showing the structure of a file encrypted with EFS </w:t>
+      </w:r>
+      <w:sdt>
+        <w:sdtPr>
+          <w:rPr>
+            <w:lang w:val="en-US"/>
+          </w:rPr>
+          <w:id w:val="-518233749"/>
+          <w:citation/>
+        </w:sdtPr>
+        <w:sdtContent>
+          <w:r>
+            <w:rPr>
+              <w:lang w:val="en-US"/>
+            </w:rPr>
+            <w:fldChar w:fldCharType="begin"/>
+          </w:r>
+          <w:r>
+            <w:rPr>
+              <w:lang w:val="en-US"/>
+            </w:rPr>
+            <w:instrText xml:space="preserve"> CITATION Mic12 \l 1033 </w:instrText>
+          </w:r>
+          <w:r>
+            <w:rPr>
+              <w:lang w:val="en-US"/>
+            </w:rPr>
+            <w:fldChar w:fldCharType="separate"/>
+          </w:r>
+          <w:r>
+            <w:rPr>
+              <w:noProof/>
+              <w:lang w:val="en-US"/>
+            </w:rPr>
+            <w:t>(Microsoft, 2012)</w:t>
+          </w:r>
+          <w:r>
+            <w:rPr>
+              <w:lang w:val="en-US"/>
+            </w:rPr>
+            <w:fldChar w:fldCharType="end"/>
+          </w:r>
+        </w:sdtContent>
+      </w:sdt>
+      <w:r>
+        <w:t xml:space="preserve"> </w:t>
+      </w:r>
+    </w:p>
+    <w:p>
+      <w:pPr>
+        <w:rPr>
+          <w:lang w:val="en-US"/>
+        </w:rPr>
+      </w:pPr>
+    </w:p>
+    <w:p>
+      <w:pPr>
+        <w:rPr>
+          <w:lang w:val="en-US"/>
+        </w:rPr>
+      </w:pPr>
+      <w:r>
+        <w:rPr>
+          <w:lang w:val="en-US"/>
+        </w:rPr>
+        <w:br w:type="page"/>
+      </w:r>
+    </w:p>
+    <w:p>
+      <w:pPr>
         <w:rPr>
           <w:lang w:val="en-US"/>
         </w:rPr>
       </w:pPr>
     </w:p>
     <w:sectPr>
-      <w:pgSz w:w="11906" w:h="16838"/>
+      <w:pgSz w:w="11906" w:h="16838" w:orient="portrait"/>
       <w:pgMar w:top="1440" w:right="1440" w:bottom="1440" w:left="1440" w:header="708" w:footer="708" w:gutter="0"/>
       <w:cols w:space="708"/>
       <w:docGrid w:linePitch="360"/>
     </w:sectPr>
   </w:body>
 </w:document>
+</file>
+
+<file path=word/intelligence2.xml><?xml version="1.0" encoding="utf-8"?>
+<int2:intelligence xmlns:int2="http://schemas.microsoft.com/office/intelligence/2020/intelligence">
+  <int2:observations>
+    <int2:bookmark int2:bookmarkName="_Int_wQ5gYaaP" int2:invalidationBookmarkName="" int2:hashCode="R/sJtgc26ndulV" int2:id="9p8HAhpV">
+      <int2:state int2:type="AugLoop_Text_Critique" int2:value="Rejected"/>
+    </int2:bookmark>
+  </int2:observations>
+  <int2:intelligenceSettings/>
+</int2:intelligence>
 </file>
 
 <file path=word/numbering.xml><?xml version="1.0" encoding="utf-8"?>
@@ -634,7 +877,7 @@
         <w:ind w:left="720" w:hanging="360"/>
       </w:pPr>
       <w:rPr>
-        <w:rFonts w:ascii="Symbol" w:hAnsi="Symbol" w:hint="default"/>
+        <w:rFonts w:hint="default" w:ascii="Symbol" w:hAnsi="Symbol"/>
       </w:rPr>
     </w:lvl>
     <w:lvl w:ilvl="1" w:tplc="08090003" w:tentative="1">
@@ -646,7 +889,7 @@
         <w:ind w:left="1440" w:hanging="360"/>
       </w:pPr>
       <w:rPr>
-        <w:rFonts w:ascii="Courier New" w:hAnsi="Courier New" w:cs="Courier New" w:hint="default"/>
+        <w:rFonts w:hint="default" w:ascii="Courier New" w:hAnsi="Courier New" w:cs="Courier New"/>
       </w:rPr>
     </w:lvl>
     <w:lvl w:ilvl="2" w:tplc="08090005" w:tentative="1">
@@ -658,7 +901,7 @@
         <w:ind w:left="2160" w:hanging="360"/>
       </w:pPr>
       <w:rPr>
-        <w:rFonts w:ascii="Wingdings" w:hAnsi="Wingdings" w:hint="default"/>
+        <w:rFonts w:hint="default" w:ascii="Wingdings" w:hAnsi="Wingdings"/>
       </w:rPr>
     </w:lvl>
     <w:lvl w:ilvl="3" w:tplc="08090001" w:tentative="1">
@@ -670,7 +913,7 @@
         <w:ind w:left="2880" w:hanging="360"/>
       </w:pPr>
       <w:rPr>
-        <w:rFonts w:ascii="Symbol" w:hAnsi="Symbol" w:hint="default"/>
+        <w:rFonts w:hint="default" w:ascii="Symbol" w:hAnsi="Symbol"/>
       </w:rPr>
     </w:lvl>
     <w:lvl w:ilvl="4" w:tplc="08090003" w:tentative="1">
@@ -682,7 +925,7 @@
         <w:ind w:left="3600" w:hanging="360"/>
       </w:pPr>
       <w:rPr>
-        <w:rFonts w:ascii="Courier New" w:hAnsi="Courier New" w:cs="Courier New" w:hint="default"/>
+        <w:rFonts w:hint="default" w:ascii="Courier New" w:hAnsi="Courier New" w:cs="Courier New"/>
       </w:rPr>
     </w:lvl>
     <w:lvl w:ilvl="5" w:tplc="08090005" w:tentative="1">
@@ -694,7 +937,7 @@
         <w:ind w:left="4320" w:hanging="360"/>
       </w:pPr>
       <w:rPr>
-        <w:rFonts w:ascii="Wingdings" w:hAnsi="Wingdings" w:hint="default"/>
+        <w:rFonts w:hint="default" w:ascii="Wingdings" w:hAnsi="Wingdings"/>
       </w:rPr>
     </w:lvl>
     <w:lvl w:ilvl="6" w:tplc="08090001" w:tentative="1">
@@ -706,7 +949,7 @@
         <w:ind w:left="5040" w:hanging="360"/>
       </w:pPr>
       <w:rPr>
-        <w:rFonts w:ascii="Symbol" w:hAnsi="Symbol" w:hint="default"/>
+        <w:rFonts w:hint="default" w:ascii="Symbol" w:hAnsi="Symbol"/>
       </w:rPr>
     </w:lvl>
     <w:lvl w:ilvl="7" w:tplc="08090003" w:tentative="1">
@@ -718,7 +961,7 @@
         <w:ind w:left="5760" w:hanging="360"/>
       </w:pPr>
       <w:rPr>
-        <w:rFonts w:ascii="Courier New" w:hAnsi="Courier New" w:cs="Courier New" w:hint="default"/>
+        <w:rFonts w:hint="default" w:ascii="Courier New" w:hAnsi="Courier New" w:cs="Courier New"/>
       </w:rPr>
     </w:lvl>
     <w:lvl w:ilvl="8" w:tplc="08090005" w:tentative="1">
@@ -730,7 +973,7 @@
         <w:ind w:left="6480" w:hanging="360"/>
       </w:pPr>
       <w:rPr>
-        <w:rFonts w:ascii="Wingdings" w:hAnsi="Wingdings" w:hint="default"/>
+        <w:rFonts w:hint="default" w:ascii="Wingdings" w:hAnsi="Wingdings"/>
       </w:rPr>
     </w:lvl>
   </w:abstractNum>
@@ -741,11 +984,11 @@
 </file>
 
 <file path=word/styles.xml><?xml version="1.0" encoding="utf-8"?>
-<w:styles xmlns:mc="http://schemas.openxmlformats.org/markup-compatibility/2006" xmlns:r="http://schemas.openxmlformats.org/officeDocument/2006/relationships" xmlns:w="http://schemas.openxmlformats.org/wordprocessingml/2006/main" xmlns:w14="http://schemas.microsoft.com/office/word/2010/wordml" xmlns:w15="http://schemas.microsoft.com/office/word/2012/wordml" xmlns:w16cex="http://schemas.microsoft.com/office/word/2018/wordml/cex" xmlns:w16cid="http://schemas.microsoft.com/office/word/2016/wordml/cid" xmlns:w16="http://schemas.microsoft.com/office/word/2018/wordml" xmlns:w16sdtdh="http://schemas.microsoft.com/office/word/2020/wordml/sdtdatahash" xmlns:w16se="http://schemas.microsoft.com/office/word/2015/wordml/symex" mc:Ignorable="w14 w15 w16se w16cid w16 w16cex w16sdtdh">
+<w:styles xmlns:wp14="http://schemas.microsoft.com/office/word/2010/wordprocessingDrawing" xmlns:mc="http://schemas.openxmlformats.org/markup-compatibility/2006" xmlns:r="http://schemas.openxmlformats.org/officeDocument/2006/relationships" xmlns:w="http://schemas.openxmlformats.org/wordprocessingml/2006/main" xmlns:w14="http://schemas.microsoft.com/office/word/2010/wordml" xmlns:w15="http://schemas.microsoft.com/office/word/2012/wordml" xmlns:w16cex="http://schemas.microsoft.com/office/word/2018/wordml/cex" xmlns:w16cid="http://schemas.microsoft.com/office/word/2016/wordml/cid" xmlns:w16="http://schemas.microsoft.com/office/word/2018/wordml" xmlns:w16sdtdh="http://schemas.microsoft.com/office/word/2020/wordml/sdtdatahash" xmlns:w16se="http://schemas.microsoft.com/office/word/2015/wordml/symex" mc:Ignorable="w14 w15 w16se w16cid w16 w16cex w16sdtdh wp14">
   <w:docDefaults>
     <w:rPrDefault>
       <w:rPr>
-        <w:rFonts w:asciiTheme="minorHAnsi" w:eastAsiaTheme="minorHAnsi" w:hAnsiTheme="minorHAnsi" w:cstheme="minorBidi"/>
+        <w:rFonts w:asciiTheme="minorHAnsi" w:hAnsiTheme="minorHAnsi" w:eastAsiaTheme="minorHAnsi" w:cstheme="minorBidi"/>
         <w:kern w:val="2"/>
         <w:sz w:val="22"/>
         <w:szCs w:val="22"/>
@@ -762,14 +1005,14 @@
   <w:latentStyles w:defLockedState="0" w:defUIPriority="99" w:defSemiHidden="0" w:defUnhideWhenUsed="0" w:defQFormat="0" w:count="376">
     <w:lsdException w:name="Normal" w:uiPriority="0" w:qFormat="1"/>
     <w:lsdException w:name="heading 1" w:uiPriority="9" w:qFormat="1"/>
-    <w:lsdException w:name="heading 2" w:semiHidden="1" w:uiPriority="9" w:unhideWhenUsed="1" w:qFormat="1"/>
-    <w:lsdException w:name="heading 3" w:semiHidden="1" w:uiPriority="9" w:unhideWhenUsed="1" w:qFormat="1"/>
-    <w:lsdException w:name="heading 4" w:semiHidden="1" w:uiPriority="9" w:unhideWhenUsed="1" w:qFormat="1"/>
-    <w:lsdException w:name="heading 5" w:semiHidden="1" w:uiPriority="9" w:unhideWhenUsed="1" w:qFormat="1"/>
-    <w:lsdException w:name="heading 6" w:semiHidden="1" w:uiPriority="9" w:unhideWhenUsed="1" w:qFormat="1"/>
-    <w:lsdException w:name="heading 7" w:semiHidden="1" w:uiPriority="9" w:unhideWhenUsed="1" w:qFormat="1"/>
-    <w:lsdException w:name="heading 8" w:semiHidden="1" w:uiPriority="9" w:unhideWhenUsed="1" w:qFormat="1"/>
-    <w:lsdException w:name="heading 9" w:semiHidden="1" w:uiPriority="9" w:unhideWhenUsed="1" w:qFormat="1"/>
+    <w:lsdException w:name="heading 2" w:uiPriority="9" w:semiHidden="1" w:unhideWhenUsed="1" w:qFormat="1"/>
+    <w:lsdException w:name="heading 3" w:uiPriority="9" w:semiHidden="1" w:unhideWhenUsed="1" w:qFormat="1"/>
+    <w:lsdException w:name="heading 4" w:uiPriority="9" w:semiHidden="1" w:unhideWhenUsed="1" w:qFormat="1"/>
+    <w:lsdException w:name="heading 5" w:uiPriority="9" w:semiHidden="1" w:unhideWhenUsed="1" w:qFormat="1"/>
+    <w:lsdException w:name="heading 6" w:uiPriority="9" w:semiHidden="1" w:unhideWhenUsed="1" w:qFormat="1"/>
+    <w:lsdException w:name="heading 7" w:uiPriority="9" w:semiHidden="1" w:unhideWhenUsed="1" w:qFormat="1"/>
+    <w:lsdException w:name="heading 8" w:uiPriority="9" w:semiHidden="1" w:unhideWhenUsed="1" w:qFormat="1"/>
+    <w:lsdException w:name="heading 9" w:uiPriority="9" w:semiHidden="1" w:unhideWhenUsed="1" w:qFormat="1"/>
     <w:lsdException w:name="index 1" w:semiHidden="1" w:unhideWhenUsed="1"/>
     <w:lsdException w:name="index 2" w:semiHidden="1" w:unhideWhenUsed="1"/>
     <w:lsdException w:name="index 3" w:semiHidden="1" w:unhideWhenUsed="1"/>
@@ -779,22 +1022,22 @@
     <w:lsdException w:name="index 7" w:semiHidden="1" w:unhideWhenUsed="1"/>
     <w:lsdException w:name="index 8" w:semiHidden="1" w:unhideWhenUsed="1"/>
     <w:lsdException w:name="index 9" w:semiHidden="1" w:unhideWhenUsed="1"/>
-    <w:lsdException w:name="toc 1" w:semiHidden="1" w:uiPriority="39" w:unhideWhenUsed="1"/>
-    <w:lsdException w:name="toc 2" w:semiHidden="1" w:uiPriority="39" w:unhideWhenUsed="1"/>
-    <w:lsdException w:name="toc 3" w:semiHidden="1" w:uiPriority="39" w:unhideWhenUsed="1"/>
-    <w:lsdException w:name="toc 4" w:semiHidden="1" w:uiPriority="39" w:unhideWhenUsed="1"/>
-    <w:lsdException w:name="toc 5" w:semiHidden="1" w:uiPriority="39" w:unhideWhenUsed="1"/>
-    <w:lsdException w:name="toc 6" w:semiHidden="1" w:uiPriority="39" w:unhideWhenUsed="1"/>
-    <w:lsdException w:name="toc 7" w:semiHidden="1" w:uiPriority="39" w:unhideWhenUsed="1"/>
-    <w:lsdException w:name="toc 8" w:semiHidden="1" w:uiPriority="39" w:unhideWhenUsed="1"/>
-    <w:lsdException w:name="toc 9" w:semiHidden="1" w:uiPriority="39" w:unhideWhenUsed="1"/>
+    <w:lsdException w:name="toc 1" w:uiPriority="39" w:semiHidden="1" w:unhideWhenUsed="1"/>
+    <w:lsdException w:name="toc 2" w:uiPriority="39" w:semiHidden="1" w:unhideWhenUsed="1"/>
+    <w:lsdException w:name="toc 3" w:uiPriority="39" w:semiHidden="1" w:unhideWhenUsed="1"/>
+    <w:lsdException w:name="toc 4" w:uiPriority="39" w:semiHidden="1" w:unhideWhenUsed="1"/>
+    <w:lsdException w:name="toc 5" w:uiPriority="39" w:semiHidden="1" w:unhideWhenUsed="1"/>
+    <w:lsdException w:name="toc 6" w:uiPriority="39" w:semiHidden="1" w:unhideWhenUsed="1"/>
+    <w:lsdException w:name="toc 7" w:uiPriority="39" w:semiHidden="1" w:unhideWhenUsed="1"/>
+    <w:lsdException w:name="toc 8" w:uiPriority="39" w:semiHidden="1" w:unhideWhenUsed="1"/>
+    <w:lsdException w:name="toc 9" w:uiPriority="39" w:semiHidden="1" w:unhideWhenUsed="1"/>
     <w:lsdException w:name="Normal Indent" w:semiHidden="1" w:unhideWhenUsed="1"/>
     <w:lsdException w:name="footnote text" w:semiHidden="1" w:unhideWhenUsed="1"/>
     <w:lsdException w:name="annotation text" w:semiHidden="1" w:unhideWhenUsed="1"/>
     <w:lsdException w:name="header" w:semiHidden="1" w:unhideWhenUsed="1"/>
     <w:lsdException w:name="footer" w:semiHidden="1" w:unhideWhenUsed="1"/>
     <w:lsdException w:name="index heading" w:semiHidden="1" w:unhideWhenUsed="1"/>
-    <w:lsdException w:name="caption" w:semiHidden="1" w:uiPriority="35" w:unhideWhenUsed="1" w:qFormat="1"/>
+    <w:lsdException w:name="caption" w:uiPriority="35" w:semiHidden="1" w:unhideWhenUsed="1" w:qFormat="1"/>
     <w:lsdException w:name="table of figures" w:semiHidden="1" w:unhideWhenUsed="1"/>
     <w:lsdException w:name="envelope address" w:semiHidden="1" w:unhideWhenUsed="1"/>
     <w:lsdException w:name="envelope return" w:semiHidden="1" w:unhideWhenUsed="1"/>
@@ -825,7 +1068,7 @@
     <w:lsdException w:name="Title" w:uiPriority="10" w:qFormat="1"/>
     <w:lsdException w:name="Closing" w:semiHidden="1" w:unhideWhenUsed="1"/>
     <w:lsdException w:name="Signature" w:semiHidden="1" w:unhideWhenUsed="1"/>
-    <w:lsdException w:name="Default Paragraph Font" w:semiHidden="1" w:uiPriority="1" w:unhideWhenUsed="1"/>
+    <w:lsdException w:name="Default Paragraph Font" w:uiPriority="1" w:semiHidden="1" w:unhideWhenUsed="1"/>
     <w:lsdException w:name="Body Text" w:semiHidden="1" w:unhideWhenUsed="1"/>
     <w:lsdException w:name="Body Text Indent" w:semiHidden="1" w:unhideWhenUsed="1"/>
     <w:lsdException w:name="List Continue" w:semiHidden="1" w:unhideWhenUsed="1"/>
@@ -1025,8 +1268,8 @@
     <w:lsdException w:name="Subtle Reference" w:uiPriority="31" w:qFormat="1"/>
     <w:lsdException w:name="Intense Reference" w:uiPriority="32" w:qFormat="1"/>
     <w:lsdException w:name="Book Title" w:uiPriority="33" w:qFormat="1"/>
-    <w:lsdException w:name="Bibliography" w:semiHidden="1" w:uiPriority="37" w:unhideWhenUsed="1"/>
-    <w:lsdException w:name="TOC Heading" w:semiHidden="1" w:uiPriority="39" w:unhideWhenUsed="1" w:qFormat="1"/>
+    <w:lsdException w:name="Bibliography" w:uiPriority="37" w:semiHidden="1" w:unhideWhenUsed="1"/>
+    <w:lsdException w:name="TOC Heading" w:uiPriority="39" w:semiHidden="1" w:unhideWhenUsed="1" w:qFormat="1"/>
     <w:lsdException w:name="Plain Table 1" w:uiPriority="41"/>
     <w:lsdException w:name="Plain Table 2" w:uiPriority="42"/>
     <w:lsdException w:name="Plain Table 3" w:uiPriority="43"/>
@@ -1137,7 +1380,7 @@
     <w:lsdException w:name="Unresolved Mention" w:semiHidden="1" w:unhideWhenUsed="1"/>
     <w:lsdException w:name="Smart Link" w:semiHidden="1" w:unhideWhenUsed="1"/>
   </w:latentStyles>
-  <w:style w:type="paragraph" w:default="1" w:styleId="Normal">
+  <w:style w:type="paragraph" w:styleId="Normal" w:default="1">
     <w:name w:val="Normal"/>
     <w:qFormat/>
   </w:style>
@@ -1156,19 +1399,19 @@
       <w:outlineLvl w:val="0"/>
     </w:pPr>
     <w:rPr>
-      <w:rFonts w:asciiTheme="majorHAnsi" w:eastAsiaTheme="majorEastAsia" w:hAnsiTheme="majorHAnsi" w:cstheme="majorBidi"/>
+      <w:rFonts w:asciiTheme="majorHAnsi" w:hAnsiTheme="majorHAnsi" w:eastAsiaTheme="majorEastAsia" w:cstheme="majorBidi"/>
       <w:color w:val="2F5496" w:themeColor="accent1" w:themeShade="BF"/>
       <w:sz w:val="32"/>
       <w:szCs w:val="32"/>
     </w:rPr>
   </w:style>
-  <w:style w:type="character" w:default="1" w:styleId="DefaultParagraphFont">
+  <w:style w:type="character" w:styleId="DefaultParagraphFont" w:default="1">
     <w:name w:val="Default Paragraph Font"/>
     <w:uiPriority w:val="1"/>
     <w:semiHidden/>
     <w:unhideWhenUsed/>
   </w:style>
-  <w:style w:type="table" w:default="1" w:styleId="TableNormal">
+  <w:style w:type="table" w:styleId="TableNormal" w:default="1">
     <w:name w:val="Normal Table"/>
     <w:uiPriority w:val="99"/>
     <w:semiHidden/>
@@ -1183,20 +1426,20 @@
       </w:tblCellMar>
     </w:tblPr>
   </w:style>
-  <w:style w:type="numbering" w:default="1" w:styleId="NoList">
+  <w:style w:type="numbering" w:styleId="NoList" w:default="1">
     <w:name w:val="No List"/>
     <w:uiPriority w:val="99"/>
     <w:semiHidden/>
     <w:unhideWhenUsed/>
   </w:style>
-  <w:style w:type="character" w:customStyle="1" w:styleId="Heading1Char">
+  <w:style w:type="character" w:styleId="Heading1Char" w:customStyle="1">
     <w:name w:val="Heading 1 Char"/>
     <w:basedOn w:val="DefaultParagraphFont"/>
     <w:link w:val="Heading1"/>
     <w:uiPriority w:val="9"/>
     <w:rsid w:val="004836AE"/>
     <w:rPr>
-      <w:rFonts w:asciiTheme="majorHAnsi" w:eastAsiaTheme="majorEastAsia" w:hAnsiTheme="majorHAnsi" w:cstheme="majorBidi"/>
+      <w:rFonts w:asciiTheme="majorHAnsi" w:hAnsiTheme="majorHAnsi" w:eastAsiaTheme="majorEastAsia" w:cstheme="majorBidi"/>
       <w:color w:val="2F5496" w:themeColor="accent1" w:themeShade="BF"/>
       <w:sz w:val="32"/>
       <w:szCs w:val="32"/>
@@ -1215,21 +1458,21 @@
       <w:contextualSpacing/>
     </w:pPr>
     <w:rPr>
-      <w:rFonts w:asciiTheme="majorHAnsi" w:eastAsiaTheme="majorEastAsia" w:hAnsiTheme="majorHAnsi" w:cstheme="majorBidi"/>
+      <w:rFonts w:asciiTheme="majorHAnsi" w:hAnsiTheme="majorHAnsi" w:eastAsiaTheme="majorEastAsia" w:cstheme="majorBidi"/>
       <w:spacing w:val="-10"/>
       <w:kern w:val="28"/>
       <w:sz w:val="56"/>
       <w:szCs w:val="56"/>
     </w:rPr>
   </w:style>
-  <w:style w:type="character" w:customStyle="1" w:styleId="TitleChar">
+  <w:style w:type="character" w:styleId="TitleChar" w:customStyle="1">
     <w:name w:val="Title Char"/>
     <w:basedOn w:val="DefaultParagraphFont"/>
     <w:link w:val="Title"/>
     <w:uiPriority w:val="10"/>
     <w:rsid w:val="003A799D"/>
     <w:rPr>
-      <w:rFonts w:asciiTheme="majorHAnsi" w:eastAsiaTheme="majorEastAsia" w:hAnsiTheme="majorHAnsi" w:cstheme="majorBidi"/>
+      <w:rFonts w:asciiTheme="majorHAnsi" w:hAnsiTheme="majorHAnsi" w:eastAsiaTheme="majorEastAsia" w:cstheme="majorBidi"/>
       <w:spacing w:val="-10"/>
       <w:kern w:val="28"/>
       <w:sz w:val="56"/>
@@ -1255,7 +1498,59 @@
       <w:contextualSpacing/>
     </w:pPr>
   </w:style>
+  <w:style w:type="paragraph" w:styleId="Caption">
+    <w:name w:val="caption"/>
+    <w:basedOn w:val="Normal"/>
+    <w:next w:val="Normal"/>
+    <w:uiPriority w:val="35"/>
+    <w:unhideWhenUsed/>
+    <w:qFormat/>
+    <w:rsid w:val="00085D3A"/>
+    <w:pPr>
+      <w:spacing w:after="200" w:line="240" w:lineRule="auto"/>
+    </w:pPr>
+    <w:rPr>
+      <w:i/>
+      <w:iCs/>
+      <w:color w:val="44546A" w:themeColor="text2"/>
+      <w:sz w:val="18"/>
+      <w:szCs w:val="18"/>
+    </w:rPr>
+  </w:style>
 </w:styles>
+</file>
+
+<file path=word/glossary/document.xml><?xml version="1.0" encoding="utf-8"?>
+<w:glossaryDocument xmlns:w14="http://schemas.microsoft.com/office/word/2010/wordml" xmlns:w="http://schemas.openxmlformats.org/wordprocessingml/2006/main">
+  <w:docParts>
+    <w:docPart>
+      <w:docPartPr>
+        <w:name w:val="DefaultPlaceholder_1081868574"/>
+        <w:category>
+          <w:name w:val="General"/>
+          <w:gallery w:val="placeholder"/>
+        </w:category>
+        <w:types>
+          <w:type w:val="bbPlcHdr"/>
+        </w:types>
+        <w:behaviors>
+          <w:behavior w:val="content"/>
+        </w:behaviors>
+        <w:guid w:val="{0dc56fd2-c59a-4caf-8aeb-8e6f0d082fe9}"/>
+      </w:docPartPr>
+      <w:docPartBody>
+        <w:p>
+          <w:r>
+            <w:rPr>
+              <w:rStyle w:val="PlaceholderText"/>
+            </w:rPr>
+            <w:t/>
+          </w:r>
+        </w:p>
+      </w:docPartBody>
+    </w:docPart>
+  </w:docParts>
+</w:glossaryDocument>
 </file>
 
 <file path=word/theme/theme1.xml><?xml version="1.0" encoding="utf-8"?>

--- a/Submission.docx
+++ b/Submission.docx
@@ -1,6 +1,6 @@
 
 <file path=word/document.xml><?xml version="1.0" encoding="utf-8"?>
-<w:document xmlns:wpc="http://schemas.microsoft.com/office/word/2010/wordprocessingCanvas" xmlns:cx="http://schemas.microsoft.com/office/drawing/2014/chartex" xmlns:cx1="http://schemas.microsoft.com/office/drawing/2015/9/8/chartex" xmlns:cx2="http://schemas.microsoft.com/office/drawing/2015/10/21/chartex" xmlns:cx3="http://schemas.microsoft.com/office/drawing/2016/5/9/chartex" xmlns:cx4="http://schemas.microsoft.com/office/drawing/2016/5/10/chartex" xmlns:cx5="http://schemas.microsoft.com/office/drawing/2016/5/11/chartex" xmlns:cx6="http://schemas.microsoft.com/office/drawing/2016/5/12/chartex" xmlns:cx7="http://schemas.microsoft.com/office/drawing/2016/5/13/chartex" xmlns:cx8="http://schemas.microsoft.com/office/drawing/2016/5/14/chartex" xmlns:mc="http://schemas.openxmlformats.org/markup-compatibility/2006" xmlns:aink="http://schemas.microsoft.com/office/drawing/2016/ink" xmlns:am3d="http://schemas.microsoft.com/office/drawing/2017/model3d" xmlns:o="urn:schemas-microsoft-com:office:office" xmlns:oel="http://schemas.microsoft.com/office/2019/extlst" xmlns:r="http://schemas.openxmlformats.org/officeDocument/2006/relationships" xmlns:m="http://schemas.openxmlformats.org/officeDocument/2006/math" xmlns:v="urn:schemas-microsoft-com:vml" xmlns:wp14="http://schemas.microsoft.com/office/word/2010/wordprocessingDrawing" xmlns:wp="http://schemas.openxmlformats.org/drawingml/2006/wordprocessingDrawing" xmlns:w10="urn:schemas-microsoft-com:office:word" xmlns:w="http://schemas.openxmlformats.org/wordprocessingml/2006/main" xmlns:w14="http://schemas.microsoft.com/office/word/2010/wordml" xmlns:w15="http://schemas.microsoft.com/office/word/2012/wordml" xmlns:w16cex="http://schemas.microsoft.com/office/word/2018/wordml/cex" xmlns:w16cid="http://schemas.microsoft.com/office/word/2016/wordml/cid" xmlns:w16="http://schemas.microsoft.com/office/word/2018/wordml" xmlns:w16sdtdh="http://schemas.microsoft.com/office/word/2020/wordml/sdtdatahash" xmlns:w16se="http://schemas.microsoft.com/office/word/2015/wordml/symex" xmlns:wpg="http://schemas.microsoft.com/office/word/2010/wordprocessingGroup" xmlns:wpi="http://schemas.microsoft.com/office/word/2010/wordprocessingInk" xmlns:wne="http://schemas.microsoft.com/office/word/2006/wordml" xmlns:wps="http://schemas.microsoft.com/office/word/2010/wordprocessingShape" xmlns:a="http://schemas.openxmlformats.org/drawingml/2006/main" xmlns:pic="http://schemas.openxmlformats.org/drawingml/2006/picture" xmlns:a14="http://schemas.microsoft.com/office/drawing/2010/main" mc:Ignorable="w14 w15 w16se w16cid w16 w16cex w16sdtdh wp14">
+<w:document xmlns:wpc="http://schemas.microsoft.com/office/word/2010/wordprocessingCanvas" xmlns:cx="http://schemas.microsoft.com/office/drawing/2014/chartex" xmlns:cx1="http://schemas.microsoft.com/office/drawing/2015/9/8/chartex" xmlns:cx2="http://schemas.microsoft.com/office/drawing/2015/10/21/chartex" xmlns:cx3="http://schemas.microsoft.com/office/drawing/2016/5/9/chartex" xmlns:cx4="http://schemas.microsoft.com/office/drawing/2016/5/10/chartex" xmlns:cx5="http://schemas.microsoft.com/office/drawing/2016/5/11/chartex" xmlns:cx6="http://schemas.microsoft.com/office/drawing/2016/5/12/chartex" xmlns:cx7="http://schemas.microsoft.com/office/drawing/2016/5/13/chartex" xmlns:cx8="http://schemas.microsoft.com/office/drawing/2016/5/14/chartex" xmlns:mc="http://schemas.openxmlformats.org/markup-compatibility/2006" xmlns:aink="http://schemas.microsoft.com/office/drawing/2016/ink" xmlns:am3d="http://schemas.microsoft.com/office/drawing/2017/model3d" xmlns:o="urn:schemas-microsoft-com:office:office" xmlns:oel="http://schemas.microsoft.com/office/2019/extlst" xmlns:r="http://schemas.openxmlformats.org/officeDocument/2006/relationships" xmlns:m="http://schemas.openxmlformats.org/officeDocument/2006/math" xmlns:v="urn:schemas-microsoft-com:vml" xmlns:wp14="http://schemas.microsoft.com/office/word/2010/wordprocessingDrawing" xmlns:wp="http://schemas.openxmlformats.org/drawingml/2006/wordprocessingDrawing" xmlns:w10="urn:schemas-microsoft-com:office:word" xmlns:w="http://schemas.openxmlformats.org/wordprocessingml/2006/main" xmlns:w14="http://schemas.microsoft.com/office/word/2010/wordml" xmlns:w15="http://schemas.microsoft.com/office/word/2012/wordml" xmlns:w16cex="http://schemas.microsoft.com/office/word/2018/wordml/cex" xmlns:w16cid="http://schemas.microsoft.com/office/word/2016/wordml/cid" xmlns:w16="http://schemas.microsoft.com/office/word/2018/wordml" xmlns:w16sdtdh="http://schemas.microsoft.com/office/word/2020/wordml/sdtdatahash" xmlns:w16se="http://schemas.microsoft.com/office/word/2015/wordml/symex" xmlns:wpg="http://schemas.microsoft.com/office/word/2010/wordprocessingGroup" xmlns:wpi="http://schemas.microsoft.com/office/word/2010/wordprocessingInk" xmlns:wne="http://schemas.microsoft.com/office/word/2006/wordml" xmlns:wps="http://schemas.microsoft.com/office/word/2010/wordprocessingShape" mc:Ignorable="w14 w15 w16se w16cid w16 w16cex w16sdtdh wp14">
   <w:body>
     <w:p>
       <w:pPr>
@@ -82,11 +82,11 @@
             <w:lang w:val="en-US"/>
           </w:rPr>
           <w:id w:val="-1595467047"/>
-          <w:citation/>
           <w:lock w:val="contentLocked"/>
           <w:placeholder>
             <w:docPart w:val="DefaultPlaceholder_1081868574"/>
           </w:placeholder>
+          <w:citation/>
         </w:sdtPr>
         <w:sdtContent>
           <w:r>
@@ -121,11 +121,6 @@
             <w:fldChar w:fldCharType="end"/>
           </w:r>
         </w:sdtContent>
-        <w:sdtEndPr>
-          <w:rPr>
-            <w:lang w:val="en-US"/>
-          </w:rPr>
-        </w:sdtEndPr>
       </w:sdt>
       <w:r>
         <w:rPr>
@@ -137,48 +132,28 @@
         <w:rPr>
           <w:lang w:val="en-US"/>
         </w:rPr>
+        <w:t xml:space="preserve"> As a modern file system, NTFS place</w:t>
+      </w:r>
+      <w:r>
+        <w:rPr>
+          <w:lang w:val="en-US"/>
+        </w:rPr>
+        <w:t>s</w:t>
+      </w:r>
+      <w:r>
+        <w:rPr>
+          <w:lang w:val="en-US"/>
+        </w:rPr>
         <w:t xml:space="preserve"> </w:t>
       </w:r>
-      <w:r>
-        <w:rPr>
-          <w:lang w:val="en-US"/>
-        </w:rPr>
-        <w:t xml:space="preserve">As a modern file system, NTFS place</w:t>
-      </w:r>
-      <w:r>
-        <w:rPr>
-          <w:lang w:val="en-US"/>
-        </w:rPr>
-        <w:t xml:space="preserve">s</w:t>
-      </w:r>
-      <w:r>
-        <w:rPr>
-          <w:lang w:val="en-US"/>
-        </w:rPr>
-        <w:t xml:space="preserve"> </w:t>
-      </w:r>
-      <w:bookmarkStart w:name="_Int_wQ5gYaaP" w:id="1415461716"/>
-      <w:r>
-        <w:rPr>
-          <w:lang w:val="en-US"/>
-        </w:rPr>
-        <w:t xml:space="preserve">a </w:t>
-      </w:r>
-      <w:proofErr w:type="gramStart"/>
-      <w:r>
-        <w:rPr>
-          <w:lang w:val="en-US"/>
-        </w:rPr>
-        <w:t xml:space="preserve">large</w:t>
-      </w:r>
-      <w:proofErr w:type="gramEnd"/>
-      <w:r>
-        <w:rPr>
-          <w:lang w:val="en-US"/>
-        </w:rPr>
-        <w:t xml:space="preserve"> importance</w:t>
-      </w:r>
-      <w:bookmarkEnd w:id="1415461716"/>
+      <w:bookmarkStart w:id="0" w:name="_Int_wQ5gYaaP"/>
+      <w:r>
+        <w:rPr>
+          <w:lang w:val="en-US"/>
+        </w:rPr>
+        <w:t>a large importance</w:t>
+      </w:r>
+      <w:bookmarkEnd w:id="0"/>
       <w:r>
         <w:rPr>
           <w:lang w:val="en-US"/>
@@ -691,8 +666,8 @@
           <w:noProof/>
         </w:rPr>
         <w:drawing>
-          <wp:inline distT="0" distB="0" distL="0" distR="0" wp14:anchorId="726B3499" wp14:editId="76DC6849">
-            <wp:extent cx="2311288" cy="1695450"/>
+          <wp:inline distT="0" distB="0" distL="0" distR="0" wp14:anchorId="726B3499" wp14:editId="2D6F150B">
+            <wp:extent cx="3817521" cy="2800350"/>
             <wp:effectExtent l="0" t="0" r="0" b="0"/>
             <wp:docPr id="1" name="Picture 1" descr="Diagram&#10;&#10;Description automatically generated"/>
             <wp:cNvGraphicFramePr>
@@ -723,7 +698,7 @@
                   <pic:spPr bwMode="auto">
                     <a:xfrm>
                       <a:off x="0" y="0"/>
-                      <a:ext cx="2314841" cy="1698056"/>
+                      <a:ext cx="3839874" cy="2816747"/>
                     </a:xfrm>
                     <a:prstGeom prst="rect">
                       <a:avLst/>
@@ -751,7 +726,7 @@
         <w:fldChar w:fldCharType="begin"/>
       </w:r>
       <w:r>
-        <w:instrText> SEQ Figure \* ARABIC </w:instrText>
+        <w:instrText>SEQ Figure \* ARABIC</w:instrText>
       </w:r>
       <w:r>
         <w:fldChar w:fldCharType="separate"/>
@@ -820,18 +795,212 @@
           <w:lang w:val="en-US"/>
         </w:rPr>
       </w:pPr>
+      <w:r>
+        <w:rPr>
+          <w:lang w:val="en-US"/>
+        </w:rPr>
+        <w:t xml:space="preserve">As shown in the diagram above, </w:t>
+      </w:r>
+      <w:r>
+        <w:rPr>
+          <w:lang w:val="en-US"/>
+        </w:rPr>
+        <w:t>“recovery agents” can be created</w:t>
+      </w:r>
+      <w:r>
+        <w:rPr>
+          <w:lang w:val="en-US"/>
+        </w:rPr>
+        <w:t xml:space="preserve">. This is </w:t>
+      </w:r>
+      <w:r>
+        <w:rPr>
+          <w:lang w:val="en-US"/>
+        </w:rPr>
+        <w:t xml:space="preserve">in the event that </w:t>
+      </w:r>
+      <w:r>
+        <w:rPr>
+          <w:lang w:val="en-US"/>
+        </w:rPr>
+        <w:t>the private key is damaged</w:t>
+      </w:r>
+      <w:r>
+        <w:rPr>
+          <w:lang w:val="en-US"/>
+        </w:rPr>
+        <w:t xml:space="preserve"> or lost</w:t>
+      </w:r>
+      <w:r>
+        <w:rPr>
+          <w:lang w:val="en-US"/>
+        </w:rPr>
+        <w:t xml:space="preserve">. </w:t>
+      </w:r>
+      <w:r>
+        <w:rPr>
+          <w:lang w:val="en-US"/>
+        </w:rPr>
+        <w:t>The local or domain administrator will automatically be assigned as recovery agent</w:t>
+      </w:r>
+      <w:r>
+        <w:rPr>
+          <w:lang w:val="en-US"/>
+        </w:rPr>
+        <w:t>s</w:t>
+      </w:r>
+      <w:r>
+        <w:rPr>
+          <w:lang w:val="en-US"/>
+        </w:rPr>
+        <w:t xml:space="preserve">. Private keys will be created for </w:t>
+      </w:r>
+      <w:r>
+        <w:rPr>
+          <w:lang w:val="en-US"/>
+        </w:rPr>
+        <w:t xml:space="preserve">each agent and can be decrypted with the </w:t>
+      </w:r>
+      <w:r>
+        <w:rPr>
+          <w:lang w:val="en-US"/>
+        </w:rPr>
+        <w:t>public keys</w:t>
+      </w:r>
+      <w:r>
+        <w:rPr>
+          <w:lang w:val="en-US"/>
+        </w:rPr>
+        <w:t xml:space="preserve"> </w:t>
+      </w:r>
+      <w:sdt>
+        <w:sdtPr>
+          <w:rPr>
+            <w:lang w:val="en-US"/>
+          </w:rPr>
+          <w:id w:val="-1769540315"/>
+          <w:citation/>
+        </w:sdtPr>
+        <w:sdtContent>
+          <w:r>
+            <w:rPr>
+              <w:lang w:val="en-US"/>
+            </w:rPr>
+            <w:fldChar w:fldCharType="begin"/>
+          </w:r>
+          <w:r>
+            <w:rPr>
+              <w:lang w:val="en-US"/>
+            </w:rPr>
+            <w:instrText xml:space="preserve"> CITATION Mic12 \l 1033 </w:instrText>
+          </w:r>
+          <w:r>
+            <w:rPr>
+              <w:lang w:val="en-US"/>
+            </w:rPr>
+            <w:fldChar w:fldCharType="separate"/>
+          </w:r>
+          <w:r>
+            <w:rPr>
+              <w:noProof/>
+              <w:lang w:val="en-US"/>
+            </w:rPr>
+            <w:t>(Microsoft, 2012)</w:t>
+          </w:r>
+          <w:r>
+            <w:rPr>
+              <w:lang w:val="en-US"/>
+            </w:rPr>
+            <w:fldChar w:fldCharType="end"/>
+          </w:r>
+        </w:sdtContent>
+      </w:sdt>
+      <w:r>
+        <w:rPr>
+          <w:lang w:val="en-US"/>
+        </w:rPr>
+        <w:t xml:space="preserve">. </w:t>
+      </w:r>
+      <w:r>
+        <w:rPr>
+          <w:lang w:val="en-US"/>
+        </w:rPr>
+        <w:t xml:space="preserve">Recovery agents can also be manually created </w:t>
+      </w:r>
+      <w:sdt>
+        <w:sdtPr>
+          <w:rPr>
+            <w:lang w:val="en-US"/>
+          </w:rPr>
+          <w:id w:val="-1497412234"/>
+          <w:citation/>
+        </w:sdtPr>
+        <w:sdtContent>
+          <w:r>
+            <w:rPr>
+              <w:lang w:val="en-US"/>
+            </w:rPr>
+            <w:fldChar w:fldCharType="begin"/>
+          </w:r>
+          <w:r>
+            <w:rPr>
+              <w:lang w:val="en-US"/>
+            </w:rPr>
+            <w:instrText xml:space="preserve"> CITATION Mic2214 \l 1033 </w:instrText>
+          </w:r>
+          <w:r>
+            <w:rPr>
+              <w:lang w:val="en-US"/>
+            </w:rPr>
+            <w:fldChar w:fldCharType="separate"/>
+          </w:r>
+          <w:r>
+            <w:rPr>
+              <w:noProof/>
+              <w:lang w:val="en-US"/>
+            </w:rPr>
+            <w:t>(Microsoft, 2022)</w:t>
+          </w:r>
+          <w:r>
+            <w:rPr>
+              <w:lang w:val="en-US"/>
+            </w:rPr>
+            <w:fldChar w:fldCharType="end"/>
+          </w:r>
+        </w:sdtContent>
+      </w:sdt>
     </w:p>
     <w:p>
       <w:pPr>
         <w:rPr>
+          <w:b/>
+          <w:bCs/>
           <w:lang w:val="en-US"/>
         </w:rPr>
       </w:pPr>
       <w:r>
         <w:rPr>
-          <w:lang w:val="en-US"/>
-        </w:rPr>
-        <w:br w:type="page"/>
+          <w:b/>
+          <w:bCs/>
+          <w:lang w:val="en-US"/>
+        </w:rPr>
+        <w:t xml:space="preserve">[decryption </w:t>
+      </w:r>
+      <w:r>
+        <w:rPr>
+          <w:b/>
+          <w:bCs/>
+          <w:lang w:val="en-US"/>
+        </w:rPr>
+        <w:t>description] [</w:t>
+      </w:r>
+      <w:r>
+        <w:rPr>
+          <w:b/>
+          <w:bCs/>
+          <w:lang w:val="en-US"/>
+        </w:rPr>
+        <w:t>need to investigate on university computers]</w:t>
       </w:r>
     </w:p>
     <w:p>
@@ -840,9 +1009,401 @@
           <w:lang w:val="en-US"/>
         </w:rPr>
       </w:pPr>
+      <w:r>
+        <w:rPr>
+          <w:lang w:val="en-US"/>
+        </w:rPr>
+        <w:t xml:space="preserve">There are four different </w:t>
+      </w:r>
+      <w:r>
+        <w:rPr>
+          <w:lang w:val="en-US"/>
+        </w:rPr>
+        <w:t xml:space="preserve">services that </w:t>
+      </w:r>
+      <w:r>
+        <w:rPr>
+          <w:lang w:val="en-US"/>
+        </w:rPr>
+        <w:t xml:space="preserve">EFS </w:t>
+      </w:r>
+      <w:r>
+        <w:rPr>
+          <w:lang w:val="en-US"/>
+        </w:rPr>
+        <w:t xml:space="preserve">uses to encrypt files: </w:t>
+      </w:r>
+      <w:r>
+        <w:rPr>
+          <w:lang w:val="en-US"/>
+        </w:rPr>
+        <w:t>CryptoAPI</w:t>
+      </w:r>
+      <w:r>
+        <w:rPr>
+          <w:lang w:val="en-US"/>
+        </w:rPr>
+        <w:t xml:space="preserve">, </w:t>
+      </w:r>
+      <w:r>
+        <w:rPr>
+          <w:lang w:val="en-US"/>
+        </w:rPr>
+        <w:t>EFS Service</w:t>
+      </w:r>
+      <w:r>
+        <w:rPr>
+          <w:lang w:val="en-US"/>
+        </w:rPr>
+        <w:t xml:space="preserve">, </w:t>
+      </w:r>
+      <w:r>
+        <w:rPr>
+          <w:lang w:val="en-US"/>
+        </w:rPr>
+        <w:t>EFS Driver</w:t>
+      </w:r>
+      <w:r>
+        <w:rPr>
+          <w:lang w:val="en-US"/>
+        </w:rPr>
+        <w:t xml:space="preserve">, and </w:t>
+      </w:r>
+      <w:r>
+        <w:rPr>
+          <w:lang w:val="en-US"/>
+        </w:rPr>
+        <w:t>EFS FSRTL</w:t>
+      </w:r>
+      <w:r>
+        <w:rPr>
+          <w:lang w:val="en-US"/>
+        </w:rPr>
+        <w:t xml:space="preserve"> (</w:t>
+      </w:r>
+      <w:r>
+        <w:rPr>
+          <w:lang w:val="en-US"/>
+        </w:rPr>
+        <w:t>EFS File System Run-Time Library</w:t>
+      </w:r>
+      <w:r>
+        <w:rPr>
+          <w:lang w:val="en-US"/>
+        </w:rPr>
+        <w:t>)</w:t>
+      </w:r>
+      <w:r>
+        <w:rPr>
+          <w:lang w:val="en-US"/>
+        </w:rPr>
+        <w:t xml:space="preserve">. </w:t>
+      </w:r>
+      <w:r>
+        <w:rPr>
+          <w:lang w:val="en-US"/>
+        </w:rPr>
+        <w:t>EFS service</w:t>
+      </w:r>
+      <w:r>
+        <w:rPr>
+          <w:lang w:val="en-US"/>
+        </w:rPr>
+        <w:t xml:space="preserve"> </w:t>
+      </w:r>
+      <w:r>
+        <w:rPr>
+          <w:lang w:val="en-US"/>
+        </w:rPr>
+        <w:t xml:space="preserve">uses CryptoAPI to generate the FEK and public key and then creates the </w:t>
+      </w:r>
+      <w:r>
+        <w:rPr>
+          <w:lang w:val="en-US"/>
+        </w:rPr>
+        <w:t xml:space="preserve">header for the encrypted file. </w:t>
+      </w:r>
+      <w:r>
+        <w:rPr>
+          <w:lang w:val="en-US"/>
+        </w:rPr>
+        <w:t xml:space="preserve">EFS driver </w:t>
+      </w:r>
+      <w:r>
+        <w:rPr>
+          <w:lang w:val="en-US"/>
+        </w:rPr>
+        <w:t xml:space="preserve">communicates with </w:t>
+      </w:r>
+      <w:r>
+        <w:rPr>
+          <w:lang w:val="en-US"/>
+        </w:rPr>
+        <w:t xml:space="preserve">EFS service to </w:t>
+      </w:r>
+      <w:r>
+        <w:rPr>
+          <w:lang w:val="en-US"/>
+        </w:rPr>
+        <w:t>request key managemen</w:t>
+      </w:r>
+      <w:r>
+        <w:rPr>
+          <w:lang w:val="en-US"/>
+        </w:rPr>
+        <w:t xml:space="preserve">t service from CryptoAPI for </w:t>
+      </w:r>
+      <w:r>
+        <w:rPr>
+          <w:lang w:val="en-US"/>
+        </w:rPr>
+        <w:t xml:space="preserve">encryption </w:t>
+      </w:r>
+      <w:r>
+        <w:rPr>
+          <w:lang w:val="en-US"/>
+        </w:rPr>
+        <w:t xml:space="preserve">and decryption which is then </w:t>
+      </w:r>
+      <w:r>
+        <w:rPr>
+          <w:lang w:val="en-US"/>
+        </w:rPr>
+        <w:t xml:space="preserve">passed to </w:t>
+      </w:r>
+      <w:r>
+        <w:rPr>
+          <w:lang w:val="en-US"/>
+        </w:rPr>
+        <w:t>EFS FSRTL</w:t>
+      </w:r>
+      <w:r>
+        <w:rPr>
+          <w:lang w:val="en-US"/>
+        </w:rPr>
+        <w:t xml:space="preserve"> </w:t>
+      </w:r>
+      <w:r>
+        <w:rPr>
+          <w:lang w:val="en-US"/>
+        </w:rPr>
+        <w:t xml:space="preserve">to perform </w:t>
+      </w:r>
+      <w:r>
+        <w:rPr>
+          <w:lang w:val="en-US"/>
+        </w:rPr>
+        <w:t>file system operations (open, read, write, and append</w:t>
+      </w:r>
+      <w:r>
+        <w:rPr>
+          <w:lang w:val="en-US"/>
+        </w:rPr>
+        <w:t>)</w:t>
+      </w:r>
+      <w:r>
+        <w:rPr>
+          <w:lang w:val="en-US"/>
+        </w:rPr>
+        <w:t xml:space="preserve"> </w:t>
+      </w:r>
+      <w:sdt>
+        <w:sdtPr>
+          <w:rPr>
+            <w:lang w:val="en-US"/>
+          </w:rPr>
+          <w:id w:val="-1327587432"/>
+          <w:citation/>
+        </w:sdtPr>
+        <w:sdtContent>
+          <w:r>
+            <w:rPr>
+              <w:lang w:val="en-US"/>
+            </w:rPr>
+            <w:fldChar w:fldCharType="begin"/>
+          </w:r>
+          <w:r>
+            <w:rPr>
+              <w:lang w:val="en-US"/>
+            </w:rPr>
+            <w:instrText xml:space="preserve"> CITATION Mic12 \l 1033 </w:instrText>
+          </w:r>
+          <w:r>
+            <w:rPr>
+              <w:lang w:val="en-US"/>
+            </w:rPr>
+            <w:fldChar w:fldCharType="separate"/>
+          </w:r>
+          <w:r>
+            <w:rPr>
+              <w:noProof/>
+              <w:lang w:val="en-US"/>
+            </w:rPr>
+            <w:t>(Microsoft, 2012)</w:t>
+          </w:r>
+          <w:r>
+            <w:rPr>
+              <w:lang w:val="en-US"/>
+            </w:rPr>
+            <w:fldChar w:fldCharType="end"/>
+          </w:r>
+        </w:sdtContent>
+      </w:sdt>
+    </w:p>
+    <w:p>
+      <w:pPr>
+        <w:keepNext/>
+      </w:pPr>
+      <w:r>
+        <w:rPr>
+          <w:noProof/>
+        </w:rPr>
+        <w:drawing>
+          <wp:inline distT="0" distB="0" distL="0" distR="0" wp14:anchorId="7EDC6408" wp14:editId="5014FA1B">
+            <wp:extent cx="3825240" cy="2397076"/>
+            <wp:effectExtent l="0" t="0" r="3810" b="3810"/>
+            <wp:docPr id="2" name="Picture 2" descr="Diagram&#10;&#10;Description automatically generated"/>
+            <wp:cNvGraphicFramePr>
+              <a:graphicFrameLocks xmlns:a="http://schemas.openxmlformats.org/drawingml/2006/main" noChangeAspect="1"/>
+            </wp:cNvGraphicFramePr>
+            <a:graphic xmlns:a="http://schemas.openxmlformats.org/drawingml/2006/main">
+              <a:graphicData uri="http://schemas.openxmlformats.org/drawingml/2006/picture">
+                <pic:pic xmlns:pic="http://schemas.openxmlformats.org/drawingml/2006/picture">
+                  <pic:nvPicPr>
+                    <pic:cNvPr id="2" name="Picture 2" descr="Diagram&#10;&#10;Description automatically generated"/>
+                    <pic:cNvPicPr>
+                      <a:picLocks noChangeAspect="1" noChangeArrowheads="1"/>
+                    </pic:cNvPicPr>
+                  </pic:nvPicPr>
+                  <pic:blipFill>
+                    <a:blip r:embed="rId7">
+                      <a:extLst>
+                        <a:ext uri="{28A0092B-C50C-407E-A947-70E740481C1C}">
+                          <a14:useLocalDpi xmlns:a14="http://schemas.microsoft.com/office/drawing/2010/main" val="0"/>
+                        </a:ext>
+                      </a:extLst>
+                    </a:blip>
+                    <a:srcRect/>
+                    <a:stretch>
+                      <a:fillRect/>
+                    </a:stretch>
+                  </pic:blipFill>
+                  <pic:spPr bwMode="auto">
+                    <a:xfrm>
+                      <a:off x="0" y="0"/>
+                      <a:ext cx="3830183" cy="2400174"/>
+                    </a:xfrm>
+                    <a:prstGeom prst="rect">
+                      <a:avLst/>
+                    </a:prstGeom>
+                    <a:noFill/>
+                    <a:ln>
+                      <a:noFill/>
+                    </a:ln>
+                  </pic:spPr>
+                </pic:pic>
+              </a:graphicData>
+            </a:graphic>
+          </wp:inline>
+        </w:drawing>
+      </w:r>
+    </w:p>
+    <w:p>
+      <w:pPr>
+        <w:pStyle w:val="Caption"/>
+        <w:rPr>
+          <w:lang w:val="en-US"/>
+        </w:rPr>
+      </w:pPr>
+      <w:r>
+        <w:t xml:space="preserve">Figure </w:t>
+      </w:r>
+      <w:r>
+        <w:fldChar w:fldCharType="begin"/>
+      </w:r>
+      <w:r>
+        <w:instrText xml:space="preserve"> SEQ Figure \* ARABIC </w:instrText>
+      </w:r>
+      <w:r>
+        <w:fldChar w:fldCharType="separate"/>
+      </w:r>
+      <w:r>
+        <w:rPr>
+          <w:noProof/>
+        </w:rPr>
+        <w:t>2</w:t>
+      </w:r>
+      <w:r>
+        <w:fldChar w:fldCharType="end"/>
+      </w:r>
+      <w:r>
+        <w:t xml:space="preserve"> diagram to show full operation of EFS </w:t>
+      </w:r>
+      <w:sdt>
+        <w:sdtPr>
+          <w:rPr>
+            <w:lang w:val="en-US"/>
+          </w:rPr>
+          <w:id w:val="2082400135"/>
+          <w:citation/>
+        </w:sdtPr>
+        <w:sdtContent>
+          <w:r>
+            <w:rPr>
+              <w:lang w:val="en-US"/>
+            </w:rPr>
+            <w:fldChar w:fldCharType="begin"/>
+          </w:r>
+          <w:r>
+            <w:rPr>
+              <w:lang w:val="en-US"/>
+            </w:rPr>
+            <w:instrText xml:space="preserve"> CITATION Mic12 \l 1033 </w:instrText>
+          </w:r>
+          <w:r>
+            <w:rPr>
+              <w:lang w:val="en-US"/>
+            </w:rPr>
+            <w:fldChar w:fldCharType="separate"/>
+          </w:r>
+          <w:r>
+            <w:rPr>
+              <w:noProof/>
+              <w:lang w:val="en-US"/>
+            </w:rPr>
+            <w:t>(Microsoft, 2012)</w:t>
+          </w:r>
+          <w:r>
+            <w:rPr>
+              <w:lang w:val="en-US"/>
+            </w:rPr>
+            <w:fldChar w:fldCharType="end"/>
+          </w:r>
+        </w:sdtContent>
+      </w:sdt>
+    </w:p>
+    <w:p>
+      <w:pPr>
+        <w:rPr>
+          <w:lang w:val="en-US"/>
+        </w:rPr>
+      </w:pPr>
+      <w:r>
+        <w:rPr>
+          <w:lang w:val="en-US"/>
+        </w:rPr>
+        <w:br w:type="page"/>
+      </w:r>
+    </w:p>
+    <w:p>
+      <w:pPr>
+        <w:rPr>
+          <w:lang w:val="en-US"/>
+        </w:rPr>
+      </w:pPr>
     </w:p>
     <w:sectPr>
-      <w:pgSz w:w="11906" w:h="16838" w:orient="portrait"/>
+      <w:pgSz w:w="11906" w:h="16838"/>
       <w:pgMar w:top="1440" w:right="1440" w:bottom="1440" w:left="1440" w:header="708" w:footer="708" w:gutter="0"/>
       <w:cols w:space="708"/>
       <w:docGrid w:linePitch="360"/>
@@ -852,13 +1413,14 @@
 </file>
 
 <file path=word/intelligence2.xml><?xml version="1.0" encoding="utf-8"?>
-<int2:intelligence xmlns:int2="http://schemas.microsoft.com/office/intelligence/2020/intelligence">
+<int2:intelligence xmlns:int2="http://schemas.microsoft.com/office/intelligence/2020/intelligence" xmlns:oel="http://schemas.microsoft.com/office/2019/extlst">
   <int2:observations>
     <int2:bookmark int2:bookmarkName="_Int_wQ5gYaaP" int2:invalidationBookmarkName="" int2:hashCode="R/sJtgc26ndulV" int2:id="9p8HAhpV">
-      <int2:state int2:type="AugLoop_Text_Critique" int2:value="Rejected"/>
+      <int2:state int2:value="Rejected" int2:type="AugLoop_Text_Critique"/>
     </int2:bookmark>
   </int2:observations>
   <int2:intelligenceSettings/>
+  <int2:onDemandWorkflows/>
 </int2:intelligence>
 </file>
 
@@ -877,7 +1439,7 @@
         <w:ind w:left="720" w:hanging="360"/>
       </w:pPr>
       <w:rPr>
-        <w:rFonts w:hint="default" w:ascii="Symbol" w:hAnsi="Symbol"/>
+        <w:rFonts w:ascii="Symbol" w:hAnsi="Symbol" w:hint="default"/>
       </w:rPr>
     </w:lvl>
     <w:lvl w:ilvl="1" w:tplc="08090003" w:tentative="1">
@@ -889,7 +1451,7 @@
         <w:ind w:left="1440" w:hanging="360"/>
       </w:pPr>
       <w:rPr>
-        <w:rFonts w:hint="default" w:ascii="Courier New" w:hAnsi="Courier New" w:cs="Courier New"/>
+        <w:rFonts w:ascii="Courier New" w:hAnsi="Courier New" w:cs="Courier New" w:hint="default"/>
       </w:rPr>
     </w:lvl>
     <w:lvl w:ilvl="2" w:tplc="08090005" w:tentative="1">
@@ -901,7 +1463,7 @@
         <w:ind w:left="2160" w:hanging="360"/>
       </w:pPr>
       <w:rPr>
-        <w:rFonts w:hint="default" w:ascii="Wingdings" w:hAnsi="Wingdings"/>
+        <w:rFonts w:ascii="Wingdings" w:hAnsi="Wingdings" w:hint="default"/>
       </w:rPr>
     </w:lvl>
     <w:lvl w:ilvl="3" w:tplc="08090001" w:tentative="1">
@@ -913,7 +1475,7 @@
         <w:ind w:left="2880" w:hanging="360"/>
       </w:pPr>
       <w:rPr>
-        <w:rFonts w:hint="default" w:ascii="Symbol" w:hAnsi="Symbol"/>
+        <w:rFonts w:ascii="Symbol" w:hAnsi="Symbol" w:hint="default"/>
       </w:rPr>
     </w:lvl>
     <w:lvl w:ilvl="4" w:tplc="08090003" w:tentative="1">
@@ -925,7 +1487,7 @@
         <w:ind w:left="3600" w:hanging="360"/>
       </w:pPr>
       <w:rPr>
-        <w:rFonts w:hint="default" w:ascii="Courier New" w:hAnsi="Courier New" w:cs="Courier New"/>
+        <w:rFonts w:ascii="Courier New" w:hAnsi="Courier New" w:cs="Courier New" w:hint="default"/>
       </w:rPr>
     </w:lvl>
     <w:lvl w:ilvl="5" w:tplc="08090005" w:tentative="1">
@@ -937,7 +1499,7 @@
         <w:ind w:left="4320" w:hanging="360"/>
       </w:pPr>
       <w:rPr>
-        <w:rFonts w:hint="default" w:ascii="Wingdings" w:hAnsi="Wingdings"/>
+        <w:rFonts w:ascii="Wingdings" w:hAnsi="Wingdings" w:hint="default"/>
       </w:rPr>
     </w:lvl>
     <w:lvl w:ilvl="6" w:tplc="08090001" w:tentative="1">
@@ -949,7 +1511,7 @@
         <w:ind w:left="5040" w:hanging="360"/>
       </w:pPr>
       <w:rPr>
-        <w:rFonts w:hint="default" w:ascii="Symbol" w:hAnsi="Symbol"/>
+        <w:rFonts w:ascii="Symbol" w:hAnsi="Symbol" w:hint="default"/>
       </w:rPr>
     </w:lvl>
     <w:lvl w:ilvl="7" w:tplc="08090003" w:tentative="1">
@@ -961,7 +1523,7 @@
         <w:ind w:left="5760" w:hanging="360"/>
       </w:pPr>
       <w:rPr>
-        <w:rFonts w:hint="default" w:ascii="Courier New" w:hAnsi="Courier New" w:cs="Courier New"/>
+        <w:rFonts w:ascii="Courier New" w:hAnsi="Courier New" w:cs="Courier New" w:hint="default"/>
       </w:rPr>
     </w:lvl>
     <w:lvl w:ilvl="8" w:tplc="08090005" w:tentative="1">
@@ -973,7 +1535,7 @@
         <w:ind w:left="6480" w:hanging="360"/>
       </w:pPr>
       <w:rPr>
-        <w:rFonts w:hint="default" w:ascii="Wingdings" w:hAnsi="Wingdings"/>
+        <w:rFonts w:ascii="Wingdings" w:hAnsi="Wingdings" w:hint="default"/>
       </w:rPr>
     </w:lvl>
   </w:abstractNum>
@@ -984,11 +1546,11 @@
 </file>
 
 <file path=word/styles.xml><?xml version="1.0" encoding="utf-8"?>
-<w:styles xmlns:wp14="http://schemas.microsoft.com/office/word/2010/wordprocessingDrawing" xmlns:mc="http://schemas.openxmlformats.org/markup-compatibility/2006" xmlns:r="http://schemas.openxmlformats.org/officeDocument/2006/relationships" xmlns:w="http://schemas.openxmlformats.org/wordprocessingml/2006/main" xmlns:w14="http://schemas.microsoft.com/office/word/2010/wordml" xmlns:w15="http://schemas.microsoft.com/office/word/2012/wordml" xmlns:w16cex="http://schemas.microsoft.com/office/word/2018/wordml/cex" xmlns:w16cid="http://schemas.microsoft.com/office/word/2016/wordml/cid" xmlns:w16="http://schemas.microsoft.com/office/word/2018/wordml" xmlns:w16sdtdh="http://schemas.microsoft.com/office/word/2020/wordml/sdtdatahash" xmlns:w16se="http://schemas.microsoft.com/office/word/2015/wordml/symex" mc:Ignorable="w14 w15 w16se w16cid w16 w16cex w16sdtdh wp14">
+<w:styles xmlns:mc="http://schemas.openxmlformats.org/markup-compatibility/2006" xmlns:r="http://schemas.openxmlformats.org/officeDocument/2006/relationships" xmlns:w="http://schemas.openxmlformats.org/wordprocessingml/2006/main" xmlns:w14="http://schemas.microsoft.com/office/word/2010/wordml" xmlns:w15="http://schemas.microsoft.com/office/word/2012/wordml" xmlns:w16cex="http://schemas.microsoft.com/office/word/2018/wordml/cex" xmlns:w16cid="http://schemas.microsoft.com/office/word/2016/wordml/cid" xmlns:w16="http://schemas.microsoft.com/office/word/2018/wordml" xmlns:w16sdtdh="http://schemas.microsoft.com/office/word/2020/wordml/sdtdatahash" xmlns:w16se="http://schemas.microsoft.com/office/word/2015/wordml/symex" mc:Ignorable="w14 w15 w16se w16cid w16 w16cex w16sdtdh">
   <w:docDefaults>
     <w:rPrDefault>
       <w:rPr>
-        <w:rFonts w:asciiTheme="minorHAnsi" w:hAnsiTheme="minorHAnsi" w:eastAsiaTheme="minorHAnsi" w:cstheme="minorBidi"/>
+        <w:rFonts w:asciiTheme="minorHAnsi" w:eastAsiaTheme="minorHAnsi" w:hAnsiTheme="minorHAnsi" w:cstheme="minorBidi"/>
         <w:kern w:val="2"/>
         <w:sz w:val="22"/>
         <w:szCs w:val="22"/>
@@ -1005,14 +1567,14 @@
   <w:latentStyles w:defLockedState="0" w:defUIPriority="99" w:defSemiHidden="0" w:defUnhideWhenUsed="0" w:defQFormat="0" w:count="376">
     <w:lsdException w:name="Normal" w:uiPriority="0" w:qFormat="1"/>
     <w:lsdException w:name="heading 1" w:uiPriority="9" w:qFormat="1"/>
-    <w:lsdException w:name="heading 2" w:uiPriority="9" w:semiHidden="1" w:unhideWhenUsed="1" w:qFormat="1"/>
-    <w:lsdException w:name="heading 3" w:uiPriority="9" w:semiHidden="1" w:unhideWhenUsed="1" w:qFormat="1"/>
-    <w:lsdException w:name="heading 4" w:uiPriority="9" w:semiHidden="1" w:unhideWhenUsed="1" w:qFormat="1"/>
-    <w:lsdException w:name="heading 5" w:uiPriority="9" w:semiHidden="1" w:unhideWhenUsed="1" w:qFormat="1"/>
-    <w:lsdException w:name="heading 6" w:uiPriority="9" w:semiHidden="1" w:unhideWhenUsed="1" w:qFormat="1"/>
-    <w:lsdException w:name="heading 7" w:uiPriority="9" w:semiHidden="1" w:unhideWhenUsed="1" w:qFormat="1"/>
-    <w:lsdException w:name="heading 8" w:uiPriority="9" w:semiHidden="1" w:unhideWhenUsed="1" w:qFormat="1"/>
-    <w:lsdException w:name="heading 9" w:uiPriority="9" w:semiHidden="1" w:unhideWhenUsed="1" w:qFormat="1"/>
+    <w:lsdException w:name="heading 2" w:semiHidden="1" w:uiPriority="9" w:unhideWhenUsed="1" w:qFormat="1"/>
+    <w:lsdException w:name="heading 3" w:semiHidden="1" w:uiPriority="9" w:unhideWhenUsed="1" w:qFormat="1"/>
+    <w:lsdException w:name="heading 4" w:semiHidden="1" w:uiPriority="9" w:unhideWhenUsed="1" w:qFormat="1"/>
+    <w:lsdException w:name="heading 5" w:semiHidden="1" w:uiPriority="9" w:unhideWhenUsed="1" w:qFormat="1"/>
+    <w:lsdException w:name="heading 6" w:semiHidden="1" w:uiPriority="9" w:unhideWhenUsed="1" w:qFormat="1"/>
+    <w:lsdException w:name="heading 7" w:semiHidden="1" w:uiPriority="9" w:unhideWhenUsed="1" w:qFormat="1"/>
+    <w:lsdException w:name="heading 8" w:semiHidden="1" w:uiPriority="9" w:unhideWhenUsed="1" w:qFormat="1"/>
+    <w:lsdException w:name="heading 9" w:semiHidden="1" w:uiPriority="9" w:unhideWhenUsed="1" w:qFormat="1"/>
     <w:lsdException w:name="index 1" w:semiHidden="1" w:unhideWhenUsed="1"/>
     <w:lsdException w:name="index 2" w:semiHidden="1" w:unhideWhenUsed="1"/>
     <w:lsdException w:name="index 3" w:semiHidden="1" w:unhideWhenUsed="1"/>
@@ -1022,22 +1584,22 @@
     <w:lsdException w:name="index 7" w:semiHidden="1" w:unhideWhenUsed="1"/>
     <w:lsdException w:name="index 8" w:semiHidden="1" w:unhideWhenUsed="1"/>
     <w:lsdException w:name="index 9" w:semiHidden="1" w:unhideWhenUsed="1"/>
-    <w:lsdException w:name="toc 1" w:uiPriority="39" w:semiHidden="1" w:unhideWhenUsed="1"/>
-    <w:lsdException w:name="toc 2" w:uiPriority="39" w:semiHidden="1" w:unhideWhenUsed="1"/>
-    <w:lsdException w:name="toc 3" w:uiPriority="39" w:semiHidden="1" w:unhideWhenUsed="1"/>
-    <w:lsdException w:name="toc 4" w:uiPriority="39" w:semiHidden="1" w:unhideWhenUsed="1"/>
-    <w:lsdException w:name="toc 5" w:uiPriority="39" w:semiHidden="1" w:unhideWhenUsed="1"/>
-    <w:lsdException w:name="toc 6" w:uiPriority="39" w:semiHidden="1" w:unhideWhenUsed="1"/>
-    <w:lsdException w:name="toc 7" w:uiPriority="39" w:semiHidden="1" w:unhideWhenUsed="1"/>
-    <w:lsdException w:name="toc 8" w:uiPriority="39" w:semiHidden="1" w:unhideWhenUsed="1"/>
-    <w:lsdException w:name="toc 9" w:uiPriority="39" w:semiHidden="1" w:unhideWhenUsed="1"/>
+    <w:lsdException w:name="toc 1" w:semiHidden="1" w:uiPriority="39" w:unhideWhenUsed="1"/>
+    <w:lsdException w:name="toc 2" w:semiHidden="1" w:uiPriority="39" w:unhideWhenUsed="1"/>
+    <w:lsdException w:name="toc 3" w:semiHidden="1" w:uiPriority="39" w:unhideWhenUsed="1"/>
+    <w:lsdException w:name="toc 4" w:semiHidden="1" w:uiPriority="39" w:unhideWhenUsed="1"/>
+    <w:lsdException w:name="toc 5" w:semiHidden="1" w:uiPriority="39" w:unhideWhenUsed="1"/>
+    <w:lsdException w:name="toc 6" w:semiHidden="1" w:uiPriority="39" w:unhideWhenUsed="1"/>
+    <w:lsdException w:name="toc 7" w:semiHidden="1" w:uiPriority="39" w:unhideWhenUsed="1"/>
+    <w:lsdException w:name="toc 8" w:semiHidden="1" w:uiPriority="39" w:unhideWhenUsed="1"/>
+    <w:lsdException w:name="toc 9" w:semiHidden="1" w:uiPriority="39" w:unhideWhenUsed="1"/>
     <w:lsdException w:name="Normal Indent" w:semiHidden="1" w:unhideWhenUsed="1"/>
     <w:lsdException w:name="footnote text" w:semiHidden="1" w:unhideWhenUsed="1"/>
     <w:lsdException w:name="annotation text" w:semiHidden="1" w:unhideWhenUsed="1"/>
     <w:lsdException w:name="header" w:semiHidden="1" w:unhideWhenUsed="1"/>
     <w:lsdException w:name="footer" w:semiHidden="1" w:unhideWhenUsed="1"/>
     <w:lsdException w:name="index heading" w:semiHidden="1" w:unhideWhenUsed="1"/>
-    <w:lsdException w:name="caption" w:uiPriority="35" w:semiHidden="1" w:unhideWhenUsed="1" w:qFormat="1"/>
+    <w:lsdException w:name="caption" w:semiHidden="1" w:uiPriority="35" w:unhideWhenUsed="1" w:qFormat="1"/>
     <w:lsdException w:name="table of figures" w:semiHidden="1" w:unhideWhenUsed="1"/>
     <w:lsdException w:name="envelope address" w:semiHidden="1" w:unhideWhenUsed="1"/>
     <w:lsdException w:name="envelope return" w:semiHidden="1" w:unhideWhenUsed="1"/>
@@ -1068,7 +1630,7 @@
     <w:lsdException w:name="Title" w:uiPriority="10" w:qFormat="1"/>
     <w:lsdException w:name="Closing" w:semiHidden="1" w:unhideWhenUsed="1"/>
     <w:lsdException w:name="Signature" w:semiHidden="1" w:unhideWhenUsed="1"/>
-    <w:lsdException w:name="Default Paragraph Font" w:uiPriority="1" w:semiHidden="1" w:unhideWhenUsed="1"/>
+    <w:lsdException w:name="Default Paragraph Font" w:semiHidden="1" w:uiPriority="1" w:unhideWhenUsed="1"/>
     <w:lsdException w:name="Body Text" w:semiHidden="1" w:unhideWhenUsed="1"/>
     <w:lsdException w:name="Body Text Indent" w:semiHidden="1" w:unhideWhenUsed="1"/>
     <w:lsdException w:name="List Continue" w:semiHidden="1" w:unhideWhenUsed="1"/>
@@ -1268,8 +1830,8 @@
     <w:lsdException w:name="Subtle Reference" w:uiPriority="31" w:qFormat="1"/>
     <w:lsdException w:name="Intense Reference" w:uiPriority="32" w:qFormat="1"/>
     <w:lsdException w:name="Book Title" w:uiPriority="33" w:qFormat="1"/>
-    <w:lsdException w:name="Bibliography" w:uiPriority="37" w:semiHidden="1" w:unhideWhenUsed="1"/>
-    <w:lsdException w:name="TOC Heading" w:uiPriority="39" w:semiHidden="1" w:unhideWhenUsed="1" w:qFormat="1"/>
+    <w:lsdException w:name="Bibliography" w:semiHidden="1" w:uiPriority="37" w:unhideWhenUsed="1"/>
+    <w:lsdException w:name="TOC Heading" w:semiHidden="1" w:uiPriority="39" w:unhideWhenUsed="1" w:qFormat="1"/>
     <w:lsdException w:name="Plain Table 1" w:uiPriority="41"/>
     <w:lsdException w:name="Plain Table 2" w:uiPriority="42"/>
     <w:lsdException w:name="Plain Table 3" w:uiPriority="43"/>
@@ -1380,7 +1942,7 @@
     <w:lsdException w:name="Unresolved Mention" w:semiHidden="1" w:unhideWhenUsed="1"/>
     <w:lsdException w:name="Smart Link" w:semiHidden="1" w:unhideWhenUsed="1"/>
   </w:latentStyles>
-  <w:style w:type="paragraph" w:styleId="Normal" w:default="1">
+  <w:style w:type="paragraph" w:default="1" w:styleId="Normal">
     <w:name w:val="Normal"/>
     <w:qFormat/>
   </w:style>
@@ -1399,19 +1961,19 @@
       <w:outlineLvl w:val="0"/>
     </w:pPr>
     <w:rPr>
-      <w:rFonts w:asciiTheme="majorHAnsi" w:hAnsiTheme="majorHAnsi" w:eastAsiaTheme="majorEastAsia" w:cstheme="majorBidi"/>
+      <w:rFonts w:asciiTheme="majorHAnsi" w:eastAsiaTheme="majorEastAsia" w:hAnsiTheme="majorHAnsi" w:cstheme="majorBidi"/>
       <w:color w:val="2F5496" w:themeColor="accent1" w:themeShade="BF"/>
       <w:sz w:val="32"/>
       <w:szCs w:val="32"/>
     </w:rPr>
   </w:style>
-  <w:style w:type="character" w:styleId="DefaultParagraphFont" w:default="1">
+  <w:style w:type="character" w:default="1" w:styleId="DefaultParagraphFont">
     <w:name w:val="Default Paragraph Font"/>
     <w:uiPriority w:val="1"/>
     <w:semiHidden/>
     <w:unhideWhenUsed/>
   </w:style>
-  <w:style w:type="table" w:styleId="TableNormal" w:default="1">
+  <w:style w:type="table" w:default="1" w:styleId="TableNormal">
     <w:name w:val="Normal Table"/>
     <w:uiPriority w:val="99"/>
     <w:semiHidden/>
@@ -1426,20 +1988,20 @@
       </w:tblCellMar>
     </w:tblPr>
   </w:style>
-  <w:style w:type="numbering" w:styleId="NoList" w:default="1">
+  <w:style w:type="numbering" w:default="1" w:styleId="NoList">
     <w:name w:val="No List"/>
     <w:uiPriority w:val="99"/>
     <w:semiHidden/>
     <w:unhideWhenUsed/>
   </w:style>
-  <w:style w:type="character" w:styleId="Heading1Char" w:customStyle="1">
+  <w:style w:type="character" w:customStyle="1" w:styleId="Heading1Char">
     <w:name w:val="Heading 1 Char"/>
     <w:basedOn w:val="DefaultParagraphFont"/>
     <w:link w:val="Heading1"/>
     <w:uiPriority w:val="9"/>
     <w:rsid w:val="004836AE"/>
     <w:rPr>
-      <w:rFonts w:asciiTheme="majorHAnsi" w:hAnsiTheme="majorHAnsi" w:eastAsiaTheme="majorEastAsia" w:cstheme="majorBidi"/>
+      <w:rFonts w:asciiTheme="majorHAnsi" w:eastAsiaTheme="majorEastAsia" w:hAnsiTheme="majorHAnsi" w:cstheme="majorBidi"/>
       <w:color w:val="2F5496" w:themeColor="accent1" w:themeShade="BF"/>
       <w:sz w:val="32"/>
       <w:szCs w:val="32"/>
@@ -1458,21 +2020,21 @@
       <w:contextualSpacing/>
     </w:pPr>
     <w:rPr>
-      <w:rFonts w:asciiTheme="majorHAnsi" w:hAnsiTheme="majorHAnsi" w:eastAsiaTheme="majorEastAsia" w:cstheme="majorBidi"/>
+      <w:rFonts w:asciiTheme="majorHAnsi" w:eastAsiaTheme="majorEastAsia" w:hAnsiTheme="majorHAnsi" w:cstheme="majorBidi"/>
       <w:spacing w:val="-10"/>
       <w:kern w:val="28"/>
       <w:sz w:val="56"/>
       <w:szCs w:val="56"/>
     </w:rPr>
   </w:style>
-  <w:style w:type="character" w:styleId="TitleChar" w:customStyle="1">
+  <w:style w:type="character" w:customStyle="1" w:styleId="TitleChar">
     <w:name w:val="Title Char"/>
     <w:basedOn w:val="DefaultParagraphFont"/>
     <w:link w:val="Title"/>
     <w:uiPriority w:val="10"/>
     <w:rsid w:val="003A799D"/>
     <w:rPr>
-      <w:rFonts w:asciiTheme="majorHAnsi" w:hAnsiTheme="majorHAnsi" w:eastAsiaTheme="majorEastAsia" w:cstheme="majorBidi"/>
+      <w:rFonts w:asciiTheme="majorHAnsi" w:eastAsiaTheme="majorEastAsia" w:hAnsiTheme="majorHAnsi" w:cstheme="majorBidi"/>
       <w:spacing w:val="-10"/>
       <w:kern w:val="28"/>
       <w:sz w:val="56"/>
@@ -1521,7 +2083,7 @@
 </file>
 
 <file path=word/glossary/document.xml><?xml version="1.0" encoding="utf-8"?>
-<w:glossaryDocument xmlns:w14="http://schemas.microsoft.com/office/word/2010/wordml" xmlns:w="http://schemas.openxmlformats.org/wordprocessingml/2006/main">
+<w:glossaryDocument xmlns:wpc="http://schemas.microsoft.com/office/word/2010/wordprocessingCanvas" xmlns:cx="http://schemas.microsoft.com/office/drawing/2014/chartex" xmlns:cx1="http://schemas.microsoft.com/office/drawing/2015/9/8/chartex" xmlns:cx2="http://schemas.microsoft.com/office/drawing/2015/10/21/chartex" xmlns:cx3="http://schemas.microsoft.com/office/drawing/2016/5/9/chartex" xmlns:cx4="http://schemas.microsoft.com/office/drawing/2016/5/10/chartex" xmlns:cx5="http://schemas.microsoft.com/office/drawing/2016/5/11/chartex" xmlns:cx6="http://schemas.microsoft.com/office/drawing/2016/5/12/chartex" xmlns:cx7="http://schemas.microsoft.com/office/drawing/2016/5/13/chartex" xmlns:cx8="http://schemas.microsoft.com/office/drawing/2016/5/14/chartex" xmlns:mc="http://schemas.openxmlformats.org/markup-compatibility/2006" xmlns:aink="http://schemas.microsoft.com/office/drawing/2016/ink" xmlns:am3d="http://schemas.microsoft.com/office/drawing/2017/model3d" xmlns:o="urn:schemas-microsoft-com:office:office" xmlns:oel="http://schemas.microsoft.com/office/2019/extlst" xmlns:r="http://schemas.openxmlformats.org/officeDocument/2006/relationships" xmlns:m="http://schemas.openxmlformats.org/officeDocument/2006/math" xmlns:v="urn:schemas-microsoft-com:vml" xmlns:wp14="http://schemas.microsoft.com/office/word/2010/wordprocessingDrawing" xmlns:wp="http://schemas.openxmlformats.org/drawingml/2006/wordprocessingDrawing" xmlns:w10="urn:schemas-microsoft-com:office:word" xmlns:w="http://schemas.openxmlformats.org/wordprocessingml/2006/main" xmlns:w14="http://schemas.microsoft.com/office/word/2010/wordml" xmlns:w15="http://schemas.microsoft.com/office/word/2012/wordml" xmlns:w16cex="http://schemas.microsoft.com/office/word/2018/wordml/cex" xmlns:w16cid="http://schemas.microsoft.com/office/word/2016/wordml/cid" xmlns:w16="http://schemas.microsoft.com/office/word/2018/wordml" xmlns:w16sdtdh="http://schemas.microsoft.com/office/word/2020/wordml/sdtdatahash" xmlns:w16se="http://schemas.microsoft.com/office/word/2015/wordml/symex" xmlns:wpg="http://schemas.microsoft.com/office/word/2010/wordprocessingGroup" xmlns:wpi="http://schemas.microsoft.com/office/word/2010/wordprocessingInk" xmlns:wne="http://schemas.microsoft.com/office/word/2006/wordml" xmlns:wps="http://schemas.microsoft.com/office/word/2010/wordprocessingShape" mc:Ignorable="w14 w15 w16se w16cid w16 w16cex w16sdtdh wp14">
   <w:docParts>
     <w:docPart>
       <w:docPartPr>
@@ -1536,21 +2098,527 @@
         <w:behaviors>
           <w:behavior w:val="content"/>
         </w:behaviors>
-        <w:guid w:val="{0dc56fd2-c59a-4caf-8aeb-8e6f0d082fe9}"/>
+        <w:guid w:val="{0DC56FD2-C59A-4CAF-8AEB-8E6F0D082FE9}"/>
       </w:docPartPr>
       <w:docPartBody>
-        <w:p>
-          <w:r>
-            <w:rPr>
-              <w:rStyle w:val="PlaceholderText"/>
-            </w:rPr>
-            <w:t/>
-          </w:r>
-        </w:p>
+        <w:p/>
       </w:docPartBody>
     </w:docPart>
   </w:docParts>
 </w:glossaryDocument>
+</file>
+
+<file path=word/glossary/fontTable.xml><?xml version="1.0" encoding="utf-8"?>
+<w:fonts xmlns:mc="http://schemas.openxmlformats.org/markup-compatibility/2006" xmlns:r="http://schemas.openxmlformats.org/officeDocument/2006/relationships" xmlns:w="http://schemas.openxmlformats.org/wordprocessingml/2006/main" xmlns:w14="http://schemas.microsoft.com/office/word/2010/wordml" xmlns:w15="http://schemas.microsoft.com/office/word/2012/wordml" xmlns:w16cex="http://schemas.microsoft.com/office/word/2018/wordml/cex" xmlns:w16cid="http://schemas.microsoft.com/office/word/2016/wordml/cid" xmlns:w16="http://schemas.microsoft.com/office/word/2018/wordml" xmlns:w16sdtdh="http://schemas.microsoft.com/office/word/2020/wordml/sdtdatahash" xmlns:w16se="http://schemas.microsoft.com/office/word/2015/wordml/symex" mc:Ignorable="w14 w15 w16se w16cid w16 w16cex w16sdtdh">
+  <w:font w:name="Symbol">
+    <w:panose1 w:val="05050102010706020507"/>
+    <w:charset w:val="02"/>
+    <w:family w:val="roman"/>
+    <w:pitch w:val="variable"/>
+    <w:sig w:usb0="00000000" w:usb1="10000000" w:usb2="00000000" w:usb3="00000000" w:csb0="80000000" w:csb1="00000000"/>
+  </w:font>
+  <w:font w:name="Times New Roman">
+    <w:panose1 w:val="02020603050405020304"/>
+    <w:charset w:val="00"/>
+    <w:family w:val="roman"/>
+    <w:pitch w:val="variable"/>
+    <w:sig w:usb0="E0002EFF" w:usb1="C000785B" w:usb2="00000009" w:usb3="00000000" w:csb0="000001FF" w:csb1="00000000"/>
+  </w:font>
+  <w:font w:name="Courier New">
+    <w:panose1 w:val="02070309020205020404"/>
+    <w:charset w:val="00"/>
+    <w:family w:val="modern"/>
+    <w:pitch w:val="fixed"/>
+    <w:sig w:usb0="E0002EFF" w:usb1="C0007843" w:usb2="00000009" w:usb3="00000000" w:csb0="000001FF" w:csb1="00000000"/>
+  </w:font>
+  <w:font w:name="Wingdings">
+    <w:panose1 w:val="05000000000000000000"/>
+    <w:charset w:val="02"/>
+    <w:family w:val="auto"/>
+    <w:pitch w:val="variable"/>
+    <w:sig w:usb0="00000000" w:usb1="10000000" w:usb2="00000000" w:usb3="00000000" w:csb0="80000000" w:csb1="00000000"/>
+  </w:font>
+  <w:font w:name="Calibri">
+    <w:panose1 w:val="020F0502020204030204"/>
+    <w:charset w:val="00"/>
+    <w:family w:val="swiss"/>
+    <w:pitch w:val="variable"/>
+    <w:sig w:usb0="E4002EFF" w:usb1="C000247B" w:usb2="00000009" w:usb3="00000000" w:csb0="000001FF" w:csb1="00000000"/>
+  </w:font>
+  <w:font w:name="Calibri Light">
+    <w:panose1 w:val="020F0302020204030204"/>
+    <w:charset w:val="00"/>
+    <w:family w:val="swiss"/>
+    <w:pitch w:val="variable"/>
+    <w:sig w:usb0="E4002EFF" w:usb1="C000247B" w:usb2="00000009" w:usb3="00000000" w:csb0="000001FF" w:csb1="00000000"/>
+  </w:font>
+</w:fonts>
+</file>
+
+<file path=word/glossary/settings.xml><?xml version="1.0" encoding="utf-8"?>
+<w:settings xmlns:mc="http://schemas.openxmlformats.org/markup-compatibility/2006" xmlns:o="urn:schemas-microsoft-com:office:office" xmlns:r="http://schemas.openxmlformats.org/officeDocument/2006/relationships" xmlns:m="http://schemas.openxmlformats.org/officeDocument/2006/math" xmlns:v="urn:schemas-microsoft-com:vml" xmlns:w10="urn:schemas-microsoft-com:office:word" xmlns:w="http://schemas.openxmlformats.org/wordprocessingml/2006/main" xmlns:w14="http://schemas.microsoft.com/office/word/2010/wordml" xmlns:w15="http://schemas.microsoft.com/office/word/2012/wordml" xmlns:w16cex="http://schemas.microsoft.com/office/word/2018/wordml/cex" xmlns:w16cid="http://schemas.microsoft.com/office/word/2016/wordml/cid" xmlns:w16="http://schemas.microsoft.com/office/word/2018/wordml" xmlns:w16sdtdh="http://schemas.microsoft.com/office/word/2020/wordml/sdtdatahash" xmlns:w16se="http://schemas.microsoft.com/office/word/2015/wordml/symex" xmlns:sl="http://schemas.openxmlformats.org/schemaLibrary/2006/main" mc:Ignorable="w14 w15 w16se w16cid w16 w16cex w16sdtdh">
+  <w:defaultTabStop w:val="720"/>
+  <w:characterSpacingControl w:val="doNotCompress"/>
+  <w:compat>
+    <w:useFELayout/>
+    <w:compatSetting w:name="compatibilityMode" w:uri="http://schemas.microsoft.com/office/word" w:val="12"/>
+    <w:compatSetting w:name="useWord2013TrackBottomHyphenation" w:uri="http://schemas.microsoft.com/office/word" w:val="1"/>
+  </w:compat>
+  <w:rsids>
+    <w:rsidRoot w:val="00BE2330"/>
+    <w:rsid w:val="00BE2330"/>
+  </w:rsids>
+  <m:mathPr>
+    <m:mathFont m:val="Cambria Math"/>
+    <m:brkBin m:val="before"/>
+    <m:brkBinSub m:val="--"/>
+    <m:smallFrac m:val="0"/>
+    <m:dispDef/>
+    <m:lMargin m:val="0"/>
+    <m:rMargin m:val="0"/>
+    <m:defJc m:val="centerGroup"/>
+    <m:wrapIndent m:val="1440"/>
+    <m:intLim m:val="subSup"/>
+    <m:naryLim m:val="undOvr"/>
+  </m:mathPr>
+  <w:themeFontLang w:val="en-GB"/>
+  <w:clrSchemeMapping w:bg1="light1" w:t1="dark1" w:bg2="light2" w:t2="dark2" w:accent1="accent1" w:accent2="accent2" w:accent3="accent3" w:accent4="accent4" w:accent5="accent5" w:accent6="accent6" w:hyperlink="hyperlink" w:followedHyperlink="followedHyperlink"/>
+  <w:decimalSymbol w:val="."/>
+  <w:listSeparator w:val=","/>
+</w:settings>
+</file>
+
+<file path=word/glossary/styles.xml><?xml version="1.0" encoding="utf-8"?>
+<w:styles xmlns:mc="http://schemas.openxmlformats.org/markup-compatibility/2006" xmlns:r="http://schemas.openxmlformats.org/officeDocument/2006/relationships" xmlns:w="http://schemas.openxmlformats.org/wordprocessingml/2006/main" xmlns:w14="http://schemas.microsoft.com/office/word/2010/wordml" xmlns:w15="http://schemas.microsoft.com/office/word/2012/wordml" xmlns:w16cex="http://schemas.microsoft.com/office/word/2018/wordml/cex" xmlns:w16cid="http://schemas.microsoft.com/office/word/2016/wordml/cid" xmlns:w16="http://schemas.microsoft.com/office/word/2018/wordml" xmlns:w16sdtdh="http://schemas.microsoft.com/office/word/2020/wordml/sdtdatahash" xmlns:w16se="http://schemas.microsoft.com/office/word/2015/wordml/symex" mc:Ignorable="w14 w15 w16se w16cid w16 w16cex w16sdtdh">
+  <w:docDefaults>
+    <w:rPrDefault>
+      <w:rPr>
+        <w:rFonts w:asciiTheme="minorHAnsi" w:eastAsiaTheme="minorEastAsia" w:hAnsiTheme="minorHAnsi" w:cstheme="minorBidi"/>
+        <w:sz w:val="22"/>
+        <w:szCs w:val="22"/>
+        <w:lang w:val="en-GB" w:eastAsia="en-GB" w:bidi="ar-SA"/>
+      </w:rPr>
+    </w:rPrDefault>
+    <w:pPrDefault>
+      <w:pPr>
+        <w:spacing w:after="160" w:line="259" w:lineRule="auto"/>
+      </w:pPr>
+    </w:pPrDefault>
+  </w:docDefaults>
+  <w:latentStyles w:defLockedState="0" w:defUIPriority="99" w:defSemiHidden="0" w:defUnhideWhenUsed="0" w:defQFormat="0" w:count="376">
+    <w:lsdException w:name="Normal" w:uiPriority="0" w:qFormat="1"/>
+    <w:lsdException w:name="heading 1" w:uiPriority="9" w:qFormat="1"/>
+    <w:lsdException w:name="heading 2" w:semiHidden="1" w:uiPriority="9" w:unhideWhenUsed="1" w:qFormat="1"/>
+    <w:lsdException w:name="heading 3" w:semiHidden="1" w:uiPriority="9" w:unhideWhenUsed="1" w:qFormat="1"/>
+    <w:lsdException w:name="heading 4" w:semiHidden="1" w:uiPriority="9" w:unhideWhenUsed="1" w:qFormat="1"/>
+    <w:lsdException w:name="heading 5" w:semiHidden="1" w:uiPriority="9" w:unhideWhenUsed="1" w:qFormat="1"/>
+    <w:lsdException w:name="heading 6" w:semiHidden="1" w:uiPriority="9" w:unhideWhenUsed="1" w:qFormat="1"/>
+    <w:lsdException w:name="heading 7" w:semiHidden="1" w:uiPriority="9" w:unhideWhenUsed="1" w:qFormat="1"/>
+    <w:lsdException w:name="heading 8" w:semiHidden="1" w:uiPriority="9" w:unhideWhenUsed="1" w:qFormat="1"/>
+    <w:lsdException w:name="heading 9" w:semiHidden="1" w:uiPriority="9" w:unhideWhenUsed="1" w:qFormat="1"/>
+    <w:lsdException w:name="index 1" w:semiHidden="1" w:unhideWhenUsed="1"/>
+    <w:lsdException w:name="index 2" w:semiHidden="1" w:unhideWhenUsed="1"/>
+    <w:lsdException w:name="index 3" w:semiHidden="1" w:unhideWhenUsed="1"/>
+    <w:lsdException w:name="index 4" w:semiHidden="1" w:unhideWhenUsed="1"/>
+    <w:lsdException w:name="index 5" w:semiHidden="1" w:unhideWhenUsed="1"/>
+    <w:lsdException w:name="index 6" w:semiHidden="1" w:unhideWhenUsed="1"/>
+    <w:lsdException w:name="index 7" w:semiHidden="1" w:unhideWhenUsed="1"/>
+    <w:lsdException w:name="index 8" w:semiHidden="1" w:unhideWhenUsed="1"/>
+    <w:lsdException w:name="index 9" w:semiHidden="1" w:unhideWhenUsed="1"/>
+    <w:lsdException w:name="toc 1" w:semiHidden="1" w:uiPriority="39" w:unhideWhenUsed="1"/>
+    <w:lsdException w:name="toc 2" w:semiHidden="1" w:uiPriority="39" w:unhideWhenUsed="1"/>
+    <w:lsdException w:name="toc 3" w:semiHidden="1" w:uiPriority="39" w:unhideWhenUsed="1"/>
+    <w:lsdException w:name="toc 4" w:semiHidden="1" w:uiPriority="39" w:unhideWhenUsed="1"/>
+    <w:lsdException w:name="toc 5" w:semiHidden="1" w:uiPriority="39" w:unhideWhenUsed="1"/>
+    <w:lsdException w:name="toc 6" w:semiHidden="1" w:uiPriority="39" w:unhideWhenUsed="1"/>
+    <w:lsdException w:name="toc 7" w:semiHidden="1" w:uiPriority="39" w:unhideWhenUsed="1"/>
+    <w:lsdException w:name="toc 8" w:semiHidden="1" w:uiPriority="39" w:unhideWhenUsed="1"/>
+    <w:lsdException w:name="toc 9" w:semiHidden="1" w:uiPriority="39" w:unhideWhenUsed="1"/>
+    <w:lsdException w:name="Normal Indent" w:semiHidden="1" w:unhideWhenUsed="1"/>
+    <w:lsdException w:name="footnote text" w:semiHidden="1" w:unhideWhenUsed="1"/>
+    <w:lsdException w:name="annotation text" w:semiHidden="1" w:unhideWhenUsed="1"/>
+    <w:lsdException w:name="header" w:semiHidden="1" w:unhideWhenUsed="1"/>
+    <w:lsdException w:name="footer" w:semiHidden="1" w:unhideWhenUsed="1"/>
+    <w:lsdException w:name="index heading" w:semiHidden="1" w:unhideWhenUsed="1"/>
+    <w:lsdException w:name="caption" w:semiHidden="1" w:uiPriority="35" w:unhideWhenUsed="1" w:qFormat="1"/>
+    <w:lsdException w:name="table of figures" w:semiHidden="1" w:unhideWhenUsed="1"/>
+    <w:lsdException w:name="envelope address" w:semiHidden="1" w:unhideWhenUsed="1"/>
+    <w:lsdException w:name="envelope return" w:semiHidden="1" w:unhideWhenUsed="1"/>
+    <w:lsdException w:name="footnote reference" w:semiHidden="1" w:unhideWhenUsed="1"/>
+    <w:lsdException w:name="annotation reference" w:semiHidden="1" w:unhideWhenUsed="1"/>
+    <w:lsdException w:name="line number" w:semiHidden="1" w:unhideWhenUsed="1"/>
+    <w:lsdException w:name="page number" w:semiHidden="1" w:unhideWhenUsed="1"/>
+    <w:lsdException w:name="endnote reference" w:semiHidden="1" w:unhideWhenUsed="1"/>
+    <w:lsdException w:name="endnote text" w:semiHidden="1" w:unhideWhenUsed="1"/>
+    <w:lsdException w:name="table of authorities" w:semiHidden="1" w:unhideWhenUsed="1"/>
+    <w:lsdException w:name="macro" w:semiHidden="1" w:unhideWhenUsed="1"/>
+    <w:lsdException w:name="toa heading" w:semiHidden="1" w:unhideWhenUsed="1"/>
+    <w:lsdException w:name="List" w:semiHidden="1" w:unhideWhenUsed="1"/>
+    <w:lsdException w:name="List Bullet" w:semiHidden="1" w:unhideWhenUsed="1"/>
+    <w:lsdException w:name="List Number" w:semiHidden="1" w:unhideWhenUsed="1"/>
+    <w:lsdException w:name="List 2" w:semiHidden="1" w:unhideWhenUsed="1"/>
+    <w:lsdException w:name="List 3" w:semiHidden="1" w:unhideWhenUsed="1"/>
+    <w:lsdException w:name="List 4" w:semiHidden="1" w:unhideWhenUsed="1"/>
+    <w:lsdException w:name="List 5" w:semiHidden="1" w:unhideWhenUsed="1"/>
+    <w:lsdException w:name="List Bullet 2" w:semiHidden="1" w:unhideWhenUsed="1"/>
+    <w:lsdException w:name="List Bullet 3" w:semiHidden="1" w:unhideWhenUsed="1"/>
+    <w:lsdException w:name="List Bullet 4" w:semiHidden="1" w:unhideWhenUsed="1"/>
+    <w:lsdException w:name="List Bullet 5" w:semiHidden="1" w:unhideWhenUsed="1"/>
+    <w:lsdException w:name="List Number 2" w:semiHidden="1" w:unhideWhenUsed="1"/>
+    <w:lsdException w:name="List Number 3" w:semiHidden="1" w:unhideWhenUsed="1"/>
+    <w:lsdException w:name="List Number 4" w:semiHidden="1" w:unhideWhenUsed="1"/>
+    <w:lsdException w:name="List Number 5" w:semiHidden="1" w:unhideWhenUsed="1"/>
+    <w:lsdException w:name="Title" w:uiPriority="10" w:qFormat="1"/>
+    <w:lsdException w:name="Closing" w:semiHidden="1" w:unhideWhenUsed="1"/>
+    <w:lsdException w:name="Signature" w:semiHidden="1" w:unhideWhenUsed="1"/>
+    <w:lsdException w:name="Default Paragraph Font" w:semiHidden="1" w:uiPriority="1" w:unhideWhenUsed="1"/>
+    <w:lsdException w:name="Body Text" w:semiHidden="1" w:unhideWhenUsed="1"/>
+    <w:lsdException w:name="Body Text Indent" w:semiHidden="1" w:unhideWhenUsed="1"/>
+    <w:lsdException w:name="List Continue" w:semiHidden="1" w:unhideWhenUsed="1"/>
+    <w:lsdException w:name="List Continue 2" w:semiHidden="1" w:unhideWhenUsed="1"/>
+    <w:lsdException w:name="List Continue 3" w:semiHidden="1" w:unhideWhenUsed="1"/>
+    <w:lsdException w:name="List Continue 4" w:semiHidden="1" w:unhideWhenUsed="1"/>
+    <w:lsdException w:name="List Continue 5" w:semiHidden="1" w:unhideWhenUsed="1"/>
+    <w:lsdException w:name="Message Header" w:semiHidden="1" w:unhideWhenUsed="1"/>
+    <w:lsdException w:name="Subtitle" w:uiPriority="11" w:qFormat="1"/>
+    <w:lsdException w:name="Salutation" w:semiHidden="1" w:unhideWhenUsed="1"/>
+    <w:lsdException w:name="Date" w:semiHidden="1" w:unhideWhenUsed="1"/>
+    <w:lsdException w:name="Body Text First Indent" w:semiHidden="1" w:unhideWhenUsed="1"/>
+    <w:lsdException w:name="Body Text First Indent 2" w:semiHidden="1" w:unhideWhenUsed="1"/>
+    <w:lsdException w:name="Note Heading" w:semiHidden="1" w:unhideWhenUsed="1"/>
+    <w:lsdException w:name="Body Text 2" w:semiHidden="1" w:unhideWhenUsed="1"/>
+    <w:lsdException w:name="Body Text 3" w:semiHidden="1" w:unhideWhenUsed="1"/>
+    <w:lsdException w:name="Body Text Indent 2" w:semiHidden="1" w:unhideWhenUsed="1"/>
+    <w:lsdException w:name="Body Text Indent 3" w:semiHidden="1" w:unhideWhenUsed="1"/>
+    <w:lsdException w:name="Block Text" w:semiHidden="1" w:unhideWhenUsed="1"/>
+    <w:lsdException w:name="Hyperlink" w:semiHidden="1" w:unhideWhenUsed="1"/>
+    <w:lsdException w:name="FollowedHyperlink" w:semiHidden="1" w:unhideWhenUsed="1"/>
+    <w:lsdException w:name="Strong" w:uiPriority="22" w:qFormat="1"/>
+    <w:lsdException w:name="Emphasis" w:uiPriority="20" w:qFormat="1"/>
+    <w:lsdException w:name="Document Map" w:semiHidden="1" w:unhideWhenUsed="1"/>
+    <w:lsdException w:name="Plain Text" w:semiHidden="1" w:unhideWhenUsed="1"/>
+    <w:lsdException w:name="E-mail Signature" w:semiHidden="1" w:unhideWhenUsed="1"/>
+    <w:lsdException w:name="HTML Top of Form" w:semiHidden="1" w:unhideWhenUsed="1"/>
+    <w:lsdException w:name="HTML Bottom of Form" w:semiHidden="1" w:unhideWhenUsed="1"/>
+    <w:lsdException w:name="Normal (Web)" w:semiHidden="1" w:unhideWhenUsed="1"/>
+    <w:lsdException w:name="HTML Acronym" w:semiHidden="1" w:unhideWhenUsed="1"/>
+    <w:lsdException w:name="HTML Address" w:semiHidden="1" w:unhideWhenUsed="1"/>
+    <w:lsdException w:name="HTML Cite" w:semiHidden="1" w:unhideWhenUsed="1"/>
+    <w:lsdException w:name="HTML Code" w:semiHidden="1" w:unhideWhenUsed="1"/>
+    <w:lsdException w:name="HTML Definition" w:semiHidden="1" w:unhideWhenUsed="1"/>
+    <w:lsdException w:name="HTML Keyboard" w:semiHidden="1" w:unhideWhenUsed="1"/>
+    <w:lsdException w:name="HTML Preformatted" w:semiHidden="1" w:unhideWhenUsed="1"/>
+    <w:lsdException w:name="HTML Sample" w:semiHidden="1" w:unhideWhenUsed="1"/>
+    <w:lsdException w:name="HTML Typewriter" w:semiHidden="1" w:unhideWhenUsed="1"/>
+    <w:lsdException w:name="HTML Variable" w:semiHidden="1" w:unhideWhenUsed="1"/>
+    <w:lsdException w:name="Normal Table" w:semiHidden="1" w:unhideWhenUsed="1"/>
+    <w:lsdException w:name="annotation subject" w:semiHidden="1" w:unhideWhenUsed="1"/>
+    <w:lsdException w:name="No List" w:semiHidden="1" w:unhideWhenUsed="1"/>
+    <w:lsdException w:name="Outline List 1" w:semiHidden="1" w:unhideWhenUsed="1"/>
+    <w:lsdException w:name="Outline List 2" w:semiHidden="1" w:unhideWhenUsed="1"/>
+    <w:lsdException w:name="Outline List 3" w:semiHidden="1" w:unhideWhenUsed="1"/>
+    <w:lsdException w:name="Table Simple 1" w:semiHidden="1" w:unhideWhenUsed="1"/>
+    <w:lsdException w:name="Table Simple 2" w:semiHidden="1" w:unhideWhenUsed="1"/>
+    <w:lsdException w:name="Table Simple 3" w:semiHidden="1" w:unhideWhenUsed="1"/>
+    <w:lsdException w:name="Table Classic 1" w:semiHidden="1" w:unhideWhenUsed="1"/>
+    <w:lsdException w:name="Table Classic 2" w:semiHidden="1" w:unhideWhenUsed="1"/>
+    <w:lsdException w:name="Table Classic 3" w:semiHidden="1" w:unhideWhenUsed="1"/>
+    <w:lsdException w:name="Table Classic 4" w:semiHidden="1" w:unhideWhenUsed="1"/>
+    <w:lsdException w:name="Table Colorful 1" w:semiHidden="1" w:unhideWhenUsed="1"/>
+    <w:lsdException w:name="Table Colorful 2" w:semiHidden="1" w:unhideWhenUsed="1"/>
+    <w:lsdException w:name="Table Colorful 3" w:semiHidden="1" w:unhideWhenUsed="1"/>
+    <w:lsdException w:name="Table Columns 1" w:semiHidden="1" w:unhideWhenUsed="1"/>
+    <w:lsdException w:name="Table Columns 2" w:semiHidden="1" w:unhideWhenUsed="1"/>
+    <w:lsdException w:name="Table Columns 3" w:semiHidden="1" w:unhideWhenUsed="1"/>
+    <w:lsdException w:name="Table Columns 4" w:semiHidden="1" w:unhideWhenUsed="1"/>
+    <w:lsdException w:name="Table Columns 5" w:semiHidden="1" w:unhideWhenUsed="1"/>
+    <w:lsdException w:name="Table Grid 1" w:semiHidden="1" w:unhideWhenUsed="1"/>
+    <w:lsdException w:name="Table Grid 2" w:semiHidden="1" w:unhideWhenUsed="1"/>
+    <w:lsdException w:name="Table Grid 3" w:semiHidden="1" w:unhideWhenUsed="1"/>
+    <w:lsdException w:name="Table Grid 4" w:semiHidden="1" w:unhideWhenUsed="1"/>
+    <w:lsdException w:name="Table Grid 5" w:semiHidden="1" w:unhideWhenUsed="1"/>
+    <w:lsdException w:name="Table Grid 6" w:semiHidden="1" w:unhideWhenUsed="1"/>
+    <w:lsdException w:name="Table Grid 7" w:semiHidden="1" w:unhideWhenUsed="1"/>
+    <w:lsdException w:name="Table Grid 8" w:semiHidden="1" w:unhideWhenUsed="1"/>
+    <w:lsdException w:name="Table List 1" w:semiHidden="1" w:unhideWhenUsed="1"/>
+    <w:lsdException w:name="Table List 2" w:semiHidden="1" w:unhideWhenUsed="1"/>
+    <w:lsdException w:name="Table List 3" w:semiHidden="1" w:unhideWhenUsed="1"/>
+    <w:lsdException w:name="Table List 4" w:semiHidden="1" w:unhideWhenUsed="1"/>
+    <w:lsdException w:name="Table List 5" w:semiHidden="1" w:unhideWhenUsed="1"/>
+    <w:lsdException w:name="Table List 6" w:semiHidden="1" w:unhideWhenUsed="1"/>
+    <w:lsdException w:name="Table List 7" w:semiHidden="1" w:unhideWhenUsed="1"/>
+    <w:lsdException w:name="Table List 8" w:semiHidden="1" w:unhideWhenUsed="1"/>
+    <w:lsdException w:name="Table 3D effects 1" w:semiHidden="1" w:unhideWhenUsed="1"/>
+    <w:lsdException w:name="Table 3D effects 2" w:semiHidden="1" w:unhideWhenUsed="1"/>
+    <w:lsdException w:name="Table 3D effects 3" w:semiHidden="1" w:unhideWhenUsed="1"/>
+    <w:lsdException w:name="Table Contemporary" w:semiHidden="1" w:unhideWhenUsed="1"/>
+    <w:lsdException w:name="Table Elegant" w:semiHidden="1" w:unhideWhenUsed="1"/>
+    <w:lsdException w:name="Table Professional" w:semiHidden="1" w:unhideWhenUsed="1"/>
+    <w:lsdException w:name="Table Subtle 1" w:semiHidden="1" w:unhideWhenUsed="1"/>
+    <w:lsdException w:name="Table Subtle 2" w:semiHidden="1" w:unhideWhenUsed="1"/>
+    <w:lsdException w:name="Table Web 1" w:semiHidden="1" w:unhideWhenUsed="1"/>
+    <w:lsdException w:name="Table Web 2" w:semiHidden="1" w:unhideWhenUsed="1"/>
+    <w:lsdException w:name="Table Web 3" w:semiHidden="1" w:unhideWhenUsed="1"/>
+    <w:lsdException w:name="Balloon Text" w:semiHidden="1" w:unhideWhenUsed="1"/>
+    <w:lsdException w:name="Table Grid" w:uiPriority="39"/>
+    <w:lsdException w:name="Table Theme" w:semiHidden="1" w:unhideWhenUsed="1"/>
+    <w:lsdException w:name="Placeholder Text" w:semiHidden="1"/>
+    <w:lsdException w:name="No Spacing" w:uiPriority="1" w:qFormat="1"/>
+    <w:lsdException w:name="Light Shading" w:uiPriority="60"/>
+    <w:lsdException w:name="Light List" w:uiPriority="61"/>
+    <w:lsdException w:name="Light Grid" w:uiPriority="62"/>
+    <w:lsdException w:name="Medium Shading 1" w:uiPriority="63"/>
+    <w:lsdException w:name="Medium Shading 2" w:uiPriority="64"/>
+    <w:lsdException w:name="Medium List 1" w:uiPriority="65"/>
+    <w:lsdException w:name="Medium List 2" w:uiPriority="66"/>
+    <w:lsdException w:name="Medium Grid 1" w:uiPriority="67"/>
+    <w:lsdException w:name="Medium Grid 2" w:uiPriority="68"/>
+    <w:lsdException w:name="Medium Grid 3" w:uiPriority="69"/>
+    <w:lsdException w:name="Dark List" w:uiPriority="70"/>
+    <w:lsdException w:name="Colorful Shading" w:uiPriority="71"/>
+    <w:lsdException w:name="Colorful List" w:uiPriority="72"/>
+    <w:lsdException w:name="Colorful Grid" w:uiPriority="73"/>
+    <w:lsdException w:name="Light Shading Accent 1" w:uiPriority="60"/>
+    <w:lsdException w:name="Light List Accent 1" w:uiPriority="61"/>
+    <w:lsdException w:name="Light Grid Accent 1" w:uiPriority="62"/>
+    <w:lsdException w:name="Medium Shading 1 Accent 1" w:uiPriority="63"/>
+    <w:lsdException w:name="Medium Shading 2 Accent 1" w:uiPriority="64"/>
+    <w:lsdException w:name="Medium List 1 Accent 1" w:uiPriority="65"/>
+    <w:lsdException w:name="Revision" w:semiHidden="1"/>
+    <w:lsdException w:name="List Paragraph" w:uiPriority="34" w:qFormat="1"/>
+    <w:lsdException w:name="Quote" w:uiPriority="29" w:qFormat="1"/>
+    <w:lsdException w:name="Intense Quote" w:uiPriority="30" w:qFormat="1"/>
+    <w:lsdException w:name="Medium List 2 Accent 1" w:uiPriority="66"/>
+    <w:lsdException w:name="Medium Grid 1 Accent 1" w:uiPriority="67"/>
+    <w:lsdException w:name="Medium Grid 2 Accent 1" w:uiPriority="68"/>
+    <w:lsdException w:name="Medium Grid 3 Accent 1" w:uiPriority="69"/>
+    <w:lsdException w:name="Dark List Accent 1" w:uiPriority="70"/>
+    <w:lsdException w:name="Colorful Shading Accent 1" w:uiPriority="71"/>
+    <w:lsdException w:name="Colorful List Accent 1" w:uiPriority="72"/>
+    <w:lsdException w:name="Colorful Grid Accent 1" w:uiPriority="73"/>
+    <w:lsdException w:name="Light Shading Accent 2" w:uiPriority="60"/>
+    <w:lsdException w:name="Light List Accent 2" w:uiPriority="61"/>
+    <w:lsdException w:name="Light Grid Accent 2" w:uiPriority="62"/>
+    <w:lsdException w:name="Medium Shading 1 Accent 2" w:uiPriority="63"/>
+    <w:lsdException w:name="Medium Shading 2 Accent 2" w:uiPriority="64"/>
+    <w:lsdException w:name="Medium List 1 Accent 2" w:uiPriority="65"/>
+    <w:lsdException w:name="Medium List 2 Accent 2" w:uiPriority="66"/>
+    <w:lsdException w:name="Medium Grid 1 Accent 2" w:uiPriority="67"/>
+    <w:lsdException w:name="Medium Grid 2 Accent 2" w:uiPriority="68"/>
+    <w:lsdException w:name="Medium Grid 3 Accent 2" w:uiPriority="69"/>
+    <w:lsdException w:name="Dark List Accent 2" w:uiPriority="70"/>
+    <w:lsdException w:name="Colorful Shading Accent 2" w:uiPriority="71"/>
+    <w:lsdException w:name="Colorful List Accent 2" w:uiPriority="72"/>
+    <w:lsdException w:name="Colorful Grid Accent 2" w:uiPriority="73"/>
+    <w:lsdException w:name="Light Shading Accent 3" w:uiPriority="60"/>
+    <w:lsdException w:name="Light List Accent 3" w:uiPriority="61"/>
+    <w:lsdException w:name="Light Grid Accent 3" w:uiPriority="62"/>
+    <w:lsdException w:name="Medium Shading 1 Accent 3" w:uiPriority="63"/>
+    <w:lsdException w:name="Medium Shading 2 Accent 3" w:uiPriority="64"/>
+    <w:lsdException w:name="Medium List 1 Accent 3" w:uiPriority="65"/>
+    <w:lsdException w:name="Medium List 2 Accent 3" w:uiPriority="66"/>
+    <w:lsdException w:name="Medium Grid 1 Accent 3" w:uiPriority="67"/>
+    <w:lsdException w:name="Medium Grid 2 Accent 3" w:uiPriority="68"/>
+    <w:lsdException w:name="Medium Grid 3 Accent 3" w:uiPriority="69"/>
+    <w:lsdException w:name="Dark List Accent 3" w:uiPriority="70"/>
+    <w:lsdException w:name="Colorful Shading Accent 3" w:uiPriority="71"/>
+    <w:lsdException w:name="Colorful List Accent 3" w:uiPriority="72"/>
+    <w:lsdException w:name="Colorful Grid Accent 3" w:uiPriority="73"/>
+    <w:lsdException w:name="Light Shading Accent 4" w:uiPriority="60"/>
+    <w:lsdException w:name="Light List Accent 4" w:uiPriority="61"/>
+    <w:lsdException w:name="Light Grid Accent 4" w:uiPriority="62"/>
+    <w:lsdException w:name="Medium Shading 1 Accent 4" w:uiPriority="63"/>
+    <w:lsdException w:name="Medium Shading 2 Accent 4" w:uiPriority="64"/>
+    <w:lsdException w:name="Medium List 1 Accent 4" w:uiPriority="65"/>
+    <w:lsdException w:name="Medium List 2 Accent 4" w:uiPriority="66"/>
+    <w:lsdException w:name="Medium Grid 1 Accent 4" w:uiPriority="67"/>
+    <w:lsdException w:name="Medium Grid 2 Accent 4" w:uiPriority="68"/>
+    <w:lsdException w:name="Medium Grid 3 Accent 4" w:uiPriority="69"/>
+    <w:lsdException w:name="Dark List Accent 4" w:uiPriority="70"/>
+    <w:lsdException w:name="Colorful Shading Accent 4" w:uiPriority="71"/>
+    <w:lsdException w:name="Colorful List Accent 4" w:uiPriority="72"/>
+    <w:lsdException w:name="Colorful Grid Accent 4" w:uiPriority="73"/>
+    <w:lsdException w:name="Light Shading Accent 5" w:uiPriority="60"/>
+    <w:lsdException w:name="Light List Accent 5" w:uiPriority="61"/>
+    <w:lsdException w:name="Light Grid Accent 5" w:uiPriority="62"/>
+    <w:lsdException w:name="Medium Shading 1 Accent 5" w:uiPriority="63"/>
+    <w:lsdException w:name="Medium Shading 2 Accent 5" w:uiPriority="64"/>
+    <w:lsdException w:name="Medium List 1 Accent 5" w:uiPriority="65"/>
+    <w:lsdException w:name="Medium List 2 Accent 5" w:uiPriority="66"/>
+    <w:lsdException w:name="Medium Grid 1 Accent 5" w:uiPriority="67"/>
+    <w:lsdException w:name="Medium Grid 2 Accent 5" w:uiPriority="68"/>
+    <w:lsdException w:name="Medium Grid 3 Accent 5" w:uiPriority="69"/>
+    <w:lsdException w:name="Dark List Accent 5" w:uiPriority="70"/>
+    <w:lsdException w:name="Colorful Shading Accent 5" w:uiPriority="71"/>
+    <w:lsdException w:name="Colorful List Accent 5" w:uiPriority="72"/>
+    <w:lsdException w:name="Colorful Grid Accent 5" w:uiPriority="73"/>
+    <w:lsdException w:name="Light Shading Accent 6" w:uiPriority="60"/>
+    <w:lsdException w:name="Light List Accent 6" w:uiPriority="61"/>
+    <w:lsdException w:name="Light Grid Accent 6" w:uiPriority="62"/>
+    <w:lsdException w:name="Medium Shading 1 Accent 6" w:uiPriority="63"/>
+    <w:lsdException w:name="Medium Shading 2 Accent 6" w:uiPriority="64"/>
+    <w:lsdException w:name="Medium List 1 Accent 6" w:uiPriority="65"/>
+    <w:lsdException w:name="Medium List 2 Accent 6" w:uiPriority="66"/>
+    <w:lsdException w:name="Medium Grid 1 Accent 6" w:uiPriority="67"/>
+    <w:lsdException w:name="Medium Grid 2 Accent 6" w:uiPriority="68"/>
+    <w:lsdException w:name="Medium Grid 3 Accent 6" w:uiPriority="69"/>
+    <w:lsdException w:name="Dark List Accent 6" w:uiPriority="70"/>
+    <w:lsdException w:name="Colorful Shading Accent 6" w:uiPriority="71"/>
+    <w:lsdException w:name="Colorful List Accent 6" w:uiPriority="72"/>
+    <w:lsdException w:name="Colorful Grid Accent 6" w:uiPriority="73"/>
+    <w:lsdException w:name="Subtle Emphasis" w:uiPriority="19" w:qFormat="1"/>
+    <w:lsdException w:name="Intense Emphasis" w:uiPriority="21" w:qFormat="1"/>
+    <w:lsdException w:name="Subtle Reference" w:uiPriority="31" w:qFormat="1"/>
+    <w:lsdException w:name="Intense Reference" w:uiPriority="32" w:qFormat="1"/>
+    <w:lsdException w:name="Book Title" w:uiPriority="33" w:qFormat="1"/>
+    <w:lsdException w:name="Bibliography" w:semiHidden="1" w:uiPriority="37" w:unhideWhenUsed="1"/>
+    <w:lsdException w:name="TOC Heading" w:semiHidden="1" w:uiPriority="39" w:unhideWhenUsed="1" w:qFormat="1"/>
+    <w:lsdException w:name="Plain Table 1" w:uiPriority="41"/>
+    <w:lsdException w:name="Plain Table 2" w:uiPriority="42"/>
+    <w:lsdException w:name="Plain Table 3" w:uiPriority="43"/>
+    <w:lsdException w:name="Plain Table 4" w:uiPriority="44"/>
+    <w:lsdException w:name="Plain Table 5" w:uiPriority="45"/>
+    <w:lsdException w:name="Grid Table Light" w:uiPriority="40"/>
+    <w:lsdException w:name="Grid Table 1 Light" w:uiPriority="46"/>
+    <w:lsdException w:name="Grid Table 2" w:uiPriority="47"/>
+    <w:lsdException w:name="Grid Table 3" w:uiPriority="48"/>
+    <w:lsdException w:name="Grid Table 4" w:uiPriority="49"/>
+    <w:lsdException w:name="Grid Table 5 Dark" w:uiPriority="50"/>
+    <w:lsdException w:name="Grid Table 6 Colorful" w:uiPriority="51"/>
+    <w:lsdException w:name="Grid Table 7 Colorful" w:uiPriority="52"/>
+    <w:lsdException w:name="Grid Table 1 Light Accent 1" w:uiPriority="46"/>
+    <w:lsdException w:name="Grid Table 2 Accent 1" w:uiPriority="47"/>
+    <w:lsdException w:name="Grid Table 3 Accent 1" w:uiPriority="48"/>
+    <w:lsdException w:name="Grid Table 4 Accent 1" w:uiPriority="49"/>
+    <w:lsdException w:name="Grid Table 5 Dark Accent 1" w:uiPriority="50"/>
+    <w:lsdException w:name="Grid Table 6 Colorful Accent 1" w:uiPriority="51"/>
+    <w:lsdException w:name="Grid Table 7 Colorful Accent 1" w:uiPriority="52"/>
+    <w:lsdException w:name="Grid Table 1 Light Accent 2" w:uiPriority="46"/>
+    <w:lsdException w:name="Grid Table 2 Accent 2" w:uiPriority="47"/>
+    <w:lsdException w:name="Grid Table 3 Accent 2" w:uiPriority="48"/>
+    <w:lsdException w:name="Grid Table 4 Accent 2" w:uiPriority="49"/>
+    <w:lsdException w:name="Grid Table 5 Dark Accent 2" w:uiPriority="50"/>
+    <w:lsdException w:name="Grid Table 6 Colorful Accent 2" w:uiPriority="51"/>
+    <w:lsdException w:name="Grid Table 7 Colorful Accent 2" w:uiPriority="52"/>
+    <w:lsdException w:name="Grid Table 1 Light Accent 3" w:uiPriority="46"/>
+    <w:lsdException w:name="Grid Table 2 Accent 3" w:uiPriority="47"/>
+    <w:lsdException w:name="Grid Table 3 Accent 3" w:uiPriority="48"/>
+    <w:lsdException w:name="Grid Table 4 Accent 3" w:uiPriority="49"/>
+    <w:lsdException w:name="Grid Table 5 Dark Accent 3" w:uiPriority="50"/>
+    <w:lsdException w:name="Grid Table 6 Colorful Accent 3" w:uiPriority="51"/>
+    <w:lsdException w:name="Grid Table 7 Colorful Accent 3" w:uiPriority="52"/>
+    <w:lsdException w:name="Grid Table 1 Light Accent 4" w:uiPriority="46"/>
+    <w:lsdException w:name="Grid Table 2 Accent 4" w:uiPriority="47"/>
+    <w:lsdException w:name="Grid Table 3 Accent 4" w:uiPriority="48"/>
+    <w:lsdException w:name="Grid Table 4 Accent 4" w:uiPriority="49"/>
+    <w:lsdException w:name="Grid Table 5 Dark Accent 4" w:uiPriority="50"/>
+    <w:lsdException w:name="Grid Table 6 Colorful Accent 4" w:uiPriority="51"/>
+    <w:lsdException w:name="Grid Table 7 Colorful Accent 4" w:uiPriority="52"/>
+    <w:lsdException w:name="Grid Table 1 Light Accent 5" w:uiPriority="46"/>
+    <w:lsdException w:name="Grid Table 2 Accent 5" w:uiPriority="47"/>
+    <w:lsdException w:name="Grid Table 3 Accent 5" w:uiPriority="48"/>
+    <w:lsdException w:name="Grid Table 4 Accent 5" w:uiPriority="49"/>
+    <w:lsdException w:name="Grid Table 5 Dark Accent 5" w:uiPriority="50"/>
+    <w:lsdException w:name="Grid Table 6 Colorful Accent 5" w:uiPriority="51"/>
+    <w:lsdException w:name="Grid Table 7 Colorful Accent 5" w:uiPriority="52"/>
+    <w:lsdException w:name="Grid Table 1 Light Accent 6" w:uiPriority="46"/>
+    <w:lsdException w:name="Grid Table 2 Accent 6" w:uiPriority="47"/>
+    <w:lsdException w:name="Grid Table 3 Accent 6" w:uiPriority="48"/>
+    <w:lsdException w:name="Grid Table 4 Accent 6" w:uiPriority="49"/>
+    <w:lsdException w:name="Grid Table 5 Dark Accent 6" w:uiPriority="50"/>
+    <w:lsdException w:name="Grid Table 6 Colorful Accent 6" w:uiPriority="51"/>
+    <w:lsdException w:name="Grid Table 7 Colorful Accent 6" w:uiPriority="52"/>
+    <w:lsdException w:name="List Table 1 Light" w:uiPriority="46"/>
+    <w:lsdException w:name="List Table 2" w:uiPriority="47"/>
+    <w:lsdException w:name="List Table 3" w:uiPriority="48"/>
+    <w:lsdException w:name="List Table 4" w:uiPriority="49"/>
+    <w:lsdException w:name="List Table 5 Dark" w:uiPriority="50"/>
+    <w:lsdException w:name="List Table 6 Colorful" w:uiPriority="51"/>
+    <w:lsdException w:name="List Table 7 Colorful" w:uiPriority="52"/>
+    <w:lsdException w:name="List Table 1 Light Accent 1" w:uiPriority="46"/>
+    <w:lsdException w:name="List Table 2 Accent 1" w:uiPriority="47"/>
+    <w:lsdException w:name="List Table 3 Accent 1" w:uiPriority="48"/>
+    <w:lsdException w:name="List Table 4 Accent 1" w:uiPriority="49"/>
+    <w:lsdException w:name="List Table 5 Dark Accent 1" w:uiPriority="50"/>
+    <w:lsdException w:name="List Table 6 Colorful Accent 1" w:uiPriority="51"/>
+    <w:lsdException w:name="List Table 7 Colorful Accent 1" w:uiPriority="52"/>
+    <w:lsdException w:name="List Table 1 Light Accent 2" w:uiPriority="46"/>
+    <w:lsdException w:name="List Table 2 Accent 2" w:uiPriority="47"/>
+    <w:lsdException w:name="List Table 3 Accent 2" w:uiPriority="48"/>
+    <w:lsdException w:name="List Table 4 Accent 2" w:uiPriority="49"/>
+    <w:lsdException w:name="List Table 5 Dark Accent 2" w:uiPriority="50"/>
+    <w:lsdException w:name="List Table 6 Colorful Accent 2" w:uiPriority="51"/>
+    <w:lsdException w:name="List Table 7 Colorful Accent 2" w:uiPriority="52"/>
+    <w:lsdException w:name="List Table 1 Light Accent 3" w:uiPriority="46"/>
+    <w:lsdException w:name="List Table 2 Accent 3" w:uiPriority="47"/>
+    <w:lsdException w:name="List Table 3 Accent 3" w:uiPriority="48"/>
+    <w:lsdException w:name="List Table 4 Accent 3" w:uiPriority="49"/>
+    <w:lsdException w:name="List Table 5 Dark Accent 3" w:uiPriority="50"/>
+    <w:lsdException w:name="List Table 6 Colorful Accent 3" w:uiPriority="51"/>
+    <w:lsdException w:name="List Table 7 Colorful Accent 3" w:uiPriority="52"/>
+    <w:lsdException w:name="List Table 1 Light Accent 4" w:uiPriority="46"/>
+    <w:lsdException w:name="List Table 2 Accent 4" w:uiPriority="47"/>
+    <w:lsdException w:name="List Table 3 Accent 4" w:uiPriority="48"/>
+    <w:lsdException w:name="List Table 4 Accent 4" w:uiPriority="49"/>
+    <w:lsdException w:name="List Table 5 Dark Accent 4" w:uiPriority="50"/>
+    <w:lsdException w:name="List Table 6 Colorful Accent 4" w:uiPriority="51"/>
+    <w:lsdException w:name="List Table 7 Colorful Accent 4" w:uiPriority="52"/>
+    <w:lsdException w:name="List Table 1 Light Accent 5" w:uiPriority="46"/>
+    <w:lsdException w:name="List Table 2 Accent 5" w:uiPriority="47"/>
+    <w:lsdException w:name="List Table 3 Accent 5" w:uiPriority="48"/>
+    <w:lsdException w:name="List Table 4 Accent 5" w:uiPriority="49"/>
+    <w:lsdException w:name="List Table 5 Dark Accent 5" w:uiPriority="50"/>
+    <w:lsdException w:name="List Table 6 Colorful Accent 5" w:uiPriority="51"/>
+    <w:lsdException w:name="List Table 7 Colorful Accent 5" w:uiPriority="52"/>
+    <w:lsdException w:name="List Table 1 Light Accent 6" w:uiPriority="46"/>
+    <w:lsdException w:name="List Table 2 Accent 6" w:uiPriority="47"/>
+    <w:lsdException w:name="List Table 3 Accent 6" w:uiPriority="48"/>
+    <w:lsdException w:name="List Table 4 Accent 6" w:uiPriority="49"/>
+    <w:lsdException w:name="List Table 5 Dark Accent 6" w:uiPriority="50"/>
+    <w:lsdException w:name="List Table 6 Colorful Accent 6" w:uiPriority="51"/>
+    <w:lsdException w:name="List Table 7 Colorful Accent 6" w:uiPriority="52"/>
+    <w:lsdException w:name="Mention" w:semiHidden="1" w:unhideWhenUsed="1"/>
+    <w:lsdException w:name="Smart Hyperlink" w:semiHidden="1" w:unhideWhenUsed="1"/>
+    <w:lsdException w:name="Hashtag" w:semiHidden="1" w:unhideWhenUsed="1"/>
+    <w:lsdException w:name="Unresolved Mention" w:semiHidden="1" w:unhideWhenUsed="1"/>
+    <w:lsdException w:name="Smart Link" w:semiHidden="1" w:unhideWhenUsed="1"/>
+  </w:latentStyles>
+  <w:style w:type="paragraph" w:default="1" w:styleId="Normal">
+    <w:name w:val="Normal"/>
+    <w:qFormat/>
+  </w:style>
+  <w:style w:type="character" w:default="1" w:styleId="DefaultParagraphFont">
+    <w:name w:val="Default Paragraph Font"/>
+    <w:uiPriority w:val="1"/>
+    <w:semiHidden/>
+    <w:unhideWhenUsed/>
+  </w:style>
+  <w:style w:type="table" w:default="1" w:styleId="TableNormal">
+    <w:name w:val="Normal Table"/>
+    <w:uiPriority w:val="99"/>
+    <w:semiHidden/>
+    <w:unhideWhenUsed/>
+    <w:tblPr>
+      <w:tblInd w:w="0" w:type="dxa"/>
+      <w:tblCellMar>
+        <w:top w:w="0" w:type="dxa"/>
+        <w:left w:w="108" w:type="dxa"/>
+        <w:bottom w:w="0" w:type="dxa"/>
+        <w:right w:w="108" w:type="dxa"/>
+      </w:tblCellMar>
+    </w:tblPr>
+  </w:style>
+  <w:style w:type="numbering" w:default="1" w:styleId="NoList">
+    <w:name w:val="No List"/>
+    <w:uiPriority w:val="99"/>
+    <w:semiHidden/>
+    <w:unhideWhenUsed/>
+  </w:style>
+</w:styles>
+</file>
+
+<file path=word/glossary/webSettings.xml><?xml version="1.0" encoding="utf-8"?>
+<w:webSettings xmlns:mc="http://schemas.openxmlformats.org/markup-compatibility/2006" xmlns:r="http://schemas.openxmlformats.org/officeDocument/2006/relationships" xmlns:w="http://schemas.openxmlformats.org/wordprocessingml/2006/main" xmlns:w14="http://schemas.microsoft.com/office/word/2010/wordml" xmlns:w15="http://schemas.microsoft.com/office/word/2012/wordml" xmlns:w16cex="http://schemas.microsoft.com/office/word/2018/wordml/cex" xmlns:w16cid="http://schemas.microsoft.com/office/word/2016/wordml/cid" xmlns:w16="http://schemas.microsoft.com/office/word/2018/wordml" xmlns:w16sdtdh="http://schemas.microsoft.com/office/word/2020/wordml/sdtdatahash" xmlns:w16se="http://schemas.microsoft.com/office/word/2015/wordml/symex" mc:Ignorable="w14 w15 w16se w16cid w16 w16cex w16sdtdh"/>
 </file>
 
 <file path=word/theme/theme1.xml><?xml version="1.0" encoding="utf-8"?>
@@ -1911,7 +2979,7 @@
   </b:Source>
   <b:Source xmlns:b="http://schemas.openxmlformats.org/officeDocument/2006/bibliography" xmlns="http://schemas.openxmlformats.org/officeDocument/2006/bibliography">
     <b:Tag>Placeholder2</b:Tag>
-    <b:RefOrder>6</b:RefOrder>
+    <b:RefOrder>7</b:RefOrder>
   </b:Source>
   <b:Source>
     <b:Tag>Mic23</b:Tag>
@@ -1947,11 +3015,28 @@
     <b:URL>https://learn.microsoft.com/en-us/previous-versions/windows/it-pro/windows-2000-server/cc962103(v=technet.10)</b:URL>
     <b:RefOrder>5</b:RefOrder>
   </b:Source>
+  <b:Source>
+    <b:Tag>Mic2214</b:Tag>
+    <b:SourceType>InternetSite</b:SourceType>
+    <b:Guid>{AAD15071-8AD5-4E7C-A2DC-CC065526382F}</b:Guid>
+    <b:Author>
+      <b:Author>
+        <b:Corporate>Microsoft</b:Corporate>
+      </b:Author>
+    </b:Author>
+    <b:Title>Create and verify an Encrypting File System (EFS) Data Recovery Agent (DRA) certificate</b:Title>
+    <b:Year>2022</b:Year>
+    <b:YearAccessed>2023</b:YearAccessed>
+    <b:MonthAccessed>02</b:MonthAccessed>
+    <b:DayAccessed>11</b:DayAccessed>
+    <b:URL>https://learn.microsoft.com/en-us/windows/security/information-protection/windows-information-protection/create-and-verify-an-efs-dra-certificate</b:URL>
+    <b:RefOrder>6</b:RefOrder>
+  </b:Source>
 </b:Sources>
 </file>
 
 <file path=customXml/itemProps1.xml><?xml version="1.0" encoding="utf-8"?>
-<ds:datastoreItem xmlns:ds="http://schemas.openxmlformats.org/officeDocument/2006/customXml" ds:itemID="{42CC3346-C11E-430E-8723-CADBCC0D473B}">
+<ds:datastoreItem xmlns:ds="http://schemas.openxmlformats.org/officeDocument/2006/customXml" ds:itemID="{63E39E64-01EE-41A3-972F-10FB47EAC2AF}">
   <ds:schemaRefs>
     <ds:schemaRef ds:uri="http://schemas.openxmlformats.org/officeDocument/2006/bibliography"/>
   </ds:schemaRefs>

--- a/Submission.docx
+++ b/Submission.docx
@@ -546,7 +546,13 @@
         <w:t>To encrypt files, EFS uses a combinat</w:t>
       </w:r>
       <w:r>
-        <w:t xml:space="preserve">ion of public and </w:t>
+        <w:t xml:space="preserve">ion of </w:t>
+      </w:r>
+      <w:r>
+        <w:t xml:space="preserve">a </w:t>
+      </w:r>
+      <w:r>
+        <w:t xml:space="preserve">public and </w:t>
       </w:r>
       <w:r>
         <w:t>a private key</w:t>
@@ -666,8 +672,8 @@
           <w:noProof/>
         </w:rPr>
         <w:drawing>
-          <wp:inline distT="0" distB="0" distL="0" distR="0" wp14:anchorId="726B3499" wp14:editId="2D6F150B">
-            <wp:extent cx="3817521" cy="2800350"/>
+          <wp:inline distT="0" distB="0" distL="0" distR="0" wp14:anchorId="726B3499" wp14:editId="308EFE50">
+            <wp:extent cx="5568947" cy="4085112"/>
             <wp:effectExtent l="0" t="0" r="0" b="0"/>
             <wp:docPr id="1" name="Picture 1" descr="Diagram&#10;&#10;Description automatically generated"/>
             <wp:cNvGraphicFramePr>
@@ -698,7 +704,7 @@
                   <pic:spPr bwMode="auto">
                     <a:xfrm>
                       <a:off x="0" y="0"/>
-                      <a:ext cx="3839874" cy="2816747"/>
+                      <a:ext cx="5622230" cy="4124198"/>
                     </a:xfrm>
                     <a:prstGeom prst="rect">
                       <a:avLst/>
@@ -813,11 +819,19 @@
         </w:rPr>
         <w:t xml:space="preserve">. This is </w:t>
       </w:r>
-      <w:r>
-        <w:rPr>
-          <w:lang w:val="en-US"/>
-        </w:rPr>
-        <w:t xml:space="preserve">in the event that </w:t>
+      <w:bookmarkStart w:id="1" w:name="_Int_CNesERD3"/>
+      <w:r>
+        <w:rPr>
+          <w:lang w:val="en-US"/>
+        </w:rPr>
+        <w:t>in the event that</w:t>
+      </w:r>
+      <w:bookmarkEnd w:id="1"/>
+      <w:r>
+        <w:rPr>
+          <w:lang w:val="en-US"/>
+        </w:rPr>
+        <w:t xml:space="preserve"> </w:t>
       </w:r>
       <w:r>
         <w:rPr>
@@ -879,6 +893,10 @@
             <w:lang w:val="en-US"/>
           </w:rPr>
           <w:id w:val="-1769540315"/>
+          <w:lock w:val="contentLocked"/>
+          <w:placeholder>
+            <w:docPart w:val="DefaultPlaceholder_1081868574"/>
+          </w:placeholder>
           <w:citation/>
         </w:sdtPr>
         <w:sdtContent>
@@ -933,6 +951,10 @@
             <w:lang w:val="en-US"/>
           </w:rPr>
           <w:id w:val="-1497412234"/>
+          <w:lock w:val="contentLocked"/>
+          <w:placeholder>
+            <w:docPart w:val="DefaultPlaceholder_1081868574"/>
+          </w:placeholder>
           <w:citation/>
         </w:sdtPr>
         <w:sdtContent>
@@ -1259,9 +1281,9 @@
           <w:noProof/>
         </w:rPr>
         <w:drawing>
-          <wp:inline distT="0" distB="0" distL="0" distR="0" wp14:anchorId="7EDC6408" wp14:editId="5014FA1B">
-            <wp:extent cx="3825240" cy="2397076"/>
-            <wp:effectExtent l="0" t="0" r="3810" b="3810"/>
+          <wp:inline distT="0" distB="0" distL="0" distR="0" wp14:anchorId="7EDC6408" wp14:editId="31819DF9">
+            <wp:extent cx="6935908" cy="4346369"/>
+            <wp:effectExtent l="0" t="0" r="0" b="0"/>
             <wp:docPr id="2" name="Picture 2" descr="Diagram&#10;&#10;Description automatically generated"/>
             <wp:cNvGraphicFramePr>
               <a:graphicFrameLocks xmlns:a="http://schemas.openxmlformats.org/drawingml/2006/main" noChangeAspect="1"/>
@@ -1291,7 +1313,7 @@
                   <pic:spPr bwMode="auto">
                     <a:xfrm>
                       <a:off x="0" y="0"/>
-                      <a:ext cx="3830183" cy="2400174"/>
+                      <a:ext cx="6982910" cy="4375823"/>
                     </a:xfrm>
                     <a:prstGeom prst="rect">
                       <a:avLst/>
@@ -1404,7 +1426,7 @@
     </w:p>
     <w:sectPr>
       <w:pgSz w:w="11906" w:h="16838"/>
-      <w:pgMar w:top="1440" w:right="1440" w:bottom="1440" w:left="1440" w:header="708" w:footer="708" w:gutter="0"/>
+      <w:pgMar w:top="720" w:right="720" w:bottom="720" w:left="720" w:header="708" w:footer="708" w:gutter="0"/>
       <w:cols w:space="708"/>
       <w:docGrid w:linePitch="360"/>
     </w:sectPr>
@@ -1415,6 +1437,9 @@
 <file path=word/intelligence2.xml><?xml version="1.0" encoding="utf-8"?>
 <int2:intelligence xmlns:int2="http://schemas.microsoft.com/office/intelligence/2020/intelligence" xmlns:oel="http://schemas.microsoft.com/office/2019/extlst">
   <int2:observations>
+    <int2:bookmark int2:bookmarkName="_Int_CNesERD3" int2:invalidationBookmarkName="" int2:hashCode="JGqSOI90XjmLi0" int2:id="VgUWlllQ">
+      <int2:state int2:value="Rejected" int2:type="AugLoop_Text_Critique"/>
+    </int2:bookmark>
     <int2:bookmark int2:bookmarkName="_Int_wQ5gYaaP" int2:invalidationBookmarkName="" int2:hashCode="R/sJtgc26ndulV" int2:id="9p8HAhpV">
       <int2:state int2:value="Rejected" int2:type="AugLoop_Text_Critique"/>
     </int2:bookmark>
@@ -2145,12 +2170,34 @@
     <w:pitch w:val="variable"/>
     <w:sig w:usb0="E4002EFF" w:usb1="C000247B" w:usb2="00000009" w:usb3="00000000" w:csb0="000001FF" w:csb1="00000000"/>
   </w:font>
+  <w:font w:name="Arial">
+    <w:panose1 w:val="020B0604020202020204"/>
+    <w:charset w:val="00"/>
+    <w:family w:val="swiss"/>
+    <w:pitch w:val="variable"/>
+    <w:sig w:usb0="E0002EFF" w:usb1="C000785B" w:usb2="00000009" w:usb3="00000000" w:csb0="000001FF" w:csb1="00000000"/>
+  </w:font>
   <w:font w:name="Calibri Light">
     <w:panose1 w:val="020F0302020204030204"/>
     <w:charset w:val="00"/>
     <w:family w:val="swiss"/>
     <w:pitch w:val="variable"/>
     <w:sig w:usb0="E4002EFF" w:usb1="C000247B" w:usb2="00000009" w:usb3="00000000" w:csb0="000001FF" w:csb1="00000000"/>
+  </w:font>
+  <w:font w:name="Yu Gothic Light">
+    <w:altName w:val="游ゴシック Light"/>
+    <w:panose1 w:val="020B0300000000000000"/>
+    <w:charset w:val="80"/>
+    <w:family w:val="swiss"/>
+    <w:pitch w:val="variable"/>
+    <w:sig w:usb0="E00002FF" w:usb1="2AC7FDFF" w:usb2="00000016" w:usb3="00000000" w:csb0="0002009F" w:csb1="00000000"/>
+  </w:font>
+  <w:font w:name="Yu Mincho">
+    <w:altName w:val="游明朝"/>
+    <w:charset w:val="80"/>
+    <w:family w:val="roman"/>
+    <w:pitch w:val="variable"/>
+    <w:sig w:usb0="800002E7" w:usb1="2AC7FCFF" w:usb2="00000012" w:usb3="00000000" w:csb0="0002009F" w:csb1="00000000"/>
   </w:font>
 </w:fonts>
 </file>
@@ -2166,7 +2213,9 @@
   </w:compat>
   <w:rsids>
     <w:rsidRoot w:val="00BE2330"/>
+    <w:rsid w:val="00817DB0"/>
     <w:rsid w:val="00BE2330"/>
+    <w:rsid w:val="00DB5291"/>
   </w:rsids>
   <m:mathPr>
     <m:mathFont m:val="Cambria Math"/>
@@ -2181,7 +2230,7 @@
     <m:intLim m:val="subSup"/>
     <m:naryLim m:val="undOvr"/>
   </m:mathPr>
-  <w:themeFontLang w:val="en-GB"/>
+  <w:themeFontLang w:val="en-GB" w:eastAsia="ja-JP" w:bidi="ar-SA"/>
   <w:clrSchemeMapping w:bg1="light1" w:t1="dark1" w:bg2="light2" w:t2="dark2" w:accent1="accent1" w:accent2="accent2" w:accent3="accent3" w:accent4="accent4" w:accent5="accent5" w:accent6="accent6" w:hyperlink="hyperlink" w:followedHyperlink="followedHyperlink"/>
   <w:decimalSymbol w:val="."/>
   <w:listSeparator w:val=","/>

--- a/Submission.docx
+++ b/Submission.docx
@@ -88,6 +88,7 @@
           </w:placeholder>
           <w:citation/>
         </w:sdtPr>
+        <w:sdtEndPr/>
         <w:sdtContent>
           <w:r>
             <w:rPr>
@@ -260,6 +261,12 @@
         <w:rPr>
           <w:lang w:val="en-US"/>
         </w:rPr>
+        <w:t xml:space="preserve">1995 for </w:t>
+      </w:r>
+      <w:r>
+        <w:rPr>
+          <w:lang w:val="en-US"/>
+        </w:rPr>
         <w:t>Windows NT 3.51</w:t>
       </w:r>
       <w:sdt>
@@ -270,6 +277,7 @@
           <w:id w:val="-2052605888"/>
           <w:citation/>
         </w:sdtPr>
+        <w:sdtEndPr/>
         <w:sdtContent>
           <w:r>
             <w:rPr>
@@ -454,6 +462,7 @@
           <w:id w:val="1863622530"/>
           <w:citation/>
         </w:sdtPr>
+        <w:sdtEndPr/>
         <w:sdtContent>
           <w:r>
             <w:fldChar w:fldCharType="begin"/>
@@ -488,7 +497,13 @@
         <w:t xml:space="preserve">introduced in 2000 </w:t>
       </w:r>
       <w:r>
-        <w:t xml:space="preserve">in NTFS 3.0 alongside Windows 2000) allows </w:t>
+        <w:t xml:space="preserve">in NTFS 3.0 alongside Windows 2000) </w:t>
+      </w:r>
+      <w:r>
+        <w:t xml:space="preserve">is a NTFS feature that </w:t>
+      </w:r>
+      <w:r>
+        <w:t xml:space="preserve">allows </w:t>
       </w:r>
       <w:r>
         <w:t>a user to encrypt individual files</w:t>
@@ -507,6 +522,7 @@
           <w:id w:val="-1995866917"/>
           <w:citation/>
         </w:sdtPr>
+        <w:sdtEndPr/>
         <w:sdtContent>
           <w:r>
             <w:fldChar w:fldCharType="begin"/>
@@ -628,6 +644,7 @@
           <w:id w:val="-285361166"/>
           <w:citation/>
         </w:sdtPr>
+        <w:sdtEndPr/>
         <w:sdtContent>
           <w:r>
             <w:rPr>
@@ -757,6 +774,7 @@
           <w:id w:val="-518233749"/>
           <w:citation/>
         </w:sdtPr>
+        <w:sdtEndPr/>
         <w:sdtContent>
           <w:r>
             <w:rPr>
@@ -899,6 +917,7 @@
           </w:placeholder>
           <w:citation/>
         </w:sdtPr>
+        <w:sdtEndPr/>
         <w:sdtContent>
           <w:r>
             <w:rPr>
@@ -957,6 +976,7 @@
           </w:placeholder>
           <w:citation/>
         </w:sdtPr>
+        <w:sdtEndPr/>
         <w:sdtContent>
           <w:r>
             <w:rPr>
@@ -1006,6 +1026,7 @@
           <w:bCs/>
           <w:lang w:val="en-US"/>
         </w:rPr>
+        <w:lastRenderedPageBreak/>
         <w:t xml:space="preserve">[decryption </w:t>
       </w:r>
       <w:r>
@@ -1237,6 +1258,7 @@
           <w:id w:val="-1327587432"/>
           <w:citation/>
         </w:sdtPr>
+        <w:sdtEndPr/>
         <w:sdtContent>
           <w:r>
             <w:rPr>
@@ -1356,6 +1378,9 @@
         <w:t>2</w:t>
       </w:r>
       <w:r>
+        <w:rPr>
+          <w:noProof/>
+        </w:rPr>
         <w:fldChar w:fldCharType="end"/>
       </w:r>
       <w:r>
@@ -1369,6 +1394,7 @@
           <w:id w:val="2082400135"/>
           <w:citation/>
         </w:sdtPr>
+        <w:sdtEndPr/>
         <w:sdtContent>
           <w:r>
             <w:rPr>
@@ -1403,6 +1429,169 @@
           </w:r>
         </w:sdtContent>
       </w:sdt>
+    </w:p>
+    <w:p>
+      <w:pPr>
+        <w:rPr>
+          <w:lang w:val="en-US"/>
+        </w:rPr>
+      </w:pPr>
+      <w:r>
+        <w:rPr>
+          <w:lang w:val="en-US"/>
+        </w:rPr>
+        <w:t xml:space="preserve">BitLocker </w:t>
+      </w:r>
+      <w:r>
+        <w:rPr>
+          <w:lang w:val="en-US"/>
+        </w:rPr>
+        <w:t>(introduced in 2006 alongside Windows Vista)</w:t>
+      </w:r>
+      <w:r>
+        <w:rPr>
+          <w:lang w:val="en-US"/>
+        </w:rPr>
+        <w:t xml:space="preserve"> is a full drive encryption solution</w:t>
+      </w:r>
+      <w:r>
+        <w:rPr>
+          <w:lang w:val="en-US"/>
+        </w:rPr>
+        <w:t xml:space="preserve"> for </w:t>
+      </w:r>
+      <w:r>
+        <w:rPr>
+          <w:lang w:val="en-US"/>
+        </w:rPr>
+        <w:t>the NTFS file system</w:t>
+      </w:r>
+      <w:r>
+        <w:rPr>
+          <w:lang w:val="en-US"/>
+        </w:rPr>
+        <w:t xml:space="preserve">. </w:t>
+      </w:r>
+      <w:r>
+        <w:rPr>
+          <w:lang w:val="en-US"/>
+        </w:rPr>
+        <w:t xml:space="preserve">It is recommended that BitLocker is </w:t>
+      </w:r>
+      <w:r>
+        <w:rPr>
+          <w:lang w:val="en-US"/>
+        </w:rPr>
+        <w:t>enabled in conjunction with a TPM (Trusted Platform Module) chip</w:t>
+      </w:r>
+      <w:r>
+        <w:rPr>
+          <w:lang w:val="en-US"/>
+        </w:rPr>
+        <w:t xml:space="preserve">. However, </w:t>
+      </w:r>
+      <w:r>
+        <w:rPr>
+          <w:lang w:val="en-US"/>
+        </w:rPr>
+        <w:t xml:space="preserve">BitLocker can be </w:t>
+      </w:r>
+      <w:r>
+        <w:rPr>
+          <w:lang w:val="en-US"/>
+        </w:rPr>
+        <w:t>used to encrypt a NTFS drive</w:t>
+      </w:r>
+      <w:r>
+        <w:rPr>
+          <w:lang w:val="en-US"/>
+        </w:rPr>
+        <w:t xml:space="preserve"> without a </w:t>
+      </w:r>
+      <w:r>
+        <w:rPr>
+          <w:lang w:val="en-US"/>
+        </w:rPr>
+        <w:t>TPM,</w:t>
+      </w:r>
+      <w:r>
+        <w:rPr>
+          <w:lang w:val="en-US"/>
+        </w:rPr>
+        <w:t xml:space="preserve"> but this requires that a USB</w:t>
+      </w:r>
+      <w:r>
+        <w:rPr>
+          <w:lang w:val="en-US"/>
+        </w:rPr>
+        <w:t xml:space="preserve"> startup</w:t>
+      </w:r>
+      <w:r>
+        <w:rPr>
+          <w:lang w:val="en-US"/>
+        </w:rPr>
+        <w:t xml:space="preserve"> key to be inserted into the computer</w:t>
+      </w:r>
+      <w:r>
+        <w:rPr>
+          <w:lang w:val="en-US"/>
+        </w:rPr>
+        <w:t xml:space="preserve"> on startup</w:t>
+      </w:r>
+      <w:r>
+        <w:rPr>
+          <w:lang w:val="en-US"/>
+        </w:rPr>
+        <w:t xml:space="preserve"> </w:t>
+      </w:r>
+      <w:sdt>
+        <w:sdtPr>
+          <w:rPr>
+            <w:lang w:val="en-US"/>
+          </w:rPr>
+          <w:id w:val="-281495794"/>
+          <w:citation/>
+        </w:sdtPr>
+        <w:sdtContent>
+          <w:r>
+            <w:rPr>
+              <w:lang w:val="en-US"/>
+            </w:rPr>
+            <w:fldChar w:fldCharType="begin"/>
+          </w:r>
+          <w:r>
+            <w:rPr>
+              <w:lang w:val="en-US"/>
+            </w:rPr>
+            <w:instrText xml:space="preserve"> CITATION Mic2215 \l 1033 </w:instrText>
+          </w:r>
+          <w:r>
+            <w:rPr>
+              <w:lang w:val="en-US"/>
+            </w:rPr>
+            <w:fldChar w:fldCharType="separate"/>
+          </w:r>
+          <w:r>
+            <w:rPr>
+              <w:noProof/>
+              <w:lang w:val="en-US"/>
+            </w:rPr>
+            <w:t>(Microsoft, 2022)</w:t>
+          </w:r>
+          <w:r>
+            <w:rPr>
+              <w:lang w:val="en-US"/>
+            </w:rPr>
+            <w:fldChar w:fldCharType="end"/>
+          </w:r>
+        </w:sdtContent>
+      </w:sdt>
+      <w:r>
+        <w:rPr>
+          <w:lang w:val="en-US"/>
+        </w:rPr>
+        <w:t>.</w:t>
+      </w:r>
     </w:p>
     <w:p>
       <w:pPr>
@@ -1437,10 +1626,10 @@
 <file path=word/intelligence2.xml><?xml version="1.0" encoding="utf-8"?>
 <int2:intelligence xmlns:int2="http://schemas.microsoft.com/office/intelligence/2020/intelligence" xmlns:oel="http://schemas.microsoft.com/office/2019/extlst">
   <int2:observations>
-    <int2:bookmark int2:bookmarkName="_Int_CNesERD3" int2:invalidationBookmarkName="" int2:hashCode="JGqSOI90XjmLi0" int2:id="VgUWlllQ">
+    <int2:bookmark int2:bookmarkName="_Int_wQ5gYaaP" int2:invalidationBookmarkName="" int2:hashCode="R/sJtgc26ndulV" int2:id="9p8HAhpV">
       <int2:state int2:value="Rejected" int2:type="AugLoop_Text_Critique"/>
     </int2:bookmark>
-    <int2:bookmark int2:bookmarkName="_Int_wQ5gYaaP" int2:invalidationBookmarkName="" int2:hashCode="R/sJtgc26ndulV" int2:id="9p8HAhpV">
+    <int2:bookmark int2:bookmarkName="_Int_CNesERD3" int2:invalidationBookmarkName="" int2:hashCode="JGqSOI90XjmLi0" int2:id="VgUWlllQ">
       <int2:state int2:value="Rejected" int2:type="AugLoop_Text_Critique"/>
     </int2:bookmark>
   </int2:observations>
@@ -2213,9 +2402,12 @@
   </w:compat>
   <w:rsids>
     <w:rsidRoot w:val="00BE2330"/>
+    <w:rsid w:val="000745F2"/>
+    <w:rsid w:val="003F476C"/>
     <w:rsid w:val="00817DB0"/>
+    <w:rsid w:val="009F1E05"/>
     <w:rsid w:val="00BE2330"/>
-    <w:rsid w:val="00DB5291"/>
+    <w:rsid w:val="00C976A7"/>
   </w:rsids>
   <m:mathPr>
     <m:mathFont m:val="Cambria Math"/>
@@ -3028,7 +3220,7 @@
   </b:Source>
   <b:Source xmlns:b="http://schemas.openxmlformats.org/officeDocument/2006/bibliography" xmlns="http://schemas.openxmlformats.org/officeDocument/2006/bibliography">
     <b:Tag>Placeholder2</b:Tag>
-    <b:RefOrder>7</b:RefOrder>
+    <b:RefOrder>8</b:RefOrder>
   </b:Source>
   <b:Source>
     <b:Tag>Mic23</b:Tag>
@@ -3081,11 +3273,28 @@
     <b:URL>https://learn.microsoft.com/en-us/windows/security/information-protection/windows-information-protection/create-and-verify-an-efs-dra-certificate</b:URL>
     <b:RefOrder>6</b:RefOrder>
   </b:Source>
+  <b:Source>
+    <b:Tag>Mic2215</b:Tag>
+    <b:SourceType>InternetSite</b:SourceType>
+    <b:Guid>{2913FC4C-09C1-4A71-ADB6-A4C5459D6556}</b:Guid>
+    <b:Author>
+      <b:Author>
+        <b:Corporate>Microsoft</b:Corporate>
+      </b:Author>
+    </b:Author>
+    <b:Title>BitLocker</b:Title>
+    <b:Year>2022</b:Year>
+    <b:YearAccessed>2023</b:YearAccessed>
+    <b:MonthAccessed>02</b:MonthAccessed>
+    <b:DayAccessed>14</b:DayAccessed>
+    <b:URL>https://learn.microsoft.com/en-us/windows/security/information-protection/bitlocker/bitlocker-overview</b:URL>
+    <b:RefOrder>7</b:RefOrder>
+  </b:Source>
 </b:Sources>
 </file>
 
 <file path=customXml/itemProps1.xml><?xml version="1.0" encoding="utf-8"?>
-<ds:datastoreItem xmlns:ds="http://schemas.openxmlformats.org/officeDocument/2006/customXml" ds:itemID="{63E39E64-01EE-41A3-972F-10FB47EAC2AF}">
+<ds:datastoreItem xmlns:ds="http://schemas.openxmlformats.org/officeDocument/2006/customXml" ds:itemID="{70F6D9BD-3D38-4D78-BC0C-144CF0A2E3AE}">
   <ds:schemaRefs>
     <ds:schemaRef ds:uri="http://schemas.openxmlformats.org/officeDocument/2006/bibliography"/>
   </ds:schemaRefs>

--- a/Submission.docx
+++ b/Submission.docx
@@ -88,7 +88,6 @@
           </w:placeholder>
           <w:citation/>
         </w:sdtPr>
-        <w:sdtEndPr/>
         <w:sdtContent>
           <w:r>
             <w:rPr>
@@ -277,7 +276,6 @@
           <w:id w:val="-2052605888"/>
           <w:citation/>
         </w:sdtPr>
-        <w:sdtEndPr/>
         <w:sdtContent>
           <w:r>
             <w:rPr>
@@ -462,7 +460,6 @@
           <w:id w:val="1863622530"/>
           <w:citation/>
         </w:sdtPr>
-        <w:sdtEndPr/>
         <w:sdtContent>
           <w:r>
             <w:fldChar w:fldCharType="begin"/>
@@ -522,7 +519,6 @@
           <w:id w:val="-1995866917"/>
           <w:citation/>
         </w:sdtPr>
-        <w:sdtEndPr/>
         <w:sdtContent>
           <w:r>
             <w:fldChar w:fldCharType="begin"/>
@@ -644,7 +640,6 @@
           <w:id w:val="-285361166"/>
           <w:citation/>
         </w:sdtPr>
-        <w:sdtEndPr/>
         <w:sdtContent>
           <w:r>
             <w:rPr>
@@ -774,7 +769,6 @@
           <w:id w:val="-518233749"/>
           <w:citation/>
         </w:sdtPr>
-        <w:sdtEndPr/>
         <w:sdtContent>
           <w:r>
             <w:rPr>
@@ -917,7 +911,6 @@
           </w:placeholder>
           <w:citation/>
         </w:sdtPr>
-        <w:sdtEndPr/>
         <w:sdtContent>
           <w:r>
             <w:rPr>
@@ -976,7 +969,6 @@
           </w:placeholder>
           <w:citation/>
         </w:sdtPr>
-        <w:sdtEndPr/>
         <w:sdtContent>
           <w:r>
             <w:rPr>
@@ -1258,7 +1250,6 @@
           <w:id w:val="-1327587432"/>
           <w:citation/>
         </w:sdtPr>
-        <w:sdtEndPr/>
         <w:sdtContent>
           <w:r>
             <w:rPr>
@@ -1362,27 +1353,14 @@
       <w:r>
         <w:t xml:space="preserve">Figure </w:t>
       </w:r>
-      <w:r>
-        <w:fldChar w:fldCharType="begin"/>
-      </w:r>
-      <w:r>
-        <w:instrText xml:space="preserve"> SEQ Figure \* ARABIC </w:instrText>
-      </w:r>
-      <w:r>
-        <w:fldChar w:fldCharType="separate"/>
-      </w:r>
-      <w:r>
-        <w:rPr>
-          <w:noProof/>
-        </w:rPr>
-        <w:t>2</w:t>
-      </w:r>
-      <w:r>
-        <w:rPr>
-          <w:noProof/>
-        </w:rPr>
-        <w:fldChar w:fldCharType="end"/>
-      </w:r>
+      <w:fldSimple w:instr=" SEQ Figure \* ARABIC ">
+        <w:r>
+          <w:rPr>
+            <w:noProof/>
+          </w:rPr>
+          <w:t>2</w:t>
+        </w:r>
+      </w:fldSimple>
       <w:r>
         <w:t xml:space="preserve"> diagram to show full operation of EFS </w:t>
       </w:r>
@@ -1394,7 +1372,6 @@
           <w:id w:val="2082400135"/>
           <w:citation/>
         </w:sdtPr>
-        <w:sdtEndPr/>
         <w:sdtContent>
           <w:r>
             <w:rPr>
@@ -1603,8 +1580,141 @@
         <w:rPr>
           <w:lang w:val="en-US"/>
         </w:rPr>
-        <w:br w:type="page"/>
-      </w:r>
+        <w:t xml:space="preserve">BitLocker </w:t>
+      </w:r>
+      <w:r>
+        <w:rPr>
+          <w:lang w:val="en-US"/>
+        </w:rPr>
+        <w:t xml:space="preserve">uses an unencrypted </w:t>
+      </w:r>
+      <w:r>
+        <w:rPr>
+          <w:lang w:val="en-US"/>
+        </w:rPr>
+        <w:t xml:space="preserve">system partition to boot, decrypt and load the operating system. This partition is automatically created </w:t>
+      </w:r>
+      <w:r>
+        <w:rPr>
+          <w:lang w:val="en-US"/>
+        </w:rPr>
+        <w:t>when BitLocker is installed</w:t>
+      </w:r>
+      <w:sdt>
+        <w:sdtPr>
+          <w:rPr>
+            <w:lang w:val="en-US"/>
+          </w:rPr>
+          <w:id w:val="-541829356"/>
+          <w:citation/>
+        </w:sdtPr>
+        <w:sdtContent>
+          <w:r>
+            <w:rPr>
+              <w:lang w:val="en-US"/>
+            </w:rPr>
+            <w:fldChar w:fldCharType="begin"/>
+          </w:r>
+          <w:r>
+            <w:rPr>
+              <w:lang w:val="en-US"/>
+            </w:rPr>
+            <w:instrText xml:space="preserve"> CITATION Mic2217 \l 1033 </w:instrText>
+          </w:r>
+          <w:r>
+            <w:rPr>
+              <w:lang w:val="en-US"/>
+            </w:rPr>
+            <w:fldChar w:fldCharType="separate"/>
+          </w:r>
+          <w:r>
+            <w:rPr>
+              <w:noProof/>
+              <w:lang w:val="en-US"/>
+            </w:rPr>
+            <w:t xml:space="preserve"> </w:t>
+          </w:r>
+          <w:r>
+            <w:rPr>
+              <w:noProof/>
+              <w:lang w:val="en-US"/>
+            </w:rPr>
+            <w:t>(Microsoft, 2022)</w:t>
+          </w:r>
+          <w:r>
+            <w:rPr>
+              <w:lang w:val="en-US"/>
+            </w:rPr>
+            <w:fldChar w:fldCharType="end"/>
+          </w:r>
+        </w:sdtContent>
+      </w:sdt>
+      <w:r>
+        <w:rPr>
+          <w:lang w:val="en-US"/>
+        </w:rPr>
+        <w:t>.</w:t>
+      </w:r>
+      <w:r>
+        <w:rPr>
+          <w:lang w:val="en-US"/>
+        </w:rPr>
+        <w:t xml:space="preserve">For encryption BitLocker uses </w:t>
+      </w:r>
+      <w:r>
+        <w:rPr>
+          <w:lang w:val="en-US"/>
+        </w:rPr>
+        <w:t xml:space="preserve">AES (Advanced Encryption Standard) with a </w:t>
+      </w:r>
+      <w:r>
+        <w:rPr>
+          <w:lang w:val="en-US"/>
+        </w:rPr>
+        <w:t xml:space="preserve">default key length of 128 bits – this can be changed to 256 bits through group policy </w:t>
+      </w:r>
+      <w:sdt>
+        <w:sdtPr>
+          <w:rPr>
+            <w:lang w:val="en-US"/>
+          </w:rPr>
+          <w:id w:val="-1783559133"/>
+          <w:citation/>
+        </w:sdtPr>
+        <w:sdtContent>
+          <w:r>
+            <w:rPr>
+              <w:lang w:val="en-US"/>
+            </w:rPr>
+            <w:fldChar w:fldCharType="begin"/>
+          </w:r>
+          <w:r>
+            <w:rPr>
+              <w:lang w:val="en-US"/>
+            </w:rPr>
+            <w:instrText xml:space="preserve"> CITATION Mic2216 \l 1033 </w:instrText>
+          </w:r>
+          <w:r>
+            <w:rPr>
+              <w:lang w:val="en-US"/>
+            </w:rPr>
+            <w:fldChar w:fldCharType="separate"/>
+          </w:r>
+          <w:r>
+            <w:rPr>
+              <w:noProof/>
+              <w:lang w:val="en-US"/>
+            </w:rPr>
+            <w:t>(Microsoft, 2022)</w:t>
+          </w:r>
+          <w:r>
+            <w:rPr>
+              <w:lang w:val="en-US"/>
+            </w:rPr>
+            <w:fldChar w:fldCharType="end"/>
+          </w:r>
+        </w:sdtContent>
+      </w:sdt>
     </w:p>
     <w:p>
       <w:pPr>
@@ -1612,6 +1722,12 @@
           <w:lang w:val="en-US"/>
         </w:rPr>
       </w:pPr>
+      <w:r>
+        <w:rPr>
+          <w:lang w:val="en-US"/>
+        </w:rPr>
+        <w:br w:type="page"/>
+      </w:r>
     </w:p>
     <w:sectPr>
       <w:pgSz w:w="11906" w:h="16838"/>
@@ -2408,6 +2524,7 @@
     <w:rsid w:val="009F1E05"/>
     <w:rsid w:val="00BE2330"/>
     <w:rsid w:val="00C976A7"/>
+    <w:rsid w:val="00FD4254"/>
   </w:rsids>
   <m:mathPr>
     <m:mathFont m:val="Cambria Math"/>
@@ -3220,7 +3337,7 @@
   </b:Source>
   <b:Source xmlns:b="http://schemas.openxmlformats.org/officeDocument/2006/bibliography" xmlns="http://schemas.openxmlformats.org/officeDocument/2006/bibliography">
     <b:Tag>Placeholder2</b:Tag>
-    <b:RefOrder>8</b:RefOrder>
+    <b:RefOrder>10</b:RefOrder>
   </b:Source>
   <b:Source>
     <b:Tag>Mic23</b:Tag>
@@ -3290,11 +3407,45 @@
     <b:URL>https://learn.microsoft.com/en-us/windows/security/information-protection/bitlocker/bitlocker-overview</b:URL>
     <b:RefOrder>7</b:RefOrder>
   </b:Source>
+  <b:Source>
+    <b:Tag>Mic2216</b:Tag>
+    <b:SourceType>InternetSite</b:SourceType>
+    <b:Guid>{DDBA4093-48B1-4F62-8D8F-06D395E9A079}</b:Guid>
+    <b:Author>
+      <b:Author>
+        <b:Corporate>Microsoft</b:Corporate>
+      </b:Author>
+    </b:Author>
+    <b:Title>BitLocker Security FAQ</b:Title>
+    <b:Year>2022</b:Year>
+    <b:YearAccessed>2023</b:YearAccessed>
+    <b:MonthAccessed>02</b:MonthAccessed>
+    <b:DayAccessed>15</b:DayAccessed>
+    <b:URL>https://learn.microsoft.com/en-us/windows/security/information-protection/bitlocker/bitlocker-security-faq</b:URL>
+    <b:RefOrder>9</b:RefOrder>
+  </b:Source>
+  <b:Source>
+    <b:Tag>Mic2217</b:Tag>
+    <b:SourceType>InternetSite</b:SourceType>
+    <b:Guid>{9CA6F558-FF59-4150-97B9-DD37FCE2ED40}</b:Guid>
+    <b:Author>
+      <b:Author>
+        <b:Corporate>Microsoft</b:Corporate>
+      </b:Author>
+    </b:Author>
+    <b:Title>BitLocker basic deployment</b:Title>
+    <b:Year>2022</b:Year>
+    <b:YearAccessed>2023</b:YearAccessed>
+    <b:MonthAccessed>02</b:MonthAccessed>
+    <b:DayAccessed>15</b:DayAccessed>
+    <b:URL>https://learn.microsoft.com/en-us/windows/security/information-protection/bitlocker/bitlocker-basic-deployment</b:URL>
+    <b:RefOrder>8</b:RefOrder>
+  </b:Source>
 </b:Sources>
 </file>
 
 <file path=customXml/itemProps1.xml><?xml version="1.0" encoding="utf-8"?>
-<ds:datastoreItem xmlns:ds="http://schemas.openxmlformats.org/officeDocument/2006/customXml" ds:itemID="{70F6D9BD-3D38-4D78-BC0C-144CF0A2E3AE}">
+<ds:datastoreItem xmlns:ds="http://schemas.openxmlformats.org/officeDocument/2006/customXml" ds:itemID="{9740EA36-D429-41FE-8E65-BF7277122195}">
   <ds:schemaRefs>
     <ds:schemaRef ds:uri="http://schemas.openxmlformats.org/officeDocument/2006/bibliography"/>
   </ds:schemaRefs>

--- a/Submission.docx
+++ b/Submission.docx
@@ -88,6 +88,7 @@
           </w:placeholder>
           <w:citation/>
         </w:sdtPr>
+        <w:sdtEndPr/>
         <w:sdtContent>
           <w:r>
             <w:rPr>
@@ -276,6 +277,7 @@
           <w:id w:val="-2052605888"/>
           <w:citation/>
         </w:sdtPr>
+        <w:sdtEndPr/>
         <w:sdtContent>
           <w:r>
             <w:rPr>
@@ -460,6 +462,7 @@
           <w:id w:val="1863622530"/>
           <w:citation/>
         </w:sdtPr>
+        <w:sdtEndPr/>
         <w:sdtContent>
           <w:r>
             <w:fldChar w:fldCharType="begin"/>
@@ -519,6 +522,7 @@
           <w:id w:val="-1995866917"/>
           <w:citation/>
         </w:sdtPr>
+        <w:sdtEndPr/>
         <w:sdtContent>
           <w:r>
             <w:fldChar w:fldCharType="begin"/>
@@ -640,6 +644,7 @@
           <w:id w:val="-285361166"/>
           <w:citation/>
         </w:sdtPr>
+        <w:sdtEndPr/>
         <w:sdtContent>
           <w:r>
             <w:rPr>
@@ -769,6 +774,7 @@
           <w:id w:val="-518233749"/>
           <w:citation/>
         </w:sdtPr>
+        <w:sdtEndPr/>
         <w:sdtContent>
           <w:r>
             <w:rPr>
@@ -829,39 +835,53 @@
         <w:rPr>
           <w:lang w:val="en-US"/>
         </w:rPr>
-        <w:t xml:space="preserve">. This is </w:t>
-      </w:r>
-      <w:bookmarkStart w:id="1" w:name="_Int_CNesERD3"/>
+        <w:t xml:space="preserve">. </w:t>
+      </w:r>
+      <w:bookmarkStart w:id="1" w:name="_Int_Ptq8gA5M"/>
+      <w:r>
+        <w:rPr>
+          <w:lang w:val="en-US"/>
+        </w:rPr>
+        <w:t xml:space="preserve">This is </w:t>
+      </w:r>
+      <w:bookmarkStart w:id="2" w:name="_Int_CNesERD3"/>
       <w:r>
         <w:rPr>
           <w:lang w:val="en-US"/>
         </w:rPr>
         <w:t>in the event that</w:t>
       </w:r>
+      <w:bookmarkEnd w:id="2"/>
+      <w:r>
+        <w:rPr>
+          <w:lang w:val="en-US"/>
+        </w:rPr>
+        <w:t xml:space="preserve"> </w:t>
+      </w:r>
+      <w:r>
+        <w:rPr>
+          <w:lang w:val="en-US"/>
+        </w:rPr>
+        <w:t>the private key is damaged</w:t>
+      </w:r>
+      <w:r>
+        <w:rPr>
+          <w:lang w:val="en-US"/>
+        </w:rPr>
+        <w:t xml:space="preserve"> or lost</w:t>
+      </w:r>
+      <w:r>
+        <w:rPr>
+          <w:lang w:val="en-US"/>
+        </w:rPr>
+        <w:t>.</w:t>
+      </w:r>
       <w:bookmarkEnd w:id="1"/>
       <w:r>
         <w:rPr>
           <w:lang w:val="en-US"/>
         </w:rPr>
         <w:t xml:space="preserve"> </w:t>
-      </w:r>
-      <w:r>
-        <w:rPr>
-          <w:lang w:val="en-US"/>
-        </w:rPr>
-        <w:t>the private key is damaged</w:t>
-      </w:r>
-      <w:r>
-        <w:rPr>
-          <w:lang w:val="en-US"/>
-        </w:rPr>
-        <w:t xml:space="preserve"> or lost</w:t>
-      </w:r>
-      <w:r>
-        <w:rPr>
-          <w:lang w:val="en-US"/>
-        </w:rPr>
-        <w:t xml:space="preserve">. </w:t>
       </w:r>
       <w:r>
         <w:rPr>
@@ -911,6 +931,7 @@
           </w:placeholder>
           <w:citation/>
         </w:sdtPr>
+        <w:sdtEndPr/>
         <w:sdtContent>
           <w:r>
             <w:rPr>
@@ -969,6 +990,7 @@
           </w:placeholder>
           <w:citation/>
         </w:sdtPr>
+        <w:sdtEndPr/>
         <w:sdtContent>
           <w:r>
             <w:rPr>
@@ -1018,7 +1040,6 @@
           <w:bCs/>
           <w:lang w:val="en-US"/>
         </w:rPr>
-        <w:lastRenderedPageBreak/>
         <w:t xml:space="preserve">[decryption </w:t>
       </w:r>
       <w:r>
@@ -1250,6 +1271,7 @@
           <w:id w:val="-1327587432"/>
           <w:citation/>
         </w:sdtPr>
+        <w:sdtEndPr/>
         <w:sdtContent>
           <w:r>
             <w:rPr>
@@ -1353,14 +1375,24 @@
       <w:r>
         <w:t xml:space="preserve">Figure </w:t>
       </w:r>
-      <w:fldSimple w:instr=" SEQ Figure \* ARABIC ">
-        <w:r>
-          <w:rPr>
-            <w:noProof/>
-          </w:rPr>
-          <w:t>2</w:t>
-        </w:r>
-      </w:fldSimple>
+      <w:r>
+        <w:fldChar w:fldCharType="begin"/>
+      </w:r>
+      <w:r>
+        <w:instrText>SEQ Figure \* ARABIC</w:instrText>
+      </w:r>
+      <w:r>
+        <w:fldChar w:fldCharType="separate"/>
+      </w:r>
+      <w:r>
+        <w:rPr>
+          <w:noProof/>
+        </w:rPr>
+        <w:t>2</w:t>
+      </w:r>
+      <w:r>
+        <w:fldChar w:fldCharType="end"/>
+      </w:r>
       <w:r>
         <w:t xml:space="preserve"> diagram to show full operation of EFS </w:t>
       </w:r>
@@ -1372,6 +1404,7 @@
           <w:id w:val="2082400135"/>
           <w:citation/>
         </w:sdtPr>
+        <w:sdtEndPr/>
         <w:sdtContent>
           <w:r>
             <w:rPr>
@@ -1529,6 +1562,7 @@
           <w:id w:val="-281495794"/>
           <w:citation/>
         </w:sdtPr>
+        <w:sdtEndPr/>
         <w:sdtContent>
           <w:r>
             <w:rPr>
@@ -1580,25 +1614,37 @@
         <w:rPr>
           <w:lang w:val="en-US"/>
         </w:rPr>
-        <w:t xml:space="preserve">BitLocker </w:t>
-      </w:r>
-      <w:r>
-        <w:rPr>
-          <w:lang w:val="en-US"/>
-        </w:rPr>
-        <w:t xml:space="preserve">uses an unencrypted </w:t>
-      </w:r>
-      <w:r>
-        <w:rPr>
-          <w:lang w:val="en-US"/>
-        </w:rPr>
-        <w:t xml:space="preserve">system partition to boot, decrypt and load the operating system. This partition is automatically created </w:t>
-      </w:r>
-      <w:r>
-        <w:rPr>
-          <w:lang w:val="en-US"/>
-        </w:rPr>
-        <w:t>when BitLocker is installed</w:t>
+        <w:t>When BitLocker is installed, an un</w:t>
+      </w:r>
+      <w:r>
+        <w:rPr>
+          <w:lang w:val="en-US"/>
+        </w:rPr>
+        <w:t xml:space="preserve">encrypted system partition is automatically created and </w:t>
+      </w:r>
+      <w:r>
+        <w:rPr>
+          <w:lang w:val="en-US"/>
+        </w:rPr>
+        <w:t xml:space="preserve">is used to </w:t>
+      </w:r>
+      <w:r>
+        <w:rPr>
+          <w:lang w:val="en-US"/>
+        </w:rPr>
+        <w:t>boot, decrypt</w:t>
+      </w:r>
+      <w:r>
+        <w:rPr>
+          <w:lang w:val="en-US"/>
+        </w:rPr>
+        <w:t>,</w:t>
+      </w:r>
+      <w:r>
+        <w:rPr>
+          <w:lang w:val="en-US"/>
+        </w:rPr>
+        <w:t xml:space="preserve"> and load the operating system</w:t>
       </w:r>
       <w:sdt>
         <w:sdtPr>
@@ -1606,8 +1652,13 @@
             <w:lang w:val="en-US"/>
           </w:rPr>
           <w:id w:val="-541829356"/>
+          <w:lock w:val="contentLocked"/>
+          <w:placeholder>
+            <w:docPart w:val="DefaultPlaceholder_1081868574"/>
+          </w:placeholder>
           <w:citation/>
         </w:sdtPr>
+        <w:sdtEndPr/>
         <w:sdtContent>
           <w:r>
             <w:rPr>
@@ -1659,7 +1710,19 @@
         <w:rPr>
           <w:lang w:val="en-US"/>
         </w:rPr>
-        <w:t xml:space="preserve">For encryption BitLocker uses </w:t>
+        <w:t>For encryption</w:t>
+      </w:r>
+      <w:r>
+        <w:rPr>
+          <w:lang w:val="en-US"/>
+        </w:rPr>
+        <w:t>,</w:t>
+      </w:r>
+      <w:r>
+        <w:rPr>
+          <w:lang w:val="en-US"/>
+        </w:rPr>
+        <w:t xml:space="preserve"> BitLocker uses </w:t>
       </w:r>
       <w:r>
         <w:rPr>
@@ -1679,8 +1742,13 @@
             <w:lang w:val="en-US"/>
           </w:rPr>
           <w:id w:val="-1783559133"/>
+          <w:lock w:val="contentLocked"/>
+          <w:placeholder>
+            <w:docPart w:val="DefaultPlaceholder_1081868574"/>
+          </w:placeholder>
           <w:citation/>
         </w:sdtPr>
+        <w:sdtEndPr/>
         <w:sdtContent>
           <w:r>
             <w:rPr>
@@ -1745,12 +1813,24 @@
     <int2:bookmark int2:bookmarkName="_Int_wQ5gYaaP" int2:invalidationBookmarkName="" int2:hashCode="R/sJtgc26ndulV" int2:id="9p8HAhpV">
       <int2:state int2:value="Rejected" int2:type="AugLoop_Text_Critique"/>
     </int2:bookmark>
+    <int2:bookmark int2:bookmarkName="_Int_Ptq8gA5M" int2:invalidationBookmarkName="" int2:hashCode="pZK3QaUixq8CTS" int2:id="U6lZ0Y9e">
+      <int2:state int2:value="Rejected" int2:type="AugLoop_Text_Critique"/>
+    </int2:bookmark>
     <int2:bookmark int2:bookmarkName="_Int_CNesERD3" int2:invalidationBookmarkName="" int2:hashCode="JGqSOI90XjmLi0" int2:id="VgUWlllQ">
       <int2:state int2:value="Rejected" int2:type="AugLoop_Text_Critique"/>
     </int2:bookmark>
+    <int2:entireDocument int2:id="7ERcZHCk">
+      <int2:extLst>
+        <oel:ext uri="E302BA01-7950-474C-9AD3-286E660C40A8">
+          <int2:similaritySummary int2:version="1" int2:runId="1676484621340" int2:tilesCheckedInThisRun="1" int2:totalNumOfTiles="15" int2:similarityAnnotationCount="0" int2:numWords="548" int2:numFlaggedWords="0"/>
+        </oel:ext>
+      </int2:extLst>
+    </int2:entireDocument>
   </int2:observations>
   <int2:intelligenceSettings/>
-  <int2:onDemandWorkflows/>
+  <int2:onDemandWorkflows>
+    <int2:onDemandWorkflow int2:type="SimilarityCheck" int2:paragraphVersions="1344EDC8-0AAA9367 5673664A-2696FD66 694D85A0-38C77F52 586C30D3-3F5EECB2 37AB51B7-55204666 52398C3F-3A6C51DE 51C4BEB6-77AB9343 61312E47-58F639F4 5ED83DA0-77777777 0FF3235C-50B588CB 69B62DA8-6FBCB246 3510243E-6023E696 5624E4BA-0EB9E67D 61BB22C9-77777777 0F3BA5EE-4933657F 6FED190C-0B2D4FE2 645E5369-40B19B61 11F31B3E-57D74FEF"/>
+  </int2:onDemandWorkflows>
 </int2:intelligence>
 </file>
 
@@ -2473,7 +2553,7 @@
     <w:charset w:val="00"/>
     <w:family w:val="swiss"/>
     <w:pitch w:val="variable"/>
-    <w:sig w:usb0="E4002EFF" w:usb1="C000247B" w:usb2="00000009" w:usb3="00000000" w:csb0="000001FF" w:csb1="00000000"/>
+    <w:sig w:usb0="E0002EFF" w:usb1="C000247B" w:usb2="00000009" w:usb3="00000000" w:csb0="000001FF" w:csb1="00000000"/>
   </w:font>
   <w:font w:name="Arial">
     <w:panose1 w:val="020B0604020202020204"/>
@@ -2487,7 +2567,7 @@
     <w:charset w:val="00"/>
     <w:family w:val="swiss"/>
     <w:pitch w:val="variable"/>
-    <w:sig w:usb0="E4002EFF" w:usb1="C000247B" w:usb2="00000009" w:usb3="00000000" w:csb0="000001FF" w:csb1="00000000"/>
+    <w:sig w:usb0="E0002AFF" w:usb1="C000247B" w:usb2="00000009" w:usb3="00000000" w:csb0="000001FF" w:csb1="00000000"/>
   </w:font>
   <w:font w:name="Yu Gothic Light">
     <w:altName w:val="游ゴシック Light"/>
@@ -2499,10 +2579,11 @@
   </w:font>
   <w:font w:name="Yu Mincho">
     <w:altName w:val="游明朝"/>
+    <w:panose1 w:val="00000000000000000000"/>
     <w:charset w:val="80"/>
     <w:family w:val="roman"/>
-    <w:pitch w:val="variable"/>
-    <w:sig w:usb0="800002E7" w:usb1="2AC7FCFF" w:usb2="00000012" w:usb3="00000000" w:csb0="0002009F" w:csb1="00000000"/>
+    <w:notTrueType/>
+    <w:pitch w:val="default"/>
   </w:font>
 </w:fonts>
 </file>
@@ -2520,7 +2601,9 @@
     <w:rsidRoot w:val="00BE2330"/>
     <w:rsid w:val="000745F2"/>
     <w:rsid w:val="003F476C"/>
+    <w:rsid w:val="00463E64"/>
     <w:rsid w:val="00817DB0"/>
+    <w:rsid w:val="00855FB6"/>
     <w:rsid w:val="009F1E05"/>
     <w:rsid w:val="00BE2330"/>
     <w:rsid w:val="00C976A7"/>

--- a/Submission.docx
+++ b/Submission.docx
@@ -88,7 +88,6 @@
           </w:placeholder>
           <w:citation/>
         </w:sdtPr>
-        <w:sdtEndPr/>
         <w:sdtContent>
           <w:r>
             <w:rPr>
@@ -277,7 +276,6 @@
           <w:id w:val="-2052605888"/>
           <w:citation/>
         </w:sdtPr>
-        <w:sdtEndPr/>
         <w:sdtContent>
           <w:r>
             <w:rPr>
@@ -462,7 +460,6 @@
           <w:id w:val="1863622530"/>
           <w:citation/>
         </w:sdtPr>
-        <w:sdtEndPr/>
         <w:sdtContent>
           <w:r>
             <w:fldChar w:fldCharType="begin"/>
@@ -522,7 +519,6 @@
           <w:id w:val="-1995866917"/>
           <w:citation/>
         </w:sdtPr>
-        <w:sdtEndPr/>
         <w:sdtContent>
           <w:r>
             <w:fldChar w:fldCharType="begin"/>
@@ -644,7 +640,6 @@
           <w:id w:val="-285361166"/>
           <w:citation/>
         </w:sdtPr>
-        <w:sdtEndPr/>
         <w:sdtContent>
           <w:r>
             <w:rPr>
@@ -774,7 +769,6 @@
           <w:id w:val="-518233749"/>
           <w:citation/>
         </w:sdtPr>
-        <w:sdtEndPr/>
         <w:sdtContent>
           <w:r>
             <w:rPr>
@@ -931,7 +925,6 @@
           </w:placeholder>
           <w:citation/>
         </w:sdtPr>
-        <w:sdtEndPr/>
         <w:sdtContent>
           <w:r>
             <w:rPr>
@@ -990,7 +983,6 @@
           </w:placeholder>
           <w:citation/>
         </w:sdtPr>
-        <w:sdtEndPr/>
         <w:sdtContent>
           <w:r>
             <w:rPr>
@@ -1040,6 +1032,7 @@
           <w:bCs/>
           <w:lang w:val="en-US"/>
         </w:rPr>
+        <w:lastRenderedPageBreak/>
         <w:t xml:space="preserve">[decryption </w:t>
       </w:r>
       <w:r>
@@ -1271,7 +1264,6 @@
           <w:id w:val="-1327587432"/>
           <w:citation/>
         </w:sdtPr>
-        <w:sdtEndPr/>
         <w:sdtContent>
           <w:r>
             <w:rPr>
@@ -1404,7 +1396,6 @@
           <w:id w:val="2082400135"/>
           <w:citation/>
         </w:sdtPr>
-        <w:sdtEndPr/>
         <w:sdtContent>
           <w:r>
             <w:rPr>
@@ -1562,7 +1553,6 @@
           <w:id w:val="-281495794"/>
           <w:citation/>
         </w:sdtPr>
-        <w:sdtEndPr/>
         <w:sdtContent>
           <w:r>
             <w:rPr>
@@ -1658,7 +1648,6 @@
           </w:placeholder>
           <w:citation/>
         </w:sdtPr>
-        <w:sdtEndPr/>
         <w:sdtContent>
           <w:r>
             <w:rPr>
@@ -1748,7 +1737,6 @@
           </w:placeholder>
           <w:citation/>
         </w:sdtPr>
-        <w:sdtEndPr/>
         <w:sdtContent>
           <w:r>
             <w:rPr>
@@ -1761,6 +1749,162 @@
               <w:lang w:val="en-US"/>
             </w:rPr>
             <w:instrText xml:space="preserve"> CITATION Mic2216 \l 1033 </w:instrText>
+          </w:r>
+          <w:r>
+            <w:rPr>
+              <w:lang w:val="en-US"/>
+            </w:rPr>
+            <w:fldChar w:fldCharType="separate"/>
+          </w:r>
+          <w:r>
+            <w:rPr>
+              <w:noProof/>
+              <w:lang w:val="en-US"/>
+            </w:rPr>
+            <w:t>(Microsoft, 2022)</w:t>
+          </w:r>
+          <w:r>
+            <w:rPr>
+              <w:lang w:val="en-US"/>
+            </w:rPr>
+            <w:fldChar w:fldCharType="end"/>
+          </w:r>
+        </w:sdtContent>
+      </w:sdt>
+      <w:r>
+        <w:rPr>
+          <w:lang w:val="en-US"/>
+        </w:rPr>
+        <w:t xml:space="preserve">. </w:t>
+      </w:r>
+      <w:r>
+        <w:rPr>
+          <w:lang w:val="en-US"/>
+        </w:rPr>
+        <w:t xml:space="preserve">To reduce encryption time, BitLocker </w:t>
+      </w:r>
+      <w:r>
+        <w:rPr>
+          <w:lang w:val="en-US"/>
+        </w:rPr>
+        <w:t>can be configured to use</w:t>
+      </w:r>
+      <w:r>
+        <w:rPr>
+          <w:lang w:val="en-US"/>
+        </w:rPr>
+        <w:t xml:space="preserve"> </w:t>
+      </w:r>
+      <w:r>
+        <w:rPr>
+          <w:lang w:val="en-US"/>
+        </w:rPr>
+        <w:t>“</w:t>
+      </w:r>
+      <w:r>
+        <w:rPr>
+          <w:lang w:val="en-US"/>
+        </w:rPr>
+        <w:t>used disk space only encryption</w:t>
+      </w:r>
+      <w:r>
+        <w:rPr>
+          <w:lang w:val="en-US"/>
+        </w:rPr>
+        <w:t>”</w:t>
+      </w:r>
+      <w:r>
+        <w:rPr>
+          <w:lang w:val="en-US"/>
+        </w:rPr>
+        <w:t xml:space="preserve"> and only encrypt areas of the disk that contain data </w:t>
+      </w:r>
+      <w:sdt>
+        <w:sdtPr>
+          <w:rPr>
+            <w:lang w:val="en-US"/>
+          </w:rPr>
+          <w:id w:val="-1126922558"/>
+          <w:citation/>
+        </w:sdtPr>
+        <w:sdtContent>
+          <w:r>
+            <w:rPr>
+              <w:lang w:val="en-US"/>
+            </w:rPr>
+            <w:fldChar w:fldCharType="begin"/>
+          </w:r>
+          <w:r>
+            <w:rPr>
+              <w:lang w:val="en-US"/>
+            </w:rPr>
+            <w:instrText xml:space="preserve"> CITATION Mic2218 \l 1033 </w:instrText>
+          </w:r>
+          <w:r>
+            <w:rPr>
+              <w:lang w:val="en-US"/>
+            </w:rPr>
+            <w:fldChar w:fldCharType="separate"/>
+          </w:r>
+          <w:r>
+            <w:rPr>
+              <w:noProof/>
+              <w:lang w:val="en-US"/>
+            </w:rPr>
+            <w:t>(Microsoft, 2022)</w:t>
+          </w:r>
+          <w:r>
+            <w:rPr>
+              <w:lang w:val="en-US"/>
+            </w:rPr>
+            <w:fldChar w:fldCharType="end"/>
+          </w:r>
+        </w:sdtContent>
+      </w:sdt>
+      <w:r>
+        <w:rPr>
+          <w:lang w:val="en-US"/>
+        </w:rPr>
+        <w:t>.</w:t>
+      </w:r>
+      <w:r>
+        <w:rPr>
+          <w:lang w:val="en-US"/>
+        </w:rPr>
+        <w:t xml:space="preserve"> </w:t>
+      </w:r>
+      <w:r>
+        <w:rPr>
+          <w:lang w:val="en-US"/>
+        </w:rPr>
+        <w:t xml:space="preserve">BitLocker can also be configured to </w:t>
+      </w:r>
+      <w:r>
+        <w:rPr>
+          <w:lang w:val="en-US"/>
+        </w:rPr>
+        <w:t xml:space="preserve">only startup after a PIN has been provided or a USB startup key inserted </w:t>
+      </w:r>
+      <w:sdt>
+        <w:sdtPr>
+          <w:rPr>
+            <w:lang w:val="en-US"/>
+          </w:rPr>
+          <w:id w:val="-864756478"/>
+          <w:citation/>
+        </w:sdtPr>
+        <w:sdtContent>
+          <w:r>
+            <w:rPr>
+              <w:lang w:val="en-US"/>
+            </w:rPr>
+            <w:fldChar w:fldCharType="begin"/>
+          </w:r>
+          <w:r>
+            <w:rPr>
+              <w:lang w:val="en-US"/>
+            </w:rPr>
+            <w:instrText xml:space="preserve"> CITATION Mic2215 \l 1033 </w:instrText>
           </w:r>
           <w:r>
             <w:rPr>
@@ -1787,13 +1931,43 @@
     <w:p>
       <w:pPr>
         <w:rPr>
-          <w:lang w:val="en-US"/>
+          <w:b/>
+          <w:bCs/>
         </w:rPr>
       </w:pPr>
       <w:r>
         <w:rPr>
-          <w:lang w:val="en-US"/>
-        </w:rPr>
+          <w:b/>
+          <w:bCs/>
+        </w:rPr>
+        <w:t xml:space="preserve">[comparison][mention MacOS </w:t>
+      </w:r>
+      <w:proofErr w:type="spellStart"/>
+      <w:r>
+        <w:rPr>
+          <w:b/>
+          <w:bCs/>
+        </w:rPr>
+        <w:t>FileVault</w:t>
+      </w:r>
+      <w:proofErr w:type="spellEnd"/>
+      <w:r>
+        <w:rPr>
+          <w:b/>
+          <w:bCs/>
+        </w:rPr>
+        <w:t xml:space="preserve"> vs BitLocker]</w:t>
+      </w:r>
+      <w:r>
+        <w:rPr>
+          <w:b/>
+          <w:bCs/>
+        </w:rPr>
+        <w:t>[Disk Utility vs EFS]</w:t>
+      </w:r>
+    </w:p>
+    <w:p>
+      <w:r>
         <w:br w:type="page"/>
       </w:r>
     </w:p>
@@ -2553,7 +2727,7 @@
     <w:charset w:val="00"/>
     <w:family w:val="swiss"/>
     <w:pitch w:val="variable"/>
-    <w:sig w:usb0="E0002EFF" w:usb1="C000247B" w:usb2="00000009" w:usb3="00000000" w:csb0="000001FF" w:csb1="00000000"/>
+    <w:sig w:usb0="E4002EFF" w:usb1="C000247B" w:usb2="00000009" w:usb3="00000000" w:csb0="000001FF" w:csb1="00000000"/>
   </w:font>
   <w:font w:name="Arial">
     <w:panose1 w:val="020B0604020202020204"/>
@@ -2567,7 +2741,7 @@
     <w:charset w:val="00"/>
     <w:family w:val="swiss"/>
     <w:pitch w:val="variable"/>
-    <w:sig w:usb0="E0002AFF" w:usb1="C000247B" w:usb2="00000009" w:usb3="00000000" w:csb0="000001FF" w:csb1="00000000"/>
+    <w:sig w:usb0="E4002EFF" w:usb1="C000247B" w:usb2="00000009" w:usb3="00000000" w:csb0="000001FF" w:csb1="00000000"/>
   </w:font>
   <w:font w:name="Yu Gothic Light">
     <w:altName w:val="游ゴシック Light"/>
@@ -2606,6 +2780,7 @@
     <w:rsid w:val="00855FB6"/>
     <w:rsid w:val="009F1E05"/>
     <w:rsid w:val="00BE2330"/>
+    <w:rsid w:val="00C040A5"/>
     <w:rsid w:val="00C976A7"/>
     <w:rsid w:val="00FD4254"/>
   </w:rsids>
@@ -3420,7 +3595,7 @@
   </b:Source>
   <b:Source xmlns:b="http://schemas.openxmlformats.org/officeDocument/2006/bibliography" xmlns="http://schemas.openxmlformats.org/officeDocument/2006/bibliography">
     <b:Tag>Placeholder2</b:Tag>
-    <b:RefOrder>10</b:RefOrder>
+    <b:RefOrder>11</b:RefOrder>
   </b:Source>
   <b:Source>
     <b:Tag>Mic23</b:Tag>
@@ -3524,11 +3699,28 @@
     <b:URL>https://learn.microsoft.com/en-us/windows/security/information-protection/bitlocker/bitlocker-basic-deployment</b:URL>
     <b:RefOrder>8</b:RefOrder>
   </b:Source>
+  <b:Source>
+    <b:Tag>Mic2218</b:Tag>
+    <b:SourceType>InternetSite</b:SourceType>
+    <b:Guid>{FEF45BAE-B6C4-4B3C-9181-62A687D0158B}</b:Guid>
+    <b:Author>
+      <b:Author>
+        <b:Corporate>Microsoft</b:Corporate>
+      </b:Author>
+    </b:Author>
+    <b:Title>Overview of BitLocker Device Encryption in Windows</b:Title>
+    <b:Year>2022</b:Year>
+    <b:YearAccessed>2023</b:YearAccessed>
+    <b:MonthAccessed>02</b:MonthAccessed>
+    <b:DayAccessed>15</b:DayAccessed>
+    <b:URL>https://learn.microsoft.com/en-us/windows/security/information-protection/bitlocker/bitlocker-device-encryption-overview-windows-10</b:URL>
+    <b:RefOrder>10</b:RefOrder>
+  </b:Source>
 </b:Sources>
 </file>
 
 <file path=customXml/itemProps1.xml><?xml version="1.0" encoding="utf-8"?>
-<ds:datastoreItem xmlns:ds="http://schemas.openxmlformats.org/officeDocument/2006/customXml" ds:itemID="{9740EA36-D429-41FE-8E65-BF7277122195}">
+<ds:datastoreItem xmlns:ds="http://schemas.openxmlformats.org/officeDocument/2006/customXml" ds:itemID="{5890A783-6315-4F5A-9E2C-8AA2524A9514}">
   <ds:schemaRefs>
     <ds:schemaRef ds:uri="http://schemas.openxmlformats.org/officeDocument/2006/bibliography"/>
   </ds:schemaRefs>

--- a/Submission.docx
+++ b/Submission.docx
@@ -684,8 +684,8 @@
           <w:noProof/>
         </w:rPr>
         <w:drawing>
-          <wp:inline distT="0" distB="0" distL="0" distR="0" wp14:anchorId="726B3499" wp14:editId="308EFE50">
-            <wp:extent cx="5568947" cy="4085112"/>
+          <wp:inline distT="0" distB="0" distL="0" distR="0" wp14:anchorId="726B3499" wp14:editId="6AD3BD64">
+            <wp:extent cx="4709160" cy="3454414"/>
             <wp:effectExtent l="0" t="0" r="0" b="0"/>
             <wp:docPr id="1" name="Picture 1" descr="Diagram&#10;&#10;Description automatically generated"/>
             <wp:cNvGraphicFramePr>
@@ -716,7 +716,7 @@
                   <pic:spPr bwMode="auto">
                     <a:xfrm>
                       <a:off x="0" y="0"/>
-                      <a:ext cx="5622230" cy="4124198"/>
+                      <a:ext cx="4773835" cy="3501856"/>
                     </a:xfrm>
                     <a:prstGeom prst="rect">
                       <a:avLst/>
@@ -1019,38 +1019,57 @@
       </w:sdt>
     </w:p>
     <w:p>
-      <w:pPr>
-        <w:rPr>
-          <w:b/>
-          <w:bCs/>
-          <w:lang w:val="en-US"/>
-        </w:rPr>
-      </w:pPr>
-      <w:r>
-        <w:rPr>
-          <w:b/>
-          <w:bCs/>
-          <w:lang w:val="en-US"/>
-        </w:rPr>
-        <w:lastRenderedPageBreak/>
-        <w:t xml:space="preserve">[decryption </w:t>
-      </w:r>
-      <w:r>
-        <w:rPr>
-          <w:b/>
-          <w:bCs/>
-          <w:lang w:val="en-US"/>
-        </w:rPr>
-        <w:t>description] [</w:t>
-      </w:r>
-      <w:r>
-        <w:rPr>
-          <w:b/>
-          <w:bCs/>
-          <w:lang w:val="en-US"/>
-        </w:rPr>
-        <w:t>need to investigate on university computers]</w:t>
-      </w:r>
+      <w:r>
+        <w:t>EFS uses transparent encryption</w:t>
+      </w:r>
+      <w:r>
+        <w:t>, this mean</w:t>
+      </w:r>
+      <w:r>
+        <w:t xml:space="preserve">s that when an authorized user </w:t>
+      </w:r>
+      <w:r>
+        <w:t>opens the folder the user certificate public key is a</w:t>
+      </w:r>
+      <w:r>
+        <w:t>utomatically used to decrypt the private key and decrypt the contents as plaintext</w:t>
+      </w:r>
+      <w:r>
+        <w:t>.</w:t>
+      </w:r>
+      <w:r>
+        <w:t xml:space="preserve"> From an authorized user’s perspective, the decryption is seamless </w:t>
+      </w:r>
+      <w:sdt>
+        <w:sdtPr>
+          <w:id w:val="-2020771193"/>
+          <w:citation/>
+        </w:sdtPr>
+        <w:sdtContent>
+          <w:r>
+            <w:fldChar w:fldCharType="begin"/>
+          </w:r>
+          <w:r>
+            <w:rPr>
+              <w:lang w:val="en-US"/>
+            </w:rPr>
+            <w:instrText xml:space="preserve"> CITATION Mic12 \l 1033 </w:instrText>
+          </w:r>
+          <w:r>
+            <w:fldChar w:fldCharType="separate"/>
+          </w:r>
+          <w:r>
+            <w:rPr>
+              <w:noProof/>
+              <w:lang w:val="en-US"/>
+            </w:rPr>
+            <w:t>(Microsoft, 2012)</w:t>
+          </w:r>
+          <w:r>
+            <w:fldChar w:fldCharType="end"/>
+          </w:r>
+        </w:sdtContent>
+      </w:sdt>
     </w:p>
     <w:p>
       <w:pPr>
@@ -1062,6 +1081,7 @@
         <w:rPr>
           <w:lang w:val="en-US"/>
         </w:rPr>
+        <w:lastRenderedPageBreak/>
         <w:t xml:space="preserve">There are four different </w:t>
       </w:r>
       <w:r>
@@ -1965,6 +1985,14 @@
         </w:rPr>
         <w:t>[Disk Utility vs EFS]</w:t>
       </w:r>
+    </w:p>
+    <w:p>
+      <w:pPr>
+        <w:rPr>
+          <w:b/>
+          <w:bCs/>
+        </w:rPr>
+      </w:pPr>
     </w:p>
     <w:p>
       <w:r>
@@ -2776,6 +2804,7 @@
     <w:rsid w:val="000745F2"/>
     <w:rsid w:val="003F476C"/>
     <w:rsid w:val="00463E64"/>
+    <w:rsid w:val="00647383"/>
     <w:rsid w:val="00817DB0"/>
     <w:rsid w:val="00855FB6"/>
     <w:rsid w:val="009F1E05"/>

--- a/Submission.docx
+++ b/Submission.docx
@@ -701,7 +701,7 @@
                     </pic:cNvPicPr>
                   </pic:nvPicPr>
                   <pic:blipFill>
-                    <a:blip r:embed="rId6">
+                    <a:blip r:embed="rId8">
                       <a:extLst>
                         <a:ext uri="{28A0092B-C50C-407E-A947-70E740481C1C}">
                           <a14:useLocalDpi xmlns:a14="http://schemas.microsoft.com/office/drawing/2010/main" val="0"/>
@@ -1020,6 +1020,7 @@
     </w:p>
     <w:p>
       <w:r>
+        <w:lastRenderedPageBreak/>
         <w:t>EFS uses transparent encryption</w:t>
       </w:r>
       <w:r>
@@ -1081,7 +1082,6 @@
         <w:rPr>
           <w:lang w:val="en-US"/>
         </w:rPr>
-        <w:lastRenderedPageBreak/>
         <w:t xml:space="preserve">There are four different </w:t>
       </w:r>
       <w:r>
@@ -1328,8 +1328,8 @@
           <w:noProof/>
         </w:rPr>
         <w:drawing>
-          <wp:inline distT="0" distB="0" distL="0" distR="0" wp14:anchorId="7EDC6408" wp14:editId="31819DF9">
-            <wp:extent cx="6935908" cy="4346369"/>
+          <wp:inline distT="0" distB="0" distL="0" distR="0" wp14:anchorId="7EDC6408" wp14:editId="439056BA">
+            <wp:extent cx="5395976" cy="3381375"/>
             <wp:effectExtent l="0" t="0" r="0" b="0"/>
             <wp:docPr id="2" name="Picture 2" descr="Diagram&#10;&#10;Description automatically generated"/>
             <wp:cNvGraphicFramePr>
@@ -1345,7 +1345,7 @@
                     </pic:cNvPicPr>
                   </pic:nvPicPr>
                   <pic:blipFill>
-                    <a:blip r:embed="rId7">
+                    <a:blip r:embed="rId9">
                       <a:extLst>
                         <a:ext uri="{28A0092B-C50C-407E-A947-70E740481C1C}">
                           <a14:useLocalDpi xmlns:a14="http://schemas.microsoft.com/office/drawing/2010/main" val="0"/>
@@ -1360,7 +1360,7 @@
                   <pic:spPr bwMode="auto">
                     <a:xfrm>
                       <a:off x="0" y="0"/>
-                      <a:ext cx="6982910" cy="4375823"/>
+                      <a:ext cx="5441621" cy="3409978"/>
                     </a:xfrm>
                     <a:prstGeom prst="rect">
                       <a:avLst/>
@@ -1797,6 +1797,13 @@
         </w:rPr>
         <w:t xml:space="preserve">. </w:t>
       </w:r>
+    </w:p>
+    <w:p>
+      <w:pPr>
+        <w:rPr>
+          <w:lang w:val="en-US"/>
+        </w:rPr>
+      </w:pPr>
       <w:r>
         <w:rPr>
           <w:lang w:val="en-US"/>
@@ -1947,47 +1954,320 @@
           </w:r>
         </w:sdtContent>
       </w:sdt>
+      <w:r>
+        <w:rPr>
+          <w:lang w:val="en-US"/>
+        </w:rPr>
+        <w:t xml:space="preserve">. </w:t>
+      </w:r>
+      <w:r>
+        <w:rPr>
+          <w:lang w:val="en-US"/>
+        </w:rPr>
+        <w:t>I</w:t>
+      </w:r>
+      <w:r>
+        <w:rPr>
+          <w:lang w:val="en-US"/>
+        </w:rPr>
+        <w:t xml:space="preserve">n the event that </w:t>
+      </w:r>
+      <w:r>
+        <w:rPr>
+          <w:lang w:val="en-US"/>
+        </w:rPr>
+        <w:t>the drive cannot be unlocked normally</w:t>
+      </w:r>
+      <w:r>
+        <w:rPr>
+          <w:lang w:val="en-US"/>
+        </w:rPr>
+        <w:t>, there are three ways of recovering data encrypted using BitLocker:</w:t>
+      </w:r>
     </w:p>
     <w:p>
       <w:pPr>
-        <w:rPr>
-          <w:b/>
-          <w:bCs/>
+        <w:pStyle w:val="ListParagraph"/>
+        <w:numPr>
+          <w:ilvl w:val="0"/>
+          <w:numId w:val="2"/>
+        </w:numPr>
+        <w:rPr>
+          <w:lang w:val="en-US"/>
         </w:rPr>
       </w:pPr>
       <w:r>
         <w:rPr>
-          <w:b/>
-          <w:bCs/>
-        </w:rPr>
-        <w:t xml:space="preserve">[comparison][mention MacOS </w:t>
-      </w:r>
-      <w:proofErr w:type="spellStart"/>
-      <w:r>
-        <w:rPr>
-          <w:b/>
-          <w:bCs/>
-        </w:rPr>
-        <w:t>FileVault</w:t>
-      </w:r>
-      <w:proofErr w:type="spellEnd"/>
-      <w:r>
-        <w:rPr>
-          <w:b/>
-          <w:bCs/>
-        </w:rPr>
-        <w:t xml:space="preserve"> vs BitLocker]</w:t>
-      </w:r>
-      <w:r>
-        <w:rPr>
-          <w:b/>
-          <w:bCs/>
-        </w:rPr>
-        <w:t>[Disk Utility vs EFS]</w:t>
-      </w:r>
+          <w:lang w:val="en-US"/>
+        </w:rPr>
+        <w:t xml:space="preserve">Recovery passwords </w:t>
+      </w:r>
+      <w:r>
+        <w:rPr>
+          <w:lang w:val="en-US"/>
+        </w:rPr>
+        <w:t>can be stored on a USB drive or accessed through a</w:t>
+      </w:r>
+      <w:r>
+        <w:rPr>
+          <w:lang w:val="en-US"/>
+        </w:rPr>
+        <w:t>n associated</w:t>
+      </w:r>
+      <w:r>
+        <w:rPr>
+          <w:lang w:val="en-US"/>
+        </w:rPr>
+        <w:t xml:space="preserve"> Microsoft </w:t>
+      </w:r>
+      <w:r>
+        <w:rPr>
+          <w:lang w:val="en-US"/>
+        </w:rPr>
+        <w:t xml:space="preserve">account. Note: recovery passwords are only stored on a Microsoft account if the </w:t>
+      </w:r>
+      <w:r>
+        <w:rPr>
+          <w:lang w:val="en-US"/>
+        </w:rPr>
+        <w:t>associated</w:t>
+      </w:r>
+      <w:r>
+        <w:rPr>
+          <w:lang w:val="en-US"/>
+        </w:rPr>
+        <w:t xml:space="preserve"> PC is a member of a domain</w:t>
+      </w:r>
+      <w:r>
+        <w:rPr>
+          <w:lang w:val="en-US"/>
+        </w:rPr>
+        <w:t xml:space="preserve">. </w:t>
+      </w:r>
+      <w:sdt>
+        <w:sdtPr>
+          <w:rPr>
+            <w:lang w:val="en-US"/>
+          </w:rPr>
+          <w:id w:val="50280175"/>
+          <w:citation/>
+        </w:sdtPr>
+        <w:sdtContent>
+          <w:r>
+            <w:rPr>
+              <w:lang w:val="en-US"/>
+            </w:rPr>
+            <w:fldChar w:fldCharType="begin"/>
+          </w:r>
+          <w:r>
+            <w:rPr>
+              <w:lang w:val="en-US"/>
+            </w:rPr>
+            <w:instrText xml:space="preserve"> CITATION Mic2219 \l 1033 </w:instrText>
+          </w:r>
+          <w:r>
+            <w:rPr>
+              <w:lang w:val="en-US"/>
+            </w:rPr>
+            <w:fldChar w:fldCharType="separate"/>
+          </w:r>
+          <w:r>
+            <w:rPr>
+              <w:noProof/>
+              <w:lang w:val="en-US"/>
+            </w:rPr>
+            <w:t>(Microsoft, 2022)</w:t>
+          </w:r>
+          <w:r>
+            <w:rPr>
+              <w:lang w:val="en-US"/>
+            </w:rPr>
+            <w:fldChar w:fldCharType="end"/>
+          </w:r>
+        </w:sdtContent>
+      </w:sdt>
     </w:p>
     <w:p>
       <w:pPr>
+        <w:pStyle w:val="ListParagraph"/>
+        <w:numPr>
+          <w:ilvl w:val="0"/>
+          <w:numId w:val="2"/>
+        </w:numPr>
+        <w:rPr>
+          <w:lang w:val="en-US"/>
+        </w:rPr>
+      </w:pPr>
+      <w:r>
+        <w:rPr>
+          <w:lang w:val="en-US"/>
+        </w:rPr>
+        <w:t>Data recovery agents can be setup and enter their credentials to unlock the drive</w:t>
+      </w:r>
+      <w:r>
+        <w:rPr>
+          <w:lang w:val="en-US"/>
+        </w:rPr>
+        <w:t xml:space="preserve">. </w:t>
+      </w:r>
+      <w:sdt>
+        <w:sdtPr>
+          <w:rPr>
+            <w:lang w:val="en-US"/>
+          </w:rPr>
+          <w:id w:val="451059196"/>
+          <w:citation/>
+        </w:sdtPr>
+        <w:sdtContent>
+          <w:r>
+            <w:rPr>
+              <w:lang w:val="en-US"/>
+            </w:rPr>
+            <w:fldChar w:fldCharType="begin"/>
+          </w:r>
+          <w:r>
+            <w:rPr>
+              <w:lang w:val="en-US"/>
+            </w:rPr>
+            <w:instrText xml:space="preserve"> CITATION Mic2219 \l 1033 </w:instrText>
+          </w:r>
+          <w:r>
+            <w:rPr>
+              <w:lang w:val="en-US"/>
+            </w:rPr>
+            <w:fldChar w:fldCharType="separate"/>
+          </w:r>
+          <w:r>
+            <w:rPr>
+              <w:noProof/>
+              <w:lang w:val="en-US"/>
+            </w:rPr>
+            <w:t>(Microsoft, 2022)</w:t>
+          </w:r>
+          <w:r>
+            <w:rPr>
+              <w:lang w:val="en-US"/>
+            </w:rPr>
+            <w:fldChar w:fldCharType="end"/>
+          </w:r>
+        </w:sdtContent>
+      </w:sdt>
+    </w:p>
+    <w:p>
+      <w:pPr>
+        <w:pStyle w:val="ListParagraph"/>
+        <w:numPr>
+          <w:ilvl w:val="0"/>
+          <w:numId w:val="2"/>
+        </w:numPr>
+        <w:rPr>
+          <w:lang w:val="en-US"/>
+        </w:rPr>
+      </w:pPr>
+      <w:r>
+        <w:rPr>
+          <w:lang w:val="en-US"/>
+        </w:rPr>
+        <w:t>BitLocker can be setup to store the recovery password in ADDS(</w:t>
+      </w:r>
+      <w:r>
+        <w:t>Active Directory Domain Services</w:t>
+      </w:r>
+      <w:r>
+        <w:t xml:space="preserve">). An </w:t>
+      </w:r>
+      <w:r>
+        <w:t>administrator</w:t>
+      </w:r>
+      <w:r>
+        <w:t xml:space="preserve"> can then access the recovery password from ADDS</w:t>
+      </w:r>
+      <w:r>
+        <w:t xml:space="preserve">. </w:t>
+      </w:r>
+      <w:sdt>
+        <w:sdtPr>
+          <w:rPr>
+            <w:lang w:val="en-US"/>
+          </w:rPr>
+          <w:id w:val="1382979611"/>
+          <w:citation/>
+        </w:sdtPr>
+        <w:sdtContent>
+          <w:r>
+            <w:rPr>
+              <w:lang w:val="en-US"/>
+            </w:rPr>
+            <w:fldChar w:fldCharType="begin"/>
+          </w:r>
+          <w:r>
+            <w:rPr>
+              <w:lang w:val="en-US"/>
+            </w:rPr>
+            <w:instrText xml:space="preserve"> CITATION Mic2219 \l 1033 </w:instrText>
+          </w:r>
+          <w:r>
+            <w:rPr>
+              <w:lang w:val="en-US"/>
+            </w:rPr>
+            <w:fldChar w:fldCharType="separate"/>
+          </w:r>
+          <w:r>
+            <w:rPr>
+              <w:noProof/>
+              <w:lang w:val="en-US"/>
+            </w:rPr>
+            <w:t>(Microsoft, 2022)</w:t>
+          </w:r>
+          <w:r>
+            <w:rPr>
+              <w:lang w:val="en-US"/>
+            </w:rPr>
+            <w:fldChar w:fldCharType="end"/>
+          </w:r>
+        </w:sdtContent>
+      </w:sdt>
+    </w:p>
+    <w:p>
+      <w:pPr>
+        <w:rPr>
+          <w:b/>
+          <w:bCs/>
+        </w:rPr>
+      </w:pPr>
+      <w:r>
+        <w:rPr>
+          <w:b/>
+          <w:bCs/>
+        </w:rPr>
+        <w:t xml:space="preserve">[comparison][mention MacOS </w:t>
+      </w:r>
+      <w:proofErr w:type="spellStart"/>
+      <w:r>
+        <w:rPr>
+          <w:b/>
+          <w:bCs/>
+        </w:rPr>
+        <w:t>FileVault</w:t>
+      </w:r>
+      <w:proofErr w:type="spellEnd"/>
+      <w:r>
+        <w:rPr>
+          <w:b/>
+          <w:bCs/>
+        </w:rPr>
+        <w:t xml:space="preserve"> vs BitLocker]</w:t>
+      </w:r>
+      <w:r>
+        <w:rPr>
+          <w:b/>
+          <w:bCs/>
+        </w:rPr>
+        <w:t>[Disk Utility vs EFS]</w:t>
+      </w:r>
+    </w:p>
+    <w:p>
+      <w:pPr>
         <w:rPr>
           <w:b/>
           <w:bCs/>
@@ -2000,6 +2280,7 @@
       </w:r>
     </w:p>
     <w:sectPr>
+      <w:footerReference w:type="default" r:id="rId10"/>
       <w:pgSz w:w="11906" w:h="16838"/>
       <w:pgMar w:top="720" w:right="720" w:bottom="720" w:left="720" w:header="708" w:footer="708" w:gutter="0"/>
       <w:cols w:space="708"/>
@@ -2007,6 +2288,109 @@
     </w:sectPr>
   </w:body>
 </w:document>
+</file>
+
+<file path=word/endnotes.xml><?xml version="1.0" encoding="utf-8"?>
+<w:endnotes xmlns:wpc="http://schemas.microsoft.com/office/word/2010/wordprocessingCanvas" xmlns:cx="http://schemas.microsoft.com/office/drawing/2014/chartex" xmlns:cx1="http://schemas.microsoft.com/office/drawing/2015/9/8/chartex" xmlns:cx2="http://schemas.microsoft.com/office/drawing/2015/10/21/chartex" xmlns:cx3="http://schemas.microsoft.com/office/drawing/2016/5/9/chartex" xmlns:cx4="http://schemas.microsoft.com/office/drawing/2016/5/10/chartex" xmlns:cx5="http://schemas.microsoft.com/office/drawing/2016/5/11/chartex" xmlns:cx6="http://schemas.microsoft.com/office/drawing/2016/5/12/chartex" xmlns:cx7="http://schemas.microsoft.com/office/drawing/2016/5/13/chartex" xmlns:cx8="http://schemas.microsoft.com/office/drawing/2016/5/14/chartex" xmlns:mc="http://schemas.openxmlformats.org/markup-compatibility/2006" xmlns:aink="http://schemas.microsoft.com/office/drawing/2016/ink" xmlns:am3d="http://schemas.microsoft.com/office/drawing/2017/model3d" xmlns:o="urn:schemas-microsoft-com:office:office" xmlns:oel="http://schemas.microsoft.com/office/2019/extlst" xmlns:r="http://schemas.openxmlformats.org/officeDocument/2006/relationships" xmlns:m="http://schemas.openxmlformats.org/officeDocument/2006/math" xmlns:v="urn:schemas-microsoft-com:vml" xmlns:wp14="http://schemas.microsoft.com/office/word/2010/wordprocessingDrawing" xmlns:wp="http://schemas.openxmlformats.org/drawingml/2006/wordprocessingDrawing" xmlns:w10="urn:schemas-microsoft-com:office:word" xmlns:w="http://schemas.openxmlformats.org/wordprocessingml/2006/main" xmlns:w14="http://schemas.microsoft.com/office/word/2010/wordml" xmlns:w15="http://schemas.microsoft.com/office/word/2012/wordml" xmlns:w16cex="http://schemas.microsoft.com/office/word/2018/wordml/cex" xmlns:w16cid="http://schemas.microsoft.com/office/word/2016/wordml/cid" xmlns:w16="http://schemas.microsoft.com/office/word/2018/wordml" xmlns:w16sdtdh="http://schemas.microsoft.com/office/word/2020/wordml/sdtdatahash" xmlns:w16se="http://schemas.microsoft.com/office/word/2015/wordml/symex" xmlns:wpg="http://schemas.microsoft.com/office/word/2010/wordprocessingGroup" xmlns:wpi="http://schemas.microsoft.com/office/word/2010/wordprocessingInk" xmlns:wne="http://schemas.microsoft.com/office/word/2006/wordml" xmlns:wps="http://schemas.microsoft.com/office/word/2010/wordprocessingShape" mc:Ignorable="w14 w15 w16se w16cid w16 w16cex w16sdtdh wp14">
+  <w:endnote w:type="separator" w:id="-1">
+    <w:p>
+      <w:pPr>
+        <w:spacing w:after="0" w:line="240" w:lineRule="auto"/>
+      </w:pPr>
+      <w:r>
+        <w:separator/>
+      </w:r>
+    </w:p>
+  </w:endnote>
+  <w:endnote w:type="continuationSeparator" w:id="0">
+    <w:p>
+      <w:pPr>
+        <w:spacing w:after="0" w:line="240" w:lineRule="auto"/>
+      </w:pPr>
+      <w:r>
+        <w:continuationSeparator/>
+      </w:r>
+    </w:p>
+  </w:endnote>
+</w:endnotes>
+</file>
+
+<file path=word/footer1.xml><?xml version="1.0" encoding="utf-8"?>
+<w:ftr xmlns:wpc="http://schemas.microsoft.com/office/word/2010/wordprocessingCanvas" xmlns:cx="http://schemas.microsoft.com/office/drawing/2014/chartex" xmlns:cx1="http://schemas.microsoft.com/office/drawing/2015/9/8/chartex" xmlns:cx2="http://schemas.microsoft.com/office/drawing/2015/10/21/chartex" xmlns:cx3="http://schemas.microsoft.com/office/drawing/2016/5/9/chartex" xmlns:cx4="http://schemas.microsoft.com/office/drawing/2016/5/10/chartex" xmlns:cx5="http://schemas.microsoft.com/office/drawing/2016/5/11/chartex" xmlns:cx6="http://schemas.microsoft.com/office/drawing/2016/5/12/chartex" xmlns:cx7="http://schemas.microsoft.com/office/drawing/2016/5/13/chartex" xmlns:cx8="http://schemas.microsoft.com/office/drawing/2016/5/14/chartex" xmlns:mc="http://schemas.openxmlformats.org/markup-compatibility/2006" xmlns:aink="http://schemas.microsoft.com/office/drawing/2016/ink" xmlns:am3d="http://schemas.microsoft.com/office/drawing/2017/model3d" xmlns:o="urn:schemas-microsoft-com:office:office" xmlns:oel="http://schemas.microsoft.com/office/2019/extlst" xmlns:r="http://schemas.openxmlformats.org/officeDocument/2006/relationships" xmlns:m="http://schemas.openxmlformats.org/officeDocument/2006/math" xmlns:v="urn:schemas-microsoft-com:vml" xmlns:wp14="http://schemas.microsoft.com/office/word/2010/wordprocessingDrawing" xmlns:wp="http://schemas.openxmlformats.org/drawingml/2006/wordprocessingDrawing" xmlns:w10="urn:schemas-microsoft-com:office:word" xmlns:w="http://schemas.openxmlformats.org/wordprocessingml/2006/main" xmlns:w14="http://schemas.microsoft.com/office/word/2010/wordml" xmlns:w15="http://schemas.microsoft.com/office/word/2012/wordml" xmlns:w16cex="http://schemas.microsoft.com/office/word/2018/wordml/cex" xmlns:w16cid="http://schemas.microsoft.com/office/word/2016/wordml/cid" xmlns:w16="http://schemas.microsoft.com/office/word/2018/wordml" xmlns:w16sdtdh="http://schemas.microsoft.com/office/word/2020/wordml/sdtdatahash" xmlns:w16se="http://schemas.microsoft.com/office/word/2015/wordml/symex" xmlns:wpg="http://schemas.microsoft.com/office/word/2010/wordprocessingGroup" xmlns:wpi="http://schemas.microsoft.com/office/word/2010/wordprocessingInk" xmlns:wne="http://schemas.microsoft.com/office/word/2006/wordml" xmlns:wps="http://schemas.microsoft.com/office/word/2010/wordprocessingShape" mc:Ignorable="w14 w15 w16se w16cid w16 w16cex w16sdtdh wp14">
+  <w:sdt>
+    <w:sdtPr>
+      <w:id w:val="230280251"/>
+      <w:docPartObj>
+        <w:docPartGallery w:val="Page Numbers (Bottom of Page)"/>
+        <w:docPartUnique/>
+      </w:docPartObj>
+    </w:sdtPr>
+    <w:sdtEndPr>
+      <w:rPr>
+        <w:noProof/>
+      </w:rPr>
+    </w:sdtEndPr>
+    <w:sdtContent>
+      <w:p>
+        <w:pPr>
+          <w:pStyle w:val="Footer"/>
+          <w:jc w:val="center"/>
+        </w:pPr>
+        <w:r>
+          <w:fldChar w:fldCharType="begin"/>
+        </w:r>
+        <w:r>
+          <w:instrText xml:space="preserve"> PAGE   \* MERGEFORMAT </w:instrText>
+        </w:r>
+        <w:r>
+          <w:fldChar w:fldCharType="separate"/>
+        </w:r>
+        <w:r>
+          <w:rPr>
+            <w:noProof/>
+          </w:rPr>
+          <w:t>2</w:t>
+        </w:r>
+        <w:r>
+          <w:rPr>
+            <w:noProof/>
+          </w:rPr>
+          <w:fldChar w:fldCharType="end"/>
+        </w:r>
+      </w:p>
+    </w:sdtContent>
+  </w:sdt>
+  <w:p>
+    <w:pPr>
+      <w:pStyle w:val="Footer"/>
+    </w:pPr>
+  </w:p>
+</w:ftr>
+</file>
+
+<file path=word/footnotes.xml><?xml version="1.0" encoding="utf-8"?>
+<w:footnotes xmlns:wpc="http://schemas.microsoft.com/office/word/2010/wordprocessingCanvas" xmlns:cx="http://schemas.microsoft.com/office/drawing/2014/chartex" xmlns:cx1="http://schemas.microsoft.com/office/drawing/2015/9/8/chartex" xmlns:cx2="http://schemas.microsoft.com/office/drawing/2015/10/21/chartex" xmlns:cx3="http://schemas.microsoft.com/office/drawing/2016/5/9/chartex" xmlns:cx4="http://schemas.microsoft.com/office/drawing/2016/5/10/chartex" xmlns:cx5="http://schemas.microsoft.com/office/drawing/2016/5/11/chartex" xmlns:cx6="http://schemas.microsoft.com/office/drawing/2016/5/12/chartex" xmlns:cx7="http://schemas.microsoft.com/office/drawing/2016/5/13/chartex" xmlns:cx8="http://schemas.microsoft.com/office/drawing/2016/5/14/chartex" xmlns:mc="http://schemas.openxmlformats.org/markup-compatibility/2006" xmlns:aink="http://schemas.microsoft.com/office/drawing/2016/ink" xmlns:am3d="http://schemas.microsoft.com/office/drawing/2017/model3d" xmlns:o="urn:schemas-microsoft-com:office:office" xmlns:oel="http://schemas.microsoft.com/office/2019/extlst" xmlns:r="http://schemas.openxmlformats.org/officeDocument/2006/relationships" xmlns:m="http://schemas.openxmlformats.org/officeDocument/2006/math" xmlns:v="urn:schemas-microsoft-com:vml" xmlns:wp14="http://schemas.microsoft.com/office/word/2010/wordprocessingDrawing" xmlns:wp="http://schemas.openxmlformats.org/drawingml/2006/wordprocessingDrawing" xmlns:w10="urn:schemas-microsoft-com:office:word" xmlns:w="http://schemas.openxmlformats.org/wordprocessingml/2006/main" xmlns:w14="http://schemas.microsoft.com/office/word/2010/wordml" xmlns:w15="http://schemas.microsoft.com/office/word/2012/wordml" xmlns:w16cex="http://schemas.microsoft.com/office/word/2018/wordml/cex" xmlns:w16cid="http://schemas.microsoft.com/office/word/2016/wordml/cid" xmlns:w16="http://schemas.microsoft.com/office/word/2018/wordml" xmlns:w16sdtdh="http://schemas.microsoft.com/office/word/2020/wordml/sdtdatahash" xmlns:w16se="http://schemas.microsoft.com/office/word/2015/wordml/symex" xmlns:wpg="http://schemas.microsoft.com/office/word/2010/wordprocessingGroup" xmlns:wpi="http://schemas.microsoft.com/office/word/2010/wordprocessingInk" xmlns:wne="http://schemas.microsoft.com/office/word/2006/wordml" xmlns:wps="http://schemas.microsoft.com/office/word/2010/wordprocessingShape" mc:Ignorable="w14 w15 w16se w16cid w16 w16cex w16sdtdh wp14">
+  <w:footnote w:type="separator" w:id="-1">
+    <w:p>
+      <w:pPr>
+        <w:spacing w:after="0" w:line="240" w:lineRule="auto"/>
+      </w:pPr>
+      <w:r>
+        <w:separator/>
+      </w:r>
+    </w:p>
+  </w:footnote>
+  <w:footnote w:type="continuationSeparator" w:id="0">
+    <w:p>
+      <w:pPr>
+        <w:spacing w:after="0" w:line="240" w:lineRule="auto"/>
+      </w:pPr>
+      <w:r>
+        <w:continuationSeparator/>
+      </w:r>
+    </w:p>
+  </w:footnote>
+</w:footnotes>
 </file>
 
 <file path=word/intelligence2.xml><?xml version="1.0" encoding="utf-8"?>
@@ -2039,6 +2423,118 @@
 <file path=word/numbering.xml><?xml version="1.0" encoding="utf-8"?>
 <w:numbering xmlns:wpc="http://schemas.microsoft.com/office/word/2010/wordprocessingCanvas" xmlns:cx="http://schemas.microsoft.com/office/drawing/2014/chartex" xmlns:cx1="http://schemas.microsoft.com/office/drawing/2015/9/8/chartex" xmlns:cx2="http://schemas.microsoft.com/office/drawing/2015/10/21/chartex" xmlns:cx3="http://schemas.microsoft.com/office/drawing/2016/5/9/chartex" xmlns:cx4="http://schemas.microsoft.com/office/drawing/2016/5/10/chartex" xmlns:cx5="http://schemas.microsoft.com/office/drawing/2016/5/11/chartex" xmlns:cx6="http://schemas.microsoft.com/office/drawing/2016/5/12/chartex" xmlns:cx7="http://schemas.microsoft.com/office/drawing/2016/5/13/chartex" xmlns:cx8="http://schemas.microsoft.com/office/drawing/2016/5/14/chartex" xmlns:mc="http://schemas.openxmlformats.org/markup-compatibility/2006" xmlns:aink="http://schemas.microsoft.com/office/drawing/2016/ink" xmlns:am3d="http://schemas.microsoft.com/office/drawing/2017/model3d" xmlns:o="urn:schemas-microsoft-com:office:office" xmlns:oel="http://schemas.microsoft.com/office/2019/extlst" xmlns:r="http://schemas.openxmlformats.org/officeDocument/2006/relationships" xmlns:m="http://schemas.openxmlformats.org/officeDocument/2006/math" xmlns:v="urn:schemas-microsoft-com:vml" xmlns:wp14="http://schemas.microsoft.com/office/word/2010/wordprocessingDrawing" xmlns:wp="http://schemas.openxmlformats.org/drawingml/2006/wordprocessingDrawing" xmlns:w10="urn:schemas-microsoft-com:office:word" xmlns:w="http://schemas.openxmlformats.org/wordprocessingml/2006/main" xmlns:w14="http://schemas.microsoft.com/office/word/2010/wordml" xmlns:w15="http://schemas.microsoft.com/office/word/2012/wordml" xmlns:w16cex="http://schemas.microsoft.com/office/word/2018/wordml/cex" xmlns:w16cid="http://schemas.microsoft.com/office/word/2016/wordml/cid" xmlns:w16="http://schemas.microsoft.com/office/word/2018/wordml" xmlns:w16sdtdh="http://schemas.microsoft.com/office/word/2020/wordml/sdtdatahash" xmlns:w16se="http://schemas.microsoft.com/office/word/2015/wordml/symex" xmlns:wpg="http://schemas.microsoft.com/office/word/2010/wordprocessingGroup" xmlns:wpi="http://schemas.microsoft.com/office/word/2010/wordprocessingInk" xmlns:wne="http://schemas.microsoft.com/office/word/2006/wordml" xmlns:wps="http://schemas.microsoft.com/office/word/2010/wordprocessingShape" mc:Ignorable="w14 w15 w16se w16cid w16 w16cex w16sdtdh wp14">
   <w:abstractNum w:abstractNumId="0" w15:restartNumberingAfterBreak="0">
+    <w:nsid w:val="051060A9"/>
+    <w:multiLevelType w:val="hybridMultilevel"/>
+    <w:tmpl w:val="4E56CDEE"/>
+    <w:lvl w:ilvl="0" w:tplc="3CC23810">
+      <w:numFmt w:val="bullet"/>
+      <w:lvlText w:val="-"/>
+      <w:lvlJc w:val="left"/>
+      <w:pPr>
+        <w:ind w:left="720" w:hanging="360"/>
+      </w:pPr>
+      <w:rPr>
+        <w:rFonts w:ascii="Calibri" w:eastAsiaTheme="minorHAnsi" w:hAnsi="Calibri" w:cs="Calibri" w:hint="default"/>
+      </w:rPr>
+    </w:lvl>
+    <w:lvl w:ilvl="1" w:tplc="08090003" w:tentative="1">
+      <w:start w:val="1"/>
+      <w:numFmt w:val="bullet"/>
+      <w:lvlText w:val="o"/>
+      <w:lvlJc w:val="left"/>
+      <w:pPr>
+        <w:ind w:left="1440" w:hanging="360"/>
+      </w:pPr>
+      <w:rPr>
+        <w:rFonts w:ascii="Courier New" w:hAnsi="Courier New" w:cs="Courier New" w:hint="default"/>
+      </w:rPr>
+    </w:lvl>
+    <w:lvl w:ilvl="2" w:tplc="08090005" w:tentative="1">
+      <w:start w:val="1"/>
+      <w:numFmt w:val="bullet"/>
+      <w:lvlText w:val=""/>
+      <w:lvlJc w:val="left"/>
+      <w:pPr>
+        <w:ind w:left="2160" w:hanging="360"/>
+      </w:pPr>
+      <w:rPr>
+        <w:rFonts w:ascii="Wingdings" w:hAnsi="Wingdings" w:hint="default"/>
+      </w:rPr>
+    </w:lvl>
+    <w:lvl w:ilvl="3" w:tplc="08090001" w:tentative="1">
+      <w:start w:val="1"/>
+      <w:numFmt w:val="bullet"/>
+      <w:lvlText w:val=""/>
+      <w:lvlJc w:val="left"/>
+      <w:pPr>
+        <w:ind w:left="2880" w:hanging="360"/>
+      </w:pPr>
+      <w:rPr>
+        <w:rFonts w:ascii="Symbol" w:hAnsi="Symbol" w:hint="default"/>
+      </w:rPr>
+    </w:lvl>
+    <w:lvl w:ilvl="4" w:tplc="08090003" w:tentative="1">
+      <w:start w:val="1"/>
+      <w:numFmt w:val="bullet"/>
+      <w:lvlText w:val="o"/>
+      <w:lvlJc w:val="left"/>
+      <w:pPr>
+        <w:ind w:left="3600" w:hanging="360"/>
+      </w:pPr>
+      <w:rPr>
+        <w:rFonts w:ascii="Courier New" w:hAnsi="Courier New" w:cs="Courier New" w:hint="default"/>
+      </w:rPr>
+    </w:lvl>
+    <w:lvl w:ilvl="5" w:tplc="08090005" w:tentative="1">
+      <w:start w:val="1"/>
+      <w:numFmt w:val="bullet"/>
+      <w:lvlText w:val=""/>
+      <w:lvlJc w:val="left"/>
+      <w:pPr>
+        <w:ind w:left="4320" w:hanging="360"/>
+      </w:pPr>
+      <w:rPr>
+        <w:rFonts w:ascii="Wingdings" w:hAnsi="Wingdings" w:hint="default"/>
+      </w:rPr>
+    </w:lvl>
+    <w:lvl w:ilvl="6" w:tplc="08090001" w:tentative="1">
+      <w:start w:val="1"/>
+      <w:numFmt w:val="bullet"/>
+      <w:lvlText w:val=""/>
+      <w:lvlJc w:val="left"/>
+      <w:pPr>
+        <w:ind w:left="5040" w:hanging="360"/>
+      </w:pPr>
+      <w:rPr>
+        <w:rFonts w:ascii="Symbol" w:hAnsi="Symbol" w:hint="default"/>
+      </w:rPr>
+    </w:lvl>
+    <w:lvl w:ilvl="7" w:tplc="08090003" w:tentative="1">
+      <w:start w:val="1"/>
+      <w:numFmt w:val="bullet"/>
+      <w:lvlText w:val="o"/>
+      <w:lvlJc w:val="left"/>
+      <w:pPr>
+        <w:ind w:left="5760" w:hanging="360"/>
+      </w:pPr>
+      <w:rPr>
+        <w:rFonts w:ascii="Courier New" w:hAnsi="Courier New" w:cs="Courier New" w:hint="default"/>
+      </w:rPr>
+    </w:lvl>
+    <w:lvl w:ilvl="8" w:tplc="08090005" w:tentative="1">
+      <w:start w:val="1"/>
+      <w:numFmt w:val="bullet"/>
+      <w:lvlText w:val=""/>
+      <w:lvlJc w:val="left"/>
+      <w:pPr>
+        <w:ind w:left="6480" w:hanging="360"/>
+      </w:pPr>
+      <w:rPr>
+        <w:rFonts w:ascii="Wingdings" w:hAnsi="Wingdings" w:hint="default"/>
+      </w:rPr>
+    </w:lvl>
+  </w:abstractNum>
+  <w:abstractNum w:abstractNumId="1" w15:restartNumberingAfterBreak="0">
     <w:nsid w:val="53A65CD6"/>
     <w:multiLevelType w:val="hybridMultilevel"/>
     <w:tmpl w:val="96968234"/>
@@ -2152,6 +2648,9 @@
     </w:lvl>
   </w:abstractNum>
   <w:num w:numId="1" w16cid:durableId="711660783">
+    <w:abstractNumId w:val="1"/>
+  </w:num>
+  <w:num w:numId="2" w16cid:durableId="1494952309">
     <w:abstractNumId w:val="0"/>
   </w:num>
 </w:numbering>
@@ -2691,6 +3190,50 @@
       <w:szCs w:val="18"/>
     </w:rPr>
   </w:style>
+  <w:style w:type="paragraph" w:styleId="Header">
+    <w:name w:val="header"/>
+    <w:basedOn w:val="Normal"/>
+    <w:link w:val="HeaderChar"/>
+    <w:uiPriority w:val="99"/>
+    <w:unhideWhenUsed/>
+    <w:rsid w:val="009F429A"/>
+    <w:pPr>
+      <w:tabs>
+        <w:tab w:val="center" w:pos="4513"/>
+        <w:tab w:val="right" w:pos="9026"/>
+      </w:tabs>
+      <w:spacing w:after="0" w:line="240" w:lineRule="auto"/>
+    </w:pPr>
+  </w:style>
+  <w:style w:type="character" w:customStyle="1" w:styleId="HeaderChar">
+    <w:name w:val="Header Char"/>
+    <w:basedOn w:val="DefaultParagraphFont"/>
+    <w:link w:val="Header"/>
+    <w:uiPriority w:val="99"/>
+    <w:rsid w:val="009F429A"/>
+  </w:style>
+  <w:style w:type="paragraph" w:styleId="Footer">
+    <w:name w:val="footer"/>
+    <w:basedOn w:val="Normal"/>
+    <w:link w:val="FooterChar"/>
+    <w:uiPriority w:val="99"/>
+    <w:unhideWhenUsed/>
+    <w:rsid w:val="009F429A"/>
+    <w:pPr>
+      <w:tabs>
+        <w:tab w:val="center" w:pos="4513"/>
+        <w:tab w:val="right" w:pos="9026"/>
+      </w:tabs>
+      <w:spacing w:after="0" w:line="240" w:lineRule="auto"/>
+    </w:pPr>
+  </w:style>
+  <w:style w:type="character" w:customStyle="1" w:styleId="FooterChar">
+    <w:name w:val="Footer Char"/>
+    <w:basedOn w:val="DefaultParagraphFont"/>
+    <w:link w:val="Footer"/>
+    <w:uiPriority w:val="99"/>
+    <w:rsid w:val="009F429A"/>
+  </w:style>
 </w:styles>
 </file>
 
@@ -2722,12 +3265,19 @@
 
 <file path=word/glossary/fontTable.xml><?xml version="1.0" encoding="utf-8"?>
 <w:fonts xmlns:mc="http://schemas.openxmlformats.org/markup-compatibility/2006" xmlns:r="http://schemas.openxmlformats.org/officeDocument/2006/relationships" xmlns:w="http://schemas.openxmlformats.org/wordprocessingml/2006/main" xmlns:w14="http://schemas.microsoft.com/office/word/2010/wordml" xmlns:w15="http://schemas.microsoft.com/office/word/2012/wordml" xmlns:w16cex="http://schemas.microsoft.com/office/word/2018/wordml/cex" xmlns:w16cid="http://schemas.microsoft.com/office/word/2016/wordml/cid" xmlns:w16="http://schemas.microsoft.com/office/word/2018/wordml" xmlns:w16sdtdh="http://schemas.microsoft.com/office/word/2020/wordml/sdtdatahash" xmlns:w16se="http://schemas.microsoft.com/office/word/2015/wordml/symex" mc:Ignorable="w14 w15 w16se w16cid w16 w16cex w16sdtdh">
-  <w:font w:name="Symbol">
-    <w:panose1 w:val="05050102010706020507"/>
-    <w:charset w:val="02"/>
-    <w:family w:val="roman"/>
+  <w:font w:name="Calibri">
+    <w:panose1 w:val="020F0502020204030204"/>
+    <w:charset w:val="00"/>
+    <w:family w:val="swiss"/>
     <w:pitch w:val="variable"/>
-    <w:sig w:usb0="00000000" w:usb1="10000000" w:usb2="00000000" w:usb3="00000000" w:csb0="80000000" w:csb1="00000000"/>
+    <w:sig w:usb0="E4002EFF" w:usb1="C000247B" w:usb2="00000009" w:usb3="00000000" w:csb0="000001FF" w:csb1="00000000"/>
+  </w:font>
+  <w:font w:name="Courier New">
+    <w:panose1 w:val="02070309020205020404"/>
+    <w:charset w:val="00"/>
+    <w:family w:val="modern"/>
+    <w:pitch w:val="fixed"/>
+    <w:sig w:usb0="E0002EFF" w:usb1="C0007843" w:usb2="00000009" w:usb3="00000000" w:csb0="000001FF" w:csb1="00000000"/>
   </w:font>
   <w:font w:name="Times New Roman">
     <w:panose1 w:val="02020603050405020304"/>
@@ -2736,13 +3286,6 @@
     <w:pitch w:val="variable"/>
     <w:sig w:usb0="E0002EFF" w:usb1="C000785B" w:usb2="00000009" w:usb3="00000000" w:csb0="000001FF" w:csb1="00000000"/>
   </w:font>
-  <w:font w:name="Courier New">
-    <w:panose1 w:val="02070309020205020404"/>
-    <w:charset w:val="00"/>
-    <w:family w:val="modern"/>
-    <w:pitch w:val="fixed"/>
-    <w:sig w:usb0="E0002EFF" w:usb1="C0007843" w:usb2="00000009" w:usb3="00000000" w:csb0="000001FF" w:csb1="00000000"/>
-  </w:font>
   <w:font w:name="Wingdings">
     <w:panose1 w:val="05000000000000000000"/>
     <w:charset w:val="02"/>
@@ -2750,12 +3293,12 @@
     <w:pitch w:val="variable"/>
     <w:sig w:usb0="00000000" w:usb1="10000000" w:usb2="00000000" w:usb3="00000000" w:csb0="80000000" w:csb1="00000000"/>
   </w:font>
-  <w:font w:name="Calibri">
-    <w:panose1 w:val="020F0502020204030204"/>
-    <w:charset w:val="00"/>
-    <w:family w:val="swiss"/>
+  <w:font w:name="Symbol">
+    <w:panose1 w:val="05050102010706020507"/>
+    <w:charset w:val="02"/>
+    <w:family w:val="roman"/>
     <w:pitch w:val="variable"/>
-    <w:sig w:usb0="E4002EFF" w:usb1="C000247B" w:usb2="00000009" w:usb3="00000000" w:csb0="000001FF" w:csb1="00000000"/>
+    <w:sig w:usb0="00000000" w:usb1="10000000" w:usb2="00000000" w:usb3="00000000" w:csb0="80000000" w:csb1="00000000"/>
   </w:font>
   <w:font w:name="Arial">
     <w:panose1 w:val="020B0604020202020204"/>
@@ -2811,6 +3354,7 @@
     <w:rsid w:val="00BE2330"/>
     <w:rsid w:val="00C040A5"/>
     <w:rsid w:val="00C976A7"/>
+    <w:rsid w:val="00DE16C9"/>
     <w:rsid w:val="00FD4254"/>
   </w:rsids>
   <m:mathPr>
@@ -3624,7 +4168,7 @@
   </b:Source>
   <b:Source xmlns:b="http://schemas.openxmlformats.org/officeDocument/2006/bibliography" xmlns="http://schemas.openxmlformats.org/officeDocument/2006/bibliography">
     <b:Tag>Placeholder2</b:Tag>
-    <b:RefOrder>11</b:RefOrder>
+    <b:RefOrder>12</b:RefOrder>
   </b:Source>
   <b:Source>
     <b:Tag>Mic23</b:Tag>
@@ -3745,11 +4289,28 @@
     <b:URL>https://learn.microsoft.com/en-us/windows/security/information-protection/bitlocker/bitlocker-device-encryption-overview-windows-10</b:URL>
     <b:RefOrder>10</b:RefOrder>
   </b:Source>
+  <b:Source>
+    <b:Tag>Mic2219</b:Tag>
+    <b:SourceType>InternetSite</b:SourceType>
+    <b:Guid>{91BD7831-A201-4F0D-84D0-73A0F13DB97C}</b:Guid>
+    <b:Author>
+      <b:Author>
+        <b:Corporate>Microsoft</b:Corporate>
+      </b:Author>
+    </b:Author>
+    <b:Title>BitLocker recovery guide</b:Title>
+    <b:Year>2022</b:Year>
+    <b:YearAccessed>2023</b:YearAccessed>
+    <b:MonthAccessed>02</b:MonthAccessed>
+    <b:DayAccessed>17</b:DayAccessed>
+    <b:URL>https://learn.microsoft.com/en-us/windows/security/information-protection/bitlocker/bitlocker-recovery-guide-plan</b:URL>
+    <b:RefOrder>11</b:RefOrder>
+  </b:Source>
 </b:Sources>
 </file>
 
 <file path=customXml/itemProps1.xml><?xml version="1.0" encoding="utf-8"?>
-<ds:datastoreItem xmlns:ds="http://schemas.openxmlformats.org/officeDocument/2006/customXml" ds:itemID="{5890A783-6315-4F5A-9E2C-8AA2524A9514}">
+<ds:datastoreItem xmlns:ds="http://schemas.openxmlformats.org/officeDocument/2006/customXml" ds:itemID="{9AF06019-5AF1-47C4-A2CA-85F25C21F8AE}">
   <ds:schemaRefs>
     <ds:schemaRef ds:uri="http://schemas.openxmlformats.org/officeDocument/2006/bibliography"/>
   </ds:schemaRefs>

--- a/Submission.docx
+++ b/Submission.docx
@@ -684,9 +684,9 @@
           <w:noProof/>
         </w:rPr>
         <w:drawing>
-          <wp:inline distT="0" distB="0" distL="0" distR="0" wp14:anchorId="726B3499" wp14:editId="6AD3BD64">
-            <wp:extent cx="4709160" cy="3454414"/>
-            <wp:effectExtent l="0" t="0" r="0" b="0"/>
+          <wp:inline distT="0" distB="0" distL="0" distR="0" wp14:anchorId="726B3499" wp14:editId="44346A73">
+            <wp:extent cx="4199645" cy="3080657"/>
+            <wp:effectExtent l="0" t="0" r="0" b="5715"/>
             <wp:docPr id="1" name="Picture 1" descr="Diagram&#10;&#10;Description automatically generated"/>
             <wp:cNvGraphicFramePr>
               <a:graphicFrameLocks xmlns:a="http://schemas.openxmlformats.org/drawingml/2006/main" noChangeAspect="1"/>
@@ -716,7 +716,7 @@
                   <pic:spPr bwMode="auto">
                     <a:xfrm>
                       <a:off x="0" y="0"/>
-                      <a:ext cx="4773835" cy="3501856"/>
+                      <a:ext cx="4276948" cy="3137363"/>
                     </a:xfrm>
                     <a:prstGeom prst="rect">
                       <a:avLst/>
@@ -1020,7 +1020,6 @@
     </w:p>
     <w:p>
       <w:r>
-        <w:lastRenderedPageBreak/>
         <w:t>EFS uses transparent encryption</w:t>
       </w:r>
       <w:r>
@@ -1082,6 +1081,7 @@
         <w:rPr>
           <w:lang w:val="en-US"/>
         </w:rPr>
+        <w:lastRenderedPageBreak/>
         <w:t xml:space="preserve">There are four different </w:t>
       </w:r>
       <w:r>
@@ -1491,13 +1491,79 @@
         <w:rPr>
           <w:lang w:val="en-US"/>
         </w:rPr>
-        <w:t xml:space="preserve">. </w:t>
-      </w:r>
-      <w:r>
-        <w:rPr>
-          <w:lang w:val="en-US"/>
-        </w:rPr>
-        <w:t xml:space="preserve">It is recommended that BitLocker is </w:t>
+        <w:t>.</w:t>
+      </w:r>
+      <w:r>
+        <w:rPr>
+          <w:lang w:val="en-US"/>
+        </w:rPr>
+        <w:t xml:space="preserve"> BitLocker will prevent the OS (</w:t>
+      </w:r>
+      <w:r>
+        <w:rPr>
+          <w:lang w:val="en-US"/>
+        </w:rPr>
+        <w:t>operating system</w:t>
+      </w:r>
+      <w:r>
+        <w:rPr>
+          <w:lang w:val="en-US"/>
+        </w:rPr>
+        <w:t xml:space="preserve">) from being unlocked until a pre-defined PIN is provided </w:t>
+      </w:r>
+      <w:sdt>
+        <w:sdtPr>
+          <w:rPr>
+            <w:lang w:val="en-US"/>
+          </w:rPr>
+          <w:id w:val="161669234"/>
+          <w:citation/>
+        </w:sdtPr>
+        <w:sdtContent>
+          <w:r>
+            <w:rPr>
+              <w:lang w:val="en-US"/>
+            </w:rPr>
+            <w:fldChar w:fldCharType="begin"/>
+          </w:r>
+          <w:r>
+            <w:rPr>
+              <w:lang w:val="en-US"/>
+            </w:rPr>
+            <w:instrText xml:space="preserve"> CITATION Mic2221 \l 1033 </w:instrText>
+          </w:r>
+          <w:r>
+            <w:rPr>
+              <w:lang w:val="en-US"/>
+            </w:rPr>
+            <w:fldChar w:fldCharType="separate"/>
+          </w:r>
+          <w:r>
+            <w:rPr>
+              <w:noProof/>
+              <w:lang w:val="en-US"/>
+            </w:rPr>
+            <w:t>(Microsoft, 2022)</w:t>
+          </w:r>
+          <w:r>
+            <w:rPr>
+              <w:lang w:val="en-US"/>
+            </w:rPr>
+            <w:fldChar w:fldCharType="end"/>
+          </w:r>
+        </w:sdtContent>
+      </w:sdt>
+      <w:r>
+        <w:rPr>
+          <w:lang w:val="en-US"/>
+        </w:rPr>
+        <w:t>. It</w:t>
+      </w:r>
+      <w:r>
+        <w:rPr>
+          <w:lang w:val="en-US"/>
+        </w:rPr>
+        <w:t xml:space="preserve"> is recommended that BitLocker is </w:t>
       </w:r>
       <w:r>
         <w:rPr>
@@ -1654,7 +1720,13 @@
         <w:rPr>
           <w:lang w:val="en-US"/>
         </w:rPr>
-        <w:t xml:space="preserve"> and load the operating system</w:t>
+        <w:t xml:space="preserve"> and load the </w:t>
+      </w:r>
+      <w:r>
+        <w:rPr>
+          <w:lang w:val="en-US"/>
+        </w:rPr>
+        <w:t>OS</w:t>
       </w:r>
       <w:sdt>
         <w:sdtPr>
@@ -1795,8 +1867,68 @@
         <w:rPr>
           <w:lang w:val="en-US"/>
         </w:rPr>
-        <w:t xml:space="preserve">. </w:t>
-      </w:r>
+        <w:t>.</w:t>
+      </w:r>
+      <w:r>
+        <w:rPr>
+          <w:lang w:val="en-US"/>
+        </w:rPr>
+        <w:t xml:space="preserve"> </w:t>
+      </w:r>
+      <w:r>
+        <w:rPr>
+          <w:lang w:val="en-US"/>
+        </w:rPr>
+        <w:t xml:space="preserve">When data is read from a BitLocker protected drive, </w:t>
+      </w:r>
+      <w:r>
+        <w:rPr>
+          <w:lang w:val="en-US"/>
+        </w:rPr>
+        <w:t xml:space="preserve">sectors are only decrypted as they are requested from system read operations </w:t>
+      </w:r>
+      <w:sdt>
+        <w:sdtPr>
+          <w:rPr>
+            <w:lang w:val="en-US"/>
+          </w:rPr>
+          <w:id w:val="2016957752"/>
+          <w:citation/>
+        </w:sdtPr>
+        <w:sdtContent>
+          <w:r>
+            <w:rPr>
+              <w:lang w:val="en-US"/>
+            </w:rPr>
+            <w:fldChar w:fldCharType="begin"/>
+          </w:r>
+          <w:r>
+            <w:rPr>
+              <w:lang w:val="en-US"/>
+            </w:rPr>
+            <w:instrText xml:space="preserve"> CITATION Mic2220 \l 1033 </w:instrText>
+          </w:r>
+          <w:r>
+            <w:rPr>
+              <w:lang w:val="en-US"/>
+            </w:rPr>
+            <w:fldChar w:fldCharType="separate"/>
+          </w:r>
+          <w:r>
+            <w:rPr>
+              <w:noProof/>
+              <w:lang w:val="en-US"/>
+            </w:rPr>
+            <w:t>(Microsoft, 2022)</w:t>
+          </w:r>
+          <w:r>
+            <w:rPr>
+              <w:lang w:val="en-US"/>
+            </w:rPr>
+            <w:fldChar w:fldCharType="end"/>
+          </w:r>
+        </w:sdtContent>
+      </w:sdt>
     </w:p>
     <w:p>
       <w:pPr>
@@ -2024,19 +2156,7 @@
         <w:rPr>
           <w:lang w:val="en-US"/>
         </w:rPr>
-        <w:t xml:space="preserve">account. Note: recovery passwords are only stored on a Microsoft account if the </w:t>
-      </w:r>
-      <w:r>
-        <w:rPr>
-          <w:lang w:val="en-US"/>
-        </w:rPr>
-        <w:t>associated</w:t>
-      </w:r>
-      <w:r>
-        <w:rPr>
-          <w:lang w:val="en-US"/>
-        </w:rPr>
-        <w:t xml:space="preserve"> PC is a member of a domain</w:t>
+        <w:t>account. Note: recovery passwords are only stored on a Microsoft account if the associated PC is a member of a domain</w:t>
       </w:r>
       <w:r>
         <w:rPr>
@@ -2168,13 +2288,22 @@
         <w:rPr>
           <w:lang w:val="en-US"/>
         </w:rPr>
-        <w:t>BitLocker can be setup to store the recovery password in ADDS(</w:t>
-      </w:r>
-      <w:r>
-        <w:t>Active Directory Domain Services</w:t>
-      </w:r>
-      <w:r>
-        <w:t xml:space="preserve">). An </w:t>
+        <w:t>BitLocker can be setup to store the recovery password in ADDS</w:t>
+      </w:r>
+      <w:r>
+        <w:rPr>
+          <w:lang w:val="en-US"/>
+        </w:rPr>
+        <w:t xml:space="preserve"> </w:t>
+      </w:r>
+      <w:r>
+        <w:rPr>
+          <w:lang w:val="en-US"/>
+        </w:rPr>
+        <w:t>(</w:t>
+      </w:r>
+      <w:r>
+        <w:t xml:space="preserve">Active Directory Domain Services). An </w:t>
       </w:r>
       <w:r>
         <w:t>administrator</w:t>
@@ -2265,6 +2394,13 @@
         </w:rPr>
         <w:t>[Disk Utility vs EFS]</w:t>
       </w:r>
+      <w:r>
+        <w:rPr>
+          <w:b/>
+          <w:bCs/>
+        </w:rPr>
+        <w:tab/>
+      </w:r>
     </w:p>
     <w:p>
       <w:pPr>
@@ -2276,9 +2412,682 @@
     </w:p>
     <w:p>
       <w:r>
+        <w:lastRenderedPageBreak/>
         <w:br w:type="page"/>
       </w:r>
     </w:p>
+    <w:sdt>
+      <w:sdtPr>
+        <w:rPr>
+          <w:rFonts w:asciiTheme="minorHAnsi" w:eastAsiaTheme="minorHAnsi" w:hAnsiTheme="minorHAnsi" w:cstheme="minorBidi"/>
+          <w:color w:val="auto"/>
+          <w:sz w:val="22"/>
+          <w:szCs w:val="22"/>
+        </w:rPr>
+        <w:id w:val="1270823459"/>
+        <w:docPartObj>
+          <w:docPartGallery w:val="Bibliographies"/>
+          <w:docPartUnique/>
+        </w:docPartObj>
+      </w:sdtPr>
+      <w:sdtContent>
+        <w:p>
+          <w:pPr>
+            <w:pStyle w:val="Heading1"/>
+          </w:pPr>
+          <w:r>
+            <w:t>Bibliography</w:t>
+          </w:r>
+        </w:p>
+        <w:sdt>
+          <w:sdtPr>
+            <w:id w:val="111145805"/>
+            <w:bibliography/>
+          </w:sdtPr>
+          <w:sdtContent>
+            <w:p>
+              <w:pPr>
+                <w:pStyle w:val="Bibliography"/>
+                <w:rPr>
+                  <w:noProof/>
+                  <w:sz w:val="24"/>
+                  <w:szCs w:val="24"/>
+                </w:rPr>
+              </w:pPr>
+              <w:r>
+                <w:fldChar w:fldCharType="begin"/>
+              </w:r>
+              <w:r>
+                <w:instrText xml:space="preserve"> BIBLIOGRAPHY </w:instrText>
+              </w:r>
+              <w:r>
+                <w:fldChar w:fldCharType="separate"/>
+              </w:r>
+              <w:r>
+                <w:rPr>
+                  <w:noProof/>
+                </w:rPr>
+                <w:t xml:space="preserve">Custer, H., 1994. </w:t>
+              </w:r>
+              <w:r>
+                <w:rPr>
+                  <w:i/>
+                  <w:iCs/>
+                  <w:noProof/>
+                </w:rPr>
+                <w:t xml:space="preserve">Inside the Windows NT file system. </w:t>
+              </w:r>
+              <w:r>
+                <w:rPr>
+                  <w:noProof/>
+                </w:rPr>
+                <w:t>Redmond, Wash: Redmond, Wash. : Microsoft Press.</w:t>
+              </w:r>
+            </w:p>
+            <w:p>
+              <w:pPr>
+                <w:pStyle w:val="Bibliography"/>
+                <w:rPr>
+                  <w:noProof/>
+                </w:rPr>
+              </w:pPr>
+              <w:r>
+                <w:rPr>
+                  <w:noProof/>
+                </w:rPr>
+                <w:t xml:space="preserve">Microsoft, 2012. </w:t>
+              </w:r>
+              <w:r>
+                <w:rPr>
+                  <w:i/>
+                  <w:iCs/>
+                  <w:noProof/>
+                </w:rPr>
+                <w:t xml:space="preserve">How EFS Works. </w:t>
+              </w:r>
+              <w:r>
+                <w:rPr>
+                  <w:noProof/>
+                </w:rPr>
+                <w:t xml:space="preserve">[Online] </w:t>
+              </w:r>
+              <w:r>
+                <w:rPr>
+                  <w:noProof/>
+                </w:rPr>
+                <w:br/>
+                <w:t xml:space="preserve">Available at: </w:t>
+              </w:r>
+              <w:r>
+                <w:rPr>
+                  <w:noProof/>
+                  <w:u w:val="single"/>
+                </w:rPr>
+                <w:t>https://learn.microsoft.com/en-us/previous-versions/windows/it-pro/windows-2000-server/cc962103(v=technet.10)</w:t>
+              </w:r>
+              <w:r>
+                <w:rPr>
+                  <w:noProof/>
+                </w:rPr>
+                <w:br/>
+                <w:t>[Accessed 11 02 2023].</w:t>
+              </w:r>
+            </w:p>
+            <w:p>
+              <w:pPr>
+                <w:pStyle w:val="Bibliography"/>
+                <w:rPr>
+                  <w:noProof/>
+                </w:rPr>
+              </w:pPr>
+              <w:r>
+                <w:rPr>
+                  <w:noProof/>
+                </w:rPr>
+                <w:t xml:space="preserve">Microsoft, 2022. </w:t>
+              </w:r>
+              <w:r>
+                <w:rPr>
+                  <w:i/>
+                  <w:iCs/>
+                  <w:noProof/>
+                </w:rPr>
+                <w:t xml:space="preserve">Access Control Overview. </w:t>
+              </w:r>
+              <w:r>
+                <w:rPr>
+                  <w:noProof/>
+                </w:rPr>
+                <w:t xml:space="preserve">[Online] </w:t>
+              </w:r>
+              <w:r>
+                <w:rPr>
+                  <w:noProof/>
+                </w:rPr>
+                <w:br/>
+                <w:t xml:space="preserve">Available at: </w:t>
+              </w:r>
+              <w:r>
+                <w:rPr>
+                  <w:noProof/>
+                  <w:u w:val="single"/>
+                </w:rPr>
+                <w:t>https://learn.microsoft.com/en-us/windows/security/identity-protection/access-control/access-control</w:t>
+              </w:r>
+              <w:r>
+                <w:rPr>
+                  <w:noProof/>
+                </w:rPr>
+                <w:br/>
+                <w:t>[Accessed 06 02 2023].</w:t>
+              </w:r>
+            </w:p>
+            <w:p>
+              <w:pPr>
+                <w:pStyle w:val="Bibliography"/>
+                <w:rPr>
+                  <w:noProof/>
+                </w:rPr>
+              </w:pPr>
+              <w:r>
+                <w:rPr>
+                  <w:noProof/>
+                </w:rPr>
+                <w:t xml:space="preserve">Microsoft, 2022. </w:t>
+              </w:r>
+              <w:r>
+                <w:rPr>
+                  <w:i/>
+                  <w:iCs/>
+                  <w:noProof/>
+                </w:rPr>
+                <w:t xml:space="preserve">BitLocker. </w:t>
+              </w:r>
+              <w:r>
+                <w:rPr>
+                  <w:noProof/>
+                </w:rPr>
+                <w:t xml:space="preserve">[Online] </w:t>
+              </w:r>
+              <w:r>
+                <w:rPr>
+                  <w:noProof/>
+                </w:rPr>
+                <w:br/>
+                <w:t xml:space="preserve">Available at: </w:t>
+              </w:r>
+              <w:r>
+                <w:rPr>
+                  <w:noProof/>
+                  <w:u w:val="single"/>
+                </w:rPr>
+                <w:t>https://learn.microsoft.com/en-us/windows/security/information-protection/bitlocker/bitlocker-overview</w:t>
+              </w:r>
+              <w:r>
+                <w:rPr>
+                  <w:noProof/>
+                </w:rPr>
+                <w:br/>
+                <w:t>[Accessed 14 02 2023].</w:t>
+              </w:r>
+            </w:p>
+            <w:p>
+              <w:pPr>
+                <w:pStyle w:val="Bibliography"/>
+                <w:rPr>
+                  <w:noProof/>
+                </w:rPr>
+              </w:pPr>
+              <w:r>
+                <w:rPr>
+                  <w:noProof/>
+                </w:rPr>
+                <w:t xml:space="preserve">Microsoft, 2022. </w:t>
+              </w:r>
+              <w:r>
+                <w:rPr>
+                  <w:i/>
+                  <w:iCs/>
+                  <w:noProof/>
+                </w:rPr>
+                <w:t xml:space="preserve">BitLocker basic deployment. </w:t>
+              </w:r>
+              <w:r>
+                <w:rPr>
+                  <w:noProof/>
+                </w:rPr>
+                <w:t xml:space="preserve">[Online] </w:t>
+              </w:r>
+              <w:r>
+                <w:rPr>
+                  <w:noProof/>
+                </w:rPr>
+                <w:br/>
+                <w:t xml:space="preserve">Available at: </w:t>
+              </w:r>
+              <w:r>
+                <w:rPr>
+                  <w:noProof/>
+                  <w:u w:val="single"/>
+                </w:rPr>
+                <w:t>https://learn.microsoft.com/en-us/windows/security/information-protection/bitlocker/bitlocker-basic-deployment</w:t>
+              </w:r>
+              <w:r>
+                <w:rPr>
+                  <w:noProof/>
+                </w:rPr>
+                <w:br/>
+                <w:t>[Accessed 15 02 2023].</w:t>
+              </w:r>
+            </w:p>
+            <w:p>
+              <w:pPr>
+                <w:pStyle w:val="Bibliography"/>
+                <w:rPr>
+                  <w:noProof/>
+                </w:rPr>
+              </w:pPr>
+              <w:r>
+                <w:rPr>
+                  <w:noProof/>
+                </w:rPr>
+                <w:t xml:space="preserve">Microsoft, 2022. </w:t>
+              </w:r>
+              <w:r>
+                <w:rPr>
+                  <w:i/>
+                  <w:iCs/>
+                  <w:noProof/>
+                </w:rPr>
+                <w:t xml:space="preserve">BitLocker frequently asked questions (FAQ). </w:t>
+              </w:r>
+              <w:r>
+                <w:rPr>
+                  <w:noProof/>
+                </w:rPr>
+                <w:t xml:space="preserve">[Online] </w:t>
+              </w:r>
+              <w:r>
+                <w:rPr>
+                  <w:noProof/>
+                </w:rPr>
+                <w:br/>
+                <w:t xml:space="preserve">Available at: </w:t>
+              </w:r>
+              <w:r>
+                <w:rPr>
+                  <w:noProof/>
+                  <w:u w:val="single"/>
+                </w:rPr>
+                <w:t>https://learn.microsoft.com/en-us/windows/security/information-protection/bitlocker/bitlocker-deployment-and-administration-faq</w:t>
+              </w:r>
+              <w:r>
+                <w:rPr>
+                  <w:noProof/>
+                </w:rPr>
+                <w:br/>
+                <w:t>[Accessed 17 02 2023].</w:t>
+              </w:r>
+            </w:p>
+            <w:p>
+              <w:pPr>
+                <w:pStyle w:val="Bibliography"/>
+                <w:rPr>
+                  <w:noProof/>
+                </w:rPr>
+              </w:pPr>
+              <w:r>
+                <w:rPr>
+                  <w:noProof/>
+                </w:rPr>
+                <w:t xml:space="preserve">Microsoft, 2022. </w:t>
+              </w:r>
+              <w:r>
+                <w:rPr>
+                  <w:i/>
+                  <w:iCs/>
+                  <w:noProof/>
+                </w:rPr>
+                <w:t xml:space="preserve">BitLocker recovery guide. </w:t>
+              </w:r>
+              <w:r>
+                <w:rPr>
+                  <w:noProof/>
+                </w:rPr>
+                <w:t xml:space="preserve">[Online] </w:t>
+              </w:r>
+              <w:r>
+                <w:rPr>
+                  <w:noProof/>
+                </w:rPr>
+                <w:br/>
+                <w:t xml:space="preserve">Available at: </w:t>
+              </w:r>
+              <w:r>
+                <w:rPr>
+                  <w:noProof/>
+                  <w:u w:val="single"/>
+                </w:rPr>
+                <w:t>https://learn.microsoft.com/en-us/windows/security/information-protection/bitlocker/bitlocker-recovery-guide-plan</w:t>
+              </w:r>
+              <w:r>
+                <w:rPr>
+                  <w:noProof/>
+                </w:rPr>
+                <w:br/>
+                <w:t>[Accessed 17 02 2023].</w:t>
+              </w:r>
+            </w:p>
+            <w:p>
+              <w:pPr>
+                <w:pStyle w:val="Bibliography"/>
+                <w:rPr>
+                  <w:noProof/>
+                </w:rPr>
+              </w:pPr>
+              <w:r>
+                <w:rPr>
+                  <w:noProof/>
+                </w:rPr>
+                <w:t xml:space="preserve">Microsoft, 2022. </w:t>
+              </w:r>
+              <w:r>
+                <w:rPr>
+                  <w:i/>
+                  <w:iCs/>
+                  <w:noProof/>
+                </w:rPr>
+                <w:t xml:space="preserve">BitLocker Security FAQ. </w:t>
+              </w:r>
+              <w:r>
+                <w:rPr>
+                  <w:noProof/>
+                </w:rPr>
+                <w:t xml:space="preserve">[Online] </w:t>
+              </w:r>
+              <w:r>
+                <w:rPr>
+                  <w:noProof/>
+                </w:rPr>
+                <w:br/>
+                <w:t xml:space="preserve">Available at: </w:t>
+              </w:r>
+              <w:r>
+                <w:rPr>
+                  <w:noProof/>
+                  <w:u w:val="single"/>
+                </w:rPr>
+                <w:t>https://learn.microsoft.com/en-us/windows/security/information-protection/bitlocker/bitlocker-security-faq</w:t>
+              </w:r>
+              <w:r>
+                <w:rPr>
+                  <w:noProof/>
+                </w:rPr>
+                <w:br/>
+                <w:t>[Accessed 15 02 2023].</w:t>
+              </w:r>
+            </w:p>
+            <w:p>
+              <w:pPr>
+                <w:pStyle w:val="Bibliography"/>
+                <w:rPr>
+                  <w:noProof/>
+                </w:rPr>
+              </w:pPr>
+              <w:r>
+                <w:rPr>
+                  <w:noProof/>
+                </w:rPr>
+                <w:t xml:space="preserve">Microsoft, 2022. </w:t>
+              </w:r>
+              <w:r>
+                <w:rPr>
+                  <w:i/>
+                  <w:iCs/>
+                  <w:noProof/>
+                </w:rPr>
+                <w:t xml:space="preserve">Create and verify an Encrypting File System (EFS) Data Recovery Agent (DRA) certificate. </w:t>
+              </w:r>
+              <w:r>
+                <w:rPr>
+                  <w:noProof/>
+                </w:rPr>
+                <w:t xml:space="preserve">[Online] </w:t>
+              </w:r>
+              <w:r>
+                <w:rPr>
+                  <w:noProof/>
+                </w:rPr>
+                <w:br/>
+                <w:t xml:space="preserve">Available at: </w:t>
+              </w:r>
+              <w:r>
+                <w:rPr>
+                  <w:noProof/>
+                  <w:u w:val="single"/>
+                </w:rPr>
+                <w:t>https://learn.microsoft.com/en-us/windows/security/information-protection/windows-information-protection/create-and-verify-an-efs-dra-certificate</w:t>
+              </w:r>
+              <w:r>
+                <w:rPr>
+                  <w:noProof/>
+                </w:rPr>
+                <w:br/>
+                <w:t>[Accessed 11 02 2023].</w:t>
+              </w:r>
+            </w:p>
+            <w:p>
+              <w:pPr>
+                <w:pStyle w:val="Bibliography"/>
+                <w:rPr>
+                  <w:noProof/>
+                </w:rPr>
+              </w:pPr>
+              <w:r>
+                <w:rPr>
+                  <w:noProof/>
+                </w:rPr>
+                <w:t xml:space="preserve">Microsoft, 2022. </w:t>
+              </w:r>
+              <w:r>
+                <w:rPr>
+                  <w:i/>
+                  <w:iCs/>
+                  <w:noProof/>
+                </w:rPr>
+                <w:t xml:space="preserve">Overview of BitLocker Device Encryption in Windows. </w:t>
+              </w:r>
+              <w:r>
+                <w:rPr>
+                  <w:noProof/>
+                </w:rPr>
+                <w:t xml:space="preserve">[Online] </w:t>
+              </w:r>
+              <w:r>
+                <w:rPr>
+                  <w:noProof/>
+                </w:rPr>
+                <w:br/>
+                <w:t xml:space="preserve">Available at: </w:t>
+              </w:r>
+              <w:r>
+                <w:rPr>
+                  <w:noProof/>
+                  <w:u w:val="single"/>
+                </w:rPr>
+                <w:t>https://learn.microsoft.com/en-us/windows/security/information-protection/bitlocker/bitlocker-device-encryption-overview-windows-10</w:t>
+              </w:r>
+              <w:r>
+                <w:rPr>
+                  <w:noProof/>
+                </w:rPr>
+                <w:br/>
+                <w:t>[Accessed 15 02 2023].</w:t>
+              </w:r>
+            </w:p>
+            <w:p>
+              <w:pPr>
+                <w:pStyle w:val="Bibliography"/>
+                <w:rPr>
+                  <w:noProof/>
+                </w:rPr>
+              </w:pPr>
+              <w:r>
+                <w:rPr>
+                  <w:noProof/>
+                </w:rPr>
+                <w:t xml:space="preserve">Microsoft, 2022. </w:t>
+              </w:r>
+              <w:r>
+                <w:rPr>
+                  <w:i/>
+                  <w:iCs/>
+                  <w:noProof/>
+                </w:rPr>
+                <w:t xml:space="preserve">Prepare an organization for BitLocker: Planning and policies. </w:t>
+              </w:r>
+              <w:r>
+                <w:rPr>
+                  <w:noProof/>
+                </w:rPr>
+                <w:t xml:space="preserve">[Online] </w:t>
+              </w:r>
+              <w:r>
+                <w:rPr>
+                  <w:noProof/>
+                </w:rPr>
+                <w:br/>
+                <w:t xml:space="preserve">Available at: </w:t>
+              </w:r>
+              <w:r>
+                <w:rPr>
+                  <w:noProof/>
+                  <w:u w:val="single"/>
+                </w:rPr>
+                <w:t>https://learn.microsoft.com/en-us/windows/security/information-protection/bitlocker/prepare-your-organization-for-bitlocker-planning-and-policies#bitlocker-authentication-methods</w:t>
+              </w:r>
+              <w:r>
+                <w:rPr>
+                  <w:noProof/>
+                </w:rPr>
+                <w:br/>
+                <w:t>[Accessed 17 02 2023].</w:t>
+              </w:r>
+            </w:p>
+            <w:p>
+              <w:pPr>
+                <w:pStyle w:val="Bibliography"/>
+                <w:rPr>
+                  <w:noProof/>
+                </w:rPr>
+              </w:pPr>
+              <w:r>
+                <w:rPr>
+                  <w:noProof/>
+                </w:rPr>
+                <w:t xml:space="preserve">Microsoft, 2023. </w:t>
+              </w:r>
+              <w:r>
+                <w:rPr>
+                  <w:i/>
+                  <w:iCs/>
+                  <w:noProof/>
+                </w:rPr>
+                <w:t xml:space="preserve">File Encryption. </w:t>
+              </w:r>
+              <w:r>
+                <w:rPr>
+                  <w:noProof/>
+                </w:rPr>
+                <w:t xml:space="preserve">[Online] </w:t>
+              </w:r>
+              <w:r>
+                <w:rPr>
+                  <w:noProof/>
+                </w:rPr>
+                <w:br/>
+                <w:t xml:space="preserve">Available at: </w:t>
+              </w:r>
+              <w:r>
+                <w:rPr>
+                  <w:noProof/>
+                  <w:u w:val="single"/>
+                </w:rPr>
+                <w:t>https://learn.microsoft.com/en-us/windows/win32/fileio/file-encryption?redirectedfrom=MSDN</w:t>
+              </w:r>
+              <w:r>
+                <w:rPr>
+                  <w:noProof/>
+                </w:rPr>
+                <w:br/>
+                <w:t>[Accessed 11 02 2023].</w:t>
+              </w:r>
+            </w:p>
+            <w:p>
+              <w:pPr>
+                <w:pStyle w:val="Bibliography"/>
+                <w:rPr>
+                  <w:noProof/>
+                </w:rPr>
+              </w:pPr>
+              <w:r>
+                <w:rPr>
+                  <w:noProof/>
+                </w:rPr>
+                <w:lastRenderedPageBreak/>
+                <w:t xml:space="preserve">Russinovich, M., 2006. </w:t>
+              </w:r>
+              <w:r>
+                <w:rPr>
+                  <w:i/>
+                  <w:iCs/>
+                  <w:noProof/>
+                </w:rPr>
+                <w:t xml:space="preserve">New features improve efficiency, optimize disk utilization, and enable developers to add functionality. </w:t>
+              </w:r>
+              <w:r>
+                <w:rPr>
+                  <w:noProof/>
+                </w:rPr>
+                <w:t xml:space="preserve">[Online] </w:t>
+              </w:r>
+              <w:r>
+                <w:rPr>
+                  <w:noProof/>
+                </w:rPr>
+                <w:br/>
+                <w:t xml:space="preserve">Available at: </w:t>
+              </w:r>
+              <w:r>
+                <w:rPr>
+                  <w:noProof/>
+                  <w:u w:val="single"/>
+                </w:rPr>
+                <w:t>https://learn.microsoft.com/en-us/previous-versions/ms995846(v=msdn.10)</w:t>
+              </w:r>
+              <w:r>
+                <w:rPr>
+                  <w:noProof/>
+                </w:rPr>
+                <w:br/>
+                <w:t>[Accessed 05 02 2023].</w:t>
+              </w:r>
+            </w:p>
+            <w:p>
+              <w:r>
+                <w:rPr>
+                  <w:b/>
+                  <w:bCs/>
+                  <w:noProof/>
+                </w:rPr>
+                <w:fldChar w:fldCharType="end"/>
+              </w:r>
+            </w:p>
+          </w:sdtContent>
+        </w:sdt>
+      </w:sdtContent>
+    </w:sdt>
+    <w:p/>
     <w:sectPr>
       <w:footerReference w:type="default" r:id="rId10"/>
       <w:pgSz w:w="11906" w:h="16838"/>
@@ -3345,12 +4154,14 @@
   <w:rsids>
     <w:rsidRoot w:val="00BE2330"/>
     <w:rsid w:val="000745F2"/>
+    <w:rsid w:val="002B2F18"/>
     <w:rsid w:val="003F476C"/>
     <w:rsid w:val="00463E64"/>
     <w:rsid w:val="00647383"/>
     <w:rsid w:val="00817DB0"/>
     <w:rsid w:val="00855FB6"/>
     <w:rsid w:val="009F1E05"/>
+    <w:rsid w:val="00B41B63"/>
     <w:rsid w:val="00BE2330"/>
     <w:rsid w:val="00C040A5"/>
     <w:rsid w:val="00C976A7"/>
@@ -4168,7 +4979,7 @@
   </b:Source>
   <b:Source xmlns:b="http://schemas.openxmlformats.org/officeDocument/2006/bibliography" xmlns="http://schemas.openxmlformats.org/officeDocument/2006/bibliography">
     <b:Tag>Placeholder2</b:Tag>
-    <b:RefOrder>12</b:RefOrder>
+    <b:RefOrder>14</b:RefOrder>
   </b:Source>
   <b:Source>
     <b:Tag>Mic23</b:Tag>
@@ -4236,7 +5047,7 @@
     <b:MonthAccessed>02</b:MonthAccessed>
     <b:DayAccessed>14</b:DayAccessed>
     <b:URL>https://learn.microsoft.com/en-us/windows/security/information-protection/bitlocker/bitlocker-overview</b:URL>
-    <b:RefOrder>7</b:RefOrder>
+    <b:RefOrder>8</b:RefOrder>
   </b:Source>
   <b:Source>
     <b:Tag>Mic2216</b:Tag>
@@ -4253,7 +5064,7 @@
     <b:MonthAccessed>02</b:MonthAccessed>
     <b:DayAccessed>15</b:DayAccessed>
     <b:URL>https://learn.microsoft.com/en-us/windows/security/information-protection/bitlocker/bitlocker-security-faq</b:URL>
-    <b:RefOrder>9</b:RefOrder>
+    <b:RefOrder>10</b:RefOrder>
   </b:Source>
   <b:Source>
     <b:Tag>Mic2217</b:Tag>
@@ -4270,7 +5081,7 @@
     <b:MonthAccessed>02</b:MonthAccessed>
     <b:DayAccessed>15</b:DayAccessed>
     <b:URL>https://learn.microsoft.com/en-us/windows/security/information-protection/bitlocker/bitlocker-basic-deployment</b:URL>
-    <b:RefOrder>8</b:RefOrder>
+    <b:RefOrder>9</b:RefOrder>
   </b:Source>
   <b:Source>
     <b:Tag>Mic2218</b:Tag>
@@ -4287,7 +5098,7 @@
     <b:MonthAccessed>02</b:MonthAccessed>
     <b:DayAccessed>15</b:DayAccessed>
     <b:URL>https://learn.microsoft.com/en-us/windows/security/information-protection/bitlocker/bitlocker-device-encryption-overview-windows-10</b:URL>
-    <b:RefOrder>10</b:RefOrder>
+    <b:RefOrder>12</b:RefOrder>
   </b:Source>
   <b:Source>
     <b:Tag>Mic2219</b:Tag>
@@ -4304,13 +5115,47 @@
     <b:MonthAccessed>02</b:MonthAccessed>
     <b:DayAccessed>17</b:DayAccessed>
     <b:URL>https://learn.microsoft.com/en-us/windows/security/information-protection/bitlocker/bitlocker-recovery-guide-plan</b:URL>
+    <b:RefOrder>13</b:RefOrder>
+  </b:Source>
+  <b:Source>
+    <b:Tag>Mic2220</b:Tag>
+    <b:SourceType>InternetSite</b:SourceType>
+    <b:Guid>{E0D9DF9E-B28A-4F20-8257-281175C943D7}</b:Guid>
+    <b:Author>
+      <b:Author>
+        <b:Corporate>Microsoft</b:Corporate>
+      </b:Author>
+    </b:Author>
+    <b:Title>BitLocker frequently asked questions (FAQ)</b:Title>
+    <b:Year>2022</b:Year>
+    <b:YearAccessed>2023</b:YearAccessed>
+    <b:MonthAccessed>02</b:MonthAccessed>
+    <b:DayAccessed>17</b:DayAccessed>
+    <b:URL>https://learn.microsoft.com/en-us/windows/security/information-protection/bitlocker/bitlocker-deployment-and-administration-faq</b:URL>
     <b:RefOrder>11</b:RefOrder>
+  </b:Source>
+  <b:Source>
+    <b:Tag>Mic2221</b:Tag>
+    <b:SourceType>InternetSite</b:SourceType>
+    <b:Guid>{C6F484D8-E20D-4390-9428-BFA025629AC8}</b:Guid>
+    <b:Author>
+      <b:Author>
+        <b:Corporate>Microsoft</b:Corporate>
+      </b:Author>
+    </b:Author>
+    <b:Title>Prepare an organization for BitLocker: Planning and policies</b:Title>
+    <b:Year>2022</b:Year>
+    <b:YearAccessed>2023</b:YearAccessed>
+    <b:MonthAccessed>02</b:MonthAccessed>
+    <b:DayAccessed>17</b:DayAccessed>
+    <b:URL>https://learn.microsoft.com/en-us/windows/security/information-protection/bitlocker/prepare-your-organization-for-bitlocker-planning-and-policies#bitlocker-authentication-methods</b:URL>
+    <b:RefOrder>7</b:RefOrder>
   </b:Source>
 </b:Sources>
 </file>
 
 <file path=customXml/itemProps1.xml><?xml version="1.0" encoding="utf-8"?>
-<ds:datastoreItem xmlns:ds="http://schemas.openxmlformats.org/officeDocument/2006/customXml" ds:itemID="{9AF06019-5AF1-47C4-A2CA-85F25C21F8AE}">
+<ds:datastoreItem xmlns:ds="http://schemas.openxmlformats.org/officeDocument/2006/customXml" ds:itemID="{BDA27F6B-6CC3-464C-A068-EC578954EDED}">
   <ds:schemaRefs>
     <ds:schemaRef ds:uri="http://schemas.openxmlformats.org/officeDocument/2006/bibliography"/>
   </ds:schemaRefs>

--- a/Submission.docx
+++ b/Submission.docx
@@ -1791,6 +1791,12 @@
         <w:rPr>
           <w:lang w:val="en-US"/>
         </w:rPr>
+        <w:t xml:space="preserve"> </w:t>
+      </w:r>
+      <w:r>
+        <w:rPr>
+          <w:lang w:val="en-US"/>
+        </w:rPr>
         <w:t>For encryption</w:t>
       </w:r>
       <w:r>
@@ -2393,13 +2399,6 @@
           <w:bCs/>
         </w:rPr>
         <w:t>[Disk Utility vs EFS]</w:t>
-      </w:r>
-      <w:r>
-        <w:rPr>
-          <w:b/>
-          <w:bCs/>
-        </w:rPr>
-        <w:tab/>
       </w:r>
     </w:p>
     <w:p>
@@ -4154,6 +4153,7 @@
   <w:rsids>
     <w:rsidRoot w:val="00BE2330"/>
     <w:rsid w:val="000745F2"/>
+    <w:rsid w:val="001875B6"/>
     <w:rsid w:val="002B2F18"/>
     <w:rsid w:val="003F476C"/>
     <w:rsid w:val="00463E64"/>

--- a/Submission.docx
+++ b/Submission.docx
@@ -238,35 +238,83 @@
       </w:r>
     </w:p>
     <w:p>
-      <w:r>
-        <w:rPr>
-          <w:lang w:val="en-US"/>
-        </w:rPr>
-        <w:t xml:space="preserve">ACLs </w:t>
-      </w:r>
-      <w:r>
-        <w:rPr>
-          <w:lang w:val="en-US"/>
-        </w:rPr>
-        <w:t>(</w:t>
-      </w:r>
-      <w:r>
-        <w:rPr>
-          <w:lang w:val="en-US"/>
-        </w:rPr>
-        <w:t xml:space="preserve">introduced in </w:t>
-      </w:r>
-      <w:r>
-        <w:rPr>
-          <w:lang w:val="en-US"/>
-        </w:rPr>
-        <w:t xml:space="preserve">1995 for </w:t>
-      </w:r>
-      <w:r>
-        <w:rPr>
-          <w:lang w:val="en-US"/>
-        </w:rPr>
-        <w:t>Windows NT 3.51</w:t>
+      <w:pPr>
+        <w:keepNext/>
+      </w:pPr>
+      <w:r>
+        <w:rPr>
+          <w:noProof/>
+        </w:rPr>
+        <w:drawing>
+          <wp:inline distT="0" distB="0" distL="0" distR="0" wp14:anchorId="5EF5BC5F" wp14:editId="32DC4FC4">
+            <wp:extent cx="6936617" cy="2959100"/>
+            <wp:effectExtent l="0" t="0" r="0" b="0"/>
+            <wp:docPr id="4" name="Picture 4" descr="Timeline&#10;&#10;Description automatically generated with low confidence"/>
+            <wp:cNvGraphicFramePr>
+              <a:graphicFrameLocks xmlns:a="http://schemas.openxmlformats.org/drawingml/2006/main" noChangeAspect="1"/>
+            </wp:cNvGraphicFramePr>
+            <a:graphic xmlns:a="http://schemas.openxmlformats.org/drawingml/2006/main">
+              <a:graphicData uri="http://schemas.openxmlformats.org/drawingml/2006/picture">
+                <pic:pic xmlns:pic="http://schemas.openxmlformats.org/drawingml/2006/picture">
+                  <pic:nvPicPr>
+                    <pic:cNvPr id="4" name="Picture 4" descr="Timeline&#10;&#10;Description automatically generated with low confidence"/>
+                    <pic:cNvPicPr/>
+                  </pic:nvPicPr>
+                  <pic:blipFill>
+                    <a:blip r:embed="rId8"/>
+                    <a:stretch>
+                      <a:fillRect/>
+                    </a:stretch>
+                  </pic:blipFill>
+                  <pic:spPr>
+                    <a:xfrm>
+                      <a:off x="0" y="0"/>
+                      <a:ext cx="6938754" cy="2960012"/>
+                    </a:xfrm>
+                    <a:prstGeom prst="rect">
+                      <a:avLst/>
+                    </a:prstGeom>
+                  </pic:spPr>
+                </pic:pic>
+              </a:graphicData>
+            </a:graphic>
+          </wp:inline>
+        </w:drawing>
+      </w:r>
+    </w:p>
+    <w:p>
+      <w:pPr>
+        <w:pStyle w:val="Caption"/>
+        <w:rPr>
+          <w:lang w:val="en-US"/>
+        </w:rPr>
+      </w:pPr>
+      <w:r>
+        <w:t xml:space="preserve">Figure </w:t>
+      </w:r>
+      <w:fldSimple w:instr=" SEQ Figure \* ARABIC ">
+        <w:r>
+          <w:rPr>
+            <w:noProof/>
+          </w:rPr>
+          <w:t>1</w:t>
+        </w:r>
+      </w:fldSimple>
+      <w:r>
+        <w:t xml:space="preserve"> Timeline showing Windows releases and when features were introduced </w:t>
+      </w:r>
+      <w:r>
+        <w:rPr>
+          <w:b/>
+          <w:bCs/>
+        </w:rPr>
+        <w:t>(NOTE: for brevity this does not include all Windows releases)</w:t>
+      </w:r>
+      <w:r>
+        <w:rPr>
+          <w:lang w:val="en-US"/>
+        </w:rPr>
+        <w:t xml:space="preserve"> </w:t>
       </w:r>
       <w:sdt>
         <w:sdtPr>
@@ -300,13 +348,6 @@
               <w:noProof/>
               <w:lang w:val="en-US"/>
             </w:rPr>
-            <w:t xml:space="preserve"> </w:t>
-          </w:r>
-          <w:r>
-            <w:rPr>
-              <w:noProof/>
-              <w:lang w:val="en-US"/>
-            </w:rPr>
             <w:t>(Russinovich, 2006)</w:t>
           </w:r>
           <w:r>
@@ -317,23 +358,123 @@
           </w:r>
         </w:sdtContent>
       </w:sdt>
-      <w:r>
-        <w:rPr>
-          <w:lang w:val="en-US"/>
-        </w:rPr>
-        <w:t>)</w:t>
-      </w:r>
-      <w:r>
-        <w:rPr>
-          <w:lang w:val="en-US"/>
-        </w:rPr>
-        <w:t xml:space="preserve"> a</w:t>
-      </w:r>
-      <w:r>
-        <w:rPr>
-          <w:lang w:val="en-US"/>
-        </w:rPr>
-        <w:t xml:space="preserve">re a way of restricting </w:t>
+      <w:sdt>
+        <w:sdtPr>
+          <w:rPr>
+            <w:lang w:val="en-US"/>
+          </w:rPr>
+          <w:id w:val="-1380773427"/>
+          <w:citation/>
+        </w:sdtPr>
+        <w:sdtContent>
+          <w:r>
+            <w:rPr>
+              <w:lang w:val="en-US"/>
+            </w:rPr>
+            <w:fldChar w:fldCharType="begin"/>
+          </w:r>
+          <w:r>
+            <w:rPr>
+              <w:lang w:val="en-US"/>
+            </w:rPr>
+            <w:instrText xml:space="preserve"> CITATION Dub03 \l 1033 </w:instrText>
+          </w:r>
+          <w:r>
+            <w:rPr>
+              <w:lang w:val="en-US"/>
+            </w:rPr>
+            <w:fldChar w:fldCharType="separate"/>
+          </w:r>
+          <w:r>
+            <w:rPr>
+              <w:noProof/>
+              <w:lang w:val="en-US"/>
+            </w:rPr>
+            <w:t xml:space="preserve"> </w:t>
+          </w:r>
+          <w:r>
+            <w:rPr>
+              <w:noProof/>
+              <w:lang w:val="en-US"/>
+            </w:rPr>
+            <w:t>(Dubrawsky, 2003)</w:t>
+          </w:r>
+          <w:r>
+            <w:rPr>
+              <w:lang w:val="en-US"/>
+            </w:rPr>
+            <w:fldChar w:fldCharType="end"/>
+          </w:r>
+        </w:sdtContent>
+      </w:sdt>
+      <w:sdt>
+        <w:sdtPr>
+          <w:rPr>
+            <w:lang w:val="en-US"/>
+          </w:rPr>
+          <w:id w:val="-1506586200"/>
+          <w:citation/>
+        </w:sdtPr>
+        <w:sdtContent>
+          <w:r>
+            <w:rPr>
+              <w:lang w:val="en-US"/>
+            </w:rPr>
+            <w:fldChar w:fldCharType="begin"/>
+          </w:r>
+          <w:r>
+            <w:rPr>
+              <w:lang w:val="en-US"/>
+            </w:rPr>
+            <w:instrText xml:space="preserve"> CITATION Mic05 \l 1033 </w:instrText>
+          </w:r>
+          <w:r>
+            <w:rPr>
+              <w:lang w:val="en-US"/>
+            </w:rPr>
+            <w:fldChar w:fldCharType="separate"/>
+          </w:r>
+          <w:r>
+            <w:rPr>
+              <w:noProof/>
+              <w:lang w:val="en-US"/>
+            </w:rPr>
+            <w:t xml:space="preserve"> </w:t>
+          </w:r>
+          <w:r>
+            <w:rPr>
+              <w:noProof/>
+              <w:lang w:val="en-US"/>
+            </w:rPr>
+            <w:t>(Microsoft, 2005)</w:t>
+          </w:r>
+          <w:r>
+            <w:rPr>
+              <w:lang w:val="en-US"/>
+            </w:rPr>
+            <w:fldChar w:fldCharType="end"/>
+          </w:r>
+        </w:sdtContent>
+      </w:sdt>
+    </w:p>
+    <w:p>
+      <w:r>
+        <w:rPr>
+          <w:lang w:val="en-US"/>
+        </w:rPr>
+        <w:t xml:space="preserve">ACLs </w:t>
+      </w:r>
+      <w:r>
+        <w:rPr>
+          <w:lang w:val="en-US"/>
+        </w:rPr>
+        <w:t xml:space="preserve">are </w:t>
+      </w:r>
+      <w:r>
+        <w:rPr>
+          <w:lang w:val="en-US"/>
+        </w:rPr>
+        <w:t xml:space="preserve">a way of restricting </w:t>
       </w:r>
       <w:r>
         <w:rPr>
@@ -485,19 +626,19 @@
           </w:r>
         </w:sdtContent>
       </w:sdt>
+      <w:r>
+        <w:t>.</w:t>
+      </w:r>
     </w:p>
     <w:p>
       <w:r>
-        <w:t>EFS (</w:t>
-      </w:r>
-      <w:r>
-        <w:t xml:space="preserve">introduced in 2000 </w:t>
-      </w:r>
-      <w:r>
-        <w:t xml:space="preserve">in NTFS 3.0 alongside Windows 2000) </w:t>
-      </w:r>
-      <w:r>
-        <w:t xml:space="preserve">is a NTFS feature that </w:t>
+        <w:t xml:space="preserve">EFS </w:t>
+      </w:r>
+      <w:r>
+        <w:t xml:space="preserve">is </w:t>
+      </w:r>
+      <w:r>
+        <w:t xml:space="preserve"> a NTFS feature that </w:t>
       </w:r>
       <w:r>
         <w:t xml:space="preserve">allows </w:t>
@@ -624,7 +765,7 @@
         <w:t xml:space="preserve">with a public key taken from the user’s </w:t>
       </w:r>
       <w:r>
-        <w:t>certificate from the user profile.</w:t>
+        <w:t>certificate from the user profile</w:t>
       </w:r>
       <w:r>
         <w:rPr>
@@ -674,6 +815,12 @@
           </w:r>
         </w:sdtContent>
       </w:sdt>
+      <w:r>
+        <w:rPr>
+          <w:lang w:val="en-US"/>
+        </w:rPr>
+        <w:t>.</w:t>
+      </w:r>
     </w:p>
     <w:p>
       <w:pPr>
@@ -683,10 +830,11 @@
         <w:rPr>
           <w:noProof/>
         </w:rPr>
+        <w:lastRenderedPageBreak/>
         <w:drawing>
-          <wp:inline distT="0" distB="0" distL="0" distR="0" wp14:anchorId="726B3499" wp14:editId="44346A73">
-            <wp:extent cx="4199645" cy="3080657"/>
-            <wp:effectExtent l="0" t="0" r="0" b="5715"/>
+          <wp:inline distT="0" distB="0" distL="0" distR="0" wp14:anchorId="726B3499" wp14:editId="5BA98E0A">
+            <wp:extent cx="4051245" cy="2971800"/>
+            <wp:effectExtent l="0" t="0" r="6985" b="0"/>
             <wp:docPr id="1" name="Picture 1" descr="Diagram&#10;&#10;Description automatically generated"/>
             <wp:cNvGraphicFramePr>
               <a:graphicFrameLocks xmlns:a="http://schemas.openxmlformats.org/drawingml/2006/main" noChangeAspect="1"/>
@@ -696,650 +844,6 @@
                 <pic:pic xmlns:pic="http://schemas.openxmlformats.org/drawingml/2006/picture">
                   <pic:nvPicPr>
                     <pic:cNvPr id="1" name="Picture 1" descr="Diagram&#10;&#10;Description automatically generated"/>
-                    <pic:cNvPicPr>
-                      <a:picLocks noChangeAspect="1" noChangeArrowheads="1"/>
-                    </pic:cNvPicPr>
-                  </pic:nvPicPr>
-                  <pic:blipFill>
-                    <a:blip r:embed="rId8">
-                      <a:extLst>
-                        <a:ext uri="{28A0092B-C50C-407E-A947-70E740481C1C}">
-                          <a14:useLocalDpi xmlns:a14="http://schemas.microsoft.com/office/drawing/2010/main" val="0"/>
-                        </a:ext>
-                      </a:extLst>
-                    </a:blip>
-                    <a:srcRect/>
-                    <a:stretch>
-                      <a:fillRect/>
-                    </a:stretch>
-                  </pic:blipFill>
-                  <pic:spPr bwMode="auto">
-                    <a:xfrm>
-                      <a:off x="0" y="0"/>
-                      <a:ext cx="4276948" cy="3137363"/>
-                    </a:xfrm>
-                    <a:prstGeom prst="rect">
-                      <a:avLst/>
-                    </a:prstGeom>
-                    <a:noFill/>
-                    <a:ln>
-                      <a:noFill/>
-                    </a:ln>
-                  </pic:spPr>
-                </pic:pic>
-              </a:graphicData>
-            </a:graphic>
-          </wp:inline>
-        </w:drawing>
-      </w:r>
-    </w:p>
-    <w:p>
-      <w:pPr>
-        <w:pStyle w:val="Caption"/>
-      </w:pPr>
-      <w:r>
-        <w:t xml:space="preserve">Figure </w:t>
-      </w:r>
-      <w:r>
-        <w:fldChar w:fldCharType="begin"/>
-      </w:r>
-      <w:r>
-        <w:instrText>SEQ Figure \* ARABIC</w:instrText>
-      </w:r>
-      <w:r>
-        <w:fldChar w:fldCharType="separate"/>
-      </w:r>
-      <w:r>
-        <w:rPr>
-          <w:noProof/>
-        </w:rPr>
-        <w:t>1</w:t>
-      </w:r>
-      <w:r>
-        <w:fldChar w:fldCharType="end"/>
-      </w:r>
-      <w:r>
-        <w:t xml:space="preserve"> diagram showing the structure of a file encrypted with EFS </w:t>
-      </w:r>
-      <w:sdt>
-        <w:sdtPr>
-          <w:rPr>
-            <w:lang w:val="en-US"/>
-          </w:rPr>
-          <w:id w:val="-518233749"/>
-          <w:citation/>
-        </w:sdtPr>
-        <w:sdtContent>
-          <w:r>
-            <w:rPr>
-              <w:lang w:val="en-US"/>
-            </w:rPr>
-            <w:fldChar w:fldCharType="begin"/>
-          </w:r>
-          <w:r>
-            <w:rPr>
-              <w:lang w:val="en-US"/>
-            </w:rPr>
-            <w:instrText xml:space="preserve"> CITATION Mic12 \l 1033 </w:instrText>
-          </w:r>
-          <w:r>
-            <w:rPr>
-              <w:lang w:val="en-US"/>
-            </w:rPr>
-            <w:fldChar w:fldCharType="separate"/>
-          </w:r>
-          <w:r>
-            <w:rPr>
-              <w:noProof/>
-              <w:lang w:val="en-US"/>
-            </w:rPr>
-            <w:t>(Microsoft, 2012)</w:t>
-          </w:r>
-          <w:r>
-            <w:rPr>
-              <w:lang w:val="en-US"/>
-            </w:rPr>
-            <w:fldChar w:fldCharType="end"/>
-          </w:r>
-        </w:sdtContent>
-      </w:sdt>
-      <w:r>
-        <w:t xml:space="preserve"> </w:t>
-      </w:r>
-    </w:p>
-    <w:p>
-      <w:pPr>
-        <w:rPr>
-          <w:lang w:val="en-US"/>
-        </w:rPr>
-      </w:pPr>
-      <w:r>
-        <w:rPr>
-          <w:lang w:val="en-US"/>
-        </w:rPr>
-        <w:t xml:space="preserve">As shown in the diagram above, </w:t>
-      </w:r>
-      <w:r>
-        <w:rPr>
-          <w:lang w:val="en-US"/>
-        </w:rPr>
-        <w:t>“recovery agents” can be created</w:t>
-      </w:r>
-      <w:r>
-        <w:rPr>
-          <w:lang w:val="en-US"/>
-        </w:rPr>
-        <w:t xml:space="preserve">. </w:t>
-      </w:r>
-      <w:bookmarkStart w:id="1" w:name="_Int_Ptq8gA5M"/>
-      <w:r>
-        <w:rPr>
-          <w:lang w:val="en-US"/>
-        </w:rPr>
-        <w:t xml:space="preserve">This is </w:t>
-      </w:r>
-      <w:bookmarkStart w:id="2" w:name="_Int_CNesERD3"/>
-      <w:r>
-        <w:rPr>
-          <w:lang w:val="en-US"/>
-        </w:rPr>
-        <w:t>in the event that</w:t>
-      </w:r>
-      <w:bookmarkEnd w:id="2"/>
-      <w:r>
-        <w:rPr>
-          <w:lang w:val="en-US"/>
-        </w:rPr>
-        <w:t xml:space="preserve"> </w:t>
-      </w:r>
-      <w:r>
-        <w:rPr>
-          <w:lang w:val="en-US"/>
-        </w:rPr>
-        <w:t>the private key is damaged</w:t>
-      </w:r>
-      <w:r>
-        <w:rPr>
-          <w:lang w:val="en-US"/>
-        </w:rPr>
-        <w:t xml:space="preserve"> or lost</w:t>
-      </w:r>
-      <w:r>
-        <w:rPr>
-          <w:lang w:val="en-US"/>
-        </w:rPr>
-        <w:t>.</w:t>
-      </w:r>
-      <w:bookmarkEnd w:id="1"/>
-      <w:r>
-        <w:rPr>
-          <w:lang w:val="en-US"/>
-        </w:rPr>
-        <w:t xml:space="preserve"> </w:t>
-      </w:r>
-      <w:r>
-        <w:rPr>
-          <w:lang w:val="en-US"/>
-        </w:rPr>
-        <w:t>The local or domain administrator will automatically be assigned as recovery agent</w:t>
-      </w:r>
-      <w:r>
-        <w:rPr>
-          <w:lang w:val="en-US"/>
-        </w:rPr>
-        <w:t>s</w:t>
-      </w:r>
-      <w:r>
-        <w:rPr>
-          <w:lang w:val="en-US"/>
-        </w:rPr>
-        <w:t xml:space="preserve">. Private keys will be created for </w:t>
-      </w:r>
-      <w:r>
-        <w:rPr>
-          <w:lang w:val="en-US"/>
-        </w:rPr>
-        <w:t xml:space="preserve">each agent and can be decrypted with the </w:t>
-      </w:r>
-      <w:r>
-        <w:rPr>
-          <w:lang w:val="en-US"/>
-        </w:rPr>
-        <w:t>public keys</w:t>
-      </w:r>
-      <w:r>
-        <w:rPr>
-          <w:lang w:val="en-US"/>
-        </w:rPr>
-        <w:t xml:space="preserve"> </w:t>
-      </w:r>
-      <w:sdt>
-        <w:sdtPr>
-          <w:rPr>
-            <w:lang w:val="en-US"/>
-          </w:rPr>
-          <w:id w:val="-1769540315"/>
-          <w:lock w:val="contentLocked"/>
-          <w:placeholder>
-            <w:docPart w:val="DefaultPlaceholder_1081868574"/>
-          </w:placeholder>
-          <w:citation/>
-        </w:sdtPr>
-        <w:sdtContent>
-          <w:r>
-            <w:rPr>
-              <w:lang w:val="en-US"/>
-            </w:rPr>
-            <w:fldChar w:fldCharType="begin"/>
-          </w:r>
-          <w:r>
-            <w:rPr>
-              <w:lang w:val="en-US"/>
-            </w:rPr>
-            <w:instrText xml:space="preserve"> CITATION Mic12 \l 1033 </w:instrText>
-          </w:r>
-          <w:r>
-            <w:rPr>
-              <w:lang w:val="en-US"/>
-            </w:rPr>
-            <w:fldChar w:fldCharType="separate"/>
-          </w:r>
-          <w:r>
-            <w:rPr>
-              <w:noProof/>
-              <w:lang w:val="en-US"/>
-            </w:rPr>
-            <w:t>(Microsoft, 2012)</w:t>
-          </w:r>
-          <w:r>
-            <w:rPr>
-              <w:lang w:val="en-US"/>
-            </w:rPr>
-            <w:fldChar w:fldCharType="end"/>
-          </w:r>
-        </w:sdtContent>
-      </w:sdt>
-      <w:r>
-        <w:rPr>
-          <w:lang w:val="en-US"/>
-        </w:rPr>
-        <w:t xml:space="preserve">. </w:t>
-      </w:r>
-      <w:r>
-        <w:rPr>
-          <w:lang w:val="en-US"/>
-        </w:rPr>
-        <w:t xml:space="preserve">Recovery agents can also be manually created </w:t>
-      </w:r>
-      <w:sdt>
-        <w:sdtPr>
-          <w:rPr>
-            <w:lang w:val="en-US"/>
-          </w:rPr>
-          <w:id w:val="-1497412234"/>
-          <w:lock w:val="contentLocked"/>
-          <w:placeholder>
-            <w:docPart w:val="DefaultPlaceholder_1081868574"/>
-          </w:placeholder>
-          <w:citation/>
-        </w:sdtPr>
-        <w:sdtContent>
-          <w:r>
-            <w:rPr>
-              <w:lang w:val="en-US"/>
-            </w:rPr>
-            <w:fldChar w:fldCharType="begin"/>
-          </w:r>
-          <w:r>
-            <w:rPr>
-              <w:lang w:val="en-US"/>
-            </w:rPr>
-            <w:instrText xml:space="preserve"> CITATION Mic2214 \l 1033 </w:instrText>
-          </w:r>
-          <w:r>
-            <w:rPr>
-              <w:lang w:val="en-US"/>
-            </w:rPr>
-            <w:fldChar w:fldCharType="separate"/>
-          </w:r>
-          <w:r>
-            <w:rPr>
-              <w:noProof/>
-              <w:lang w:val="en-US"/>
-            </w:rPr>
-            <w:t>(Microsoft, 2022)</w:t>
-          </w:r>
-          <w:r>
-            <w:rPr>
-              <w:lang w:val="en-US"/>
-            </w:rPr>
-            <w:fldChar w:fldCharType="end"/>
-          </w:r>
-        </w:sdtContent>
-      </w:sdt>
-    </w:p>
-    <w:p>
-      <w:r>
-        <w:t>EFS uses transparent encryption</w:t>
-      </w:r>
-      <w:r>
-        <w:t>, this mean</w:t>
-      </w:r>
-      <w:r>
-        <w:t xml:space="preserve">s that when an authorized user </w:t>
-      </w:r>
-      <w:r>
-        <w:t>opens the folder the user certificate public key is a</w:t>
-      </w:r>
-      <w:r>
-        <w:t>utomatically used to decrypt the private key and decrypt the contents as plaintext</w:t>
-      </w:r>
-      <w:r>
-        <w:t>.</w:t>
-      </w:r>
-      <w:r>
-        <w:t xml:space="preserve"> From an authorized user’s perspective, the decryption is seamless </w:t>
-      </w:r>
-      <w:sdt>
-        <w:sdtPr>
-          <w:id w:val="-2020771193"/>
-          <w:citation/>
-        </w:sdtPr>
-        <w:sdtContent>
-          <w:r>
-            <w:fldChar w:fldCharType="begin"/>
-          </w:r>
-          <w:r>
-            <w:rPr>
-              <w:lang w:val="en-US"/>
-            </w:rPr>
-            <w:instrText xml:space="preserve"> CITATION Mic12 \l 1033 </w:instrText>
-          </w:r>
-          <w:r>
-            <w:fldChar w:fldCharType="separate"/>
-          </w:r>
-          <w:r>
-            <w:rPr>
-              <w:noProof/>
-              <w:lang w:val="en-US"/>
-            </w:rPr>
-            <w:t>(Microsoft, 2012)</w:t>
-          </w:r>
-          <w:r>
-            <w:fldChar w:fldCharType="end"/>
-          </w:r>
-        </w:sdtContent>
-      </w:sdt>
-    </w:p>
-    <w:p>
-      <w:pPr>
-        <w:rPr>
-          <w:lang w:val="en-US"/>
-        </w:rPr>
-      </w:pPr>
-      <w:r>
-        <w:rPr>
-          <w:lang w:val="en-US"/>
-        </w:rPr>
-        <w:lastRenderedPageBreak/>
-        <w:t xml:space="preserve">There are four different </w:t>
-      </w:r>
-      <w:r>
-        <w:rPr>
-          <w:lang w:val="en-US"/>
-        </w:rPr>
-        <w:t xml:space="preserve">services that </w:t>
-      </w:r>
-      <w:r>
-        <w:rPr>
-          <w:lang w:val="en-US"/>
-        </w:rPr>
-        <w:t xml:space="preserve">EFS </w:t>
-      </w:r>
-      <w:r>
-        <w:rPr>
-          <w:lang w:val="en-US"/>
-        </w:rPr>
-        <w:t xml:space="preserve">uses to encrypt files: </w:t>
-      </w:r>
-      <w:r>
-        <w:rPr>
-          <w:lang w:val="en-US"/>
-        </w:rPr>
-        <w:t>CryptoAPI</w:t>
-      </w:r>
-      <w:r>
-        <w:rPr>
-          <w:lang w:val="en-US"/>
-        </w:rPr>
-        <w:t xml:space="preserve">, </w:t>
-      </w:r>
-      <w:r>
-        <w:rPr>
-          <w:lang w:val="en-US"/>
-        </w:rPr>
-        <w:t>EFS Service</w:t>
-      </w:r>
-      <w:r>
-        <w:rPr>
-          <w:lang w:val="en-US"/>
-        </w:rPr>
-        <w:t xml:space="preserve">, </w:t>
-      </w:r>
-      <w:r>
-        <w:rPr>
-          <w:lang w:val="en-US"/>
-        </w:rPr>
-        <w:t>EFS Driver</w:t>
-      </w:r>
-      <w:r>
-        <w:rPr>
-          <w:lang w:val="en-US"/>
-        </w:rPr>
-        <w:t xml:space="preserve">, and </w:t>
-      </w:r>
-      <w:r>
-        <w:rPr>
-          <w:lang w:val="en-US"/>
-        </w:rPr>
-        <w:t>EFS FSRTL</w:t>
-      </w:r>
-      <w:r>
-        <w:rPr>
-          <w:lang w:val="en-US"/>
-        </w:rPr>
-        <w:t xml:space="preserve"> (</w:t>
-      </w:r>
-      <w:r>
-        <w:rPr>
-          <w:lang w:val="en-US"/>
-        </w:rPr>
-        <w:t>EFS File System Run-Time Library</w:t>
-      </w:r>
-      <w:r>
-        <w:rPr>
-          <w:lang w:val="en-US"/>
-        </w:rPr>
-        <w:t>)</w:t>
-      </w:r>
-      <w:r>
-        <w:rPr>
-          <w:lang w:val="en-US"/>
-        </w:rPr>
-        <w:t xml:space="preserve">. </w:t>
-      </w:r>
-      <w:r>
-        <w:rPr>
-          <w:lang w:val="en-US"/>
-        </w:rPr>
-        <w:t>EFS service</w:t>
-      </w:r>
-      <w:r>
-        <w:rPr>
-          <w:lang w:val="en-US"/>
-        </w:rPr>
-        <w:t xml:space="preserve"> </w:t>
-      </w:r>
-      <w:r>
-        <w:rPr>
-          <w:lang w:val="en-US"/>
-        </w:rPr>
-        <w:t xml:space="preserve">uses CryptoAPI to generate the FEK and public key and then creates the </w:t>
-      </w:r>
-      <w:r>
-        <w:rPr>
-          <w:lang w:val="en-US"/>
-        </w:rPr>
-        <w:t xml:space="preserve">header for the encrypted file. </w:t>
-      </w:r>
-      <w:r>
-        <w:rPr>
-          <w:lang w:val="en-US"/>
-        </w:rPr>
-        <w:t xml:space="preserve">EFS driver </w:t>
-      </w:r>
-      <w:r>
-        <w:rPr>
-          <w:lang w:val="en-US"/>
-        </w:rPr>
-        <w:t xml:space="preserve">communicates with </w:t>
-      </w:r>
-      <w:r>
-        <w:rPr>
-          <w:lang w:val="en-US"/>
-        </w:rPr>
-        <w:t xml:space="preserve">EFS service to </w:t>
-      </w:r>
-      <w:r>
-        <w:rPr>
-          <w:lang w:val="en-US"/>
-        </w:rPr>
-        <w:t>request key managemen</w:t>
-      </w:r>
-      <w:r>
-        <w:rPr>
-          <w:lang w:val="en-US"/>
-        </w:rPr>
-        <w:t xml:space="preserve">t service from CryptoAPI for </w:t>
-      </w:r>
-      <w:r>
-        <w:rPr>
-          <w:lang w:val="en-US"/>
-        </w:rPr>
-        <w:t xml:space="preserve">encryption </w:t>
-      </w:r>
-      <w:r>
-        <w:rPr>
-          <w:lang w:val="en-US"/>
-        </w:rPr>
-        <w:t xml:space="preserve">and decryption which is then </w:t>
-      </w:r>
-      <w:r>
-        <w:rPr>
-          <w:lang w:val="en-US"/>
-        </w:rPr>
-        <w:t xml:space="preserve">passed to </w:t>
-      </w:r>
-      <w:r>
-        <w:rPr>
-          <w:lang w:val="en-US"/>
-        </w:rPr>
-        <w:t>EFS FSRTL</w:t>
-      </w:r>
-      <w:r>
-        <w:rPr>
-          <w:lang w:val="en-US"/>
-        </w:rPr>
-        <w:t xml:space="preserve"> </w:t>
-      </w:r>
-      <w:r>
-        <w:rPr>
-          <w:lang w:val="en-US"/>
-        </w:rPr>
-        <w:t xml:space="preserve">to perform </w:t>
-      </w:r>
-      <w:r>
-        <w:rPr>
-          <w:lang w:val="en-US"/>
-        </w:rPr>
-        <w:t>file system operations (open, read, write, and append</w:t>
-      </w:r>
-      <w:r>
-        <w:rPr>
-          <w:lang w:val="en-US"/>
-        </w:rPr>
-        <w:t>)</w:t>
-      </w:r>
-      <w:r>
-        <w:rPr>
-          <w:lang w:val="en-US"/>
-        </w:rPr>
-        <w:t xml:space="preserve"> </w:t>
-      </w:r>
-      <w:sdt>
-        <w:sdtPr>
-          <w:rPr>
-            <w:lang w:val="en-US"/>
-          </w:rPr>
-          <w:id w:val="-1327587432"/>
-          <w:citation/>
-        </w:sdtPr>
-        <w:sdtContent>
-          <w:r>
-            <w:rPr>
-              <w:lang w:val="en-US"/>
-            </w:rPr>
-            <w:fldChar w:fldCharType="begin"/>
-          </w:r>
-          <w:r>
-            <w:rPr>
-              <w:lang w:val="en-US"/>
-            </w:rPr>
-            <w:instrText xml:space="preserve"> CITATION Mic12 \l 1033 </w:instrText>
-          </w:r>
-          <w:r>
-            <w:rPr>
-              <w:lang w:val="en-US"/>
-            </w:rPr>
-            <w:fldChar w:fldCharType="separate"/>
-          </w:r>
-          <w:r>
-            <w:rPr>
-              <w:noProof/>
-              <w:lang w:val="en-US"/>
-            </w:rPr>
-            <w:t>(Microsoft, 2012)</w:t>
-          </w:r>
-          <w:r>
-            <w:rPr>
-              <w:lang w:val="en-US"/>
-            </w:rPr>
-            <w:fldChar w:fldCharType="end"/>
-          </w:r>
-        </w:sdtContent>
-      </w:sdt>
-    </w:p>
-    <w:p>
-      <w:pPr>
-        <w:keepNext/>
-      </w:pPr>
-      <w:r>
-        <w:rPr>
-          <w:noProof/>
-        </w:rPr>
-        <w:drawing>
-          <wp:inline distT="0" distB="0" distL="0" distR="0" wp14:anchorId="7EDC6408" wp14:editId="439056BA">
-            <wp:extent cx="5395976" cy="3381375"/>
-            <wp:effectExtent l="0" t="0" r="0" b="0"/>
-            <wp:docPr id="2" name="Picture 2" descr="Diagram&#10;&#10;Description automatically generated"/>
-            <wp:cNvGraphicFramePr>
-              <a:graphicFrameLocks xmlns:a="http://schemas.openxmlformats.org/drawingml/2006/main" noChangeAspect="1"/>
-            </wp:cNvGraphicFramePr>
-            <a:graphic xmlns:a="http://schemas.openxmlformats.org/drawingml/2006/main">
-              <a:graphicData uri="http://schemas.openxmlformats.org/drawingml/2006/picture">
-                <pic:pic xmlns:pic="http://schemas.openxmlformats.org/drawingml/2006/picture">
-                  <pic:nvPicPr>
-                    <pic:cNvPr id="2" name="Picture 2" descr="Diagram&#10;&#10;Description automatically generated"/>
                     <pic:cNvPicPr>
                       <a:picLocks noChangeAspect="1" noChangeArrowheads="1"/>
                     </pic:cNvPicPr>
@@ -1360,7 +864,7 @@
                   <pic:spPr bwMode="auto">
                     <a:xfrm>
                       <a:off x="0" y="0"/>
-                      <a:ext cx="5441621" cy="3409978"/>
+                      <a:ext cx="4156082" cy="3048703"/>
                     </a:xfrm>
                     <a:prstGeom prst="rect">
                       <a:avLst/>
@@ -1380,9 +884,6 @@
     <w:p>
       <w:pPr>
         <w:pStyle w:val="Caption"/>
-        <w:rPr>
-          <w:lang w:val="en-US"/>
-        </w:rPr>
       </w:pPr>
       <w:r>
         <w:t xml:space="preserve">Figure </w:t>
@@ -1401,6 +902,667 @@
           <w:noProof/>
         </w:rPr>
         <w:t>2</w:t>
+      </w:r>
+      <w:r>
+        <w:fldChar w:fldCharType="end"/>
+      </w:r>
+      <w:r>
+        <w:t xml:space="preserve"> diagram showing the structure of a file encrypted with EFS </w:t>
+      </w:r>
+      <w:sdt>
+        <w:sdtPr>
+          <w:rPr>
+            <w:lang w:val="en-US"/>
+          </w:rPr>
+          <w:id w:val="-518233749"/>
+          <w:citation/>
+        </w:sdtPr>
+        <w:sdtContent>
+          <w:r>
+            <w:rPr>
+              <w:lang w:val="en-US"/>
+            </w:rPr>
+            <w:fldChar w:fldCharType="begin"/>
+          </w:r>
+          <w:r>
+            <w:rPr>
+              <w:lang w:val="en-US"/>
+            </w:rPr>
+            <w:instrText xml:space="preserve"> CITATION Mic12 \l 1033 </w:instrText>
+          </w:r>
+          <w:r>
+            <w:rPr>
+              <w:lang w:val="en-US"/>
+            </w:rPr>
+            <w:fldChar w:fldCharType="separate"/>
+          </w:r>
+          <w:r>
+            <w:rPr>
+              <w:noProof/>
+              <w:lang w:val="en-US"/>
+            </w:rPr>
+            <w:t>(Microsoft, 2012)</w:t>
+          </w:r>
+          <w:r>
+            <w:rPr>
+              <w:lang w:val="en-US"/>
+            </w:rPr>
+            <w:fldChar w:fldCharType="end"/>
+          </w:r>
+        </w:sdtContent>
+      </w:sdt>
+      <w:r>
+        <w:t xml:space="preserve"> </w:t>
+      </w:r>
+    </w:p>
+    <w:p>
+      <w:pPr>
+        <w:rPr>
+          <w:lang w:val="en-US"/>
+        </w:rPr>
+      </w:pPr>
+      <w:r>
+        <w:rPr>
+          <w:lang w:val="en-US"/>
+        </w:rPr>
+        <w:t xml:space="preserve">As shown in the diagram above, </w:t>
+      </w:r>
+      <w:r>
+        <w:rPr>
+          <w:lang w:val="en-US"/>
+        </w:rPr>
+        <w:t>“recovery agents” can be created</w:t>
+      </w:r>
+      <w:r>
+        <w:rPr>
+          <w:lang w:val="en-US"/>
+        </w:rPr>
+        <w:t xml:space="preserve">. </w:t>
+      </w:r>
+      <w:bookmarkStart w:id="1" w:name="_Int_Ptq8gA5M"/>
+      <w:r>
+        <w:rPr>
+          <w:lang w:val="en-US"/>
+        </w:rPr>
+        <w:t xml:space="preserve">This is </w:t>
+      </w:r>
+      <w:bookmarkStart w:id="2" w:name="_Int_CNesERD3"/>
+      <w:r>
+        <w:rPr>
+          <w:lang w:val="en-US"/>
+        </w:rPr>
+        <w:t>in the event that</w:t>
+      </w:r>
+      <w:bookmarkEnd w:id="2"/>
+      <w:r>
+        <w:rPr>
+          <w:lang w:val="en-US"/>
+        </w:rPr>
+        <w:t xml:space="preserve"> </w:t>
+      </w:r>
+      <w:r>
+        <w:rPr>
+          <w:lang w:val="en-US"/>
+        </w:rPr>
+        <w:t>the private key is damaged</w:t>
+      </w:r>
+      <w:r>
+        <w:rPr>
+          <w:lang w:val="en-US"/>
+        </w:rPr>
+        <w:t xml:space="preserve"> or lost</w:t>
+      </w:r>
+      <w:r>
+        <w:rPr>
+          <w:lang w:val="en-US"/>
+        </w:rPr>
+        <w:t>.</w:t>
+      </w:r>
+      <w:bookmarkEnd w:id="1"/>
+      <w:r>
+        <w:rPr>
+          <w:lang w:val="en-US"/>
+        </w:rPr>
+        <w:t xml:space="preserve"> </w:t>
+      </w:r>
+      <w:r>
+        <w:rPr>
+          <w:lang w:val="en-US"/>
+        </w:rPr>
+        <w:t>The local or domain administrator will automatically be assigned as recovery agent</w:t>
+      </w:r>
+      <w:r>
+        <w:rPr>
+          <w:lang w:val="en-US"/>
+        </w:rPr>
+        <w:t>s</w:t>
+      </w:r>
+      <w:r>
+        <w:rPr>
+          <w:lang w:val="en-US"/>
+        </w:rPr>
+        <w:t xml:space="preserve">. Private keys will be created for </w:t>
+      </w:r>
+      <w:r>
+        <w:rPr>
+          <w:lang w:val="en-US"/>
+        </w:rPr>
+        <w:t xml:space="preserve">each agent and can be decrypted with the </w:t>
+      </w:r>
+      <w:r>
+        <w:rPr>
+          <w:lang w:val="en-US"/>
+        </w:rPr>
+        <w:t>public keys</w:t>
+      </w:r>
+      <w:r>
+        <w:rPr>
+          <w:lang w:val="en-US"/>
+        </w:rPr>
+        <w:t xml:space="preserve"> </w:t>
+      </w:r>
+      <w:sdt>
+        <w:sdtPr>
+          <w:rPr>
+            <w:lang w:val="en-US"/>
+          </w:rPr>
+          <w:id w:val="-1769540315"/>
+          <w:lock w:val="contentLocked"/>
+          <w:placeholder>
+            <w:docPart w:val="DefaultPlaceholder_1081868574"/>
+          </w:placeholder>
+          <w:citation/>
+        </w:sdtPr>
+        <w:sdtContent>
+          <w:r>
+            <w:rPr>
+              <w:lang w:val="en-US"/>
+            </w:rPr>
+            <w:fldChar w:fldCharType="begin"/>
+          </w:r>
+          <w:r>
+            <w:rPr>
+              <w:lang w:val="en-US"/>
+            </w:rPr>
+            <w:instrText xml:space="preserve"> CITATION Mic12 \l 1033 </w:instrText>
+          </w:r>
+          <w:r>
+            <w:rPr>
+              <w:lang w:val="en-US"/>
+            </w:rPr>
+            <w:fldChar w:fldCharType="separate"/>
+          </w:r>
+          <w:r>
+            <w:rPr>
+              <w:noProof/>
+              <w:lang w:val="en-US"/>
+            </w:rPr>
+            <w:t>(Microsoft, 2012)</w:t>
+          </w:r>
+          <w:r>
+            <w:rPr>
+              <w:lang w:val="en-US"/>
+            </w:rPr>
+            <w:fldChar w:fldCharType="end"/>
+          </w:r>
+        </w:sdtContent>
+      </w:sdt>
+      <w:r>
+        <w:rPr>
+          <w:lang w:val="en-US"/>
+        </w:rPr>
+        <w:t xml:space="preserve">. </w:t>
+      </w:r>
+      <w:r>
+        <w:rPr>
+          <w:lang w:val="en-US"/>
+        </w:rPr>
+        <w:t xml:space="preserve">Recovery agents can also be manually created </w:t>
+      </w:r>
+      <w:sdt>
+        <w:sdtPr>
+          <w:rPr>
+            <w:lang w:val="en-US"/>
+          </w:rPr>
+          <w:id w:val="-1497412234"/>
+          <w:lock w:val="contentLocked"/>
+          <w:placeholder>
+            <w:docPart w:val="DefaultPlaceholder_1081868574"/>
+          </w:placeholder>
+          <w:citation/>
+        </w:sdtPr>
+        <w:sdtContent>
+          <w:r>
+            <w:rPr>
+              <w:lang w:val="en-US"/>
+            </w:rPr>
+            <w:fldChar w:fldCharType="begin"/>
+          </w:r>
+          <w:r>
+            <w:rPr>
+              <w:lang w:val="en-US"/>
+            </w:rPr>
+            <w:instrText xml:space="preserve"> CITATION Mic2214 \l 1033 </w:instrText>
+          </w:r>
+          <w:r>
+            <w:rPr>
+              <w:lang w:val="en-US"/>
+            </w:rPr>
+            <w:fldChar w:fldCharType="separate"/>
+          </w:r>
+          <w:r>
+            <w:rPr>
+              <w:noProof/>
+              <w:lang w:val="en-US"/>
+            </w:rPr>
+            <w:t>(Microsoft, 2022)</w:t>
+          </w:r>
+          <w:r>
+            <w:rPr>
+              <w:lang w:val="en-US"/>
+            </w:rPr>
+            <w:fldChar w:fldCharType="end"/>
+          </w:r>
+        </w:sdtContent>
+      </w:sdt>
+      <w:r>
+        <w:rPr>
+          <w:lang w:val="en-US"/>
+        </w:rPr>
+        <w:t>.</w:t>
+      </w:r>
+    </w:p>
+    <w:p>
+      <w:r>
+        <w:t>EFS uses transparent encryption</w:t>
+      </w:r>
+      <w:r>
+        <w:t>, this mean</w:t>
+      </w:r>
+      <w:r>
+        <w:t xml:space="preserve">s that when an authorized user </w:t>
+      </w:r>
+      <w:r>
+        <w:t>opens the folder the user certificate public key is a</w:t>
+      </w:r>
+      <w:r>
+        <w:t>utomatically used to decrypt the private key and decrypt the contents as plaintext</w:t>
+      </w:r>
+      <w:r>
+        <w:t>.</w:t>
+      </w:r>
+      <w:r>
+        <w:t xml:space="preserve"> From an authorized user’s perspective, the decryption is seamless </w:t>
+      </w:r>
+      <w:sdt>
+        <w:sdtPr>
+          <w:id w:val="-2020771193"/>
+          <w:citation/>
+        </w:sdtPr>
+        <w:sdtContent>
+          <w:r>
+            <w:fldChar w:fldCharType="begin"/>
+          </w:r>
+          <w:r>
+            <w:rPr>
+              <w:lang w:val="en-US"/>
+            </w:rPr>
+            <w:instrText xml:space="preserve"> CITATION Mic12 \l 1033 </w:instrText>
+          </w:r>
+          <w:r>
+            <w:fldChar w:fldCharType="separate"/>
+          </w:r>
+          <w:r>
+            <w:rPr>
+              <w:noProof/>
+              <w:lang w:val="en-US"/>
+            </w:rPr>
+            <w:t>(Microsoft, 2012)</w:t>
+          </w:r>
+          <w:r>
+            <w:fldChar w:fldCharType="end"/>
+          </w:r>
+        </w:sdtContent>
+      </w:sdt>
+      <w:r>
+        <w:t>.</w:t>
+      </w:r>
+    </w:p>
+    <w:p>
+      <w:pPr>
+        <w:rPr>
+          <w:lang w:val="en-US"/>
+        </w:rPr>
+      </w:pPr>
+      <w:r>
+        <w:rPr>
+          <w:lang w:val="en-US"/>
+        </w:rPr>
+        <w:t xml:space="preserve">There are four different </w:t>
+      </w:r>
+      <w:r>
+        <w:rPr>
+          <w:lang w:val="en-US"/>
+        </w:rPr>
+        <w:t xml:space="preserve">services that </w:t>
+      </w:r>
+      <w:r>
+        <w:rPr>
+          <w:lang w:val="en-US"/>
+        </w:rPr>
+        <w:t xml:space="preserve">EFS </w:t>
+      </w:r>
+      <w:r>
+        <w:rPr>
+          <w:lang w:val="en-US"/>
+        </w:rPr>
+        <w:t xml:space="preserve">uses to encrypt files: </w:t>
+      </w:r>
+      <w:r>
+        <w:rPr>
+          <w:lang w:val="en-US"/>
+        </w:rPr>
+        <w:t>CryptoAPI</w:t>
+      </w:r>
+      <w:r>
+        <w:rPr>
+          <w:lang w:val="en-US"/>
+        </w:rPr>
+        <w:t xml:space="preserve">, </w:t>
+      </w:r>
+      <w:r>
+        <w:rPr>
+          <w:lang w:val="en-US"/>
+        </w:rPr>
+        <w:t>EFS Service</w:t>
+      </w:r>
+      <w:r>
+        <w:rPr>
+          <w:lang w:val="en-US"/>
+        </w:rPr>
+        <w:t xml:space="preserve">, </w:t>
+      </w:r>
+      <w:r>
+        <w:rPr>
+          <w:lang w:val="en-US"/>
+        </w:rPr>
+        <w:t>EFS Driver</w:t>
+      </w:r>
+      <w:r>
+        <w:rPr>
+          <w:lang w:val="en-US"/>
+        </w:rPr>
+        <w:t xml:space="preserve">, and </w:t>
+      </w:r>
+      <w:r>
+        <w:rPr>
+          <w:lang w:val="en-US"/>
+        </w:rPr>
+        <w:t>EFS FSRTL</w:t>
+      </w:r>
+      <w:r>
+        <w:rPr>
+          <w:lang w:val="en-US"/>
+        </w:rPr>
+        <w:t xml:space="preserve"> (</w:t>
+      </w:r>
+      <w:r>
+        <w:rPr>
+          <w:lang w:val="en-US"/>
+        </w:rPr>
+        <w:t>EFS File System Run-Time Library</w:t>
+      </w:r>
+      <w:r>
+        <w:rPr>
+          <w:lang w:val="en-US"/>
+        </w:rPr>
+        <w:t>)</w:t>
+      </w:r>
+      <w:r>
+        <w:rPr>
+          <w:lang w:val="en-US"/>
+        </w:rPr>
+        <w:t xml:space="preserve">. </w:t>
+      </w:r>
+      <w:r>
+        <w:rPr>
+          <w:lang w:val="en-US"/>
+        </w:rPr>
+        <w:t>EFS service</w:t>
+      </w:r>
+      <w:r>
+        <w:rPr>
+          <w:lang w:val="en-US"/>
+        </w:rPr>
+        <w:t xml:space="preserve"> </w:t>
+      </w:r>
+      <w:r>
+        <w:rPr>
+          <w:lang w:val="en-US"/>
+        </w:rPr>
+        <w:t xml:space="preserve">uses CryptoAPI to generate the FEK and public key and then creates the </w:t>
+      </w:r>
+      <w:r>
+        <w:rPr>
+          <w:lang w:val="en-US"/>
+        </w:rPr>
+        <w:t xml:space="preserve">header for the encrypted file. </w:t>
+      </w:r>
+      <w:r>
+        <w:rPr>
+          <w:lang w:val="en-US"/>
+        </w:rPr>
+        <w:t xml:space="preserve">EFS driver </w:t>
+      </w:r>
+      <w:r>
+        <w:rPr>
+          <w:lang w:val="en-US"/>
+        </w:rPr>
+        <w:t xml:space="preserve">communicates with </w:t>
+      </w:r>
+      <w:r>
+        <w:rPr>
+          <w:lang w:val="en-US"/>
+        </w:rPr>
+        <w:t xml:space="preserve">EFS service to </w:t>
+      </w:r>
+      <w:r>
+        <w:rPr>
+          <w:lang w:val="en-US"/>
+        </w:rPr>
+        <w:t>request key managemen</w:t>
+      </w:r>
+      <w:r>
+        <w:rPr>
+          <w:lang w:val="en-US"/>
+        </w:rPr>
+        <w:t xml:space="preserve">t service from CryptoAPI for </w:t>
+      </w:r>
+      <w:r>
+        <w:rPr>
+          <w:lang w:val="en-US"/>
+        </w:rPr>
+        <w:t xml:space="preserve">encryption </w:t>
+      </w:r>
+      <w:r>
+        <w:rPr>
+          <w:lang w:val="en-US"/>
+        </w:rPr>
+        <w:t xml:space="preserve">and decryption which is then </w:t>
+      </w:r>
+      <w:r>
+        <w:rPr>
+          <w:lang w:val="en-US"/>
+        </w:rPr>
+        <w:t xml:space="preserve">passed to </w:t>
+      </w:r>
+      <w:r>
+        <w:rPr>
+          <w:lang w:val="en-US"/>
+        </w:rPr>
+        <w:t>EFS FSRTL</w:t>
+      </w:r>
+      <w:r>
+        <w:rPr>
+          <w:lang w:val="en-US"/>
+        </w:rPr>
+        <w:t xml:space="preserve"> </w:t>
+      </w:r>
+      <w:r>
+        <w:rPr>
+          <w:lang w:val="en-US"/>
+        </w:rPr>
+        <w:t xml:space="preserve">to perform </w:t>
+      </w:r>
+      <w:r>
+        <w:rPr>
+          <w:lang w:val="en-US"/>
+        </w:rPr>
+        <w:t>file system operations (open, read, write, and append</w:t>
+      </w:r>
+      <w:r>
+        <w:rPr>
+          <w:lang w:val="en-US"/>
+        </w:rPr>
+        <w:t>)</w:t>
+      </w:r>
+      <w:r>
+        <w:rPr>
+          <w:lang w:val="en-US"/>
+        </w:rPr>
+        <w:t xml:space="preserve"> </w:t>
+      </w:r>
+      <w:sdt>
+        <w:sdtPr>
+          <w:rPr>
+            <w:lang w:val="en-US"/>
+          </w:rPr>
+          <w:id w:val="-1327587432"/>
+          <w:citation/>
+        </w:sdtPr>
+        <w:sdtContent>
+          <w:r>
+            <w:rPr>
+              <w:lang w:val="en-US"/>
+            </w:rPr>
+            <w:fldChar w:fldCharType="begin"/>
+          </w:r>
+          <w:r>
+            <w:rPr>
+              <w:lang w:val="en-US"/>
+            </w:rPr>
+            <w:instrText xml:space="preserve"> CITATION Mic12 \l 1033 </w:instrText>
+          </w:r>
+          <w:r>
+            <w:rPr>
+              <w:lang w:val="en-US"/>
+            </w:rPr>
+            <w:fldChar w:fldCharType="separate"/>
+          </w:r>
+          <w:r>
+            <w:rPr>
+              <w:noProof/>
+              <w:lang w:val="en-US"/>
+            </w:rPr>
+            <w:t>(Microsoft, 2012)</w:t>
+          </w:r>
+          <w:r>
+            <w:rPr>
+              <w:lang w:val="en-US"/>
+            </w:rPr>
+            <w:fldChar w:fldCharType="end"/>
+          </w:r>
+        </w:sdtContent>
+      </w:sdt>
+      <w:r>
+        <w:rPr>
+          <w:lang w:val="en-US"/>
+        </w:rPr>
+        <w:t>.</w:t>
+      </w:r>
+    </w:p>
+    <w:p>
+      <w:pPr>
+        <w:keepNext/>
+      </w:pPr>
+      <w:r>
+        <w:rPr>
+          <w:noProof/>
+        </w:rPr>
+        <w:drawing>
+          <wp:inline distT="0" distB="0" distL="0" distR="0" wp14:anchorId="7EDC6408" wp14:editId="2CDF1426">
+            <wp:extent cx="4953000" cy="3103785"/>
+            <wp:effectExtent l="0" t="0" r="0" b="1905"/>
+            <wp:docPr id="2" name="Picture 2" descr="Diagram&#10;&#10;Description automatically generated"/>
+            <wp:cNvGraphicFramePr>
+              <a:graphicFrameLocks xmlns:a="http://schemas.openxmlformats.org/drawingml/2006/main" noChangeAspect="1"/>
+            </wp:cNvGraphicFramePr>
+            <a:graphic xmlns:a="http://schemas.openxmlformats.org/drawingml/2006/main">
+              <a:graphicData uri="http://schemas.openxmlformats.org/drawingml/2006/picture">
+                <pic:pic xmlns:pic="http://schemas.openxmlformats.org/drawingml/2006/picture">
+                  <pic:nvPicPr>
+                    <pic:cNvPr id="2" name="Picture 2" descr="Diagram&#10;&#10;Description automatically generated"/>
+                    <pic:cNvPicPr>
+                      <a:picLocks noChangeAspect="1" noChangeArrowheads="1"/>
+                    </pic:cNvPicPr>
+                  </pic:nvPicPr>
+                  <pic:blipFill>
+                    <a:blip r:embed="rId10">
+                      <a:extLst>
+                        <a:ext uri="{28A0092B-C50C-407E-A947-70E740481C1C}">
+                          <a14:useLocalDpi xmlns:a14="http://schemas.microsoft.com/office/drawing/2010/main" val="0"/>
+                        </a:ext>
+                      </a:extLst>
+                    </a:blip>
+                    <a:srcRect/>
+                    <a:stretch>
+                      <a:fillRect/>
+                    </a:stretch>
+                  </pic:blipFill>
+                  <pic:spPr bwMode="auto">
+                    <a:xfrm>
+                      <a:off x="0" y="0"/>
+                      <a:ext cx="5045687" cy="3161867"/>
+                    </a:xfrm>
+                    <a:prstGeom prst="rect">
+                      <a:avLst/>
+                    </a:prstGeom>
+                    <a:noFill/>
+                    <a:ln>
+                      <a:noFill/>
+                    </a:ln>
+                  </pic:spPr>
+                </pic:pic>
+              </a:graphicData>
+            </a:graphic>
+          </wp:inline>
+        </w:drawing>
+      </w:r>
+    </w:p>
+    <w:p>
+      <w:pPr>
+        <w:pStyle w:val="Caption"/>
+        <w:rPr>
+          <w:lang w:val="en-US"/>
+        </w:rPr>
+      </w:pPr>
+      <w:r>
+        <w:t xml:space="preserve">Figure </w:t>
+      </w:r>
+      <w:r>
+        <w:fldChar w:fldCharType="begin"/>
+      </w:r>
+      <w:r>
+        <w:instrText>SEQ Figure \* ARABIC</w:instrText>
+      </w:r>
+      <w:r>
+        <w:fldChar w:fldCharType="separate"/>
+      </w:r>
+      <w:r>
+        <w:rPr>
+          <w:noProof/>
+        </w:rPr>
+        <w:t>3</w:t>
       </w:r>
       <w:r>
         <w:fldChar w:fldCharType="end"/>
@@ -1461,19 +1623,20 @@
         <w:rPr>
           <w:lang w:val="en-US"/>
         </w:rPr>
+        <w:lastRenderedPageBreak/>
         <w:t xml:space="preserve">BitLocker </w:t>
       </w:r>
       <w:r>
         <w:rPr>
           <w:lang w:val="en-US"/>
         </w:rPr>
-        <w:t>(introduced in 2006 alongside Windows Vista)</w:t>
-      </w:r>
-      <w:r>
-        <w:rPr>
-          <w:lang w:val="en-US"/>
-        </w:rPr>
-        <w:t xml:space="preserve"> is a full drive encryption solution</w:t>
+        <w:t xml:space="preserve">is </w:t>
+      </w:r>
+      <w:r>
+        <w:rPr>
+          <w:lang w:val="en-US"/>
+        </w:rPr>
+        <w:t>a full drive encryption solution</w:t>
       </w:r>
       <w:r>
         <w:rPr>
@@ -1935,6 +2098,12 @@
           </w:r>
         </w:sdtContent>
       </w:sdt>
+      <w:r>
+        <w:rPr>
+          <w:lang w:val="en-US"/>
+        </w:rPr>
+        <w:t>.</w:t>
+      </w:r>
     </w:p>
     <w:p>
       <w:pPr>
@@ -2228,7 +2397,19 @@
         <w:rPr>
           <w:lang w:val="en-US"/>
         </w:rPr>
-        <w:t>Data recovery agents can be setup and enter their credentials to unlock the drive</w:t>
+        <w:t>Data recovery agents can be set</w:t>
+      </w:r>
+      <w:r>
+        <w:rPr>
+          <w:lang w:val="en-US"/>
+        </w:rPr>
+        <w:t>-</w:t>
+      </w:r>
+      <w:r>
+        <w:rPr>
+          <w:lang w:val="en-US"/>
+        </w:rPr>
+        <w:t>up and enter their credentials to unlock the drive</w:t>
       </w:r>
       <w:r>
         <w:rPr>
@@ -2242,6 +2423,10 @@
             <w:lang w:val="en-US"/>
           </w:rPr>
           <w:id w:val="451059196"/>
+          <w:lock w:val="contentLocked"/>
+          <w:placeholder>
+            <w:docPart w:val="E7E74B88FB4242F0BA0CB99FE2A45642"/>
+          </w:placeholder>
           <w:citation/>
         </w:sdtPr>
         <w:sdtContent>
@@ -2403,15 +2588,22 @@
     </w:p>
     <w:p>
       <w:pPr>
-        <w:rPr>
-          <w:b/>
-          <w:bCs/>
-        </w:rPr>
+        <w:pStyle w:val="Heading1"/>
       </w:pPr>
+      <w:r>
+        <w:t xml:space="preserve">Appendix </w:t>
+      </w:r>
     </w:p>
     <w:p>
       <w:r>
-        <w:lastRenderedPageBreak/>
+        <w:t xml:space="preserve">BitLocker was originally </w:t>
+      </w:r>
+      <w:r>
+        <w:t>known as “Secure Startup”</w:t>
+      </w:r>
+    </w:p>
+    <w:p>
+      <w:r>
         <w:br w:type="page"/>
       </w:r>
     </w:p>
@@ -2494,7 +2686,7 @@
                 <w:rPr>
                   <w:noProof/>
                 </w:rPr>
-                <w:t xml:space="preserve">Microsoft, 2012. </w:t>
+                <w:t xml:space="preserve">Dubrawsky, I., 2003. </w:t>
               </w:r>
               <w:r>
                 <w:rPr>
@@ -2502,7 +2694,7 @@
                   <w:iCs/>
                   <w:noProof/>
                 </w:rPr>
-                <w:t xml:space="preserve">How EFS Works. </w:t>
+                <w:t xml:space="preserve">Cryptographic Filesystems, Part One: Design and Implementation. </w:t>
               </w:r>
               <w:r>
                 <w:rPr>
@@ -2522,14 +2714,14 @@
                   <w:noProof/>
                   <w:u w:val="single"/>
                 </w:rPr>
-                <w:t>https://learn.microsoft.com/en-us/previous-versions/windows/it-pro/windows-2000-server/cc962103(v=technet.10)</w:t>
+                <w:t>https://www.academia.edu/6937220/Cryptographic_Filesystems_Part_One_Design_and_Implementation</w:t>
               </w:r>
               <w:r>
                 <w:rPr>
                   <w:noProof/>
                 </w:rPr>
                 <w:br/>
-                <w:t>[Accessed 11 02 2023].</w:t>
+                <w:t>[Accessed 17 02 2023].</w:t>
               </w:r>
             </w:p>
             <w:p>
@@ -2543,7 +2735,7 @@
                 <w:rPr>
                   <w:noProof/>
                 </w:rPr>
-                <w:t xml:space="preserve">Microsoft, 2022. </w:t>
+                <w:t xml:space="preserve">Microsoft, 2005. </w:t>
               </w:r>
               <w:r>
                 <w:rPr>
@@ -2551,7 +2743,7 @@
                   <w:iCs/>
                   <w:noProof/>
                 </w:rPr>
-                <w:t xml:space="preserve">Access Control Overview. </w:t>
+                <w:t xml:space="preserve">Secure Startup–Full Volume Encryption: Technical Overview. </w:t>
               </w:r>
               <w:r>
                 <w:rPr>
@@ -2571,14 +2763,14 @@
                   <w:noProof/>
                   <w:u w:val="single"/>
                 </w:rPr>
-                <w:t>https://learn.microsoft.com/en-us/windows/security/identity-protection/access-control/access-control</w:t>
+                <w:t>https://download.microsoft.com/download/5/D/6/5D6EAF2B-7DDF-476B-93DC-7CF0072878E6/secure-start_tech.doc</w:t>
               </w:r>
               <w:r>
                 <w:rPr>
                   <w:noProof/>
                 </w:rPr>
                 <w:br/>
-                <w:t>[Accessed 06 02 2023].</w:t>
+                <w:t>[Accessed 17 02 2023].</w:t>
               </w:r>
             </w:p>
             <w:p>
@@ -2592,7 +2784,7 @@
                 <w:rPr>
                   <w:noProof/>
                 </w:rPr>
-                <w:t xml:space="preserve">Microsoft, 2022. </w:t>
+                <w:t xml:space="preserve">Microsoft, 2012. </w:t>
               </w:r>
               <w:r>
                 <w:rPr>
@@ -2600,7 +2792,7 @@
                   <w:iCs/>
                   <w:noProof/>
                 </w:rPr>
-                <w:t xml:space="preserve">BitLocker. </w:t>
+                <w:t xml:space="preserve">How EFS Works. </w:t>
               </w:r>
               <w:r>
                 <w:rPr>
@@ -2620,14 +2812,14 @@
                   <w:noProof/>
                   <w:u w:val="single"/>
                 </w:rPr>
-                <w:t>https://learn.microsoft.com/en-us/windows/security/information-protection/bitlocker/bitlocker-overview</w:t>
+                <w:t>https://learn.microsoft.com/en-us/previous-versions/windows/it-pro/windows-2000-server/cc962103(v=technet.10)</w:t>
               </w:r>
               <w:r>
                 <w:rPr>
                   <w:noProof/>
                 </w:rPr>
                 <w:br/>
-                <w:t>[Accessed 14 02 2023].</w:t>
+                <w:t>[Accessed 11 02 2023].</w:t>
               </w:r>
             </w:p>
             <w:p>
@@ -2649,7 +2841,7 @@
                   <w:iCs/>
                   <w:noProof/>
                 </w:rPr>
-                <w:t xml:space="preserve">BitLocker basic deployment. </w:t>
+                <w:t xml:space="preserve">Access Control Overview. </w:t>
               </w:r>
               <w:r>
                 <w:rPr>
@@ -2669,14 +2861,14 @@
                   <w:noProof/>
                   <w:u w:val="single"/>
                 </w:rPr>
-                <w:t>https://learn.microsoft.com/en-us/windows/security/information-protection/bitlocker/bitlocker-basic-deployment</w:t>
+                <w:t>https://learn.microsoft.com/en-us/windows/security/identity-protection/access-control/access-control</w:t>
               </w:r>
               <w:r>
                 <w:rPr>
                   <w:noProof/>
                 </w:rPr>
                 <w:br/>
-                <w:t>[Accessed 15 02 2023].</w:t>
+                <w:t>[Accessed 06 02 2023].</w:t>
               </w:r>
             </w:p>
             <w:p>
@@ -2698,7 +2890,7 @@
                   <w:iCs/>
                   <w:noProof/>
                 </w:rPr>
-                <w:t xml:space="preserve">BitLocker frequently asked questions (FAQ). </w:t>
+                <w:t xml:space="preserve">BitLocker. </w:t>
               </w:r>
               <w:r>
                 <w:rPr>
@@ -2718,14 +2910,14 @@
                   <w:noProof/>
                   <w:u w:val="single"/>
                 </w:rPr>
-                <w:t>https://learn.microsoft.com/en-us/windows/security/information-protection/bitlocker/bitlocker-deployment-and-administration-faq</w:t>
+                <w:t>https://learn.microsoft.com/en-us/windows/security/information-protection/bitlocker/bitlocker-overview</w:t>
               </w:r>
               <w:r>
                 <w:rPr>
                   <w:noProof/>
                 </w:rPr>
                 <w:br/>
-                <w:t>[Accessed 17 02 2023].</w:t>
+                <w:t>[Accessed 14 02 2023].</w:t>
               </w:r>
             </w:p>
             <w:p>
@@ -2747,7 +2939,7 @@
                   <w:iCs/>
                   <w:noProof/>
                 </w:rPr>
-                <w:t xml:space="preserve">BitLocker recovery guide. </w:t>
+                <w:t xml:space="preserve">BitLocker basic deployment. </w:t>
               </w:r>
               <w:r>
                 <w:rPr>
@@ -2767,14 +2959,14 @@
                   <w:noProof/>
                   <w:u w:val="single"/>
                 </w:rPr>
-                <w:t>https://learn.microsoft.com/en-us/windows/security/information-protection/bitlocker/bitlocker-recovery-guide-plan</w:t>
+                <w:t>https://learn.microsoft.com/en-us/windows/security/information-protection/bitlocker/bitlocker-basic-deployment</w:t>
               </w:r>
               <w:r>
                 <w:rPr>
                   <w:noProof/>
                 </w:rPr>
                 <w:br/>
-                <w:t>[Accessed 17 02 2023].</w:t>
+                <w:t>[Accessed 15 02 2023].</w:t>
               </w:r>
             </w:p>
             <w:p>
@@ -2796,7 +2988,7 @@
                   <w:iCs/>
                   <w:noProof/>
                 </w:rPr>
-                <w:t xml:space="preserve">BitLocker Security FAQ. </w:t>
+                <w:t xml:space="preserve">BitLocker frequently asked questions (FAQ). </w:t>
               </w:r>
               <w:r>
                 <w:rPr>
@@ -2816,14 +3008,14 @@
                   <w:noProof/>
                   <w:u w:val="single"/>
                 </w:rPr>
-                <w:t>https://learn.microsoft.com/en-us/windows/security/information-protection/bitlocker/bitlocker-security-faq</w:t>
+                <w:t>https://learn.microsoft.com/en-us/windows/security/information-protection/bitlocker/bitlocker-deployment-and-administration-faq</w:t>
               </w:r>
               <w:r>
                 <w:rPr>
                   <w:noProof/>
                 </w:rPr>
                 <w:br/>
-                <w:t>[Accessed 15 02 2023].</w:t>
+                <w:t>[Accessed 17 02 2023].</w:t>
               </w:r>
             </w:p>
             <w:p>
@@ -2845,7 +3037,7 @@
                   <w:iCs/>
                   <w:noProof/>
                 </w:rPr>
-                <w:t xml:space="preserve">Create and verify an Encrypting File System (EFS) Data Recovery Agent (DRA) certificate. </w:t>
+                <w:t xml:space="preserve">BitLocker recovery guide. </w:t>
               </w:r>
               <w:r>
                 <w:rPr>
@@ -2865,14 +3057,14 @@
                   <w:noProof/>
                   <w:u w:val="single"/>
                 </w:rPr>
-                <w:t>https://learn.microsoft.com/en-us/windows/security/information-protection/windows-information-protection/create-and-verify-an-efs-dra-certificate</w:t>
+                <w:t>https://learn.microsoft.com/en-us/windows/security/information-protection/bitlocker/bitlocker-recovery-guide-plan</w:t>
               </w:r>
               <w:r>
                 <w:rPr>
                   <w:noProof/>
                 </w:rPr>
                 <w:br/>
-                <w:t>[Accessed 11 02 2023].</w:t>
+                <w:t>[Accessed 17 02 2023].</w:t>
               </w:r>
             </w:p>
             <w:p>
@@ -2894,7 +3086,7 @@
                   <w:iCs/>
                   <w:noProof/>
                 </w:rPr>
-                <w:t xml:space="preserve">Overview of BitLocker Device Encryption in Windows. </w:t>
+                <w:t xml:space="preserve">BitLocker Security FAQ. </w:t>
               </w:r>
               <w:r>
                 <w:rPr>
@@ -2914,7 +3106,7 @@
                   <w:noProof/>
                   <w:u w:val="single"/>
                 </w:rPr>
-                <w:t>https://learn.microsoft.com/en-us/windows/security/information-protection/bitlocker/bitlocker-device-encryption-overview-windows-10</w:t>
+                <w:t>https://learn.microsoft.com/en-us/windows/security/information-protection/bitlocker/bitlocker-security-faq</w:t>
               </w:r>
               <w:r>
                 <w:rPr>
@@ -2943,7 +3135,7 @@
                   <w:iCs/>
                   <w:noProof/>
                 </w:rPr>
-                <w:t xml:space="preserve">Prepare an organization for BitLocker: Planning and policies. </w:t>
+                <w:t xml:space="preserve">Create and verify an Encrypting File System (EFS) Data Recovery Agent (DRA) certificate. </w:t>
               </w:r>
               <w:r>
                 <w:rPr>
@@ -2963,14 +3155,14 @@
                   <w:noProof/>
                   <w:u w:val="single"/>
                 </w:rPr>
-                <w:t>https://learn.microsoft.com/en-us/windows/security/information-protection/bitlocker/prepare-your-organization-for-bitlocker-planning-and-policies#bitlocker-authentication-methods</w:t>
+                <w:t>https://learn.microsoft.com/en-us/windows/security/information-protection/windows-information-protection/create-and-verify-an-efs-dra-certificate</w:t>
               </w:r>
               <w:r>
                 <w:rPr>
                   <w:noProof/>
                 </w:rPr>
                 <w:br/>
-                <w:t>[Accessed 17 02 2023].</w:t>
+                <w:t>[Accessed 11 02 2023].</w:t>
               </w:r>
             </w:p>
             <w:p>
@@ -2984,7 +3176,7 @@
                 <w:rPr>
                   <w:noProof/>
                 </w:rPr>
-                <w:t xml:space="preserve">Microsoft, 2023. </w:t>
+                <w:t xml:space="preserve">Microsoft, 2022. </w:t>
               </w:r>
               <w:r>
                 <w:rPr>
@@ -2992,7 +3184,7 @@
                   <w:iCs/>
                   <w:noProof/>
                 </w:rPr>
-                <w:t xml:space="preserve">File Encryption. </w:t>
+                <w:t xml:space="preserve">Overview of BitLocker Device Encryption in Windows. </w:t>
               </w:r>
               <w:r>
                 <w:rPr>
@@ -3012,14 +3204,22 @@
                   <w:noProof/>
                   <w:u w:val="single"/>
                 </w:rPr>
-                <w:t>https://learn.microsoft.com/en-us/windows/win32/fileio/file-encryption?redirectedfrom=MSDN</w:t>
+                <w:t>https://learn.microsoft.com/en-us/windows/security/information-protection/bitlocker/bitlocker-device-</w:t>
+              </w:r>
+              <w:r>
+                <w:rPr>
+                  <w:noProof/>
+                  <w:u w:val="single"/>
+                </w:rPr>
+                <w:lastRenderedPageBreak/>
+                <w:t>encryption-overview-windows-10</w:t>
               </w:r>
               <w:r>
                 <w:rPr>
                   <w:noProof/>
                 </w:rPr>
                 <w:br/>
-                <w:t>[Accessed 11 02 2023].</w:t>
+                <w:t>[Accessed 15 02 2023].</w:t>
               </w:r>
             </w:p>
             <w:p>
@@ -3033,7 +3233,104 @@
                 <w:rPr>
                   <w:noProof/>
                 </w:rPr>
-                <w:lastRenderedPageBreak/>
+                <w:t xml:space="preserve">Microsoft, 2022. </w:t>
+              </w:r>
+              <w:r>
+                <w:rPr>
+                  <w:i/>
+                  <w:iCs/>
+                  <w:noProof/>
+                </w:rPr>
+                <w:t xml:space="preserve">Prepare an organization for BitLocker: Planning and policies. </w:t>
+              </w:r>
+              <w:r>
+                <w:rPr>
+                  <w:noProof/>
+                </w:rPr>
+                <w:t xml:space="preserve">[Online] </w:t>
+              </w:r>
+              <w:r>
+                <w:rPr>
+                  <w:noProof/>
+                </w:rPr>
+                <w:br/>
+                <w:t xml:space="preserve">Available at: </w:t>
+              </w:r>
+              <w:r>
+                <w:rPr>
+                  <w:noProof/>
+                  <w:u w:val="single"/>
+                </w:rPr>
+                <w:t>https://learn.microsoft.com/en-us/windows/security/information-protection/bitlocker/prepare-your-organization-for-bitlocker-planning-and-policies#bitlocker-authentication-methods</w:t>
+              </w:r>
+              <w:r>
+                <w:rPr>
+                  <w:noProof/>
+                </w:rPr>
+                <w:br/>
+                <w:t>[Accessed 17 02 2023].</w:t>
+              </w:r>
+            </w:p>
+            <w:p>
+              <w:pPr>
+                <w:pStyle w:val="Bibliography"/>
+                <w:rPr>
+                  <w:noProof/>
+                </w:rPr>
+              </w:pPr>
+              <w:r>
+                <w:rPr>
+                  <w:noProof/>
+                </w:rPr>
+                <w:t xml:space="preserve">Microsoft, 2023. </w:t>
+              </w:r>
+              <w:r>
+                <w:rPr>
+                  <w:i/>
+                  <w:iCs/>
+                  <w:noProof/>
+                </w:rPr>
+                <w:t xml:space="preserve">File Encryption. </w:t>
+              </w:r>
+              <w:r>
+                <w:rPr>
+                  <w:noProof/>
+                </w:rPr>
+                <w:t xml:space="preserve">[Online] </w:t>
+              </w:r>
+              <w:r>
+                <w:rPr>
+                  <w:noProof/>
+                </w:rPr>
+                <w:br/>
+                <w:t xml:space="preserve">Available at: </w:t>
+              </w:r>
+              <w:r>
+                <w:rPr>
+                  <w:noProof/>
+                  <w:u w:val="single"/>
+                </w:rPr>
+                <w:t>https://learn.microsoft.com/en-us/windows/win32/fileio/file-encryption?redirectedfrom=MSDN</w:t>
+              </w:r>
+              <w:r>
+                <w:rPr>
+                  <w:noProof/>
+                </w:rPr>
+                <w:br/>
+                <w:t>[Accessed 11 02 2023].</w:t>
+              </w:r>
+            </w:p>
+            <w:p>
+              <w:pPr>
+                <w:pStyle w:val="Bibliography"/>
+                <w:rPr>
+                  <w:noProof/>
+                </w:rPr>
+              </w:pPr>
+              <w:r>
+                <w:rPr>
+                  <w:noProof/>
+                </w:rPr>
                 <w:t xml:space="preserve">Russinovich, M., 2006. </w:t>
               </w:r>
               <w:r>
@@ -3088,7 +3385,7 @@
     </w:sdt>
     <w:p/>
     <w:sectPr>
-      <w:footerReference w:type="default" r:id="rId10"/>
+      <w:footerReference w:type="default" r:id="rId11"/>
       <w:pgSz w:w="11906" w:h="16838"/>
       <w:pgMar w:top="720" w:right="720" w:bottom="720" w:left="720" w:header="708" w:footer="708" w:gutter="0"/>
       <w:cols w:space="708"/>
@@ -3118,6 +3415,13 @@
       <w:r>
         <w:continuationSeparator/>
       </w:r>
+    </w:p>
+  </w:endnote>
+  <w:endnote w:type="continuationNotice" w:id="1">
+    <w:p>
+      <w:pPr>
+        <w:spacing w:after="0" w:line="240" w:lineRule="auto"/>
+      </w:pPr>
     </w:p>
   </w:endnote>
 </w:endnotes>
@@ -3198,6 +3502,13 @@
       </w:r>
     </w:p>
   </w:footnote>
+  <w:footnote w:type="continuationNotice" w:id="1">
+    <w:p>
+      <w:pPr>
+        <w:spacing w:after="0" w:line="240" w:lineRule="auto"/>
+      </w:pPr>
+    </w:p>
+  </w:footnote>
 </w:footnotes>
 </file>
 
@@ -3213,17 +3524,17 @@
     <int2:bookmark int2:bookmarkName="_Int_CNesERD3" int2:invalidationBookmarkName="" int2:hashCode="JGqSOI90XjmLi0" int2:id="VgUWlllQ">
       <int2:state int2:value="Rejected" int2:type="AugLoop_Text_Critique"/>
     </int2:bookmark>
-    <int2:entireDocument int2:id="7ERcZHCk">
+    <int2:entireDocument int2:id="ZN9SbNkk">
       <int2:extLst>
         <oel:ext uri="E302BA01-7950-474C-9AD3-286E660C40A8">
-          <int2:similaritySummary int2:version="1" int2:runId="1676484621340" int2:tilesCheckedInThisRun="1" int2:totalNumOfTiles="15" int2:similarityAnnotationCount="0" int2:numWords="548" int2:numFlaggedWords="0"/>
+          <int2:similaritySummary int2:version="1" int2:runId="1676653158909" int2:tilesCheckedInThisRun="1" int2:totalNumOfTiles="34" int2:similarityAnnotationCount="1" int2:numWords="989" int2:numFlaggedWords="13"/>
         </oel:ext>
       </int2:extLst>
     </int2:entireDocument>
   </int2:observations>
   <int2:intelligenceSettings/>
   <int2:onDemandWorkflows>
-    <int2:onDemandWorkflow int2:type="SimilarityCheck" int2:paragraphVersions="1344EDC8-0AAA9367 5673664A-2696FD66 694D85A0-38C77F52 586C30D3-3F5EECB2 37AB51B7-55204666 52398C3F-3A6C51DE 51C4BEB6-77AB9343 61312E47-58F639F4 5ED83DA0-77777777 0FF3235C-50B588CB 69B62DA8-6FBCB246 3510243E-6023E696 5624E4BA-0EB9E67D 61BB22C9-77777777 0F3BA5EE-4933657F 6FED190C-0B2D4FE2 645E5369-40B19B61 11F31B3E-57D74FEF"/>
+    <int2:onDemandWorkflow int2:type="SimilarityCheck" int2:paragraphVersions="1344EDC8-0AAA9367 5673664A-74078456 694D85A0-38C77F52 586C30D3-3F5EECB2 37AB51B7-55204666 52398C3F-3A6C51DE 51C4BEB6-35D7CBB2 61312E47-01F1A192 5ED83DA0-77777777 0FF3235C-2D9233A2 69B62DA8-5F62FD6D 3510243E-32AE2F8D 5624E4BA-73A12A31 61BB22C9-77777777 0F3BA5EE-247A066F 6FED190C-380BC81F 6362005C-08DC93B6 142424BC-3C559D81 645E5369-1DAD5E4D 2CE5A0A4-28DB443A 21274F1C-569D724C 1311C335-41113720 192AFD5C-77777777 1C5039F0-77777777 4CCB7E9C-33F4133F 7EFAF617-77777777 7CBFDABF-77777777 6737BE1B-77777777 6085013A-77777777 698CEBBA-77777777 5E3C40B8-77777777 488BC03D-77777777 345AC57E-77777777 19574ABE-77777777 44DB17F1-77777777 243245E1-77777777 37AF8D99-77777777 64D7FDA6-77777777 35C4F905-0C2CF65D 11F31B3E-500CF643 6BC53E43-1E01D614 05CA8CB8-77777777"/>
   </int2:onDemandWorkflows>
 </int2:intelligence>
 </file>
@@ -4067,6 +4378,25 @@
         <w:p/>
       </w:docPartBody>
     </w:docPart>
+    <w:docPart>
+      <w:docPartPr>
+        <w:name w:val="E7E74B88FB4242F0BA0CB99FE2A45642"/>
+        <w:category>
+          <w:name w:val="General"/>
+          <w:gallery w:val="placeholder"/>
+        </w:category>
+        <w:types>
+          <w:type w:val="bbPlcHdr"/>
+        </w:types>
+        <w:behaviors>
+          <w:behavior w:val="content"/>
+        </w:behaviors>
+        <w:guid w:val="{95DECFF8-16A3-4D2B-9DCB-28DE1AD27612}"/>
+      </w:docPartPr>
+      <w:docPartBody>
+        <w:p/>
+      </w:docPartBody>
+    </w:docPart>
   </w:docParts>
 </w:glossaryDocument>
 </file>
@@ -4132,11 +4462,10 @@
   </w:font>
   <w:font w:name="Yu Mincho">
     <w:altName w:val="游明朝"/>
-    <w:panose1 w:val="00000000000000000000"/>
     <w:charset w:val="80"/>
     <w:family w:val="roman"/>
-    <w:notTrueType/>
-    <w:pitch w:val="default"/>
+    <w:pitch w:val="variable"/>
+    <w:sig w:usb0="800002E7" w:usb1="2AC7FCFF" w:usb2="00000012" w:usb3="00000000" w:csb0="0002009F" w:csb1="00000000"/>
   </w:font>
 </w:fonts>
 </file>
@@ -4158,10 +4487,12 @@
     <w:rsid w:val="003F476C"/>
     <w:rsid w:val="00463E64"/>
     <w:rsid w:val="00647383"/>
+    <w:rsid w:val="00745931"/>
     <w:rsid w:val="00817DB0"/>
     <w:rsid w:val="00855FB6"/>
     <w:rsid w:val="009F1E05"/>
     <w:rsid w:val="00B41B63"/>
+    <w:rsid w:val="00BA5071"/>
     <w:rsid w:val="00BE2330"/>
     <w:rsid w:val="00C040A5"/>
     <w:rsid w:val="00C976A7"/>
@@ -4955,7 +5286,7 @@
     <b:MonthAccessed>02</b:MonthAccessed>
     <b:DayAccessed>06</b:DayAccessed>
     <b:URL>https://learn.microsoft.com/en-us/windows/security/identity-protection/access-control/access-control</b:URL>
-    <b:RefOrder>3</b:RefOrder>
+    <b:RefOrder>5</b:RefOrder>
   </b:Source>
   <b:Source>
     <b:Tag>Placeholder1</b:Tag>
@@ -4979,7 +5310,7 @@
   </b:Source>
   <b:Source xmlns:b="http://schemas.openxmlformats.org/officeDocument/2006/bibliography" xmlns="http://schemas.openxmlformats.org/officeDocument/2006/bibliography">
     <b:Tag>Placeholder2</b:Tag>
-    <b:RefOrder>14</b:RefOrder>
+    <b:RefOrder>16</b:RefOrder>
   </b:Source>
   <b:Source>
     <b:Tag>Mic23</b:Tag>
@@ -4996,7 +5327,7 @@
     <b:MonthAccessed>02</b:MonthAccessed>
     <b:DayAccessed>11</b:DayAccessed>
     <b:URL>https://learn.microsoft.com/en-us/windows/win32/fileio/file-encryption?redirectedfrom=MSDN</b:URL>
-    <b:RefOrder>4</b:RefOrder>
+    <b:RefOrder>6</b:RefOrder>
   </b:Source>
   <b:Source>
     <b:Tag>Mic12</b:Tag>
@@ -5013,7 +5344,7 @@
     <b:MonthAccessed>02</b:MonthAccessed>
     <b:DayAccessed>11</b:DayAccessed>
     <b:URL>https://learn.microsoft.com/en-us/previous-versions/windows/it-pro/windows-2000-server/cc962103(v=technet.10)</b:URL>
-    <b:RefOrder>5</b:RefOrder>
+    <b:RefOrder>7</b:RefOrder>
   </b:Source>
   <b:Source>
     <b:Tag>Mic2214</b:Tag>
@@ -5030,7 +5361,7 @@
     <b:MonthAccessed>02</b:MonthAccessed>
     <b:DayAccessed>11</b:DayAccessed>
     <b:URL>https://learn.microsoft.com/en-us/windows/security/information-protection/windows-information-protection/create-and-verify-an-efs-dra-certificate</b:URL>
-    <b:RefOrder>6</b:RefOrder>
+    <b:RefOrder>8</b:RefOrder>
   </b:Source>
   <b:Source>
     <b:Tag>Mic2215</b:Tag>
@@ -5047,7 +5378,7 @@
     <b:MonthAccessed>02</b:MonthAccessed>
     <b:DayAccessed>14</b:DayAccessed>
     <b:URL>https://learn.microsoft.com/en-us/windows/security/information-protection/bitlocker/bitlocker-overview</b:URL>
-    <b:RefOrder>8</b:RefOrder>
+    <b:RefOrder>10</b:RefOrder>
   </b:Source>
   <b:Source>
     <b:Tag>Mic2216</b:Tag>
@@ -5064,7 +5395,7 @@
     <b:MonthAccessed>02</b:MonthAccessed>
     <b:DayAccessed>15</b:DayAccessed>
     <b:URL>https://learn.microsoft.com/en-us/windows/security/information-protection/bitlocker/bitlocker-security-faq</b:URL>
-    <b:RefOrder>10</b:RefOrder>
+    <b:RefOrder>12</b:RefOrder>
   </b:Source>
   <b:Source>
     <b:Tag>Mic2217</b:Tag>
@@ -5081,7 +5412,7 @@
     <b:MonthAccessed>02</b:MonthAccessed>
     <b:DayAccessed>15</b:DayAccessed>
     <b:URL>https://learn.microsoft.com/en-us/windows/security/information-protection/bitlocker/bitlocker-basic-deployment</b:URL>
-    <b:RefOrder>9</b:RefOrder>
+    <b:RefOrder>11</b:RefOrder>
   </b:Source>
   <b:Source>
     <b:Tag>Mic2218</b:Tag>
@@ -5098,7 +5429,7 @@
     <b:MonthAccessed>02</b:MonthAccessed>
     <b:DayAccessed>15</b:DayAccessed>
     <b:URL>https://learn.microsoft.com/en-us/windows/security/information-protection/bitlocker/bitlocker-device-encryption-overview-windows-10</b:URL>
-    <b:RefOrder>12</b:RefOrder>
+    <b:RefOrder>14</b:RefOrder>
   </b:Source>
   <b:Source>
     <b:Tag>Mic2219</b:Tag>
@@ -5115,7 +5446,7 @@
     <b:MonthAccessed>02</b:MonthAccessed>
     <b:DayAccessed>17</b:DayAccessed>
     <b:URL>https://learn.microsoft.com/en-us/windows/security/information-protection/bitlocker/bitlocker-recovery-guide-plan</b:URL>
-    <b:RefOrder>13</b:RefOrder>
+    <b:RefOrder>15</b:RefOrder>
   </b:Source>
   <b:Source>
     <b:Tag>Mic2220</b:Tag>
@@ -5132,7 +5463,7 @@
     <b:MonthAccessed>02</b:MonthAccessed>
     <b:DayAccessed>17</b:DayAccessed>
     <b:URL>https://learn.microsoft.com/en-us/windows/security/information-protection/bitlocker/bitlocker-deployment-and-administration-faq</b:URL>
-    <b:RefOrder>11</b:RefOrder>
+    <b:RefOrder>13</b:RefOrder>
   </b:Source>
   <b:Source>
     <b:Tag>Mic2221</b:Tag>
@@ -5149,13 +5480,56 @@
     <b:MonthAccessed>02</b:MonthAccessed>
     <b:DayAccessed>17</b:DayAccessed>
     <b:URL>https://learn.microsoft.com/en-us/windows/security/information-protection/bitlocker/prepare-your-organization-for-bitlocker-planning-and-policies#bitlocker-authentication-methods</b:URL>
-    <b:RefOrder>7</b:RefOrder>
+    <b:RefOrder>9</b:RefOrder>
+  </b:Source>
+  <b:Source>
+    <b:Tag>Dub03</b:Tag>
+    <b:SourceType>DocumentFromInternetSite</b:SourceType>
+    <b:Guid>{9A97BC37-0CE5-4172-B100-3DEB8BD903A1}</b:Guid>
+    <b:Title>Cryptographic Filesystems, Part One: Design and Implementation</b:Title>
+    <b:Year>2003</b:Year>
+    <b:YearAccessed>2023</b:YearAccessed>
+    <b:MonthAccessed>02</b:MonthAccessed>
+    <b:DayAccessed>17</b:DayAccessed>
+    <b:URL>https://www.academia.edu/6937220/Cryptographic_Filesystems_Part_One_Design_and_Implementation</b:URL>
+    <b:Month>03</b:Month>
+    <b:Day>7</b:Day>
+    <b:Author>
+      <b:Author>
+        <b:NameList>
+          <b:Person>
+            <b:Last>Dubrawsky</b:Last>
+            <b:First>Ido</b:First>
+          </b:Person>
+        </b:NameList>
+      </b:Author>
+    </b:Author>
+    <b:RefOrder>3</b:RefOrder>
+  </b:Source>
+  <b:Source>
+    <b:Tag>Mic05</b:Tag>
+    <b:SourceType>DocumentFromInternetSite</b:SourceType>
+    <b:Guid>{F6675E29-48E5-40DF-AB5C-8A6934B24ABE}</b:Guid>
+    <b:Author>
+      <b:Author>
+        <b:Corporate>Microsoft</b:Corporate>
+      </b:Author>
+    </b:Author>
+    <b:Title>Secure Startup–Full Volume Encryption: Technical Overview</b:Title>
+    <b:Year>2005</b:Year>
+    <b:Month>04</b:Month>
+    <b:Day>22</b:Day>
+    <b:YearAccessed>2023</b:YearAccessed>
+    <b:MonthAccessed>02</b:MonthAccessed>
+    <b:DayAccessed>17</b:DayAccessed>
+    <b:URL>https://download.microsoft.com/download/5/D/6/5D6EAF2B-7DDF-476B-93DC-7CF0072878E6/secure-start_tech.doc</b:URL>
+    <b:RefOrder>4</b:RefOrder>
   </b:Source>
 </b:Sources>
 </file>
 
 <file path=customXml/itemProps1.xml><?xml version="1.0" encoding="utf-8"?>
-<ds:datastoreItem xmlns:ds="http://schemas.openxmlformats.org/officeDocument/2006/customXml" ds:itemID="{BDA27F6B-6CC3-464C-A068-EC578954EDED}">
+<ds:datastoreItem xmlns:ds="http://schemas.openxmlformats.org/officeDocument/2006/customXml" ds:itemID="{53A14666-9794-4FFB-AB20-D68ED15E8BFD}">
   <ds:schemaRefs>
     <ds:schemaRef ds:uri="http://schemas.openxmlformats.org/officeDocument/2006/bibliography"/>
   </ds:schemaRefs>

--- a/Submission.docx
+++ b/Submission.docx
@@ -88,6 +88,7 @@
           </w:placeholder>
           <w:citation/>
         </w:sdtPr>
+        <w:sdtEndPr/>
         <w:sdtContent>
           <w:r>
             <w:rPr>
@@ -246,9 +247,9 @@
           <w:noProof/>
         </w:rPr>
         <w:drawing>
-          <wp:inline distT="0" distB="0" distL="0" distR="0" wp14:anchorId="5EF5BC5F" wp14:editId="32DC4FC4">
-            <wp:extent cx="6936617" cy="2959100"/>
-            <wp:effectExtent l="0" t="0" r="0" b="0"/>
+          <wp:inline distT="0" distB="0" distL="0" distR="0" wp14:anchorId="5EF5BC5F" wp14:editId="5AB37A0E">
+            <wp:extent cx="6987265" cy="2980707"/>
+            <wp:effectExtent l="0" t="0" r="4445" b="0"/>
             <wp:docPr id="4" name="Picture 4" descr="Timeline&#10;&#10;Description automatically generated with low confidence"/>
             <wp:cNvGraphicFramePr>
               <a:graphicFrameLocks xmlns:a="http://schemas.openxmlformats.org/drawingml/2006/main" noChangeAspect="1"/>
@@ -269,7 +270,7 @@
                   <pic:spPr>
                     <a:xfrm>
                       <a:off x="0" y="0"/>
-                      <a:ext cx="6938754" cy="2960012"/>
+                      <a:ext cx="7051158" cy="3007963"/>
                     </a:xfrm>
                     <a:prstGeom prst="rect">
                       <a:avLst/>
@@ -292,14 +293,27 @@
       <w:r>
         <w:t xml:space="preserve">Figure </w:t>
       </w:r>
-      <w:fldSimple w:instr=" SEQ Figure \* ARABIC ">
-        <w:r>
-          <w:rPr>
-            <w:noProof/>
-          </w:rPr>
-          <w:t>1</w:t>
-        </w:r>
-      </w:fldSimple>
+      <w:r>
+        <w:fldChar w:fldCharType="begin"/>
+      </w:r>
+      <w:r>
+        <w:instrText xml:space="preserve"> SEQ Figure \* ARABIC </w:instrText>
+      </w:r>
+      <w:r>
+        <w:fldChar w:fldCharType="separate"/>
+      </w:r>
+      <w:r>
+        <w:rPr>
+          <w:noProof/>
+        </w:rPr>
+        <w:t>1</w:t>
+      </w:r>
+      <w:r>
+        <w:rPr>
+          <w:noProof/>
+        </w:rPr>
+        <w:fldChar w:fldCharType="end"/>
+      </w:r>
       <w:r>
         <w:t xml:space="preserve"> Timeline showing Windows releases and when features were introduced </w:t>
       </w:r>
@@ -324,6 +338,7 @@
           <w:id w:val="-2052605888"/>
           <w:citation/>
         </w:sdtPr>
+        <w:sdtEndPr/>
         <w:sdtContent>
           <w:r>
             <w:rPr>
@@ -366,6 +381,7 @@
           <w:id w:val="-1380773427"/>
           <w:citation/>
         </w:sdtPr>
+        <w:sdtEndPr/>
         <w:sdtContent>
           <w:r>
             <w:rPr>
@@ -415,6 +431,7 @@
           <w:id w:val="-1506586200"/>
           <w:citation/>
         </w:sdtPr>
+        <w:sdtEndPr/>
         <w:sdtContent>
           <w:r>
             <w:rPr>
@@ -601,6 +618,7 @@
           <w:id w:val="1863622530"/>
           <w:citation/>
         </w:sdtPr>
+        <w:sdtEndPr/>
         <w:sdtContent>
           <w:r>
             <w:fldChar w:fldCharType="begin"/>
@@ -660,6 +678,7 @@
           <w:id w:val="-1995866917"/>
           <w:citation/>
         </w:sdtPr>
+        <w:sdtEndPr/>
         <w:sdtContent>
           <w:r>
             <w:fldChar w:fldCharType="begin"/>
@@ -781,6 +800,7 @@
           <w:id w:val="-285361166"/>
           <w:citation/>
         </w:sdtPr>
+        <w:sdtEndPr/>
         <w:sdtContent>
           <w:r>
             <w:rPr>
@@ -832,9 +852,9 @@
         </w:rPr>
         <w:lastRenderedPageBreak/>
         <w:drawing>
-          <wp:inline distT="0" distB="0" distL="0" distR="0" wp14:anchorId="726B3499" wp14:editId="5BA98E0A">
-            <wp:extent cx="4051245" cy="2971800"/>
-            <wp:effectExtent l="0" t="0" r="6985" b="0"/>
+          <wp:inline distT="0" distB="0" distL="0" distR="0" wp14:anchorId="726B3499" wp14:editId="0ACAABF6">
+            <wp:extent cx="3950069" cy="2897579"/>
+            <wp:effectExtent l="0" t="0" r="0" b="0"/>
             <wp:docPr id="1" name="Picture 1" descr="Diagram&#10;&#10;Description automatically generated"/>
             <wp:cNvGraphicFramePr>
               <a:graphicFrameLocks xmlns:a="http://schemas.openxmlformats.org/drawingml/2006/main" noChangeAspect="1"/>
@@ -864,7 +884,7 @@
                   <pic:spPr bwMode="auto">
                     <a:xfrm>
                       <a:off x="0" y="0"/>
-                      <a:ext cx="4156082" cy="3048703"/>
+                      <a:ext cx="4082425" cy="2994669"/>
                     </a:xfrm>
                     <a:prstGeom prst="rect">
                       <a:avLst/>
@@ -917,6 +937,7 @@
           <w:id w:val="-518233749"/>
           <w:citation/>
         </w:sdtPr>
+        <w:sdtEndPr/>
         <w:sdtContent>
           <w:r>
             <w:rPr>
@@ -1073,6 +1094,7 @@
           </w:placeholder>
           <w:citation/>
         </w:sdtPr>
+        <w:sdtEndPr/>
         <w:sdtContent>
           <w:r>
             <w:rPr>
@@ -1131,6 +1153,7 @@
           </w:placeholder>
           <w:citation/>
         </w:sdtPr>
+        <w:sdtEndPr/>
         <w:sdtContent>
           <w:r>
             <w:rPr>
@@ -1199,6 +1222,7 @@
           <w:id w:val="-2020771193"/>
           <w:citation/>
         </w:sdtPr>
+        <w:sdtEndPr/>
         <w:sdtContent>
           <w:r>
             <w:fldChar w:fldCharType="begin"/>
@@ -1440,6 +1464,7 @@
           <w:id w:val="-1327587432"/>
           <w:citation/>
         </w:sdtPr>
+        <w:sdtEndPr/>
         <w:sdtContent>
           <w:r>
             <w:rPr>
@@ -1490,9 +1515,9 @@
           <w:noProof/>
         </w:rPr>
         <w:drawing>
-          <wp:inline distT="0" distB="0" distL="0" distR="0" wp14:anchorId="7EDC6408" wp14:editId="2CDF1426">
-            <wp:extent cx="4953000" cy="3103785"/>
-            <wp:effectExtent l="0" t="0" r="0" b="1905"/>
+          <wp:inline distT="0" distB="0" distL="0" distR="0" wp14:anchorId="7EDC6408" wp14:editId="104E53FF">
+            <wp:extent cx="5078750" cy="3182587"/>
+            <wp:effectExtent l="0" t="0" r="7620" b="0"/>
             <wp:docPr id="2" name="Picture 2" descr="Diagram&#10;&#10;Description automatically generated"/>
             <wp:cNvGraphicFramePr>
               <a:graphicFrameLocks xmlns:a="http://schemas.openxmlformats.org/drawingml/2006/main" noChangeAspect="1"/>
@@ -1522,7 +1547,7 @@
                   <pic:spPr bwMode="auto">
                     <a:xfrm>
                       <a:off x="0" y="0"/>
-                      <a:ext cx="5045687" cy="3161867"/>
+                      <a:ext cx="5210623" cy="3265225"/>
                     </a:xfrm>
                     <a:prstGeom prst="rect">
                       <a:avLst/>
@@ -1578,6 +1603,7 @@
           <w:id w:val="2082400135"/>
           <w:citation/>
         </w:sdtPr>
+        <w:sdtEndPr/>
         <w:sdtContent>
           <w:r>
             <w:rPr>
@@ -1682,6 +1708,7 @@
           <w:id w:val="161669234"/>
           <w:citation/>
         </w:sdtPr>
+        <w:sdtEndPr/>
         <w:sdtContent>
           <w:r>
             <w:rPr>
@@ -1802,6 +1829,7 @@
           <w:id w:val="-281495794"/>
           <w:citation/>
         </w:sdtPr>
+        <w:sdtEndPr/>
         <w:sdtContent>
           <w:r>
             <w:rPr>
@@ -1903,6 +1931,7 @@
           </w:placeholder>
           <w:citation/>
         </w:sdtPr>
+        <w:sdtEndPr/>
         <w:sdtContent>
           <w:r>
             <w:rPr>
@@ -1998,6 +2027,7 @@
           </w:placeholder>
           <w:citation/>
         </w:sdtPr>
+        <w:sdtEndPr/>
         <w:sdtContent>
           <w:r>
             <w:rPr>
@@ -2064,6 +2094,7 @@
           <w:id w:val="2016957752"/>
           <w:citation/>
         </w:sdtPr>
+        <w:sdtEndPr/>
         <w:sdtContent>
           <w:r>
             <w:rPr>
@@ -2161,6 +2192,7 @@
           <w:id w:val="-1126922558"/>
           <w:citation/>
         </w:sdtPr>
+        <w:sdtEndPr/>
         <w:sdtContent>
           <w:r>
             <w:rPr>
@@ -2227,6 +2259,7 @@
           <w:id w:val="-864756478"/>
           <w:citation/>
         </w:sdtPr>
+        <w:sdtEndPr/>
         <w:sdtContent>
           <w:r>
             <w:rPr>
@@ -2347,6 +2380,7 @@
           <w:id w:val="50280175"/>
           <w:citation/>
         </w:sdtPr>
+        <w:sdtEndPr/>
         <w:sdtContent>
           <w:r>
             <w:rPr>
@@ -2429,6 +2463,7 @@
           </w:placeholder>
           <w:citation/>
         </w:sdtPr>
+        <w:sdtEndPr/>
         <w:sdtContent>
           <w:r>
             <w:rPr>
@@ -2513,6 +2548,7 @@
           <w:id w:val="1382979611"/>
           <w:citation/>
         </w:sdtPr>
+        <w:sdtEndPr/>
         <w:sdtContent>
           <w:r>
             <w:rPr>
@@ -2588,9 +2624,25 @@
     </w:p>
     <w:p>
       <w:pPr>
+        <w:rPr>
+          <w:b/>
+          <w:bCs/>
+        </w:rPr>
+      </w:pPr>
+      <w:r>
+        <w:rPr>
+          <w:b/>
+          <w:bCs/>
+        </w:rPr>
+        <w:br w:type="page"/>
+      </w:r>
+    </w:p>
+    <w:p>
+      <w:pPr>
         <w:pStyle w:val="Heading1"/>
       </w:pPr>
       <w:r>
+        <w:lastRenderedPageBreak/>
         <w:t xml:space="preserve">Appendix </w:t>
       </w:r>
     </w:p>
@@ -2602,787 +2654,6 @@
         <w:t>known as “Secure Startup”</w:t>
       </w:r>
     </w:p>
-    <w:p>
-      <w:r>
-        <w:br w:type="page"/>
-      </w:r>
-    </w:p>
-    <w:sdt>
-      <w:sdtPr>
-        <w:rPr>
-          <w:rFonts w:asciiTheme="minorHAnsi" w:eastAsiaTheme="minorHAnsi" w:hAnsiTheme="minorHAnsi" w:cstheme="minorBidi"/>
-          <w:color w:val="auto"/>
-          <w:sz w:val="22"/>
-          <w:szCs w:val="22"/>
-        </w:rPr>
-        <w:id w:val="1270823459"/>
-        <w:docPartObj>
-          <w:docPartGallery w:val="Bibliographies"/>
-          <w:docPartUnique/>
-        </w:docPartObj>
-      </w:sdtPr>
-      <w:sdtContent>
-        <w:p>
-          <w:pPr>
-            <w:pStyle w:val="Heading1"/>
-          </w:pPr>
-          <w:r>
-            <w:t>Bibliography</w:t>
-          </w:r>
-        </w:p>
-        <w:sdt>
-          <w:sdtPr>
-            <w:id w:val="111145805"/>
-            <w:bibliography/>
-          </w:sdtPr>
-          <w:sdtContent>
-            <w:p>
-              <w:pPr>
-                <w:pStyle w:val="Bibliography"/>
-                <w:rPr>
-                  <w:noProof/>
-                  <w:sz w:val="24"/>
-                  <w:szCs w:val="24"/>
-                </w:rPr>
-              </w:pPr>
-              <w:r>
-                <w:fldChar w:fldCharType="begin"/>
-              </w:r>
-              <w:r>
-                <w:instrText xml:space="preserve"> BIBLIOGRAPHY </w:instrText>
-              </w:r>
-              <w:r>
-                <w:fldChar w:fldCharType="separate"/>
-              </w:r>
-              <w:r>
-                <w:rPr>
-                  <w:noProof/>
-                </w:rPr>
-                <w:t xml:space="preserve">Custer, H., 1994. </w:t>
-              </w:r>
-              <w:r>
-                <w:rPr>
-                  <w:i/>
-                  <w:iCs/>
-                  <w:noProof/>
-                </w:rPr>
-                <w:t xml:space="preserve">Inside the Windows NT file system. </w:t>
-              </w:r>
-              <w:r>
-                <w:rPr>
-                  <w:noProof/>
-                </w:rPr>
-                <w:t>Redmond, Wash: Redmond, Wash. : Microsoft Press.</w:t>
-              </w:r>
-            </w:p>
-            <w:p>
-              <w:pPr>
-                <w:pStyle w:val="Bibliography"/>
-                <w:rPr>
-                  <w:noProof/>
-                </w:rPr>
-              </w:pPr>
-              <w:r>
-                <w:rPr>
-                  <w:noProof/>
-                </w:rPr>
-                <w:t xml:space="preserve">Dubrawsky, I., 2003. </w:t>
-              </w:r>
-              <w:r>
-                <w:rPr>
-                  <w:i/>
-                  <w:iCs/>
-                  <w:noProof/>
-                </w:rPr>
-                <w:t xml:space="preserve">Cryptographic Filesystems, Part One: Design and Implementation. </w:t>
-              </w:r>
-              <w:r>
-                <w:rPr>
-                  <w:noProof/>
-                </w:rPr>
-                <w:t xml:space="preserve">[Online] </w:t>
-              </w:r>
-              <w:r>
-                <w:rPr>
-                  <w:noProof/>
-                </w:rPr>
-                <w:br/>
-                <w:t xml:space="preserve">Available at: </w:t>
-              </w:r>
-              <w:r>
-                <w:rPr>
-                  <w:noProof/>
-                  <w:u w:val="single"/>
-                </w:rPr>
-                <w:t>https://www.academia.edu/6937220/Cryptographic_Filesystems_Part_One_Design_and_Implementation</w:t>
-              </w:r>
-              <w:r>
-                <w:rPr>
-                  <w:noProof/>
-                </w:rPr>
-                <w:br/>
-                <w:t>[Accessed 17 02 2023].</w:t>
-              </w:r>
-            </w:p>
-            <w:p>
-              <w:pPr>
-                <w:pStyle w:val="Bibliography"/>
-                <w:rPr>
-                  <w:noProof/>
-                </w:rPr>
-              </w:pPr>
-              <w:r>
-                <w:rPr>
-                  <w:noProof/>
-                </w:rPr>
-                <w:t xml:space="preserve">Microsoft, 2005. </w:t>
-              </w:r>
-              <w:r>
-                <w:rPr>
-                  <w:i/>
-                  <w:iCs/>
-                  <w:noProof/>
-                </w:rPr>
-                <w:t xml:space="preserve">Secure Startup–Full Volume Encryption: Technical Overview. </w:t>
-              </w:r>
-              <w:r>
-                <w:rPr>
-                  <w:noProof/>
-                </w:rPr>
-                <w:t xml:space="preserve">[Online] </w:t>
-              </w:r>
-              <w:r>
-                <w:rPr>
-                  <w:noProof/>
-                </w:rPr>
-                <w:br/>
-                <w:t xml:space="preserve">Available at: </w:t>
-              </w:r>
-              <w:r>
-                <w:rPr>
-                  <w:noProof/>
-                  <w:u w:val="single"/>
-                </w:rPr>
-                <w:t>https://download.microsoft.com/download/5/D/6/5D6EAF2B-7DDF-476B-93DC-7CF0072878E6/secure-start_tech.doc</w:t>
-              </w:r>
-              <w:r>
-                <w:rPr>
-                  <w:noProof/>
-                </w:rPr>
-                <w:br/>
-                <w:t>[Accessed 17 02 2023].</w:t>
-              </w:r>
-            </w:p>
-            <w:p>
-              <w:pPr>
-                <w:pStyle w:val="Bibliography"/>
-                <w:rPr>
-                  <w:noProof/>
-                </w:rPr>
-              </w:pPr>
-              <w:r>
-                <w:rPr>
-                  <w:noProof/>
-                </w:rPr>
-                <w:t xml:space="preserve">Microsoft, 2012. </w:t>
-              </w:r>
-              <w:r>
-                <w:rPr>
-                  <w:i/>
-                  <w:iCs/>
-                  <w:noProof/>
-                </w:rPr>
-                <w:t xml:space="preserve">How EFS Works. </w:t>
-              </w:r>
-              <w:r>
-                <w:rPr>
-                  <w:noProof/>
-                </w:rPr>
-                <w:t xml:space="preserve">[Online] </w:t>
-              </w:r>
-              <w:r>
-                <w:rPr>
-                  <w:noProof/>
-                </w:rPr>
-                <w:br/>
-                <w:t xml:space="preserve">Available at: </w:t>
-              </w:r>
-              <w:r>
-                <w:rPr>
-                  <w:noProof/>
-                  <w:u w:val="single"/>
-                </w:rPr>
-                <w:t>https://learn.microsoft.com/en-us/previous-versions/windows/it-pro/windows-2000-server/cc962103(v=technet.10)</w:t>
-              </w:r>
-              <w:r>
-                <w:rPr>
-                  <w:noProof/>
-                </w:rPr>
-                <w:br/>
-                <w:t>[Accessed 11 02 2023].</w:t>
-              </w:r>
-            </w:p>
-            <w:p>
-              <w:pPr>
-                <w:pStyle w:val="Bibliography"/>
-                <w:rPr>
-                  <w:noProof/>
-                </w:rPr>
-              </w:pPr>
-              <w:r>
-                <w:rPr>
-                  <w:noProof/>
-                </w:rPr>
-                <w:t xml:space="preserve">Microsoft, 2022. </w:t>
-              </w:r>
-              <w:r>
-                <w:rPr>
-                  <w:i/>
-                  <w:iCs/>
-                  <w:noProof/>
-                </w:rPr>
-                <w:t xml:space="preserve">Access Control Overview. </w:t>
-              </w:r>
-              <w:r>
-                <w:rPr>
-                  <w:noProof/>
-                </w:rPr>
-                <w:t xml:space="preserve">[Online] </w:t>
-              </w:r>
-              <w:r>
-                <w:rPr>
-                  <w:noProof/>
-                </w:rPr>
-                <w:br/>
-                <w:t xml:space="preserve">Available at: </w:t>
-              </w:r>
-              <w:r>
-                <w:rPr>
-                  <w:noProof/>
-                  <w:u w:val="single"/>
-                </w:rPr>
-                <w:t>https://learn.microsoft.com/en-us/windows/security/identity-protection/access-control/access-control</w:t>
-              </w:r>
-              <w:r>
-                <w:rPr>
-                  <w:noProof/>
-                </w:rPr>
-                <w:br/>
-                <w:t>[Accessed 06 02 2023].</w:t>
-              </w:r>
-            </w:p>
-            <w:p>
-              <w:pPr>
-                <w:pStyle w:val="Bibliography"/>
-                <w:rPr>
-                  <w:noProof/>
-                </w:rPr>
-              </w:pPr>
-              <w:r>
-                <w:rPr>
-                  <w:noProof/>
-                </w:rPr>
-                <w:t xml:space="preserve">Microsoft, 2022. </w:t>
-              </w:r>
-              <w:r>
-                <w:rPr>
-                  <w:i/>
-                  <w:iCs/>
-                  <w:noProof/>
-                </w:rPr>
-                <w:t xml:space="preserve">BitLocker. </w:t>
-              </w:r>
-              <w:r>
-                <w:rPr>
-                  <w:noProof/>
-                </w:rPr>
-                <w:t xml:space="preserve">[Online] </w:t>
-              </w:r>
-              <w:r>
-                <w:rPr>
-                  <w:noProof/>
-                </w:rPr>
-                <w:br/>
-                <w:t xml:space="preserve">Available at: </w:t>
-              </w:r>
-              <w:r>
-                <w:rPr>
-                  <w:noProof/>
-                  <w:u w:val="single"/>
-                </w:rPr>
-                <w:t>https://learn.microsoft.com/en-us/windows/security/information-protection/bitlocker/bitlocker-overview</w:t>
-              </w:r>
-              <w:r>
-                <w:rPr>
-                  <w:noProof/>
-                </w:rPr>
-                <w:br/>
-                <w:t>[Accessed 14 02 2023].</w:t>
-              </w:r>
-            </w:p>
-            <w:p>
-              <w:pPr>
-                <w:pStyle w:val="Bibliography"/>
-                <w:rPr>
-                  <w:noProof/>
-                </w:rPr>
-              </w:pPr>
-              <w:r>
-                <w:rPr>
-                  <w:noProof/>
-                </w:rPr>
-                <w:t xml:space="preserve">Microsoft, 2022. </w:t>
-              </w:r>
-              <w:r>
-                <w:rPr>
-                  <w:i/>
-                  <w:iCs/>
-                  <w:noProof/>
-                </w:rPr>
-                <w:t xml:space="preserve">BitLocker basic deployment. </w:t>
-              </w:r>
-              <w:r>
-                <w:rPr>
-                  <w:noProof/>
-                </w:rPr>
-                <w:t xml:space="preserve">[Online] </w:t>
-              </w:r>
-              <w:r>
-                <w:rPr>
-                  <w:noProof/>
-                </w:rPr>
-                <w:br/>
-                <w:t xml:space="preserve">Available at: </w:t>
-              </w:r>
-              <w:r>
-                <w:rPr>
-                  <w:noProof/>
-                  <w:u w:val="single"/>
-                </w:rPr>
-                <w:t>https://learn.microsoft.com/en-us/windows/security/information-protection/bitlocker/bitlocker-basic-deployment</w:t>
-              </w:r>
-              <w:r>
-                <w:rPr>
-                  <w:noProof/>
-                </w:rPr>
-                <w:br/>
-                <w:t>[Accessed 15 02 2023].</w:t>
-              </w:r>
-            </w:p>
-            <w:p>
-              <w:pPr>
-                <w:pStyle w:val="Bibliography"/>
-                <w:rPr>
-                  <w:noProof/>
-                </w:rPr>
-              </w:pPr>
-              <w:r>
-                <w:rPr>
-                  <w:noProof/>
-                </w:rPr>
-                <w:t xml:space="preserve">Microsoft, 2022. </w:t>
-              </w:r>
-              <w:r>
-                <w:rPr>
-                  <w:i/>
-                  <w:iCs/>
-                  <w:noProof/>
-                </w:rPr>
-                <w:t xml:space="preserve">BitLocker frequently asked questions (FAQ). </w:t>
-              </w:r>
-              <w:r>
-                <w:rPr>
-                  <w:noProof/>
-                </w:rPr>
-                <w:t xml:space="preserve">[Online] </w:t>
-              </w:r>
-              <w:r>
-                <w:rPr>
-                  <w:noProof/>
-                </w:rPr>
-                <w:br/>
-                <w:t xml:space="preserve">Available at: </w:t>
-              </w:r>
-              <w:r>
-                <w:rPr>
-                  <w:noProof/>
-                  <w:u w:val="single"/>
-                </w:rPr>
-                <w:t>https://learn.microsoft.com/en-us/windows/security/information-protection/bitlocker/bitlocker-deployment-and-administration-faq</w:t>
-              </w:r>
-              <w:r>
-                <w:rPr>
-                  <w:noProof/>
-                </w:rPr>
-                <w:br/>
-                <w:t>[Accessed 17 02 2023].</w:t>
-              </w:r>
-            </w:p>
-            <w:p>
-              <w:pPr>
-                <w:pStyle w:val="Bibliography"/>
-                <w:rPr>
-                  <w:noProof/>
-                </w:rPr>
-              </w:pPr>
-              <w:r>
-                <w:rPr>
-                  <w:noProof/>
-                </w:rPr>
-                <w:t xml:space="preserve">Microsoft, 2022. </w:t>
-              </w:r>
-              <w:r>
-                <w:rPr>
-                  <w:i/>
-                  <w:iCs/>
-                  <w:noProof/>
-                </w:rPr>
-                <w:t xml:space="preserve">BitLocker recovery guide. </w:t>
-              </w:r>
-              <w:r>
-                <w:rPr>
-                  <w:noProof/>
-                </w:rPr>
-                <w:t xml:space="preserve">[Online] </w:t>
-              </w:r>
-              <w:r>
-                <w:rPr>
-                  <w:noProof/>
-                </w:rPr>
-                <w:br/>
-                <w:t xml:space="preserve">Available at: </w:t>
-              </w:r>
-              <w:r>
-                <w:rPr>
-                  <w:noProof/>
-                  <w:u w:val="single"/>
-                </w:rPr>
-                <w:t>https://learn.microsoft.com/en-us/windows/security/information-protection/bitlocker/bitlocker-recovery-guide-plan</w:t>
-              </w:r>
-              <w:r>
-                <w:rPr>
-                  <w:noProof/>
-                </w:rPr>
-                <w:br/>
-                <w:t>[Accessed 17 02 2023].</w:t>
-              </w:r>
-            </w:p>
-            <w:p>
-              <w:pPr>
-                <w:pStyle w:val="Bibliography"/>
-                <w:rPr>
-                  <w:noProof/>
-                </w:rPr>
-              </w:pPr>
-              <w:r>
-                <w:rPr>
-                  <w:noProof/>
-                </w:rPr>
-                <w:t xml:space="preserve">Microsoft, 2022. </w:t>
-              </w:r>
-              <w:r>
-                <w:rPr>
-                  <w:i/>
-                  <w:iCs/>
-                  <w:noProof/>
-                </w:rPr>
-                <w:t xml:space="preserve">BitLocker Security FAQ. </w:t>
-              </w:r>
-              <w:r>
-                <w:rPr>
-                  <w:noProof/>
-                </w:rPr>
-                <w:t xml:space="preserve">[Online] </w:t>
-              </w:r>
-              <w:r>
-                <w:rPr>
-                  <w:noProof/>
-                </w:rPr>
-                <w:br/>
-                <w:t xml:space="preserve">Available at: </w:t>
-              </w:r>
-              <w:r>
-                <w:rPr>
-                  <w:noProof/>
-                  <w:u w:val="single"/>
-                </w:rPr>
-                <w:t>https://learn.microsoft.com/en-us/windows/security/information-protection/bitlocker/bitlocker-security-faq</w:t>
-              </w:r>
-              <w:r>
-                <w:rPr>
-                  <w:noProof/>
-                </w:rPr>
-                <w:br/>
-                <w:t>[Accessed 15 02 2023].</w:t>
-              </w:r>
-            </w:p>
-            <w:p>
-              <w:pPr>
-                <w:pStyle w:val="Bibliography"/>
-                <w:rPr>
-                  <w:noProof/>
-                </w:rPr>
-              </w:pPr>
-              <w:r>
-                <w:rPr>
-                  <w:noProof/>
-                </w:rPr>
-                <w:t xml:space="preserve">Microsoft, 2022. </w:t>
-              </w:r>
-              <w:r>
-                <w:rPr>
-                  <w:i/>
-                  <w:iCs/>
-                  <w:noProof/>
-                </w:rPr>
-                <w:t xml:space="preserve">Create and verify an Encrypting File System (EFS) Data Recovery Agent (DRA) certificate. </w:t>
-              </w:r>
-              <w:r>
-                <w:rPr>
-                  <w:noProof/>
-                </w:rPr>
-                <w:t xml:space="preserve">[Online] </w:t>
-              </w:r>
-              <w:r>
-                <w:rPr>
-                  <w:noProof/>
-                </w:rPr>
-                <w:br/>
-                <w:t xml:space="preserve">Available at: </w:t>
-              </w:r>
-              <w:r>
-                <w:rPr>
-                  <w:noProof/>
-                  <w:u w:val="single"/>
-                </w:rPr>
-                <w:t>https://learn.microsoft.com/en-us/windows/security/information-protection/windows-information-protection/create-and-verify-an-efs-dra-certificate</w:t>
-              </w:r>
-              <w:r>
-                <w:rPr>
-                  <w:noProof/>
-                </w:rPr>
-                <w:br/>
-                <w:t>[Accessed 11 02 2023].</w:t>
-              </w:r>
-            </w:p>
-            <w:p>
-              <w:pPr>
-                <w:pStyle w:val="Bibliography"/>
-                <w:rPr>
-                  <w:noProof/>
-                </w:rPr>
-              </w:pPr>
-              <w:r>
-                <w:rPr>
-                  <w:noProof/>
-                </w:rPr>
-                <w:t xml:space="preserve">Microsoft, 2022. </w:t>
-              </w:r>
-              <w:r>
-                <w:rPr>
-                  <w:i/>
-                  <w:iCs/>
-                  <w:noProof/>
-                </w:rPr>
-                <w:t xml:space="preserve">Overview of BitLocker Device Encryption in Windows. </w:t>
-              </w:r>
-              <w:r>
-                <w:rPr>
-                  <w:noProof/>
-                </w:rPr>
-                <w:t xml:space="preserve">[Online] </w:t>
-              </w:r>
-              <w:r>
-                <w:rPr>
-                  <w:noProof/>
-                </w:rPr>
-                <w:br/>
-                <w:t xml:space="preserve">Available at: </w:t>
-              </w:r>
-              <w:r>
-                <w:rPr>
-                  <w:noProof/>
-                  <w:u w:val="single"/>
-                </w:rPr>
-                <w:t>https://learn.microsoft.com/en-us/windows/security/information-protection/bitlocker/bitlocker-device-</w:t>
-              </w:r>
-              <w:r>
-                <w:rPr>
-                  <w:noProof/>
-                  <w:u w:val="single"/>
-                </w:rPr>
-                <w:lastRenderedPageBreak/>
-                <w:t>encryption-overview-windows-10</w:t>
-              </w:r>
-              <w:r>
-                <w:rPr>
-                  <w:noProof/>
-                </w:rPr>
-                <w:br/>
-                <w:t>[Accessed 15 02 2023].</w:t>
-              </w:r>
-            </w:p>
-            <w:p>
-              <w:pPr>
-                <w:pStyle w:val="Bibliography"/>
-                <w:rPr>
-                  <w:noProof/>
-                </w:rPr>
-              </w:pPr>
-              <w:r>
-                <w:rPr>
-                  <w:noProof/>
-                </w:rPr>
-                <w:t xml:space="preserve">Microsoft, 2022. </w:t>
-              </w:r>
-              <w:r>
-                <w:rPr>
-                  <w:i/>
-                  <w:iCs/>
-                  <w:noProof/>
-                </w:rPr>
-                <w:t xml:space="preserve">Prepare an organization for BitLocker: Planning and policies. </w:t>
-              </w:r>
-              <w:r>
-                <w:rPr>
-                  <w:noProof/>
-                </w:rPr>
-                <w:t xml:space="preserve">[Online] </w:t>
-              </w:r>
-              <w:r>
-                <w:rPr>
-                  <w:noProof/>
-                </w:rPr>
-                <w:br/>
-                <w:t xml:space="preserve">Available at: </w:t>
-              </w:r>
-              <w:r>
-                <w:rPr>
-                  <w:noProof/>
-                  <w:u w:val="single"/>
-                </w:rPr>
-                <w:t>https://learn.microsoft.com/en-us/windows/security/information-protection/bitlocker/prepare-your-organization-for-bitlocker-planning-and-policies#bitlocker-authentication-methods</w:t>
-              </w:r>
-              <w:r>
-                <w:rPr>
-                  <w:noProof/>
-                </w:rPr>
-                <w:br/>
-                <w:t>[Accessed 17 02 2023].</w:t>
-              </w:r>
-            </w:p>
-            <w:p>
-              <w:pPr>
-                <w:pStyle w:val="Bibliography"/>
-                <w:rPr>
-                  <w:noProof/>
-                </w:rPr>
-              </w:pPr>
-              <w:r>
-                <w:rPr>
-                  <w:noProof/>
-                </w:rPr>
-                <w:t xml:space="preserve">Microsoft, 2023. </w:t>
-              </w:r>
-              <w:r>
-                <w:rPr>
-                  <w:i/>
-                  <w:iCs/>
-                  <w:noProof/>
-                </w:rPr>
-                <w:t xml:space="preserve">File Encryption. </w:t>
-              </w:r>
-              <w:r>
-                <w:rPr>
-                  <w:noProof/>
-                </w:rPr>
-                <w:t xml:space="preserve">[Online] </w:t>
-              </w:r>
-              <w:r>
-                <w:rPr>
-                  <w:noProof/>
-                </w:rPr>
-                <w:br/>
-                <w:t xml:space="preserve">Available at: </w:t>
-              </w:r>
-              <w:r>
-                <w:rPr>
-                  <w:noProof/>
-                  <w:u w:val="single"/>
-                </w:rPr>
-                <w:t>https://learn.microsoft.com/en-us/windows/win32/fileio/file-encryption?redirectedfrom=MSDN</w:t>
-              </w:r>
-              <w:r>
-                <w:rPr>
-                  <w:noProof/>
-                </w:rPr>
-                <w:br/>
-                <w:t>[Accessed 11 02 2023].</w:t>
-              </w:r>
-            </w:p>
-            <w:p>
-              <w:pPr>
-                <w:pStyle w:val="Bibliography"/>
-                <w:rPr>
-                  <w:noProof/>
-                </w:rPr>
-              </w:pPr>
-              <w:r>
-                <w:rPr>
-                  <w:noProof/>
-                </w:rPr>
-                <w:t xml:space="preserve">Russinovich, M., 2006. </w:t>
-              </w:r>
-              <w:r>
-                <w:rPr>
-                  <w:i/>
-                  <w:iCs/>
-                  <w:noProof/>
-                </w:rPr>
-                <w:t xml:space="preserve">New features improve efficiency, optimize disk utilization, and enable developers to add functionality. </w:t>
-              </w:r>
-              <w:r>
-                <w:rPr>
-                  <w:noProof/>
-                </w:rPr>
-                <w:t xml:space="preserve">[Online] </w:t>
-              </w:r>
-              <w:r>
-                <w:rPr>
-                  <w:noProof/>
-                </w:rPr>
-                <w:br/>
-                <w:t xml:space="preserve">Available at: </w:t>
-              </w:r>
-              <w:r>
-                <w:rPr>
-                  <w:noProof/>
-                  <w:u w:val="single"/>
-                </w:rPr>
-                <w:t>https://learn.microsoft.com/en-us/previous-versions/ms995846(v=msdn.10)</w:t>
-              </w:r>
-              <w:r>
-                <w:rPr>
-                  <w:noProof/>
-                </w:rPr>
-                <w:br/>
-                <w:t>[Accessed 05 02 2023].</w:t>
-              </w:r>
-            </w:p>
-            <w:p>
-              <w:r>
-                <w:rPr>
-                  <w:b/>
-                  <w:bCs/>
-                  <w:noProof/>
-                </w:rPr>
-                <w:fldChar w:fldCharType="end"/>
-              </w:r>
-            </w:p>
-          </w:sdtContent>
-        </w:sdt>
-      </w:sdtContent>
-    </w:sdt>
     <w:p/>
     <w:sectPr>
       <w:footerReference w:type="default" r:id="rId11"/>
@@ -4492,6 +3763,7 @@
     <w:rsid w:val="00855FB6"/>
     <w:rsid w:val="009F1E05"/>
     <w:rsid w:val="00B41B63"/>
+    <w:rsid w:val="00B67DFF"/>
     <w:rsid w:val="00BA5071"/>
     <w:rsid w:val="00BE2330"/>
     <w:rsid w:val="00C040A5"/>

--- a/Submission.docx
+++ b/Submission.docx
@@ -88,7 +88,6 @@
           </w:placeholder>
           <w:citation/>
         </w:sdtPr>
-        <w:sdtEndPr/>
         <w:sdtContent>
           <w:r>
             <w:rPr>
@@ -338,7 +337,6 @@
           <w:id w:val="-2052605888"/>
           <w:citation/>
         </w:sdtPr>
-        <w:sdtEndPr/>
         <w:sdtContent>
           <w:r>
             <w:rPr>
@@ -381,7 +379,6 @@
           <w:id w:val="-1380773427"/>
           <w:citation/>
         </w:sdtPr>
-        <w:sdtEndPr/>
         <w:sdtContent>
           <w:r>
             <w:rPr>
@@ -431,7 +428,6 @@
           <w:id w:val="-1506586200"/>
           <w:citation/>
         </w:sdtPr>
-        <w:sdtEndPr/>
         <w:sdtContent>
           <w:r>
             <w:rPr>
@@ -618,7 +614,6 @@
           <w:id w:val="1863622530"/>
           <w:citation/>
         </w:sdtPr>
-        <w:sdtEndPr/>
         <w:sdtContent>
           <w:r>
             <w:fldChar w:fldCharType="begin"/>
@@ -678,7 +673,6 @@
           <w:id w:val="-1995866917"/>
           <w:citation/>
         </w:sdtPr>
-        <w:sdtEndPr/>
         <w:sdtContent>
           <w:r>
             <w:fldChar w:fldCharType="begin"/>
@@ -800,7 +794,6 @@
           <w:id w:val="-285361166"/>
           <w:citation/>
         </w:sdtPr>
-        <w:sdtEndPr/>
         <w:sdtContent>
           <w:r>
             <w:rPr>
@@ -850,7 +843,6 @@
         <w:rPr>
           <w:noProof/>
         </w:rPr>
-        <w:lastRenderedPageBreak/>
         <w:drawing>
           <wp:inline distT="0" distB="0" distL="0" distR="0" wp14:anchorId="726B3499" wp14:editId="0ACAABF6">
             <wp:extent cx="3950069" cy="2897579"/>
@@ -937,7 +929,6 @@
           <w:id w:val="-518233749"/>
           <w:citation/>
         </w:sdtPr>
-        <w:sdtEndPr/>
         <w:sdtContent>
           <w:r>
             <w:rPr>
@@ -1094,7 +1085,6 @@
           </w:placeholder>
           <w:citation/>
         </w:sdtPr>
-        <w:sdtEndPr/>
         <w:sdtContent>
           <w:r>
             <w:rPr>
@@ -1153,7 +1143,6 @@
           </w:placeholder>
           <w:citation/>
         </w:sdtPr>
-        <w:sdtEndPr/>
         <w:sdtContent>
           <w:r>
             <w:rPr>
@@ -1222,7 +1211,6 @@
           <w:id w:val="-2020771193"/>
           <w:citation/>
         </w:sdtPr>
-        <w:sdtEndPr/>
         <w:sdtContent>
           <w:r>
             <w:fldChar w:fldCharType="begin"/>
@@ -1464,7 +1452,6 @@
           <w:id w:val="-1327587432"/>
           <w:citation/>
         </w:sdtPr>
-        <w:sdtEndPr/>
         <w:sdtContent>
           <w:r>
             <w:rPr>
@@ -1603,7 +1590,6 @@
           <w:id w:val="2082400135"/>
           <w:citation/>
         </w:sdtPr>
-        <w:sdtEndPr/>
         <w:sdtContent>
           <w:r>
             <w:rPr>
@@ -1649,7 +1635,6 @@
         <w:rPr>
           <w:lang w:val="en-US"/>
         </w:rPr>
-        <w:lastRenderedPageBreak/>
         <w:t xml:space="preserve">BitLocker </w:t>
       </w:r>
       <w:r>
@@ -1692,7 +1677,7 @@
         <w:rPr>
           <w:lang w:val="en-US"/>
         </w:rPr>
-        <w:t>operating system</w:t>
+        <w:t>Operating System</w:t>
       </w:r>
       <w:r>
         <w:rPr>
@@ -1708,7 +1693,6 @@
           <w:id w:val="161669234"/>
           <w:citation/>
         </w:sdtPr>
-        <w:sdtEndPr/>
         <w:sdtContent>
           <w:r>
             <w:rPr>
@@ -1829,7 +1813,6 @@
           <w:id w:val="-281495794"/>
           <w:citation/>
         </w:sdtPr>
-        <w:sdtEndPr/>
         <w:sdtContent>
           <w:r>
             <w:rPr>
@@ -1931,7 +1914,6 @@
           </w:placeholder>
           <w:citation/>
         </w:sdtPr>
-        <w:sdtEndPr/>
         <w:sdtContent>
           <w:r>
             <w:rPr>
@@ -2027,7 +2009,6 @@
           </w:placeholder>
           <w:citation/>
         </w:sdtPr>
-        <w:sdtEndPr/>
         <w:sdtContent>
           <w:r>
             <w:rPr>
@@ -2094,7 +2075,6 @@
           <w:id w:val="2016957752"/>
           <w:citation/>
         </w:sdtPr>
-        <w:sdtEndPr/>
         <w:sdtContent>
           <w:r>
             <w:rPr>
@@ -2192,7 +2172,6 @@
           <w:id w:val="-1126922558"/>
           <w:citation/>
         </w:sdtPr>
-        <w:sdtEndPr/>
         <w:sdtContent>
           <w:r>
             <w:rPr>
@@ -2249,7 +2228,19 @@
         <w:rPr>
           <w:lang w:val="en-US"/>
         </w:rPr>
-        <w:t xml:space="preserve">only startup after a PIN has been provided or a USB startup key inserted </w:t>
+        <w:t>only startup after a USB startup key</w:t>
+      </w:r>
+      <w:r>
+        <w:rPr>
+          <w:lang w:val="en-US"/>
+        </w:rPr>
+        <w:t xml:space="preserve"> is</w:t>
+      </w:r>
+      <w:r>
+        <w:rPr>
+          <w:lang w:val="en-US"/>
+        </w:rPr>
+        <w:t xml:space="preserve"> inserted </w:t>
       </w:r>
       <w:sdt>
         <w:sdtPr>
@@ -2259,7 +2250,6 @@
           <w:id w:val="-864756478"/>
           <w:citation/>
         </w:sdtPr>
-        <w:sdtEndPr/>
         <w:sdtContent>
           <w:r>
             <w:rPr>
@@ -2380,7 +2370,6 @@
           <w:id w:val="50280175"/>
           <w:citation/>
         </w:sdtPr>
-        <w:sdtEndPr/>
         <w:sdtContent>
           <w:r>
             <w:rPr>
@@ -2463,7 +2452,6 @@
           </w:placeholder>
           <w:citation/>
         </w:sdtPr>
-        <w:sdtEndPr/>
         <w:sdtContent>
           <w:r>
             <w:rPr>
@@ -2548,7 +2536,6 @@
           <w:id w:val="1382979611"/>
           <w:citation/>
         </w:sdtPr>
-        <w:sdtEndPr/>
         <w:sdtContent>
           <w:r>
             <w:rPr>
@@ -2642,7 +2629,6 @@
         <w:pStyle w:val="Heading1"/>
       </w:pPr>
       <w:r>
-        <w:lastRenderedPageBreak/>
         <w:t xml:space="preserve">Appendix </w:t>
       </w:r>
     </w:p>
@@ -3761,6 +3747,7 @@
     <w:rsid w:val="00745931"/>
     <w:rsid w:val="00817DB0"/>
     <w:rsid w:val="00855FB6"/>
+    <w:rsid w:val="009C0DEB"/>
     <w:rsid w:val="009F1E05"/>
     <w:rsid w:val="00B41B63"/>
     <w:rsid w:val="00B67DFF"/>

--- a/Submission.docx
+++ b/Submission.docx
@@ -88,6 +88,7 @@
           </w:placeholder>
           <w:citation/>
         </w:sdtPr>
+        <w:sdtEndPr/>
         <w:sdtContent>
           <w:r>
             <w:rPr>
@@ -246,8 +247,8 @@
           <w:noProof/>
         </w:rPr>
         <w:drawing>
-          <wp:inline distT="0" distB="0" distL="0" distR="0" wp14:anchorId="5EF5BC5F" wp14:editId="5AB37A0E">
-            <wp:extent cx="6987265" cy="2980707"/>
+          <wp:inline distT="0" distB="0" distL="0" distR="0" wp14:anchorId="5EF5BC5F" wp14:editId="59520809">
+            <wp:extent cx="6986905" cy="2904353"/>
             <wp:effectExtent l="0" t="0" r="4445" b="0"/>
             <wp:docPr id="4" name="Picture 4" descr="Timeline&#10;&#10;Description automatically generated with low confidence"/>
             <wp:cNvGraphicFramePr>
@@ -260,20 +261,27 @@
                     <pic:cNvPr id="4" name="Picture 4" descr="Timeline&#10;&#10;Description automatically generated with low confidence"/>
                     <pic:cNvPicPr/>
                   </pic:nvPicPr>
-                  <pic:blipFill>
+                  <pic:blipFill rotWithShape="1">
                     <a:blip r:embed="rId8"/>
-                    <a:stretch>
-                      <a:fillRect/>
-                    </a:stretch>
+                    <a:srcRect t="2557"/>
+                    <a:stretch/>
                   </pic:blipFill>
-                  <pic:spPr>
+                  <pic:spPr bwMode="auto">
                     <a:xfrm>
                       <a:off x="0" y="0"/>
-                      <a:ext cx="7051158" cy="3007963"/>
+                      <a:ext cx="7051158" cy="2931062"/>
                     </a:xfrm>
                     <a:prstGeom prst="rect">
                       <a:avLst/>
                     </a:prstGeom>
+                    <a:ln>
+                      <a:noFill/>
+                    </a:ln>
+                    <a:extLst>
+                      <a:ext uri="{53640926-AAD7-44D8-BBD7-CCE9431645EC}">
+                        <a14:shadowObscured xmlns:a14="http://schemas.microsoft.com/office/drawing/2010/main"/>
+                      </a:ext>
+                    </a:extLst>
                   </pic:spPr>
                 </pic:pic>
               </a:graphicData>
@@ -292,27 +300,14 @@
       <w:r>
         <w:t xml:space="preserve">Figure </w:t>
       </w:r>
-      <w:r>
-        <w:fldChar w:fldCharType="begin"/>
-      </w:r>
-      <w:r>
-        <w:instrText xml:space="preserve"> SEQ Figure \* ARABIC </w:instrText>
-      </w:r>
-      <w:r>
-        <w:fldChar w:fldCharType="separate"/>
-      </w:r>
-      <w:r>
-        <w:rPr>
-          <w:noProof/>
-        </w:rPr>
-        <w:t>1</w:t>
-      </w:r>
-      <w:r>
-        <w:rPr>
-          <w:noProof/>
-        </w:rPr>
-        <w:fldChar w:fldCharType="end"/>
-      </w:r>
+      <w:fldSimple w:instr=" SEQ Figure \* ARABIC ">
+        <w:r>
+          <w:rPr>
+            <w:noProof/>
+          </w:rPr>
+          <w:t>1</w:t>
+        </w:r>
+      </w:fldSimple>
       <w:r>
         <w:t xml:space="preserve"> Timeline showing Windows releases and when features were introduced </w:t>
       </w:r>
@@ -337,6 +332,7 @@
           <w:id w:val="-2052605888"/>
           <w:citation/>
         </w:sdtPr>
+        <w:sdtEndPr/>
         <w:sdtContent>
           <w:r>
             <w:rPr>
@@ -379,6 +375,7 @@
           <w:id w:val="-1380773427"/>
           <w:citation/>
         </w:sdtPr>
+        <w:sdtEndPr/>
         <w:sdtContent>
           <w:r>
             <w:rPr>
@@ -428,6 +425,7 @@
           <w:id w:val="-1506586200"/>
           <w:citation/>
         </w:sdtPr>
+        <w:sdtEndPr/>
         <w:sdtContent>
           <w:r>
             <w:rPr>
@@ -614,6 +612,7 @@
           <w:id w:val="1863622530"/>
           <w:citation/>
         </w:sdtPr>
+        <w:sdtEndPr/>
         <w:sdtContent>
           <w:r>
             <w:fldChar w:fldCharType="begin"/>
@@ -673,6 +672,7 @@
           <w:id w:val="-1995866917"/>
           <w:citation/>
         </w:sdtPr>
+        <w:sdtEndPr/>
         <w:sdtContent>
           <w:r>
             <w:fldChar w:fldCharType="begin"/>
@@ -794,6 +794,7 @@
           <w:id w:val="-285361166"/>
           <w:citation/>
         </w:sdtPr>
+        <w:sdtEndPr/>
         <w:sdtContent>
           <w:r>
             <w:rPr>
@@ -843,6 +844,7 @@
         <w:rPr>
           <w:noProof/>
         </w:rPr>
+        <w:lastRenderedPageBreak/>
         <w:drawing>
           <wp:inline distT="0" distB="0" distL="0" distR="0" wp14:anchorId="726B3499" wp14:editId="0ACAABF6">
             <wp:extent cx="3950069" cy="2897579"/>
@@ -929,6 +931,7 @@
           <w:id w:val="-518233749"/>
           <w:citation/>
         </w:sdtPr>
+        <w:sdtEndPr/>
         <w:sdtContent>
           <w:r>
             <w:rPr>
@@ -1085,6 +1088,7 @@
           </w:placeholder>
           <w:citation/>
         </w:sdtPr>
+        <w:sdtEndPr/>
         <w:sdtContent>
           <w:r>
             <w:rPr>
@@ -1143,6 +1147,7 @@
           </w:placeholder>
           <w:citation/>
         </w:sdtPr>
+        <w:sdtEndPr/>
         <w:sdtContent>
           <w:r>
             <w:rPr>
@@ -1211,6 +1216,7 @@
           <w:id w:val="-2020771193"/>
           <w:citation/>
         </w:sdtPr>
+        <w:sdtEndPr/>
         <w:sdtContent>
           <w:r>
             <w:fldChar w:fldCharType="begin"/>
@@ -1452,6 +1458,7 @@
           <w:id w:val="-1327587432"/>
           <w:citation/>
         </w:sdtPr>
+        <w:sdtEndPr/>
         <w:sdtContent>
           <w:r>
             <w:rPr>
@@ -1590,6 +1597,7 @@
           <w:id w:val="2082400135"/>
           <w:citation/>
         </w:sdtPr>
+        <w:sdtEndPr/>
         <w:sdtContent>
           <w:r>
             <w:rPr>
@@ -1628,6 +1636,8 @@
     <w:p>
       <w:pPr>
         <w:rPr>
+          <w:b/>
+          <w:bCs/>
           <w:lang w:val="en-US"/>
         </w:rPr>
       </w:pPr>
@@ -1635,6 +1645,7 @@
         <w:rPr>
           <w:lang w:val="en-US"/>
         </w:rPr>
+        <w:lastRenderedPageBreak/>
         <w:t xml:space="preserve">BitLocker </w:t>
       </w:r>
       <w:r>
@@ -1693,6 +1704,7 @@
           <w:id w:val="161669234"/>
           <w:citation/>
         </w:sdtPr>
+        <w:sdtEndPr/>
         <w:sdtContent>
           <w:r>
             <w:rPr>
@@ -1813,6 +1825,7 @@
           <w:id w:val="-281495794"/>
           <w:citation/>
         </w:sdtPr>
+        <w:sdtEndPr/>
         <w:sdtContent>
           <w:r>
             <w:rPr>
@@ -1852,6 +1865,47 @@
           <w:lang w:val="en-US"/>
         </w:rPr>
         <w:t>.</w:t>
+      </w:r>
+      <w:r>
+        <w:rPr>
+          <w:lang w:val="en-US"/>
+        </w:rPr>
+        <w:t xml:space="preserve"> </w:t>
+      </w:r>
+      <w:r>
+        <w:rPr>
+          <w:b/>
+          <w:bCs/>
+          <w:lang w:val="en-US"/>
+        </w:rPr>
+        <w:t>[expand TPM?]</w:t>
+      </w:r>
+      <w:r>
+        <w:rPr>
+          <w:b/>
+          <w:bCs/>
+          <w:lang w:val="en-US"/>
+        </w:rPr>
+        <w:t xml:space="preserve">[include info about where keys are stored and what keys are used per </w:t>
+      </w:r>
+      <w:hyperlink r:id="rId11" w:history="1">
+        <w:r>
+          <w:rPr>
+            <w:rStyle w:val="Hyperlink"/>
+            <w:b/>
+            <w:bCs/>
+            <w:lang w:val="en-US"/>
+          </w:rPr>
+          <w:t>this site</w:t>
+        </w:r>
+      </w:hyperlink>
+      <w:r>
+        <w:rPr>
+          <w:b/>
+          <w:bCs/>
+          <w:lang w:val="en-US"/>
+        </w:rPr>
+        <w:t>]</w:t>
       </w:r>
     </w:p>
     <w:p>
@@ -1914,6 +1968,7 @@
           </w:placeholder>
           <w:citation/>
         </w:sdtPr>
+        <w:sdtEndPr/>
         <w:sdtContent>
           <w:r>
             <w:rPr>
@@ -2009,6 +2064,7 @@
           </w:placeholder>
           <w:citation/>
         </w:sdtPr>
+        <w:sdtEndPr/>
         <w:sdtContent>
           <w:r>
             <w:rPr>
@@ -2075,6 +2131,7 @@
           <w:id w:val="2016957752"/>
           <w:citation/>
         </w:sdtPr>
+        <w:sdtEndPr/>
         <w:sdtContent>
           <w:r>
             <w:rPr>
@@ -2172,6 +2229,7 @@
           <w:id w:val="-1126922558"/>
           <w:citation/>
         </w:sdtPr>
+        <w:sdtEndPr/>
         <w:sdtContent>
           <w:r>
             <w:rPr>
@@ -2250,6 +2308,7 @@
           <w:id w:val="-864756478"/>
           <w:citation/>
         </w:sdtPr>
+        <w:sdtEndPr/>
         <w:sdtContent>
           <w:r>
             <w:rPr>
@@ -2370,6 +2429,7 @@
           <w:id w:val="50280175"/>
           <w:citation/>
         </w:sdtPr>
+        <w:sdtEndPr/>
         <w:sdtContent>
           <w:r>
             <w:rPr>
@@ -2452,6 +2512,7 @@
           </w:placeholder>
           <w:citation/>
         </w:sdtPr>
+        <w:sdtEndPr/>
         <w:sdtContent>
           <w:r>
             <w:rPr>
@@ -2536,6 +2597,7 @@
           <w:id w:val="1382979611"/>
           <w:citation/>
         </w:sdtPr>
+        <w:sdtEndPr/>
         <w:sdtContent>
           <w:r>
             <w:rPr>
@@ -2583,32 +2645,237 @@
           <w:b/>
           <w:bCs/>
         </w:rPr>
-        <w:t xml:space="preserve">[comparison][mention MacOS </w:t>
-      </w:r>
-      <w:proofErr w:type="spellStart"/>
+        <w:t>[comparison][mention MacOS FileVault vs BitLocker]</w:t>
+      </w:r>
       <w:r>
         <w:rPr>
           <w:b/>
           <w:bCs/>
         </w:rPr>
-        <w:t>FileVault</w:t>
-      </w:r>
-      <w:proofErr w:type="spellEnd"/>
-      <w:r>
+        <w:t>[Disk Utility vs EFS]</w:t>
+      </w:r>
+    </w:p>
+    <w:p>
+      <w:pPr>
         <w:rPr>
           <w:b/>
           <w:bCs/>
         </w:rPr>
-        <w:t xml:space="preserve"> vs BitLocker]</w:t>
+      </w:pPr>
+      <w:r>
+        <w:t xml:space="preserve">MacOS offers a similar full-disk encryption </w:t>
+      </w:r>
+      <w:r>
+        <w:t>service to BitLocker known as FileVault 2.</w:t>
+      </w:r>
+      <w:r>
+        <w:t xml:space="preserve"> FileVault 2 uses </w:t>
+      </w:r>
+      <w:r>
+        <w:t>the AES-XTS encryption algorithm</w:t>
+      </w:r>
+      <w:r>
+        <w:t xml:space="preserve"> compared to </w:t>
+      </w:r>
+      <w:r>
+        <w:t xml:space="preserve">AES-128 that BitLocker uses. Unlike BitLocker the </w:t>
+      </w:r>
+      <w:r>
+        <w:t>encryption</w:t>
+      </w:r>
+      <w:r>
+        <w:t xml:space="preserve"> algorithm </w:t>
+      </w:r>
+      <w:r>
+        <w:t>is not configurable</w:t>
+      </w:r>
+      <w:r>
+        <w:t>.</w:t>
+      </w:r>
+      <w:r>
+        <w:t xml:space="preserve"> </w:t>
+      </w:r>
+      <w:sdt>
+        <w:sdtPr>
+          <w:id w:val="525761332"/>
+          <w:citation/>
+        </w:sdtPr>
+        <w:sdtContent>
+          <w:r>
+            <w:fldChar w:fldCharType="begin"/>
+          </w:r>
+          <w:r>
+            <w:rPr>
+              <w:lang w:val="en-US"/>
+            </w:rPr>
+            <w:instrText xml:space="preserve"> CITATION App22 \l 1033 </w:instrText>
+          </w:r>
+          <w:r>
+            <w:fldChar w:fldCharType="separate"/>
+          </w:r>
+          <w:r>
+            <w:rPr>
+              <w:noProof/>
+              <w:lang w:val="en-US"/>
+            </w:rPr>
+            <w:t>(Apple, 2022)</w:t>
+          </w:r>
+          <w:r>
+            <w:fldChar w:fldCharType="end"/>
+          </w:r>
+        </w:sdtContent>
+      </w:sdt>
+      <w:r>
+        <w:t xml:space="preserve"> Similar to BitLocker, </w:t>
+      </w:r>
+      <w:r>
+        <w:t xml:space="preserve">File Vault </w:t>
+      </w:r>
+      <w:r>
+        <w:t xml:space="preserve">utilizes a </w:t>
+      </w:r>
+      <w:r>
+        <w:t>specialized</w:t>
+      </w:r>
+      <w:r>
+        <w:t xml:space="preserve"> </w:t>
+      </w:r>
+      <w:r>
+        <w:t>secure subsystem</w:t>
+      </w:r>
+      <w:r>
+        <w:t xml:space="preserve"> </w:t>
+      </w:r>
+      <w:r>
+        <w:t>called the “</w:t>
+      </w:r>
+      <w:r>
+        <w:t>secure enclave</w:t>
+      </w:r>
+      <w:r>
+        <w:t xml:space="preserve"> processor</w:t>
+      </w:r>
+      <w:r>
+        <w:t xml:space="preserve"> (</w:t>
+      </w:r>
+      <w:r>
+        <w:t>SEP)</w:t>
+      </w:r>
+      <w:r>
+        <w:t>”</w:t>
+      </w:r>
+      <w:r>
+        <w:t xml:space="preserve">. </w:t>
+      </w:r>
+      <w:r>
+        <w:t>Encryption key storage and any encryption processing occurs in the SEP</w:t>
+      </w:r>
+      <w:r>
+        <w:t xml:space="preserve"> </w:t>
+      </w:r>
+      <w:sdt>
+        <w:sdtPr>
+          <w:id w:val="334433881"/>
+          <w:citation/>
+        </w:sdtPr>
+        <w:sdtContent>
+          <w:r>
+            <w:fldChar w:fldCharType="begin"/>
+          </w:r>
+          <w:r>
+            <w:rPr>
+              <w:lang w:val="en-US"/>
+            </w:rPr>
+            <w:instrText xml:space="preserve"> CITATION App21 \l 1033 </w:instrText>
+          </w:r>
+          <w:r>
+            <w:fldChar w:fldCharType="separate"/>
+          </w:r>
+          <w:r>
+            <w:rPr>
+              <w:noProof/>
+              <w:lang w:val="en-US"/>
+            </w:rPr>
+            <w:t>(Apple, 2021)</w:t>
+          </w:r>
+          <w:r>
+            <w:fldChar w:fldCharType="end"/>
+          </w:r>
+        </w:sdtContent>
+      </w:sdt>
+      <w:r>
+        <w:t xml:space="preserve"> </w:t>
+      </w:r>
+      <w:sdt>
+        <w:sdtPr>
+          <w:id w:val="-911771950"/>
+          <w:citation/>
+        </w:sdtPr>
+        <w:sdtContent>
+          <w:r>
+            <w:fldChar w:fldCharType="begin"/>
+          </w:r>
+          <w:r>
+            <w:rPr>
+              <w:lang w:val="en-US"/>
+            </w:rPr>
+            <w:instrText xml:space="preserve"> CITATION App22 \l 1033 </w:instrText>
+          </w:r>
+          <w:r>
+            <w:fldChar w:fldCharType="separate"/>
+          </w:r>
+          <w:r>
+            <w:rPr>
+              <w:noProof/>
+              <w:lang w:val="en-US"/>
+            </w:rPr>
+            <w:t>(Apple, 2022)</w:t>
+          </w:r>
+          <w:r>
+            <w:fldChar w:fldCharType="end"/>
+          </w:r>
+        </w:sdtContent>
+      </w:sdt>
+      <w:r>
+        <w:t xml:space="preserve"> </w:t>
       </w:r>
       <w:r>
         <w:rPr>
           <w:b/>
           <w:bCs/>
         </w:rPr>
-        <w:t>[Disk Utility vs EFS]</w:t>
+        <w:t>[expand on keys</w:t>
+      </w:r>
+      <w:r>
+        <w:rPr>
+          <w:b/>
+          <w:bCs/>
+        </w:rPr>
+        <w:t xml:space="preserve">, </w:t>
+      </w:r>
+      <w:r>
+        <w:rPr>
+          <w:b/>
+          <w:bCs/>
+        </w:rPr>
+        <w:t>system paritions</w:t>
+      </w:r>
+      <w:r>
+        <w:rPr>
+          <w:b/>
+          <w:bCs/>
+        </w:rPr>
+        <w:t xml:space="preserve"> and how it encrypts compared to BitLocker</w:t>
+      </w:r>
+      <w:r>
+        <w:rPr>
+          <w:b/>
+          <w:bCs/>
+        </w:rPr>
+        <w:t>]</w:t>
       </w:r>
     </w:p>
+    <w:p/>
     <w:p>
       <w:pPr>
         <w:rPr>
@@ -2629,6 +2896,7 @@
         <w:pStyle w:val="Heading1"/>
       </w:pPr>
       <w:r>
+        <w:lastRenderedPageBreak/>
         <w:t xml:space="preserve">Appendix </w:t>
       </w:r>
     </w:p>
@@ -2642,7 +2910,7 @@
     </w:p>
     <w:p/>
     <w:sectPr>
-      <w:footerReference w:type="default" r:id="rId11"/>
+      <w:footerReference w:type="default" r:id="rId12"/>
       <w:pgSz w:w="11906" w:h="16838"/>
       <w:pgMar w:top="720" w:right="720" w:bottom="720" w:left="720" w:header="708" w:footer="708" w:gutter="0"/>
       <w:cols w:space="708"/>
@@ -3610,6 +3878,29 @@
     <w:uiPriority w:val="99"/>
     <w:rsid w:val="009F429A"/>
   </w:style>
+  <w:style w:type="character" w:styleId="Hyperlink">
+    <w:name w:val="Hyperlink"/>
+    <w:basedOn w:val="DefaultParagraphFont"/>
+    <w:uiPriority w:val="99"/>
+    <w:unhideWhenUsed/>
+    <w:rsid w:val="000608F6"/>
+    <w:rPr>
+      <w:color w:val="0563C1" w:themeColor="hyperlink"/>
+      <w:u w:val="single"/>
+    </w:rPr>
+  </w:style>
+  <w:style w:type="character" w:styleId="UnresolvedMention">
+    <w:name w:val="Unresolved Mention"/>
+    <w:basedOn w:val="DefaultParagraphFont"/>
+    <w:uiPriority w:val="99"/>
+    <w:semiHidden/>
+    <w:unhideWhenUsed/>
+    <w:rsid w:val="000608F6"/>
+    <w:rPr>
+      <w:color w:val="605E5C"/>
+      <w:shd w:val="clear" w:color="auto" w:fill="E1DFDD"/>
+    </w:rPr>
+  </w:style>
 </w:styles>
 </file>
 
@@ -3719,10 +4010,11 @@
   </w:font>
   <w:font w:name="Yu Mincho">
     <w:altName w:val="游明朝"/>
+    <w:panose1 w:val="00000000000000000000"/>
     <w:charset w:val="80"/>
     <w:family w:val="roman"/>
-    <w:pitch w:val="variable"/>
-    <w:sig w:usb0="800002E7" w:usb1="2AC7FCFF" w:usb2="00000012" w:usb3="00000000" w:csb0="0002009F" w:csb1="00000000"/>
+    <w:notTrueType/>
+    <w:pitch w:val="default"/>
   </w:font>
 </w:fonts>
 </file>
@@ -4569,7 +4861,7 @@
   </b:Source>
   <b:Source xmlns:b="http://schemas.openxmlformats.org/officeDocument/2006/bibliography" xmlns="http://schemas.openxmlformats.org/officeDocument/2006/bibliography">
     <b:Tag>Placeholder2</b:Tag>
-    <b:RefOrder>16</b:RefOrder>
+    <b:RefOrder>18</b:RefOrder>
   </b:Source>
   <b:Source>
     <b:Tag>Mic23</b:Tag>
@@ -4784,11 +5076,48 @@
     <b:URL>https://download.microsoft.com/download/5/D/6/5D6EAF2B-7DDF-476B-93DC-7CF0072878E6/secure-start_tech.doc</b:URL>
     <b:RefOrder>4</b:RefOrder>
   </b:Source>
+  <b:Source>
+    <b:Tag>App22</b:Tag>
+    <b:SourceType>DocumentFromInternetSite</b:SourceType>
+    <b:Guid>{C28A7645-66FA-4FEC-B61C-092C18AC452C}</b:Guid>
+    <b:Author>
+      <b:Author>
+        <b:Corporate>Apple</b:Corporate>
+      </b:Author>
+    </b:Author>
+    <b:Title>Apple Platform Security</b:Title>
+    <b:Year>2022</b:Year>
+    <b:Month>05</b:Month>
+    <b:YearAccessed>2023</b:YearAccessed>
+    <b:MonthAccessed>02</b:MonthAccessed>
+    <b:DayAccessed>18</b:DayAccessed>
+    <b:URL>https://www.google.com/url?sa=t&amp;rct=j&amp;q=&amp;esrc=s&amp;source=web&amp;cd=&amp;ved=2ahUKEwjHodzv65z9AhUGQEEAHWhJApYQFnoECBYQAQ&amp;url=https%3A%2F%2Fhelp.apple.com%2Fpdf%2Fsecurity%2Fen_AU%2Fapple-platform-security-guide-x.pdf&amp;usg=AOvVaw3hBqod9-QrZppZJZ41euuz</b:URL>
+    <b:RefOrder>16</b:RefOrder>
+  </b:Source>
+  <b:Source>
+    <b:Tag>App21</b:Tag>
+    <b:SourceType>InternetSite</b:SourceType>
+    <b:Guid>{61FD2393-888D-449D-A80D-E1F09B46CA84}</b:Guid>
+    <b:Author>
+      <b:Author>
+        <b:Corporate>Apple</b:Corporate>
+      </b:Author>
+    </b:Author>
+    <b:Title>Secure Enclave</b:Title>
+    <b:Year>2021</b:Year>
+    <b:Month>05</b:Month>
+    <b:Day>17</b:Day>
+    <b:YearAccessed>2023</b:YearAccessed>
+    <b:MonthAccessed>02</b:MonthAccessed>
+    <b:DayAccessed>18</b:DayAccessed>
+    <b:URL>https://support.apple.com/en-gb/guide/security/sec59b0b31ff/web</b:URL>
+    <b:RefOrder>17</b:RefOrder>
+  </b:Source>
 </b:Sources>
 </file>
 
 <file path=customXml/itemProps1.xml><?xml version="1.0" encoding="utf-8"?>
-<ds:datastoreItem xmlns:ds="http://schemas.openxmlformats.org/officeDocument/2006/customXml" ds:itemID="{53A14666-9794-4FFB-AB20-D68ED15E8BFD}">
+<ds:datastoreItem xmlns:ds="http://schemas.openxmlformats.org/officeDocument/2006/customXml" ds:itemID="{0E677DC2-9EF5-41B6-9976-2B73CA206B27}">
   <ds:schemaRefs>
     <ds:schemaRef ds:uri="http://schemas.openxmlformats.org/officeDocument/2006/bibliography"/>
   </ds:schemaRefs>

--- a/Submission.docx
+++ b/Submission.docx
@@ -88,7 +88,6 @@
           </w:placeholder>
           <w:citation/>
         </w:sdtPr>
-        <w:sdtEndPr/>
         <w:sdtContent>
           <w:r>
             <w:rPr>
@@ -332,7 +331,6 @@
           <w:id w:val="-2052605888"/>
           <w:citation/>
         </w:sdtPr>
-        <w:sdtEndPr/>
         <w:sdtContent>
           <w:r>
             <w:rPr>
@@ -375,7 +373,6 @@
           <w:id w:val="-1380773427"/>
           <w:citation/>
         </w:sdtPr>
-        <w:sdtEndPr/>
         <w:sdtContent>
           <w:r>
             <w:rPr>
@@ -425,7 +422,6 @@
           <w:id w:val="-1506586200"/>
           <w:citation/>
         </w:sdtPr>
-        <w:sdtEndPr/>
         <w:sdtContent>
           <w:r>
             <w:rPr>
@@ -612,7 +608,6 @@
           <w:id w:val="1863622530"/>
           <w:citation/>
         </w:sdtPr>
-        <w:sdtEndPr/>
         <w:sdtContent>
           <w:r>
             <w:fldChar w:fldCharType="begin"/>
@@ -672,7 +667,6 @@
           <w:id w:val="-1995866917"/>
           <w:citation/>
         </w:sdtPr>
-        <w:sdtEndPr/>
         <w:sdtContent>
           <w:r>
             <w:fldChar w:fldCharType="begin"/>
@@ -794,7 +788,6 @@
           <w:id w:val="-285361166"/>
           <w:citation/>
         </w:sdtPr>
-        <w:sdtEndPr/>
         <w:sdtContent>
           <w:r>
             <w:rPr>
@@ -931,7 +924,6 @@
           <w:id w:val="-518233749"/>
           <w:citation/>
         </w:sdtPr>
-        <w:sdtEndPr/>
         <w:sdtContent>
           <w:r>
             <w:rPr>
@@ -1088,7 +1080,6 @@
           </w:placeholder>
           <w:citation/>
         </w:sdtPr>
-        <w:sdtEndPr/>
         <w:sdtContent>
           <w:r>
             <w:rPr>
@@ -1147,7 +1138,6 @@
           </w:placeholder>
           <w:citation/>
         </w:sdtPr>
-        <w:sdtEndPr/>
         <w:sdtContent>
           <w:r>
             <w:rPr>
@@ -1216,7 +1206,6 @@
           <w:id w:val="-2020771193"/>
           <w:citation/>
         </w:sdtPr>
-        <w:sdtEndPr/>
         <w:sdtContent>
           <w:r>
             <w:fldChar w:fldCharType="begin"/>
@@ -1458,7 +1447,6 @@
           <w:id w:val="-1327587432"/>
           <w:citation/>
         </w:sdtPr>
-        <w:sdtEndPr/>
         <w:sdtContent>
           <w:r>
             <w:rPr>
@@ -1597,7 +1585,6 @@
           <w:id w:val="2082400135"/>
           <w:citation/>
         </w:sdtPr>
-        <w:sdtEndPr/>
         <w:sdtContent>
           <w:r>
             <w:rPr>
@@ -1704,7 +1691,6 @@
           <w:id w:val="161669234"/>
           <w:citation/>
         </w:sdtPr>
-        <w:sdtEndPr/>
         <w:sdtContent>
           <w:r>
             <w:rPr>
@@ -1825,7 +1811,6 @@
           <w:id w:val="-281495794"/>
           <w:citation/>
         </w:sdtPr>
-        <w:sdtEndPr/>
         <w:sdtContent>
           <w:r>
             <w:rPr>
@@ -1968,7 +1953,6 @@
           </w:placeholder>
           <w:citation/>
         </w:sdtPr>
-        <w:sdtEndPr/>
         <w:sdtContent>
           <w:r>
             <w:rPr>
@@ -2064,7 +2048,6 @@
           </w:placeholder>
           <w:citation/>
         </w:sdtPr>
-        <w:sdtEndPr/>
         <w:sdtContent>
           <w:r>
             <w:rPr>
@@ -2131,7 +2114,6 @@
           <w:id w:val="2016957752"/>
           <w:citation/>
         </w:sdtPr>
-        <w:sdtEndPr/>
         <w:sdtContent>
           <w:r>
             <w:rPr>
@@ -2229,7 +2211,6 @@
           <w:id w:val="-1126922558"/>
           <w:citation/>
         </w:sdtPr>
-        <w:sdtEndPr/>
         <w:sdtContent>
           <w:r>
             <w:rPr>
@@ -2308,7 +2289,6 @@
           <w:id w:val="-864756478"/>
           <w:citation/>
         </w:sdtPr>
-        <w:sdtEndPr/>
         <w:sdtContent>
           <w:r>
             <w:rPr>
@@ -2429,7 +2409,6 @@
           <w:id w:val="50280175"/>
           <w:citation/>
         </w:sdtPr>
-        <w:sdtEndPr/>
         <w:sdtContent>
           <w:r>
             <w:rPr>
@@ -2512,7 +2491,6 @@
           </w:placeholder>
           <w:citation/>
         </w:sdtPr>
-        <w:sdtEndPr/>
         <w:sdtContent>
           <w:r>
             <w:rPr>
@@ -2597,7 +2575,6 @@
           <w:id w:val="1382979611"/>
           <w:citation/>
         </w:sdtPr>
-        <w:sdtEndPr/>
         <w:sdtContent>
           <w:r>
             <w:rPr>
@@ -2645,7 +2622,23 @@
           <w:b/>
           <w:bCs/>
         </w:rPr>
-        <w:t>[comparison][mention MacOS FileVault vs BitLocker]</w:t>
+        <w:t xml:space="preserve">[comparison][mention MacOS </w:t>
+      </w:r>
+      <w:proofErr w:type="spellStart"/>
+      <w:r>
+        <w:rPr>
+          <w:b/>
+          <w:bCs/>
+        </w:rPr>
+        <w:t>FileVault</w:t>
+      </w:r>
+      <w:proofErr w:type="spellEnd"/>
+      <w:r>
+        <w:rPr>
+          <w:b/>
+          <w:bCs/>
+        </w:rPr>
+        <w:t xml:space="preserve"> vs BitLocker]</w:t>
       </w:r>
       <w:r>
         <w:rPr>
@@ -2666,10 +2659,26 @@
         <w:t xml:space="preserve">MacOS offers a similar full-disk encryption </w:t>
       </w:r>
       <w:r>
-        <w:t>service to BitLocker known as FileVault 2.</w:t>
-      </w:r>
-      <w:r>
-        <w:t xml:space="preserve"> FileVault 2 uses </w:t>
+        <w:t xml:space="preserve">service to BitLocker known as </w:t>
+      </w:r>
+      <w:proofErr w:type="spellStart"/>
+      <w:r>
+        <w:t>FileVault</w:t>
+      </w:r>
+      <w:proofErr w:type="spellEnd"/>
+      <w:r>
+        <w:t xml:space="preserve"> 2.</w:t>
+      </w:r>
+      <w:r>
+        <w:t xml:space="preserve"> </w:t>
+      </w:r>
+      <w:proofErr w:type="spellStart"/>
+      <w:r>
+        <w:t>FileVault</w:t>
+      </w:r>
+      <w:proofErr w:type="spellEnd"/>
+      <w:r>
+        <w:t xml:space="preserve"> 2 uses </w:t>
       </w:r>
       <w:r>
         <w:t>the AES-XTS encryption algorithm</w:t>
@@ -2858,24 +2867,157 @@
           <w:b/>
           <w:bCs/>
         </w:rPr>
-        <w:t>system paritions</w:t>
+        <w:t xml:space="preserve">system </w:t>
       </w:r>
       <w:r>
         <w:rPr>
           <w:b/>
           <w:bCs/>
         </w:rPr>
-        <w:t xml:space="preserve"> and how it encrypts compared to BitLocker</w:t>
+        <w:t>partitions</w:t>
       </w:r>
       <w:r>
         <w:rPr>
           <w:b/>
           <w:bCs/>
         </w:rPr>
+        <w:t xml:space="preserve"> and how it encrypts compared to BitLocker</w:t>
+      </w:r>
+      <w:r>
+        <w:rPr>
+          <w:b/>
+          <w:bCs/>
+        </w:rPr>
         <w:t>]</w:t>
       </w:r>
+      <w:r>
+        <w:rPr>
+          <w:b/>
+          <w:bCs/>
+        </w:rPr>
+        <w:t xml:space="preserve">[mention recovery key per </w:t>
+      </w:r>
+      <w:hyperlink r:id="rId12" w:history="1">
+        <w:r>
+          <w:rPr>
+            <w:rStyle w:val="Hyperlink"/>
+            <w:b/>
+            <w:bCs/>
+          </w:rPr>
+          <w:t>this site</w:t>
+        </w:r>
+      </w:hyperlink>
+      <w:r>
+        <w:rPr>
+          <w:b/>
+          <w:bCs/>
+        </w:rPr>
+        <w:t>]</w:t>
+      </w:r>
     </w:p>
-    <w:p/>
+    <w:p>
+      <w:pPr>
+        <w:rPr>
+          <w:b/>
+          <w:bCs/>
+        </w:rPr>
+      </w:pPr>
+      <w:r>
+        <w:t>MacOS</w:t>
+      </w:r>
+      <w:r>
+        <w:t xml:space="preserve">’s </w:t>
+      </w:r>
+      <w:r>
+        <w:t xml:space="preserve">Disk Utility offers similar </w:t>
+      </w:r>
+      <w:r>
+        <w:t xml:space="preserve">utility to </w:t>
+      </w:r>
+      <w:r>
+        <w:t>EFS</w:t>
+      </w:r>
+      <w:r>
+        <w:t>.</w:t>
+      </w:r>
+      <w:r>
+        <w:t xml:space="preserve"> </w:t>
+      </w:r>
+      <w:r>
+        <w:t>U</w:t>
+      </w:r>
+      <w:r>
+        <w:t>ser</w:t>
+      </w:r>
+      <w:r>
+        <w:t>s</w:t>
+      </w:r>
+      <w:r>
+        <w:t xml:space="preserve"> can create encrypted disk </w:t>
+      </w:r>
+      <w:r>
+        <w:t>images that serve as secure containers</w:t>
+      </w:r>
+      <w:r>
+        <w:t xml:space="preserve">. </w:t>
+      </w:r>
+      <w:r>
+        <w:t>Either 128-AES or 256-AES encryption can be used</w:t>
+      </w:r>
+      <w:r>
+        <w:t xml:space="preserve">. Files in the container are </w:t>
+      </w:r>
+      <w:r>
+        <w:t>encrypted and decrypted in real-time</w:t>
+      </w:r>
+      <w:sdt>
+        <w:sdtPr>
+          <w:id w:val="1742447887"/>
+          <w:citation/>
+        </w:sdtPr>
+        <w:sdtContent>
+          <w:r>
+            <w:fldChar w:fldCharType="begin"/>
+          </w:r>
+          <w:r>
+            <w:rPr>
+              <w:lang w:val="en-US"/>
+            </w:rPr>
+            <w:instrText xml:space="preserve"> CITATION App22 \l 1033 </w:instrText>
+          </w:r>
+          <w:r>
+            <w:fldChar w:fldCharType="separate"/>
+          </w:r>
+          <w:r>
+            <w:rPr>
+              <w:noProof/>
+              <w:lang w:val="en-US"/>
+            </w:rPr>
+            <w:t xml:space="preserve"> </w:t>
+          </w:r>
+          <w:r>
+            <w:rPr>
+              <w:noProof/>
+              <w:lang w:val="en-US"/>
+            </w:rPr>
+            <w:t>(Apple, 2022)</w:t>
+          </w:r>
+          <w:r>
+            <w:fldChar w:fldCharType="end"/>
+          </w:r>
+        </w:sdtContent>
+      </w:sdt>
+      <w:r>
+        <w:t xml:space="preserve"> </w:t>
+      </w:r>
+      <w:r>
+        <w:rPr>
+          <w:b/>
+          <w:bCs/>
+        </w:rPr>
+        <w:t>[possibly expand this?]</w:t>
+      </w:r>
+    </w:p>
     <w:p>
       <w:pPr>
         <w:rPr>
@@ -2908,9 +3050,8 @@
         <w:t>known as “Secure Startup”</w:t>
       </w:r>
     </w:p>
-    <w:p/>
     <w:sectPr>
-      <w:footerReference w:type="default" r:id="rId12"/>
+      <w:footerReference w:type="default" r:id="rId13"/>
       <w:pgSz w:w="11906" w:h="16838"/>
       <w:pgMar w:top="720" w:right="720" w:bottom="720" w:left="720" w:header="708" w:footer="708" w:gutter="0"/>
       <w:cols w:space="708"/>
@@ -4033,6 +4174,7 @@
     <w:rsid w:val="000745F2"/>
     <w:rsid w:val="001875B6"/>
     <w:rsid w:val="002B2F18"/>
+    <w:rsid w:val="00360F89"/>
     <w:rsid w:val="003F476C"/>
     <w:rsid w:val="00463E64"/>
     <w:rsid w:val="00647383"/>

--- a/Submission.docx
+++ b/Submission.docx
@@ -88,6 +88,7 @@
           </w:placeholder>
           <w:citation/>
         </w:sdtPr>
+        <w:sdtEndPr/>
         <w:sdtContent>
           <w:r>
             <w:rPr>
@@ -299,14 +300,27 @@
       <w:r>
         <w:t xml:space="preserve">Figure </w:t>
       </w:r>
-      <w:fldSimple w:instr=" SEQ Figure \* ARABIC ">
-        <w:r>
-          <w:rPr>
-            <w:noProof/>
-          </w:rPr>
-          <w:t>1</w:t>
-        </w:r>
-      </w:fldSimple>
+      <w:r>
+        <w:fldChar w:fldCharType="begin"/>
+      </w:r>
+      <w:r>
+        <w:instrText xml:space="preserve"> SEQ Figure \* ARABIC </w:instrText>
+      </w:r>
+      <w:r>
+        <w:fldChar w:fldCharType="separate"/>
+      </w:r>
+      <w:r>
+        <w:rPr>
+          <w:noProof/>
+        </w:rPr>
+        <w:t>1</w:t>
+      </w:r>
+      <w:r>
+        <w:rPr>
+          <w:noProof/>
+        </w:rPr>
+        <w:fldChar w:fldCharType="end"/>
+      </w:r>
       <w:r>
         <w:t xml:space="preserve"> Timeline showing Windows releases and when features were introduced </w:t>
       </w:r>
@@ -331,6 +345,7 @@
           <w:id w:val="-2052605888"/>
           <w:citation/>
         </w:sdtPr>
+        <w:sdtEndPr/>
         <w:sdtContent>
           <w:r>
             <w:rPr>
@@ -373,6 +388,7 @@
           <w:id w:val="-1380773427"/>
           <w:citation/>
         </w:sdtPr>
+        <w:sdtEndPr/>
         <w:sdtContent>
           <w:r>
             <w:rPr>
@@ -422,6 +438,7 @@
           <w:id w:val="-1506586200"/>
           <w:citation/>
         </w:sdtPr>
+        <w:sdtEndPr/>
         <w:sdtContent>
           <w:r>
             <w:rPr>
@@ -608,6 +625,7 @@
           <w:id w:val="1863622530"/>
           <w:citation/>
         </w:sdtPr>
+        <w:sdtEndPr/>
         <w:sdtContent>
           <w:r>
             <w:fldChar w:fldCharType="begin"/>
@@ -645,7 +663,7 @@
         <w:t xml:space="preserve">is </w:t>
       </w:r>
       <w:r>
-        <w:t xml:space="preserve"> a NTFS feature that </w:t>
+        <w:t xml:space="preserve">a NTFS feature that </w:t>
       </w:r>
       <w:r>
         <w:t xml:space="preserve">allows </w:t>
@@ -667,6 +685,7 @@
           <w:id w:val="-1995866917"/>
           <w:citation/>
         </w:sdtPr>
+        <w:sdtEndPr/>
         <w:sdtContent>
           <w:r>
             <w:fldChar w:fldCharType="begin"/>
@@ -788,6 +807,7 @@
           <w:id w:val="-285361166"/>
           <w:citation/>
         </w:sdtPr>
+        <w:sdtEndPr/>
         <w:sdtContent>
           <w:r>
             <w:rPr>
@@ -924,6 +944,7 @@
           <w:id w:val="-518233749"/>
           <w:citation/>
         </w:sdtPr>
+        <w:sdtEndPr/>
         <w:sdtContent>
           <w:r>
             <w:rPr>
@@ -1080,6 +1101,7 @@
           </w:placeholder>
           <w:citation/>
         </w:sdtPr>
+        <w:sdtEndPr/>
         <w:sdtContent>
           <w:r>
             <w:rPr>
@@ -1138,6 +1160,7 @@
           </w:placeholder>
           <w:citation/>
         </w:sdtPr>
+        <w:sdtEndPr/>
         <w:sdtContent>
           <w:r>
             <w:rPr>
@@ -1206,6 +1229,7 @@
           <w:id w:val="-2020771193"/>
           <w:citation/>
         </w:sdtPr>
+        <w:sdtEndPr/>
         <w:sdtContent>
           <w:r>
             <w:fldChar w:fldCharType="begin"/>
@@ -1447,6 +1471,7 @@
           <w:id w:val="-1327587432"/>
           <w:citation/>
         </w:sdtPr>
+        <w:sdtEndPr/>
         <w:sdtContent>
           <w:r>
             <w:rPr>
@@ -1585,6 +1610,7 @@
           <w:id w:val="2082400135"/>
           <w:citation/>
         </w:sdtPr>
+        <w:sdtEndPr/>
         <w:sdtContent>
           <w:r>
             <w:rPr>
@@ -1691,6 +1717,7 @@
           <w:id w:val="161669234"/>
           <w:citation/>
         </w:sdtPr>
+        <w:sdtEndPr/>
         <w:sdtContent>
           <w:r>
             <w:rPr>
@@ -1811,6 +1838,7 @@
           <w:id w:val="-281495794"/>
           <w:citation/>
         </w:sdtPr>
+        <w:sdtEndPr/>
         <w:sdtContent>
           <w:r>
             <w:rPr>
@@ -1953,6 +1981,7 @@
           </w:placeholder>
           <w:citation/>
         </w:sdtPr>
+        <w:sdtEndPr/>
         <w:sdtContent>
           <w:r>
             <w:rPr>
@@ -2048,6 +2077,7 @@
           </w:placeholder>
           <w:citation/>
         </w:sdtPr>
+        <w:sdtEndPr/>
         <w:sdtContent>
           <w:r>
             <w:rPr>
@@ -2114,6 +2144,7 @@
           <w:id w:val="2016957752"/>
           <w:citation/>
         </w:sdtPr>
+        <w:sdtEndPr/>
         <w:sdtContent>
           <w:r>
             <w:rPr>
@@ -2211,6 +2242,7 @@
           <w:id w:val="-1126922558"/>
           <w:citation/>
         </w:sdtPr>
+        <w:sdtEndPr/>
         <w:sdtContent>
           <w:r>
             <w:rPr>
@@ -2289,6 +2321,7 @@
           <w:id w:val="-864756478"/>
           <w:citation/>
         </w:sdtPr>
+        <w:sdtEndPr/>
         <w:sdtContent>
           <w:r>
             <w:rPr>
@@ -2409,6 +2442,7 @@
           <w:id w:val="50280175"/>
           <w:citation/>
         </w:sdtPr>
+        <w:sdtEndPr/>
         <w:sdtContent>
           <w:r>
             <w:rPr>
@@ -2491,6 +2525,7 @@
           </w:placeholder>
           <w:citation/>
         </w:sdtPr>
+        <w:sdtEndPr/>
         <w:sdtContent>
           <w:r>
             <w:rPr>
@@ -2575,6 +2610,7 @@
           <w:id w:val="1382979611"/>
           <w:citation/>
         </w:sdtPr>
+        <w:sdtEndPr/>
         <w:sdtContent>
           <w:r>
             <w:rPr>
@@ -2709,6 +2745,7 @@
           <w:id w:val="525761332"/>
           <w:citation/>
         </w:sdtPr>
+        <w:sdtEndPr/>
         <w:sdtContent>
           <w:r>
             <w:fldChar w:fldCharType="begin"/>
@@ -2787,6 +2824,7 @@
           <w:id w:val="334433881"/>
           <w:citation/>
         </w:sdtPr>
+        <w:sdtEndPr/>
         <w:sdtContent>
           <w:r>
             <w:fldChar w:fldCharType="begin"/>
@@ -2820,6 +2858,7 @@
           <w:id w:val="-911771950"/>
           <w:citation/>
         </w:sdtPr>
+        <w:sdtEndPr/>
         <w:sdtContent>
           <w:r>
             <w:fldChar w:fldCharType="begin"/>
@@ -2975,6 +3014,7 @@
           <w:id w:val="1742447887"/>
           <w:citation/>
         </w:sdtPr>
+        <w:sdtEndPr/>
         <w:sdtContent>
           <w:r>
             <w:fldChar w:fldCharType="begin"/>
@@ -3016,6 +3056,45 @@
           <w:bCs/>
         </w:rPr>
         <w:t>[possibly expand this?]</w:t>
+      </w:r>
+    </w:p>
+    <w:p>
+      <w:pPr>
+        <w:rPr>
+          <w:b/>
+          <w:bCs/>
+        </w:rPr>
+      </w:pPr>
+      <w:r>
+        <w:rPr>
+          <w:b/>
+          <w:bCs/>
+        </w:rPr>
+        <w:t xml:space="preserve">[ACL paragraph][basically the same as Windows per </w:t>
+      </w:r>
+      <w:hyperlink r:id="rId13" w:history="1">
+        <w:r>
+          <w:rPr>
+            <w:rStyle w:val="Hyperlink"/>
+            <w:b/>
+            <w:bCs/>
+          </w:rPr>
+          <w:t>this site</w:t>
+        </w:r>
+      </w:hyperlink>
+      <w:r>
+        <w:rPr>
+          <w:b/>
+          <w:bCs/>
+        </w:rPr>
+        <w:t>][find evidence of SID</w:t>
+      </w:r>
+      <w:r>
+        <w:rPr>
+          <w:b/>
+          <w:bCs/>
+        </w:rPr>
+        <w:t>]</w:t>
       </w:r>
     </w:p>
     <w:p>
@@ -3051,7 +3130,7 @@
       </w:r>
     </w:p>
     <w:sectPr>
-      <w:footerReference w:type="default" r:id="rId13"/>
+      <w:footerReference w:type="default" r:id="rId14"/>
       <w:pgSz w:w="11906" w:h="16838"/>
       <w:pgMar w:top="720" w:right="720" w:bottom="720" w:left="720" w:header="708" w:footer="708" w:gutter="0"/>
       <w:cols w:space="708"/>

--- a/Submission.docx
+++ b/Submission.docx
@@ -300,27 +300,14 @@
       <w:r>
         <w:t xml:space="preserve">Figure </w:t>
       </w:r>
-      <w:r>
-        <w:fldChar w:fldCharType="begin"/>
-      </w:r>
-      <w:r>
-        <w:instrText xml:space="preserve"> SEQ Figure \* ARABIC </w:instrText>
-      </w:r>
-      <w:r>
-        <w:fldChar w:fldCharType="separate"/>
-      </w:r>
-      <w:r>
-        <w:rPr>
-          <w:noProof/>
-        </w:rPr>
-        <w:t>1</w:t>
-      </w:r>
-      <w:r>
-        <w:rPr>
-          <w:noProof/>
-        </w:rPr>
-        <w:fldChar w:fldCharType="end"/>
-      </w:r>
+      <w:fldSimple w:instr=" SEQ Figure \* ARABIC ">
+        <w:r>
+          <w:rPr>
+            <w:noProof/>
+          </w:rPr>
+          <w:t>1</w:t>
+        </w:r>
+      </w:fldSimple>
       <w:r>
         <w:t xml:space="preserve"> Timeline showing Windows releases and when features were introduced </w:t>
       </w:r>
@@ -2685,6 +2672,47 @@
       </w:r>
     </w:p>
     <w:p>
+      <w:r>
+        <w:t xml:space="preserve">MacOS uses the filesystem </w:t>
+      </w:r>
+      <w:r>
+        <w:t>APFS (Apple File S</w:t>
+      </w:r>
+      <w:r>
+        <w:t xml:space="preserve">ystem) </w:t>
+      </w:r>
+      <w:sdt>
+        <w:sdtPr>
+          <w:id w:val="1802193100"/>
+          <w:citation/>
+        </w:sdtPr>
+        <w:sdtContent>
+          <w:r>
+            <w:fldChar w:fldCharType="begin"/>
+          </w:r>
+          <w:r>
+            <w:rPr>
+              <w:lang w:val="en-US"/>
+            </w:rPr>
+            <w:instrText xml:space="preserve"> CITATION App23 \l 1033 </w:instrText>
+          </w:r>
+          <w:r>
+            <w:fldChar w:fldCharType="separate"/>
+          </w:r>
+          <w:r>
+            <w:rPr>
+              <w:noProof/>
+              <w:lang w:val="en-US"/>
+            </w:rPr>
+            <w:t>(Apple, 2023)</w:t>
+          </w:r>
+          <w:r>
+            <w:fldChar w:fldCharType="end"/>
+          </w:r>
+        </w:sdtContent>
+      </w:sdt>
+    </w:p>
+    <w:p>
       <w:pPr>
         <w:rPr>
           <w:b/>
@@ -2692,7 +2720,10 @@
         </w:rPr>
       </w:pPr>
       <w:r>
-        <w:t xml:space="preserve">MacOS offers a similar full-disk encryption </w:t>
+        <w:t>APFS</w:t>
+      </w:r>
+      <w:r>
+        <w:t xml:space="preserve"> offers a similar full-disk encryption </w:t>
       </w:r>
       <w:r>
         <w:t xml:space="preserve">service to BitLocker known as </w:t>
@@ -2962,13 +2993,10 @@
         </w:rPr>
       </w:pPr>
       <w:r>
-        <w:t>MacOS</w:t>
-      </w:r>
-      <w:r>
-        <w:t xml:space="preserve">’s </w:t>
-      </w:r>
-      <w:r>
-        <w:t xml:space="preserve">Disk Utility offers similar </w:t>
+        <w:t xml:space="preserve">APFS </w:t>
+      </w:r>
+      <w:r>
+        <w:t xml:space="preserve">offers similar </w:t>
       </w:r>
       <w:r>
         <w:t xml:space="preserve">utility to </w:t>
@@ -3059,43 +3087,120 @@
       </w:r>
     </w:p>
     <w:p>
-      <w:pPr>
-        <w:rPr>
-          <w:b/>
-          <w:bCs/>
-        </w:rPr>
-      </w:pPr>
-      <w:r>
-        <w:rPr>
-          <w:b/>
-          <w:bCs/>
-        </w:rPr>
-        <w:t xml:space="preserve">[ACL paragraph][basically the same as Windows per </w:t>
-      </w:r>
-      <w:hyperlink r:id="rId13" w:history="1">
-        <w:r>
-          <w:rPr>
-            <w:rStyle w:val="Hyperlink"/>
-            <w:b/>
-            <w:bCs/>
-          </w:rPr>
-          <w:t>this site</w:t>
-        </w:r>
-      </w:hyperlink>
-      <w:r>
-        <w:rPr>
-          <w:b/>
-          <w:bCs/>
-        </w:rPr>
-        <w:t>][find evidence of SID</w:t>
-      </w:r>
-      <w:r>
-        <w:rPr>
-          <w:b/>
-          <w:bCs/>
-        </w:rPr>
-        <w:t>]</w:t>
-      </w:r>
+      <w:r>
+        <w:t xml:space="preserve">ACLs exist in APFS and are practically identical to </w:t>
+      </w:r>
+      <w:r>
+        <w:t>NTFS ACLs</w:t>
+      </w:r>
+      <w:r>
+        <w:t>.</w:t>
+      </w:r>
+      <w:r>
+        <w:t xml:space="preserve"> Similar </w:t>
+      </w:r>
+      <w:r>
+        <w:t>to NTFS ACLs</w:t>
+      </w:r>
+      <w:r>
+        <w:t>,</w:t>
+      </w:r>
+      <w:r>
+        <w:t xml:space="preserve"> both individual users and groups of users can be assigned individual permissions</w:t>
+      </w:r>
+      <w:r>
+        <w:t>.</w:t>
+      </w:r>
+      <w:r>
+        <w:t xml:space="preserve"> However, the </w:t>
+      </w:r>
+      <w:r>
+        <w:t>privilege options are less extensive</w:t>
+      </w:r>
+      <w:r>
+        <w:t xml:space="preserve"> with only “read &amp; write” and “read only” </w:t>
+      </w:r>
+      <w:r>
+        <w:t>being available</w:t>
+      </w:r>
+      <w:r>
+        <w:t xml:space="preserve"> </w:t>
+      </w:r>
+      <w:sdt>
+        <w:sdtPr>
+          <w:id w:val="-94017780"/>
+          <w:citation/>
+        </w:sdtPr>
+        <w:sdtContent>
+          <w:r>
+            <w:fldChar w:fldCharType="begin"/>
+          </w:r>
+          <w:r>
+            <w:rPr>
+              <w:lang w:val="en-US"/>
+            </w:rPr>
+            <w:instrText xml:space="preserve"> CITATION App231 \l 1033 </w:instrText>
+          </w:r>
+          <w:r>
+            <w:fldChar w:fldCharType="separate"/>
+          </w:r>
+          <w:r>
+            <w:rPr>
+              <w:noProof/>
+              <w:lang w:val="en-US"/>
+            </w:rPr>
+            <w:t>(Apple, 2023)</w:t>
+          </w:r>
+          <w:r>
+            <w:fldChar w:fldCharType="end"/>
+          </w:r>
+        </w:sdtContent>
+      </w:sdt>
+      <w:r>
+        <w:t xml:space="preserve">. </w:t>
+      </w:r>
+      <w:r>
+        <w:t xml:space="preserve">APFS ACLs also use </w:t>
+      </w:r>
+      <w:r>
+        <w:t>ID</w:t>
+      </w:r>
+      <w:r>
+        <w:t xml:space="preserve"> for groups and users </w:t>
+      </w:r>
+      <w:r>
+        <w:t xml:space="preserve">to verify that they can access the file </w:t>
+      </w:r>
+      <w:sdt>
+        <w:sdtPr>
+          <w:id w:val="-144516599"/>
+          <w:citation/>
+        </w:sdtPr>
+        <w:sdtContent>
+          <w:r>
+            <w:fldChar w:fldCharType="begin"/>
+          </w:r>
+          <w:r>
+            <w:rPr>
+              <w:lang w:val="en-US"/>
+            </w:rPr>
+            <w:instrText xml:space="preserve"> CITATION App202 \l 1033 </w:instrText>
+          </w:r>
+          <w:r>
+            <w:fldChar w:fldCharType="separate"/>
+          </w:r>
+          <w:r>
+            <w:rPr>
+              <w:noProof/>
+              <w:lang w:val="en-US"/>
+            </w:rPr>
+            <w:t>(Apple, 2020)</w:t>
+          </w:r>
+          <w:r>
+            <w:fldChar w:fldCharType="end"/>
+          </w:r>
+        </w:sdtContent>
+      </w:sdt>
     </w:p>
     <w:p>
       <w:pPr>
@@ -3130,7 +3235,7 @@
       </w:r>
     </w:p>
     <w:sectPr>
-      <w:footerReference w:type="default" r:id="rId14"/>
+      <w:footerReference w:type="default" r:id="rId13"/>
       <w:pgSz w:w="11906" w:h="16838"/>
       <w:pgMar w:top="720" w:right="720" w:bottom="720" w:left="720" w:header="708" w:footer="708" w:gutter="0"/>
       <w:cols w:space="708"/>
@@ -4119,6 +4224,18 @@
     <w:rPr>
       <w:color w:val="605E5C"/>
       <w:shd w:val="clear" w:color="auto" w:fill="E1DFDD"/>
+    </w:rPr>
+  </w:style>
+  <w:style w:type="character" w:styleId="FollowedHyperlink">
+    <w:name w:val="FollowedHyperlink"/>
+    <w:basedOn w:val="DefaultParagraphFont"/>
+    <w:uiPriority w:val="99"/>
+    <w:semiHidden/>
+    <w:unhideWhenUsed/>
+    <w:rsid w:val="00754E37"/>
+    <w:rPr>
+      <w:color w:val="954F72" w:themeColor="followedHyperlink"/>
+      <w:u w:val="single"/>
     </w:rPr>
   </w:style>
 </w:styles>
@@ -5082,7 +5199,7 @@
   </b:Source>
   <b:Source xmlns:b="http://schemas.openxmlformats.org/officeDocument/2006/bibliography" xmlns="http://schemas.openxmlformats.org/officeDocument/2006/bibliography">
     <b:Tag>Placeholder2</b:Tag>
-    <b:RefOrder>18</b:RefOrder>
+    <b:RefOrder>21</b:RefOrder>
   </b:Source>
   <b:Source>
     <b:Tag>Mic23</b:Tag>
@@ -5313,7 +5430,7 @@
     <b:MonthAccessed>02</b:MonthAccessed>
     <b:DayAccessed>18</b:DayAccessed>
     <b:URL>https://www.google.com/url?sa=t&amp;rct=j&amp;q=&amp;esrc=s&amp;source=web&amp;cd=&amp;ved=2ahUKEwjHodzv65z9AhUGQEEAHWhJApYQFnoECBYQAQ&amp;url=https%3A%2F%2Fhelp.apple.com%2Fpdf%2Fsecurity%2Fen_AU%2Fapple-platform-security-guide-x.pdf&amp;usg=AOvVaw3hBqod9-QrZppZJZ41euuz</b:URL>
-    <b:RefOrder>16</b:RefOrder>
+    <b:RefOrder>17</b:RefOrder>
   </b:Source>
   <b:Source>
     <b:Tag>App21</b:Tag>
@@ -5332,13 +5449,85 @@
     <b:MonthAccessed>02</b:MonthAccessed>
     <b:DayAccessed>18</b:DayAccessed>
     <b:URL>https://support.apple.com/en-gb/guide/security/sec59b0b31ff/web</b:URL>
-    <b:RefOrder>17</b:RefOrder>
+    <b:RefOrder>18</b:RefOrder>
+  </b:Source>
+  <b:Source>
+    <b:Tag>App23</b:Tag>
+    <b:SourceType>InternetSite</b:SourceType>
+    <b:Guid>{660F4E5A-8E66-4363-BFD9-6265B5075A6D}</b:Guid>
+    <b:Author>
+      <b:Author>
+        <b:Corporate>Apple</b:Corporate>
+      </b:Author>
+    </b:Author>
+    <b:Title>File system formats available in Disk Utility on Mac</b:Title>
+    <b:Year>2023</b:Year>
+    <b:YearAccessed>2023</b:YearAccessed>
+    <b:MonthAccessed>02</b:MonthAccessed>
+    <b:DayAccessed>18</b:DayAccessed>
+    <b:URL>https://support.apple.com/en-gb/guide/disk-utility/dsku19ed921c/mac</b:URL>
+    <b:RefOrder>16</b:RefOrder>
+  </b:Source>
+  <b:Source>
+    <b:Tag>App05</b:Tag>
+    <b:SourceType>DocumentFromInternetSite</b:SourceType>
+    <b:Guid>{88F96B11-2490-4417-B2EF-F5F79B327C41}</b:Guid>
+    <b:Title>File Services Administration For Version 10.4 or Later</b:Title>
+    <b:Year>2005</b:Year>
+    <b:YearAccessed>2023</b:YearAccessed>
+    <b:MonthAccessed>02</b:MonthAccessed>
+    <b:DayAccessed>18</b:DayAccessed>
+    <b:URL>https://images.apple.com/server/docs/File_Services_v10.4.pdf</b:URL>
+    <b:Author>
+      <b:Author>
+        <b:Corporate>Apple</b:Corporate>
+      </b:Author>
+    </b:Author>
+    <b:Month>03</b:Month>
+    <b:Day>24</b:Day>
+    <b:RefOrder>22</b:RefOrder>
+  </b:Source>
+  <b:Source>
+    <b:Tag>App231</b:Tag>
+    <b:SourceType>InternetSite</b:SourceType>
+    <b:Guid>{B490DAB1-E943-4523-A894-6C46130A1AF1}</b:Guid>
+    <b:Title>Change permissions for files, folders or disks on Mac</b:Title>
+    <b:Year>2023</b:Year>
+    <b:YearAccessed>2023</b:YearAccessed>
+    <b:MonthAccessed>02</b:MonthAccessed>
+    <b:DayAccessed>18</b:DayAccessed>
+    <b:URL>https://support.apple.com/en-gb/guide/mac-help/mchlp1203/mac</b:URL>
+    <b:Author>
+      <b:Author>
+        <b:Corporate>Apple</b:Corporate>
+      </b:Author>
+    </b:Author>
+    <b:RefOrder>19</b:RefOrder>
+  </b:Source>
+  <b:Source>
+    <b:Tag>App202</b:Tag>
+    <b:SourceType>DocumentFromInternetSite</b:SourceType>
+    <b:Guid>{4B3D9278-EC1F-4C8A-AC7F-89AA9E8EB7DA}</b:Guid>
+    <b:Title>Apple File System Reference</b:Title>
+    <b:Year>2020</b:Year>
+    <b:YearAccessed>2023</b:YearAccessed>
+    <b:MonthAccessed>02</b:MonthAccessed>
+    <b:DayAccessed>18</b:DayAccessed>
+    <b:URL>https://developer.apple.com/support/apple-file-system/Apple-File-System-Reference.pdf</b:URL>
+    <b:Author>
+      <b:Author>
+        <b:Corporate>Apple</b:Corporate>
+      </b:Author>
+    </b:Author>
+    <b:Month>06</b:Month>
+    <b:Day>22</b:Day>
+    <b:RefOrder>20</b:RefOrder>
   </b:Source>
 </b:Sources>
 </file>
 
 <file path=customXml/itemProps1.xml><?xml version="1.0" encoding="utf-8"?>
-<ds:datastoreItem xmlns:ds="http://schemas.openxmlformats.org/officeDocument/2006/customXml" ds:itemID="{0E677DC2-9EF5-41B6-9976-2B73CA206B27}">
+<ds:datastoreItem xmlns:ds="http://schemas.openxmlformats.org/officeDocument/2006/customXml" ds:itemID="{28DD9710-5E8E-4840-8D06-83731659E87B}">
   <ds:schemaRefs>
     <ds:schemaRef ds:uri="http://schemas.openxmlformats.org/officeDocument/2006/bibliography"/>
   </ds:schemaRefs>

--- a/Submission.docx
+++ b/Submission.docx
@@ -32,6 +32,26 @@
           <w:lang w:val="en-US"/>
         </w:rPr>
         <w:t xml:space="preserve"> in a security context</w:t>
+      </w:r>
+    </w:p>
+    <w:p>
+      <w:pPr>
+        <w:pStyle w:val="Heading1"/>
+        <w:rPr>
+          <w:lang w:val="en-US"/>
+        </w:rPr>
+      </w:pPr>
+      <w:r>
+        <w:rPr>
+          <w:lang w:val="en-US"/>
+        </w:rPr>
+        <w:t xml:space="preserve">High level description of </w:t>
+      </w:r>
+      <w:r>
+        <w:rPr>
+          <w:lang w:val="en-US"/>
+        </w:rPr>
+        <w:t>NTFS security features</w:t>
       </w:r>
     </w:p>
     <w:p>
@@ -88,7 +108,6 @@
           </w:placeholder>
           <w:citation/>
         </w:sdtPr>
-        <w:sdtEndPr/>
         <w:sdtContent>
           <w:r>
             <w:rPr>
@@ -203,7 +222,7 @@
       <w:pPr>
         <w:pStyle w:val="ListParagraph"/>
         <w:numPr>
-          <w:ilvl w:val="0"/>
+          <w:ilvl w:val="1"/>
           <w:numId w:val="1"/>
         </w:numPr>
         <w:rPr>
@@ -214,13 +233,7 @@
         <w:rPr>
           <w:lang w:val="en-US"/>
         </w:rPr>
-        <w:t>Encrypting File System</w:t>
-      </w:r>
-      <w:r>
-        <w:rPr>
-          <w:lang w:val="en-US"/>
-        </w:rPr>
-        <w:t xml:space="preserve"> (EFS)</w:t>
+        <w:t>ACLs are a way of restricting access to system objects on a network or computer to certain specified users and or groups at different levels of access.</w:t>
       </w:r>
     </w:p>
     <w:p>
@@ -235,7 +248,164 @@
         </w:rPr>
       </w:pPr>
       <w:r>
+        <w:rPr>
+          <w:lang w:val="en-US"/>
+        </w:rPr>
+        <w:t>Encrypting File System</w:t>
+      </w:r>
+      <w:r>
+        <w:rPr>
+          <w:lang w:val="en-US"/>
+        </w:rPr>
+        <w:t xml:space="preserve"> (EFS)</w:t>
+      </w:r>
+    </w:p>
+    <w:p>
+      <w:pPr>
+        <w:pStyle w:val="ListParagraph"/>
+        <w:numPr>
+          <w:ilvl w:val="1"/>
+          <w:numId w:val="1"/>
+        </w:numPr>
+        <w:rPr>
+          <w:lang w:val="en-US"/>
+        </w:rPr>
+      </w:pPr>
+      <w:r>
+        <w:t>EFS is a NTFS feature that allows a user to encrypt individual files and directories of their choosing</w:t>
+      </w:r>
+      <w:sdt>
+        <w:sdtPr>
+          <w:id w:val="-1995866917"/>
+          <w:citation/>
+        </w:sdtPr>
+        <w:sdtContent>
+          <w:r>
+            <w:fldChar w:fldCharType="begin"/>
+          </w:r>
+          <w:r>
+            <w:rPr>
+              <w:lang w:val="en-US"/>
+            </w:rPr>
+            <w:instrText xml:space="preserve"> CITATION Mic23 \l 1033 </w:instrText>
+          </w:r>
+          <w:r>
+            <w:fldChar w:fldCharType="separate"/>
+          </w:r>
+          <w:r>
+            <w:rPr>
+              <w:noProof/>
+              <w:lang w:val="en-US"/>
+            </w:rPr>
+            <w:t xml:space="preserve"> </w:t>
+          </w:r>
+          <w:r>
+            <w:rPr>
+              <w:noProof/>
+              <w:lang w:val="en-US"/>
+            </w:rPr>
+            <w:t>(Microsoft, 2023)</w:t>
+          </w:r>
+          <w:r>
+            <w:fldChar w:fldCharType="end"/>
+          </w:r>
+        </w:sdtContent>
+      </w:sdt>
+      <w:r>
+        <w:t>.</w:t>
+      </w:r>
+    </w:p>
+    <w:p>
+      <w:pPr>
+        <w:pStyle w:val="ListParagraph"/>
+        <w:numPr>
+          <w:ilvl w:val="0"/>
+          <w:numId w:val="1"/>
+        </w:numPr>
+        <w:rPr>
+          <w:lang w:val="en-US"/>
+        </w:rPr>
+      </w:pPr>
+      <w:r>
         <w:t>BitLocker</w:t>
+      </w:r>
+    </w:p>
+    <w:p>
+      <w:pPr>
+        <w:pStyle w:val="ListParagraph"/>
+        <w:numPr>
+          <w:ilvl w:val="1"/>
+          <w:numId w:val="1"/>
+        </w:numPr>
+        <w:rPr>
+          <w:lang w:val="en-US"/>
+        </w:rPr>
+      </w:pPr>
+      <w:r>
+        <w:rPr>
+          <w:lang w:val="en-US"/>
+        </w:rPr>
+        <w:t>BitLocker is a full drive encryption solution for the NTFS file system. BitLocker will prevent the OS (</w:t>
+      </w:r>
+      <w:r>
+        <w:rPr>
+          <w:lang w:val="en-US"/>
+        </w:rPr>
+        <w:t>Operating System</w:t>
+      </w:r>
+      <w:r>
+        <w:rPr>
+          <w:lang w:val="en-US"/>
+        </w:rPr>
+        <w:t xml:space="preserve">) from being unlocked until a pre-defined PIN is provided </w:t>
+      </w:r>
+      <w:sdt>
+        <w:sdtPr>
+          <w:rPr>
+            <w:lang w:val="en-US"/>
+          </w:rPr>
+          <w:id w:val="161669234"/>
+          <w:citation/>
+        </w:sdtPr>
+        <w:sdtContent>
+          <w:r>
+            <w:rPr>
+              <w:lang w:val="en-US"/>
+            </w:rPr>
+            <w:fldChar w:fldCharType="begin"/>
+          </w:r>
+          <w:r>
+            <w:rPr>
+              <w:lang w:val="en-US"/>
+            </w:rPr>
+            <w:instrText xml:space="preserve"> CITATION Mic2221 \l 1033 </w:instrText>
+          </w:r>
+          <w:r>
+            <w:rPr>
+              <w:lang w:val="en-US"/>
+            </w:rPr>
+            <w:fldChar w:fldCharType="separate"/>
+          </w:r>
+          <w:r>
+            <w:rPr>
+              <w:noProof/>
+              <w:lang w:val="en-US"/>
+            </w:rPr>
+            <w:t>(Microsoft, 2022)</w:t>
+          </w:r>
+          <w:r>
+            <w:rPr>
+              <w:lang w:val="en-US"/>
+            </w:rPr>
+            <w:fldChar w:fldCharType="end"/>
+          </w:r>
+        </w:sdtContent>
+      </w:sdt>
+      <w:r>
+        <w:rPr>
+          <w:lang w:val="en-US"/>
+        </w:rPr>
+        <w:t>.</w:t>
       </w:r>
     </w:p>
     <w:p>
@@ -332,7 +502,6 @@
           <w:id w:val="-2052605888"/>
           <w:citation/>
         </w:sdtPr>
-        <w:sdtEndPr/>
         <w:sdtContent>
           <w:r>
             <w:rPr>
@@ -375,7 +544,6 @@
           <w:id w:val="-1380773427"/>
           <w:citation/>
         </w:sdtPr>
-        <w:sdtEndPr/>
         <w:sdtContent>
           <w:r>
             <w:rPr>
@@ -425,7 +593,6 @@
           <w:id w:val="-1506586200"/>
           <w:citation/>
         </w:sdtPr>
-        <w:sdtEndPr/>
         <w:sdtContent>
           <w:r>
             <w:rPr>
@@ -469,47 +636,71 @@
       </w:sdt>
     </w:p>
     <w:p>
-      <w:r>
-        <w:rPr>
-          <w:lang w:val="en-US"/>
-        </w:rPr>
-        <w:t xml:space="preserve">ACLs </w:t>
-      </w:r>
-      <w:r>
-        <w:rPr>
-          <w:lang w:val="en-US"/>
-        </w:rPr>
-        <w:t xml:space="preserve">are </w:t>
-      </w:r>
-      <w:r>
-        <w:rPr>
-          <w:lang w:val="en-US"/>
-        </w:rPr>
-        <w:t xml:space="preserve">a way of restricting </w:t>
-      </w:r>
-      <w:r>
-        <w:rPr>
-          <w:lang w:val="en-US"/>
-        </w:rPr>
-        <w:t xml:space="preserve">access to system </w:t>
-      </w:r>
-      <w:r>
-        <w:rPr>
-          <w:lang w:val="en-US"/>
-        </w:rPr>
-        <w:t>objects</w:t>
-      </w:r>
-      <w:r>
-        <w:rPr>
-          <w:lang w:val="en-US"/>
-        </w:rPr>
-        <w:t xml:space="preserve"> on a network or computer.</w:t>
-      </w:r>
-      <w:r>
-        <w:rPr>
-          <w:lang w:val="en-US"/>
-        </w:rPr>
-        <w:t xml:space="preserve"> Both users and groups </w:t>
+      <w:pPr>
+        <w:rPr>
+          <w:lang w:val="en-US"/>
+        </w:rPr>
+      </w:pPr>
+      <w:r>
+        <w:rPr>
+          <w:lang w:val="en-US"/>
+        </w:rPr>
+        <w:br w:type="page"/>
+      </w:r>
+    </w:p>
+    <w:p>
+      <w:pPr>
+        <w:pStyle w:val="Heading1"/>
+        <w:rPr>
+          <w:lang w:val="en-US"/>
+        </w:rPr>
+      </w:pPr>
+      <w:r>
+        <w:rPr>
+          <w:lang w:val="en-US"/>
+        </w:rPr>
+        <w:lastRenderedPageBreak/>
+        <w:t>D</w:t>
+      </w:r>
+      <w:r>
+        <w:rPr>
+          <w:lang w:val="en-US"/>
+        </w:rPr>
+        <w:t xml:space="preserve">etailed description of </w:t>
+      </w:r>
+      <w:r>
+        <w:rPr>
+          <w:lang w:val="en-US"/>
+        </w:rPr>
+        <w:t>how Windows</w:t>
+      </w:r>
+      <w:r>
+        <w:rPr>
+          <w:lang w:val="en-US"/>
+        </w:rPr>
+        <w:t xml:space="preserve"> supports and provides the listed security features</w:t>
+      </w:r>
+    </w:p>
+    <w:p>
+      <w:pPr>
+        <w:pStyle w:val="Heading2"/>
+        <w:rPr>
+          <w:lang w:val="en-US"/>
+        </w:rPr>
+      </w:pPr>
+      <w:r>
+        <w:rPr>
+          <w:lang w:val="en-US"/>
+        </w:rPr>
+        <w:t>ACLs</w:t>
+      </w:r>
+    </w:p>
+    <w:p>
+      <w:r>
+        <w:rPr>
+          <w:lang w:val="en-US"/>
+        </w:rPr>
+        <w:t xml:space="preserve">Both users and groups </w:t>
       </w:r>
       <w:r>
         <w:rPr>
@@ -612,7 +803,6 @@
           <w:id w:val="1863622530"/>
           <w:citation/>
         </w:sdtPr>
-        <w:sdtEndPr/>
         <w:sdtContent>
           <w:r>
             <w:fldChar w:fldCharType="begin"/>
@@ -643,71 +833,14 @@
       </w:r>
     </w:p>
     <w:p>
-      <w:r>
-        <w:t xml:space="preserve">EFS </w:t>
-      </w:r>
-      <w:r>
-        <w:t xml:space="preserve">is </w:t>
-      </w:r>
-      <w:r>
-        <w:t xml:space="preserve">a NTFS feature that </w:t>
-      </w:r>
-      <w:r>
-        <w:t xml:space="preserve">allows </w:t>
-      </w:r>
-      <w:r>
-        <w:t>a user to encrypt individual files</w:t>
-      </w:r>
-      <w:r>
-        <w:t xml:space="preserve"> and</w:t>
-      </w:r>
-      <w:r>
-        <w:t xml:space="preserve"> directories</w:t>
-      </w:r>
-      <w:r>
-        <w:t xml:space="preserve"> of their choosing</w:t>
-      </w:r>
-      <w:sdt>
-        <w:sdtPr>
-          <w:id w:val="-1995866917"/>
-          <w:citation/>
-        </w:sdtPr>
-        <w:sdtEndPr/>
-        <w:sdtContent>
-          <w:r>
-            <w:fldChar w:fldCharType="begin"/>
-          </w:r>
-          <w:r>
-            <w:rPr>
-              <w:lang w:val="en-US"/>
-            </w:rPr>
-            <w:instrText xml:space="preserve"> CITATION Mic23 \l 1033 </w:instrText>
-          </w:r>
-          <w:r>
-            <w:fldChar w:fldCharType="separate"/>
-          </w:r>
-          <w:r>
-            <w:rPr>
-              <w:noProof/>
-              <w:lang w:val="en-US"/>
-            </w:rPr>
-            <w:t xml:space="preserve"> </w:t>
-          </w:r>
-          <w:r>
-            <w:rPr>
-              <w:noProof/>
-              <w:lang w:val="en-US"/>
-            </w:rPr>
-            <w:t>(Microsoft, 2023)</w:t>
-          </w:r>
-          <w:r>
-            <w:fldChar w:fldCharType="end"/>
-          </w:r>
-        </w:sdtContent>
-      </w:sdt>
-      <w:r>
-        <w:t xml:space="preserve">. </w:t>
-      </w:r>
+      <w:pPr>
+        <w:pStyle w:val="Heading2"/>
+      </w:pPr>
+      <w:r>
+        <w:t>EFS</w:t>
+      </w:r>
+    </w:p>
+    <w:p>
       <w:r>
         <w:t>To encrypt files, EFS uses a combinat</w:t>
       </w:r>
@@ -794,7 +927,6 @@
           <w:id w:val="-285361166"/>
           <w:citation/>
         </w:sdtPr>
-        <w:sdtEndPr/>
         <w:sdtContent>
           <w:r>
             <w:rPr>
@@ -844,7 +976,6 @@
         <w:rPr>
           <w:noProof/>
         </w:rPr>
-        <w:lastRenderedPageBreak/>
         <w:drawing>
           <wp:inline distT="0" distB="0" distL="0" distR="0" wp14:anchorId="726B3499" wp14:editId="0ACAABF6">
             <wp:extent cx="3950069" cy="2897579"/>
@@ -931,7 +1062,6 @@
           <w:id w:val="-518233749"/>
           <w:citation/>
         </w:sdtPr>
-        <w:sdtEndPr/>
         <w:sdtContent>
           <w:r>
             <w:rPr>
@@ -1088,7 +1218,6 @@
           </w:placeholder>
           <w:citation/>
         </w:sdtPr>
-        <w:sdtEndPr/>
         <w:sdtContent>
           <w:r>
             <w:rPr>
@@ -1147,7 +1276,6 @@
           </w:placeholder>
           <w:citation/>
         </w:sdtPr>
-        <w:sdtEndPr/>
         <w:sdtContent>
           <w:r>
             <w:rPr>
@@ -1216,7 +1344,6 @@
           <w:id w:val="-2020771193"/>
           <w:citation/>
         </w:sdtPr>
-        <w:sdtEndPr/>
         <w:sdtContent>
           <w:r>
             <w:fldChar w:fldCharType="begin"/>
@@ -1458,7 +1585,6 @@
           <w:id w:val="-1327587432"/>
           <w:citation/>
         </w:sdtPr>
-        <w:sdtEndPr/>
         <w:sdtContent>
           <w:r>
             <w:rPr>
@@ -1508,6 +1634,7 @@
         <w:rPr>
           <w:noProof/>
         </w:rPr>
+        <w:lastRenderedPageBreak/>
         <w:drawing>
           <wp:inline distT="0" distB="0" distL="0" distR="0" wp14:anchorId="7EDC6408" wp14:editId="104E53FF">
             <wp:extent cx="5078750" cy="3182587"/>
@@ -1597,7 +1724,6 @@
           <w:id w:val="2082400135"/>
           <w:citation/>
         </w:sdtPr>
-        <w:sdtEndPr/>
         <w:sdtContent>
           <w:r>
             <w:rPr>
@@ -1635,6 +1761,20 @@
     </w:p>
     <w:p>
       <w:pPr>
+        <w:pStyle w:val="Heading2"/>
+        <w:rPr>
+          <w:lang w:val="en-US"/>
+        </w:rPr>
+      </w:pPr>
+      <w:r>
+        <w:rPr>
+          <w:lang w:val="en-US"/>
+        </w:rPr>
+        <w:t>BitLocker</w:t>
+      </w:r>
+    </w:p>
+    <w:p>
+      <w:pPr>
         <w:rPr>
           <w:b/>
           <w:bCs/>
@@ -1645,105 +1785,7 @@
         <w:rPr>
           <w:lang w:val="en-US"/>
         </w:rPr>
-        <w:lastRenderedPageBreak/>
-        <w:t xml:space="preserve">BitLocker </w:t>
-      </w:r>
-      <w:r>
-        <w:rPr>
-          <w:lang w:val="en-US"/>
-        </w:rPr>
-        <w:t xml:space="preserve">is </w:t>
-      </w:r>
-      <w:r>
-        <w:rPr>
-          <w:lang w:val="en-US"/>
-        </w:rPr>
-        <w:t>a full drive encryption solution</w:t>
-      </w:r>
-      <w:r>
-        <w:rPr>
-          <w:lang w:val="en-US"/>
-        </w:rPr>
-        <w:t xml:space="preserve"> for </w:t>
-      </w:r>
-      <w:r>
-        <w:rPr>
-          <w:lang w:val="en-US"/>
-        </w:rPr>
-        <w:t>the NTFS file system</w:t>
-      </w:r>
-      <w:r>
-        <w:rPr>
-          <w:lang w:val="en-US"/>
-        </w:rPr>
-        <w:t>.</w:t>
-      </w:r>
-      <w:r>
-        <w:rPr>
-          <w:lang w:val="en-US"/>
-        </w:rPr>
-        <w:t xml:space="preserve"> BitLocker will prevent the OS (</w:t>
-      </w:r>
-      <w:r>
-        <w:rPr>
-          <w:lang w:val="en-US"/>
-        </w:rPr>
-        <w:t>Operating System</w:t>
-      </w:r>
-      <w:r>
-        <w:rPr>
-          <w:lang w:val="en-US"/>
-        </w:rPr>
-        <w:t xml:space="preserve">) from being unlocked until a pre-defined PIN is provided </w:t>
-      </w:r>
-      <w:sdt>
-        <w:sdtPr>
-          <w:rPr>
-            <w:lang w:val="en-US"/>
-          </w:rPr>
-          <w:id w:val="161669234"/>
-          <w:citation/>
-        </w:sdtPr>
-        <w:sdtEndPr/>
-        <w:sdtContent>
-          <w:r>
-            <w:rPr>
-              <w:lang w:val="en-US"/>
-            </w:rPr>
-            <w:fldChar w:fldCharType="begin"/>
-          </w:r>
-          <w:r>
-            <w:rPr>
-              <w:lang w:val="en-US"/>
-            </w:rPr>
-            <w:instrText xml:space="preserve"> CITATION Mic2221 \l 1033 </w:instrText>
-          </w:r>
-          <w:r>
-            <w:rPr>
-              <w:lang w:val="en-US"/>
-            </w:rPr>
-            <w:fldChar w:fldCharType="separate"/>
-          </w:r>
-          <w:r>
-            <w:rPr>
-              <w:noProof/>
-              <w:lang w:val="en-US"/>
-            </w:rPr>
-            <w:t>(Microsoft, 2022)</w:t>
-          </w:r>
-          <w:r>
-            <w:rPr>
-              <w:lang w:val="en-US"/>
-            </w:rPr>
-            <w:fldChar w:fldCharType="end"/>
-          </w:r>
-        </w:sdtContent>
-      </w:sdt>
-      <w:r>
-        <w:rPr>
-          <w:lang w:val="en-US"/>
-        </w:rPr>
-        <w:t>. It</w:t>
+        <w:t>It</w:t>
       </w:r>
       <w:r>
         <w:rPr>
@@ -1825,7 +1867,6 @@
           <w:id w:val="-281495794"/>
           <w:citation/>
         </w:sdtPr>
-        <w:sdtEndPr/>
         <w:sdtContent>
           <w:r>
             <w:rPr>
@@ -1968,7 +2009,6 @@
           </w:placeholder>
           <w:citation/>
         </w:sdtPr>
-        <w:sdtEndPr/>
         <w:sdtContent>
           <w:r>
             <w:rPr>
@@ -2064,7 +2104,6 @@
           </w:placeholder>
           <w:citation/>
         </w:sdtPr>
-        <w:sdtEndPr/>
         <w:sdtContent>
           <w:r>
             <w:rPr>
@@ -2131,7 +2170,6 @@
           <w:id w:val="2016957752"/>
           <w:citation/>
         </w:sdtPr>
-        <w:sdtEndPr/>
         <w:sdtContent>
           <w:r>
             <w:rPr>
@@ -2229,7 +2267,6 @@
           <w:id w:val="-1126922558"/>
           <w:citation/>
         </w:sdtPr>
-        <w:sdtEndPr/>
         <w:sdtContent>
           <w:r>
             <w:rPr>
@@ -2308,7 +2345,6 @@
           <w:id w:val="-864756478"/>
           <w:citation/>
         </w:sdtPr>
-        <w:sdtEndPr/>
         <w:sdtContent>
           <w:r>
             <w:rPr>
@@ -2429,7 +2465,6 @@
           <w:id w:val="50280175"/>
           <w:citation/>
         </w:sdtPr>
-        <w:sdtEndPr/>
         <w:sdtContent>
           <w:r>
             <w:rPr>
@@ -2512,7 +2547,6 @@
           </w:placeholder>
           <w:citation/>
         </w:sdtPr>
-        <w:sdtEndPr/>
         <w:sdtContent>
           <w:r>
             <w:rPr>
@@ -2597,7 +2631,6 @@
           <w:id w:val="1382979611"/>
           <w:citation/>
         </w:sdtPr>
-        <w:sdtEndPr/>
         <w:sdtContent>
           <w:r>
             <w:rPr>
@@ -2636,6 +2669,46 @@
     <w:p>
       <w:pPr>
         <w:rPr>
+          <w:lang w:val="en-US"/>
+        </w:rPr>
+      </w:pPr>
+      <w:r>
+        <w:rPr>
+          <w:lang w:val="en-US"/>
+        </w:rPr>
+        <w:br w:type="page"/>
+      </w:r>
+    </w:p>
+    <w:p>
+      <w:pPr>
+        <w:pStyle w:val="Heading1"/>
+        <w:rPr>
+          <w:lang w:val="en-US"/>
+        </w:rPr>
+      </w:pPr>
+      <w:r>
+        <w:rPr>
+          <w:lang w:val="en-US"/>
+        </w:rPr>
+        <w:lastRenderedPageBreak/>
+        <w:t xml:space="preserve">A comparison of </w:t>
+      </w:r>
+      <w:r>
+        <w:rPr>
+          <w:lang w:val="en-US"/>
+        </w:rPr>
+        <w:t xml:space="preserve">NTFS security features compared to </w:t>
+      </w:r>
+      <w:r>
+        <w:rPr>
+          <w:lang w:val="en-US"/>
+        </w:rPr>
+        <w:t>APFS</w:t>
+      </w:r>
+    </w:p>
+    <w:p>
+      <w:pPr>
+        <w:rPr>
           <w:b/>
           <w:bCs/>
         </w:rPr>
@@ -2645,35 +2718,25 @@
           <w:b/>
           <w:bCs/>
         </w:rPr>
-        <w:t xml:space="preserve">[comparison][mention MacOS </w:t>
-      </w:r>
-      <w:proofErr w:type="spellStart"/>
+        <w:t>[comparison][mention MacOS FileVault vs BitLocker]</w:t>
+      </w:r>
       <w:r>
         <w:rPr>
           <w:b/>
           <w:bCs/>
         </w:rPr>
-        <w:t>FileVault</w:t>
-      </w:r>
-      <w:proofErr w:type="spellEnd"/>
-      <w:r>
-        <w:rPr>
-          <w:b/>
-          <w:bCs/>
-        </w:rPr>
-        <w:t xml:space="preserve"> vs BitLocker]</w:t>
-      </w:r>
-      <w:r>
-        <w:rPr>
-          <w:b/>
-          <w:bCs/>
-        </w:rPr>
         <w:t>[Disk Utility vs EFS]</w:t>
       </w:r>
     </w:p>
     <w:p>
       <w:r>
-        <w:t xml:space="preserve">MacOS uses the filesystem </w:t>
+        <w:t>MacOS</w:t>
+      </w:r>
+      <w:r>
+        <w:t xml:space="preserve"> Ventura</w:t>
+      </w:r>
+      <w:r>
+        <w:t xml:space="preserve"> uses the filesystem </w:t>
       </w:r>
       <w:r>
         <w:t>APFS (Apple File S</w:t>
@@ -2714,6 +2777,14 @@
     </w:p>
     <w:p>
       <w:pPr>
+        <w:pStyle w:val="Heading2"/>
+      </w:pPr>
+      <w:r>
+        <w:t>BitLocker Vs. FileVault 2</w:t>
+      </w:r>
+    </w:p>
+    <w:p>
+      <w:pPr>
         <w:rPr>
           <w:b/>
           <w:bCs/>
@@ -2726,26 +2797,10 @@
         <w:t xml:space="preserve"> offers a similar full-disk encryption </w:t>
       </w:r>
       <w:r>
-        <w:t xml:space="preserve">service to BitLocker known as </w:t>
-      </w:r>
-      <w:proofErr w:type="spellStart"/>
-      <w:r>
-        <w:t>FileVault</w:t>
-      </w:r>
-      <w:proofErr w:type="spellEnd"/>
-      <w:r>
-        <w:t xml:space="preserve"> 2.</w:t>
-      </w:r>
-      <w:r>
-        <w:t xml:space="preserve"> </w:t>
-      </w:r>
-      <w:proofErr w:type="spellStart"/>
-      <w:r>
-        <w:t>FileVault</w:t>
-      </w:r>
-      <w:proofErr w:type="spellEnd"/>
-      <w:r>
-        <w:t xml:space="preserve"> 2 uses </w:t>
+        <w:t>service to BitLocker known as FileVault 2.</w:t>
+      </w:r>
+      <w:r>
+        <w:t xml:space="preserve"> FileVault 2 uses </w:t>
       </w:r>
       <w:r>
         <w:t>the AES-XTS encryption algorithm</w:t>
@@ -2776,7 +2831,6 @@
           <w:id w:val="525761332"/>
           <w:citation/>
         </w:sdtPr>
-        <w:sdtEndPr/>
         <w:sdtContent>
           <w:r>
             <w:fldChar w:fldCharType="begin"/>
@@ -2855,7 +2909,6 @@
           <w:id w:val="334433881"/>
           <w:citation/>
         </w:sdtPr>
-        <w:sdtEndPr/>
         <w:sdtContent>
           <w:r>
             <w:fldChar w:fldCharType="begin"/>
@@ -2889,7 +2942,6 @@
           <w:id w:val="-911771950"/>
           <w:citation/>
         </w:sdtPr>
-        <w:sdtEndPr/>
         <w:sdtContent>
           <w:r>
             <w:fldChar w:fldCharType="begin"/>
@@ -2987,6 +3039,14 @@
     </w:p>
     <w:p>
       <w:pPr>
+        <w:pStyle w:val="Heading2"/>
+      </w:pPr>
+      <w:r>
+        <w:t>EFS Vs. APFS encrypted containers</w:t>
+      </w:r>
+    </w:p>
+    <w:p>
+      <w:pPr>
         <w:rPr>
           <w:b/>
           <w:bCs/>
@@ -3042,7 +3102,6 @@
           <w:id w:val="1742447887"/>
           <w:citation/>
         </w:sdtPr>
-        <w:sdtEndPr/>
         <w:sdtContent>
           <w:r>
             <w:fldChar w:fldCharType="begin"/>
@@ -3084,6 +3143,14 @@
           <w:bCs/>
         </w:rPr>
         <w:t>[possibly expand this?]</w:t>
+      </w:r>
+    </w:p>
+    <w:p>
+      <w:pPr>
+        <w:pStyle w:val="Heading2"/>
+      </w:pPr>
+      <w:r>
+        <w:t>Windows ACLs Vs. MacOS ACLs</w:t>
       </w:r>
     </w:p>
     <w:p>
@@ -3202,6 +3269,24 @@
         </w:sdtContent>
       </w:sdt>
     </w:p>
+    <w:p>
+      <w:pPr>
+        <w:pStyle w:val="Heading1"/>
+      </w:pPr>
+      <w:r>
+        <w:t>Effects that listed security features have on application developers</w:t>
+      </w:r>
+    </w:p>
+    <w:p/>
+    <w:p>
+      <w:pPr>
+        <w:pStyle w:val="Heading1"/>
+      </w:pPr>
+      <w:r>
+        <w:t>Conclusion</w:t>
+      </w:r>
+    </w:p>
+    <w:p/>
     <w:p>
       <w:pPr>
         <w:rPr>
@@ -3504,6 +3589,95 @@
     </w:lvl>
   </w:abstractNum>
   <w:abstractNum w:abstractNumId="1" w15:restartNumberingAfterBreak="0">
+    <w:nsid w:val="08E90F12"/>
+    <w:multiLevelType w:val="hybridMultilevel"/>
+    <w:tmpl w:val="E53011D4"/>
+    <w:lvl w:ilvl="0" w:tplc="08090011">
+      <w:start w:val="1"/>
+      <w:numFmt w:val="decimal"/>
+      <w:lvlText w:val="%1)"/>
+      <w:lvlJc w:val="left"/>
+      <w:pPr>
+        <w:ind w:left="720" w:hanging="360"/>
+      </w:pPr>
+      <w:rPr>
+        <w:rFonts w:hint="default"/>
+      </w:rPr>
+    </w:lvl>
+    <w:lvl w:ilvl="1" w:tplc="08090019" w:tentative="1">
+      <w:start w:val="1"/>
+      <w:numFmt w:val="lowerLetter"/>
+      <w:lvlText w:val="%2."/>
+      <w:lvlJc w:val="left"/>
+      <w:pPr>
+        <w:ind w:left="1440" w:hanging="360"/>
+      </w:pPr>
+    </w:lvl>
+    <w:lvl w:ilvl="2" w:tplc="0809001B" w:tentative="1">
+      <w:start w:val="1"/>
+      <w:numFmt w:val="lowerRoman"/>
+      <w:lvlText w:val="%3."/>
+      <w:lvlJc w:val="right"/>
+      <w:pPr>
+        <w:ind w:left="2160" w:hanging="180"/>
+      </w:pPr>
+    </w:lvl>
+    <w:lvl w:ilvl="3" w:tplc="0809000F" w:tentative="1">
+      <w:start w:val="1"/>
+      <w:numFmt w:val="decimal"/>
+      <w:lvlText w:val="%4."/>
+      <w:lvlJc w:val="left"/>
+      <w:pPr>
+        <w:ind w:left="2880" w:hanging="360"/>
+      </w:pPr>
+    </w:lvl>
+    <w:lvl w:ilvl="4" w:tplc="08090019" w:tentative="1">
+      <w:start w:val="1"/>
+      <w:numFmt w:val="lowerLetter"/>
+      <w:lvlText w:val="%5."/>
+      <w:lvlJc w:val="left"/>
+      <w:pPr>
+        <w:ind w:left="3600" w:hanging="360"/>
+      </w:pPr>
+    </w:lvl>
+    <w:lvl w:ilvl="5" w:tplc="0809001B" w:tentative="1">
+      <w:start w:val="1"/>
+      <w:numFmt w:val="lowerRoman"/>
+      <w:lvlText w:val="%6."/>
+      <w:lvlJc w:val="right"/>
+      <w:pPr>
+        <w:ind w:left="4320" w:hanging="180"/>
+      </w:pPr>
+    </w:lvl>
+    <w:lvl w:ilvl="6" w:tplc="0809000F" w:tentative="1">
+      <w:start w:val="1"/>
+      <w:numFmt w:val="decimal"/>
+      <w:lvlText w:val="%7."/>
+      <w:lvlJc w:val="left"/>
+      <w:pPr>
+        <w:ind w:left="5040" w:hanging="360"/>
+      </w:pPr>
+    </w:lvl>
+    <w:lvl w:ilvl="7" w:tplc="08090019" w:tentative="1">
+      <w:start w:val="1"/>
+      <w:numFmt w:val="lowerLetter"/>
+      <w:lvlText w:val="%8."/>
+      <w:lvlJc w:val="left"/>
+      <w:pPr>
+        <w:ind w:left="5760" w:hanging="360"/>
+      </w:pPr>
+    </w:lvl>
+    <w:lvl w:ilvl="8" w:tplc="0809001B" w:tentative="1">
+      <w:start w:val="1"/>
+      <w:numFmt w:val="lowerRoman"/>
+      <w:lvlText w:val="%9."/>
+      <w:lvlJc w:val="right"/>
+      <w:pPr>
+        <w:ind w:left="6480" w:hanging="180"/>
+      </w:pPr>
+    </w:lvl>
+  </w:abstractNum>
+  <w:abstractNum w:abstractNumId="2" w15:restartNumberingAfterBreak="0">
     <w:nsid w:val="53A65CD6"/>
     <w:multiLevelType w:val="hybridMultilevel"/>
     <w:tmpl w:val="96968234"/>
@@ -3519,7 +3693,7 @@
         <w:rFonts w:ascii="Symbol" w:hAnsi="Symbol" w:hint="default"/>
       </w:rPr>
     </w:lvl>
-    <w:lvl w:ilvl="1" w:tplc="08090003" w:tentative="1">
+    <w:lvl w:ilvl="1" w:tplc="08090003">
       <w:start w:val="1"/>
       <w:numFmt w:val="bullet"/>
       <w:lvlText w:val="o"/>
@@ -3617,10 +3791,13 @@
     </w:lvl>
   </w:abstractNum>
   <w:num w:numId="1" w16cid:durableId="711660783">
-    <w:abstractNumId w:val="1"/>
+    <w:abstractNumId w:val="2"/>
   </w:num>
   <w:num w:numId="2" w16cid:durableId="1494952309">
     <w:abstractNumId w:val="0"/>
+  </w:num>
+  <w:num w:numId="3" w16cid:durableId="505022760">
+    <w:abstractNumId w:val="1"/>
   </w:num>
 </w:numbering>
 </file>
@@ -4047,6 +4224,28 @@
       <w:szCs w:val="32"/>
     </w:rPr>
   </w:style>
+  <w:style w:type="paragraph" w:styleId="Heading2">
+    <w:name w:val="heading 2"/>
+    <w:basedOn w:val="Normal"/>
+    <w:next w:val="Normal"/>
+    <w:link w:val="Heading2Char"/>
+    <w:uiPriority w:val="9"/>
+    <w:unhideWhenUsed/>
+    <w:qFormat/>
+    <w:rsid w:val="00252AE0"/>
+    <w:pPr>
+      <w:keepNext/>
+      <w:keepLines/>
+      <w:spacing w:before="40" w:after="0"/>
+      <w:outlineLvl w:val="1"/>
+    </w:pPr>
+    <w:rPr>
+      <w:rFonts w:asciiTheme="majorHAnsi" w:eastAsiaTheme="majorEastAsia" w:hAnsiTheme="majorHAnsi" w:cstheme="majorBidi"/>
+      <w:color w:val="2F5496" w:themeColor="accent1" w:themeShade="BF"/>
+      <w:sz w:val="26"/>
+      <w:szCs w:val="26"/>
+    </w:rPr>
+  </w:style>
   <w:style w:type="character" w:default="1" w:styleId="DefaultParagraphFont">
     <w:name w:val="Default Paragraph Font"/>
     <w:uiPriority w:val="1"/>
@@ -4238,6 +4437,19 @@
       <w:u w:val="single"/>
     </w:rPr>
   </w:style>
+  <w:style w:type="character" w:customStyle="1" w:styleId="Heading2Char">
+    <w:name w:val="Heading 2 Char"/>
+    <w:basedOn w:val="DefaultParagraphFont"/>
+    <w:link w:val="Heading2"/>
+    <w:uiPriority w:val="9"/>
+    <w:rsid w:val="00252AE0"/>
+    <w:rPr>
+      <w:rFonts w:asciiTheme="majorHAnsi" w:eastAsiaTheme="majorEastAsia" w:hAnsiTheme="majorHAnsi" w:cstheme="majorBidi"/>
+      <w:color w:val="2F5496" w:themeColor="accent1" w:themeShade="BF"/>
+      <w:sz w:val="26"/>
+      <w:szCs w:val="26"/>
+    </w:rPr>
+  </w:style>
 </w:styles>
 </file>
 
@@ -4347,11 +4559,10 @@
   </w:font>
   <w:font w:name="Yu Mincho">
     <w:altName w:val="游明朝"/>
-    <w:panose1 w:val="00000000000000000000"/>
     <w:charset w:val="80"/>
     <w:family w:val="roman"/>
-    <w:notTrueType/>
-    <w:pitch w:val="default"/>
+    <w:pitch w:val="variable"/>
+    <w:sig w:usb0="800002E7" w:usb1="2AC7FCFF" w:usb2="00000012" w:usb3="00000000" w:csb0="0002009F" w:csb1="00000000"/>
   </w:font>
 </w:fonts>
 </file>
@@ -4377,6 +4588,7 @@
     <w:rsid w:val="00745931"/>
     <w:rsid w:val="00817DB0"/>
     <w:rsid w:val="00855FB6"/>
+    <w:rsid w:val="009847F0"/>
     <w:rsid w:val="009C0DEB"/>
     <w:rsid w:val="009F1E05"/>
     <w:rsid w:val="00B41B63"/>
@@ -4386,6 +4598,7 @@
     <w:rsid w:val="00C040A5"/>
     <w:rsid w:val="00C976A7"/>
     <w:rsid w:val="00DE16C9"/>
+    <w:rsid w:val="00E975B6"/>
     <w:rsid w:val="00FD4254"/>
   </w:rsids>
   <m:mathPr>

--- a/Submission.docx
+++ b/Submission.docx
@@ -108,6 +108,7 @@
           </w:placeholder>
           <w:citation/>
         </w:sdtPr>
+        <w:sdtEndPr/>
         <w:sdtContent>
           <w:r>
             <w:rPr>
@@ -233,8 +234,80 @@
         <w:rPr>
           <w:lang w:val="en-US"/>
         </w:rPr>
-        <w:t>ACLs are a way of restricting access to system objects on a network or computer to certain specified users and or groups at different levels of access.</w:t>
-      </w:r>
+        <w:t xml:space="preserve">ACLs are a way of restricting access to </w:t>
+      </w:r>
+      <w:r>
+        <w:rPr>
+          <w:lang w:val="en-US"/>
+        </w:rPr>
+        <w:t>files and directories</w:t>
+      </w:r>
+      <w:r>
+        <w:rPr>
+          <w:lang w:val="en-US"/>
+        </w:rPr>
+        <w:t xml:space="preserve"> on a network or computer to certain specified users and</w:t>
+      </w:r>
+      <w:r>
+        <w:rPr>
+          <w:lang w:val="en-US"/>
+        </w:rPr>
+        <w:t>/</w:t>
+      </w:r>
+      <w:r>
+        <w:rPr>
+          <w:lang w:val="en-US"/>
+        </w:rPr>
+        <w:t>or groups at different levels of access.</w:t>
+      </w:r>
+      <w:r>
+        <w:rPr>
+          <w:lang w:val="en-US"/>
+        </w:rPr>
+        <w:t xml:space="preserve"> </w:t>
+      </w:r>
+      <w:sdt>
+        <w:sdtPr>
+          <w:rPr>
+            <w:lang w:val="en-US"/>
+          </w:rPr>
+          <w:id w:val="61692031"/>
+          <w:citation/>
+        </w:sdtPr>
+        <w:sdtContent>
+          <w:r>
+            <w:rPr>
+              <w:lang w:val="en-US"/>
+            </w:rPr>
+            <w:fldChar w:fldCharType="begin"/>
+          </w:r>
+          <w:r>
+            <w:rPr>
+              <w:lang w:val="en-US"/>
+            </w:rPr>
+            <w:instrText xml:space="preserve"> CITATION Mic2213 \l 1033 </w:instrText>
+          </w:r>
+          <w:r>
+            <w:rPr>
+              <w:lang w:val="en-US"/>
+            </w:rPr>
+            <w:fldChar w:fldCharType="separate"/>
+          </w:r>
+          <w:r>
+            <w:rPr>
+              <w:noProof/>
+              <w:lang w:val="en-US"/>
+            </w:rPr>
+            <w:t>(Microsoft, 2022)</w:t>
+          </w:r>
+          <w:r>
+            <w:rPr>
+              <w:lang w:val="en-US"/>
+            </w:rPr>
+            <w:fldChar w:fldCharType="end"/>
+          </w:r>
+        </w:sdtContent>
+      </w:sdt>
     </w:p>
     <w:p>
       <w:pPr>
@@ -279,6 +352,7 @@
           <w:id w:val="-1995866917"/>
           <w:citation/>
         </w:sdtPr>
+        <w:sdtEndPr/>
         <w:sdtContent>
           <w:r>
             <w:fldChar w:fldCharType="begin"/>
@@ -367,6 +441,7 @@
           <w:id w:val="161669234"/>
           <w:citation/>
         </w:sdtPr>
+        <w:sdtEndPr/>
         <w:sdtContent>
           <w:r>
             <w:rPr>
@@ -470,14 +545,27 @@
       <w:r>
         <w:t xml:space="preserve">Figure </w:t>
       </w:r>
-      <w:fldSimple w:instr=" SEQ Figure \* ARABIC ">
-        <w:r>
-          <w:rPr>
-            <w:noProof/>
-          </w:rPr>
-          <w:t>1</w:t>
-        </w:r>
-      </w:fldSimple>
+      <w:r>
+        <w:fldChar w:fldCharType="begin"/>
+      </w:r>
+      <w:r>
+        <w:instrText xml:space="preserve"> SEQ Figure \* ARABIC </w:instrText>
+      </w:r>
+      <w:r>
+        <w:fldChar w:fldCharType="separate"/>
+      </w:r>
+      <w:r>
+        <w:rPr>
+          <w:noProof/>
+        </w:rPr>
+        <w:t>1</w:t>
+      </w:r>
+      <w:r>
+        <w:rPr>
+          <w:noProof/>
+        </w:rPr>
+        <w:fldChar w:fldCharType="end"/>
+      </w:r>
       <w:r>
         <w:t xml:space="preserve"> Timeline showing Windows releases and when features were introduced </w:t>
       </w:r>
@@ -502,6 +590,7 @@
           <w:id w:val="-2052605888"/>
           <w:citation/>
         </w:sdtPr>
+        <w:sdtEndPr/>
         <w:sdtContent>
           <w:r>
             <w:rPr>
@@ -544,6 +633,7 @@
           <w:id w:val="-1380773427"/>
           <w:citation/>
         </w:sdtPr>
+        <w:sdtEndPr/>
         <w:sdtContent>
           <w:r>
             <w:rPr>
@@ -593,6 +683,7 @@
           <w:id w:val="-1506586200"/>
           <w:citation/>
         </w:sdtPr>
+        <w:sdtEndPr/>
         <w:sdtContent>
           <w:r>
             <w:rPr>
@@ -766,28 +857,13 @@
         <w:t xml:space="preserve"> permissions</w:t>
       </w:r>
       <w:r>
-        <w:t xml:space="preserve"> for specific object</w:t>
-      </w:r>
-      <w:r>
-        <w:t>s</w:t>
-      </w:r>
-      <w:r>
-        <w:t xml:space="preserve"> such as </w:t>
-      </w:r>
-      <w:r>
-        <w:t>files, folders, printer</w:t>
-      </w:r>
-      <w:r>
-        <w:t>s</w:t>
-      </w:r>
-      <w:r>
-        <w:t>,</w:t>
-      </w:r>
-      <w:r>
-        <w:t xml:space="preserve"> and </w:t>
-      </w:r>
-      <w:r>
-        <w:t>registry keys</w:t>
+        <w:t xml:space="preserve"> for </w:t>
+      </w:r>
+      <w:r>
+        <w:t>files</w:t>
+      </w:r>
+      <w:r>
+        <w:t xml:space="preserve"> and directories</w:t>
       </w:r>
       <w:r>
         <w:t xml:space="preserve">. Sub-folders of a </w:t>
@@ -803,6 +879,7 @@
           <w:id w:val="1863622530"/>
           <w:citation/>
         </w:sdtPr>
+        <w:sdtEndPr/>
         <w:sdtContent>
           <w:r>
             <w:fldChar w:fldCharType="begin"/>
@@ -927,6 +1004,7 @@
           <w:id w:val="-285361166"/>
           <w:citation/>
         </w:sdtPr>
+        <w:sdtEndPr/>
         <w:sdtContent>
           <w:r>
             <w:rPr>
@@ -1062,6 +1140,7 @@
           <w:id w:val="-518233749"/>
           <w:citation/>
         </w:sdtPr>
+        <w:sdtEndPr/>
         <w:sdtContent>
           <w:r>
             <w:rPr>
@@ -1218,6 +1297,7 @@
           </w:placeholder>
           <w:citation/>
         </w:sdtPr>
+        <w:sdtEndPr/>
         <w:sdtContent>
           <w:r>
             <w:rPr>
@@ -1276,6 +1356,7 @@
           </w:placeholder>
           <w:citation/>
         </w:sdtPr>
+        <w:sdtEndPr/>
         <w:sdtContent>
           <w:r>
             <w:rPr>
@@ -1344,6 +1425,7 @@
           <w:id w:val="-2020771193"/>
           <w:citation/>
         </w:sdtPr>
+        <w:sdtEndPr/>
         <w:sdtContent>
           <w:r>
             <w:fldChar w:fldCharType="begin"/>
@@ -1585,6 +1667,7 @@
           <w:id w:val="-1327587432"/>
           <w:citation/>
         </w:sdtPr>
+        <w:sdtEndPr/>
         <w:sdtContent>
           <w:r>
             <w:rPr>
@@ -1724,6 +1807,7 @@
           <w:id w:val="2082400135"/>
           <w:citation/>
         </w:sdtPr>
+        <w:sdtEndPr/>
         <w:sdtContent>
           <w:r>
             <w:rPr>
@@ -1867,6 +1951,7 @@
           <w:id w:val="-281495794"/>
           <w:citation/>
         </w:sdtPr>
+        <w:sdtEndPr/>
         <w:sdtContent>
           <w:r>
             <w:rPr>
@@ -2009,6 +2094,7 @@
           </w:placeholder>
           <w:citation/>
         </w:sdtPr>
+        <w:sdtEndPr/>
         <w:sdtContent>
           <w:r>
             <w:rPr>
@@ -2104,6 +2190,7 @@
           </w:placeholder>
           <w:citation/>
         </w:sdtPr>
+        <w:sdtEndPr/>
         <w:sdtContent>
           <w:r>
             <w:rPr>
@@ -2170,6 +2257,7 @@
           <w:id w:val="2016957752"/>
           <w:citation/>
         </w:sdtPr>
+        <w:sdtEndPr/>
         <w:sdtContent>
           <w:r>
             <w:rPr>
@@ -2267,6 +2355,7 @@
           <w:id w:val="-1126922558"/>
           <w:citation/>
         </w:sdtPr>
+        <w:sdtEndPr/>
         <w:sdtContent>
           <w:r>
             <w:rPr>
@@ -2345,6 +2434,7 @@
           <w:id w:val="-864756478"/>
           <w:citation/>
         </w:sdtPr>
+        <w:sdtEndPr/>
         <w:sdtContent>
           <w:r>
             <w:rPr>
@@ -2465,6 +2555,7 @@
           <w:id w:val="50280175"/>
           <w:citation/>
         </w:sdtPr>
+        <w:sdtEndPr/>
         <w:sdtContent>
           <w:r>
             <w:rPr>
@@ -2547,6 +2638,7 @@
           </w:placeholder>
           <w:citation/>
         </w:sdtPr>
+        <w:sdtEndPr/>
         <w:sdtContent>
           <w:r>
             <w:rPr>
@@ -2631,6 +2723,7 @@
           <w:id w:val="1382979611"/>
           <w:citation/>
         </w:sdtPr>
+        <w:sdtEndPr/>
         <w:sdtContent>
           <w:r>
             <w:rPr>
@@ -2704,28 +2797,6 @@
           <w:lang w:val="en-US"/>
         </w:rPr>
         <w:t>APFS</w:t>
-      </w:r>
-    </w:p>
-    <w:p>
-      <w:pPr>
-        <w:rPr>
-          <w:b/>
-          <w:bCs/>
-        </w:rPr>
-      </w:pPr>
-      <w:r>
-        <w:rPr>
-          <w:b/>
-          <w:bCs/>
-        </w:rPr>
-        <w:t>[comparison][mention MacOS FileVault vs BitLocker]</w:t>
-      </w:r>
-      <w:r>
-        <w:rPr>
-          <w:b/>
-          <w:bCs/>
-        </w:rPr>
-        <w:t>[Disk Utility vs EFS]</w:t>
       </w:r>
     </w:p>
     <w:p>
@@ -2749,6 +2820,7 @@
           <w:id w:val="1802193100"/>
           <w:citation/>
         </w:sdtPr>
+        <w:sdtEndPr/>
         <w:sdtContent>
           <w:r>
             <w:fldChar w:fldCharType="begin"/>
@@ -2831,6 +2903,7 @@
           <w:id w:val="525761332"/>
           <w:citation/>
         </w:sdtPr>
+        <w:sdtEndPr/>
         <w:sdtContent>
           <w:r>
             <w:fldChar w:fldCharType="begin"/>
@@ -2909,6 +2982,7 @@
           <w:id w:val="334433881"/>
           <w:citation/>
         </w:sdtPr>
+        <w:sdtEndPr/>
         <w:sdtContent>
           <w:r>
             <w:fldChar w:fldCharType="begin"/>
@@ -2942,6 +3016,7 @@
           <w:id w:val="-911771950"/>
           <w:citation/>
         </w:sdtPr>
+        <w:sdtEndPr/>
         <w:sdtContent>
           <w:r>
             <w:fldChar w:fldCharType="begin"/>
@@ -3102,6 +3177,7 @@
           <w:id w:val="1742447887"/>
           <w:citation/>
         </w:sdtPr>
+        <w:sdtEndPr/>
         <w:sdtContent>
           <w:r>
             <w:fldChar w:fldCharType="begin"/>
@@ -3198,6 +3274,7 @@
           <w:id w:val="-94017780"/>
           <w:citation/>
         </w:sdtPr>
+        <w:sdtEndPr/>
         <w:sdtContent>
           <w:r>
             <w:fldChar w:fldCharType="begin"/>
@@ -3243,6 +3320,7 @@
           <w:id w:val="-144516599"/>
           <w:citation/>
         </w:sdtPr>
+        <w:sdtEndPr/>
         <w:sdtContent>
           <w:r>
             <w:fldChar w:fldCharType="begin"/>
@@ -4596,6 +4674,7 @@
     <w:rsid w:val="00BA5071"/>
     <w:rsid w:val="00BE2330"/>
     <w:rsid w:val="00C040A5"/>
+    <w:rsid w:val="00C57EC7"/>
     <w:rsid w:val="00C976A7"/>
     <w:rsid w:val="00DE16C9"/>
     <w:rsid w:val="00E975B6"/>
@@ -5371,7 +5450,7 @@
     <b:MonthAccessed>02</b:MonthAccessed>
     <b:DayAccessed>05</b:DayAccessed>
     <b:URL>https://learn.microsoft.com/en-us/previous-versions/ms995846(v=msdn.10)</b:URL>
-    <b:RefOrder>2</b:RefOrder>
+    <b:RefOrder>5</b:RefOrder>
   </b:Source>
   <b:Source>
     <b:Tag>Mic2213</b:Tag>
@@ -5388,7 +5467,7 @@
     <b:MonthAccessed>02</b:MonthAccessed>
     <b:DayAccessed>06</b:DayAccessed>
     <b:URL>https://learn.microsoft.com/en-us/windows/security/identity-protection/access-control/access-control</b:URL>
-    <b:RefOrder>5</b:RefOrder>
+    <b:RefOrder>2</b:RefOrder>
   </b:Source>
   <b:Source>
     <b:Tag>Placeholder1</b:Tag>
@@ -5429,7 +5508,7 @@
     <b:MonthAccessed>02</b:MonthAccessed>
     <b:DayAccessed>11</b:DayAccessed>
     <b:URL>https://learn.microsoft.com/en-us/windows/win32/fileio/file-encryption?redirectedfrom=MSDN</b:URL>
-    <b:RefOrder>6</b:RefOrder>
+    <b:RefOrder>3</b:RefOrder>
   </b:Source>
   <b:Source>
     <b:Tag>Mic12</b:Tag>
@@ -5446,7 +5525,7 @@
     <b:MonthAccessed>02</b:MonthAccessed>
     <b:DayAccessed>11</b:DayAccessed>
     <b:URL>https://learn.microsoft.com/en-us/previous-versions/windows/it-pro/windows-2000-server/cc962103(v=technet.10)</b:URL>
-    <b:RefOrder>7</b:RefOrder>
+    <b:RefOrder>8</b:RefOrder>
   </b:Source>
   <b:Source>
     <b:Tag>Mic2214</b:Tag>
@@ -5463,7 +5542,7 @@
     <b:MonthAccessed>02</b:MonthAccessed>
     <b:DayAccessed>11</b:DayAccessed>
     <b:URL>https://learn.microsoft.com/en-us/windows/security/information-protection/windows-information-protection/create-and-verify-an-efs-dra-certificate</b:URL>
-    <b:RefOrder>8</b:RefOrder>
+    <b:RefOrder>9</b:RefOrder>
   </b:Source>
   <b:Source>
     <b:Tag>Mic2215</b:Tag>
@@ -5582,7 +5661,7 @@
     <b:MonthAccessed>02</b:MonthAccessed>
     <b:DayAccessed>17</b:DayAccessed>
     <b:URL>https://learn.microsoft.com/en-us/windows/security/information-protection/bitlocker/prepare-your-organization-for-bitlocker-planning-and-policies#bitlocker-authentication-methods</b:URL>
-    <b:RefOrder>9</b:RefOrder>
+    <b:RefOrder>4</b:RefOrder>
   </b:Source>
   <b:Source>
     <b:Tag>Dub03</b:Tag>
@@ -5606,7 +5685,7 @@
         </b:NameList>
       </b:Author>
     </b:Author>
-    <b:RefOrder>3</b:RefOrder>
+    <b:RefOrder>6</b:RefOrder>
   </b:Source>
   <b:Source>
     <b:Tag>Mic05</b:Tag>
@@ -5625,7 +5704,7 @@
     <b:MonthAccessed>02</b:MonthAccessed>
     <b:DayAccessed>17</b:DayAccessed>
     <b:URL>https://download.microsoft.com/download/5/D/6/5D6EAF2B-7DDF-476B-93DC-7CF0072878E6/secure-start_tech.doc</b:URL>
-    <b:RefOrder>4</b:RefOrder>
+    <b:RefOrder>7</b:RefOrder>
   </b:Source>
   <b:Source>
     <b:Tag>App22</b:Tag>
@@ -5740,7 +5819,7 @@
 </file>
 
 <file path=customXml/itemProps1.xml><?xml version="1.0" encoding="utf-8"?>
-<ds:datastoreItem xmlns:ds="http://schemas.openxmlformats.org/officeDocument/2006/customXml" ds:itemID="{28DD9710-5E8E-4840-8D06-83731659E87B}">
+<ds:datastoreItem xmlns:ds="http://schemas.openxmlformats.org/officeDocument/2006/customXml" ds:itemID="{E262A2C8-25A0-43E7-81F7-4D91AFA35801}">
   <ds:schemaRefs>
     <ds:schemaRef ds:uri="http://schemas.openxmlformats.org/officeDocument/2006/bibliography"/>
   </ds:schemaRefs>

--- a/Submission.docx
+++ b/Submission.docx
@@ -258,7 +258,7 @@
         <w:rPr>
           <w:lang w:val="en-US"/>
         </w:rPr>
-        <w:t>or groups at different levels of access.</w:t>
+        <w:t>or groups at different levels of access</w:t>
       </w:r>
       <w:r>
         <w:rPr>
@@ -274,6 +274,7 @@
           <w:id w:val="61692031"/>
           <w:citation/>
         </w:sdtPr>
+        <w:sdtEndPr/>
         <w:sdtContent>
           <w:r>
             <w:rPr>
@@ -308,6 +309,12 @@
           </w:r>
         </w:sdtContent>
       </w:sdt>
+      <w:r>
+        <w:rPr>
+          <w:lang w:val="en-US"/>
+        </w:rPr>
+        <w:t>.</w:t>
+      </w:r>
     </w:p>
     <w:p>
       <w:pPr>
@@ -346,6 +353,12 @@
       </w:pPr>
       <w:r>
         <w:t>EFS is a NTFS feature that allows a user to encrypt individual files and directories of their choosing</w:t>
+      </w:r>
+      <w:r>
+        <w:t xml:space="preserve">. </w:t>
+      </w:r>
+      <w:r>
+        <w:t>An EFS encrypted file or directory can only be opened by the user</w:t>
       </w:r>
       <w:sdt>
         <w:sdtPr>
@@ -431,7 +444,19 @@
         <w:rPr>
           <w:lang w:val="en-US"/>
         </w:rPr>
-        <w:t xml:space="preserve">) from being unlocked until a pre-defined PIN is provided </w:t>
+        <w:t xml:space="preserve">) from being </w:t>
+      </w:r>
+      <w:r>
+        <w:rPr>
+          <w:lang w:val="en-US"/>
+        </w:rPr>
+        <w:t>unencrypted</w:t>
+      </w:r>
+      <w:r>
+        <w:rPr>
+          <w:lang w:val="en-US"/>
+        </w:rPr>
+        <w:t xml:space="preserve"> until a pre-defined PIN is provided </w:t>
       </w:r>
       <w:sdt>
         <w:sdtPr>
@@ -3353,6 +3378,32 @@
       </w:pPr>
       <w:r>
         <w:t>Effects that listed security features have on application developers</w:t>
+      </w:r>
+    </w:p>
+    <w:p>
+      <w:pPr>
+        <w:pStyle w:val="Heading2"/>
+      </w:pPr>
+      <w:r>
+        <w:t>ACLs</w:t>
+      </w:r>
+    </w:p>
+    <w:p/>
+    <w:p>
+      <w:pPr>
+        <w:pStyle w:val="Heading2"/>
+      </w:pPr>
+      <w:r>
+        <w:t>EFS</w:t>
+      </w:r>
+    </w:p>
+    <w:p/>
+    <w:p>
+      <w:pPr>
+        <w:pStyle w:val="Heading2"/>
+      </w:pPr>
+      <w:r>
+        <w:t>BitLocker</w:t>
       </w:r>
     </w:p>
     <w:p/>
@@ -4657,6 +4708,7 @@
   <w:rsids>
     <w:rsidRoot w:val="00BE2330"/>
     <w:rsid w:val="000745F2"/>
+    <w:rsid w:val="00187428"/>
     <w:rsid w:val="001875B6"/>
     <w:rsid w:val="002B2F18"/>
     <w:rsid w:val="00360F89"/>

--- a/Submission.docx
+++ b/Submission.docx
@@ -108,7 +108,6 @@
           </w:placeholder>
           <w:citation/>
         </w:sdtPr>
-        <w:sdtEndPr/>
         <w:sdtContent>
           <w:r>
             <w:rPr>
@@ -274,7 +273,6 @@
           <w:id w:val="61692031"/>
           <w:citation/>
         </w:sdtPr>
-        <w:sdtEndPr/>
         <w:sdtContent>
           <w:r>
             <w:rPr>
@@ -365,7 +363,6 @@
           <w:id w:val="-1995866917"/>
           <w:citation/>
         </w:sdtPr>
-        <w:sdtEndPr/>
         <w:sdtContent>
           <w:r>
             <w:fldChar w:fldCharType="begin"/>
@@ -466,7 +463,6 @@
           <w:id w:val="161669234"/>
           <w:citation/>
         </w:sdtPr>
-        <w:sdtEndPr/>
         <w:sdtContent>
           <w:r>
             <w:rPr>
@@ -570,27 +566,14 @@
       <w:r>
         <w:t xml:space="preserve">Figure </w:t>
       </w:r>
-      <w:r>
-        <w:fldChar w:fldCharType="begin"/>
-      </w:r>
-      <w:r>
-        <w:instrText xml:space="preserve"> SEQ Figure \* ARABIC </w:instrText>
-      </w:r>
-      <w:r>
-        <w:fldChar w:fldCharType="separate"/>
-      </w:r>
-      <w:r>
-        <w:rPr>
-          <w:noProof/>
-        </w:rPr>
-        <w:t>1</w:t>
-      </w:r>
-      <w:r>
-        <w:rPr>
-          <w:noProof/>
-        </w:rPr>
-        <w:fldChar w:fldCharType="end"/>
-      </w:r>
+      <w:fldSimple w:instr=" SEQ Figure \* ARABIC ">
+        <w:r>
+          <w:rPr>
+            <w:noProof/>
+          </w:rPr>
+          <w:t>1</w:t>
+        </w:r>
+      </w:fldSimple>
       <w:r>
         <w:t xml:space="preserve"> Timeline showing Windows releases and when features were introduced </w:t>
       </w:r>
@@ -615,7 +598,6 @@
           <w:id w:val="-2052605888"/>
           <w:citation/>
         </w:sdtPr>
-        <w:sdtEndPr/>
         <w:sdtContent>
           <w:r>
             <w:rPr>
@@ -658,7 +640,6 @@
           <w:id w:val="-1380773427"/>
           <w:citation/>
         </w:sdtPr>
-        <w:sdtEndPr/>
         <w:sdtContent>
           <w:r>
             <w:rPr>
@@ -708,7 +689,6 @@
           <w:id w:val="-1506586200"/>
           <w:citation/>
         </w:sdtPr>
-        <w:sdtEndPr/>
         <w:sdtContent>
           <w:r>
             <w:rPr>
@@ -904,7 +884,6 @@
           <w:id w:val="1863622530"/>
           <w:citation/>
         </w:sdtPr>
-        <w:sdtEndPr/>
         <w:sdtContent>
           <w:r>
             <w:fldChar w:fldCharType="begin"/>
@@ -1029,7 +1008,6 @@
           <w:id w:val="-285361166"/>
           <w:citation/>
         </w:sdtPr>
-        <w:sdtEndPr/>
         <w:sdtContent>
           <w:r>
             <w:rPr>
@@ -1165,7 +1143,6 @@
           <w:id w:val="-518233749"/>
           <w:citation/>
         </w:sdtPr>
-        <w:sdtEndPr/>
         <w:sdtContent>
           <w:r>
             <w:rPr>
@@ -1322,7 +1299,6 @@
           </w:placeholder>
           <w:citation/>
         </w:sdtPr>
-        <w:sdtEndPr/>
         <w:sdtContent>
           <w:r>
             <w:rPr>
@@ -1381,7 +1357,6 @@
           </w:placeholder>
           <w:citation/>
         </w:sdtPr>
-        <w:sdtEndPr/>
         <w:sdtContent>
           <w:r>
             <w:rPr>
@@ -1450,7 +1425,6 @@
           <w:id w:val="-2020771193"/>
           <w:citation/>
         </w:sdtPr>
-        <w:sdtEndPr/>
         <w:sdtContent>
           <w:r>
             <w:fldChar w:fldCharType="begin"/>
@@ -1692,7 +1666,6 @@
           <w:id w:val="-1327587432"/>
           <w:citation/>
         </w:sdtPr>
-        <w:sdtEndPr/>
         <w:sdtContent>
           <w:r>
             <w:rPr>
@@ -1832,7 +1805,6 @@
           <w:id w:val="2082400135"/>
           <w:citation/>
         </w:sdtPr>
-        <w:sdtEndPr/>
         <w:sdtContent>
           <w:r>
             <w:rPr>
@@ -1885,8 +1857,6 @@
     <w:p>
       <w:pPr>
         <w:rPr>
-          <w:b/>
-          <w:bCs/>
           <w:lang w:val="en-US"/>
         </w:rPr>
       </w:pPr>
@@ -1976,7 +1946,6 @@
           <w:id w:val="-281495794"/>
           <w:citation/>
         </w:sdtPr>
-        <w:sdtEndPr/>
         <w:sdtContent>
           <w:r>
             <w:rPr>
@@ -2025,39 +1994,70 @@
       </w:r>
       <w:r>
         <w:rPr>
-          <w:b/>
-          <w:bCs/>
-          <w:lang w:val="en-US"/>
-        </w:rPr>
-        <w:t>[expand TPM?]</w:t>
-      </w:r>
-      <w:r>
-        <w:rPr>
-          <w:b/>
-          <w:bCs/>
-          <w:lang w:val="en-US"/>
-        </w:rPr>
-        <w:t xml:space="preserve">[include info about where keys are stored and what keys are used per </w:t>
-      </w:r>
-      <w:hyperlink r:id="rId11" w:history="1">
-        <w:r>
+          <w:lang w:val="en-US"/>
+        </w:rPr>
+        <w:t xml:space="preserve">The TPM chip is used by BitLocker to </w:t>
+      </w:r>
+      <w:r>
+        <w:rPr>
+          <w:lang w:val="en-US"/>
+        </w:rPr>
+        <w:t xml:space="preserve">create and store </w:t>
+      </w:r>
+      <w:r>
+        <w:rPr>
+          <w:lang w:val="en-US"/>
+        </w:rPr>
+        <w:t>cryptographic keys</w:t>
+      </w:r>
+      <w:r>
+        <w:rPr>
+          <w:lang w:val="en-US"/>
+        </w:rPr>
+        <w:t xml:space="preserve"> </w:t>
+      </w:r>
+      <w:sdt>
+        <w:sdtPr>
           <w:rPr>
-            <w:rStyle w:val="Hyperlink"/>
-            <w:b/>
-            <w:bCs/>
             <w:lang w:val="en-US"/>
           </w:rPr>
-          <w:t>this site</w:t>
-        </w:r>
-      </w:hyperlink>
-      <w:r>
-        <w:rPr>
-          <w:b/>
-          <w:bCs/>
-          <w:lang w:val="en-US"/>
-        </w:rPr>
-        <w:t>]</w:t>
-      </w:r>
+          <w:id w:val="-1011598894"/>
+          <w:citation/>
+        </w:sdtPr>
+        <w:sdtContent>
+          <w:r>
+            <w:rPr>
+              <w:lang w:val="en-US"/>
+            </w:rPr>
+            <w:fldChar w:fldCharType="begin"/>
+          </w:r>
+          <w:r>
+            <w:rPr>
+              <w:lang w:val="en-US"/>
+            </w:rPr>
+            <w:instrText xml:space="preserve"> CITATION Mic231 \l 1033 </w:instrText>
+          </w:r>
+          <w:r>
+            <w:rPr>
+              <w:lang w:val="en-US"/>
+            </w:rPr>
+            <w:fldChar w:fldCharType="separate"/>
+          </w:r>
+          <w:r>
+            <w:rPr>
+              <w:noProof/>
+              <w:lang w:val="en-US"/>
+            </w:rPr>
+            <w:t>(Microsoft, 2023)</w:t>
+          </w:r>
+          <w:r>
+            <w:rPr>
+              <w:lang w:val="en-US"/>
+            </w:rPr>
+            <w:fldChar w:fldCharType="end"/>
+          </w:r>
+        </w:sdtContent>
+      </w:sdt>
     </w:p>
     <w:p>
       <w:pPr>
@@ -2119,7 +2119,6 @@
           </w:placeholder>
           <w:citation/>
         </w:sdtPr>
-        <w:sdtEndPr/>
         <w:sdtContent>
           <w:r>
             <w:rPr>
@@ -2215,7 +2214,6 @@
           </w:placeholder>
           <w:citation/>
         </w:sdtPr>
-        <w:sdtEndPr/>
         <w:sdtContent>
           <w:r>
             <w:rPr>
@@ -2282,7 +2280,6 @@
           <w:id w:val="2016957752"/>
           <w:citation/>
         </w:sdtPr>
-        <w:sdtEndPr/>
         <w:sdtContent>
           <w:r>
             <w:rPr>
@@ -2380,7 +2377,6 @@
           <w:id w:val="-1126922558"/>
           <w:citation/>
         </w:sdtPr>
-        <w:sdtEndPr/>
         <w:sdtContent>
           <w:r>
             <w:rPr>
@@ -2459,7 +2455,6 @@
           <w:id w:val="-864756478"/>
           <w:citation/>
         </w:sdtPr>
-        <w:sdtEndPr/>
         <w:sdtContent>
           <w:r>
             <w:rPr>
@@ -2580,7 +2575,6 @@
           <w:id w:val="50280175"/>
           <w:citation/>
         </w:sdtPr>
-        <w:sdtEndPr/>
         <w:sdtContent>
           <w:r>
             <w:rPr>
@@ -2663,7 +2657,6 @@
           </w:placeholder>
           <w:citation/>
         </w:sdtPr>
-        <w:sdtEndPr/>
         <w:sdtContent>
           <w:r>
             <w:rPr>
@@ -2748,7 +2741,6 @@
           <w:id w:val="1382979611"/>
           <w:citation/>
         </w:sdtPr>
-        <w:sdtEndPr/>
         <w:sdtContent>
           <w:r>
             <w:rPr>
@@ -2845,7 +2837,6 @@
           <w:id w:val="1802193100"/>
           <w:citation/>
         </w:sdtPr>
-        <w:sdtEndPr/>
         <w:sdtContent>
           <w:r>
             <w:fldChar w:fldCharType="begin"/>
@@ -2928,7 +2919,6 @@
           <w:id w:val="525761332"/>
           <w:citation/>
         </w:sdtPr>
-        <w:sdtEndPr/>
         <w:sdtContent>
           <w:r>
             <w:fldChar w:fldCharType="begin"/>
@@ -3007,7 +2997,6 @@
           <w:id w:val="334433881"/>
           <w:citation/>
         </w:sdtPr>
-        <w:sdtEndPr/>
         <w:sdtContent>
           <w:r>
             <w:fldChar w:fldCharType="begin"/>
@@ -3041,7 +3030,6 @@
           <w:id w:val="-911771950"/>
           <w:citation/>
         </w:sdtPr>
-        <w:sdtEndPr/>
         <w:sdtContent>
           <w:r>
             <w:fldChar w:fldCharType="begin"/>
@@ -3119,7 +3107,7 @@
         </w:rPr>
         <w:t xml:space="preserve">[mention recovery key per </w:t>
       </w:r>
-      <w:hyperlink r:id="rId12" w:history="1">
+      <w:hyperlink r:id="rId11" w:history="1">
         <w:r>
           <w:rPr>
             <w:rStyle w:val="Hyperlink"/>
@@ -3202,7 +3190,6 @@
           <w:id w:val="1742447887"/>
           <w:citation/>
         </w:sdtPr>
-        <w:sdtEndPr/>
         <w:sdtContent>
           <w:r>
             <w:fldChar w:fldCharType="begin"/>
@@ -3299,7 +3286,6 @@
           <w:id w:val="-94017780"/>
           <w:citation/>
         </w:sdtPr>
-        <w:sdtEndPr/>
         <w:sdtContent>
           <w:r>
             <w:fldChar w:fldCharType="begin"/>
@@ -3345,7 +3331,6 @@
           <w:id w:val="-144516599"/>
           <w:citation/>
         </w:sdtPr>
-        <w:sdtEndPr/>
         <w:sdtContent>
           <w:r>
             <w:fldChar w:fldCharType="begin"/>
@@ -3448,8 +3433,9 @@
         <w:t>known as “Secure Startup”</w:t>
       </w:r>
     </w:p>
+    <w:p/>
     <w:sectPr>
-      <w:footerReference w:type="default" r:id="rId13"/>
+      <w:footerReference w:type="default" r:id="rId12"/>
       <w:pgSz w:w="11906" w:h="16838"/>
       <w:pgMar w:top="720" w:right="720" w:bottom="720" w:left="720" w:header="708" w:footer="708" w:gutter="0"/>
       <w:cols w:space="708"/>
@@ -4579,6 +4565,17 @@
       <w:szCs w:val="26"/>
     </w:rPr>
   </w:style>
+  <w:style w:type="paragraph" w:styleId="TableofFigures">
+    <w:name w:val="table of figures"/>
+    <w:basedOn w:val="Normal"/>
+    <w:next w:val="Normal"/>
+    <w:uiPriority w:val="99"/>
+    <w:unhideWhenUsed/>
+    <w:rsid w:val="00B14B54"/>
+    <w:pPr>
+      <w:spacing w:after="0"/>
+    </w:pPr>
+  </w:style>
 </w:styles>
 </file>
 
@@ -4730,6 +4727,7 @@
     <w:rsid w:val="00C976A7"/>
     <w:rsid w:val="00DE16C9"/>
     <w:rsid w:val="00E975B6"/>
+    <w:rsid w:val="00F038B3"/>
     <w:rsid w:val="00FD4254"/>
   </w:rsids>
   <m:mathPr>
@@ -5543,7 +5541,7 @@
   </b:Source>
   <b:Source xmlns:b="http://schemas.openxmlformats.org/officeDocument/2006/bibliography" xmlns="http://schemas.openxmlformats.org/officeDocument/2006/bibliography">
     <b:Tag>Placeholder2</b:Tag>
-    <b:RefOrder>21</b:RefOrder>
+    <b:RefOrder>22</b:RefOrder>
   </b:Source>
   <b:Source>
     <b:Tag>Mic23</b:Tag>
@@ -5628,7 +5626,7 @@
     <b:MonthAccessed>02</b:MonthAccessed>
     <b:DayAccessed>15</b:DayAccessed>
     <b:URL>https://learn.microsoft.com/en-us/windows/security/information-protection/bitlocker/bitlocker-security-faq</b:URL>
-    <b:RefOrder>12</b:RefOrder>
+    <b:RefOrder>13</b:RefOrder>
   </b:Source>
   <b:Source>
     <b:Tag>Mic2217</b:Tag>
@@ -5645,7 +5643,7 @@
     <b:MonthAccessed>02</b:MonthAccessed>
     <b:DayAccessed>15</b:DayAccessed>
     <b:URL>https://learn.microsoft.com/en-us/windows/security/information-protection/bitlocker/bitlocker-basic-deployment</b:URL>
-    <b:RefOrder>11</b:RefOrder>
+    <b:RefOrder>12</b:RefOrder>
   </b:Source>
   <b:Source>
     <b:Tag>Mic2218</b:Tag>
@@ -5662,7 +5660,7 @@
     <b:MonthAccessed>02</b:MonthAccessed>
     <b:DayAccessed>15</b:DayAccessed>
     <b:URL>https://learn.microsoft.com/en-us/windows/security/information-protection/bitlocker/bitlocker-device-encryption-overview-windows-10</b:URL>
-    <b:RefOrder>14</b:RefOrder>
+    <b:RefOrder>15</b:RefOrder>
   </b:Source>
   <b:Source>
     <b:Tag>Mic2219</b:Tag>
@@ -5679,7 +5677,7 @@
     <b:MonthAccessed>02</b:MonthAccessed>
     <b:DayAccessed>17</b:DayAccessed>
     <b:URL>https://learn.microsoft.com/en-us/windows/security/information-protection/bitlocker/bitlocker-recovery-guide-plan</b:URL>
-    <b:RefOrder>15</b:RefOrder>
+    <b:RefOrder>16</b:RefOrder>
   </b:Source>
   <b:Source>
     <b:Tag>Mic2220</b:Tag>
@@ -5696,7 +5694,7 @@
     <b:MonthAccessed>02</b:MonthAccessed>
     <b:DayAccessed>17</b:DayAccessed>
     <b:URL>https://learn.microsoft.com/en-us/windows/security/information-protection/bitlocker/bitlocker-deployment-and-administration-faq</b:URL>
-    <b:RefOrder>13</b:RefOrder>
+    <b:RefOrder>14</b:RefOrder>
   </b:Source>
   <b:Source>
     <b:Tag>Mic2221</b:Tag>
@@ -5774,7 +5772,7 @@
     <b:MonthAccessed>02</b:MonthAccessed>
     <b:DayAccessed>18</b:DayAccessed>
     <b:URL>https://www.google.com/url?sa=t&amp;rct=j&amp;q=&amp;esrc=s&amp;source=web&amp;cd=&amp;ved=2ahUKEwjHodzv65z9AhUGQEEAHWhJApYQFnoECBYQAQ&amp;url=https%3A%2F%2Fhelp.apple.com%2Fpdf%2Fsecurity%2Fen_AU%2Fapple-platform-security-guide-x.pdf&amp;usg=AOvVaw3hBqod9-QrZppZJZ41euuz</b:URL>
-    <b:RefOrder>17</b:RefOrder>
+    <b:RefOrder>18</b:RefOrder>
   </b:Source>
   <b:Source>
     <b:Tag>App21</b:Tag>
@@ -5793,7 +5791,7 @@
     <b:MonthAccessed>02</b:MonthAccessed>
     <b:DayAccessed>18</b:DayAccessed>
     <b:URL>https://support.apple.com/en-gb/guide/security/sec59b0b31ff/web</b:URL>
-    <b:RefOrder>18</b:RefOrder>
+    <b:RefOrder>19</b:RefOrder>
   </b:Source>
   <b:Source>
     <b:Tag>App23</b:Tag>
@@ -5810,7 +5808,7 @@
     <b:MonthAccessed>02</b:MonthAccessed>
     <b:DayAccessed>18</b:DayAccessed>
     <b:URL>https://support.apple.com/en-gb/guide/disk-utility/dsku19ed921c/mac</b:URL>
-    <b:RefOrder>16</b:RefOrder>
+    <b:RefOrder>17</b:RefOrder>
   </b:Source>
   <b:Source>
     <b:Tag>App05</b:Tag>
@@ -5829,7 +5827,7 @@
     </b:Author>
     <b:Month>03</b:Month>
     <b:Day>24</b:Day>
-    <b:RefOrder>22</b:RefOrder>
+    <b:RefOrder>23</b:RefOrder>
   </b:Source>
   <b:Source>
     <b:Tag>App231</b:Tag>
@@ -5846,7 +5844,7 @@
         <b:Corporate>Apple</b:Corporate>
       </b:Author>
     </b:Author>
-    <b:RefOrder>19</b:RefOrder>
+    <b:RefOrder>20</b:RefOrder>
   </b:Source>
   <b:Source>
     <b:Tag>App202</b:Tag>
@@ -5865,13 +5863,32 @@
     </b:Author>
     <b:Month>06</b:Month>
     <b:Day>22</b:Day>
-    <b:RefOrder>20</b:RefOrder>
+    <b:RefOrder>21</b:RefOrder>
+  </b:Source>
+  <b:Source>
+    <b:Tag>Mic231</b:Tag>
+    <b:SourceType>InternetSite</b:SourceType>
+    <b:Guid>{F18DAA24-E433-4BD7-809A-238CF43ED006}</b:Guid>
+    <b:Title>Trusted Platform Module Technology Overview</b:Title>
+    <b:Year>2023</b:Year>
+    <b:Month>02</b:Month>
+    <b:Day>17</b:Day>
+    <b:YearAccessed>2023</b:YearAccessed>
+    <b:MonthAccessed>02</b:MonthAccessed>
+    <b:DayAccessed>25</b:DayAccessed>
+    <b:URL>https://learn.microsoft.com/en-us/windows/security/information-protection/tpm/trusted-platform-module-overview</b:URL>
+    <b:Author>
+      <b:Author>
+        <b:Corporate>Microsoft</b:Corporate>
+      </b:Author>
+    </b:Author>
+    <b:RefOrder>11</b:RefOrder>
   </b:Source>
 </b:Sources>
 </file>
 
 <file path=customXml/itemProps1.xml><?xml version="1.0" encoding="utf-8"?>
-<ds:datastoreItem xmlns:ds="http://schemas.openxmlformats.org/officeDocument/2006/customXml" ds:itemID="{E262A2C8-25A0-43E7-81F7-4D91AFA35801}">
+<ds:datastoreItem xmlns:ds="http://schemas.openxmlformats.org/officeDocument/2006/customXml" ds:itemID="{9D5D820D-BCDA-40B8-9236-5C276646658A}">
   <ds:schemaRefs>
     <ds:schemaRef ds:uri="http://schemas.openxmlformats.org/officeDocument/2006/bibliography"/>
   </ds:schemaRefs>

--- a/Submission.docx
+++ b/Submission.docx
@@ -108,6 +108,7 @@
           </w:placeholder>
           <w:citation/>
         </w:sdtPr>
+        <w:sdtEndPr/>
         <w:sdtContent>
           <w:r>
             <w:rPr>
@@ -273,6 +274,7 @@
           <w:id w:val="61692031"/>
           <w:citation/>
         </w:sdtPr>
+        <w:sdtEndPr/>
         <w:sdtContent>
           <w:r>
             <w:rPr>
@@ -363,6 +365,7 @@
           <w:id w:val="-1995866917"/>
           <w:citation/>
         </w:sdtPr>
+        <w:sdtEndPr/>
         <w:sdtContent>
           <w:r>
             <w:fldChar w:fldCharType="begin"/>
@@ -463,6 +466,7 @@
           <w:id w:val="161669234"/>
           <w:citation/>
         </w:sdtPr>
+        <w:sdtEndPr/>
         <w:sdtContent>
           <w:r>
             <w:rPr>
@@ -566,14 +570,27 @@
       <w:r>
         <w:t xml:space="preserve">Figure </w:t>
       </w:r>
-      <w:fldSimple w:instr=" SEQ Figure \* ARABIC ">
-        <w:r>
-          <w:rPr>
-            <w:noProof/>
-          </w:rPr>
-          <w:t>1</w:t>
-        </w:r>
-      </w:fldSimple>
+      <w:r>
+        <w:fldChar w:fldCharType="begin"/>
+      </w:r>
+      <w:r>
+        <w:instrText xml:space="preserve"> SEQ Figure \* ARABIC </w:instrText>
+      </w:r>
+      <w:r>
+        <w:fldChar w:fldCharType="separate"/>
+      </w:r>
+      <w:r>
+        <w:rPr>
+          <w:noProof/>
+        </w:rPr>
+        <w:t>1</w:t>
+      </w:r>
+      <w:r>
+        <w:rPr>
+          <w:noProof/>
+        </w:rPr>
+        <w:fldChar w:fldCharType="end"/>
+      </w:r>
       <w:r>
         <w:t xml:space="preserve"> Timeline showing Windows releases and when features were introduced </w:t>
       </w:r>
@@ -598,6 +615,7 @@
           <w:id w:val="-2052605888"/>
           <w:citation/>
         </w:sdtPr>
+        <w:sdtEndPr/>
         <w:sdtContent>
           <w:r>
             <w:rPr>
@@ -640,6 +658,7 @@
           <w:id w:val="-1380773427"/>
           <w:citation/>
         </w:sdtPr>
+        <w:sdtEndPr/>
         <w:sdtContent>
           <w:r>
             <w:rPr>
@@ -689,6 +708,7 @@
           <w:id w:val="-1506586200"/>
           <w:citation/>
         </w:sdtPr>
+        <w:sdtEndPr/>
         <w:sdtContent>
           <w:r>
             <w:rPr>
@@ -884,6 +904,7 @@
           <w:id w:val="1863622530"/>
           <w:citation/>
         </w:sdtPr>
+        <w:sdtEndPr/>
         <w:sdtContent>
           <w:r>
             <w:fldChar w:fldCharType="begin"/>
@@ -919,6 +940,21 @@
       </w:pPr>
       <w:r>
         <w:t>EFS</w:t>
+      </w:r>
+    </w:p>
+    <w:p>
+      <w:pPr>
+        <w:rPr>
+          <w:b/>
+          <w:bCs/>
+        </w:rPr>
+      </w:pPr>
+      <w:r>
+        <w:rPr>
+          <w:b/>
+          <w:bCs/>
+        </w:rPr>
+        <w:t>[find where keys are stored]</w:t>
       </w:r>
     </w:p>
     <w:p>
@@ -1008,6 +1044,7 @@
           <w:id w:val="-285361166"/>
           <w:citation/>
         </w:sdtPr>
+        <w:sdtEndPr/>
         <w:sdtContent>
           <w:r>
             <w:rPr>
@@ -1143,6 +1180,7 @@
           <w:id w:val="-518233749"/>
           <w:citation/>
         </w:sdtPr>
+        <w:sdtEndPr/>
         <w:sdtContent>
           <w:r>
             <w:rPr>
@@ -1299,6 +1337,7 @@
           </w:placeholder>
           <w:citation/>
         </w:sdtPr>
+        <w:sdtEndPr/>
         <w:sdtContent>
           <w:r>
             <w:rPr>
@@ -1357,6 +1396,7 @@
           </w:placeholder>
           <w:citation/>
         </w:sdtPr>
+        <w:sdtEndPr/>
         <w:sdtContent>
           <w:r>
             <w:rPr>
@@ -1425,6 +1465,7 @@
           <w:id w:val="-2020771193"/>
           <w:citation/>
         </w:sdtPr>
+        <w:sdtEndPr/>
         <w:sdtContent>
           <w:r>
             <w:fldChar w:fldCharType="begin"/>
@@ -1666,6 +1707,7 @@
           <w:id w:val="-1327587432"/>
           <w:citation/>
         </w:sdtPr>
+        <w:sdtEndPr/>
         <w:sdtContent>
           <w:r>
             <w:rPr>
@@ -1805,6 +1847,7 @@
           <w:id w:val="2082400135"/>
           <w:citation/>
         </w:sdtPr>
+        <w:sdtEndPr/>
         <w:sdtContent>
           <w:r>
             <w:rPr>
@@ -1946,6 +1989,7 @@
           <w:id w:val="-281495794"/>
           <w:citation/>
         </w:sdtPr>
+        <w:sdtEndPr/>
         <w:sdtContent>
           <w:r>
             <w:rPr>
@@ -2024,6 +2068,7 @@
           <w:id w:val="-1011598894"/>
           <w:citation/>
         </w:sdtPr>
+        <w:sdtEndPr/>
         <w:sdtContent>
           <w:r>
             <w:rPr>
@@ -2119,6 +2164,7 @@
           </w:placeholder>
           <w:citation/>
         </w:sdtPr>
+        <w:sdtEndPr/>
         <w:sdtContent>
           <w:r>
             <w:rPr>
@@ -2214,6 +2260,7 @@
           </w:placeholder>
           <w:citation/>
         </w:sdtPr>
+        <w:sdtEndPr/>
         <w:sdtContent>
           <w:r>
             <w:rPr>
@@ -2280,6 +2327,7 @@
           <w:id w:val="2016957752"/>
           <w:citation/>
         </w:sdtPr>
+        <w:sdtEndPr/>
         <w:sdtContent>
           <w:r>
             <w:rPr>
@@ -2377,6 +2425,7 @@
           <w:id w:val="-1126922558"/>
           <w:citation/>
         </w:sdtPr>
+        <w:sdtEndPr/>
         <w:sdtContent>
           <w:r>
             <w:rPr>
@@ -2455,6 +2504,7 @@
           <w:id w:val="-864756478"/>
           <w:citation/>
         </w:sdtPr>
+        <w:sdtEndPr/>
         <w:sdtContent>
           <w:r>
             <w:rPr>
@@ -2575,6 +2625,7 @@
           <w:id w:val="50280175"/>
           <w:citation/>
         </w:sdtPr>
+        <w:sdtEndPr/>
         <w:sdtContent>
           <w:r>
             <w:rPr>
@@ -2657,6 +2708,7 @@
           </w:placeholder>
           <w:citation/>
         </w:sdtPr>
+        <w:sdtEndPr/>
         <w:sdtContent>
           <w:r>
             <w:rPr>
@@ -2741,6 +2793,7 @@
           <w:id w:val="1382979611"/>
           <w:citation/>
         </w:sdtPr>
+        <w:sdtEndPr/>
         <w:sdtContent>
           <w:r>
             <w:rPr>
@@ -2837,6 +2890,7 @@
           <w:id w:val="1802193100"/>
           <w:citation/>
         </w:sdtPr>
+        <w:sdtEndPr/>
         <w:sdtContent>
           <w:r>
             <w:fldChar w:fldCharType="begin"/>
@@ -2919,6 +2973,7 @@
           <w:id w:val="525761332"/>
           <w:citation/>
         </w:sdtPr>
+        <w:sdtEndPr/>
         <w:sdtContent>
           <w:r>
             <w:fldChar w:fldCharType="begin"/>
@@ -2997,6 +3052,7 @@
           <w:id w:val="334433881"/>
           <w:citation/>
         </w:sdtPr>
+        <w:sdtEndPr/>
         <w:sdtContent>
           <w:r>
             <w:fldChar w:fldCharType="begin"/>
@@ -3030,6 +3086,7 @@
           <w:id w:val="-911771950"/>
           <w:citation/>
         </w:sdtPr>
+        <w:sdtEndPr/>
         <w:sdtContent>
           <w:r>
             <w:fldChar w:fldCharType="begin"/>
@@ -3190,6 +3247,7 @@
           <w:id w:val="1742447887"/>
           <w:citation/>
         </w:sdtPr>
+        <w:sdtEndPr/>
         <w:sdtContent>
           <w:r>
             <w:fldChar w:fldCharType="begin"/>
@@ -3286,6 +3344,7 @@
           <w:id w:val="-94017780"/>
           <w:citation/>
         </w:sdtPr>
+        <w:sdtEndPr/>
         <w:sdtContent>
           <w:r>
             <w:fldChar w:fldCharType="begin"/>
@@ -3331,6 +3390,7 @@
           <w:id w:val="-144516599"/>
           <w:citation/>
         </w:sdtPr>
+        <w:sdtEndPr/>
         <w:sdtContent>
           <w:r>
             <w:fldChar w:fldCharType="begin"/>

--- a/Submission.docx
+++ b/Submission.docx
@@ -108,7 +108,6 @@
           </w:placeholder>
           <w:citation/>
         </w:sdtPr>
-        <w:sdtEndPr/>
         <w:sdtContent>
           <w:r>
             <w:rPr>
@@ -274,7 +273,6 @@
           <w:id w:val="61692031"/>
           <w:citation/>
         </w:sdtPr>
-        <w:sdtEndPr/>
         <w:sdtContent>
           <w:r>
             <w:rPr>
@@ -365,7 +363,6 @@
           <w:id w:val="-1995866917"/>
           <w:citation/>
         </w:sdtPr>
-        <w:sdtEndPr/>
         <w:sdtContent>
           <w:r>
             <w:fldChar w:fldCharType="begin"/>
@@ -466,7 +463,6 @@
           <w:id w:val="161669234"/>
           <w:citation/>
         </w:sdtPr>
-        <w:sdtEndPr/>
         <w:sdtContent>
           <w:r>
             <w:rPr>
@@ -570,27 +566,14 @@
       <w:r>
         <w:t xml:space="preserve">Figure </w:t>
       </w:r>
-      <w:r>
-        <w:fldChar w:fldCharType="begin"/>
-      </w:r>
-      <w:r>
-        <w:instrText xml:space="preserve"> SEQ Figure \* ARABIC </w:instrText>
-      </w:r>
-      <w:r>
-        <w:fldChar w:fldCharType="separate"/>
-      </w:r>
-      <w:r>
-        <w:rPr>
-          <w:noProof/>
-        </w:rPr>
-        <w:t>1</w:t>
-      </w:r>
-      <w:r>
-        <w:rPr>
-          <w:noProof/>
-        </w:rPr>
-        <w:fldChar w:fldCharType="end"/>
-      </w:r>
+      <w:fldSimple w:instr=" SEQ Figure \* ARABIC ">
+        <w:r>
+          <w:rPr>
+            <w:noProof/>
+          </w:rPr>
+          <w:t>1</w:t>
+        </w:r>
+      </w:fldSimple>
       <w:r>
         <w:t xml:space="preserve"> Timeline showing Windows releases and when features were introduced </w:t>
       </w:r>
@@ -615,7 +598,6 @@
           <w:id w:val="-2052605888"/>
           <w:citation/>
         </w:sdtPr>
-        <w:sdtEndPr/>
         <w:sdtContent>
           <w:r>
             <w:rPr>
@@ -658,7 +640,6 @@
           <w:id w:val="-1380773427"/>
           <w:citation/>
         </w:sdtPr>
-        <w:sdtEndPr/>
         <w:sdtContent>
           <w:r>
             <w:rPr>
@@ -708,7 +689,6 @@
           <w:id w:val="-1506586200"/>
           <w:citation/>
         </w:sdtPr>
-        <w:sdtEndPr/>
         <w:sdtContent>
           <w:r>
             <w:rPr>
@@ -904,7 +884,6 @@
           <w:id w:val="1863622530"/>
           <w:citation/>
         </w:sdtPr>
-        <w:sdtEndPr/>
         <w:sdtContent>
           <w:r>
             <w:fldChar w:fldCharType="begin"/>
@@ -1044,7 +1023,6 @@
           <w:id w:val="-285361166"/>
           <w:citation/>
         </w:sdtPr>
-        <w:sdtEndPr/>
         <w:sdtContent>
           <w:r>
             <w:rPr>
@@ -1085,6 +1063,60 @@
         </w:rPr>
         <w:t>.</w:t>
       </w:r>
+      <w:r>
+        <w:rPr>
+          <w:lang w:val="en-US"/>
+        </w:rPr>
+        <w:t xml:space="preserve"> </w:t>
+      </w:r>
+      <w:r>
+        <w:rPr>
+          <w:lang w:val="en-US"/>
+        </w:rPr>
+        <w:t xml:space="preserve">The public key is stored in the computer’s certificate store </w:t>
+      </w:r>
+      <w:sdt>
+        <w:sdtPr>
+          <w:rPr>
+            <w:lang w:val="en-US"/>
+          </w:rPr>
+          <w:id w:val="-772927902"/>
+          <w:citation/>
+        </w:sdtPr>
+        <w:sdtContent>
+          <w:r>
+            <w:rPr>
+              <w:lang w:val="en-US"/>
+            </w:rPr>
+            <w:fldChar w:fldCharType="begin"/>
+          </w:r>
+          <w:r>
+            <w:rPr>
+              <w:lang w:val="en-US"/>
+            </w:rPr>
+            <w:instrText xml:space="preserve"> CITATION Placeholder3 \l 1033 </w:instrText>
+          </w:r>
+          <w:r>
+            <w:rPr>
+              <w:lang w:val="en-US"/>
+            </w:rPr>
+            <w:fldChar w:fldCharType="separate"/>
+          </w:r>
+          <w:r>
+            <w:rPr>
+              <w:noProof/>
+              <w:lang w:val="en-US"/>
+            </w:rPr>
+            <w:t>(Placeholder3)</w:t>
+          </w:r>
+          <w:r>
+            <w:rPr>
+              <w:lang w:val="en-US"/>
+            </w:rPr>
+            <w:fldChar w:fldCharType="end"/>
+          </w:r>
+        </w:sdtContent>
+      </w:sdt>
     </w:p>
     <w:p>
       <w:pPr>
@@ -1180,7 +1212,6 @@
           <w:id w:val="-518233749"/>
           <w:citation/>
         </w:sdtPr>
-        <w:sdtEndPr/>
         <w:sdtContent>
           <w:r>
             <w:rPr>
@@ -1337,7 +1368,6 @@
           </w:placeholder>
           <w:citation/>
         </w:sdtPr>
-        <w:sdtEndPr/>
         <w:sdtContent>
           <w:r>
             <w:rPr>
@@ -1396,7 +1426,6 @@
           </w:placeholder>
           <w:citation/>
         </w:sdtPr>
-        <w:sdtEndPr/>
         <w:sdtContent>
           <w:r>
             <w:rPr>
@@ -1465,7 +1494,6 @@
           <w:id w:val="-2020771193"/>
           <w:citation/>
         </w:sdtPr>
-        <w:sdtEndPr/>
         <w:sdtContent>
           <w:r>
             <w:fldChar w:fldCharType="begin"/>
@@ -1707,7 +1735,6 @@
           <w:id w:val="-1327587432"/>
           <w:citation/>
         </w:sdtPr>
-        <w:sdtEndPr/>
         <w:sdtContent>
           <w:r>
             <w:rPr>
@@ -1847,7 +1874,6 @@
           <w:id w:val="2082400135"/>
           <w:citation/>
         </w:sdtPr>
-        <w:sdtEndPr/>
         <w:sdtContent>
           <w:r>
             <w:rPr>
@@ -1989,7 +2015,6 @@
           <w:id w:val="-281495794"/>
           <w:citation/>
         </w:sdtPr>
-        <w:sdtEndPr/>
         <w:sdtContent>
           <w:r>
             <w:rPr>
@@ -2068,7 +2093,6 @@
           <w:id w:val="-1011598894"/>
           <w:citation/>
         </w:sdtPr>
-        <w:sdtEndPr/>
         <w:sdtContent>
           <w:r>
             <w:rPr>
@@ -2164,7 +2188,6 @@
           </w:placeholder>
           <w:citation/>
         </w:sdtPr>
-        <w:sdtEndPr/>
         <w:sdtContent>
           <w:r>
             <w:rPr>
@@ -2260,7 +2283,6 @@
           </w:placeholder>
           <w:citation/>
         </w:sdtPr>
-        <w:sdtEndPr/>
         <w:sdtContent>
           <w:r>
             <w:rPr>
@@ -2327,7 +2349,6 @@
           <w:id w:val="2016957752"/>
           <w:citation/>
         </w:sdtPr>
-        <w:sdtEndPr/>
         <w:sdtContent>
           <w:r>
             <w:rPr>
@@ -2425,7 +2446,6 @@
           <w:id w:val="-1126922558"/>
           <w:citation/>
         </w:sdtPr>
-        <w:sdtEndPr/>
         <w:sdtContent>
           <w:r>
             <w:rPr>
@@ -2504,7 +2524,6 @@
           <w:id w:val="-864756478"/>
           <w:citation/>
         </w:sdtPr>
-        <w:sdtEndPr/>
         <w:sdtContent>
           <w:r>
             <w:rPr>
@@ -2625,7 +2644,6 @@
           <w:id w:val="50280175"/>
           <w:citation/>
         </w:sdtPr>
-        <w:sdtEndPr/>
         <w:sdtContent>
           <w:r>
             <w:rPr>
@@ -2708,7 +2726,6 @@
           </w:placeholder>
           <w:citation/>
         </w:sdtPr>
-        <w:sdtEndPr/>
         <w:sdtContent>
           <w:r>
             <w:rPr>
@@ -2793,7 +2810,6 @@
           <w:id w:val="1382979611"/>
           <w:citation/>
         </w:sdtPr>
-        <w:sdtEndPr/>
         <w:sdtContent>
           <w:r>
             <w:rPr>
@@ -2890,7 +2906,6 @@
           <w:id w:val="1802193100"/>
           <w:citation/>
         </w:sdtPr>
-        <w:sdtEndPr/>
         <w:sdtContent>
           <w:r>
             <w:fldChar w:fldCharType="begin"/>
@@ -2973,7 +2988,6 @@
           <w:id w:val="525761332"/>
           <w:citation/>
         </w:sdtPr>
-        <w:sdtEndPr/>
         <w:sdtContent>
           <w:r>
             <w:fldChar w:fldCharType="begin"/>
@@ -3000,7 +3014,22 @@
         </w:sdtContent>
       </w:sdt>
       <w:r>
-        <w:t xml:space="preserve"> Similar to BitLocker, </w:t>
+        <w:t xml:space="preserve"> Similar to </w:t>
+      </w:r>
+      <w:r>
+        <w:t>ho</w:t>
+      </w:r>
+      <w:r>
+        <w:t xml:space="preserve">w </w:t>
+      </w:r>
+      <w:r>
+        <w:t>BitLocker</w:t>
+      </w:r>
+      <w:r>
+        <w:t xml:space="preserve"> uses the TPM</w:t>
+      </w:r>
+      <w:r>
+        <w:t xml:space="preserve">, </w:t>
       </w:r>
       <w:r>
         <w:t xml:space="preserve">File Vault </w:t>
@@ -3052,7 +3081,6 @@
           <w:id w:val="334433881"/>
           <w:citation/>
         </w:sdtPr>
-        <w:sdtEndPr/>
         <w:sdtContent>
           <w:r>
             <w:fldChar w:fldCharType="begin"/>
@@ -3086,7 +3114,6 @@
           <w:id w:val="-911771950"/>
           <w:citation/>
         </w:sdtPr>
-        <w:sdtEndPr/>
         <w:sdtContent>
           <w:r>
             <w:fldChar w:fldCharType="begin"/>
@@ -3247,7 +3274,6 @@
           <w:id w:val="1742447887"/>
           <w:citation/>
         </w:sdtPr>
-        <w:sdtEndPr/>
         <w:sdtContent>
           <w:r>
             <w:fldChar w:fldCharType="begin"/>
@@ -3344,7 +3370,6 @@
           <w:id w:val="-94017780"/>
           <w:citation/>
         </w:sdtPr>
-        <w:sdtEndPr/>
         <w:sdtContent>
           <w:r>
             <w:fldChar w:fldCharType="begin"/>
@@ -3390,7 +3415,6 @@
           <w:id w:val="-144516599"/>
           <w:citation/>
         </w:sdtPr>
-        <w:sdtEndPr/>
         <w:sdtContent>
           <w:r>
             <w:fldChar w:fldCharType="begin"/>
@@ -4770,6 +4794,7 @@
     <w:rsid w:val="002B2F18"/>
     <w:rsid w:val="00360F89"/>
     <w:rsid w:val="003F476C"/>
+    <w:rsid w:val="00406671"/>
     <w:rsid w:val="00463E64"/>
     <w:rsid w:val="00647383"/>
     <w:rsid w:val="00745931"/>
@@ -5601,7 +5626,7 @@
   </b:Source>
   <b:Source xmlns:b="http://schemas.openxmlformats.org/officeDocument/2006/bibliography" xmlns="http://schemas.openxmlformats.org/officeDocument/2006/bibliography">
     <b:Tag>Placeholder2</b:Tag>
-    <b:RefOrder>22</b:RefOrder>
+    <b:RefOrder>23</b:RefOrder>
   </b:Source>
   <b:Source>
     <b:Tag>Mic23</b:Tag>
@@ -5652,7 +5677,7 @@
     <b:MonthAccessed>02</b:MonthAccessed>
     <b:DayAccessed>11</b:DayAccessed>
     <b:URL>https://learn.microsoft.com/en-us/windows/security/information-protection/windows-information-protection/create-and-verify-an-efs-dra-certificate</b:URL>
-    <b:RefOrder>9</b:RefOrder>
+    <b:RefOrder>10</b:RefOrder>
   </b:Source>
   <b:Source>
     <b:Tag>Mic2215</b:Tag>
@@ -5669,7 +5694,7 @@
     <b:MonthAccessed>02</b:MonthAccessed>
     <b:DayAccessed>14</b:DayAccessed>
     <b:URL>https://learn.microsoft.com/en-us/windows/security/information-protection/bitlocker/bitlocker-overview</b:URL>
-    <b:RefOrder>10</b:RefOrder>
+    <b:RefOrder>11</b:RefOrder>
   </b:Source>
   <b:Source>
     <b:Tag>Mic2216</b:Tag>
@@ -5686,7 +5711,7 @@
     <b:MonthAccessed>02</b:MonthAccessed>
     <b:DayAccessed>15</b:DayAccessed>
     <b:URL>https://learn.microsoft.com/en-us/windows/security/information-protection/bitlocker/bitlocker-security-faq</b:URL>
-    <b:RefOrder>13</b:RefOrder>
+    <b:RefOrder>14</b:RefOrder>
   </b:Source>
   <b:Source>
     <b:Tag>Mic2217</b:Tag>
@@ -5703,7 +5728,7 @@
     <b:MonthAccessed>02</b:MonthAccessed>
     <b:DayAccessed>15</b:DayAccessed>
     <b:URL>https://learn.microsoft.com/en-us/windows/security/information-protection/bitlocker/bitlocker-basic-deployment</b:URL>
-    <b:RefOrder>12</b:RefOrder>
+    <b:RefOrder>13</b:RefOrder>
   </b:Source>
   <b:Source>
     <b:Tag>Mic2218</b:Tag>
@@ -5720,7 +5745,7 @@
     <b:MonthAccessed>02</b:MonthAccessed>
     <b:DayAccessed>15</b:DayAccessed>
     <b:URL>https://learn.microsoft.com/en-us/windows/security/information-protection/bitlocker/bitlocker-device-encryption-overview-windows-10</b:URL>
-    <b:RefOrder>15</b:RefOrder>
+    <b:RefOrder>16</b:RefOrder>
   </b:Source>
   <b:Source>
     <b:Tag>Mic2219</b:Tag>
@@ -5737,7 +5762,7 @@
     <b:MonthAccessed>02</b:MonthAccessed>
     <b:DayAccessed>17</b:DayAccessed>
     <b:URL>https://learn.microsoft.com/en-us/windows/security/information-protection/bitlocker/bitlocker-recovery-guide-plan</b:URL>
-    <b:RefOrder>16</b:RefOrder>
+    <b:RefOrder>17</b:RefOrder>
   </b:Source>
   <b:Source>
     <b:Tag>Mic2220</b:Tag>
@@ -5754,7 +5779,7 @@
     <b:MonthAccessed>02</b:MonthAccessed>
     <b:DayAccessed>17</b:DayAccessed>
     <b:URL>https://learn.microsoft.com/en-us/windows/security/information-protection/bitlocker/bitlocker-deployment-and-administration-faq</b:URL>
-    <b:RefOrder>14</b:RefOrder>
+    <b:RefOrder>15</b:RefOrder>
   </b:Source>
   <b:Source>
     <b:Tag>Mic2221</b:Tag>
@@ -5832,7 +5857,7 @@
     <b:MonthAccessed>02</b:MonthAccessed>
     <b:DayAccessed>18</b:DayAccessed>
     <b:URL>https://www.google.com/url?sa=t&amp;rct=j&amp;q=&amp;esrc=s&amp;source=web&amp;cd=&amp;ved=2ahUKEwjHodzv65z9AhUGQEEAHWhJApYQFnoECBYQAQ&amp;url=https%3A%2F%2Fhelp.apple.com%2Fpdf%2Fsecurity%2Fen_AU%2Fapple-platform-security-guide-x.pdf&amp;usg=AOvVaw3hBqod9-QrZppZJZ41euuz</b:URL>
-    <b:RefOrder>18</b:RefOrder>
+    <b:RefOrder>19</b:RefOrder>
   </b:Source>
   <b:Source>
     <b:Tag>App21</b:Tag>
@@ -5851,7 +5876,7 @@
     <b:MonthAccessed>02</b:MonthAccessed>
     <b:DayAccessed>18</b:DayAccessed>
     <b:URL>https://support.apple.com/en-gb/guide/security/sec59b0b31ff/web</b:URL>
-    <b:RefOrder>19</b:RefOrder>
+    <b:RefOrder>20</b:RefOrder>
   </b:Source>
   <b:Source>
     <b:Tag>App23</b:Tag>
@@ -5868,7 +5893,7 @@
     <b:MonthAccessed>02</b:MonthAccessed>
     <b:DayAccessed>18</b:DayAccessed>
     <b:URL>https://support.apple.com/en-gb/guide/disk-utility/dsku19ed921c/mac</b:URL>
-    <b:RefOrder>17</b:RefOrder>
+    <b:RefOrder>18</b:RefOrder>
   </b:Source>
   <b:Source>
     <b:Tag>App05</b:Tag>
@@ -5887,7 +5912,7 @@
     </b:Author>
     <b:Month>03</b:Month>
     <b:Day>24</b:Day>
-    <b:RefOrder>23</b:RefOrder>
+    <b:RefOrder>24</b:RefOrder>
   </b:Source>
   <b:Source>
     <b:Tag>App231</b:Tag>
@@ -5904,7 +5929,7 @@
         <b:Corporate>Apple</b:Corporate>
       </b:Author>
     </b:Author>
-    <b:RefOrder>20</b:RefOrder>
+    <b:RefOrder>21</b:RefOrder>
   </b:Source>
   <b:Source>
     <b:Tag>App202</b:Tag>
@@ -5923,7 +5948,7 @@
     </b:Author>
     <b:Month>06</b:Month>
     <b:Day>22</b:Day>
-    <b:RefOrder>21</b:RefOrder>
+    <b:RefOrder>22</b:RefOrder>
   </b:Source>
   <b:Source>
     <b:Tag>Mic231</b:Tag>
@@ -5942,13 +5967,17 @@
         <b:Corporate>Microsoft</b:Corporate>
       </b:Author>
     </b:Author>
-    <b:RefOrder>11</b:RefOrder>
+    <b:RefOrder>12</b:RefOrder>
+  </b:Source>
+  <b:Source xmlns:b="http://schemas.openxmlformats.org/officeDocument/2006/bibliography" xmlns="http://schemas.openxmlformats.org/officeDocument/2006/bibliography">
+    <b:Tag>Placeholder3</b:Tag>
+    <b:RefOrder>9</b:RefOrder>
   </b:Source>
 </b:Sources>
 </file>
 
 <file path=customXml/itemProps1.xml><?xml version="1.0" encoding="utf-8"?>
-<ds:datastoreItem xmlns:ds="http://schemas.openxmlformats.org/officeDocument/2006/customXml" ds:itemID="{9D5D820D-BCDA-40B8-9236-5C276646658A}">
+<ds:datastoreItem xmlns:ds="http://schemas.openxmlformats.org/officeDocument/2006/customXml" ds:itemID="{B02E4519-7C40-4F9C-AEF5-74829E4CCCD9}">
   <ds:schemaRefs>
     <ds:schemaRef ds:uri="http://schemas.openxmlformats.org/officeDocument/2006/bibliography"/>
   </ds:schemaRefs>

--- a/Submission.docx
+++ b/Submission.docx
@@ -3466,7 +3466,110 @@
         <w:t>EFS</w:t>
       </w:r>
     </w:p>
-    <w:p/>
+    <w:p>
+      <w:r>
+        <w:t>Transactional NTFS</w:t>
+      </w:r>
+      <w:r>
+        <w:t xml:space="preserve"> (TxF)</w:t>
+      </w:r>
+      <w:r>
+        <w:t xml:space="preserve"> </w:t>
+      </w:r>
+      <w:r>
+        <w:t xml:space="preserve">is a Windows feature that </w:t>
+      </w:r>
+      <w:r>
+        <w:t xml:space="preserve">will </w:t>
+      </w:r>
+      <w:r>
+        <w:t xml:space="preserve">allows a developer to safely update files. </w:t>
+      </w:r>
+      <w:r>
+        <w:t>TxF</w:t>
+      </w:r>
+      <w:r>
+        <w:t xml:space="preserve"> achieves this by creating a restore point for a file before any updates and then processing the update. If the update fails then the file can simply be restored from the restore point, otherwise it is committed </w:t>
+      </w:r>
+      <w:sdt>
+        <w:sdtPr>
+          <w:id w:val="1785306632"/>
+          <w:citation/>
+        </w:sdtPr>
+        <w:sdtContent>
+          <w:r>
+            <w:fldChar w:fldCharType="begin"/>
+          </w:r>
+          <w:r>
+            <w:rPr>
+              <w:lang w:val="en-US"/>
+            </w:rPr>
+            <w:instrText xml:space="preserve">CITATION Mic232 \l 1033 </w:instrText>
+          </w:r>
+          <w:r>
+            <w:fldChar w:fldCharType="separate"/>
+          </w:r>
+          <w:r>
+            <w:rPr>
+              <w:noProof/>
+              <w:lang w:val="en-US"/>
+            </w:rPr>
+            <w:t>(Microsoft, 2021)</w:t>
+          </w:r>
+          <w:r>
+            <w:fldChar w:fldCharType="end"/>
+          </w:r>
+        </w:sdtContent>
+      </w:sdt>
+      <w:r>
+        <w:t>.</w:t>
+      </w:r>
+      <w:r>
+        <w:t xml:space="preserve"> </w:t>
+      </w:r>
+      <w:r>
+        <w:t xml:space="preserve">Any file </w:t>
+      </w:r>
+      <w:r>
+        <w:t>encrypted</w:t>
+      </w:r>
+      <w:r>
+        <w:t xml:space="preserve"> with EFS cannot be processed with TxF, </w:t>
+      </w:r>
+      <w:r>
+        <w:t xml:space="preserve">and TxF cannot encrypt a file </w:t>
+      </w:r>
+      <w:sdt>
+        <w:sdtPr>
+          <w:id w:val="-97247720"/>
+          <w:citation/>
+        </w:sdtPr>
+        <w:sdtContent>
+          <w:r>
+            <w:fldChar w:fldCharType="begin"/>
+          </w:r>
+          <w:r>
+            <w:rPr>
+              <w:lang w:val="en-US"/>
+            </w:rPr>
+            <w:instrText xml:space="preserve"> CITATION Mic214 \l 1033 </w:instrText>
+          </w:r>
+          <w:r>
+            <w:fldChar w:fldCharType="separate"/>
+          </w:r>
+          <w:r>
+            <w:rPr>
+              <w:noProof/>
+              <w:lang w:val="en-US"/>
+            </w:rPr>
+            <w:t>(Microsoft, 2021)</w:t>
+          </w:r>
+          <w:r>
+            <w:fldChar w:fldCharType="end"/>
+          </w:r>
+        </w:sdtContent>
+      </w:sdt>
+    </w:p>
     <w:p>
       <w:pPr>
         <w:pStyle w:val="Heading2"/>
@@ -4813,6 +4916,7 @@
     <w:rsid w:val="00DE16C9"/>
     <w:rsid w:val="00E975B6"/>
     <w:rsid w:val="00F038B3"/>
+    <w:rsid w:val="00FB2EFF"/>
     <w:rsid w:val="00FD4254"/>
   </w:rsids>
   <m:mathPr>
@@ -5626,7 +5730,7 @@
   </b:Source>
   <b:Source xmlns:b="http://schemas.openxmlformats.org/officeDocument/2006/bibliography" xmlns="http://schemas.openxmlformats.org/officeDocument/2006/bibliography">
     <b:Tag>Placeholder2</b:Tag>
-    <b:RefOrder>23</b:RefOrder>
+    <b:RefOrder>25</b:RefOrder>
   </b:Source>
   <b:Source>
     <b:Tag>Mic23</b:Tag>
@@ -5912,7 +6016,7 @@
     </b:Author>
     <b:Month>03</b:Month>
     <b:Day>24</b:Day>
-    <b:RefOrder>24</b:RefOrder>
+    <b:RefOrder>26</b:RefOrder>
   </b:Source>
   <b:Source>
     <b:Tag>App231</b:Tag>
@@ -5973,11 +6077,45 @@
     <b:Tag>Placeholder3</b:Tag>
     <b:RefOrder>9</b:RefOrder>
   </b:Source>
+  <b:Source>
+    <b:Tag>Mic232</b:Tag>
+    <b:SourceType>InternetSite</b:SourceType>
+    <b:Guid>{39F132E0-9EDF-4720-B73A-79409F42A1C5}</b:Guid>
+    <b:Author>
+      <b:Author>
+        <b:Corporate>Microsoft</b:Corporate>
+      </b:Author>
+    </b:Author>
+    <b:Title>When to Use Transactional NTFS</b:Title>
+    <b:Year>2021</b:Year>
+    <b:YearAccessed>2023</b:YearAccessed>
+    <b:MonthAccessed>02</b:MonthAccessed>
+    <b:DayAccessed>26</b:DayAccessed>
+    <b:URL>https://learn.microsoft.com/en-us/windows/win32/fileio/when-to-use-transactional-ntfs</b:URL>
+    <b:RefOrder>23</b:RefOrder>
+  </b:Source>
+  <b:Source>
+    <b:Tag>Mic214</b:Tag>
+    <b:SourceType>InternetSite</b:SourceType>
+    <b:Guid>{1C02B277-03EF-4A0B-B325-ABF5355235FD}</b:Guid>
+    <b:Author>
+      <b:Author>
+        <b:Corporate>Microsoft</b:Corporate>
+      </b:Author>
+    </b:Author>
+    <b:Title>Programming Considerations for Transactional NTFS</b:Title>
+    <b:Year>2021</b:Year>
+    <b:YearAccessed>2023</b:YearAccessed>
+    <b:MonthAccessed>02</b:MonthAccessed>
+    <b:DayAccessed>26</b:DayAccessed>
+    <b:URL>https://learn.microsoft.com/en-us/windows/win32/fileio/programming-considerations-for-transacted-fileio-</b:URL>
+    <b:RefOrder>24</b:RefOrder>
+  </b:Source>
 </b:Sources>
 </file>
 
 <file path=customXml/itemProps1.xml><?xml version="1.0" encoding="utf-8"?>
-<ds:datastoreItem xmlns:ds="http://schemas.openxmlformats.org/officeDocument/2006/customXml" ds:itemID="{B02E4519-7C40-4F9C-AEF5-74829E4CCCD9}">
+<ds:datastoreItem xmlns:ds="http://schemas.openxmlformats.org/officeDocument/2006/customXml" ds:itemID="{563FB1A6-118A-425E-8EA9-AAF8A6A20959}">
   <ds:schemaRefs>
     <ds:schemaRef ds:uri="http://schemas.openxmlformats.org/officeDocument/2006/bibliography"/>
   </ds:schemaRefs>

--- a/Submission.docx
+++ b/Submission.docx
@@ -108,6 +108,7 @@
           </w:placeholder>
           <w:citation/>
         </w:sdtPr>
+        <w:sdtEndPr/>
         <w:sdtContent>
           <w:r>
             <w:rPr>
@@ -273,6 +274,7 @@
           <w:id w:val="61692031"/>
           <w:citation/>
         </w:sdtPr>
+        <w:sdtEndPr/>
         <w:sdtContent>
           <w:r>
             <w:rPr>
@@ -363,6 +365,7 @@
           <w:id w:val="-1995866917"/>
           <w:citation/>
         </w:sdtPr>
+        <w:sdtEndPr/>
         <w:sdtContent>
           <w:r>
             <w:fldChar w:fldCharType="begin"/>
@@ -463,6 +466,7 @@
           <w:id w:val="161669234"/>
           <w:citation/>
         </w:sdtPr>
+        <w:sdtEndPr/>
         <w:sdtContent>
           <w:r>
             <w:rPr>
@@ -566,14 +570,27 @@
       <w:r>
         <w:t xml:space="preserve">Figure </w:t>
       </w:r>
-      <w:fldSimple w:instr=" SEQ Figure \* ARABIC ">
-        <w:r>
-          <w:rPr>
-            <w:noProof/>
-          </w:rPr>
-          <w:t>1</w:t>
-        </w:r>
-      </w:fldSimple>
+      <w:r>
+        <w:fldChar w:fldCharType="begin"/>
+      </w:r>
+      <w:r>
+        <w:instrText xml:space="preserve"> SEQ Figure \* ARABIC </w:instrText>
+      </w:r>
+      <w:r>
+        <w:fldChar w:fldCharType="separate"/>
+      </w:r>
+      <w:r>
+        <w:rPr>
+          <w:noProof/>
+        </w:rPr>
+        <w:t>1</w:t>
+      </w:r>
+      <w:r>
+        <w:rPr>
+          <w:noProof/>
+        </w:rPr>
+        <w:fldChar w:fldCharType="end"/>
+      </w:r>
       <w:r>
         <w:t xml:space="preserve"> Timeline showing Windows releases and when features were introduced </w:t>
       </w:r>
@@ -598,6 +615,7 @@
           <w:id w:val="-2052605888"/>
           <w:citation/>
         </w:sdtPr>
+        <w:sdtEndPr/>
         <w:sdtContent>
           <w:r>
             <w:rPr>
@@ -640,6 +658,7 @@
           <w:id w:val="-1380773427"/>
           <w:citation/>
         </w:sdtPr>
+        <w:sdtEndPr/>
         <w:sdtContent>
           <w:r>
             <w:rPr>
@@ -689,6 +708,7 @@
           <w:id w:val="-1506586200"/>
           <w:citation/>
         </w:sdtPr>
+        <w:sdtEndPr/>
         <w:sdtContent>
           <w:r>
             <w:rPr>
@@ -884,6 +904,7 @@
           <w:id w:val="1863622530"/>
           <w:citation/>
         </w:sdtPr>
+        <w:sdtEndPr/>
         <w:sdtContent>
           <w:r>
             <w:fldChar w:fldCharType="begin"/>
@@ -1023,6 +1044,7 @@
           <w:id w:val="-285361166"/>
           <w:citation/>
         </w:sdtPr>
+        <w:sdtEndPr/>
         <w:sdtContent>
           <w:r>
             <w:rPr>
@@ -1083,6 +1105,7 @@
           <w:id w:val="-772927902"/>
           <w:citation/>
         </w:sdtPr>
+        <w:sdtEndPr/>
         <w:sdtContent>
           <w:r>
             <w:rPr>
@@ -1212,6 +1235,7 @@
           <w:id w:val="-518233749"/>
           <w:citation/>
         </w:sdtPr>
+        <w:sdtEndPr/>
         <w:sdtContent>
           <w:r>
             <w:rPr>
@@ -1368,6 +1392,7 @@
           </w:placeholder>
           <w:citation/>
         </w:sdtPr>
+        <w:sdtEndPr/>
         <w:sdtContent>
           <w:r>
             <w:rPr>
@@ -1426,6 +1451,7 @@
           </w:placeholder>
           <w:citation/>
         </w:sdtPr>
+        <w:sdtEndPr/>
         <w:sdtContent>
           <w:r>
             <w:rPr>
@@ -1494,6 +1520,7 @@
           <w:id w:val="-2020771193"/>
           <w:citation/>
         </w:sdtPr>
+        <w:sdtEndPr/>
         <w:sdtContent>
           <w:r>
             <w:fldChar w:fldCharType="begin"/>
@@ -1735,6 +1762,7 @@
           <w:id w:val="-1327587432"/>
           <w:citation/>
         </w:sdtPr>
+        <w:sdtEndPr/>
         <w:sdtContent>
           <w:r>
             <w:rPr>
@@ -1874,6 +1902,7 @@
           <w:id w:val="2082400135"/>
           <w:citation/>
         </w:sdtPr>
+        <w:sdtEndPr/>
         <w:sdtContent>
           <w:r>
             <w:rPr>
@@ -2015,6 +2044,7 @@
           <w:id w:val="-281495794"/>
           <w:citation/>
         </w:sdtPr>
+        <w:sdtEndPr/>
         <w:sdtContent>
           <w:r>
             <w:rPr>
@@ -2093,6 +2123,7 @@
           <w:id w:val="-1011598894"/>
           <w:citation/>
         </w:sdtPr>
+        <w:sdtEndPr/>
         <w:sdtContent>
           <w:r>
             <w:rPr>
@@ -2188,6 +2219,7 @@
           </w:placeholder>
           <w:citation/>
         </w:sdtPr>
+        <w:sdtEndPr/>
         <w:sdtContent>
           <w:r>
             <w:rPr>
@@ -2283,6 +2315,7 @@
           </w:placeholder>
           <w:citation/>
         </w:sdtPr>
+        <w:sdtEndPr/>
         <w:sdtContent>
           <w:r>
             <w:rPr>
@@ -2349,6 +2382,7 @@
           <w:id w:val="2016957752"/>
           <w:citation/>
         </w:sdtPr>
+        <w:sdtEndPr/>
         <w:sdtContent>
           <w:r>
             <w:rPr>
@@ -2446,6 +2480,7 @@
           <w:id w:val="-1126922558"/>
           <w:citation/>
         </w:sdtPr>
+        <w:sdtEndPr/>
         <w:sdtContent>
           <w:r>
             <w:rPr>
@@ -2524,6 +2559,7 @@
           <w:id w:val="-864756478"/>
           <w:citation/>
         </w:sdtPr>
+        <w:sdtEndPr/>
         <w:sdtContent>
           <w:r>
             <w:rPr>
@@ -2644,6 +2680,7 @@
           <w:id w:val="50280175"/>
           <w:citation/>
         </w:sdtPr>
+        <w:sdtEndPr/>
         <w:sdtContent>
           <w:r>
             <w:rPr>
@@ -2726,6 +2763,7 @@
           </w:placeholder>
           <w:citation/>
         </w:sdtPr>
+        <w:sdtEndPr/>
         <w:sdtContent>
           <w:r>
             <w:rPr>
@@ -2810,6 +2848,7 @@
           <w:id w:val="1382979611"/>
           <w:citation/>
         </w:sdtPr>
+        <w:sdtEndPr/>
         <w:sdtContent>
           <w:r>
             <w:rPr>
@@ -2906,6 +2945,7 @@
           <w:id w:val="1802193100"/>
           <w:citation/>
         </w:sdtPr>
+        <w:sdtEndPr/>
         <w:sdtContent>
           <w:r>
             <w:fldChar w:fldCharType="begin"/>
@@ -2988,6 +3028,7 @@
           <w:id w:val="525761332"/>
           <w:citation/>
         </w:sdtPr>
+        <w:sdtEndPr/>
         <w:sdtContent>
           <w:r>
             <w:fldChar w:fldCharType="begin"/>
@@ -3081,6 +3122,7 @@
           <w:id w:val="334433881"/>
           <w:citation/>
         </w:sdtPr>
+        <w:sdtEndPr/>
         <w:sdtContent>
           <w:r>
             <w:fldChar w:fldCharType="begin"/>
@@ -3114,6 +3156,7 @@
           <w:id w:val="-911771950"/>
           <w:citation/>
         </w:sdtPr>
+        <w:sdtEndPr/>
         <w:sdtContent>
           <w:r>
             <w:fldChar w:fldCharType="begin"/>
@@ -3274,6 +3317,7 @@
           <w:id w:val="1742447887"/>
           <w:citation/>
         </w:sdtPr>
+        <w:sdtEndPr/>
         <w:sdtContent>
           <w:r>
             <w:fldChar w:fldCharType="begin"/>
@@ -3370,6 +3414,7 @@
           <w:id w:val="-94017780"/>
           <w:citation/>
         </w:sdtPr>
+        <w:sdtEndPr/>
         <w:sdtContent>
           <w:r>
             <w:fldChar w:fldCharType="begin"/>
@@ -3415,6 +3460,7 @@
           <w:id w:val="-144516599"/>
           <w:citation/>
         </w:sdtPr>
+        <w:sdtEndPr/>
         <w:sdtContent>
           <w:r>
             <w:fldChar w:fldCharType="begin"/>
@@ -3480,10 +3526,19 @@
         <w:t xml:space="preserve">is a Windows feature that </w:t>
       </w:r>
       <w:r>
-        <w:t xml:space="preserve">will </w:t>
-      </w:r>
-      <w:r>
-        <w:t xml:space="preserve">allows a developer to safely update files. </w:t>
+        <w:t>allows developer</w:t>
+      </w:r>
+      <w:r>
+        <w:t>s</w:t>
+      </w:r>
+      <w:r>
+        <w:t xml:space="preserve"> to safely update</w:t>
+      </w:r>
+      <w:r>
+        <w:t xml:space="preserve"> and manipulate</w:t>
+      </w:r>
+      <w:r>
+        <w:t xml:space="preserve"> files. </w:t>
       </w:r>
       <w:r>
         <w:t>TxF</w:t>
@@ -3496,6 +3551,7 @@
           <w:id w:val="1785306632"/>
           <w:citation/>
         </w:sdtPr>
+        <w:sdtEndPr/>
         <w:sdtContent>
           <w:r>
             <w:fldChar w:fldCharType="begin"/>
@@ -3544,6 +3600,7 @@
           <w:id w:val="-97247720"/>
           <w:citation/>
         </w:sdtPr>
+        <w:sdtEndPr/>
         <w:sdtContent>
           <w:r>
             <w:fldChar w:fldCharType="begin"/>
@@ -3563,6 +3620,62 @@
               <w:lang w:val="en-US"/>
             </w:rPr>
             <w:t>(Microsoft, 2021)</w:t>
+          </w:r>
+          <w:r>
+            <w:fldChar w:fldCharType="end"/>
+          </w:r>
+        </w:sdtContent>
+      </w:sdt>
+    </w:p>
+    <w:p>
+      <w:r>
+        <w:t xml:space="preserve">SQL </w:t>
+      </w:r>
+      <w:r>
+        <w:t>database files can interact poorly with EFS</w:t>
+      </w:r>
+      <w:r>
+        <w:t xml:space="preserve">; specifically the “read ahead” and “checkpoint” </w:t>
+      </w:r>
+      <w:r>
+        <w:t xml:space="preserve">features. This is due to how </w:t>
+      </w:r>
+      <w:r>
+        <w:t>“</w:t>
+      </w:r>
+      <w:r>
+        <w:t>asynchronous I/O requests from SQL Server are converted to synchronous I/O operations on an EFS-encrypted database file</w:t>
+      </w:r>
+      <w:r>
+        <w:t>”</w:t>
+      </w:r>
+      <w:r>
+        <w:t xml:space="preserve"> </w:t>
+      </w:r>
+      <w:sdt>
+        <w:sdtPr>
+          <w:id w:val="814457813"/>
+          <w:citation/>
+        </w:sdtPr>
+        <w:sdtContent>
+          <w:r>
+            <w:fldChar w:fldCharType="begin"/>
+          </w:r>
+          <w:r>
+            <w:rPr>
+              <w:lang w:val="en-US"/>
+            </w:rPr>
+            <w:instrText xml:space="preserve"> CITATION Mic2222 \l 1033 </w:instrText>
+          </w:r>
+          <w:r>
+            <w:fldChar w:fldCharType="separate"/>
+          </w:r>
+          <w:r>
+            <w:rPr>
+              <w:noProof/>
+              <w:lang w:val="en-US"/>
+            </w:rPr>
+            <w:t>(Microsoft, 2022)</w:t>
           </w:r>
           <w:r>
             <w:fldChar w:fldCharType="end"/>
@@ -5730,7 +5843,7 @@
   </b:Source>
   <b:Source xmlns:b="http://schemas.openxmlformats.org/officeDocument/2006/bibliography" xmlns="http://schemas.openxmlformats.org/officeDocument/2006/bibliography">
     <b:Tag>Placeholder2</b:Tag>
-    <b:RefOrder>25</b:RefOrder>
+    <b:RefOrder>26</b:RefOrder>
   </b:Source>
   <b:Source>
     <b:Tag>Mic23</b:Tag>
@@ -6016,7 +6129,7 @@
     </b:Author>
     <b:Month>03</b:Month>
     <b:Day>24</b:Day>
-    <b:RefOrder>26</b:RefOrder>
+    <b:RefOrder>27</b:RefOrder>
   </b:Source>
   <b:Source>
     <b:Tag>App231</b:Tag>
@@ -6111,11 +6224,28 @@
     <b:URL>https://learn.microsoft.com/en-us/windows/win32/fileio/programming-considerations-for-transacted-fileio-</b:URL>
     <b:RefOrder>24</b:RefOrder>
   </b:Source>
+  <b:Source>
+    <b:Tag>Mic2222</b:Tag>
+    <b:SourceType>InternetSite</b:SourceType>
+    <b:Guid>{3FA96F12-AD68-40E4-9233-0CBB10487A46}</b:Guid>
+    <b:Author>
+      <b:Author>
+        <b:Corporate>Microsoft</b:Corporate>
+      </b:Author>
+    </b:Author>
+    <b:Title>Decreased performance in SQL Server when you use EFS to encrypt database files</b:Title>
+    <b:Year>2022</b:Year>
+    <b:YearAccessed>2023</b:YearAccessed>
+    <b:MonthAccessed>02</b:MonthAccessed>
+    <b:DayAccessed>26</b:DayAccessed>
+    <b:URL>https://learn.microsoft.com/en-us/troubleshoot/sql/database-engine/performance/decreased-performance-use-efs</b:URL>
+    <b:RefOrder>25</b:RefOrder>
+  </b:Source>
 </b:Sources>
 </file>
 
 <file path=customXml/itemProps1.xml><?xml version="1.0" encoding="utf-8"?>
-<ds:datastoreItem xmlns:ds="http://schemas.openxmlformats.org/officeDocument/2006/customXml" ds:itemID="{563FB1A6-118A-425E-8EA9-AAF8A6A20959}">
+<ds:datastoreItem xmlns:ds="http://schemas.openxmlformats.org/officeDocument/2006/customXml" ds:itemID="{0037FA61-C31F-40F5-83C0-D4DF794F3778}">
   <ds:schemaRefs>
     <ds:schemaRef ds:uri="http://schemas.openxmlformats.org/officeDocument/2006/bibliography"/>
   </ds:schemaRefs>

--- a/Submission.docx
+++ b/Submission.docx
@@ -108,7 +108,6 @@
           </w:placeholder>
           <w:citation/>
         </w:sdtPr>
-        <w:sdtEndPr/>
         <w:sdtContent>
           <w:r>
             <w:rPr>
@@ -274,7 +273,6 @@
           <w:id w:val="61692031"/>
           <w:citation/>
         </w:sdtPr>
-        <w:sdtEndPr/>
         <w:sdtContent>
           <w:r>
             <w:rPr>
@@ -365,7 +363,6 @@
           <w:id w:val="-1995866917"/>
           <w:citation/>
         </w:sdtPr>
-        <w:sdtEndPr/>
         <w:sdtContent>
           <w:r>
             <w:fldChar w:fldCharType="begin"/>
@@ -466,7 +463,6 @@
           <w:id w:val="161669234"/>
           <w:citation/>
         </w:sdtPr>
-        <w:sdtEndPr/>
         <w:sdtContent>
           <w:r>
             <w:rPr>
@@ -570,27 +566,14 @@
       <w:r>
         <w:t xml:space="preserve">Figure </w:t>
       </w:r>
-      <w:r>
-        <w:fldChar w:fldCharType="begin"/>
-      </w:r>
-      <w:r>
-        <w:instrText xml:space="preserve"> SEQ Figure \* ARABIC </w:instrText>
-      </w:r>
-      <w:r>
-        <w:fldChar w:fldCharType="separate"/>
-      </w:r>
-      <w:r>
-        <w:rPr>
-          <w:noProof/>
-        </w:rPr>
-        <w:t>1</w:t>
-      </w:r>
-      <w:r>
-        <w:rPr>
-          <w:noProof/>
-        </w:rPr>
-        <w:fldChar w:fldCharType="end"/>
-      </w:r>
+      <w:fldSimple w:instr=" SEQ Figure \* ARABIC ">
+        <w:r>
+          <w:rPr>
+            <w:noProof/>
+          </w:rPr>
+          <w:t>1</w:t>
+        </w:r>
+      </w:fldSimple>
       <w:r>
         <w:t xml:space="preserve"> Timeline showing Windows releases and when features were introduced </w:t>
       </w:r>
@@ -615,7 +598,6 @@
           <w:id w:val="-2052605888"/>
           <w:citation/>
         </w:sdtPr>
-        <w:sdtEndPr/>
         <w:sdtContent>
           <w:r>
             <w:rPr>
@@ -658,7 +640,6 @@
           <w:id w:val="-1380773427"/>
           <w:citation/>
         </w:sdtPr>
-        <w:sdtEndPr/>
         <w:sdtContent>
           <w:r>
             <w:rPr>
@@ -708,7 +689,6 @@
           <w:id w:val="-1506586200"/>
           <w:citation/>
         </w:sdtPr>
-        <w:sdtEndPr/>
         <w:sdtContent>
           <w:r>
             <w:rPr>
@@ -904,7 +884,6 @@
           <w:id w:val="1863622530"/>
           <w:citation/>
         </w:sdtPr>
-        <w:sdtEndPr/>
         <w:sdtContent>
           <w:r>
             <w:fldChar w:fldCharType="begin"/>
@@ -933,6 +912,42 @@
       <w:r>
         <w:t>.</w:t>
       </w:r>
+      <w:r>
+        <w:t xml:space="preserve"> </w:t>
+      </w:r>
+      <w:r>
+        <w:t xml:space="preserve">ACL meta-data is stored in the master file table (MFT) </w:t>
+      </w:r>
+      <w:sdt>
+        <w:sdtPr>
+          <w:id w:val="-366984769"/>
+          <w:citation/>
+        </w:sdtPr>
+        <w:sdtContent>
+          <w:r>
+            <w:fldChar w:fldCharType="begin"/>
+          </w:r>
+          <w:r>
+            <w:rPr>
+              <w:lang w:val="en-US"/>
+            </w:rPr>
+            <w:instrText xml:space="preserve"> CITATION Mic215 \l 1033 </w:instrText>
+          </w:r>
+          <w:r>
+            <w:fldChar w:fldCharType="separate"/>
+          </w:r>
+          <w:r>
+            <w:rPr>
+              <w:noProof/>
+              <w:lang w:val="en-US"/>
+            </w:rPr>
+            <w:t>(Microsoft, 2021)</w:t>
+          </w:r>
+          <w:r>
+            <w:fldChar w:fldCharType="end"/>
+          </w:r>
+        </w:sdtContent>
+      </w:sdt>
     </w:p>
     <w:p>
       <w:pPr>
@@ -1044,7 +1059,6 @@
           <w:id w:val="-285361166"/>
           <w:citation/>
         </w:sdtPr>
-        <w:sdtEndPr/>
         <w:sdtContent>
           <w:r>
             <w:rPr>
@@ -1105,7 +1119,6 @@
           <w:id w:val="-772927902"/>
           <w:citation/>
         </w:sdtPr>
-        <w:sdtEndPr/>
         <w:sdtContent>
           <w:r>
             <w:rPr>
@@ -1235,7 +1248,6 @@
           <w:id w:val="-518233749"/>
           <w:citation/>
         </w:sdtPr>
-        <w:sdtEndPr/>
         <w:sdtContent>
           <w:r>
             <w:rPr>
@@ -1392,7 +1404,6 @@
           </w:placeholder>
           <w:citation/>
         </w:sdtPr>
-        <w:sdtEndPr/>
         <w:sdtContent>
           <w:r>
             <w:rPr>
@@ -1451,7 +1462,6 @@
           </w:placeholder>
           <w:citation/>
         </w:sdtPr>
-        <w:sdtEndPr/>
         <w:sdtContent>
           <w:r>
             <w:rPr>
@@ -1520,7 +1530,6 @@
           <w:id w:val="-2020771193"/>
           <w:citation/>
         </w:sdtPr>
-        <w:sdtEndPr/>
         <w:sdtContent>
           <w:r>
             <w:fldChar w:fldCharType="begin"/>
@@ -1762,7 +1771,6 @@
           <w:id w:val="-1327587432"/>
           <w:citation/>
         </w:sdtPr>
-        <w:sdtEndPr/>
         <w:sdtContent>
           <w:r>
             <w:rPr>
@@ -1902,7 +1910,6 @@
           <w:id w:val="2082400135"/>
           <w:citation/>
         </w:sdtPr>
-        <w:sdtEndPr/>
         <w:sdtContent>
           <w:r>
             <w:rPr>
@@ -2044,7 +2051,6 @@
           <w:id w:val="-281495794"/>
           <w:citation/>
         </w:sdtPr>
-        <w:sdtEndPr/>
         <w:sdtContent>
           <w:r>
             <w:rPr>
@@ -2123,7 +2129,6 @@
           <w:id w:val="-1011598894"/>
           <w:citation/>
         </w:sdtPr>
-        <w:sdtEndPr/>
         <w:sdtContent>
           <w:r>
             <w:rPr>
@@ -2219,7 +2224,6 @@
           </w:placeholder>
           <w:citation/>
         </w:sdtPr>
-        <w:sdtEndPr/>
         <w:sdtContent>
           <w:r>
             <w:rPr>
@@ -2315,7 +2319,6 @@
           </w:placeholder>
           <w:citation/>
         </w:sdtPr>
-        <w:sdtEndPr/>
         <w:sdtContent>
           <w:r>
             <w:rPr>
@@ -2382,7 +2385,6 @@
           <w:id w:val="2016957752"/>
           <w:citation/>
         </w:sdtPr>
-        <w:sdtEndPr/>
         <w:sdtContent>
           <w:r>
             <w:rPr>
@@ -2480,7 +2482,6 @@
           <w:id w:val="-1126922558"/>
           <w:citation/>
         </w:sdtPr>
-        <w:sdtEndPr/>
         <w:sdtContent>
           <w:r>
             <w:rPr>
@@ -2559,7 +2560,6 @@
           <w:id w:val="-864756478"/>
           <w:citation/>
         </w:sdtPr>
-        <w:sdtEndPr/>
         <w:sdtContent>
           <w:r>
             <w:rPr>
@@ -2680,7 +2680,6 @@
           <w:id w:val="50280175"/>
           <w:citation/>
         </w:sdtPr>
-        <w:sdtEndPr/>
         <w:sdtContent>
           <w:r>
             <w:rPr>
@@ -2763,7 +2762,6 @@
           </w:placeholder>
           <w:citation/>
         </w:sdtPr>
-        <w:sdtEndPr/>
         <w:sdtContent>
           <w:r>
             <w:rPr>
@@ -2848,7 +2846,6 @@
           <w:id w:val="1382979611"/>
           <w:citation/>
         </w:sdtPr>
-        <w:sdtEndPr/>
         <w:sdtContent>
           <w:r>
             <w:rPr>
@@ -2945,7 +2942,6 @@
           <w:id w:val="1802193100"/>
           <w:citation/>
         </w:sdtPr>
-        <w:sdtEndPr/>
         <w:sdtContent>
           <w:r>
             <w:fldChar w:fldCharType="begin"/>
@@ -3028,7 +3024,6 @@
           <w:id w:val="525761332"/>
           <w:citation/>
         </w:sdtPr>
-        <w:sdtEndPr/>
         <w:sdtContent>
           <w:r>
             <w:fldChar w:fldCharType="begin"/>
@@ -3122,7 +3117,6 @@
           <w:id w:val="334433881"/>
           <w:citation/>
         </w:sdtPr>
-        <w:sdtEndPr/>
         <w:sdtContent>
           <w:r>
             <w:fldChar w:fldCharType="begin"/>
@@ -3156,7 +3150,6 @@
           <w:id w:val="-911771950"/>
           <w:citation/>
         </w:sdtPr>
-        <w:sdtEndPr/>
         <w:sdtContent>
           <w:r>
             <w:fldChar w:fldCharType="begin"/>
@@ -3317,7 +3310,6 @@
           <w:id w:val="1742447887"/>
           <w:citation/>
         </w:sdtPr>
-        <w:sdtEndPr/>
         <w:sdtContent>
           <w:r>
             <w:fldChar w:fldCharType="begin"/>
@@ -3414,7 +3406,6 @@
           <w:id w:val="-94017780"/>
           <w:citation/>
         </w:sdtPr>
-        <w:sdtEndPr/>
         <w:sdtContent>
           <w:r>
             <w:fldChar w:fldCharType="begin"/>
@@ -3460,7 +3451,6 @@
           <w:id w:val="-144516599"/>
           <w:citation/>
         </w:sdtPr>
-        <w:sdtEndPr/>
         <w:sdtContent>
           <w:r>
             <w:fldChar w:fldCharType="begin"/>
@@ -3503,7 +3493,62 @@
         <w:t>ACLs</w:t>
       </w:r>
     </w:p>
-    <w:p/>
+    <w:p>
+      <w:r>
+        <w:t xml:space="preserve">Developers will have to ensure that certain precautions are put in place </w:t>
+      </w:r>
+      <w:r>
+        <w:t xml:space="preserve">to </w:t>
+      </w:r>
+      <w:r>
+        <w:t>maintain ACLs if</w:t>
+      </w:r>
+      <w:r>
+        <w:t xml:space="preserve"> the program they are developing transfers files</w:t>
+      </w:r>
+      <w:r>
+        <w:t xml:space="preserve">. For example, Microsoft detail </w:t>
+      </w:r>
+      <w:r>
+        <w:t xml:space="preserve">specific code that a developer should use to ensure that ACL meta-data </w:t>
+      </w:r>
+      <w:r>
+        <w:t xml:space="preserve">is preserved in Azure </w:t>
+      </w:r>
+      <w:sdt>
+        <w:sdtPr>
+          <w:id w:val="1500156759"/>
+          <w:citation/>
+        </w:sdtPr>
+        <w:sdtContent>
+          <w:r>
+            <w:fldChar w:fldCharType="begin"/>
+          </w:r>
+          <w:r>
+            <w:rPr>
+              <w:lang w:val="en-US"/>
+            </w:rPr>
+            <w:instrText xml:space="preserve"> CITATION Mic233 \l 1033 </w:instrText>
+          </w:r>
+          <w:r>
+            <w:fldChar w:fldCharType="separate"/>
+          </w:r>
+          <w:r>
+            <w:rPr>
+              <w:noProof/>
+              <w:lang w:val="en-US"/>
+            </w:rPr>
+            <w:t>(Microsoft, 2023)</w:t>
+          </w:r>
+          <w:r>
+            <w:fldChar w:fldCharType="end"/>
+          </w:r>
+        </w:sdtContent>
+      </w:sdt>
+      <w:r>
+        <w:t>.</w:t>
+      </w:r>
+    </w:p>
     <w:p>
       <w:pPr>
         <w:pStyle w:val="Heading2"/>
@@ -3551,7 +3596,6 @@
           <w:id w:val="1785306632"/>
           <w:citation/>
         </w:sdtPr>
-        <w:sdtEndPr/>
         <w:sdtContent>
           <w:r>
             <w:fldChar w:fldCharType="begin"/>
@@ -3600,7 +3644,6 @@
           <w:id w:val="-97247720"/>
           <w:citation/>
         </w:sdtPr>
-        <w:sdtEndPr/>
         <w:sdtContent>
           <w:r>
             <w:fldChar w:fldCharType="begin"/>
@@ -3626,16 +3669,31 @@
           </w:r>
         </w:sdtContent>
       </w:sdt>
+      <w:r>
+        <w:t>.</w:t>
+      </w:r>
     </w:p>
     <w:p>
       <w:r>
-        <w:t xml:space="preserve">SQL </w:t>
+        <w:t>SQL</w:t>
+      </w:r>
+      <w:r>
+        <w:t xml:space="preserve"> (Structured Query Language)</w:t>
+      </w:r>
+      <w:r>
+        <w:t xml:space="preserve"> </w:t>
       </w:r>
       <w:r>
         <w:t>database files can interact poorly with EFS</w:t>
       </w:r>
       <w:r>
-        <w:t xml:space="preserve">; specifically the “read ahead” and “checkpoint” </w:t>
+        <w:t xml:space="preserve">; </w:t>
+      </w:r>
+      <w:r>
+        <w:t>specifically,</w:t>
+      </w:r>
+      <w:r>
+        <w:t xml:space="preserve"> the “read ahead” and “checkpoint” </w:t>
       </w:r>
       <w:r>
         <w:t xml:space="preserve">features. This is due to how </w:t>
@@ -3648,6 +3706,18 @@
       </w:r>
       <w:r>
         <w:t>”</w:t>
+      </w:r>
+      <w:r>
+        <w:t xml:space="preserve">. </w:t>
+      </w:r>
+      <w:r>
+        <w:t>Microsoft recommends that i</w:t>
+      </w:r>
+      <w:r>
+        <w:t xml:space="preserve">f a developer requires that SQL database files be encrypted they should use an alternative </w:t>
+      </w:r>
+      <w:r>
+        <w:t>encryption service</w:t>
       </w:r>
       <w:r>
         <w:t xml:space="preserve"> </w:t>
@@ -3682,6 +3752,9 @@
           </w:r>
         </w:sdtContent>
       </w:sdt>
+      <w:r>
+        <w:t>.</w:t>
+      </w:r>
     </w:p>
     <w:p>
       <w:pPr>
@@ -3733,7 +3806,6 @@
         <w:t>known as “Secure Startup”</w:t>
       </w:r>
     </w:p>
-    <w:p/>
     <w:sectPr>
       <w:footerReference w:type="default" r:id="rId12"/>
       <w:pgSz w:w="11906" w:h="16838"/>
@@ -5019,6 +5091,7 @@
     <w:rsid w:val="009847F0"/>
     <w:rsid w:val="009C0DEB"/>
     <w:rsid w:val="009F1E05"/>
+    <w:rsid w:val="00A83ED2"/>
     <w:rsid w:val="00B41B63"/>
     <w:rsid w:val="00B67DFF"/>
     <w:rsid w:val="00BA5071"/>
@@ -5841,10 +5914,6 @@
     <b:Publisher>Redmond, Wash. : Microsoft Press</b:Publisher>
     <b:RefOrder>1</b:RefOrder>
   </b:Source>
-  <b:Source xmlns:b="http://schemas.openxmlformats.org/officeDocument/2006/bibliography" xmlns="http://schemas.openxmlformats.org/officeDocument/2006/bibliography">
-    <b:Tag>Placeholder2</b:Tag>
-    <b:RefOrder>26</b:RefOrder>
-  </b:Source>
   <b:Source>
     <b:Tag>Mic23</b:Tag>
     <b:SourceType>InternetSite</b:SourceType>
@@ -5877,7 +5946,7 @@
     <b:MonthAccessed>02</b:MonthAccessed>
     <b:DayAccessed>11</b:DayAccessed>
     <b:URL>https://learn.microsoft.com/en-us/previous-versions/windows/it-pro/windows-2000-server/cc962103(v=technet.10)</b:URL>
-    <b:RefOrder>8</b:RefOrder>
+    <b:RefOrder>9</b:RefOrder>
   </b:Source>
   <b:Source>
     <b:Tag>Mic2214</b:Tag>
@@ -5894,7 +5963,7 @@
     <b:MonthAccessed>02</b:MonthAccessed>
     <b:DayAccessed>11</b:DayAccessed>
     <b:URL>https://learn.microsoft.com/en-us/windows/security/information-protection/windows-information-protection/create-and-verify-an-efs-dra-certificate</b:URL>
-    <b:RefOrder>10</b:RefOrder>
+    <b:RefOrder>11</b:RefOrder>
   </b:Source>
   <b:Source>
     <b:Tag>Mic2215</b:Tag>
@@ -5911,7 +5980,7 @@
     <b:MonthAccessed>02</b:MonthAccessed>
     <b:DayAccessed>14</b:DayAccessed>
     <b:URL>https://learn.microsoft.com/en-us/windows/security/information-protection/bitlocker/bitlocker-overview</b:URL>
-    <b:RefOrder>11</b:RefOrder>
+    <b:RefOrder>12</b:RefOrder>
   </b:Source>
   <b:Source>
     <b:Tag>Mic2216</b:Tag>
@@ -5928,7 +5997,7 @@
     <b:MonthAccessed>02</b:MonthAccessed>
     <b:DayAccessed>15</b:DayAccessed>
     <b:URL>https://learn.microsoft.com/en-us/windows/security/information-protection/bitlocker/bitlocker-security-faq</b:URL>
-    <b:RefOrder>14</b:RefOrder>
+    <b:RefOrder>15</b:RefOrder>
   </b:Source>
   <b:Source>
     <b:Tag>Mic2217</b:Tag>
@@ -5945,7 +6014,7 @@
     <b:MonthAccessed>02</b:MonthAccessed>
     <b:DayAccessed>15</b:DayAccessed>
     <b:URL>https://learn.microsoft.com/en-us/windows/security/information-protection/bitlocker/bitlocker-basic-deployment</b:URL>
-    <b:RefOrder>13</b:RefOrder>
+    <b:RefOrder>14</b:RefOrder>
   </b:Source>
   <b:Source>
     <b:Tag>Mic2218</b:Tag>
@@ -5962,7 +6031,7 @@
     <b:MonthAccessed>02</b:MonthAccessed>
     <b:DayAccessed>15</b:DayAccessed>
     <b:URL>https://learn.microsoft.com/en-us/windows/security/information-protection/bitlocker/bitlocker-device-encryption-overview-windows-10</b:URL>
-    <b:RefOrder>16</b:RefOrder>
+    <b:RefOrder>17</b:RefOrder>
   </b:Source>
   <b:Source>
     <b:Tag>Mic2219</b:Tag>
@@ -5979,7 +6048,7 @@
     <b:MonthAccessed>02</b:MonthAccessed>
     <b:DayAccessed>17</b:DayAccessed>
     <b:URL>https://learn.microsoft.com/en-us/windows/security/information-protection/bitlocker/bitlocker-recovery-guide-plan</b:URL>
-    <b:RefOrder>17</b:RefOrder>
+    <b:RefOrder>18</b:RefOrder>
   </b:Source>
   <b:Source>
     <b:Tag>Mic2220</b:Tag>
@@ -5996,7 +6065,7 @@
     <b:MonthAccessed>02</b:MonthAccessed>
     <b:DayAccessed>17</b:DayAccessed>
     <b:URL>https://learn.microsoft.com/en-us/windows/security/information-protection/bitlocker/bitlocker-deployment-and-administration-faq</b:URL>
-    <b:RefOrder>15</b:RefOrder>
+    <b:RefOrder>16</b:RefOrder>
   </b:Source>
   <b:Source>
     <b:Tag>Mic2221</b:Tag>
@@ -6074,7 +6143,7 @@
     <b:MonthAccessed>02</b:MonthAccessed>
     <b:DayAccessed>18</b:DayAccessed>
     <b:URL>https://www.google.com/url?sa=t&amp;rct=j&amp;q=&amp;esrc=s&amp;source=web&amp;cd=&amp;ved=2ahUKEwjHodzv65z9AhUGQEEAHWhJApYQFnoECBYQAQ&amp;url=https%3A%2F%2Fhelp.apple.com%2Fpdf%2Fsecurity%2Fen_AU%2Fapple-platform-security-guide-x.pdf&amp;usg=AOvVaw3hBqod9-QrZppZJZ41euuz</b:URL>
-    <b:RefOrder>19</b:RefOrder>
+    <b:RefOrder>20</b:RefOrder>
   </b:Source>
   <b:Source>
     <b:Tag>App21</b:Tag>
@@ -6093,7 +6162,7 @@
     <b:MonthAccessed>02</b:MonthAccessed>
     <b:DayAccessed>18</b:DayAccessed>
     <b:URL>https://support.apple.com/en-gb/guide/security/sec59b0b31ff/web</b:URL>
-    <b:RefOrder>20</b:RefOrder>
+    <b:RefOrder>21</b:RefOrder>
   </b:Source>
   <b:Source>
     <b:Tag>App23</b:Tag>
@@ -6110,7 +6179,7 @@
     <b:MonthAccessed>02</b:MonthAccessed>
     <b:DayAccessed>18</b:DayAccessed>
     <b:URL>https://support.apple.com/en-gb/guide/disk-utility/dsku19ed921c/mac</b:URL>
-    <b:RefOrder>18</b:RefOrder>
+    <b:RefOrder>19</b:RefOrder>
   </b:Source>
   <b:Source>
     <b:Tag>App05</b:Tag>
@@ -6129,7 +6198,7 @@
     </b:Author>
     <b:Month>03</b:Month>
     <b:Day>24</b:Day>
-    <b:RefOrder>27</b:RefOrder>
+    <b:RefOrder>28</b:RefOrder>
   </b:Source>
   <b:Source>
     <b:Tag>App231</b:Tag>
@@ -6146,7 +6215,7 @@
         <b:Corporate>Apple</b:Corporate>
       </b:Author>
     </b:Author>
-    <b:RefOrder>21</b:RefOrder>
+    <b:RefOrder>22</b:RefOrder>
   </b:Source>
   <b:Source>
     <b:Tag>App202</b:Tag>
@@ -6165,7 +6234,7 @@
     </b:Author>
     <b:Month>06</b:Month>
     <b:Day>22</b:Day>
-    <b:RefOrder>22</b:RefOrder>
+    <b:RefOrder>23</b:RefOrder>
   </b:Source>
   <b:Source>
     <b:Tag>Mic231</b:Tag>
@@ -6184,11 +6253,11 @@
         <b:Corporate>Microsoft</b:Corporate>
       </b:Author>
     </b:Author>
-    <b:RefOrder>12</b:RefOrder>
+    <b:RefOrder>13</b:RefOrder>
   </b:Source>
   <b:Source xmlns:b="http://schemas.openxmlformats.org/officeDocument/2006/bibliography" xmlns="http://schemas.openxmlformats.org/officeDocument/2006/bibliography">
     <b:Tag>Placeholder3</b:Tag>
-    <b:RefOrder>9</b:RefOrder>
+    <b:RefOrder>10</b:RefOrder>
   </b:Source>
   <b:Source>
     <b:Tag>Mic232</b:Tag>
@@ -6205,7 +6274,7 @@
     <b:MonthAccessed>02</b:MonthAccessed>
     <b:DayAccessed>26</b:DayAccessed>
     <b:URL>https://learn.microsoft.com/en-us/windows/win32/fileio/when-to-use-transactional-ntfs</b:URL>
-    <b:RefOrder>23</b:RefOrder>
+    <b:RefOrder>25</b:RefOrder>
   </b:Source>
   <b:Source>
     <b:Tag>Mic214</b:Tag>
@@ -6222,7 +6291,7 @@
     <b:MonthAccessed>02</b:MonthAccessed>
     <b:DayAccessed>26</b:DayAccessed>
     <b:URL>https://learn.microsoft.com/en-us/windows/win32/fileio/programming-considerations-for-transacted-fileio-</b:URL>
-    <b:RefOrder>24</b:RefOrder>
+    <b:RefOrder>26</b:RefOrder>
   </b:Source>
   <b:Source>
     <b:Tag>Mic2222</b:Tag>
@@ -6239,13 +6308,47 @@
     <b:MonthAccessed>02</b:MonthAccessed>
     <b:DayAccessed>26</b:DayAccessed>
     <b:URL>https://learn.microsoft.com/en-us/troubleshoot/sql/database-engine/performance/decreased-performance-use-efs</b:URL>
-    <b:RefOrder>25</b:RefOrder>
+    <b:RefOrder>27</b:RefOrder>
+  </b:Source>
+  <b:Source>
+    <b:Tag>Mic215</b:Tag>
+    <b:SourceType>InternetSite</b:SourceType>
+    <b:Guid>{57D703C4-D858-401A-95F7-053A98A9A760}</b:Guid>
+    <b:Author>
+      <b:Author>
+        <b:Corporate>Microsoft</b:Corporate>
+      </b:Author>
+    </b:Author>
+    <b:Title>Master File Table (Local File Systems)</b:Title>
+    <b:Year>2021</b:Year>
+    <b:YearAccessed>2023</b:YearAccessed>
+    <b:MonthAccessed>02</b:MonthAccessed>
+    <b:DayAccessed>26</b:DayAccessed>
+    <b:URL>https://learn.microsoft.com/en-us/windows/win32/fileio/master-file-table</b:URL>
+    <b:RefOrder>8</b:RefOrder>
+  </b:Source>
+  <b:Source>
+    <b:Tag>Mic233</b:Tag>
+    <b:SourceType>InternetSite</b:SourceType>
+    <b:Guid>{7FBCB3EA-7EF0-4200-8DDD-DDB1AC969657}</b:Guid>
+    <b:Author>
+      <b:Author>
+        <b:Corporate>Microsoft</b:Corporate>
+      </b:Author>
+    </b:Author>
+    <b:Title>Preserve metadata and ACLs using copy activity in Azure Data Factory or Synapse Analytics</b:Title>
+    <b:Year>2023</b:Year>
+    <b:YearAccessed>2023</b:YearAccessed>
+    <b:MonthAccessed>02</b:MonthAccessed>
+    <b:DayAccessed>26</b:DayAccessed>
+    <b:URL>https://learn.microsoft.com/en-us/azure/data-factory/copy-activity-preserve-metadata</b:URL>
+    <b:RefOrder>24</b:RefOrder>
   </b:Source>
 </b:Sources>
 </file>
 
 <file path=customXml/itemProps1.xml><?xml version="1.0" encoding="utf-8"?>
-<ds:datastoreItem xmlns:ds="http://schemas.openxmlformats.org/officeDocument/2006/customXml" ds:itemID="{0037FA61-C31F-40F5-83C0-D4DF794F3778}">
+<ds:datastoreItem xmlns:ds="http://schemas.openxmlformats.org/officeDocument/2006/customXml" ds:itemID="{80C6408C-F8F8-4469-B7F9-831D6BF22143}">
   <ds:schemaRefs>
     <ds:schemaRef ds:uri="http://schemas.openxmlformats.org/officeDocument/2006/bibliography"/>
   </ds:schemaRefs>

--- a/Submission.docx
+++ b/Submission.docx
@@ -1116,7 +1116,7 @@
           <w:rPr>
             <w:lang w:val="en-US"/>
           </w:rPr>
-          <w:id w:val="-772927902"/>
+          <w:id w:val="1557595952"/>
           <w:citation/>
         </w:sdtPr>
         <w:sdtContent>
@@ -1130,7 +1130,7 @@
             <w:rPr>
               <w:lang w:val="en-US"/>
             </w:rPr>
-            <w:instrText xml:space="preserve"> CITATION Placeholder3 \l 1033 </w:instrText>
+            <w:instrText xml:space="preserve"> CITATION Mic12 \l 1033 </w:instrText>
           </w:r>
           <w:r>
             <w:rPr>
@@ -1143,7 +1143,7 @@
               <w:noProof/>
               <w:lang w:val="en-US"/>
             </w:rPr>
-            <w:t>(Placeholder3)</w:t>
+            <w:t>(Microsoft, 2012)</w:t>
           </w:r>
           <w:r>
             <w:rPr>
@@ -3764,7 +3764,59 @@
         <w:t>BitLocker</w:t>
       </w:r>
     </w:p>
-    <w:p/>
+    <w:p>
+      <w:r>
+        <w:t xml:space="preserve">If the program that is being developed alters the master boot record </w:t>
+      </w:r>
+      <w:r>
+        <w:t xml:space="preserve">(MBR) </w:t>
+      </w:r>
+      <w:r>
+        <w:t xml:space="preserve">a developer must be extremely careful </w:t>
+      </w:r>
+      <w:r>
+        <w:t>to ensure that any changes work within BitLocker security requirements</w:t>
+      </w:r>
+      <w:r>
+        <w:t xml:space="preserve"> and do not alter the security environment too drastically. </w:t>
+      </w:r>
+      <w:r>
+        <w:t>Otherwise, once changes are made, the computer might boot up in recovery mode or fail to boot entirely</w:t>
+      </w:r>
+      <w:r>
+        <w:t xml:space="preserve"> </w:t>
+      </w:r>
+      <w:sdt>
+        <w:sdtPr>
+          <w:id w:val="412134086"/>
+          <w:citation/>
+        </w:sdtPr>
+        <w:sdtContent>
+          <w:r>
+            <w:fldChar w:fldCharType="begin"/>
+          </w:r>
+          <w:r>
+            <w:rPr>
+              <w:lang w:val="en-US"/>
+            </w:rPr>
+            <w:instrText xml:space="preserve"> CITATION Mic2223 \l 1033 </w:instrText>
+          </w:r>
+          <w:r>
+            <w:fldChar w:fldCharType="separate"/>
+          </w:r>
+          <w:r>
+            <w:rPr>
+              <w:noProof/>
+              <w:lang w:val="en-US"/>
+            </w:rPr>
+            <w:t>(Microsoft, 2022)</w:t>
+          </w:r>
+          <w:r>
+            <w:fldChar w:fldCharType="end"/>
+          </w:r>
+        </w:sdtContent>
+      </w:sdt>
+    </w:p>
     <w:p>
       <w:pPr>
         <w:pStyle w:val="Heading1"/>
@@ -5091,6 +5143,7 @@
     <w:rsid w:val="009847F0"/>
     <w:rsid w:val="009C0DEB"/>
     <w:rsid w:val="009F1E05"/>
+    <w:rsid w:val="00A16C4C"/>
     <w:rsid w:val="00A83ED2"/>
     <w:rsid w:val="00B41B63"/>
     <w:rsid w:val="00B67DFF"/>
@@ -5963,7 +6016,7 @@
     <b:MonthAccessed>02</b:MonthAccessed>
     <b:DayAccessed>11</b:DayAccessed>
     <b:URL>https://learn.microsoft.com/en-us/windows/security/information-protection/windows-information-protection/create-and-verify-an-efs-dra-certificate</b:URL>
-    <b:RefOrder>11</b:RefOrder>
+    <b:RefOrder>10</b:RefOrder>
   </b:Source>
   <b:Source>
     <b:Tag>Mic2215</b:Tag>
@@ -5980,7 +6033,7 @@
     <b:MonthAccessed>02</b:MonthAccessed>
     <b:DayAccessed>14</b:DayAccessed>
     <b:URL>https://learn.microsoft.com/en-us/windows/security/information-protection/bitlocker/bitlocker-overview</b:URL>
-    <b:RefOrder>12</b:RefOrder>
+    <b:RefOrder>11</b:RefOrder>
   </b:Source>
   <b:Source>
     <b:Tag>Mic2216</b:Tag>
@@ -5997,7 +6050,7 @@
     <b:MonthAccessed>02</b:MonthAccessed>
     <b:DayAccessed>15</b:DayAccessed>
     <b:URL>https://learn.microsoft.com/en-us/windows/security/information-protection/bitlocker/bitlocker-security-faq</b:URL>
-    <b:RefOrder>15</b:RefOrder>
+    <b:RefOrder>14</b:RefOrder>
   </b:Source>
   <b:Source>
     <b:Tag>Mic2217</b:Tag>
@@ -6014,7 +6067,7 @@
     <b:MonthAccessed>02</b:MonthAccessed>
     <b:DayAccessed>15</b:DayAccessed>
     <b:URL>https://learn.microsoft.com/en-us/windows/security/information-protection/bitlocker/bitlocker-basic-deployment</b:URL>
-    <b:RefOrder>14</b:RefOrder>
+    <b:RefOrder>13</b:RefOrder>
   </b:Source>
   <b:Source>
     <b:Tag>Mic2218</b:Tag>
@@ -6031,7 +6084,7 @@
     <b:MonthAccessed>02</b:MonthAccessed>
     <b:DayAccessed>15</b:DayAccessed>
     <b:URL>https://learn.microsoft.com/en-us/windows/security/information-protection/bitlocker/bitlocker-device-encryption-overview-windows-10</b:URL>
-    <b:RefOrder>17</b:RefOrder>
+    <b:RefOrder>16</b:RefOrder>
   </b:Source>
   <b:Source>
     <b:Tag>Mic2219</b:Tag>
@@ -6048,7 +6101,7 @@
     <b:MonthAccessed>02</b:MonthAccessed>
     <b:DayAccessed>17</b:DayAccessed>
     <b:URL>https://learn.microsoft.com/en-us/windows/security/information-protection/bitlocker/bitlocker-recovery-guide-plan</b:URL>
-    <b:RefOrder>18</b:RefOrder>
+    <b:RefOrder>17</b:RefOrder>
   </b:Source>
   <b:Source>
     <b:Tag>Mic2220</b:Tag>
@@ -6065,7 +6118,7 @@
     <b:MonthAccessed>02</b:MonthAccessed>
     <b:DayAccessed>17</b:DayAccessed>
     <b:URL>https://learn.microsoft.com/en-us/windows/security/information-protection/bitlocker/bitlocker-deployment-and-administration-faq</b:URL>
-    <b:RefOrder>16</b:RefOrder>
+    <b:RefOrder>15</b:RefOrder>
   </b:Source>
   <b:Source>
     <b:Tag>Mic2221</b:Tag>
@@ -6143,7 +6196,7 @@
     <b:MonthAccessed>02</b:MonthAccessed>
     <b:DayAccessed>18</b:DayAccessed>
     <b:URL>https://www.google.com/url?sa=t&amp;rct=j&amp;q=&amp;esrc=s&amp;source=web&amp;cd=&amp;ved=2ahUKEwjHodzv65z9AhUGQEEAHWhJApYQFnoECBYQAQ&amp;url=https%3A%2F%2Fhelp.apple.com%2Fpdf%2Fsecurity%2Fen_AU%2Fapple-platform-security-guide-x.pdf&amp;usg=AOvVaw3hBqod9-QrZppZJZ41euuz</b:URL>
-    <b:RefOrder>20</b:RefOrder>
+    <b:RefOrder>19</b:RefOrder>
   </b:Source>
   <b:Source>
     <b:Tag>App21</b:Tag>
@@ -6162,7 +6215,7 @@
     <b:MonthAccessed>02</b:MonthAccessed>
     <b:DayAccessed>18</b:DayAccessed>
     <b:URL>https://support.apple.com/en-gb/guide/security/sec59b0b31ff/web</b:URL>
-    <b:RefOrder>21</b:RefOrder>
+    <b:RefOrder>20</b:RefOrder>
   </b:Source>
   <b:Source>
     <b:Tag>App23</b:Tag>
@@ -6179,7 +6232,7 @@
     <b:MonthAccessed>02</b:MonthAccessed>
     <b:DayAccessed>18</b:DayAccessed>
     <b:URL>https://support.apple.com/en-gb/guide/disk-utility/dsku19ed921c/mac</b:URL>
-    <b:RefOrder>19</b:RefOrder>
+    <b:RefOrder>18</b:RefOrder>
   </b:Source>
   <b:Source>
     <b:Tag>App05</b:Tag>
@@ -6215,7 +6268,7 @@
         <b:Corporate>Apple</b:Corporate>
       </b:Author>
     </b:Author>
-    <b:RefOrder>22</b:RefOrder>
+    <b:RefOrder>21</b:RefOrder>
   </b:Source>
   <b:Source>
     <b:Tag>App202</b:Tag>
@@ -6234,7 +6287,7 @@
     </b:Author>
     <b:Month>06</b:Month>
     <b:Day>22</b:Day>
-    <b:RefOrder>23</b:RefOrder>
+    <b:RefOrder>22</b:RefOrder>
   </b:Source>
   <b:Source>
     <b:Tag>Mic231</b:Tag>
@@ -6253,11 +6306,11 @@
         <b:Corporate>Microsoft</b:Corporate>
       </b:Author>
     </b:Author>
-    <b:RefOrder>13</b:RefOrder>
+    <b:RefOrder>12</b:RefOrder>
   </b:Source>
   <b:Source xmlns:b="http://schemas.openxmlformats.org/officeDocument/2006/bibliography" xmlns="http://schemas.openxmlformats.org/officeDocument/2006/bibliography">
     <b:Tag>Placeholder3</b:Tag>
-    <b:RefOrder>10</b:RefOrder>
+    <b:RefOrder>29</b:RefOrder>
   </b:Source>
   <b:Source>
     <b:Tag>Mic232</b:Tag>
@@ -6274,7 +6327,7 @@
     <b:MonthAccessed>02</b:MonthAccessed>
     <b:DayAccessed>26</b:DayAccessed>
     <b:URL>https://learn.microsoft.com/en-us/windows/win32/fileio/when-to-use-transactional-ntfs</b:URL>
-    <b:RefOrder>25</b:RefOrder>
+    <b:RefOrder>24</b:RefOrder>
   </b:Source>
   <b:Source>
     <b:Tag>Mic214</b:Tag>
@@ -6291,7 +6344,7 @@
     <b:MonthAccessed>02</b:MonthAccessed>
     <b:DayAccessed>26</b:DayAccessed>
     <b:URL>https://learn.microsoft.com/en-us/windows/win32/fileio/programming-considerations-for-transacted-fileio-</b:URL>
-    <b:RefOrder>26</b:RefOrder>
+    <b:RefOrder>25</b:RefOrder>
   </b:Source>
   <b:Source>
     <b:Tag>Mic2222</b:Tag>
@@ -6308,7 +6361,7 @@
     <b:MonthAccessed>02</b:MonthAccessed>
     <b:DayAccessed>26</b:DayAccessed>
     <b:URL>https://learn.microsoft.com/en-us/troubleshoot/sql/database-engine/performance/decreased-performance-use-efs</b:URL>
-    <b:RefOrder>27</b:RefOrder>
+    <b:RefOrder>26</b:RefOrder>
   </b:Source>
   <b:Source>
     <b:Tag>Mic215</b:Tag>
@@ -6342,13 +6395,30 @@
     <b:MonthAccessed>02</b:MonthAccessed>
     <b:DayAccessed>26</b:DayAccessed>
     <b:URL>https://learn.microsoft.com/en-us/azure/data-factory/copy-activity-preserve-metadata</b:URL>
-    <b:RefOrder>24</b:RefOrder>
+    <b:RefOrder>23</b:RefOrder>
+  </b:Source>
+  <b:Source>
+    <b:Tag>Mic2223</b:Tag>
+    <b:SourceType>InternetSite</b:SourceType>
+    <b:Guid>{9971213B-0A33-4D99-993F-2CA92290C0FF}</b:Guid>
+    <b:Author>
+      <b:Author>
+        <b:Corporate>Microsoft</b:Corporate>
+      </b:Author>
+    </b:Author>
+    <b:Title>Using BitLocker with other programs FAQ</b:Title>
+    <b:Year>2022</b:Year>
+    <b:YearAccessed>2023</b:YearAccessed>
+    <b:MonthAccessed>02</b:MonthAccessed>
+    <b:DayAccessed>27</b:DayAccessed>
+    <b:URL>https://learn.microsoft.com/en-us/windows/security/information-protection/bitlocker/bitlocker-using-with-other-programs-faq</b:URL>
+    <b:RefOrder>27</b:RefOrder>
   </b:Source>
 </b:Sources>
 </file>
 
 <file path=customXml/itemProps1.xml><?xml version="1.0" encoding="utf-8"?>
-<ds:datastoreItem xmlns:ds="http://schemas.openxmlformats.org/officeDocument/2006/customXml" ds:itemID="{80C6408C-F8F8-4469-B7F9-831D6BF22143}">
+<ds:datastoreItem xmlns:ds="http://schemas.openxmlformats.org/officeDocument/2006/customXml" ds:itemID="{A5C64F2B-A3BF-42C4-B0E2-34991C6534F0}">
   <ds:schemaRefs>
     <ds:schemaRef ds:uri="http://schemas.openxmlformats.org/officeDocument/2006/bibliography"/>
   </ds:schemaRefs>

--- a/Submission.docx
+++ b/Submission.docx
@@ -2,6 +2,73 @@
 <file path=word/document.xml><?xml version="1.0" encoding="utf-8"?>
 <w:document xmlns:wpc="http://schemas.microsoft.com/office/word/2010/wordprocessingCanvas" xmlns:cx="http://schemas.microsoft.com/office/drawing/2014/chartex" xmlns:cx1="http://schemas.microsoft.com/office/drawing/2015/9/8/chartex" xmlns:cx2="http://schemas.microsoft.com/office/drawing/2015/10/21/chartex" xmlns:cx3="http://schemas.microsoft.com/office/drawing/2016/5/9/chartex" xmlns:cx4="http://schemas.microsoft.com/office/drawing/2016/5/10/chartex" xmlns:cx5="http://schemas.microsoft.com/office/drawing/2016/5/11/chartex" xmlns:cx6="http://schemas.microsoft.com/office/drawing/2016/5/12/chartex" xmlns:cx7="http://schemas.microsoft.com/office/drawing/2016/5/13/chartex" xmlns:cx8="http://schemas.microsoft.com/office/drawing/2016/5/14/chartex" xmlns:mc="http://schemas.openxmlformats.org/markup-compatibility/2006" xmlns:aink="http://schemas.microsoft.com/office/drawing/2016/ink" xmlns:am3d="http://schemas.microsoft.com/office/drawing/2017/model3d" xmlns:o="urn:schemas-microsoft-com:office:office" xmlns:oel="http://schemas.microsoft.com/office/2019/extlst" xmlns:r="http://schemas.openxmlformats.org/officeDocument/2006/relationships" xmlns:m="http://schemas.openxmlformats.org/officeDocument/2006/math" xmlns:v="urn:schemas-microsoft-com:vml" xmlns:wp14="http://schemas.microsoft.com/office/word/2010/wordprocessingDrawing" xmlns:wp="http://schemas.openxmlformats.org/drawingml/2006/wordprocessingDrawing" xmlns:w10="urn:schemas-microsoft-com:office:word" xmlns:w="http://schemas.openxmlformats.org/wordprocessingml/2006/main" xmlns:w14="http://schemas.microsoft.com/office/word/2010/wordml" xmlns:w15="http://schemas.microsoft.com/office/word/2012/wordml" xmlns:w16cex="http://schemas.microsoft.com/office/word/2018/wordml/cex" xmlns:w16cid="http://schemas.microsoft.com/office/word/2016/wordml/cid" xmlns:w16="http://schemas.microsoft.com/office/word/2018/wordml" xmlns:w16sdtdh="http://schemas.microsoft.com/office/word/2020/wordml/sdtdatahash" xmlns:w16se="http://schemas.microsoft.com/office/word/2015/wordml/symex" xmlns:wpg="http://schemas.microsoft.com/office/word/2010/wordprocessingGroup" xmlns:wpi="http://schemas.microsoft.com/office/word/2010/wordprocessingInk" xmlns:wne="http://schemas.microsoft.com/office/word/2006/wordml" xmlns:wps="http://schemas.microsoft.com/office/word/2010/wordprocessingShape" mc:Ignorable="w14 w15 w16se w16cid w16 w16cex w16sdtdh wp14">
   <w:body>
+    <w:p>
+      <w:pPr>
+        <w:rPr>
+          <w:lang w:val="en-US"/>
+        </w:rPr>
+      </w:pPr>
+      <w:r>
+        <w:rPr>
+          <w:noProof/>
+        </w:rPr>
+        <w:drawing>
+          <wp:inline distT="0" distB="0" distL="0" distR="0" wp14:anchorId="26C3CF3F" wp14:editId="219D094B">
+            <wp:extent cx="6989350" cy="5391150"/>
+            <wp:effectExtent l="0" t="0" r="2540" b="0"/>
+            <wp:docPr id="3" name="Picture 3" descr="Application&#10;&#10;Description automatically generated"/>
+            <wp:cNvGraphicFramePr>
+              <a:graphicFrameLocks xmlns:a="http://schemas.openxmlformats.org/drawingml/2006/main" noChangeAspect="1"/>
+            </wp:cNvGraphicFramePr>
+            <a:graphic xmlns:a="http://schemas.openxmlformats.org/drawingml/2006/main">
+              <a:graphicData uri="http://schemas.openxmlformats.org/drawingml/2006/picture">
+                <pic:pic xmlns:pic="http://schemas.openxmlformats.org/drawingml/2006/picture">
+                  <pic:nvPicPr>
+                    <pic:cNvPr id="3" name="Picture 3" descr="Application&#10;&#10;Description automatically generated"/>
+                    <pic:cNvPicPr/>
+                  </pic:nvPicPr>
+                  <pic:blipFill rotWithShape="1">
+                    <a:blip r:embed="rId8"/>
+                    <a:srcRect l="1926" t="2406" r="4238" b="7196"/>
+                    <a:stretch/>
+                  </pic:blipFill>
+                  <pic:spPr bwMode="auto">
+                    <a:xfrm>
+                      <a:off x="0" y="0"/>
+                      <a:ext cx="6996125" cy="5396375"/>
+                    </a:xfrm>
+                    <a:prstGeom prst="rect">
+                      <a:avLst/>
+                    </a:prstGeom>
+                    <a:ln>
+                      <a:noFill/>
+                    </a:ln>
+                    <a:extLst>
+                      <a:ext uri="{53640926-AAD7-44D8-BBD7-CCE9431645EC}">
+                        <a14:shadowObscured xmlns:a14="http://schemas.microsoft.com/office/drawing/2010/main"/>
+                      </a:ext>
+                    </a:extLst>
+                  </pic:spPr>
+                </pic:pic>
+              </a:graphicData>
+            </a:graphic>
+          </wp:inline>
+        </w:drawing>
+      </w:r>
+    </w:p>
+    <w:p>
+      <w:pPr>
+        <w:rPr>
+          <w:lang w:val="en-US"/>
+        </w:rPr>
+      </w:pPr>
+      <w:r>
+        <w:rPr>
+          <w:lang w:val="en-US"/>
+        </w:rPr>
+        <w:br w:type="page"/>
+      </w:r>
+    </w:p>
     <w:p>
       <w:pPr>
         <w:pStyle w:val="Title"/>
@@ -108,6 +175,7 @@
           </w:placeholder>
           <w:citation/>
         </w:sdtPr>
+        <w:sdtEndPr/>
         <w:sdtContent>
           <w:r>
             <w:rPr>
@@ -273,6 +341,7 @@
           <w:id w:val="61692031"/>
           <w:citation/>
         </w:sdtPr>
+        <w:sdtEndPr/>
         <w:sdtContent>
           <w:r>
             <w:rPr>
@@ -363,6 +432,7 @@
           <w:id w:val="-1995866917"/>
           <w:citation/>
         </w:sdtPr>
+        <w:sdtEndPr/>
         <w:sdtContent>
           <w:r>
             <w:fldChar w:fldCharType="begin"/>
@@ -463,6 +533,7 @@
           <w:id w:val="161669234"/>
           <w:citation/>
         </w:sdtPr>
+        <w:sdtEndPr/>
         <w:sdtContent>
           <w:r>
             <w:rPr>
@@ -528,7 +599,7 @@
                     <pic:cNvPicPr/>
                   </pic:nvPicPr>
                   <pic:blipFill rotWithShape="1">
-                    <a:blip r:embed="rId8"/>
+                    <a:blip r:embed="rId9"/>
                     <a:srcRect t="2557"/>
                     <a:stretch/>
                   </pic:blipFill>
@@ -566,14 +637,27 @@
       <w:r>
         <w:t xml:space="preserve">Figure </w:t>
       </w:r>
-      <w:fldSimple w:instr=" SEQ Figure \* ARABIC ">
-        <w:r>
-          <w:rPr>
-            <w:noProof/>
-          </w:rPr>
-          <w:t>1</w:t>
-        </w:r>
-      </w:fldSimple>
+      <w:r>
+        <w:fldChar w:fldCharType="begin"/>
+      </w:r>
+      <w:r>
+        <w:instrText xml:space="preserve"> SEQ Figure \* ARABIC </w:instrText>
+      </w:r>
+      <w:r>
+        <w:fldChar w:fldCharType="separate"/>
+      </w:r>
+      <w:r>
+        <w:rPr>
+          <w:noProof/>
+        </w:rPr>
+        <w:t>1</w:t>
+      </w:r>
+      <w:r>
+        <w:rPr>
+          <w:noProof/>
+        </w:rPr>
+        <w:fldChar w:fldCharType="end"/>
+      </w:r>
       <w:r>
         <w:t xml:space="preserve"> Timeline showing Windows releases and when features were introduced </w:t>
       </w:r>
@@ -598,6 +682,7 @@
           <w:id w:val="-2052605888"/>
           <w:citation/>
         </w:sdtPr>
+        <w:sdtEndPr/>
         <w:sdtContent>
           <w:r>
             <w:rPr>
@@ -640,6 +725,7 @@
           <w:id w:val="-1380773427"/>
           <w:citation/>
         </w:sdtPr>
+        <w:sdtEndPr/>
         <w:sdtContent>
           <w:r>
             <w:rPr>
@@ -689,6 +775,7 @@
           <w:id w:val="-1506586200"/>
           <w:citation/>
         </w:sdtPr>
+        <w:sdtEndPr/>
         <w:sdtContent>
           <w:r>
             <w:rPr>
@@ -884,6 +971,7 @@
           <w:id w:val="1863622530"/>
           <w:citation/>
         </w:sdtPr>
+        <w:sdtEndPr/>
         <w:sdtContent>
           <w:r>
             <w:fldChar w:fldCharType="begin"/>
@@ -923,6 +1011,7 @@
           <w:id w:val="-366984769"/>
           <w:citation/>
         </w:sdtPr>
+        <w:sdtEndPr/>
         <w:sdtContent>
           <w:r>
             <w:fldChar w:fldCharType="begin"/>
@@ -955,21 +1044,6 @@
       </w:pPr>
       <w:r>
         <w:t>EFS</w:t>
-      </w:r>
-    </w:p>
-    <w:p>
-      <w:pPr>
-        <w:rPr>
-          <w:b/>
-          <w:bCs/>
-        </w:rPr>
-      </w:pPr>
-      <w:r>
-        <w:rPr>
-          <w:b/>
-          <w:bCs/>
-        </w:rPr>
-        <w:t>[find where keys are stored]</w:t>
       </w:r>
     </w:p>
     <w:p>
@@ -1059,6 +1133,7 @@
           <w:id w:val="-285361166"/>
           <w:citation/>
         </w:sdtPr>
+        <w:sdtEndPr/>
         <w:sdtContent>
           <w:r>
             <w:rPr>
@@ -1109,8 +1184,75 @@
         <w:rPr>
           <w:lang w:val="en-US"/>
         </w:rPr>
-        <w:t xml:space="preserve">The public key is stored in the computer’s certificate store </w:t>
-      </w:r>
+        <w:t>The public key is stored in the computer’s certificate store</w:t>
+      </w:r>
+      <w:r>
+        <w:rPr>
+          <w:lang w:val="en-US"/>
+        </w:rPr>
+        <w:t xml:space="preserve"> </w:t>
+      </w:r>
+      <w:r>
+        <w:rPr>
+          <w:lang w:val="en-US"/>
+        </w:rPr>
+        <w:t>which is located in the computer’s registry</w:t>
+      </w:r>
+      <w:r>
+        <w:rPr>
+          <w:lang w:val="en-US"/>
+        </w:rPr>
+        <w:t xml:space="preserve"> </w:t>
+      </w:r>
+      <w:sdt>
+        <w:sdtPr>
+          <w:rPr>
+            <w:lang w:val="en-US"/>
+          </w:rPr>
+          <w:id w:val="65543467"/>
+          <w:citation/>
+        </w:sdtPr>
+        <w:sdtContent>
+          <w:r>
+            <w:rPr>
+              <w:lang w:val="en-US"/>
+            </w:rPr>
+            <w:fldChar w:fldCharType="begin"/>
+          </w:r>
+          <w:r>
+            <w:rPr>
+              <w:lang w:val="en-US"/>
+            </w:rPr>
+            <w:instrText xml:space="preserve"> CITATION Mic216 \l 1033 </w:instrText>
+          </w:r>
+          <w:r>
+            <w:rPr>
+              <w:lang w:val="en-US"/>
+            </w:rPr>
+            <w:fldChar w:fldCharType="separate"/>
+          </w:r>
+          <w:r>
+            <w:rPr>
+              <w:noProof/>
+              <w:lang w:val="en-US"/>
+            </w:rPr>
+            <w:t xml:space="preserve"> </w:t>
+          </w:r>
+          <w:r>
+            <w:rPr>
+              <w:noProof/>
+              <w:lang w:val="en-US"/>
+            </w:rPr>
+            <w:t>(Microsoft, 2021)</w:t>
+          </w:r>
+          <w:r>
+            <w:rPr>
+              <w:lang w:val="en-US"/>
+            </w:rPr>
+            <w:fldChar w:fldCharType="end"/>
+          </w:r>
+        </w:sdtContent>
+      </w:sdt>
       <w:sdt>
         <w:sdtPr>
           <w:rPr>
@@ -1119,6 +1261,7 @@
           <w:id w:val="1557595952"/>
           <w:citation/>
         </w:sdtPr>
+        <w:sdtEndPr/>
         <w:sdtContent>
           <w:r>
             <w:rPr>
@@ -1153,6 +1296,12 @@
           </w:r>
         </w:sdtContent>
       </w:sdt>
+      <w:r>
+        <w:rPr>
+          <w:lang w:val="en-US"/>
+        </w:rPr>
+        <w:t>.</w:t>
+      </w:r>
     </w:p>
     <w:p>
       <w:pPr>
@@ -1180,7 +1329,7 @@
                     </pic:cNvPicPr>
                   </pic:nvPicPr>
                   <pic:blipFill>
-                    <a:blip r:embed="rId9">
+                    <a:blip r:embed="rId10">
                       <a:extLst>
                         <a:ext uri="{28A0092B-C50C-407E-A947-70E740481C1C}">
                           <a14:useLocalDpi xmlns:a14="http://schemas.microsoft.com/office/drawing/2010/main" val="0"/>
@@ -1248,6 +1397,7 @@
           <w:id w:val="-518233749"/>
           <w:citation/>
         </w:sdtPr>
+        <w:sdtEndPr/>
         <w:sdtContent>
           <w:r>
             <w:rPr>
@@ -1404,6 +1554,7 @@
           </w:placeholder>
           <w:citation/>
         </w:sdtPr>
+        <w:sdtEndPr/>
         <w:sdtContent>
           <w:r>
             <w:rPr>
@@ -1462,6 +1613,7 @@
           </w:placeholder>
           <w:citation/>
         </w:sdtPr>
+        <w:sdtEndPr/>
         <w:sdtContent>
           <w:r>
             <w:rPr>
@@ -1530,6 +1682,7 @@
           <w:id w:val="-2020771193"/>
           <w:citation/>
         </w:sdtPr>
+        <w:sdtEndPr/>
         <w:sdtContent>
           <w:r>
             <w:fldChar w:fldCharType="begin"/>
@@ -1771,6 +1924,7 @@
           <w:id w:val="-1327587432"/>
           <w:citation/>
         </w:sdtPr>
+        <w:sdtEndPr/>
         <w:sdtContent>
           <w:r>
             <w:rPr>
@@ -1839,7 +1993,7 @@
                     </pic:cNvPicPr>
                   </pic:nvPicPr>
                   <pic:blipFill>
-                    <a:blip r:embed="rId10">
+                    <a:blip r:embed="rId11">
                       <a:extLst>
                         <a:ext uri="{28A0092B-C50C-407E-A947-70E740481C1C}">
                           <a14:useLocalDpi xmlns:a14="http://schemas.microsoft.com/office/drawing/2010/main" val="0"/>
@@ -1910,6 +2064,7 @@
           <w:id w:val="2082400135"/>
           <w:citation/>
         </w:sdtPr>
+        <w:sdtEndPr/>
         <w:sdtContent>
           <w:r>
             <w:rPr>
@@ -2051,6 +2206,7 @@
           <w:id w:val="-281495794"/>
           <w:citation/>
         </w:sdtPr>
+        <w:sdtEndPr/>
         <w:sdtContent>
           <w:r>
             <w:rPr>
@@ -2129,6 +2285,7 @@
           <w:id w:val="-1011598894"/>
           <w:citation/>
         </w:sdtPr>
+        <w:sdtEndPr/>
         <w:sdtContent>
           <w:r>
             <w:rPr>
@@ -2224,6 +2381,7 @@
           </w:placeholder>
           <w:citation/>
         </w:sdtPr>
+        <w:sdtEndPr/>
         <w:sdtContent>
           <w:r>
             <w:rPr>
@@ -2319,6 +2477,7 @@
           </w:placeholder>
           <w:citation/>
         </w:sdtPr>
+        <w:sdtEndPr/>
         <w:sdtContent>
           <w:r>
             <w:rPr>
@@ -2385,6 +2544,7 @@
           <w:id w:val="2016957752"/>
           <w:citation/>
         </w:sdtPr>
+        <w:sdtEndPr/>
         <w:sdtContent>
           <w:r>
             <w:rPr>
@@ -2425,6 +2585,115 @@
         </w:rPr>
         <w:t>.</w:t>
       </w:r>
+    </w:p>
+    <w:p>
+      <w:pPr>
+        <w:rPr>
+          <w:lang w:val="en-US"/>
+        </w:rPr>
+      </w:pPr>
+      <w:r>
+        <w:rPr>
+          <w:lang w:val="en-US"/>
+        </w:rPr>
+        <w:t xml:space="preserve">Raw data is encrypted </w:t>
+      </w:r>
+      <w:r>
+        <w:rPr>
+          <w:lang w:val="en-US"/>
+        </w:rPr>
+        <w:t xml:space="preserve">with a full volume encryption key, this is then </w:t>
+      </w:r>
+      <w:r>
+        <w:rPr>
+          <w:lang w:val="en-US"/>
+        </w:rPr>
+        <w:t>encrypted</w:t>
+      </w:r>
+      <w:r>
+        <w:rPr>
+          <w:lang w:val="en-US"/>
+        </w:rPr>
+        <w:t xml:space="preserve"> with a volume master key</w:t>
+      </w:r>
+      <w:r>
+        <w:rPr>
+          <w:lang w:val="en-US"/>
+        </w:rPr>
+        <w:t xml:space="preserve">. </w:t>
+      </w:r>
+      <w:r>
+        <w:rPr>
+          <w:lang w:val="en-US"/>
+        </w:rPr>
+        <w:t>Finally,</w:t>
+      </w:r>
+      <w:r>
+        <w:rPr>
+          <w:lang w:val="en-US"/>
+        </w:rPr>
+        <w:t xml:space="preserve"> the volume master key is also encrypted.</w:t>
+      </w:r>
+      <w:r>
+        <w:rPr>
+          <w:lang w:val="en-US"/>
+        </w:rPr>
+        <w:t xml:space="preserve"> These keys are stored in the </w:t>
+      </w:r>
+      <w:r>
+        <w:rPr>
+          <w:lang w:val="en-US"/>
+        </w:rPr>
+        <w:t>encrypted</w:t>
+      </w:r>
+      <w:r>
+        <w:rPr>
+          <w:lang w:val="en-US"/>
+        </w:rPr>
+        <w:t xml:space="preserve"> drive </w:t>
+      </w:r>
+      <w:sdt>
+        <w:sdtPr>
+          <w:rPr>
+            <w:lang w:val="en-US"/>
+          </w:rPr>
+          <w:id w:val="-1283195946"/>
+          <w:citation/>
+        </w:sdtPr>
+        <w:sdtContent>
+          <w:r>
+            <w:rPr>
+              <w:lang w:val="en-US"/>
+            </w:rPr>
+            <w:fldChar w:fldCharType="begin"/>
+          </w:r>
+          <w:r>
+            <w:rPr>
+              <w:lang w:val="en-US"/>
+            </w:rPr>
+            <w:instrText xml:space="preserve"> CITATION Mic2224 \l 1033 </w:instrText>
+          </w:r>
+          <w:r>
+            <w:rPr>
+              <w:lang w:val="en-US"/>
+            </w:rPr>
+            <w:fldChar w:fldCharType="separate"/>
+          </w:r>
+          <w:r>
+            <w:rPr>
+              <w:noProof/>
+              <w:lang w:val="en-US"/>
+            </w:rPr>
+            <w:t>(Microsoft, 2022)</w:t>
+          </w:r>
+          <w:r>
+            <w:rPr>
+              <w:lang w:val="en-US"/>
+            </w:rPr>
+            <w:fldChar w:fldCharType="end"/>
+          </w:r>
+        </w:sdtContent>
+      </w:sdt>
     </w:p>
     <w:p>
       <w:pPr>
@@ -2482,6 +2751,7 @@
           <w:id w:val="-1126922558"/>
           <w:citation/>
         </w:sdtPr>
+        <w:sdtEndPr/>
         <w:sdtContent>
           <w:r>
             <w:rPr>
@@ -2560,6 +2830,7 @@
           <w:id w:val="-864756478"/>
           <w:citation/>
         </w:sdtPr>
+        <w:sdtEndPr/>
         <w:sdtContent>
           <w:r>
             <w:rPr>
@@ -2680,6 +2951,7 @@
           <w:id w:val="50280175"/>
           <w:citation/>
         </w:sdtPr>
+        <w:sdtEndPr/>
         <w:sdtContent>
           <w:r>
             <w:rPr>
@@ -2762,6 +3034,7 @@
           </w:placeholder>
           <w:citation/>
         </w:sdtPr>
+        <w:sdtEndPr/>
         <w:sdtContent>
           <w:r>
             <w:rPr>
@@ -2846,6 +3119,7 @@
           <w:id w:val="1382979611"/>
           <w:citation/>
         </w:sdtPr>
+        <w:sdtEndPr/>
         <w:sdtContent>
           <w:r>
             <w:rPr>
@@ -2942,6 +3216,7 @@
           <w:id w:val="1802193100"/>
           <w:citation/>
         </w:sdtPr>
+        <w:sdtEndPr/>
         <w:sdtContent>
           <w:r>
             <w:fldChar w:fldCharType="begin"/>
@@ -2977,12 +3252,6 @@
       </w:r>
     </w:p>
     <w:p>
-      <w:pPr>
-        <w:rPr>
-          <w:b/>
-          <w:bCs/>
-        </w:rPr>
-      </w:pPr>
       <w:r>
         <w:t>APFS</w:t>
       </w:r>
@@ -3024,6 +3293,7 @@
           <w:id w:val="525761332"/>
           <w:citation/>
         </w:sdtPr>
+        <w:sdtEndPr/>
         <w:sdtContent>
           <w:r>
             <w:fldChar w:fldCharType="begin"/>
@@ -3107,7 +3377,19 @@
         <w:t xml:space="preserve">. </w:t>
       </w:r>
       <w:r>
-        <w:t>Encryption key storage and any encryption processing occurs in the SEP</w:t>
+        <w:t>Unlike BitLocker</w:t>
+      </w:r>
+      <w:r>
+        <w:t xml:space="preserve"> (which stores keys in an encrypted partition)</w:t>
+      </w:r>
+      <w:r>
+        <w:t xml:space="preserve">, </w:t>
+      </w:r>
+      <w:r>
+        <w:t>Both encryption</w:t>
+      </w:r>
+      <w:r>
+        <w:t xml:space="preserve"> key storage and any encryption processing occurs in the SEP</w:t>
       </w:r>
       <w:r>
         <w:t xml:space="preserve"> </w:t>
@@ -3117,6 +3399,7 @@
           <w:id w:val="334433881"/>
           <w:citation/>
         </w:sdtPr>
+        <w:sdtEndPr/>
         <w:sdtContent>
           <w:r>
             <w:fldChar w:fldCharType="begin"/>
@@ -3150,6 +3433,7 @@
           <w:id w:val="-911771950"/>
           <w:citation/>
         </w:sdtPr>
+        <w:sdtEndPr/>
         <w:sdtContent>
           <w:r>
             <w:fldChar w:fldCharType="begin"/>
@@ -3176,58 +3460,212 @@
         </w:sdtContent>
       </w:sdt>
       <w:r>
-        <w:t xml:space="preserve"> </w:t>
-      </w:r>
-      <w:r>
+        <w:t>. FileVault also offers recovery in the form of a “recovery key”</w:t>
+      </w:r>
+      <w:sdt>
+        <w:sdtPr>
+          <w:id w:val="765115646"/>
+          <w:citation/>
+        </w:sdtPr>
+        <w:sdtContent>
+          <w:r>
+            <w:fldChar w:fldCharType="begin"/>
+          </w:r>
+          <w:r>
+            <w:rPr>
+              <w:lang w:val="en-US"/>
+            </w:rPr>
+            <w:instrText xml:space="preserve"> CITATION App232 \l 1033 </w:instrText>
+          </w:r>
+          <w:r>
+            <w:fldChar w:fldCharType="separate"/>
+          </w:r>
+          <w:r>
+            <w:rPr>
+              <w:noProof/>
+              <w:lang w:val="en-US"/>
+            </w:rPr>
+            <w:t xml:space="preserve"> </w:t>
+          </w:r>
+          <w:r>
+            <w:rPr>
+              <w:noProof/>
+              <w:lang w:val="en-US"/>
+            </w:rPr>
+            <w:t>(Apple, 2023)</w:t>
+          </w:r>
+          <w:r>
+            <w:fldChar w:fldCharType="end"/>
+          </w:r>
+        </w:sdtContent>
+      </w:sdt>
+    </w:p>
+    <w:p>
+      <w:r>
+        <w:t xml:space="preserve">Key </w:t>
+      </w:r>
+      <w:r>
+        <w:t xml:space="preserve">management in FileVault 2 is slightly more complex than </w:t>
+      </w:r>
+      <w:r>
+        <w:t>in BitLocker and is shown in the diagram below</w:t>
+      </w:r>
+    </w:p>
+    <w:p>
+      <w:pPr>
+        <w:keepNext/>
+      </w:pPr>
+      <w:r>
+        <w:rPr>
+          <w:noProof/>
+        </w:rPr>
+        <w:drawing>
+          <wp:inline distT="0" distB="0" distL="0" distR="0" wp14:anchorId="6292C3C3" wp14:editId="7A7D8AA9">
+            <wp:extent cx="6848475" cy="2485893"/>
+            <wp:effectExtent l="0" t="0" r="0" b="0"/>
+            <wp:docPr id="5" name="Picture 5"/>
+            <wp:cNvGraphicFramePr>
+              <a:graphicFrameLocks xmlns:a="http://schemas.openxmlformats.org/drawingml/2006/main" noChangeAspect="1"/>
+            </wp:cNvGraphicFramePr>
+            <a:graphic xmlns:a="http://schemas.openxmlformats.org/drawingml/2006/main">
+              <a:graphicData uri="http://schemas.openxmlformats.org/drawingml/2006/picture">
+                <pic:pic xmlns:pic="http://schemas.openxmlformats.org/drawingml/2006/picture">
+                  <pic:nvPicPr>
+                    <pic:cNvPr id="1" name=""/>
+                    <pic:cNvPicPr/>
+                  </pic:nvPicPr>
+                  <pic:blipFill>
+                    <a:blip r:embed="rId12"/>
+                    <a:stretch>
+                      <a:fillRect/>
+                    </a:stretch>
+                  </pic:blipFill>
+                  <pic:spPr>
+                    <a:xfrm>
+                      <a:off x="0" y="0"/>
+                      <a:ext cx="6887192" cy="2499947"/>
+                    </a:xfrm>
+                    <a:prstGeom prst="rect">
+                      <a:avLst/>
+                    </a:prstGeom>
+                  </pic:spPr>
+                </pic:pic>
+              </a:graphicData>
+            </a:graphic>
+          </wp:inline>
+        </w:drawing>
+      </w:r>
+    </w:p>
+    <w:p>
+      <w:pPr>
+        <w:pStyle w:val="Caption"/>
+      </w:pPr>
+      <w:fldSimple w:instr=" SEQ Figure \* ARABIC ">
+        <w:r>
+          <w:rPr>
+            <w:noProof/>
+          </w:rPr>
+          <w:t>4</w:t>
+        </w:r>
+      </w:fldSimple>
+      <w:r>
+        <w:t>demonstrates the key management in FileVault 2</w:t>
+      </w:r>
+      <w:sdt>
+        <w:sdtPr>
+          <w:id w:val="-1201939729"/>
+          <w:citation/>
+        </w:sdtPr>
+        <w:sdtContent>
+          <w:r>
+            <w:fldChar w:fldCharType="begin"/>
+          </w:r>
+          <w:r>
+            <w:rPr>
+              <w:lang w:val="en-US"/>
+            </w:rPr>
+            <w:instrText xml:space="preserve"> CITATION App22 \l 1033 </w:instrText>
+          </w:r>
+          <w:r>
+            <w:fldChar w:fldCharType="separate"/>
+          </w:r>
+          <w:r>
+            <w:rPr>
+              <w:noProof/>
+              <w:lang w:val="en-US"/>
+            </w:rPr>
+            <w:t xml:space="preserve"> </w:t>
+          </w:r>
+          <w:r>
+            <w:rPr>
+              <w:noProof/>
+              <w:lang w:val="en-US"/>
+            </w:rPr>
+            <w:t>(Apple, 2022)</w:t>
+          </w:r>
+          <w:r>
+            <w:fldChar w:fldCharType="end"/>
+          </w:r>
+        </w:sdtContent>
+      </w:sdt>
+    </w:p>
+    <w:p>
+      <w:pPr>
         <w:rPr>
           <w:b/>
           <w:bCs/>
         </w:rPr>
-        <w:t>[expand on keys</w:t>
-      </w:r>
+      </w:pPr>
       <w:r>
         <w:rPr>
           <w:b/>
           <w:bCs/>
         </w:rPr>
-        <w:t xml:space="preserve">, </w:t>
+        <w:t>[expand on keys</w:t>
       </w:r>
       <w:r>
         <w:rPr>
           <w:b/>
           <w:bCs/>
         </w:rPr>
-        <w:t xml:space="preserve">system </w:t>
+        <w:t xml:space="preserve">, </w:t>
       </w:r>
       <w:r>
         <w:rPr>
           <w:b/>
           <w:bCs/>
         </w:rPr>
-        <w:t>partitions</w:t>
+        <w:t xml:space="preserve">system </w:t>
       </w:r>
       <w:r>
         <w:rPr>
           <w:b/>
           <w:bCs/>
         </w:rPr>
-        <w:t xml:space="preserve"> and how it encrypts compared to BitLocker</w:t>
+        <w:t>partitions</w:t>
       </w:r>
       <w:r>
         <w:rPr>
           <w:b/>
           <w:bCs/>
         </w:rPr>
-        <w:t>]</w:t>
+        <w:t xml:space="preserve"> and how it encrypts compared to BitLocker</w:t>
       </w:r>
       <w:r>
         <w:rPr>
           <w:b/>
           <w:bCs/>
         </w:rPr>
+        <w:t>]</w:t>
+      </w:r>
+      <w:r>
+        <w:rPr>
+          <w:b/>
+          <w:bCs/>
+        </w:rPr>
         <w:t xml:space="preserve">[mention recovery key per </w:t>
       </w:r>
-      <w:hyperlink r:id="rId11" w:history="1">
+      <w:hyperlink r:id="rId13" w:history="1">
         <w:r>
           <w:rPr>
             <w:rStyle w:val="Hyperlink"/>
@@ -3310,6 +3748,7 @@
           <w:id w:val="1742447887"/>
           <w:citation/>
         </w:sdtPr>
+        <w:sdtEndPr/>
         <w:sdtContent>
           <w:r>
             <w:fldChar w:fldCharType="begin"/>
@@ -3406,6 +3845,7 @@
           <w:id w:val="-94017780"/>
           <w:citation/>
         </w:sdtPr>
+        <w:sdtEndPr/>
         <w:sdtContent>
           <w:r>
             <w:fldChar w:fldCharType="begin"/>
@@ -3451,6 +3891,7 @@
           <w:id w:val="-144516599"/>
           <w:citation/>
         </w:sdtPr>
+        <w:sdtEndPr/>
         <w:sdtContent>
           <w:r>
             <w:fldChar w:fldCharType="begin"/>
@@ -3476,6 +3917,11 @@
           </w:r>
         </w:sdtContent>
       </w:sdt>
+    </w:p>
+    <w:p>
+      <w:r>
+        <w:br w:type="page"/>
+      </w:r>
     </w:p>
     <w:p>
       <w:pPr>
@@ -3520,6 +3966,7 @@
           <w:id w:val="1500156759"/>
           <w:citation/>
         </w:sdtPr>
+        <w:sdtEndPr/>
         <w:sdtContent>
           <w:r>
             <w:fldChar w:fldCharType="begin"/>
@@ -3596,6 +4043,7 @@
           <w:id w:val="1785306632"/>
           <w:citation/>
         </w:sdtPr>
+        <w:sdtEndPr/>
         <w:sdtContent>
           <w:r>
             <w:fldChar w:fldCharType="begin"/>
@@ -3644,6 +4092,7 @@
           <w:id w:val="-97247720"/>
           <w:citation/>
         </w:sdtPr>
+        <w:sdtEndPr/>
         <w:sdtContent>
           <w:r>
             <w:fldChar w:fldCharType="begin"/>
@@ -3727,6 +4176,7 @@
           <w:id w:val="814457813"/>
           <w:citation/>
         </w:sdtPr>
+        <w:sdtEndPr/>
         <w:sdtContent>
           <w:r>
             <w:fldChar w:fldCharType="begin"/>
@@ -3791,6 +4241,7 @@
           <w:id w:val="412134086"/>
           <w:citation/>
         </w:sdtPr>
+        <w:sdtEndPr/>
         <w:sdtContent>
           <w:r>
             <w:fldChar w:fldCharType="begin"/>
@@ -3859,7 +4310,7 @@
       </w:r>
     </w:p>
     <w:sectPr>
-      <w:footerReference w:type="default" r:id="rId12"/>
+      <w:footerReference w:type="default" r:id="rId14"/>
       <w:pgSz w:w="11906" w:h="16838"/>
       <w:pgMar w:top="720" w:right="720" w:bottom="720" w:left="720" w:header="708" w:footer="708" w:gutter="0"/>
       <w:cols w:space="708"/>
@@ -6016,7 +6467,7 @@
     <b:MonthAccessed>02</b:MonthAccessed>
     <b:DayAccessed>11</b:DayAccessed>
     <b:URL>https://learn.microsoft.com/en-us/windows/security/information-protection/windows-information-protection/create-and-verify-an-efs-dra-certificate</b:URL>
-    <b:RefOrder>10</b:RefOrder>
+    <b:RefOrder>11</b:RefOrder>
   </b:Source>
   <b:Source>
     <b:Tag>Mic2215</b:Tag>
@@ -6033,7 +6484,7 @@
     <b:MonthAccessed>02</b:MonthAccessed>
     <b:DayAccessed>14</b:DayAccessed>
     <b:URL>https://learn.microsoft.com/en-us/windows/security/information-protection/bitlocker/bitlocker-overview</b:URL>
-    <b:RefOrder>11</b:RefOrder>
+    <b:RefOrder>12</b:RefOrder>
   </b:Source>
   <b:Source>
     <b:Tag>Mic2216</b:Tag>
@@ -6050,7 +6501,7 @@
     <b:MonthAccessed>02</b:MonthAccessed>
     <b:DayAccessed>15</b:DayAccessed>
     <b:URL>https://learn.microsoft.com/en-us/windows/security/information-protection/bitlocker/bitlocker-security-faq</b:URL>
-    <b:RefOrder>14</b:RefOrder>
+    <b:RefOrder>15</b:RefOrder>
   </b:Source>
   <b:Source>
     <b:Tag>Mic2217</b:Tag>
@@ -6067,7 +6518,7 @@
     <b:MonthAccessed>02</b:MonthAccessed>
     <b:DayAccessed>15</b:DayAccessed>
     <b:URL>https://learn.microsoft.com/en-us/windows/security/information-protection/bitlocker/bitlocker-basic-deployment</b:URL>
-    <b:RefOrder>13</b:RefOrder>
+    <b:RefOrder>14</b:RefOrder>
   </b:Source>
   <b:Source>
     <b:Tag>Mic2218</b:Tag>
@@ -6084,7 +6535,7 @@
     <b:MonthAccessed>02</b:MonthAccessed>
     <b:DayAccessed>15</b:DayAccessed>
     <b:URL>https://learn.microsoft.com/en-us/windows/security/information-protection/bitlocker/bitlocker-device-encryption-overview-windows-10</b:URL>
-    <b:RefOrder>16</b:RefOrder>
+    <b:RefOrder>18</b:RefOrder>
   </b:Source>
   <b:Source>
     <b:Tag>Mic2219</b:Tag>
@@ -6101,7 +6552,7 @@
     <b:MonthAccessed>02</b:MonthAccessed>
     <b:DayAccessed>17</b:DayAccessed>
     <b:URL>https://learn.microsoft.com/en-us/windows/security/information-protection/bitlocker/bitlocker-recovery-guide-plan</b:URL>
-    <b:RefOrder>17</b:RefOrder>
+    <b:RefOrder>19</b:RefOrder>
   </b:Source>
   <b:Source>
     <b:Tag>Mic2220</b:Tag>
@@ -6118,7 +6569,7 @@
     <b:MonthAccessed>02</b:MonthAccessed>
     <b:DayAccessed>17</b:DayAccessed>
     <b:URL>https://learn.microsoft.com/en-us/windows/security/information-protection/bitlocker/bitlocker-deployment-and-administration-faq</b:URL>
-    <b:RefOrder>15</b:RefOrder>
+    <b:RefOrder>16</b:RefOrder>
   </b:Source>
   <b:Source>
     <b:Tag>Mic2221</b:Tag>
@@ -6196,7 +6647,7 @@
     <b:MonthAccessed>02</b:MonthAccessed>
     <b:DayAccessed>18</b:DayAccessed>
     <b:URL>https://www.google.com/url?sa=t&amp;rct=j&amp;q=&amp;esrc=s&amp;source=web&amp;cd=&amp;ved=2ahUKEwjHodzv65z9AhUGQEEAHWhJApYQFnoECBYQAQ&amp;url=https%3A%2F%2Fhelp.apple.com%2Fpdf%2Fsecurity%2Fen_AU%2Fapple-platform-security-guide-x.pdf&amp;usg=AOvVaw3hBqod9-QrZppZJZ41euuz</b:URL>
-    <b:RefOrder>19</b:RefOrder>
+    <b:RefOrder>21</b:RefOrder>
   </b:Source>
   <b:Source>
     <b:Tag>App21</b:Tag>
@@ -6215,7 +6666,7 @@
     <b:MonthAccessed>02</b:MonthAccessed>
     <b:DayAccessed>18</b:DayAccessed>
     <b:URL>https://support.apple.com/en-gb/guide/security/sec59b0b31ff/web</b:URL>
-    <b:RefOrder>20</b:RefOrder>
+    <b:RefOrder>22</b:RefOrder>
   </b:Source>
   <b:Source>
     <b:Tag>App23</b:Tag>
@@ -6232,7 +6683,7 @@
     <b:MonthAccessed>02</b:MonthAccessed>
     <b:DayAccessed>18</b:DayAccessed>
     <b:URL>https://support.apple.com/en-gb/guide/disk-utility/dsku19ed921c/mac</b:URL>
-    <b:RefOrder>18</b:RefOrder>
+    <b:RefOrder>20</b:RefOrder>
   </b:Source>
   <b:Source>
     <b:Tag>App05</b:Tag>
@@ -6251,7 +6702,7 @@
     </b:Author>
     <b:Month>03</b:Month>
     <b:Day>24</b:Day>
-    <b:RefOrder>28</b:RefOrder>
+    <b:RefOrder>31</b:RefOrder>
   </b:Source>
   <b:Source>
     <b:Tag>App231</b:Tag>
@@ -6268,7 +6719,7 @@
         <b:Corporate>Apple</b:Corporate>
       </b:Author>
     </b:Author>
-    <b:RefOrder>21</b:RefOrder>
+    <b:RefOrder>24</b:RefOrder>
   </b:Source>
   <b:Source>
     <b:Tag>App202</b:Tag>
@@ -6287,7 +6738,7 @@
     </b:Author>
     <b:Month>06</b:Month>
     <b:Day>22</b:Day>
-    <b:RefOrder>22</b:RefOrder>
+    <b:RefOrder>25</b:RefOrder>
   </b:Source>
   <b:Source>
     <b:Tag>Mic231</b:Tag>
@@ -6306,11 +6757,11 @@
         <b:Corporate>Microsoft</b:Corporate>
       </b:Author>
     </b:Author>
-    <b:RefOrder>12</b:RefOrder>
+    <b:RefOrder>13</b:RefOrder>
   </b:Source>
   <b:Source xmlns:b="http://schemas.openxmlformats.org/officeDocument/2006/bibliography" xmlns="http://schemas.openxmlformats.org/officeDocument/2006/bibliography">
     <b:Tag>Placeholder3</b:Tag>
-    <b:RefOrder>29</b:RefOrder>
+    <b:RefOrder>32</b:RefOrder>
   </b:Source>
   <b:Source>
     <b:Tag>Mic232</b:Tag>
@@ -6327,7 +6778,7 @@
     <b:MonthAccessed>02</b:MonthAccessed>
     <b:DayAccessed>26</b:DayAccessed>
     <b:URL>https://learn.microsoft.com/en-us/windows/win32/fileio/when-to-use-transactional-ntfs</b:URL>
-    <b:RefOrder>24</b:RefOrder>
+    <b:RefOrder>27</b:RefOrder>
   </b:Source>
   <b:Source>
     <b:Tag>Mic214</b:Tag>
@@ -6344,7 +6795,7 @@
     <b:MonthAccessed>02</b:MonthAccessed>
     <b:DayAccessed>26</b:DayAccessed>
     <b:URL>https://learn.microsoft.com/en-us/windows/win32/fileio/programming-considerations-for-transacted-fileio-</b:URL>
-    <b:RefOrder>25</b:RefOrder>
+    <b:RefOrder>28</b:RefOrder>
   </b:Source>
   <b:Source>
     <b:Tag>Mic2222</b:Tag>
@@ -6361,7 +6812,7 @@
     <b:MonthAccessed>02</b:MonthAccessed>
     <b:DayAccessed>26</b:DayAccessed>
     <b:URL>https://learn.microsoft.com/en-us/troubleshoot/sql/database-engine/performance/decreased-performance-use-efs</b:URL>
-    <b:RefOrder>26</b:RefOrder>
+    <b:RefOrder>29</b:RefOrder>
   </b:Source>
   <b:Source>
     <b:Tag>Mic215</b:Tag>
@@ -6395,7 +6846,7 @@
     <b:MonthAccessed>02</b:MonthAccessed>
     <b:DayAccessed>26</b:DayAccessed>
     <b:URL>https://learn.microsoft.com/en-us/azure/data-factory/copy-activity-preserve-metadata</b:URL>
-    <b:RefOrder>23</b:RefOrder>
+    <b:RefOrder>26</b:RefOrder>
   </b:Source>
   <b:Source>
     <b:Tag>Mic2223</b:Tag>
@@ -6412,13 +6863,64 @@
     <b:MonthAccessed>02</b:MonthAccessed>
     <b:DayAccessed>27</b:DayAccessed>
     <b:URL>https://learn.microsoft.com/en-us/windows/security/information-protection/bitlocker/bitlocker-using-with-other-programs-faq</b:URL>
-    <b:RefOrder>27</b:RefOrder>
+    <b:RefOrder>30</b:RefOrder>
+  </b:Source>
+  <b:Source>
+    <b:Tag>Mic216</b:Tag>
+    <b:SourceType>InternetSite</b:SourceType>
+    <b:Guid>{05472309-08E0-45BB-B726-97BC12EF6DFC}</b:Guid>
+    <b:Author>
+      <b:Author>
+        <b:Corporate>Microsoft</b:Corporate>
+      </b:Author>
+    </b:Author>
+    <b:Title>Local Machine and Current User Certificate Stores</b:Title>
+    <b:Year>2021</b:Year>
+    <b:YearAccessed>2023</b:YearAccessed>
+    <b:MonthAccessed>02</b:MonthAccessed>
+    <b:DayAccessed>28</b:DayAccessed>
+    <b:URL>https://learn.microsoft.com/en-us/windows-hardware/drivers/install/local-machine-and-current-user-certificate-stores</b:URL>
+    <b:RefOrder>10</b:RefOrder>
+  </b:Source>
+  <b:Source>
+    <b:Tag>App232</b:Tag>
+    <b:SourceType>InternetSite</b:SourceType>
+    <b:Guid>{D5EC272A-6909-4782-82FB-A5596DFF6219}</b:Guid>
+    <b:Author>
+      <b:Author>
+        <b:Corporate>Apple</b:Corporate>
+      </b:Author>
+    </b:Author>
+    <b:Title>Encrypt Mac data with FileVault</b:Title>
+    <b:Year>2023</b:Year>
+    <b:YearAccessed>2023</b:YearAccessed>
+    <b:MonthAccessed>02</b:MonthAccessed>
+    <b:DayAccessed>28</b:DayAccessed>
+    <b:URL>Encrypt Mac data with FileVault</b:URL>
+    <b:RefOrder>23</b:RefOrder>
+  </b:Source>
+  <b:Source>
+    <b:Tag>Mic2224</b:Tag>
+    <b:SourceType>InternetSite</b:SourceType>
+    <b:Guid>{2FDDF2DB-5438-4EC5-A1E1-34DF92A5C612}</b:Guid>
+    <b:Author>
+      <b:Author>
+        <b:Corporate>Microsoft</b:Corporate>
+      </b:Author>
+    </b:Author>
+    <b:Title>BitLocker Key Management FAQ</b:Title>
+    <b:Year>2022</b:Year>
+    <b:YearAccessed>2023</b:YearAccessed>
+    <b:MonthAccessed>02</b:MonthAccessed>
+    <b:DayAccessed>28</b:DayAccessed>
+    <b:URL>https://learn.microsoft.com/en-us/windows/security/information-protection/bitlocker/bitlocker-key-management-faq</b:URL>
+    <b:RefOrder>17</b:RefOrder>
   </b:Source>
 </b:Sources>
 </file>
 
 <file path=customXml/itemProps1.xml><?xml version="1.0" encoding="utf-8"?>
-<ds:datastoreItem xmlns:ds="http://schemas.openxmlformats.org/officeDocument/2006/customXml" ds:itemID="{A5C64F2B-A3BF-42C4-B0E2-34991C6534F0}">
+<ds:datastoreItem xmlns:ds="http://schemas.openxmlformats.org/officeDocument/2006/customXml" ds:itemID="{63919F1F-5465-418F-93CD-899140699238}">
   <ds:schemaRefs>
     <ds:schemaRef ds:uri="http://schemas.openxmlformats.org/officeDocument/2006/bibliography"/>
   </ds:schemaRefs>

--- a/Submission.docx
+++ b/Submission.docx
@@ -80,6 +80,7 @@
         <w:rPr>
           <w:lang w:val="en-US"/>
         </w:rPr>
+        <w:lastRenderedPageBreak/>
         <w:t xml:space="preserve">Analysis of the NTFS file system </w:t>
       </w:r>
       <w:r>
@@ -1212,6 +1213,7 @@
           <w:id w:val="65543467"/>
           <w:citation/>
         </w:sdtPr>
+        <w:sdtEndPr/>
         <w:sdtContent>
           <w:r>
             <w:rPr>
@@ -2660,6 +2662,7 @@
           <w:id w:val="-1283195946"/>
           <w:citation/>
         </w:sdtPr>
+        <w:sdtEndPr/>
         <w:sdtContent>
           <w:r>
             <w:rPr>
@@ -3467,6 +3470,7 @@
           <w:id w:val="765115646"/>
           <w:citation/>
         </w:sdtPr>
+        <w:sdtEndPr/>
         <w:sdtContent>
           <w:r>
             <w:fldChar w:fldCharType="begin"/>
@@ -3560,14 +3564,27 @@
       <w:pPr>
         <w:pStyle w:val="Caption"/>
       </w:pPr>
-      <w:fldSimple w:instr=" SEQ Figure \* ARABIC ">
-        <w:r>
-          <w:rPr>
-            <w:noProof/>
-          </w:rPr>
-          <w:t>4</w:t>
-        </w:r>
-      </w:fldSimple>
+      <w:r>
+        <w:fldChar w:fldCharType="begin"/>
+      </w:r>
+      <w:r>
+        <w:instrText xml:space="preserve"> SEQ Figure \* ARABIC </w:instrText>
+      </w:r>
+      <w:r>
+        <w:fldChar w:fldCharType="separate"/>
+      </w:r>
+      <w:r>
+        <w:rPr>
+          <w:noProof/>
+        </w:rPr>
+        <w:t>4</w:t>
+      </w:r>
+      <w:r>
+        <w:rPr>
+          <w:noProof/>
+        </w:rPr>
+        <w:fldChar w:fldCharType="end"/>
+      </w:r>
       <w:r>
         <w:t>demonstrates the key management in FileVault 2</w:t>
       </w:r>
@@ -3576,6 +3593,7 @@
           <w:id w:val="-1201939729"/>
           <w:citation/>
         </w:sdtPr>
+        <w:sdtEndPr/>
         <w:sdtContent>
           <w:r>
             <w:fldChar w:fldCharType="begin"/>
@@ -3608,80 +3626,6 @@
           </w:r>
         </w:sdtContent>
       </w:sdt>
-    </w:p>
-    <w:p>
-      <w:pPr>
-        <w:rPr>
-          <w:b/>
-          <w:bCs/>
-        </w:rPr>
-      </w:pPr>
-      <w:r>
-        <w:rPr>
-          <w:b/>
-          <w:bCs/>
-        </w:rPr>
-        <w:t>[expand on keys</w:t>
-      </w:r>
-      <w:r>
-        <w:rPr>
-          <w:b/>
-          <w:bCs/>
-        </w:rPr>
-        <w:t xml:space="preserve">, </w:t>
-      </w:r>
-      <w:r>
-        <w:rPr>
-          <w:b/>
-          <w:bCs/>
-        </w:rPr>
-        <w:t xml:space="preserve">system </w:t>
-      </w:r>
-      <w:r>
-        <w:rPr>
-          <w:b/>
-          <w:bCs/>
-        </w:rPr>
-        <w:t>partitions</w:t>
-      </w:r>
-      <w:r>
-        <w:rPr>
-          <w:b/>
-          <w:bCs/>
-        </w:rPr>
-        <w:t xml:space="preserve"> and how it encrypts compared to BitLocker</w:t>
-      </w:r>
-      <w:r>
-        <w:rPr>
-          <w:b/>
-          <w:bCs/>
-        </w:rPr>
-        <w:t>]</w:t>
-      </w:r>
-      <w:r>
-        <w:rPr>
-          <w:b/>
-          <w:bCs/>
-        </w:rPr>
-        <w:t xml:space="preserve">[mention recovery key per </w:t>
-      </w:r>
-      <w:hyperlink r:id="rId13" w:history="1">
-        <w:r>
-          <w:rPr>
-            <w:rStyle w:val="Hyperlink"/>
-            <w:b/>
-            <w:bCs/>
-          </w:rPr>
-          <w:t>this site</w:t>
-        </w:r>
-      </w:hyperlink>
-      <w:r>
-        <w:rPr>
-          <w:b/>
-          <w:bCs/>
-        </w:rPr>
-        <w:t>]</w:t>
-      </w:r>
     </w:p>
     <w:p>
       <w:pPr>
@@ -3784,13 +3728,6 @@
       <w:r>
         <w:t xml:space="preserve"> </w:t>
       </w:r>
-      <w:r>
-        <w:rPr>
-          <w:b/>
-          <w:bCs/>
-        </w:rPr>
-        <w:t>[possibly expand this?]</w:t>
-      </w:r>
     </w:p>
     <w:p>
       <w:pPr>
@@ -3928,6 +3865,7 @@
         <w:pStyle w:val="Heading1"/>
       </w:pPr>
       <w:r>
+        <w:lastRenderedPageBreak/>
         <w:t>Effects that listed security features have on application developers</w:t>
       </w:r>
     </w:p>
@@ -4310,7 +4248,7 @@
       </w:r>
     </w:p>
     <w:sectPr>
-      <w:footerReference w:type="default" r:id="rId14"/>
+      <w:footerReference w:type="default" r:id="rId13"/>
       <w:pgSz w:w="11906" w:h="16838"/>
       <w:pgMar w:top="720" w:right="720" w:bottom="720" w:left="720" w:header="708" w:footer="708" w:gutter="0"/>
       <w:cols w:space="708"/>
@@ -4668,6 +4606,92 @@
     </w:lvl>
   </w:abstractNum>
   <w:abstractNum w:abstractNumId="2" w15:restartNumberingAfterBreak="0">
+    <w:nsid w:val="2A43191E"/>
+    <w:multiLevelType w:val="hybridMultilevel"/>
+    <w:tmpl w:val="9F90C448"/>
+    <w:lvl w:ilvl="0" w:tplc="0809000F">
+      <w:start w:val="1"/>
+      <w:numFmt w:val="decimal"/>
+      <w:lvlText w:val="%1."/>
+      <w:lvlJc w:val="left"/>
+      <w:pPr>
+        <w:ind w:left="720" w:hanging="360"/>
+      </w:pPr>
+    </w:lvl>
+    <w:lvl w:ilvl="1" w:tplc="08090019" w:tentative="1">
+      <w:start w:val="1"/>
+      <w:numFmt w:val="lowerLetter"/>
+      <w:lvlText w:val="%2."/>
+      <w:lvlJc w:val="left"/>
+      <w:pPr>
+        <w:ind w:left="1440" w:hanging="360"/>
+      </w:pPr>
+    </w:lvl>
+    <w:lvl w:ilvl="2" w:tplc="0809001B" w:tentative="1">
+      <w:start w:val="1"/>
+      <w:numFmt w:val="lowerRoman"/>
+      <w:lvlText w:val="%3."/>
+      <w:lvlJc w:val="right"/>
+      <w:pPr>
+        <w:ind w:left="2160" w:hanging="180"/>
+      </w:pPr>
+    </w:lvl>
+    <w:lvl w:ilvl="3" w:tplc="0809000F" w:tentative="1">
+      <w:start w:val="1"/>
+      <w:numFmt w:val="decimal"/>
+      <w:lvlText w:val="%4."/>
+      <w:lvlJc w:val="left"/>
+      <w:pPr>
+        <w:ind w:left="2880" w:hanging="360"/>
+      </w:pPr>
+    </w:lvl>
+    <w:lvl w:ilvl="4" w:tplc="08090019" w:tentative="1">
+      <w:start w:val="1"/>
+      <w:numFmt w:val="lowerLetter"/>
+      <w:lvlText w:val="%5."/>
+      <w:lvlJc w:val="left"/>
+      <w:pPr>
+        <w:ind w:left="3600" w:hanging="360"/>
+      </w:pPr>
+    </w:lvl>
+    <w:lvl w:ilvl="5" w:tplc="0809001B" w:tentative="1">
+      <w:start w:val="1"/>
+      <w:numFmt w:val="lowerRoman"/>
+      <w:lvlText w:val="%6."/>
+      <w:lvlJc w:val="right"/>
+      <w:pPr>
+        <w:ind w:left="4320" w:hanging="180"/>
+      </w:pPr>
+    </w:lvl>
+    <w:lvl w:ilvl="6" w:tplc="0809000F" w:tentative="1">
+      <w:start w:val="1"/>
+      <w:numFmt w:val="decimal"/>
+      <w:lvlText w:val="%7."/>
+      <w:lvlJc w:val="left"/>
+      <w:pPr>
+        <w:ind w:left="5040" w:hanging="360"/>
+      </w:pPr>
+    </w:lvl>
+    <w:lvl w:ilvl="7" w:tplc="08090019" w:tentative="1">
+      <w:start w:val="1"/>
+      <w:numFmt w:val="lowerLetter"/>
+      <w:lvlText w:val="%8."/>
+      <w:lvlJc w:val="left"/>
+      <w:pPr>
+        <w:ind w:left="5760" w:hanging="360"/>
+      </w:pPr>
+    </w:lvl>
+    <w:lvl w:ilvl="8" w:tplc="0809001B" w:tentative="1">
+      <w:start w:val="1"/>
+      <w:numFmt w:val="lowerRoman"/>
+      <w:lvlText w:val="%9."/>
+      <w:lvlJc w:val="right"/>
+      <w:pPr>
+        <w:ind w:left="6480" w:hanging="180"/>
+      </w:pPr>
+    </w:lvl>
+  </w:abstractNum>
+  <w:abstractNum w:abstractNumId="3" w15:restartNumberingAfterBreak="0">
     <w:nsid w:val="53A65CD6"/>
     <w:multiLevelType w:val="hybridMultilevel"/>
     <w:tmpl w:val="96968234"/>
@@ -4781,13 +4805,16 @@
     </w:lvl>
   </w:abstractNum>
   <w:num w:numId="1" w16cid:durableId="711660783">
-    <w:abstractNumId w:val="2"/>
+    <w:abstractNumId w:val="3"/>
   </w:num>
   <w:num w:numId="2" w16cid:durableId="1494952309">
     <w:abstractNumId w:val="0"/>
   </w:num>
   <w:num w:numId="3" w16cid:durableId="505022760">
     <w:abstractNumId w:val="1"/>
+  </w:num>
+  <w:num w:numId="4" w16cid:durableId="1146118768">
+    <w:abstractNumId w:val="2"/>
   </w:num>
 </w:numbering>
 </file>
@@ -5605,6 +5632,7 @@
     <w:rsid w:val="00C976A7"/>
     <w:rsid w:val="00DE16C9"/>
     <w:rsid w:val="00E975B6"/>
+    <w:rsid w:val="00EC5F7C"/>
     <w:rsid w:val="00F038B3"/>
     <w:rsid w:val="00FB2EFF"/>
     <w:rsid w:val="00FD4254"/>

--- a/Submission.docx
+++ b/Submission.docx
@@ -638,27 +638,14 @@
       <w:r>
         <w:t xml:space="preserve">Figure </w:t>
       </w:r>
-      <w:r>
-        <w:fldChar w:fldCharType="begin"/>
-      </w:r>
-      <w:r>
-        <w:instrText xml:space="preserve"> SEQ Figure \* ARABIC </w:instrText>
-      </w:r>
-      <w:r>
-        <w:fldChar w:fldCharType="separate"/>
-      </w:r>
-      <w:r>
-        <w:rPr>
-          <w:noProof/>
-        </w:rPr>
-        <w:t>1</w:t>
-      </w:r>
-      <w:r>
-        <w:rPr>
-          <w:noProof/>
-        </w:rPr>
-        <w:fldChar w:fldCharType="end"/>
-      </w:r>
+      <w:fldSimple w:instr=" SEQ Figure \* ARABIC ">
+        <w:r>
+          <w:rPr>
+            <w:noProof/>
+          </w:rPr>
+          <w:t>1</w:t>
+        </w:r>
+      </w:fldSimple>
       <w:r>
         <w:t xml:space="preserve"> Timeline showing Windows releases and when features were introduced </w:t>
       </w:r>
@@ -3564,27 +3551,14 @@
       <w:pPr>
         <w:pStyle w:val="Caption"/>
       </w:pPr>
-      <w:r>
-        <w:fldChar w:fldCharType="begin"/>
-      </w:r>
-      <w:r>
-        <w:instrText xml:space="preserve"> SEQ Figure \* ARABIC </w:instrText>
-      </w:r>
-      <w:r>
-        <w:fldChar w:fldCharType="separate"/>
-      </w:r>
-      <w:r>
-        <w:rPr>
-          <w:noProof/>
-        </w:rPr>
-        <w:t>4</w:t>
-      </w:r>
-      <w:r>
-        <w:rPr>
-          <w:noProof/>
-        </w:rPr>
-        <w:fldChar w:fldCharType="end"/>
-      </w:r>
+      <w:fldSimple w:instr=" SEQ Figure \* ARABIC ">
+        <w:r>
+          <w:rPr>
+            <w:noProof/>
+          </w:rPr>
+          <w:t>4</w:t>
+        </w:r>
+      </w:fldSimple>
       <w:r>
         <w:t>demonstrates the key management in FileVault 2</w:t>
       </w:r>
@@ -4214,6 +4188,102 @@
         <w:t>Conclusion</w:t>
       </w:r>
     </w:p>
+    <w:p>
+      <w:r>
+        <w:t xml:space="preserve">One interesting feature I found in my comparison of APFS security features was that </w:t>
+      </w:r>
+      <w:r>
+        <w:t xml:space="preserve">consistently all </w:t>
+      </w:r>
+      <w:r>
+        <w:t>cryptographic</w:t>
+      </w:r>
+      <w:r>
+        <w:t xml:space="preserve"> processing and key storage was done in the SEP</w:t>
+      </w:r>
+      <w:r>
+        <w:t xml:space="preserve">. However, although </w:t>
+      </w:r>
+      <w:r>
+        <w:t>the NTFS features I investigated made use of a similar cryptographic processor (the TPM)</w:t>
+      </w:r>
+      <w:r>
+        <w:t>,</w:t>
+      </w:r>
+      <w:r>
+        <w:t xml:space="preserve"> encryption keys </w:t>
+      </w:r>
+      <w:r>
+        <w:t>are</w:t>
+      </w:r>
+      <w:r>
+        <w:t xml:space="preserve"> not stored in the TPM but </w:t>
+      </w:r>
+      <w:r>
+        <w:t xml:space="preserve">stored either in registers (for EFS) and in an encrypted </w:t>
+      </w:r>
+      <w:r>
+        <w:t>volume on the hard drive for BitLocker</w:t>
+      </w:r>
+      <w:r>
+        <w:t xml:space="preserve">. </w:t>
+      </w:r>
+    </w:p>
+    <w:p>
+      <w:r>
+        <w:t xml:space="preserve">In the case of EFS, </w:t>
+      </w:r>
+      <w:r>
+        <w:t xml:space="preserve">if an attacker was able to login </w:t>
+      </w:r>
+      <w:r>
+        <w:t>to the computer; it seems feasible to me that they could gain access to the encryption keys and circumvent EFS</w:t>
+      </w:r>
+      <w:r>
+        <w:t xml:space="preserve"> on another computer. A dedicated secure storage component </w:t>
+      </w:r>
+      <w:r>
+        <w:t xml:space="preserve">for encryption keys would </w:t>
+      </w:r>
+      <w:r>
+        <w:t>add a lot more security</w:t>
+      </w:r>
+      <w:r>
+        <w:t>.</w:t>
+      </w:r>
+    </w:p>
+    <w:p>
+      <w:pPr>
+        <w:rPr>
+          <w:b/>
+          <w:bCs/>
+        </w:rPr>
+      </w:pPr>
+      <w:r>
+        <w:rPr>
+          <w:b/>
+          <w:bCs/>
+        </w:rPr>
+        <w:t xml:space="preserve">[write about </w:t>
+      </w:r>
+      <w:hyperlink r:id="rId13" w:history="1">
+        <w:r>
+          <w:rPr>
+            <w:rStyle w:val="Hyperlink"/>
+            <w:b/>
+            <w:bCs/>
+          </w:rPr>
+          <w:t>this</w:t>
+        </w:r>
+      </w:hyperlink>
+      <w:r>
+        <w:rPr>
+          <w:b/>
+          <w:bCs/>
+        </w:rPr>
+        <w:t xml:space="preserve">] </w:t>
+      </w:r>
+    </w:p>
     <w:p/>
     <w:p>
       <w:pPr>
@@ -4248,7 +4318,7 @@
       </w:r>
     </w:p>
     <w:sectPr>
-      <w:footerReference w:type="default" r:id="rId13"/>
+      <w:footerReference w:type="default" r:id="rId14"/>
       <w:pgSz w:w="11906" w:h="16838"/>
       <w:pgMar w:top="720" w:right="720" w:bottom="720" w:left="720" w:header="708" w:footer="708" w:gutter="0"/>
       <w:cols w:space="708"/>

--- a/Submission.docx
+++ b/Submission.docx
@@ -113,13 +113,13 @@
         <w:rPr>
           <w:lang w:val="en-US"/>
         </w:rPr>
-        <w:t xml:space="preserve">High level description of </w:t>
-      </w:r>
-      <w:r>
-        <w:rPr>
-          <w:lang w:val="en-US"/>
-        </w:rPr>
-        <w:t>NTFS security features</w:t>
+        <w:t>H</w:t>
+      </w:r>
+      <w:r>
+        <w:rPr>
+          <w:lang w:val="en-US"/>
+        </w:rPr>
+        <w:t>igh-level description of the security features of an OS file system</w:t>
       </w:r>
     </w:p>
     <w:p>
@@ -638,14 +638,27 @@
       <w:r>
         <w:t xml:space="preserve">Figure </w:t>
       </w:r>
-      <w:fldSimple w:instr=" SEQ Figure \* ARABIC ">
-        <w:r>
-          <w:rPr>
-            <w:noProof/>
-          </w:rPr>
-          <w:t>1</w:t>
-        </w:r>
-      </w:fldSimple>
+      <w:r>
+        <w:fldChar w:fldCharType="begin"/>
+      </w:r>
+      <w:r>
+        <w:instrText xml:space="preserve"> SEQ Figure \* ARABIC </w:instrText>
+      </w:r>
+      <w:r>
+        <w:fldChar w:fldCharType="separate"/>
+      </w:r>
+      <w:r>
+        <w:rPr>
+          <w:noProof/>
+        </w:rPr>
+        <w:t>1</w:t>
+      </w:r>
+      <w:r>
+        <w:rPr>
+          <w:noProof/>
+        </w:rPr>
+        <w:fldChar w:fldCharType="end"/>
+      </w:r>
       <w:r>
         <w:t xml:space="preserve"> Timeline showing Windows releases and when features were introduced </w:t>
       </w:r>
@@ -837,19 +850,7 @@
         <w:rPr>
           <w:lang w:val="en-US"/>
         </w:rPr>
-        <w:t xml:space="preserve">etailed description of </w:t>
-      </w:r>
-      <w:r>
-        <w:rPr>
-          <w:lang w:val="en-US"/>
-        </w:rPr>
-        <w:t>how Windows</w:t>
-      </w:r>
-      <w:r>
-        <w:rPr>
-          <w:lang w:val="en-US"/>
-        </w:rPr>
-        <w:t xml:space="preserve"> supports and provides the listed security features</w:t>
+        <w:t>etailed description of how your selected OS supports and provides the listed security features</w:t>
       </w:r>
     </w:p>
     <w:p>
@@ -3170,19 +3171,13 @@
           <w:lang w:val="en-US"/>
         </w:rPr>
         <w:lastRenderedPageBreak/>
-        <w:t xml:space="preserve">A comparison of </w:t>
-      </w:r>
-      <w:r>
-        <w:rPr>
-          <w:lang w:val="en-US"/>
-        </w:rPr>
-        <w:t xml:space="preserve">NTFS security features compared to </w:t>
-      </w:r>
-      <w:r>
-        <w:rPr>
-          <w:lang w:val="en-US"/>
-        </w:rPr>
-        <w:t>APFS</w:t>
+        <w:t>C</w:t>
+      </w:r>
+      <w:r>
+        <w:rPr>
+          <w:lang w:val="en-US"/>
+        </w:rPr>
+        <w:t>omparison of the listed features in your selected OS with an alternative OS</w:t>
       </w:r>
     </w:p>
     <w:p>
@@ -3551,14 +3546,27 @@
       <w:pPr>
         <w:pStyle w:val="Caption"/>
       </w:pPr>
-      <w:fldSimple w:instr=" SEQ Figure \* ARABIC ">
-        <w:r>
-          <w:rPr>
-            <w:noProof/>
-          </w:rPr>
-          <w:t>4</w:t>
-        </w:r>
-      </w:fldSimple>
+      <w:r>
+        <w:fldChar w:fldCharType="begin"/>
+      </w:r>
+      <w:r>
+        <w:instrText xml:space="preserve"> SEQ Figure \* ARABIC </w:instrText>
+      </w:r>
+      <w:r>
+        <w:fldChar w:fldCharType="separate"/>
+      </w:r>
+      <w:r>
+        <w:rPr>
+          <w:noProof/>
+        </w:rPr>
+        <w:t>4</w:t>
+      </w:r>
+      <w:r>
+        <w:rPr>
+          <w:noProof/>
+        </w:rPr>
+        <w:fldChar w:fldCharType="end"/>
+      </w:r>
       <w:r>
         <w:t>demonstrates the key management in FileVault 2</w:t>
       </w:r>
@@ -4315,6 +4323,11 @@
       </w:r>
       <w:r>
         <w:t>known as “Secure Startup”</w:t>
+      </w:r>
+    </w:p>
+    <w:p>
+      <w:r>
+        <w:t>Titles take up 81 words</w:t>
       </w:r>
     </w:p>
     <w:sectPr>
@@ -4762,6 +4775,95 @@
     </w:lvl>
   </w:abstractNum>
   <w:abstractNum w:abstractNumId="3" w15:restartNumberingAfterBreak="0">
+    <w:nsid w:val="3B514887"/>
+    <w:multiLevelType w:val="hybridMultilevel"/>
+    <w:tmpl w:val="C2223E7A"/>
+    <w:lvl w:ilvl="0" w:tplc="08090011">
+      <w:start w:val="1"/>
+      <w:numFmt w:val="decimal"/>
+      <w:lvlText w:val="%1)"/>
+      <w:lvlJc w:val="left"/>
+      <w:pPr>
+        <w:ind w:left="720" w:hanging="360"/>
+      </w:pPr>
+      <w:rPr>
+        <w:rFonts w:hint="default"/>
+      </w:rPr>
+    </w:lvl>
+    <w:lvl w:ilvl="1" w:tplc="08090019" w:tentative="1">
+      <w:start w:val="1"/>
+      <w:numFmt w:val="lowerLetter"/>
+      <w:lvlText w:val="%2."/>
+      <w:lvlJc w:val="left"/>
+      <w:pPr>
+        <w:ind w:left="1440" w:hanging="360"/>
+      </w:pPr>
+    </w:lvl>
+    <w:lvl w:ilvl="2" w:tplc="0809001B" w:tentative="1">
+      <w:start w:val="1"/>
+      <w:numFmt w:val="lowerRoman"/>
+      <w:lvlText w:val="%3."/>
+      <w:lvlJc w:val="right"/>
+      <w:pPr>
+        <w:ind w:left="2160" w:hanging="180"/>
+      </w:pPr>
+    </w:lvl>
+    <w:lvl w:ilvl="3" w:tplc="0809000F" w:tentative="1">
+      <w:start w:val="1"/>
+      <w:numFmt w:val="decimal"/>
+      <w:lvlText w:val="%4."/>
+      <w:lvlJc w:val="left"/>
+      <w:pPr>
+        <w:ind w:left="2880" w:hanging="360"/>
+      </w:pPr>
+    </w:lvl>
+    <w:lvl w:ilvl="4" w:tplc="08090019" w:tentative="1">
+      <w:start w:val="1"/>
+      <w:numFmt w:val="lowerLetter"/>
+      <w:lvlText w:val="%5."/>
+      <w:lvlJc w:val="left"/>
+      <w:pPr>
+        <w:ind w:left="3600" w:hanging="360"/>
+      </w:pPr>
+    </w:lvl>
+    <w:lvl w:ilvl="5" w:tplc="0809001B" w:tentative="1">
+      <w:start w:val="1"/>
+      <w:numFmt w:val="lowerRoman"/>
+      <w:lvlText w:val="%6."/>
+      <w:lvlJc w:val="right"/>
+      <w:pPr>
+        <w:ind w:left="4320" w:hanging="180"/>
+      </w:pPr>
+    </w:lvl>
+    <w:lvl w:ilvl="6" w:tplc="0809000F" w:tentative="1">
+      <w:start w:val="1"/>
+      <w:numFmt w:val="decimal"/>
+      <w:lvlText w:val="%7."/>
+      <w:lvlJc w:val="left"/>
+      <w:pPr>
+        <w:ind w:left="5040" w:hanging="360"/>
+      </w:pPr>
+    </w:lvl>
+    <w:lvl w:ilvl="7" w:tplc="08090019" w:tentative="1">
+      <w:start w:val="1"/>
+      <w:numFmt w:val="lowerLetter"/>
+      <w:lvlText w:val="%8."/>
+      <w:lvlJc w:val="left"/>
+      <w:pPr>
+        <w:ind w:left="5760" w:hanging="360"/>
+      </w:pPr>
+    </w:lvl>
+    <w:lvl w:ilvl="8" w:tplc="0809001B" w:tentative="1">
+      <w:start w:val="1"/>
+      <w:numFmt w:val="lowerRoman"/>
+      <w:lvlText w:val="%9."/>
+      <w:lvlJc w:val="right"/>
+      <w:pPr>
+        <w:ind w:left="6480" w:hanging="180"/>
+      </w:pPr>
+    </w:lvl>
+  </w:abstractNum>
+  <w:abstractNum w:abstractNumId="4" w15:restartNumberingAfterBreak="0">
     <w:nsid w:val="53A65CD6"/>
     <w:multiLevelType w:val="hybridMultilevel"/>
     <w:tmpl w:val="96968234"/>
@@ -4875,7 +4977,7 @@
     </w:lvl>
   </w:abstractNum>
   <w:num w:numId="1" w16cid:durableId="711660783">
-    <w:abstractNumId w:val="3"/>
+    <w:abstractNumId w:val="4"/>
   </w:num>
   <w:num w:numId="2" w16cid:durableId="1494952309">
     <w:abstractNumId w:val="0"/>
@@ -4885,6 +4987,9 @@
   </w:num>
   <w:num w:numId="4" w16cid:durableId="1146118768">
     <w:abstractNumId w:val="2"/>
+  </w:num>
+  <w:num w:numId="5" w16cid:durableId="2018849026">
+    <w:abstractNumId w:val="3"/>
   </w:num>
 </w:numbering>
 </file>

--- a/Submission.docx
+++ b/Submission.docx
@@ -176,7 +176,6 @@
           </w:placeholder>
           <w:citation/>
         </w:sdtPr>
-        <w:sdtEndPr/>
         <w:sdtContent>
           <w:r>
             <w:rPr>
@@ -342,7 +341,6 @@
           <w:id w:val="61692031"/>
           <w:citation/>
         </w:sdtPr>
-        <w:sdtEndPr/>
         <w:sdtContent>
           <w:r>
             <w:rPr>
@@ -433,7 +431,6 @@
           <w:id w:val="-1995866917"/>
           <w:citation/>
         </w:sdtPr>
-        <w:sdtEndPr/>
         <w:sdtContent>
           <w:r>
             <w:fldChar w:fldCharType="begin"/>
@@ -534,7 +531,6 @@
           <w:id w:val="161669234"/>
           <w:citation/>
         </w:sdtPr>
-        <w:sdtEndPr/>
         <w:sdtContent>
           <w:r>
             <w:rPr>
@@ -638,27 +634,14 @@
       <w:r>
         <w:t xml:space="preserve">Figure </w:t>
       </w:r>
-      <w:r>
-        <w:fldChar w:fldCharType="begin"/>
-      </w:r>
-      <w:r>
-        <w:instrText xml:space="preserve"> SEQ Figure \* ARABIC </w:instrText>
-      </w:r>
-      <w:r>
-        <w:fldChar w:fldCharType="separate"/>
-      </w:r>
-      <w:r>
-        <w:rPr>
-          <w:noProof/>
-        </w:rPr>
-        <w:t>1</w:t>
-      </w:r>
-      <w:r>
-        <w:rPr>
-          <w:noProof/>
-        </w:rPr>
-        <w:fldChar w:fldCharType="end"/>
-      </w:r>
+      <w:fldSimple w:instr=" SEQ Figure \* ARABIC ">
+        <w:r>
+          <w:rPr>
+            <w:noProof/>
+          </w:rPr>
+          <w:t>1</w:t>
+        </w:r>
+      </w:fldSimple>
       <w:r>
         <w:t xml:space="preserve"> Timeline showing Windows releases and when features were introduced </w:t>
       </w:r>
@@ -683,7 +666,6 @@
           <w:id w:val="-2052605888"/>
           <w:citation/>
         </w:sdtPr>
-        <w:sdtEndPr/>
         <w:sdtContent>
           <w:r>
             <w:rPr>
@@ -726,7 +708,6 @@
           <w:id w:val="-1380773427"/>
           <w:citation/>
         </w:sdtPr>
-        <w:sdtEndPr/>
         <w:sdtContent>
           <w:r>
             <w:rPr>
@@ -776,7 +757,6 @@
           <w:id w:val="-1506586200"/>
           <w:citation/>
         </w:sdtPr>
-        <w:sdtEndPr/>
         <w:sdtContent>
           <w:r>
             <w:rPr>
@@ -960,7 +940,6 @@
           <w:id w:val="1863622530"/>
           <w:citation/>
         </w:sdtPr>
-        <w:sdtEndPr/>
         <w:sdtContent>
           <w:r>
             <w:fldChar w:fldCharType="begin"/>
@@ -1000,7 +979,6 @@
           <w:id w:val="-366984769"/>
           <w:citation/>
         </w:sdtPr>
-        <w:sdtEndPr/>
         <w:sdtContent>
           <w:r>
             <w:fldChar w:fldCharType="begin"/>
@@ -1122,7 +1100,6 @@
           <w:id w:val="-285361166"/>
           <w:citation/>
         </w:sdtPr>
-        <w:sdtEndPr/>
         <w:sdtContent>
           <w:r>
             <w:rPr>
@@ -1201,7 +1178,6 @@
           <w:id w:val="65543467"/>
           <w:citation/>
         </w:sdtPr>
-        <w:sdtEndPr/>
         <w:sdtContent>
           <w:r>
             <w:rPr>
@@ -1251,7 +1227,6 @@
           <w:id w:val="1557595952"/>
           <w:citation/>
         </w:sdtPr>
-        <w:sdtEndPr/>
         <w:sdtContent>
           <w:r>
             <w:rPr>
@@ -1387,7 +1362,6 @@
           <w:id w:val="-518233749"/>
           <w:citation/>
         </w:sdtPr>
-        <w:sdtEndPr/>
         <w:sdtContent>
           <w:r>
             <w:rPr>
@@ -1544,7 +1518,6 @@
           </w:placeholder>
           <w:citation/>
         </w:sdtPr>
-        <w:sdtEndPr/>
         <w:sdtContent>
           <w:r>
             <w:rPr>
@@ -1603,7 +1576,6 @@
           </w:placeholder>
           <w:citation/>
         </w:sdtPr>
-        <w:sdtEndPr/>
         <w:sdtContent>
           <w:r>
             <w:rPr>
@@ -1672,7 +1644,6 @@
           <w:id w:val="-2020771193"/>
           <w:citation/>
         </w:sdtPr>
-        <w:sdtEndPr/>
         <w:sdtContent>
           <w:r>
             <w:fldChar w:fldCharType="begin"/>
@@ -1914,7 +1885,6 @@
           <w:id w:val="-1327587432"/>
           <w:citation/>
         </w:sdtPr>
-        <w:sdtEndPr/>
         <w:sdtContent>
           <w:r>
             <w:rPr>
@@ -2054,7 +2024,6 @@
           <w:id w:val="2082400135"/>
           <w:citation/>
         </w:sdtPr>
-        <w:sdtEndPr/>
         <w:sdtContent>
           <w:r>
             <w:rPr>
@@ -2196,7 +2165,6 @@
           <w:id w:val="-281495794"/>
           <w:citation/>
         </w:sdtPr>
-        <w:sdtEndPr/>
         <w:sdtContent>
           <w:r>
             <w:rPr>
@@ -2275,7 +2243,6 @@
           <w:id w:val="-1011598894"/>
           <w:citation/>
         </w:sdtPr>
-        <w:sdtEndPr/>
         <w:sdtContent>
           <w:r>
             <w:rPr>
@@ -2371,7 +2338,6 @@
           </w:placeholder>
           <w:citation/>
         </w:sdtPr>
-        <w:sdtEndPr/>
         <w:sdtContent>
           <w:r>
             <w:rPr>
@@ -2467,7 +2433,6 @@
           </w:placeholder>
           <w:citation/>
         </w:sdtPr>
-        <w:sdtEndPr/>
         <w:sdtContent>
           <w:r>
             <w:rPr>
@@ -2534,7 +2499,6 @@
           <w:id w:val="2016957752"/>
           <w:citation/>
         </w:sdtPr>
-        <w:sdtEndPr/>
         <w:sdtContent>
           <w:r>
             <w:rPr>
@@ -2650,7 +2614,6 @@
           <w:id w:val="-1283195946"/>
           <w:citation/>
         </w:sdtPr>
-        <w:sdtEndPr/>
         <w:sdtContent>
           <w:r>
             <w:rPr>
@@ -2742,7 +2705,6 @@
           <w:id w:val="-1126922558"/>
           <w:citation/>
         </w:sdtPr>
-        <w:sdtEndPr/>
         <w:sdtContent>
           <w:r>
             <w:rPr>
@@ -2821,7 +2783,6 @@
           <w:id w:val="-864756478"/>
           <w:citation/>
         </w:sdtPr>
-        <w:sdtEndPr/>
         <w:sdtContent>
           <w:r>
             <w:rPr>
@@ -2942,7 +2903,6 @@
           <w:id w:val="50280175"/>
           <w:citation/>
         </w:sdtPr>
-        <w:sdtEndPr/>
         <w:sdtContent>
           <w:r>
             <w:rPr>
@@ -3025,7 +2985,6 @@
           </w:placeholder>
           <w:citation/>
         </w:sdtPr>
-        <w:sdtEndPr/>
         <w:sdtContent>
           <w:r>
             <w:rPr>
@@ -3110,7 +3069,6 @@
           <w:id w:val="1382979611"/>
           <w:citation/>
         </w:sdtPr>
-        <w:sdtEndPr/>
         <w:sdtContent>
           <w:r>
             <w:rPr>
@@ -3201,7 +3159,6 @@
           <w:id w:val="1802193100"/>
           <w:citation/>
         </w:sdtPr>
-        <w:sdtEndPr/>
         <w:sdtContent>
           <w:r>
             <w:fldChar w:fldCharType="begin"/>
@@ -3278,7 +3235,6 @@
           <w:id w:val="525761332"/>
           <w:citation/>
         </w:sdtPr>
-        <w:sdtEndPr/>
         <w:sdtContent>
           <w:r>
             <w:fldChar w:fldCharType="begin"/>
@@ -3384,7 +3340,6 @@
           <w:id w:val="334433881"/>
           <w:citation/>
         </w:sdtPr>
-        <w:sdtEndPr/>
         <w:sdtContent>
           <w:r>
             <w:fldChar w:fldCharType="begin"/>
@@ -3418,7 +3373,6 @@
           <w:id w:val="-911771950"/>
           <w:citation/>
         </w:sdtPr>
-        <w:sdtEndPr/>
         <w:sdtContent>
           <w:r>
             <w:fldChar w:fldCharType="begin"/>
@@ -3452,7 +3406,6 @@
           <w:id w:val="765115646"/>
           <w:citation/>
         </w:sdtPr>
-        <w:sdtEndPr/>
         <w:sdtContent>
           <w:r>
             <w:fldChar w:fldCharType="begin"/>
@@ -3546,27 +3499,14 @@
       <w:pPr>
         <w:pStyle w:val="Caption"/>
       </w:pPr>
-      <w:r>
-        <w:fldChar w:fldCharType="begin"/>
-      </w:r>
-      <w:r>
-        <w:instrText xml:space="preserve"> SEQ Figure \* ARABIC </w:instrText>
-      </w:r>
-      <w:r>
-        <w:fldChar w:fldCharType="separate"/>
-      </w:r>
-      <w:r>
-        <w:rPr>
-          <w:noProof/>
-        </w:rPr>
-        <w:t>4</w:t>
-      </w:r>
-      <w:r>
-        <w:rPr>
-          <w:noProof/>
-        </w:rPr>
-        <w:fldChar w:fldCharType="end"/>
-      </w:r>
+      <w:fldSimple w:instr=" SEQ Figure \* ARABIC ">
+        <w:r>
+          <w:rPr>
+            <w:noProof/>
+          </w:rPr>
+          <w:t>4</w:t>
+        </w:r>
+      </w:fldSimple>
       <w:r>
         <w:t>demonstrates the key management in FileVault 2</w:t>
       </w:r>
@@ -3575,7 +3515,6 @@
           <w:id w:val="-1201939729"/>
           <w:citation/>
         </w:sdtPr>
-        <w:sdtEndPr/>
         <w:sdtContent>
           <w:r>
             <w:fldChar w:fldCharType="begin"/>
@@ -3674,7 +3613,6 @@
           <w:id w:val="1742447887"/>
           <w:citation/>
         </w:sdtPr>
-        <w:sdtEndPr/>
         <w:sdtContent>
           <w:r>
             <w:fldChar w:fldCharType="begin"/>
@@ -3764,7 +3702,6 @@
           <w:id w:val="-94017780"/>
           <w:citation/>
         </w:sdtPr>
-        <w:sdtEndPr/>
         <w:sdtContent>
           <w:r>
             <w:fldChar w:fldCharType="begin"/>
@@ -3810,7 +3747,6 @@
           <w:id w:val="-144516599"/>
           <w:citation/>
         </w:sdtPr>
-        <w:sdtEndPr/>
         <w:sdtContent>
           <w:r>
             <w:fldChar w:fldCharType="begin"/>
@@ -3886,7 +3822,6 @@
           <w:id w:val="1500156759"/>
           <w:citation/>
         </w:sdtPr>
-        <w:sdtEndPr/>
         <w:sdtContent>
           <w:r>
             <w:fldChar w:fldCharType="begin"/>
@@ -3963,7 +3898,6 @@
           <w:id w:val="1785306632"/>
           <w:citation/>
         </w:sdtPr>
-        <w:sdtEndPr/>
         <w:sdtContent>
           <w:r>
             <w:fldChar w:fldCharType="begin"/>
@@ -4012,7 +3946,6 @@
           <w:id w:val="-97247720"/>
           <w:citation/>
         </w:sdtPr>
-        <w:sdtEndPr/>
         <w:sdtContent>
           <w:r>
             <w:fldChar w:fldCharType="begin"/>
@@ -4096,7 +4029,6 @@
           <w:id w:val="814457813"/>
           <w:citation/>
         </w:sdtPr>
-        <w:sdtEndPr/>
         <w:sdtContent>
           <w:r>
             <w:fldChar w:fldCharType="begin"/>
@@ -4161,7 +4093,6 @@
           <w:id w:val="412134086"/>
           <w:citation/>
         </w:sdtPr>
-        <w:sdtEndPr/>
         <w:sdtContent>
           <w:r>
             <w:fldChar w:fldCharType="begin"/>
@@ -4261,50 +4192,124 @@
       </w:r>
     </w:p>
     <w:p>
-      <w:pPr>
+      <w:r>
+        <w:t>BitLocker us</w:t>
+      </w:r>
+      <w:r>
+        <w:t xml:space="preserve">es the encryption algorithm AES-128 </w:t>
+      </w:r>
+      <w:sdt>
+        <w:sdtPr>
+          <w:id w:val="-462503053"/>
+          <w:citation/>
+        </w:sdtPr>
+        <w:sdtContent>
+          <w:r>
+            <w:fldChar w:fldCharType="begin"/>
+          </w:r>
+          <w:r>
+            <w:rPr>
+              <w:lang w:val="en-US"/>
+            </w:rPr>
+            <w:instrText xml:space="preserve"> CITATION Placeholder2 \l 1033 </w:instrText>
+          </w:r>
+          <w:r>
+            <w:fldChar w:fldCharType="separate"/>
+          </w:r>
+          <w:r>
+            <w:rPr>
+              <w:noProof/>
+              <w:lang w:val="en-US"/>
+            </w:rPr>
+            <w:t>(Placeholder2)</w:t>
+          </w:r>
+          <w:r>
+            <w:fldChar w:fldCharType="end"/>
+          </w:r>
+        </w:sdtContent>
+      </w:sdt>
+      <w:r>
+        <w:t xml:space="preserve"> while FileVault 2 uses </w:t>
+      </w:r>
+      <w:r>
+        <w:t xml:space="preserve">AES-XTS </w:t>
+      </w:r>
+      <w:sdt>
+        <w:sdtPr>
+          <w:id w:val="-840999515"/>
+          <w:citation/>
+        </w:sdtPr>
+        <w:sdtContent>
+          <w:r>
+            <w:fldChar w:fldCharType="begin"/>
+          </w:r>
+          <w:r>
+            <w:rPr>
+              <w:lang w:val="en-US"/>
+            </w:rPr>
+            <w:instrText xml:space="preserve"> CITATION Placeholder4 \l 1033 </w:instrText>
+          </w:r>
+          <w:r>
+            <w:fldChar w:fldCharType="separate"/>
+          </w:r>
+          <w:r>
+            <w:rPr>
+              <w:noProof/>
+              <w:lang w:val="en-US"/>
+            </w:rPr>
+            <w:t>(Placeholder4)</w:t>
+          </w:r>
+          <w:r>
+            <w:fldChar w:fldCharType="end"/>
+          </w:r>
+        </w:sdtContent>
+      </w:sdt>
+      <w:r>
+        <w:t xml:space="preserve">. AES-XTS includes many inbuilt </w:t>
+      </w:r>
+      <w:r>
+        <w:t xml:space="preserve">features that help to </w:t>
+      </w:r>
+      <w:r>
+        <w:t xml:space="preserve">prevent sophisticated attacks and </w:t>
+      </w:r>
+      <w:r>
+        <w:t xml:space="preserve">utilises more complicated </w:t>
+      </w:r>
+      <w:proofErr w:type="spellStart"/>
+      <w:r>
+        <w:t>enctpytion</w:t>
+      </w:r>
+      <w:proofErr w:type="spellEnd"/>
+      <w:r>
+        <w:t xml:space="preserve"> techniques</w:t>
+      </w:r>
+      <w:r>
+        <w:t xml:space="preserve"> </w:t>
+      </w:r>
+      <w:r>
         <w:rPr>
           <w:b/>
           <w:bCs/>
         </w:rPr>
-      </w:pPr>
-      <w:r>
+        <w:t>[potentially include more details]</w:t>
+      </w:r>
+      <w:r>
+        <w:t>. I believe Microsoft should use AES-XTS in place of AES-128 in BitLocker.</w:t>
+      </w:r>
+    </w:p>
+    <w:p>
+      <w:pPr>
         <w:rPr>
           <w:b/>
           <w:bCs/>
         </w:rPr>
-        <w:t xml:space="preserve">[write about </w:t>
-      </w:r>
-      <w:hyperlink r:id="rId13" w:history="1">
-        <w:r>
-          <w:rPr>
-            <w:rStyle w:val="Hyperlink"/>
-            <w:b/>
-            <w:bCs/>
-          </w:rPr>
-          <w:t>this</w:t>
-        </w:r>
-      </w:hyperlink>
+      </w:pPr>
       <w:r>
         <w:rPr>
           <w:b/>
           <w:bCs/>
         </w:rPr>
-        <w:t xml:space="preserve">] </w:t>
-      </w:r>
-    </w:p>
-    <w:p/>
-    <w:p>
-      <w:pPr>
-        <w:rPr>
-          <w:b/>
-          <w:bCs/>
-        </w:rPr>
-      </w:pPr>
-      <w:r>
-        <w:rPr>
-          <w:b/>
-          <w:bCs/>
-        </w:rPr>
         <w:br w:type="page"/>
       </w:r>
     </w:p>
@@ -4331,7 +4336,7 @@
       </w:r>
     </w:p>
     <w:sectPr>
-      <w:footerReference w:type="default" r:id="rId14"/>
+      <w:footerReference w:type="default" r:id="rId13"/>
       <w:pgSz w:w="11906" w:h="16838"/>
       <w:pgMar w:top="720" w:right="720" w:bottom="720" w:left="720" w:header="708" w:footer="708" w:gutter="0"/>
       <w:cols w:space="708"/>
@@ -5785,6 +5790,7 @@
     <w:rsid w:val="00187428"/>
     <w:rsid w:val="001875B6"/>
     <w:rsid w:val="002B2F18"/>
+    <w:rsid w:val="002D643D"/>
     <w:rsid w:val="00360F89"/>
     <w:rsid w:val="003F476C"/>
     <w:rsid w:val="00406671"/>
@@ -6905,7 +6911,7 @@
     </b:Author>
     <b:Month>03</b:Month>
     <b:Day>24</b:Day>
-    <b:RefOrder>31</b:RefOrder>
+    <b:RefOrder>33</b:RefOrder>
   </b:Source>
   <b:Source>
     <b:Tag>App231</b:Tag>
@@ -6964,7 +6970,7 @@
   </b:Source>
   <b:Source xmlns:b="http://schemas.openxmlformats.org/officeDocument/2006/bibliography" xmlns="http://schemas.openxmlformats.org/officeDocument/2006/bibliography">
     <b:Tag>Placeholder3</b:Tag>
-    <b:RefOrder>32</b:RefOrder>
+    <b:RefOrder>34</b:RefOrder>
   </b:Source>
   <b:Source>
     <b:Tag>Mic232</b:Tag>
@@ -7119,11 +7125,19 @@
     <b:URL>https://learn.microsoft.com/en-us/windows/security/information-protection/bitlocker/bitlocker-key-management-faq</b:URL>
     <b:RefOrder>17</b:RefOrder>
   </b:Source>
+  <b:Source xmlns:b="http://schemas.openxmlformats.org/officeDocument/2006/bibliography" xmlns="http://schemas.openxmlformats.org/officeDocument/2006/bibliography">
+    <b:Tag>Placeholder2</b:Tag>
+    <b:RefOrder>31</b:RefOrder>
+  </b:Source>
+  <b:Source xmlns:b="http://schemas.openxmlformats.org/officeDocument/2006/bibliography" xmlns="http://schemas.openxmlformats.org/officeDocument/2006/bibliography">
+    <b:Tag>Placeholder4</b:Tag>
+    <b:RefOrder>32</b:RefOrder>
+  </b:Source>
 </b:Sources>
 </file>
 
 <file path=customXml/itemProps1.xml><?xml version="1.0" encoding="utf-8"?>
-<ds:datastoreItem xmlns:ds="http://schemas.openxmlformats.org/officeDocument/2006/customXml" ds:itemID="{63919F1F-5465-418F-93CD-899140699238}">
+<ds:datastoreItem xmlns:ds="http://schemas.openxmlformats.org/officeDocument/2006/customXml" ds:itemID="{D1186BC1-5CF4-42A9-A55F-249AE7DA1D4A}">
   <ds:schemaRefs>
     <ds:schemaRef ds:uri="http://schemas.openxmlformats.org/officeDocument/2006/bibliography"/>
   </ds:schemaRefs>

--- a/Submission.docx
+++ b/Submission.docx
@@ -882,7 +882,13 @@
         <w:t>SID (</w:t>
       </w:r>
       <w:r>
-        <w:t>Security identifier)</w:t>
+        <w:t xml:space="preserve">Security </w:t>
+      </w:r>
+      <w:r>
+        <w:t>I</w:t>
+      </w:r>
+      <w:r>
+        <w:t>dentifier)</w:t>
       </w:r>
       <w:r>
         <w:t xml:space="preserve">. An </w:t>
@@ -1004,6 +1010,9 @@
           </w:r>
         </w:sdtContent>
       </w:sdt>
+      <w:r>
+        <w:t>.</w:t>
+      </w:r>
     </w:p>
     <w:p>
       <w:pPr>
@@ -1163,12 +1172,6 @@
           <w:lang w:val="en-US"/>
         </w:rPr>
         <w:t>which is located in the computer’s registry</w:t>
-      </w:r>
-      <w:r>
-        <w:rPr>
-          <w:lang w:val="en-US"/>
-        </w:rPr>
-        <w:t xml:space="preserve"> </w:t>
       </w:r>
       <w:sdt>
         <w:sdtPr>
@@ -1251,7 +1254,7 @@
               <w:noProof/>
               <w:lang w:val="en-US"/>
             </w:rPr>
-            <w:t>(Microsoft, 2012)</w:t>
+            <w:t>Microsoft, 2012)</w:t>
           </w:r>
           <w:r>
             <w:rPr>
@@ -1622,7 +1625,13 @@
         <w:t>EFS uses transparent encryption</w:t>
       </w:r>
       <w:r>
-        <w:t>, this mean</w:t>
+        <w:t xml:space="preserve">, </w:t>
+      </w:r>
+      <w:r>
+        <w:t>which</w:t>
+      </w:r>
+      <w:r>
+        <w:t xml:space="preserve"> mean</w:t>
       </w:r>
       <w:r>
         <w:t xml:space="preserve">s that when an authorized user </w:t>
@@ -1791,7 +1800,13 @@
         <w:rPr>
           <w:lang w:val="en-US"/>
         </w:rPr>
-        <w:t xml:space="preserve">header for the encrypted file. </w:t>
+        <w:t>header for the encrypted file.</w:t>
+      </w:r>
+      <w:r>
+        <w:rPr>
+          <w:lang w:val="en-US"/>
+        </w:rPr>
+        <w:t xml:space="preserve"> </w:t>
       </w:r>
       <w:r>
         <w:rPr>
@@ -2101,7 +2116,7 @@
         <w:rPr>
           <w:lang w:val="en-US"/>
         </w:rPr>
-        <w:t xml:space="preserve">. However, </w:t>
+        <w:t xml:space="preserve">. </w:t>
       </w:r>
       <w:r>
         <w:rPr>
@@ -2221,7 +2236,7 @@
         <w:rPr>
           <w:lang w:val="en-US"/>
         </w:rPr>
-        <w:t xml:space="preserve">create and store </w:t>
+        <w:t xml:space="preserve">create </w:t>
       </w:r>
       <w:r>
         <w:rPr>
@@ -2277,6 +2292,12 @@
           </w:r>
         </w:sdtContent>
       </w:sdt>
+      <w:r>
+        <w:rPr>
+          <w:lang w:val="en-US"/>
+        </w:rPr>
+        <w:t>.</w:t>
+      </w:r>
     </w:p>
     <w:p>
       <w:pPr>
@@ -2648,6 +2669,12 @@
           </w:r>
         </w:sdtContent>
       </w:sdt>
+      <w:r>
+        <w:rPr>
+          <w:lang w:val="en-US"/>
+        </w:rPr>
+        <w:t>.</w:t>
+      </w:r>
     </w:p>
     <w:p>
       <w:pPr>
@@ -2677,7 +2704,7 @@
         <w:rPr>
           <w:lang w:val="en-US"/>
         </w:rPr>
-        <w:t>“</w:t>
+        <w:t>‘</w:t>
       </w:r>
       <w:r>
         <w:rPr>
@@ -2689,7 +2716,7 @@
         <w:rPr>
           <w:lang w:val="en-US"/>
         </w:rPr>
-        <w:t>”</w:t>
+        <w:t>’</w:t>
       </w:r>
       <w:r>
         <w:rPr>
@@ -2893,7 +2920,7 @@
         <w:rPr>
           <w:lang w:val="en-US"/>
         </w:rPr>
-        <w:t xml:space="preserve">. </w:t>
+        <w:t xml:space="preserve"> </w:t>
       </w:r>
       <w:sdt>
         <w:sdtPr>
@@ -2937,6 +2964,12 @@
           </w:r>
         </w:sdtContent>
       </w:sdt>
+      <w:r>
+        <w:rPr>
+          <w:lang w:val="en-US"/>
+        </w:rPr>
+        <w:t>.</w:t>
+      </w:r>
     </w:p>
     <w:p>
       <w:pPr>
@@ -2971,7 +3004,7 @@
         <w:rPr>
           <w:lang w:val="en-US"/>
         </w:rPr>
-        <w:t xml:space="preserve">. </w:t>
+        <w:t xml:space="preserve"> </w:t>
       </w:r>
       <w:sdt>
         <w:sdtPr>
@@ -3019,6 +3052,12 @@
           </w:r>
         </w:sdtContent>
       </w:sdt>
+      <w:r>
+        <w:rPr>
+          <w:lang w:val="en-US"/>
+        </w:rPr>
+        <w:t>.</w:t>
+      </w:r>
     </w:p>
     <w:p>
       <w:pPr>
@@ -3059,7 +3098,7 @@
         <w:t xml:space="preserve"> can then access the recovery password from ADDS</w:t>
       </w:r>
       <w:r>
-        <w:t xml:space="preserve">. </w:t>
+        <w:t xml:space="preserve"> </w:t>
       </w:r>
       <w:sdt>
         <w:sdtPr>
@@ -3103,6 +3142,12 @@
           </w:r>
         </w:sdtContent>
       </w:sdt>
+      <w:r>
+        <w:rPr>
+          <w:lang w:val="en-US"/>
+        </w:rPr>
+        <w:t>.</w:t>
+      </w:r>
     </w:p>
     <w:p>
       <w:pPr>
@@ -3210,7 +3255,13 @@
         <w:t>the AES-XTS encryption algorithm</w:t>
       </w:r>
       <w:r>
-        <w:t xml:space="preserve"> compared to </w:t>
+        <w:t xml:space="preserve"> </w:t>
+      </w:r>
+      <w:r>
+        <w:t>- instead of</w:t>
+      </w:r>
+      <w:r>
+        <w:t xml:space="preserve"> </w:t>
       </w:r>
       <w:r>
         <w:t xml:space="preserve">AES-128 that BitLocker uses. Unlike BitLocker the </w:t>
@@ -3297,7 +3348,10 @@
         <w:t xml:space="preserve"> </w:t>
       </w:r>
       <w:r>
-        <w:t>called the “</w:t>
+        <w:t xml:space="preserve">called the </w:t>
+      </w:r>
+      <w:r>
+        <w:t>‘</w:t>
       </w:r>
       <w:r>
         <w:t>secure enclave</w:t>
@@ -3306,13 +3360,10 @@
         <w:t xml:space="preserve"> processor</w:t>
       </w:r>
       <w:r>
-        <w:t xml:space="preserve"> (</w:t>
-      </w:r>
-      <w:r>
-        <w:t>SEP)</w:t>
-      </w:r>
-      <w:r>
-        <w:t>”</w:t>
+        <w:t xml:space="preserve">’ </w:t>
+      </w:r>
+      <w:r>
+        <w:t>(SEP)</w:t>
       </w:r>
       <w:r>
         <w:t xml:space="preserve">. </w:t>
@@ -3327,7 +3378,7 @@
         <w:t xml:space="preserve">, </w:t>
       </w:r>
       <w:r>
-        <w:t>Both encryption</w:t>
+        <w:t>encryption</w:t>
       </w:r>
       <w:r>
         <w:t xml:space="preserve"> key storage and any encryption processing occurs in the SEP</w:t>
@@ -3438,6 +3489,9 @@
           </w:r>
         </w:sdtContent>
       </w:sdt>
+      <w:r>
+        <w:t>.</w:t>
+      </w:r>
     </w:p>
     <w:p>
       <w:r>
@@ -3646,7 +3700,7 @@
         </w:sdtContent>
       </w:sdt>
       <w:r>
-        <w:t xml:space="preserve"> </w:t>
+        <w:t>.</w:t>
       </w:r>
     </w:p>
     <w:p>
@@ -3772,6 +3826,9 @@
           </w:r>
         </w:sdtContent>
       </w:sdt>
+      <w:r>
+        <w:t>.</w:t>
+      </w:r>
     </w:p>
     <w:p>
       <w:r>
@@ -3989,7 +4046,7 @@
         <w:t>database files can interact poorly with EFS</w:t>
       </w:r>
       <w:r>
-        <w:t xml:space="preserve">; </w:t>
+        <w:t xml:space="preserve"> ,</w:t>
       </w:r>
       <w:r>
         <w:t>specifically,</w:t>
@@ -4118,6 +4175,9 @@
           </w:r>
         </w:sdtContent>
       </w:sdt>
+      <w:r>
+        <w:t>.</w:t>
+      </w:r>
     </w:p>
     <w:p>
       <w:pPr>
@@ -4129,7 +4189,13 @@
     </w:p>
     <w:p>
       <w:r>
-        <w:t xml:space="preserve">One interesting feature I found in my comparison of APFS security features was that </w:t>
+        <w:t xml:space="preserve">One interesting </w:t>
+      </w:r>
+      <w:r>
+        <w:t>technical detail</w:t>
+      </w:r>
+      <w:r>
+        <w:t xml:space="preserve"> I found in my comparison of APFS security features was that </w:t>
       </w:r>
       <w:r>
         <w:t xml:space="preserve">consistently all </w:t>
@@ -4176,16 +4242,31 @@
         <w:t xml:space="preserve">if an attacker was able to login </w:t>
       </w:r>
       <w:r>
-        <w:t>to the computer; it seems feasible to me that they could gain access to the encryption keys and circumvent EFS</w:t>
-      </w:r>
-      <w:r>
-        <w:t xml:space="preserve"> on another computer. A dedicated secure storage component </w:t>
-      </w:r>
-      <w:r>
-        <w:t xml:space="preserve">for encryption keys would </w:t>
-      </w:r>
-      <w:r>
-        <w:t>add a lot more security</w:t>
+        <w:t>to the computer</w:t>
+      </w:r>
+      <w:r>
+        <w:t>,</w:t>
+      </w:r>
+      <w:r>
+        <w:t xml:space="preserve"> it </w:t>
+      </w:r>
+      <w:r>
+        <w:t>is</w:t>
+      </w:r>
+      <w:r>
+        <w:t xml:space="preserve"> feasible that they could gain access to the encryption keys and circumvent EFS</w:t>
+      </w:r>
+      <w:r>
+        <w:t xml:space="preserve"> on another computer. </w:t>
+      </w:r>
+      <w:r>
+        <w:t>My recommendation is that Microsoft uses a</w:t>
+      </w:r>
+      <w:r>
+        <w:t xml:space="preserve"> dedicated secure storage component </w:t>
+      </w:r>
+      <w:r>
+        <w:t>for encryption keys</w:t>
       </w:r>
       <w:r>
         <w:t>.</w:t>
@@ -4200,7 +4281,7 @@
       </w:r>
       <w:sdt>
         <w:sdtPr>
-          <w:id w:val="-462503053"/>
+          <w:id w:val="1038092231"/>
           <w:citation/>
         </w:sdtPr>
         <w:sdtContent>
@@ -4211,7 +4292,7 @@
             <w:rPr>
               <w:lang w:val="en-US"/>
             </w:rPr>
-            <w:instrText xml:space="preserve"> CITATION Placeholder2 \l 1033 </w:instrText>
+            <w:instrText xml:space="preserve"> CITATION Mic2216 \l 1033 </w:instrText>
           </w:r>
           <w:r>
             <w:fldChar w:fldCharType="separate"/>
@@ -4221,7 +4302,7 @@
               <w:noProof/>
               <w:lang w:val="en-US"/>
             </w:rPr>
-            <w:t>(Placeholder2)</w:t>
+            <w:t>(Microsoft, 2022)</w:t>
           </w:r>
           <w:r>
             <w:fldChar w:fldCharType="end"/>
@@ -4229,14 +4310,20 @@
         </w:sdtContent>
       </w:sdt>
       <w:r>
-        <w:t xml:space="preserve"> while FileVault 2 uses </w:t>
-      </w:r>
-      <w:r>
-        <w:t xml:space="preserve">AES-XTS </w:t>
+        <w:t xml:space="preserve"> </w:t>
+      </w:r>
+      <w:r>
+        <w:t xml:space="preserve">while FileVault 2 uses </w:t>
+      </w:r>
+      <w:r>
+        <w:t>AES-XTS</w:t>
+      </w:r>
+      <w:r>
+        <w:t xml:space="preserve"> </w:t>
       </w:r>
       <w:sdt>
         <w:sdtPr>
-          <w:id w:val="-840999515"/>
+          <w:id w:val="1706285962"/>
           <w:citation/>
         </w:sdtPr>
         <w:sdtContent>
@@ -4247,7 +4334,7 @@
             <w:rPr>
               <w:lang w:val="en-US"/>
             </w:rPr>
-            <w:instrText xml:space="preserve"> CITATION Placeholder4 \l 1033 </w:instrText>
+            <w:instrText xml:space="preserve"> CITATION App22 \l 1033 </w:instrText>
           </w:r>
           <w:r>
             <w:fldChar w:fldCharType="separate"/>
@@ -4257,7 +4344,7 @@
               <w:noProof/>
               <w:lang w:val="en-US"/>
             </w:rPr>
-            <w:t>(Placeholder4)</w:t>
+            <w:t>(Apple, 2022)</w:t>
           </w:r>
           <w:r>
             <w:fldChar w:fldCharType="end"/>
@@ -4276,67 +4363,1745 @@
       <w:r>
         <w:t xml:space="preserve">utilises more complicated </w:t>
       </w:r>
-      <w:proofErr w:type="spellStart"/>
-      <w:r>
-        <w:t>enctpytion</w:t>
-      </w:r>
-      <w:proofErr w:type="spellEnd"/>
+      <w:r>
+        <w:t>encryption</w:t>
+      </w:r>
       <w:r>
         <w:t xml:space="preserve"> techniques</w:t>
       </w:r>
       <w:r>
         <w:t xml:space="preserve"> </w:t>
       </w:r>
-      <w:r>
+      <w:sdt>
+        <w:sdtPr>
+          <w:rPr>
+            <w:b/>
+            <w:bCs/>
+          </w:rPr>
+          <w:id w:val="323101680"/>
+          <w:citation/>
+        </w:sdtPr>
+        <w:sdtContent>
+          <w:r>
+            <w:rPr>
+              <w:b/>
+              <w:bCs/>
+            </w:rPr>
+            <w:fldChar w:fldCharType="begin"/>
+          </w:r>
+          <w:r>
+            <w:rPr>
+              <w:b/>
+              <w:bCs/>
+              <w:lang w:val="en-US"/>
+            </w:rPr>
+            <w:instrText xml:space="preserve"> CITATION Kin18 \l 1033 </w:instrText>
+          </w:r>
+          <w:r>
+            <w:rPr>
+              <w:b/>
+              <w:bCs/>
+            </w:rPr>
+            <w:fldChar w:fldCharType="separate"/>
+          </w:r>
+          <w:r>
+            <w:rPr>
+              <w:noProof/>
+              <w:lang w:val="en-US"/>
+            </w:rPr>
+            <w:t>(Kingston, 2018)</w:t>
+          </w:r>
+          <w:r>
+            <w:rPr>
+              <w:b/>
+              <w:bCs/>
+            </w:rPr>
+            <w:fldChar w:fldCharType="end"/>
+          </w:r>
+        </w:sdtContent>
+      </w:sdt>
+      <w:r>
+        <w:t xml:space="preserve">. </w:t>
+      </w:r>
+      <w:r>
+        <w:t>In my opinion,</w:t>
+      </w:r>
+      <w:r>
+        <w:t xml:space="preserve"> Microsoft should use AES-XTS in</w:t>
+      </w:r>
+      <w:r>
+        <w:t xml:space="preserve">stead </w:t>
+      </w:r>
+      <w:r>
+        <w:t xml:space="preserve">of AES-128 </w:t>
+      </w:r>
+      <w:r>
+        <w:t xml:space="preserve">for </w:t>
+      </w:r>
+      <w:r>
+        <w:t>BitLocker encryption.</w:t>
+      </w:r>
+    </w:p>
+    <w:p>
+      <w:pPr>
         <w:rPr>
           <w:b/>
           <w:bCs/>
         </w:rPr>
-        <w:t>[potentially include more details]</w:t>
-      </w:r>
-      <w:r>
-        <w:t>. I believe Microsoft should use AES-XTS in place of AES-128 in BitLocker.</w:t>
+      </w:pPr>
+      <w:r>
+        <w:rPr>
+          <w:b/>
+          <w:bCs/>
+        </w:rPr>
+        <w:br w:type="page"/>
       </w:r>
     </w:p>
     <w:p>
       <w:pPr>
-        <w:rPr>
-          <w:b/>
-          <w:bCs/>
-        </w:rPr>
-      </w:pPr>
-      <w:r>
-        <w:rPr>
-          <w:b/>
-          <w:bCs/>
-        </w:rPr>
-        <w:br w:type="page"/>
+        <w:pStyle w:val="Heading1"/>
+      </w:pPr>
+      <w:r>
+        <w:lastRenderedPageBreak/>
+        <w:t xml:space="preserve">Appendix </w:t>
       </w:r>
     </w:p>
     <w:p>
-      <w:pPr>
-        <w:pStyle w:val="Heading1"/>
-      </w:pPr>
-      <w:r>
-        <w:lastRenderedPageBreak/>
-        <w:t xml:space="preserve">Appendix </w:t>
+      <w:r>
+        <w:t xml:space="preserve">BitLocker was originally </w:t>
+      </w:r>
+      <w:r>
+        <w:t>known as “Secure Startup”</w:t>
       </w:r>
     </w:p>
     <w:p>
       <w:r>
-        <w:t xml:space="preserve">BitLocker was originally </w:t>
-      </w:r>
-      <w:r>
-        <w:t>known as “Secure Startup”</w:t>
-      </w:r>
+        <w:t xml:space="preserve">Document history can be found here: </w:t>
+      </w:r>
+      <w:hyperlink r:id="rId13" w:history="1">
+        <w:r>
+          <w:rPr>
+            <w:rStyle w:val="Hyperlink"/>
+          </w:rPr>
+          <w:t>https://github.com/DanJohn24/CW1-Principles-of-Secure-Operating-Systems</w:t>
+        </w:r>
+      </w:hyperlink>
     </w:p>
-    <w:p>
-      <w:r>
-        <w:t>Titles take up 81 words</w:t>
-      </w:r>
-    </w:p>
+    <w:sdt>
+      <w:sdtPr>
+        <w:id w:val="518212349"/>
+        <w:docPartObj>
+          <w:docPartGallery w:val="Bibliographies"/>
+          <w:docPartUnique/>
+        </w:docPartObj>
+      </w:sdtPr>
+      <w:sdtEndPr>
+        <w:rPr>
+          <w:rFonts w:asciiTheme="minorHAnsi" w:eastAsiaTheme="minorHAnsi" w:hAnsiTheme="minorHAnsi" w:cstheme="minorBidi"/>
+          <w:color w:val="auto"/>
+          <w:sz w:val="22"/>
+          <w:szCs w:val="22"/>
+        </w:rPr>
+      </w:sdtEndPr>
+      <w:sdtContent>
+        <w:p>
+          <w:pPr>
+            <w:pStyle w:val="Heading1"/>
+          </w:pPr>
+          <w:r>
+            <w:t>Bibliography</w:t>
+          </w:r>
+        </w:p>
+        <w:sdt>
+          <w:sdtPr>
+            <w:id w:val="111145805"/>
+            <w:bibliography/>
+          </w:sdtPr>
+          <w:sdtContent>
+            <w:p>
+              <w:pPr>
+                <w:pStyle w:val="Bibliography"/>
+                <w:rPr>
+                  <w:noProof/>
+                  <w:sz w:val="24"/>
+                  <w:szCs w:val="24"/>
+                </w:rPr>
+              </w:pPr>
+              <w:r>
+                <w:fldChar w:fldCharType="begin"/>
+              </w:r>
+              <w:r>
+                <w:instrText xml:space="preserve"> BIBLIOGRAPHY </w:instrText>
+              </w:r>
+              <w:r>
+                <w:fldChar w:fldCharType="separate"/>
+              </w:r>
+              <w:r>
+                <w:rPr>
+                  <w:noProof/>
+                </w:rPr>
+                <w:t xml:space="preserve">Apple, 2005. </w:t>
+              </w:r>
+              <w:r>
+                <w:rPr>
+                  <w:i/>
+                  <w:iCs/>
+                  <w:noProof/>
+                </w:rPr>
+                <w:t xml:space="preserve">File Services Administration For Version 10.4 or Later. </w:t>
+              </w:r>
+              <w:r>
+                <w:rPr>
+                  <w:noProof/>
+                </w:rPr>
+                <w:t xml:space="preserve">[Online] </w:t>
+              </w:r>
+              <w:r>
+                <w:rPr>
+                  <w:noProof/>
+                </w:rPr>
+                <w:br/>
+                <w:t xml:space="preserve">Available at: </w:t>
+              </w:r>
+              <w:r>
+                <w:rPr>
+                  <w:noProof/>
+                  <w:u w:val="single"/>
+                </w:rPr>
+                <w:t>https://images.apple.com/server/docs/File_Services_v10.4.pdf</w:t>
+              </w:r>
+              <w:r>
+                <w:rPr>
+                  <w:noProof/>
+                </w:rPr>
+                <w:br/>
+                <w:t>[Accessed 18 02 2023].</w:t>
+              </w:r>
+            </w:p>
+            <w:p>
+              <w:pPr>
+                <w:pStyle w:val="Bibliography"/>
+                <w:rPr>
+                  <w:noProof/>
+                </w:rPr>
+              </w:pPr>
+              <w:r>
+                <w:rPr>
+                  <w:noProof/>
+                </w:rPr>
+                <w:t xml:space="preserve">Apple, 2020. </w:t>
+              </w:r>
+              <w:r>
+                <w:rPr>
+                  <w:i/>
+                  <w:iCs/>
+                  <w:noProof/>
+                </w:rPr>
+                <w:t xml:space="preserve">Apple File System Reference. </w:t>
+              </w:r>
+              <w:r>
+                <w:rPr>
+                  <w:noProof/>
+                </w:rPr>
+                <w:t xml:space="preserve">[Online] </w:t>
+              </w:r>
+              <w:r>
+                <w:rPr>
+                  <w:noProof/>
+                </w:rPr>
+                <w:br/>
+                <w:t xml:space="preserve">Available at: </w:t>
+              </w:r>
+              <w:r>
+                <w:rPr>
+                  <w:noProof/>
+                  <w:u w:val="single"/>
+                </w:rPr>
+                <w:t>https://developer.apple.com/support/apple-file-system/Apple-File-System-Reference.pdf</w:t>
+              </w:r>
+              <w:r>
+                <w:rPr>
+                  <w:noProof/>
+                </w:rPr>
+                <w:br/>
+                <w:t>[Accessed 18 02 2023].</w:t>
+              </w:r>
+            </w:p>
+            <w:p>
+              <w:pPr>
+                <w:pStyle w:val="Bibliography"/>
+                <w:rPr>
+                  <w:noProof/>
+                </w:rPr>
+              </w:pPr>
+              <w:r>
+                <w:rPr>
+                  <w:noProof/>
+                </w:rPr>
+                <w:t xml:space="preserve">Apple, 2021. </w:t>
+              </w:r>
+              <w:r>
+                <w:rPr>
+                  <w:i/>
+                  <w:iCs/>
+                  <w:noProof/>
+                </w:rPr>
+                <w:t xml:space="preserve">Secure Enclave. </w:t>
+              </w:r>
+              <w:r>
+                <w:rPr>
+                  <w:noProof/>
+                </w:rPr>
+                <w:t xml:space="preserve">[Online] </w:t>
+              </w:r>
+              <w:r>
+                <w:rPr>
+                  <w:noProof/>
+                </w:rPr>
+                <w:br/>
+                <w:t xml:space="preserve">Available at: </w:t>
+              </w:r>
+              <w:r>
+                <w:rPr>
+                  <w:noProof/>
+                  <w:u w:val="single"/>
+                </w:rPr>
+                <w:t>https://support.apple.com/en-gb/guide/security/sec59b0b31ff/web</w:t>
+              </w:r>
+              <w:r>
+                <w:rPr>
+                  <w:noProof/>
+                </w:rPr>
+                <w:br/>
+                <w:t>[Accessed 18 02 2023].</w:t>
+              </w:r>
+            </w:p>
+            <w:p>
+              <w:pPr>
+                <w:pStyle w:val="Bibliography"/>
+                <w:rPr>
+                  <w:noProof/>
+                </w:rPr>
+              </w:pPr>
+              <w:r>
+                <w:rPr>
+                  <w:noProof/>
+                </w:rPr>
+                <w:t xml:space="preserve">Apple, 2022. </w:t>
+              </w:r>
+              <w:r>
+                <w:rPr>
+                  <w:i/>
+                  <w:iCs/>
+                  <w:noProof/>
+                </w:rPr>
+                <w:t xml:space="preserve">Apple Platform Security. </w:t>
+              </w:r>
+              <w:r>
+                <w:rPr>
+                  <w:noProof/>
+                </w:rPr>
+                <w:t xml:space="preserve">[Online] </w:t>
+              </w:r>
+              <w:r>
+                <w:rPr>
+                  <w:noProof/>
+                </w:rPr>
+                <w:br/>
+                <w:t xml:space="preserve">Available at: </w:t>
+              </w:r>
+              <w:r>
+                <w:rPr>
+                  <w:noProof/>
+                  <w:u w:val="single"/>
+                </w:rPr>
+                <w:t>https://www.google.com/url?sa=t&amp;rct=j&amp;q=&amp;esrc=s&amp;source=web&amp;cd=&amp;ved=2ahUKEwjHodzv65z9AhUGQEEAHWhJApYQFnoECBYQAQ&amp;url=https%3A%2F%2Fhelp.apple.com%2Fpdf%2Fsecurity%2Fen_AU%2Fapple-platform-security-guide-x.pdf&amp;usg=AOvVaw3hBqod9-QrZppZJZ41euuz</w:t>
+              </w:r>
+              <w:r>
+                <w:rPr>
+                  <w:noProof/>
+                </w:rPr>
+                <w:br/>
+                <w:t>[Accessed 18 02 2023].</w:t>
+              </w:r>
+            </w:p>
+            <w:p>
+              <w:pPr>
+                <w:pStyle w:val="Bibliography"/>
+                <w:rPr>
+                  <w:noProof/>
+                </w:rPr>
+              </w:pPr>
+              <w:r>
+                <w:rPr>
+                  <w:noProof/>
+                </w:rPr>
+                <w:t xml:space="preserve">Apple, 2023. </w:t>
+              </w:r>
+              <w:r>
+                <w:rPr>
+                  <w:i/>
+                  <w:iCs/>
+                  <w:noProof/>
+                </w:rPr>
+                <w:t xml:space="preserve">Change permissions for files, folders or disks on Mac. </w:t>
+              </w:r>
+              <w:r>
+                <w:rPr>
+                  <w:noProof/>
+                </w:rPr>
+                <w:t xml:space="preserve">[Online] </w:t>
+              </w:r>
+              <w:r>
+                <w:rPr>
+                  <w:noProof/>
+                </w:rPr>
+                <w:br/>
+                <w:t xml:space="preserve">Available at: </w:t>
+              </w:r>
+              <w:r>
+                <w:rPr>
+                  <w:noProof/>
+                  <w:u w:val="single"/>
+                </w:rPr>
+                <w:t>https://support.apple.com/en-gb/guide/mac-help/mchlp1203/mac</w:t>
+              </w:r>
+              <w:r>
+                <w:rPr>
+                  <w:noProof/>
+                </w:rPr>
+                <w:br/>
+                <w:t>[Accessed 18 02 2023].</w:t>
+              </w:r>
+            </w:p>
+            <w:p>
+              <w:pPr>
+                <w:pStyle w:val="Bibliography"/>
+                <w:rPr>
+                  <w:noProof/>
+                </w:rPr>
+              </w:pPr>
+              <w:r>
+                <w:rPr>
+                  <w:noProof/>
+                </w:rPr>
+                <w:t xml:space="preserve">Apple, 2023. </w:t>
+              </w:r>
+              <w:r>
+                <w:rPr>
+                  <w:i/>
+                  <w:iCs/>
+                  <w:noProof/>
+                </w:rPr>
+                <w:t xml:space="preserve">Encrypt Mac data with FileVault. </w:t>
+              </w:r>
+              <w:r>
+                <w:rPr>
+                  <w:noProof/>
+                </w:rPr>
+                <w:t xml:space="preserve">[Online] </w:t>
+              </w:r>
+              <w:r>
+                <w:rPr>
+                  <w:noProof/>
+                </w:rPr>
+                <w:br/>
+                <w:t xml:space="preserve">Available at: </w:t>
+              </w:r>
+              <w:r>
+                <w:rPr>
+                  <w:noProof/>
+                  <w:u w:val="single"/>
+                </w:rPr>
+                <w:t>Encrypt Mac data with FileVault</w:t>
+              </w:r>
+              <w:r>
+                <w:rPr>
+                  <w:noProof/>
+                </w:rPr>
+                <w:br/>
+                <w:t>[Accessed 28 02 2023].</w:t>
+              </w:r>
+            </w:p>
+            <w:p>
+              <w:pPr>
+                <w:pStyle w:val="Bibliography"/>
+                <w:rPr>
+                  <w:noProof/>
+                </w:rPr>
+              </w:pPr>
+              <w:r>
+                <w:rPr>
+                  <w:noProof/>
+                </w:rPr>
+                <w:t xml:space="preserve">Apple, 2023. </w:t>
+              </w:r>
+              <w:r>
+                <w:rPr>
+                  <w:i/>
+                  <w:iCs/>
+                  <w:noProof/>
+                </w:rPr>
+                <w:t xml:space="preserve">File system formats available in Disk Utility on Mac. </w:t>
+              </w:r>
+              <w:r>
+                <w:rPr>
+                  <w:noProof/>
+                </w:rPr>
+                <w:t xml:space="preserve">[Online] </w:t>
+              </w:r>
+              <w:r>
+                <w:rPr>
+                  <w:noProof/>
+                </w:rPr>
+                <w:br/>
+                <w:t xml:space="preserve">Available at: </w:t>
+              </w:r>
+              <w:r>
+                <w:rPr>
+                  <w:noProof/>
+                  <w:u w:val="single"/>
+                </w:rPr>
+                <w:t>https://support.apple.com/en-gb/guide/disk-utility/dsku19ed921c/mac</w:t>
+              </w:r>
+              <w:r>
+                <w:rPr>
+                  <w:noProof/>
+                </w:rPr>
+                <w:br/>
+                <w:t>[Accessed 18 02 2023].</w:t>
+              </w:r>
+            </w:p>
+            <w:p>
+              <w:pPr>
+                <w:pStyle w:val="Bibliography"/>
+                <w:rPr>
+                  <w:noProof/>
+                </w:rPr>
+              </w:pPr>
+              <w:r>
+                <w:rPr>
+                  <w:noProof/>
+                </w:rPr>
+                <w:t xml:space="preserve">Custer, H., 1994. </w:t>
+              </w:r>
+              <w:r>
+                <w:rPr>
+                  <w:i/>
+                  <w:iCs/>
+                  <w:noProof/>
+                </w:rPr>
+                <w:t xml:space="preserve">Inside the Windows NT file system. </w:t>
+              </w:r>
+              <w:r>
+                <w:rPr>
+                  <w:noProof/>
+                </w:rPr>
+                <w:t>Redmond, Wash: Redmond, Wash. : Microsoft Press.</w:t>
+              </w:r>
+            </w:p>
+            <w:p>
+              <w:pPr>
+                <w:pStyle w:val="Bibliography"/>
+                <w:rPr>
+                  <w:noProof/>
+                </w:rPr>
+              </w:pPr>
+              <w:r>
+                <w:rPr>
+                  <w:noProof/>
+                </w:rPr>
+                <w:t xml:space="preserve">Dubrawsky, I., 2003. </w:t>
+              </w:r>
+              <w:r>
+                <w:rPr>
+                  <w:i/>
+                  <w:iCs/>
+                  <w:noProof/>
+                </w:rPr>
+                <w:t xml:space="preserve">Cryptographic Filesystems, Part One: Design and Implementation. </w:t>
+              </w:r>
+              <w:r>
+                <w:rPr>
+                  <w:noProof/>
+                </w:rPr>
+                <w:t xml:space="preserve">[Online] </w:t>
+              </w:r>
+              <w:r>
+                <w:rPr>
+                  <w:noProof/>
+                </w:rPr>
+                <w:br/>
+                <w:t xml:space="preserve">Available at: </w:t>
+              </w:r>
+              <w:r>
+                <w:rPr>
+                  <w:noProof/>
+                  <w:u w:val="single"/>
+                </w:rPr>
+                <w:t>https://www.academia.edu/6937220/Cryptographic_Filesystems_Part_One_Design_and_Implementation</w:t>
+              </w:r>
+              <w:r>
+                <w:rPr>
+                  <w:noProof/>
+                </w:rPr>
+                <w:br/>
+                <w:t>[Accessed 17 02 2023].</w:t>
+              </w:r>
+            </w:p>
+            <w:p>
+              <w:pPr>
+                <w:pStyle w:val="Bibliography"/>
+                <w:rPr>
+                  <w:noProof/>
+                </w:rPr>
+              </w:pPr>
+              <w:r>
+                <w:rPr>
+                  <w:noProof/>
+                </w:rPr>
+                <w:t xml:space="preserve">Kingston, 2018. </w:t>
+              </w:r>
+              <w:r>
+                <w:rPr>
+                  <w:i/>
+                  <w:iCs/>
+                  <w:noProof/>
+                </w:rPr>
+                <w:t xml:space="preserve">AES-XTS Block Cipher Mode is used in Kingston's Encrypted USB Flash Drives. </w:t>
+              </w:r>
+              <w:r>
+                <w:rPr>
+                  <w:noProof/>
+                </w:rPr>
+                <w:t xml:space="preserve">[Online] </w:t>
+              </w:r>
+              <w:r>
+                <w:rPr>
+                  <w:noProof/>
+                </w:rPr>
+                <w:br/>
+                <w:t xml:space="preserve">Available at: </w:t>
+              </w:r>
+              <w:r>
+                <w:rPr>
+                  <w:noProof/>
+                  <w:u w:val="single"/>
+                </w:rPr>
+                <w:t>https://www.kingston.com/unitedkingdom/en/blog/data-security/xts-encryption</w:t>
+              </w:r>
+              <w:r>
+                <w:rPr>
+                  <w:noProof/>
+                </w:rPr>
+                <w:br/>
+                <w:t>[Accessed 02 03 2023].</w:t>
+              </w:r>
+            </w:p>
+            <w:p>
+              <w:pPr>
+                <w:pStyle w:val="Bibliography"/>
+                <w:rPr>
+                  <w:noProof/>
+                </w:rPr>
+              </w:pPr>
+              <w:r>
+                <w:rPr>
+                  <w:noProof/>
+                </w:rPr>
+                <w:t xml:space="preserve">Microsoft, 2005. </w:t>
+              </w:r>
+              <w:r>
+                <w:rPr>
+                  <w:i/>
+                  <w:iCs/>
+                  <w:noProof/>
+                </w:rPr>
+                <w:t xml:space="preserve">Secure Startup–Full Volume Encryption: Technical Overview. </w:t>
+              </w:r>
+              <w:r>
+                <w:rPr>
+                  <w:noProof/>
+                </w:rPr>
+                <w:t xml:space="preserve">[Online] </w:t>
+              </w:r>
+              <w:r>
+                <w:rPr>
+                  <w:noProof/>
+                </w:rPr>
+                <w:br/>
+                <w:t xml:space="preserve">Available at: </w:t>
+              </w:r>
+              <w:r>
+                <w:rPr>
+                  <w:noProof/>
+                  <w:u w:val="single"/>
+                </w:rPr>
+                <w:t>https://download.microsoft.com/download/5/D/6/5D6EAF2B-7DDF-476B-93DC-7CF0072878E6/secure-start_tech.doc</w:t>
+              </w:r>
+              <w:r>
+                <w:rPr>
+                  <w:noProof/>
+                </w:rPr>
+                <w:br/>
+                <w:t>[Accessed 17 02 2023].</w:t>
+              </w:r>
+            </w:p>
+            <w:p>
+              <w:pPr>
+                <w:pStyle w:val="Bibliography"/>
+                <w:rPr>
+                  <w:noProof/>
+                </w:rPr>
+              </w:pPr>
+              <w:r>
+                <w:rPr>
+                  <w:noProof/>
+                </w:rPr>
+                <w:t xml:space="preserve">Microsoft, 2012. </w:t>
+              </w:r>
+              <w:r>
+                <w:rPr>
+                  <w:i/>
+                  <w:iCs/>
+                  <w:noProof/>
+                </w:rPr>
+                <w:t xml:space="preserve">How EFS Works. </w:t>
+              </w:r>
+              <w:r>
+                <w:rPr>
+                  <w:noProof/>
+                </w:rPr>
+                <w:t xml:space="preserve">[Online] </w:t>
+              </w:r>
+              <w:r>
+                <w:rPr>
+                  <w:noProof/>
+                </w:rPr>
+                <w:br/>
+                <w:t xml:space="preserve">Available at: </w:t>
+              </w:r>
+              <w:r>
+                <w:rPr>
+                  <w:noProof/>
+                  <w:u w:val="single"/>
+                </w:rPr>
+                <w:t>https://learn.microsoft.com/en-us/previous-versions/windows/it-pro/windows-2000-</w:t>
+              </w:r>
+              <w:r>
+                <w:rPr>
+                  <w:noProof/>
+                  <w:u w:val="single"/>
+                </w:rPr>
+                <w:lastRenderedPageBreak/>
+                <w:t>server/cc962103(v=technet.10)</w:t>
+              </w:r>
+              <w:r>
+                <w:rPr>
+                  <w:noProof/>
+                </w:rPr>
+                <w:br/>
+                <w:t>[Accessed 11 02 2023].</w:t>
+              </w:r>
+            </w:p>
+            <w:p>
+              <w:pPr>
+                <w:pStyle w:val="Bibliography"/>
+                <w:rPr>
+                  <w:noProof/>
+                </w:rPr>
+              </w:pPr>
+              <w:r>
+                <w:rPr>
+                  <w:noProof/>
+                </w:rPr>
+                <w:t xml:space="preserve">Microsoft, 2021. </w:t>
+              </w:r>
+              <w:r>
+                <w:rPr>
+                  <w:i/>
+                  <w:iCs/>
+                  <w:noProof/>
+                </w:rPr>
+                <w:t xml:space="preserve">Local Machine and Current User Certificate Stores. </w:t>
+              </w:r>
+              <w:r>
+                <w:rPr>
+                  <w:noProof/>
+                </w:rPr>
+                <w:t xml:space="preserve">[Online] </w:t>
+              </w:r>
+              <w:r>
+                <w:rPr>
+                  <w:noProof/>
+                </w:rPr>
+                <w:br/>
+                <w:t xml:space="preserve">Available at: </w:t>
+              </w:r>
+              <w:r>
+                <w:rPr>
+                  <w:noProof/>
+                  <w:u w:val="single"/>
+                </w:rPr>
+                <w:t>https://learn.microsoft.com/en-us/windows-hardware/drivers/install/local-machine-and-current-user-certificate-stores</w:t>
+              </w:r>
+              <w:r>
+                <w:rPr>
+                  <w:noProof/>
+                </w:rPr>
+                <w:br/>
+                <w:t>[Accessed 28 02 2023].</w:t>
+              </w:r>
+            </w:p>
+            <w:p>
+              <w:pPr>
+                <w:pStyle w:val="Bibliography"/>
+                <w:rPr>
+                  <w:noProof/>
+                </w:rPr>
+              </w:pPr>
+              <w:r>
+                <w:rPr>
+                  <w:noProof/>
+                </w:rPr>
+                <w:t xml:space="preserve">Microsoft, 2021. </w:t>
+              </w:r>
+              <w:r>
+                <w:rPr>
+                  <w:i/>
+                  <w:iCs/>
+                  <w:noProof/>
+                </w:rPr>
+                <w:t xml:space="preserve">Master File Table (Local File Systems). </w:t>
+              </w:r>
+              <w:r>
+                <w:rPr>
+                  <w:noProof/>
+                </w:rPr>
+                <w:t xml:space="preserve">[Online] </w:t>
+              </w:r>
+              <w:r>
+                <w:rPr>
+                  <w:noProof/>
+                </w:rPr>
+                <w:br/>
+                <w:t xml:space="preserve">Available at: </w:t>
+              </w:r>
+              <w:r>
+                <w:rPr>
+                  <w:noProof/>
+                  <w:u w:val="single"/>
+                </w:rPr>
+                <w:t>https://learn.microsoft.com/en-us/windows/win32/fileio/master-file-table</w:t>
+              </w:r>
+              <w:r>
+                <w:rPr>
+                  <w:noProof/>
+                </w:rPr>
+                <w:br/>
+                <w:t>[Accessed 26 02 2023].</w:t>
+              </w:r>
+            </w:p>
+            <w:p>
+              <w:pPr>
+                <w:pStyle w:val="Bibliography"/>
+                <w:rPr>
+                  <w:noProof/>
+                </w:rPr>
+              </w:pPr>
+              <w:r>
+                <w:rPr>
+                  <w:noProof/>
+                </w:rPr>
+                <w:t xml:space="preserve">Microsoft, 2021. </w:t>
+              </w:r>
+              <w:r>
+                <w:rPr>
+                  <w:i/>
+                  <w:iCs/>
+                  <w:noProof/>
+                </w:rPr>
+                <w:t xml:space="preserve">Programming Considerations for Transactional NTFS. </w:t>
+              </w:r>
+              <w:r>
+                <w:rPr>
+                  <w:noProof/>
+                </w:rPr>
+                <w:t xml:space="preserve">[Online] </w:t>
+              </w:r>
+              <w:r>
+                <w:rPr>
+                  <w:noProof/>
+                </w:rPr>
+                <w:br/>
+                <w:t xml:space="preserve">Available at: </w:t>
+              </w:r>
+              <w:r>
+                <w:rPr>
+                  <w:noProof/>
+                  <w:u w:val="single"/>
+                </w:rPr>
+                <w:t>https://learn.microsoft.com/en-us/windows/win32/fileio/programming-considerations-for-transacted-fileio-</w:t>
+              </w:r>
+              <w:r>
+                <w:rPr>
+                  <w:noProof/>
+                </w:rPr>
+                <w:br/>
+                <w:t>[Accessed 26 02 2023].</w:t>
+              </w:r>
+            </w:p>
+            <w:p>
+              <w:pPr>
+                <w:pStyle w:val="Bibliography"/>
+                <w:rPr>
+                  <w:noProof/>
+                </w:rPr>
+              </w:pPr>
+              <w:r>
+                <w:rPr>
+                  <w:noProof/>
+                </w:rPr>
+                <w:t xml:space="preserve">Microsoft, 2021. </w:t>
+              </w:r>
+              <w:r>
+                <w:rPr>
+                  <w:i/>
+                  <w:iCs/>
+                  <w:noProof/>
+                </w:rPr>
+                <w:t xml:space="preserve">When to Use Transactional NTFS. </w:t>
+              </w:r>
+              <w:r>
+                <w:rPr>
+                  <w:noProof/>
+                </w:rPr>
+                <w:t xml:space="preserve">[Online] </w:t>
+              </w:r>
+              <w:r>
+                <w:rPr>
+                  <w:noProof/>
+                </w:rPr>
+                <w:br/>
+                <w:t xml:space="preserve">Available at: </w:t>
+              </w:r>
+              <w:r>
+                <w:rPr>
+                  <w:noProof/>
+                  <w:u w:val="single"/>
+                </w:rPr>
+                <w:t>https://learn.microsoft.com/en-us/windows/win32/fileio/when-to-use-transactional-ntfs</w:t>
+              </w:r>
+              <w:r>
+                <w:rPr>
+                  <w:noProof/>
+                </w:rPr>
+                <w:br/>
+                <w:t>[Accessed 26 02 2023].</w:t>
+              </w:r>
+            </w:p>
+            <w:p>
+              <w:pPr>
+                <w:pStyle w:val="Bibliography"/>
+                <w:rPr>
+                  <w:noProof/>
+                </w:rPr>
+              </w:pPr>
+              <w:r>
+                <w:rPr>
+                  <w:noProof/>
+                </w:rPr>
+                <w:t xml:space="preserve">Microsoft, 2022. </w:t>
+              </w:r>
+              <w:r>
+                <w:rPr>
+                  <w:i/>
+                  <w:iCs/>
+                  <w:noProof/>
+                </w:rPr>
+                <w:t xml:space="preserve">Access Control Overview. </w:t>
+              </w:r>
+              <w:r>
+                <w:rPr>
+                  <w:noProof/>
+                </w:rPr>
+                <w:t xml:space="preserve">[Online] </w:t>
+              </w:r>
+              <w:r>
+                <w:rPr>
+                  <w:noProof/>
+                </w:rPr>
+                <w:br/>
+                <w:t xml:space="preserve">Available at: </w:t>
+              </w:r>
+              <w:r>
+                <w:rPr>
+                  <w:noProof/>
+                  <w:u w:val="single"/>
+                </w:rPr>
+                <w:t>https://learn.microsoft.com/en-us/windows/security/identity-protection/access-control/access-control</w:t>
+              </w:r>
+              <w:r>
+                <w:rPr>
+                  <w:noProof/>
+                </w:rPr>
+                <w:br/>
+                <w:t>[Accessed 06 02 2023].</w:t>
+              </w:r>
+            </w:p>
+            <w:p>
+              <w:pPr>
+                <w:pStyle w:val="Bibliography"/>
+                <w:rPr>
+                  <w:noProof/>
+                </w:rPr>
+              </w:pPr>
+              <w:r>
+                <w:rPr>
+                  <w:noProof/>
+                </w:rPr>
+                <w:t xml:space="preserve">Microsoft, 2022. </w:t>
+              </w:r>
+              <w:r>
+                <w:rPr>
+                  <w:i/>
+                  <w:iCs/>
+                  <w:noProof/>
+                </w:rPr>
+                <w:t xml:space="preserve">BitLocker. </w:t>
+              </w:r>
+              <w:r>
+                <w:rPr>
+                  <w:noProof/>
+                </w:rPr>
+                <w:t xml:space="preserve">[Online] </w:t>
+              </w:r>
+              <w:r>
+                <w:rPr>
+                  <w:noProof/>
+                </w:rPr>
+                <w:br/>
+                <w:t xml:space="preserve">Available at: </w:t>
+              </w:r>
+              <w:r>
+                <w:rPr>
+                  <w:noProof/>
+                  <w:u w:val="single"/>
+                </w:rPr>
+                <w:t>https://learn.microsoft.com/en-us/windows/security/information-protection/bitlocker/bitlocker-overview</w:t>
+              </w:r>
+              <w:r>
+                <w:rPr>
+                  <w:noProof/>
+                </w:rPr>
+                <w:br/>
+                <w:t>[Accessed 14 02 2023].</w:t>
+              </w:r>
+            </w:p>
+            <w:p>
+              <w:pPr>
+                <w:pStyle w:val="Bibliography"/>
+                <w:rPr>
+                  <w:noProof/>
+                </w:rPr>
+              </w:pPr>
+              <w:r>
+                <w:rPr>
+                  <w:noProof/>
+                </w:rPr>
+                <w:t xml:space="preserve">Microsoft, 2022. </w:t>
+              </w:r>
+              <w:r>
+                <w:rPr>
+                  <w:i/>
+                  <w:iCs/>
+                  <w:noProof/>
+                </w:rPr>
+                <w:t xml:space="preserve">BitLocker basic deployment. </w:t>
+              </w:r>
+              <w:r>
+                <w:rPr>
+                  <w:noProof/>
+                </w:rPr>
+                <w:t xml:space="preserve">[Online] </w:t>
+              </w:r>
+              <w:r>
+                <w:rPr>
+                  <w:noProof/>
+                </w:rPr>
+                <w:br/>
+                <w:t xml:space="preserve">Available at: </w:t>
+              </w:r>
+              <w:r>
+                <w:rPr>
+                  <w:noProof/>
+                  <w:u w:val="single"/>
+                </w:rPr>
+                <w:t>https://learn.microsoft.com/en-us/windows/security/information-protection/bitlocker/bitlocker-basic-deployment</w:t>
+              </w:r>
+              <w:r>
+                <w:rPr>
+                  <w:noProof/>
+                </w:rPr>
+                <w:br/>
+                <w:t>[Accessed 15 02 2023].</w:t>
+              </w:r>
+            </w:p>
+            <w:p>
+              <w:pPr>
+                <w:pStyle w:val="Bibliography"/>
+                <w:rPr>
+                  <w:noProof/>
+                </w:rPr>
+              </w:pPr>
+              <w:r>
+                <w:rPr>
+                  <w:noProof/>
+                </w:rPr>
+                <w:t xml:space="preserve">Microsoft, 2022. </w:t>
+              </w:r>
+              <w:r>
+                <w:rPr>
+                  <w:i/>
+                  <w:iCs/>
+                  <w:noProof/>
+                </w:rPr>
+                <w:t xml:space="preserve">BitLocker frequently asked questions (FAQ). </w:t>
+              </w:r>
+              <w:r>
+                <w:rPr>
+                  <w:noProof/>
+                </w:rPr>
+                <w:t xml:space="preserve">[Online] </w:t>
+              </w:r>
+              <w:r>
+                <w:rPr>
+                  <w:noProof/>
+                </w:rPr>
+                <w:br/>
+                <w:t xml:space="preserve">Available at: </w:t>
+              </w:r>
+              <w:r>
+                <w:rPr>
+                  <w:noProof/>
+                  <w:u w:val="single"/>
+                </w:rPr>
+                <w:t>https://learn.microsoft.com/en-us/windows/security/information-protection/bitlocker/bitlocker-deployment-and-administration-faq</w:t>
+              </w:r>
+              <w:r>
+                <w:rPr>
+                  <w:noProof/>
+                </w:rPr>
+                <w:br/>
+                <w:t>[Accessed 17 02 2023].</w:t>
+              </w:r>
+            </w:p>
+            <w:p>
+              <w:pPr>
+                <w:pStyle w:val="Bibliography"/>
+                <w:rPr>
+                  <w:noProof/>
+                </w:rPr>
+              </w:pPr>
+              <w:r>
+                <w:rPr>
+                  <w:noProof/>
+                </w:rPr>
+                <w:t xml:space="preserve">Microsoft, 2022. </w:t>
+              </w:r>
+              <w:r>
+                <w:rPr>
+                  <w:i/>
+                  <w:iCs/>
+                  <w:noProof/>
+                </w:rPr>
+                <w:t xml:space="preserve">BitLocker Key Management FAQ. </w:t>
+              </w:r>
+              <w:r>
+                <w:rPr>
+                  <w:noProof/>
+                </w:rPr>
+                <w:t xml:space="preserve">[Online] </w:t>
+              </w:r>
+              <w:r>
+                <w:rPr>
+                  <w:noProof/>
+                </w:rPr>
+                <w:br/>
+                <w:t xml:space="preserve">Available at: </w:t>
+              </w:r>
+              <w:r>
+                <w:rPr>
+                  <w:noProof/>
+                  <w:u w:val="single"/>
+                </w:rPr>
+                <w:t>https://learn.microsoft.com/en-us/windows/security/information-protection/bitlocker/bitlocker-key-management-faq</w:t>
+              </w:r>
+              <w:r>
+                <w:rPr>
+                  <w:noProof/>
+                </w:rPr>
+                <w:br/>
+                <w:t>[Accessed 28 02 2023].</w:t>
+              </w:r>
+            </w:p>
+            <w:p>
+              <w:pPr>
+                <w:pStyle w:val="Bibliography"/>
+                <w:rPr>
+                  <w:noProof/>
+                </w:rPr>
+              </w:pPr>
+              <w:r>
+                <w:rPr>
+                  <w:noProof/>
+                </w:rPr>
+                <w:t xml:space="preserve">Microsoft, 2022. </w:t>
+              </w:r>
+              <w:r>
+                <w:rPr>
+                  <w:i/>
+                  <w:iCs/>
+                  <w:noProof/>
+                </w:rPr>
+                <w:t xml:space="preserve">BitLocker recovery guide. </w:t>
+              </w:r>
+              <w:r>
+                <w:rPr>
+                  <w:noProof/>
+                </w:rPr>
+                <w:t xml:space="preserve">[Online] </w:t>
+              </w:r>
+              <w:r>
+                <w:rPr>
+                  <w:noProof/>
+                </w:rPr>
+                <w:br/>
+                <w:t xml:space="preserve">Available at: </w:t>
+              </w:r>
+              <w:r>
+                <w:rPr>
+                  <w:noProof/>
+                  <w:u w:val="single"/>
+                </w:rPr>
+                <w:t>https://learn.microsoft.com/en-us/windows/security/information-protection/bitlocker/bitlocker-recovery-guide-plan</w:t>
+              </w:r>
+              <w:r>
+                <w:rPr>
+                  <w:noProof/>
+                </w:rPr>
+                <w:br/>
+                <w:t>[Accessed 17 02 2023].</w:t>
+              </w:r>
+            </w:p>
+            <w:p>
+              <w:pPr>
+                <w:pStyle w:val="Bibliography"/>
+                <w:rPr>
+                  <w:noProof/>
+                </w:rPr>
+              </w:pPr>
+              <w:r>
+                <w:rPr>
+                  <w:noProof/>
+                </w:rPr>
+                <w:t xml:space="preserve">Microsoft, 2022. </w:t>
+              </w:r>
+              <w:r>
+                <w:rPr>
+                  <w:i/>
+                  <w:iCs/>
+                  <w:noProof/>
+                </w:rPr>
+                <w:t xml:space="preserve">BitLocker Security FAQ. </w:t>
+              </w:r>
+              <w:r>
+                <w:rPr>
+                  <w:noProof/>
+                </w:rPr>
+                <w:t xml:space="preserve">[Online] </w:t>
+              </w:r>
+              <w:r>
+                <w:rPr>
+                  <w:noProof/>
+                </w:rPr>
+                <w:br/>
+                <w:t xml:space="preserve">Available at: </w:t>
+              </w:r>
+              <w:r>
+                <w:rPr>
+                  <w:noProof/>
+                  <w:u w:val="single"/>
+                </w:rPr>
+                <w:t>https://learn.microsoft.com/en-us/windows/security/information-protection/bitlocker/bitlocker-security-faq</w:t>
+              </w:r>
+              <w:r>
+                <w:rPr>
+                  <w:noProof/>
+                </w:rPr>
+                <w:br/>
+                <w:t>[Accessed 15 02 2023].</w:t>
+              </w:r>
+            </w:p>
+            <w:p>
+              <w:pPr>
+                <w:pStyle w:val="Bibliography"/>
+                <w:rPr>
+                  <w:noProof/>
+                </w:rPr>
+              </w:pPr>
+              <w:r>
+                <w:rPr>
+                  <w:noProof/>
+                </w:rPr>
+                <w:lastRenderedPageBreak/>
+                <w:t xml:space="preserve">Microsoft, 2022. </w:t>
+              </w:r>
+              <w:r>
+                <w:rPr>
+                  <w:i/>
+                  <w:iCs/>
+                  <w:noProof/>
+                </w:rPr>
+                <w:t xml:space="preserve">Create and verify an Encrypting File System (EFS) Data Recovery Agent (DRA) certificate. </w:t>
+              </w:r>
+              <w:r>
+                <w:rPr>
+                  <w:noProof/>
+                </w:rPr>
+                <w:t xml:space="preserve">[Online] </w:t>
+              </w:r>
+              <w:r>
+                <w:rPr>
+                  <w:noProof/>
+                </w:rPr>
+                <w:br/>
+                <w:t xml:space="preserve">Available at: </w:t>
+              </w:r>
+              <w:r>
+                <w:rPr>
+                  <w:noProof/>
+                  <w:u w:val="single"/>
+                </w:rPr>
+                <w:t>https://learn.microsoft.com/en-us/windows/security/information-protection/windows-information-protection/create-and-verify-an-efs-dra-certificate</w:t>
+              </w:r>
+              <w:r>
+                <w:rPr>
+                  <w:noProof/>
+                </w:rPr>
+                <w:br/>
+                <w:t>[Accessed 11 02 2023].</w:t>
+              </w:r>
+            </w:p>
+            <w:p>
+              <w:pPr>
+                <w:pStyle w:val="Bibliography"/>
+                <w:rPr>
+                  <w:noProof/>
+                </w:rPr>
+              </w:pPr>
+              <w:r>
+                <w:rPr>
+                  <w:noProof/>
+                </w:rPr>
+                <w:t xml:space="preserve">Microsoft, 2022. </w:t>
+              </w:r>
+              <w:r>
+                <w:rPr>
+                  <w:i/>
+                  <w:iCs/>
+                  <w:noProof/>
+                </w:rPr>
+                <w:t xml:space="preserve">Decreased performance in SQL Server when you use EFS to encrypt database files. </w:t>
+              </w:r>
+              <w:r>
+                <w:rPr>
+                  <w:noProof/>
+                </w:rPr>
+                <w:t xml:space="preserve">[Online] </w:t>
+              </w:r>
+              <w:r>
+                <w:rPr>
+                  <w:noProof/>
+                </w:rPr>
+                <w:br/>
+                <w:t xml:space="preserve">Available at: </w:t>
+              </w:r>
+              <w:r>
+                <w:rPr>
+                  <w:noProof/>
+                  <w:u w:val="single"/>
+                </w:rPr>
+                <w:t>https://learn.microsoft.com/en-us/troubleshoot/sql/database-engine/performance/decreased-performance-use-efs</w:t>
+              </w:r>
+              <w:r>
+                <w:rPr>
+                  <w:noProof/>
+                </w:rPr>
+                <w:br/>
+                <w:t>[Accessed 26 02 2023].</w:t>
+              </w:r>
+            </w:p>
+            <w:p>
+              <w:pPr>
+                <w:pStyle w:val="Bibliography"/>
+                <w:rPr>
+                  <w:noProof/>
+                </w:rPr>
+              </w:pPr>
+              <w:r>
+                <w:rPr>
+                  <w:noProof/>
+                </w:rPr>
+                <w:t xml:space="preserve">Microsoft, 2022. </w:t>
+              </w:r>
+              <w:r>
+                <w:rPr>
+                  <w:i/>
+                  <w:iCs/>
+                  <w:noProof/>
+                </w:rPr>
+                <w:t xml:space="preserve">Overview of BitLocker Device Encryption in Windows. </w:t>
+              </w:r>
+              <w:r>
+                <w:rPr>
+                  <w:noProof/>
+                </w:rPr>
+                <w:t xml:space="preserve">[Online] </w:t>
+              </w:r>
+              <w:r>
+                <w:rPr>
+                  <w:noProof/>
+                </w:rPr>
+                <w:br/>
+                <w:t xml:space="preserve">Available at: </w:t>
+              </w:r>
+              <w:r>
+                <w:rPr>
+                  <w:noProof/>
+                  <w:u w:val="single"/>
+                </w:rPr>
+                <w:t>https://learn.microsoft.com/en-us/windows/security/information-protection/bitlocker/bitlocker-device-encryption-overview-windows-10</w:t>
+              </w:r>
+              <w:r>
+                <w:rPr>
+                  <w:noProof/>
+                </w:rPr>
+                <w:br/>
+                <w:t>[Accessed 15 02 2023].</w:t>
+              </w:r>
+            </w:p>
+            <w:p>
+              <w:pPr>
+                <w:pStyle w:val="Bibliography"/>
+                <w:rPr>
+                  <w:noProof/>
+                </w:rPr>
+              </w:pPr>
+              <w:r>
+                <w:rPr>
+                  <w:noProof/>
+                </w:rPr>
+                <w:t xml:space="preserve">Microsoft, 2022. </w:t>
+              </w:r>
+              <w:r>
+                <w:rPr>
+                  <w:i/>
+                  <w:iCs/>
+                  <w:noProof/>
+                </w:rPr>
+                <w:t xml:space="preserve">Prepare an organization for BitLocker: Planning and policies. </w:t>
+              </w:r>
+              <w:r>
+                <w:rPr>
+                  <w:noProof/>
+                </w:rPr>
+                <w:t xml:space="preserve">[Online] </w:t>
+              </w:r>
+              <w:r>
+                <w:rPr>
+                  <w:noProof/>
+                </w:rPr>
+                <w:br/>
+                <w:t xml:space="preserve">Available at: </w:t>
+              </w:r>
+              <w:r>
+                <w:rPr>
+                  <w:noProof/>
+                  <w:u w:val="single"/>
+                </w:rPr>
+                <w:t>https://learn.microsoft.com/en-us/windows/security/information-protection/bitlocker/prepare-your-organization-for-bitlocker-planning-and-policies#bitlocker-authentication-methods</w:t>
+              </w:r>
+              <w:r>
+                <w:rPr>
+                  <w:noProof/>
+                </w:rPr>
+                <w:br/>
+                <w:t>[Accessed 17 02 2023].</w:t>
+              </w:r>
+            </w:p>
+            <w:p>
+              <w:pPr>
+                <w:pStyle w:val="Bibliography"/>
+                <w:rPr>
+                  <w:noProof/>
+                </w:rPr>
+              </w:pPr>
+              <w:r>
+                <w:rPr>
+                  <w:noProof/>
+                </w:rPr>
+                <w:t xml:space="preserve">Microsoft, 2022. </w:t>
+              </w:r>
+              <w:r>
+                <w:rPr>
+                  <w:i/>
+                  <w:iCs/>
+                  <w:noProof/>
+                </w:rPr>
+                <w:t xml:space="preserve">Using BitLocker with other programs FAQ. </w:t>
+              </w:r>
+              <w:r>
+                <w:rPr>
+                  <w:noProof/>
+                </w:rPr>
+                <w:t xml:space="preserve">[Online] </w:t>
+              </w:r>
+              <w:r>
+                <w:rPr>
+                  <w:noProof/>
+                </w:rPr>
+                <w:br/>
+                <w:t xml:space="preserve">Available at: </w:t>
+              </w:r>
+              <w:r>
+                <w:rPr>
+                  <w:noProof/>
+                  <w:u w:val="single"/>
+                </w:rPr>
+                <w:t>https://learn.microsoft.com/en-us/windows/security/information-protection/bitlocker/bitlocker-using-with-other-programs-faq</w:t>
+              </w:r>
+              <w:r>
+                <w:rPr>
+                  <w:noProof/>
+                </w:rPr>
+                <w:br/>
+                <w:t>[Accessed 27 02 2023].</w:t>
+              </w:r>
+            </w:p>
+            <w:p>
+              <w:pPr>
+                <w:pStyle w:val="Bibliography"/>
+                <w:rPr>
+                  <w:noProof/>
+                </w:rPr>
+              </w:pPr>
+              <w:r>
+                <w:rPr>
+                  <w:noProof/>
+                </w:rPr>
+                <w:t xml:space="preserve">Microsoft, 2023. </w:t>
+              </w:r>
+              <w:r>
+                <w:rPr>
+                  <w:i/>
+                  <w:iCs/>
+                  <w:noProof/>
+                </w:rPr>
+                <w:t xml:space="preserve">File Encryption. </w:t>
+              </w:r>
+              <w:r>
+                <w:rPr>
+                  <w:noProof/>
+                </w:rPr>
+                <w:t xml:space="preserve">[Online] </w:t>
+              </w:r>
+              <w:r>
+                <w:rPr>
+                  <w:noProof/>
+                </w:rPr>
+                <w:br/>
+                <w:t xml:space="preserve">Available at: </w:t>
+              </w:r>
+              <w:r>
+                <w:rPr>
+                  <w:noProof/>
+                  <w:u w:val="single"/>
+                </w:rPr>
+                <w:t>https://learn.microsoft.com/en-us/windows/win32/fileio/file-encryption?redirectedfrom=MSDN</w:t>
+              </w:r>
+              <w:r>
+                <w:rPr>
+                  <w:noProof/>
+                </w:rPr>
+                <w:br/>
+                <w:t>[Accessed 11 02 2023].</w:t>
+              </w:r>
+            </w:p>
+            <w:p>
+              <w:pPr>
+                <w:pStyle w:val="Bibliography"/>
+                <w:rPr>
+                  <w:noProof/>
+                </w:rPr>
+              </w:pPr>
+              <w:r>
+                <w:rPr>
+                  <w:noProof/>
+                </w:rPr>
+                <w:t xml:space="preserve">Microsoft, 2023. </w:t>
+              </w:r>
+              <w:r>
+                <w:rPr>
+                  <w:i/>
+                  <w:iCs/>
+                  <w:noProof/>
+                </w:rPr>
+                <w:t xml:space="preserve">Preserve metadata and ACLs using copy activity in Azure Data Factory or Synapse Analytics. </w:t>
+              </w:r>
+              <w:r>
+                <w:rPr>
+                  <w:noProof/>
+                </w:rPr>
+                <w:t xml:space="preserve">[Online] </w:t>
+              </w:r>
+              <w:r>
+                <w:rPr>
+                  <w:noProof/>
+                </w:rPr>
+                <w:br/>
+                <w:t xml:space="preserve">Available at: </w:t>
+              </w:r>
+              <w:r>
+                <w:rPr>
+                  <w:noProof/>
+                  <w:u w:val="single"/>
+                </w:rPr>
+                <w:t>https://learn.microsoft.com/en-us/azure/data-factory/copy-activity-preserve-metadata</w:t>
+              </w:r>
+              <w:r>
+                <w:rPr>
+                  <w:noProof/>
+                </w:rPr>
+                <w:br/>
+                <w:t>[Accessed 26 02 2023].</w:t>
+              </w:r>
+            </w:p>
+            <w:p>
+              <w:pPr>
+                <w:pStyle w:val="Bibliography"/>
+                <w:rPr>
+                  <w:noProof/>
+                </w:rPr>
+              </w:pPr>
+              <w:r>
+                <w:rPr>
+                  <w:noProof/>
+                </w:rPr>
+                <w:t xml:space="preserve">Microsoft, 2023. </w:t>
+              </w:r>
+              <w:r>
+                <w:rPr>
+                  <w:i/>
+                  <w:iCs/>
+                  <w:noProof/>
+                </w:rPr>
+                <w:t xml:space="preserve">Trusted Platform Module Technology Overview. </w:t>
+              </w:r>
+              <w:r>
+                <w:rPr>
+                  <w:noProof/>
+                </w:rPr>
+                <w:t xml:space="preserve">[Online] </w:t>
+              </w:r>
+              <w:r>
+                <w:rPr>
+                  <w:noProof/>
+                </w:rPr>
+                <w:br/>
+                <w:t xml:space="preserve">Available at: </w:t>
+              </w:r>
+              <w:r>
+                <w:rPr>
+                  <w:noProof/>
+                  <w:u w:val="single"/>
+                </w:rPr>
+                <w:t>https://learn.microsoft.com/en-us/windows/security/information-protection/tpm/trusted-platform-module-overview</w:t>
+              </w:r>
+              <w:r>
+                <w:rPr>
+                  <w:noProof/>
+                </w:rPr>
+                <w:br/>
+                <w:t>[Accessed 25 02 2023].</w:t>
+              </w:r>
+            </w:p>
+            <w:p>
+              <w:pPr>
+                <w:pStyle w:val="Bibliography"/>
+                <w:rPr>
+                  <w:noProof/>
+                </w:rPr>
+              </w:pPr>
+              <w:r>
+                <w:rPr>
+                  <w:noProof/>
+                </w:rPr>
+                <w:t xml:space="preserve">Russinovich, M., 2006. </w:t>
+              </w:r>
+              <w:r>
+                <w:rPr>
+                  <w:i/>
+                  <w:iCs/>
+                  <w:noProof/>
+                </w:rPr>
+                <w:t xml:space="preserve">New features improve efficiency, optimize disk utilization, and enable developers to add functionality. </w:t>
+              </w:r>
+              <w:r>
+                <w:rPr>
+                  <w:noProof/>
+                </w:rPr>
+                <w:t xml:space="preserve">[Online] </w:t>
+              </w:r>
+              <w:r>
+                <w:rPr>
+                  <w:noProof/>
+                </w:rPr>
+                <w:br/>
+                <w:t xml:space="preserve">Available at: </w:t>
+              </w:r>
+              <w:r>
+                <w:rPr>
+                  <w:noProof/>
+                  <w:u w:val="single"/>
+                </w:rPr>
+                <w:t>https://learn.microsoft.com/en-us/previous-versions/ms995846(v=msdn.10)</w:t>
+              </w:r>
+              <w:r>
+                <w:rPr>
+                  <w:noProof/>
+                </w:rPr>
+                <w:br/>
+                <w:t>[Accessed 05 02 2023].</w:t>
+              </w:r>
+            </w:p>
+            <w:p>
+              <w:r>
+                <w:rPr>
+                  <w:b/>
+                  <w:bCs/>
+                  <w:noProof/>
+                </w:rPr>
+                <w:fldChar w:fldCharType="end"/>
+              </w:r>
+            </w:p>
+          </w:sdtContent>
+        </w:sdt>
+      </w:sdtContent>
+    </w:sdt>
+    <w:p/>
     <w:sectPr>
-      <w:footerReference w:type="default" r:id="rId13"/>
+      <w:footerReference w:type="default" r:id="rId14"/>
       <w:pgSz w:w="11906" w:h="16838"/>
       <w:pgMar w:top="720" w:right="720" w:bottom="720" w:left="720" w:header="708" w:footer="708" w:gutter="0"/>
       <w:cols w:space="708"/>
@@ -5787,6 +7552,7 @@
   <w:rsids>
     <w:rsidRoot w:val="00BE2330"/>
     <w:rsid w:val="000745F2"/>
+    <w:rsid w:val="000C7D22"/>
     <w:rsid w:val="00187428"/>
     <w:rsid w:val="001875B6"/>
     <w:rsid w:val="002B2F18"/>
@@ -5796,6 +7562,7 @@
     <w:rsid w:val="00406671"/>
     <w:rsid w:val="00463E64"/>
     <w:rsid w:val="00647383"/>
+    <w:rsid w:val="00656955"/>
     <w:rsid w:val="00745931"/>
     <w:rsid w:val="00817DB0"/>
     <w:rsid w:val="00855FB6"/>
@@ -5811,6 +7578,8 @@
     <w:rsid w:val="00C040A5"/>
     <w:rsid w:val="00C57EC7"/>
     <w:rsid w:val="00C976A7"/>
+    <w:rsid w:val="00CA60CB"/>
+    <w:rsid w:val="00D30584"/>
     <w:rsid w:val="00DE16C9"/>
     <w:rsid w:val="00E975B6"/>
     <w:rsid w:val="00EC5F7C"/>
@@ -6911,7 +8680,7 @@
     </b:Author>
     <b:Month>03</b:Month>
     <b:Day>24</b:Day>
-    <b:RefOrder>33</b:RefOrder>
+    <b:RefOrder>32</b:RefOrder>
   </b:Source>
   <b:Source>
     <b:Tag>App231</b:Tag>
@@ -6970,7 +8739,7 @@
   </b:Source>
   <b:Source xmlns:b="http://schemas.openxmlformats.org/officeDocument/2006/bibliography" xmlns="http://schemas.openxmlformats.org/officeDocument/2006/bibliography">
     <b:Tag>Placeholder3</b:Tag>
-    <b:RefOrder>34</b:RefOrder>
+    <b:RefOrder>33</b:RefOrder>
   </b:Source>
   <b:Source>
     <b:Tag>Mic232</b:Tag>
@@ -7127,17 +8896,34 @@
   </b:Source>
   <b:Source xmlns:b="http://schemas.openxmlformats.org/officeDocument/2006/bibliography" xmlns="http://schemas.openxmlformats.org/officeDocument/2006/bibliography">
     <b:Tag>Placeholder2</b:Tag>
-    <b:RefOrder>31</b:RefOrder>
+    <b:RefOrder>34</b:RefOrder>
   </b:Source>
   <b:Source xmlns:b="http://schemas.openxmlformats.org/officeDocument/2006/bibliography" xmlns="http://schemas.openxmlformats.org/officeDocument/2006/bibliography">
     <b:Tag>Placeholder4</b:Tag>
-    <b:RefOrder>32</b:RefOrder>
+    <b:RefOrder>35</b:RefOrder>
+  </b:Source>
+  <b:Source>
+    <b:Tag>Kin18</b:Tag>
+    <b:SourceType>InternetSite</b:SourceType>
+    <b:Guid>{F91C02E8-3F94-4E54-8F1B-D9176F5F7F7C}</b:Guid>
+    <b:Title>AES-XTS Block Cipher Mode is used in Kingston's Encrypted USB Flash Drives</b:Title>
+    <b:Year>2018</b:Year>
+    <b:YearAccessed>2023</b:YearAccessed>
+    <b:MonthAccessed>03</b:MonthAccessed>
+    <b:DayAccessed>02</b:DayAccessed>
+    <b:URL>https://www.kingston.com/unitedkingdom/en/blog/data-security/xts-encryption</b:URL>
+    <b:Author>
+      <b:Author>
+        <b:Corporate>Kingston</b:Corporate>
+      </b:Author>
+    </b:Author>
+    <b:RefOrder>31</b:RefOrder>
   </b:Source>
 </b:Sources>
 </file>
 
 <file path=customXml/itemProps1.xml><?xml version="1.0" encoding="utf-8"?>
-<ds:datastoreItem xmlns:ds="http://schemas.openxmlformats.org/officeDocument/2006/customXml" ds:itemID="{D1186BC1-5CF4-42A9-A55F-249AE7DA1D4A}">
+<ds:datastoreItem xmlns:ds="http://schemas.openxmlformats.org/officeDocument/2006/customXml" ds:itemID="{DCADED66-55E4-4795-8C94-4AEBCC202CE2}">
   <ds:schemaRefs>
     <ds:schemaRef ds:uri="http://schemas.openxmlformats.org/officeDocument/2006/bibliography"/>
   </ds:schemaRefs>
